--- a/The_A_Shorts/2. Vyuthi/Vyuthi - Screenplay.docx
+++ b/The_A_Shorts/2. Vyuthi/Vyuthi - Screenplay.docx
@@ -25914,14 +25914,12 @@
         </w:rPr>
         <w:t>a bluish spotlight.</w:t>
       </w:r>
-    </w:p>
-    <w:p>
-      <w:pPr>
-        <w:spacing w:line="240" w:lineRule="auto"/>
-        <w:rPr>
-          <w:rFonts w:ascii="Courier New" w:hAnsi="Courier New" w:cs="Courier New"/>
-        </w:rPr>
-      </w:pPr>
+      <w:r>
+        <w:rPr>
+          <w:rFonts w:ascii="Courier New" w:hAnsi="Courier New" w:cs="Courier New"/>
+        </w:rPr>
+        <w:t xml:space="preserve"> </w:t>
+      </w:r>
       <w:r>
         <w:rPr>
           <w:rFonts w:ascii="Courier New" w:hAnsi="Courier New" w:cs="Courier New"/>
@@ -26006,14 +26004,12 @@
         </w:rPr>
         <w:t>.</w:t>
       </w:r>
-    </w:p>
-    <w:p>
-      <w:pPr>
-        <w:spacing w:line="240" w:lineRule="auto"/>
-        <w:rPr>
-          <w:rFonts w:ascii="Courier New" w:hAnsi="Courier New" w:cs="Courier New"/>
-        </w:rPr>
-      </w:pPr>
+      <w:r>
+        <w:rPr>
+          <w:rFonts w:ascii="Courier New" w:hAnsi="Courier New" w:cs="Courier New"/>
+        </w:rPr>
+        <w:t xml:space="preserve"> </w:t>
+      </w:r>
       <w:r>
         <w:rPr>
           <w:rFonts w:ascii="Courier New" w:hAnsi="Courier New" w:cs="Courier New"/>
@@ -26032,14 +26028,12 @@
         </w:rPr>
         <w:t>walks towards it.</w:t>
       </w:r>
-    </w:p>
-    <w:p>
-      <w:pPr>
-        <w:spacing w:line="240" w:lineRule="auto"/>
-        <w:rPr>
-          <w:rFonts w:ascii="Courier New" w:hAnsi="Courier New" w:cs="Courier New"/>
-        </w:rPr>
-      </w:pPr>
+      <w:r>
+        <w:rPr>
+          <w:rFonts w:ascii="Courier New" w:hAnsi="Courier New" w:cs="Courier New"/>
+        </w:rPr>
+        <w:t xml:space="preserve"> </w:t>
+      </w:r>
       <w:r>
         <w:rPr>
           <w:rFonts w:ascii="Courier New" w:hAnsi="Courier New" w:cs="Courier New"/>
@@ -26070,14 +26064,12 @@
         </w:rPr>
         <w:t>lowly, trembling.</w:t>
       </w:r>
-    </w:p>
-    <w:p>
-      <w:pPr>
-        <w:spacing w:line="240" w:lineRule="auto"/>
-        <w:rPr>
-          <w:rFonts w:ascii="Courier New" w:hAnsi="Courier New" w:cs="Courier New"/>
-        </w:rPr>
-      </w:pPr>
+      <w:r>
+        <w:rPr>
+          <w:rFonts w:ascii="Courier New" w:hAnsi="Courier New" w:cs="Courier New"/>
+        </w:rPr>
+        <w:t xml:space="preserve"> </w:t>
+      </w:r>
       <w:r>
         <w:rPr>
           <w:rFonts w:ascii="Courier New" w:hAnsi="Courier New" w:cs="Courier New"/>
@@ -26108,14 +26100,6 @@
         </w:rPr>
         <w:t xml:space="preserve"> </w:t>
       </w:r>
-    </w:p>
-    <w:p>
-      <w:pPr>
-        <w:spacing w:line="240" w:lineRule="auto"/>
-        <w:rPr>
-          <w:rFonts w:ascii="Courier New" w:hAnsi="Courier New" w:cs="Courier New"/>
-        </w:rPr>
-      </w:pPr>
       <w:r>
         <w:rPr>
           <w:rFonts w:ascii="Courier New" w:hAnsi="Courier New" w:cs="Courier New"/>
@@ -26196,14 +26180,12 @@
         </w:rPr>
         <w:t>.</w:t>
       </w:r>
-    </w:p>
-    <w:p>
-      <w:pPr>
-        <w:spacing w:line="240" w:lineRule="auto"/>
-        <w:rPr>
-          <w:rFonts w:ascii="Courier New" w:hAnsi="Courier New" w:cs="Courier New"/>
-        </w:rPr>
-      </w:pPr>
+      <w:r>
+        <w:rPr>
+          <w:rFonts w:ascii="Courier New" w:hAnsi="Courier New" w:cs="Courier New"/>
+        </w:rPr>
+        <w:t xml:space="preserve"> </w:t>
+      </w:r>
       <w:r>
         <w:rPr>
           <w:rFonts w:ascii="Courier New" w:hAnsi="Courier New" w:cs="Courier New"/>
@@ -26226,7 +26208,19 @@
         <w:rPr>
           <w:rFonts w:ascii="Courier New" w:hAnsi="Courier New" w:cs="Courier New"/>
         </w:rPr>
-        <w:t xml:space="preserve"> mirror begins to crack- Slowly.</w:t>
+        <w:t xml:space="preserve"> mirror </w:t>
+      </w:r>
+      <w:r>
+        <w:rPr>
+          <w:rFonts w:ascii="Courier New" w:hAnsi="Courier New" w:cs="Courier New"/>
+        </w:rPr>
+        <w:t>creaks and cracks</w:t>
+      </w:r>
+      <w:r>
+        <w:rPr>
+          <w:rFonts w:ascii="Courier New" w:hAnsi="Courier New" w:cs="Courier New"/>
+        </w:rPr>
+        <w:t>.</w:t>
       </w:r>
       <w:r>
         <w:rPr>
@@ -26234,14 +26228,12 @@
         </w:rPr>
         <w:t xml:space="preserve"> And Suddenly-</w:t>
       </w:r>
-    </w:p>
-    <w:p>
-      <w:pPr>
-        <w:spacing w:line="240" w:lineRule="auto"/>
-        <w:rPr>
-          <w:rFonts w:ascii="Courier New" w:hAnsi="Courier New" w:cs="Courier New"/>
-        </w:rPr>
-      </w:pPr>
+      <w:r>
+        <w:rPr>
+          <w:rFonts w:ascii="Courier New" w:hAnsi="Courier New" w:cs="Courier New"/>
+        </w:rPr>
+        <w:t xml:space="preserve"> </w:t>
+      </w:r>
       <w:r>
         <w:rPr>
           <w:rFonts w:ascii="Courier New" w:hAnsi="Courier New" w:cs="Courier New"/>
@@ -26302,7 +26294,13 @@
         <w:rPr>
           <w:rFonts w:ascii="Courier New" w:hAnsi="Courier New" w:cs="Courier New"/>
         </w:rPr>
-        <w:t>boom, the mirror blasts. Throwing</w:t>
+        <w:t xml:space="preserve">boom, the mirror blasts. </w:t>
+      </w:r>
+      <w:r>
+        <w:rPr>
+          <w:rFonts w:ascii="Courier New" w:hAnsi="Courier New" w:cs="Courier New"/>
+        </w:rPr>
+        <w:t>Propelling</w:t>
       </w:r>
       <w:r>
         <w:rPr>
@@ -26314,16 +26312,20 @@
         <w:rPr>
           <w:rFonts w:ascii="Courier New" w:hAnsi="Courier New" w:cs="Courier New"/>
         </w:rPr>
+        <w:t>s</w:t>
+      </w:r>
+      <w:r>
+        <w:rPr>
+          <w:rFonts w:ascii="Courier New" w:hAnsi="Courier New" w:cs="Courier New"/>
+        </w:rPr>
         <w:t>.</w:t>
       </w:r>
-    </w:p>
-    <w:p>
-      <w:pPr>
-        <w:spacing w:line="240" w:lineRule="auto"/>
-        <w:rPr>
-          <w:rFonts w:ascii="Courier New" w:hAnsi="Courier New" w:cs="Courier New"/>
-        </w:rPr>
-      </w:pPr>
+      <w:r>
+        <w:rPr>
+          <w:rFonts w:ascii="Courier New" w:hAnsi="Courier New" w:cs="Courier New"/>
+        </w:rPr>
+        <w:t xml:space="preserve"> </w:t>
+      </w:r>
       <w:r>
         <w:rPr>
           <w:rFonts w:ascii="Courier New" w:hAnsi="Courier New" w:cs="Courier New"/>
@@ -26652,7 +26654,12 @@
         <w:rPr>
           <w:rFonts w:ascii="Courier New" w:hAnsi="Courier New" w:cs="Courier New"/>
         </w:rPr>
-        <w:br/>
+        <w:t xml:space="preserve"> </w:t>
+      </w:r>
+      <w:r>
+        <w:rPr>
+          <w:rFonts w:ascii="Courier New" w:hAnsi="Courier New" w:cs="Courier New"/>
+        </w:rPr>
         <w:t xml:space="preserve">MOM: </w:t>
       </w:r>
       <w:r>
@@ -26722,14 +26729,7 @@
         <w:rPr>
           <w:rFonts w:ascii="Courier New" w:hAnsi="Courier New" w:cs="Courier New"/>
         </w:rPr>
-        <w:t>He is petting a puppy. A young Giri stands next to him.</w:t>
-      </w:r>
-      <w:r>
-        <w:rPr>
-          <w:rFonts w:ascii="Courier New" w:hAnsi="Courier New" w:cs="Courier New"/>
-        </w:rPr>
-        <w:br/>
-        <w:t xml:space="preserve">YOUNG GIRI: </w:t>
+        <w:t xml:space="preserve">He is petting a puppy. YOUNG GIRI: </w:t>
       </w:r>
       <w:r>
         <w:rPr>
@@ -26849,7 +26849,19 @@
         <w:rPr>
           <w:rFonts w:ascii="Courier New" w:hAnsi="Courier New" w:cs="Courier New"/>
         </w:rPr>
-        <w:t>He is in front of a small grave with flowers on top of it. He places a marigold on it.</w:t>
+        <w:t>He is in front of a small grave</w:t>
+      </w:r>
+      <w:r>
+        <w:rPr>
+          <w:rFonts w:ascii="Courier New" w:hAnsi="Courier New" w:cs="Courier New"/>
+        </w:rPr>
+        <w:t xml:space="preserve"> with flowers</w:t>
+      </w:r>
+      <w:r>
+        <w:rPr>
+          <w:rFonts w:ascii="Courier New" w:hAnsi="Courier New" w:cs="Courier New"/>
+        </w:rPr>
+        <w:t>. He places a marigold on it.</w:t>
       </w:r>
     </w:p>
     <w:p>
@@ -27020,7 +27032,7 @@
         <w:rPr>
           <w:rFonts w:ascii="Courier New" w:hAnsi="Courier New" w:cs="Courier New"/>
         </w:rPr>
-        <w:br/>
+        <w:t xml:space="preserve"> </w:t>
       </w:r>
       <w:r>
         <w:rPr>
@@ -27040,7 +27052,12 @@
         <w:rPr>
           <w:rFonts w:ascii="Courier New" w:hAnsi="Courier New" w:cs="Courier New"/>
         </w:rPr>
-        <w:br/>
+        <w:t xml:space="preserve"> </w:t>
+      </w:r>
+      <w:r>
+        <w:rPr>
+          <w:rFonts w:ascii="Courier New" w:hAnsi="Courier New" w:cs="Courier New"/>
+        </w:rPr>
         <w:t xml:space="preserve">FRIEND: </w:t>
       </w:r>
       <w:r>
@@ -27201,7 +27218,6 @@
           <w:b/>
           <w:bCs/>
         </w:rPr>
-        <w:lastRenderedPageBreak/>
         <w:t>INT</w:t>
       </w:r>
       <w:r>
@@ -27457,7 +27473,23 @@
           <w:i/>
           <w:iCs/>
         </w:rPr>
-        <w:t>Congratulations! You got the job!</w:t>
+        <w:t xml:space="preserve">Congratulations! You </w:t>
+      </w:r>
+      <w:r>
+        <w:rPr>
+          <w:rFonts w:ascii="Courier New" w:hAnsi="Courier New" w:cs="Courier New"/>
+          <w:i/>
+          <w:iCs/>
+        </w:rPr>
+        <w:t xml:space="preserve">have </w:t>
+      </w:r>
+      <w:r>
+        <w:rPr>
+          <w:rFonts w:ascii="Courier New" w:hAnsi="Courier New" w:cs="Courier New"/>
+          <w:i/>
+          <w:iCs/>
+        </w:rPr>
+        <w:t>the job!</w:t>
       </w:r>
     </w:p>
     <w:p>
@@ -27533,17 +27565,12 @@
         </w:rPr>
         <w:t xml:space="preserve"> drinking.</w:t>
       </w:r>
-    </w:p>
-    <w:p>
-      <w:pPr>
-        <w:pStyle w:val="ListParagraph"/>
-        <w:spacing w:line="240" w:lineRule="auto"/>
-        <w:rPr>
-          <w:rFonts w:ascii="Courier New" w:hAnsi="Courier New" w:cs="Courier New"/>
-          <w:i/>
-          <w:iCs/>
-        </w:rPr>
-      </w:pPr>
+      <w:r>
+        <w:rPr>
+          <w:rFonts w:ascii="Courier New" w:hAnsi="Courier New" w:cs="Courier New"/>
+        </w:rPr>
+        <w:br/>
+      </w:r>
       <w:r>
         <w:rPr>
           <w:rFonts w:ascii="Courier New" w:hAnsi="Courier New" w:cs="Courier New"/>
@@ -27587,6 +27614,7 @@
           <w:b/>
           <w:bCs/>
         </w:rPr>
+        <w:lastRenderedPageBreak/>
         <w:t xml:space="preserve">INT. </w:t>
       </w:r>
       <w:r>
@@ -27654,17 +27682,26 @@
         <w:rPr>
           <w:rFonts w:ascii="Courier New" w:hAnsi="Courier New" w:cs="Courier New"/>
         </w:rPr>
-        <w:t>He takes a puff and ashes a cigarette butt.</w:t>
-      </w:r>
-    </w:p>
-    <w:p>
-      <w:pPr>
-        <w:pStyle w:val="ListParagraph"/>
-        <w:spacing w:line="240" w:lineRule="auto"/>
-        <w:rPr>
-          <w:rFonts w:ascii="Courier New" w:hAnsi="Courier New" w:cs="Courier New"/>
-        </w:rPr>
-      </w:pPr>
+        <w:t>He takes a puff</w:t>
+      </w:r>
+      <w:r>
+        <w:rPr>
+          <w:rFonts w:ascii="Courier New" w:hAnsi="Courier New" w:cs="Courier New"/>
+        </w:rPr>
+        <w:t xml:space="preserve"> and </w:t>
+      </w:r>
+      <w:r>
+        <w:rPr>
+          <w:rFonts w:ascii="Courier New" w:hAnsi="Courier New" w:cs="Courier New"/>
+        </w:rPr>
+        <w:t>ashes.</w:t>
+      </w:r>
+      <w:r>
+        <w:rPr>
+          <w:rFonts w:ascii="Courier New" w:hAnsi="Courier New" w:cs="Courier New"/>
+        </w:rPr>
+        <w:t xml:space="preserve"> </w:t>
+      </w:r>
       <w:r>
         <w:rPr>
           <w:rFonts w:ascii="Courier New" w:hAnsi="Courier New" w:cs="Courier New"/>
@@ -27677,21 +27714,13 @@
           <w:i/>
           <w:iCs/>
         </w:rPr>
-        <w:t>istond dum hodudre nin brain cells sathoguthe</w:t>
-      </w:r>
-      <w:r>
-        <w:rPr>
-          <w:rFonts w:ascii="Courier New" w:hAnsi="Courier New" w:cs="Courier New"/>
-          <w:i/>
-          <w:iCs/>
-        </w:rPr>
-        <w:br/>
-      </w:r>
-      <w:r>
-        <w:rPr>
-          <w:rFonts w:ascii="Courier New" w:hAnsi="Courier New" w:cs="Courier New"/>
-        </w:rPr>
-        <w:t>Adi falls and goes unconscious.</w:t>
+        <w:t>nin brain cells sathoguthe</w:t>
+      </w:r>
+      <w:r>
+        <w:rPr>
+          <w:rFonts w:ascii="Courier New" w:hAnsi="Courier New" w:cs="Courier New"/>
+        </w:rPr>
+        <w:t>. He falls.</w:t>
       </w:r>
     </w:p>
     <w:p>
@@ -27753,8 +27782,8 @@
         <w:spacing w:line="240" w:lineRule="auto"/>
         <w:rPr>
           <w:rFonts w:ascii="Courier New" w:hAnsi="Courier New" w:cs="Courier New"/>
-          <w:b/>
-          <w:bCs/>
+          <w:i/>
+          <w:iCs/>
         </w:rPr>
       </w:pPr>
       <w:r>
@@ -27805,67 +27834,45 @@
           <w:i/>
           <w:iCs/>
         </w:rPr>
-        <w:t>You have a post traumatic psychosis</w:t>
-      </w:r>
-      <w:r>
-        <w:rPr>
-          <w:rFonts w:ascii="Courier New" w:hAnsi="Courier New" w:cs="Courier New"/>
-          <w:i/>
-          <w:iCs/>
-        </w:rPr>
-        <w:t xml:space="preserve"> </w:t>
-      </w:r>
-      <w:r>
-        <w:rPr>
-          <w:rFonts w:ascii="Courier New" w:hAnsi="Courier New" w:cs="Courier New"/>
-          <w:i/>
-          <w:iCs/>
-        </w:rPr>
-        <w:t>causing Temporal Lobe Seizures</w:t>
-      </w:r>
-      <w:r>
-        <w:rPr>
-          <w:rFonts w:ascii="Courier New" w:hAnsi="Courier New" w:cs="Courier New"/>
-          <w:i/>
-          <w:iCs/>
-        </w:rPr>
-        <w:br/>
-      </w:r>
-      <w:r>
-        <w:rPr>
-          <w:rFonts w:ascii="Courier New" w:hAnsi="Courier New" w:cs="Courier New"/>
-        </w:rPr>
-        <w:t xml:space="preserve">The doctor </w:t>
-      </w:r>
-      <w:r>
-        <w:rPr>
-          <w:rFonts w:ascii="Courier New" w:hAnsi="Courier New" w:cs="Courier New"/>
-        </w:rPr>
-        <w:t xml:space="preserve">slides </w:t>
-      </w:r>
-      <w:r>
-        <w:rPr>
-          <w:rFonts w:ascii="Courier New" w:hAnsi="Courier New" w:cs="Courier New"/>
-        </w:rPr>
-        <w:t>him a pill.</w:t>
-      </w:r>
-      <w:r>
-        <w:rPr>
-          <w:rFonts w:ascii="Courier New" w:hAnsi="Courier New" w:cs="Courier New"/>
-        </w:rPr>
-        <w:br/>
-      </w:r>
-      <w:r>
-        <w:rPr>
-          <w:rFonts w:ascii="Courier New" w:hAnsi="Courier New" w:cs="Courier New"/>
-        </w:rPr>
-        <w:t>Doctor:</w:t>
-      </w:r>
-      <w:r>
-        <w:rPr>
-          <w:rFonts w:ascii="Courier New" w:hAnsi="Courier New" w:cs="Courier New"/>
-          <w:b/>
-          <w:bCs/>
+        <w:t>You’re having post traumatic psychosis</w:t>
+      </w:r>
+      <w:r>
+        <w:rPr>
+          <w:rFonts w:ascii="Courier New" w:hAnsi="Courier New" w:cs="Courier New"/>
+          <w:i/>
+          <w:iCs/>
+        </w:rPr>
+        <w:t xml:space="preserve"> </w:t>
+      </w:r>
+      <w:r>
+        <w:rPr>
+          <w:rFonts w:ascii="Courier New" w:hAnsi="Courier New" w:cs="Courier New"/>
+          <w:i/>
+          <w:iCs/>
+        </w:rPr>
+        <w:t>caused by Temporal Lobe Seizures</w:t>
+      </w:r>
+      <w:r>
+        <w:rPr>
+          <w:rFonts w:ascii="Courier New" w:hAnsi="Courier New" w:cs="Courier New"/>
+          <w:i/>
+          <w:iCs/>
+        </w:rPr>
+        <w:t xml:space="preserve"> </w:t>
+      </w:r>
+      <w:r>
+        <w:rPr>
+          <w:rFonts w:ascii="Courier New" w:hAnsi="Courier New" w:cs="Courier New"/>
+          <w:i/>
+          <w:iCs/>
+        </w:rPr>
+        <w:t>(slides pills)</w:t>
+      </w:r>
+      <w:r>
+        <w:rPr>
+          <w:rFonts w:ascii="Courier New" w:hAnsi="Courier New" w:cs="Courier New"/>
+          <w:i/>
+          <w:iCs/>
         </w:rPr>
         <w:t xml:space="preserve"> </w:t>
       </w:r>
@@ -27979,7 +27986,7 @@
         <w:rPr>
           <w:rFonts w:ascii="Courier New" w:hAnsi="Courier New" w:cs="Courier New"/>
         </w:rPr>
-        <w:br/>
+        <w:t xml:space="preserve"> </w:t>
       </w:r>
       <w:r>
         <w:rPr>
@@ -27991,7 +27998,7 @@
         <w:rPr>
           <w:rFonts w:ascii="Courier New" w:hAnsi="Courier New" w:cs="Courier New"/>
         </w:rPr>
-        <w:br/>
+        <w:t xml:space="preserve"> </w:t>
       </w:r>
       <w:r>
         <w:rPr>
@@ -28072,7 +28079,12 @@
         <w:rPr>
           <w:rFonts w:ascii="Courier New" w:hAnsi="Courier New" w:cs="Courier New"/>
         </w:rPr>
-        <w:br/>
+        <w:t xml:space="preserve"> </w:t>
+      </w:r>
+      <w:r>
+        <w:rPr>
+          <w:rFonts w:ascii="Courier New" w:hAnsi="Courier New" w:cs="Courier New"/>
+        </w:rPr>
         <w:t xml:space="preserve">KRITI: </w:t>
       </w:r>
       <w:r>
@@ -28081,15 +28093,23 @@
           <w:i/>
           <w:iCs/>
         </w:rPr>
-        <w:t>Adi… namig innu magu agila</w:t>
-      </w:r>
-      <w:r>
-        <w:rPr>
-          <w:rFonts w:ascii="Courier New" w:hAnsi="Courier New" w:cs="Courier New"/>
-          <w:i/>
-          <w:iCs/>
-        </w:rPr>
-        <w:t xml:space="preserve"> (flashback)</w:t>
+        <w:t xml:space="preserve">Adi… </w:t>
+      </w:r>
+      <w:r>
+        <w:rPr>
+          <w:rFonts w:ascii="Courier New" w:hAnsi="Courier New" w:cs="Courier New"/>
+          <w:i/>
+          <w:iCs/>
+        </w:rPr>
+        <w:t xml:space="preserve">(flashback) </w:t>
+      </w:r>
+      <w:r>
+        <w:rPr>
+          <w:rFonts w:ascii="Courier New" w:hAnsi="Courier New" w:cs="Courier New"/>
+          <w:i/>
+          <w:iCs/>
+        </w:rPr>
+        <w:t>namig innu magu agila</w:t>
       </w:r>
       <w:r>
         <w:rPr>
@@ -28109,7 +28129,12 @@
         <w:rPr>
           <w:rFonts w:ascii="Courier New" w:hAnsi="Courier New" w:cs="Courier New"/>
         </w:rPr>
-        <w:br/>
+        <w:t xml:space="preserve"> </w:t>
+      </w:r>
+      <w:r>
+        <w:rPr>
+          <w:rFonts w:ascii="Courier New" w:hAnsi="Courier New" w:cs="Courier New"/>
+        </w:rPr>
         <w:t xml:space="preserve">KRITI: </w:t>
       </w:r>
       <w:r>
@@ -28320,15 +28345,7 @@
           <w:b/>
           <w:bCs/>
         </w:rPr>
-        <w:t xml:space="preserve">INT. BY THE LANDLINE – </w:t>
-      </w:r>
-      <w:r>
-        <w:rPr>
-          <w:rFonts w:ascii="Courier New" w:hAnsi="Courier New" w:cs="Courier New"/>
-          <w:b/>
-          <w:bCs/>
-        </w:rPr>
-        <w:t>NIGHT</w:t>
+        <w:t>INT. ROOM – NIGHT</w:t>
       </w:r>
       <w:r>
         <w:rPr>
@@ -28348,74 +28365,59 @@
         <w:rPr>
           <w:rFonts w:ascii="Courier New" w:hAnsi="Courier New" w:cs="Courier New"/>
         </w:rPr>
-        <w:t>picks up a</w:t>
-      </w:r>
-      <w:r>
-        <w:rPr>
-          <w:rFonts w:ascii="Courier New" w:hAnsi="Courier New" w:cs="Courier New"/>
-        </w:rPr>
-        <w:t xml:space="preserve"> </w:t>
-      </w:r>
-      <w:r>
-        <w:rPr>
-          <w:rFonts w:ascii="Courier New" w:hAnsi="Courier New" w:cs="Courier New"/>
-        </w:rPr>
-        <w:t xml:space="preserve">ringing landline. </w:t>
-      </w:r>
-      <w:r>
-        <w:rPr>
-          <w:rFonts w:ascii="Courier New" w:hAnsi="Courier New" w:cs="Courier New"/>
-        </w:rPr>
-        <w:t>It’s</w:t>
-      </w:r>
-      <w:r>
-        <w:rPr>
-          <w:rFonts w:ascii="Courier New" w:hAnsi="Courier New" w:cs="Courier New"/>
-        </w:rPr>
-        <w:t xml:space="preserve"> Giri on the other side.</w:t>
-      </w:r>
-      <w:r>
-        <w:rPr>
-          <w:rFonts w:ascii="Courier New" w:hAnsi="Courier New" w:cs="Courier New"/>
-        </w:rPr>
-        <w:br/>
-      </w:r>
-      <w:r>
-        <w:rPr>
-          <w:rFonts w:ascii="Courier New" w:hAnsi="Courier New" w:cs="Courier New"/>
-        </w:rPr>
-        <w:t>GIRI:</w:t>
-      </w:r>
-      <w:r>
-        <w:rPr>
-          <w:rFonts w:ascii="Courier New" w:hAnsi="Courier New" w:cs="Courier New"/>
-        </w:rPr>
-        <w:t xml:space="preserve"> </w:t>
-      </w:r>
-      <w:r>
-        <w:rPr>
-          <w:rFonts w:ascii="Courier New" w:hAnsi="Courier New" w:cs="Courier New"/>
-        </w:rPr>
-        <w:t xml:space="preserve">Adi! </w:t>
-      </w:r>
-      <w:r>
-        <w:rPr>
-          <w:rFonts w:ascii="Courier New" w:hAnsi="Courier New" w:cs="Courier New"/>
-        </w:rPr>
-        <w:t>Mans gatti madko… Amma hodru</w:t>
-      </w:r>
-      <w:r>
-        <w:rPr>
-          <w:rFonts w:ascii="Courier New" w:hAnsi="Courier New" w:cs="Courier New"/>
-        </w:rPr>
-        <w:t>!</w:t>
-      </w:r>
-      <w:r>
-        <w:rPr>
-          <w:rFonts w:ascii="Courier New" w:hAnsi="Courier New" w:cs="Courier New"/>
-        </w:rPr>
-        <w:br/>
-        <w:t>He drops the phone’s dial.</w:t>
+        <w:t xml:space="preserve">is in front of the wardrobe in his room. </w:t>
+      </w:r>
+      <w:r>
+        <w:rPr>
+          <w:rFonts w:ascii="Courier New" w:hAnsi="Courier New" w:cs="Courier New"/>
+        </w:rPr>
+        <w:t xml:space="preserve">Banging his head. </w:t>
+      </w:r>
+      <w:r>
+        <w:rPr>
+          <w:rFonts w:ascii="Courier New" w:hAnsi="Courier New" w:cs="Courier New"/>
+        </w:rPr>
+        <w:t xml:space="preserve">Suddenly a hand taps his shoulder. GIRI: </w:t>
+      </w:r>
+      <w:r>
+        <w:rPr>
+          <w:rFonts w:ascii="Courier New" w:hAnsi="Courier New" w:cs="Courier New"/>
+          <w:i/>
+          <w:iCs/>
+        </w:rPr>
+        <w:t>Mathe</w:t>
+      </w:r>
+      <w:r>
+        <w:rPr>
+          <w:rFonts w:ascii="Courier New" w:hAnsi="Courier New" w:cs="Courier New"/>
+          <w:i/>
+          <w:iCs/>
+        </w:rPr>
+        <w:t xml:space="preserve"> sleepwalking</w:t>
+      </w:r>
+      <w:r>
+        <w:rPr>
+          <w:rFonts w:ascii="Courier New" w:hAnsi="Courier New" w:cs="Courier New"/>
+          <w:i/>
+          <w:iCs/>
+        </w:rPr>
+        <w:t xml:space="preserve"> madtidaya</w:t>
+      </w:r>
+      <w:r>
+        <w:rPr>
+          <w:rFonts w:ascii="Courier New" w:hAnsi="Courier New" w:cs="Courier New"/>
+          <w:i/>
+          <w:iCs/>
+        </w:rPr>
+        <w:t>?</w:t>
+      </w:r>
+      <w:r>
+        <w:rPr>
+          <w:rFonts w:ascii="Courier New" w:hAnsi="Courier New" w:cs="Courier New"/>
+          <w:i/>
+          <w:iCs/>
+        </w:rPr>
+        <w:t xml:space="preserve"> Mathre tagondya?</w:t>
       </w:r>
     </w:p>
     <w:p>
@@ -28438,86 +28440,71 @@
           <w:b/>
           <w:bCs/>
         </w:rPr>
-        <w:t>INT. ROOM – NIGHT</w:t>
-      </w:r>
-      <w:r>
-        <w:rPr>
-          <w:rFonts w:ascii="Courier New" w:hAnsi="Courier New" w:cs="Courier New"/>
-          <w:b/>
-          <w:bCs/>
-        </w:rPr>
-        <w:br/>
-      </w:r>
-      <w:r>
-        <w:rPr>
-          <w:rFonts w:ascii="Courier New" w:hAnsi="Courier New" w:cs="Courier New"/>
-        </w:rPr>
-        <w:t xml:space="preserve">He </w:t>
-      </w:r>
-      <w:r>
-        <w:rPr>
-          <w:rFonts w:ascii="Courier New" w:hAnsi="Courier New" w:cs="Courier New"/>
-        </w:rPr>
-        <w:t xml:space="preserve">is in front of the wardrobe in his room. </w:t>
-      </w:r>
-      <w:r>
-        <w:rPr>
-          <w:rFonts w:ascii="Courier New" w:hAnsi="Courier New" w:cs="Courier New"/>
-        </w:rPr>
-        <w:t xml:space="preserve">Banging his head. </w:t>
-      </w:r>
-      <w:r>
-        <w:rPr>
-          <w:rFonts w:ascii="Courier New" w:hAnsi="Courier New" w:cs="Courier New"/>
-        </w:rPr>
-        <w:t>Suddenly a hand taps his shoulder. He turns. It’s Giri.</w:t>
-      </w:r>
-      <w:r>
-        <w:rPr>
-          <w:rFonts w:ascii="Courier New" w:hAnsi="Courier New" w:cs="Courier New"/>
-        </w:rPr>
-        <w:br/>
-        <w:t xml:space="preserve">GIRI: </w:t>
-      </w:r>
-      <w:r>
-        <w:rPr>
-          <w:rFonts w:ascii="Courier New" w:hAnsi="Courier New" w:cs="Courier New"/>
-          <w:i/>
-          <w:iCs/>
-        </w:rPr>
-        <w:t>Mathe</w:t>
-      </w:r>
-      <w:r>
-        <w:rPr>
-          <w:rFonts w:ascii="Courier New" w:hAnsi="Courier New" w:cs="Courier New"/>
-          <w:i/>
-          <w:iCs/>
-        </w:rPr>
-        <w:t xml:space="preserve"> sleepwalking</w:t>
-      </w:r>
-      <w:r>
-        <w:rPr>
-          <w:rFonts w:ascii="Courier New" w:hAnsi="Courier New" w:cs="Courier New"/>
-          <w:i/>
-          <w:iCs/>
-        </w:rPr>
-        <w:t xml:space="preserve"> madtidaya</w:t>
-      </w:r>
-      <w:r>
-        <w:rPr>
-          <w:rFonts w:ascii="Courier New" w:hAnsi="Courier New" w:cs="Courier New"/>
-          <w:i/>
-          <w:iCs/>
-        </w:rPr>
-        <w:t>?</w:t>
-      </w:r>
-      <w:r>
-        <w:rPr>
-          <w:rFonts w:ascii="Courier New" w:hAnsi="Courier New" w:cs="Courier New"/>
-          <w:i/>
-          <w:iCs/>
-        </w:rPr>
-        <w:t xml:space="preserve"> Mathre tagondya?</w:t>
+        <w:t>INT. HALL – EVENING</w:t>
+      </w:r>
+      <w:r>
+        <w:rPr>
+          <w:rFonts w:ascii="Courier New" w:hAnsi="Courier New" w:cs="Courier New"/>
+          <w:b/>
+          <w:bCs/>
+        </w:rPr>
+        <w:br/>
+      </w:r>
+      <w:r>
+        <w:rPr>
+          <w:rFonts w:ascii="Courier New" w:hAnsi="Courier New" w:cs="Courier New"/>
+        </w:rPr>
+        <w:t>V</w:t>
+      </w:r>
+      <w:r>
+        <w:rPr>
+          <w:rFonts w:ascii="Courier New" w:hAnsi="Courier New" w:cs="Courier New"/>
+        </w:rPr>
+        <w:t xml:space="preserve">ed </w:t>
+      </w:r>
+      <w:r>
+        <w:rPr>
+          <w:rFonts w:ascii="Courier New" w:hAnsi="Courier New" w:cs="Courier New"/>
+          <w:i/>
+          <w:iCs/>
+        </w:rPr>
+        <w:t>(softly)</w:t>
+      </w:r>
+      <w:r>
+        <w:rPr>
+          <w:rFonts w:ascii="Courier New" w:hAnsi="Courier New" w:cs="Courier New"/>
+        </w:rPr>
+        <w:t>:</w:t>
+      </w:r>
+      <w:r>
+        <w:rPr>
+          <w:rFonts w:ascii="Courier New" w:hAnsi="Courier New" w:cs="Courier New"/>
+        </w:rPr>
+        <w:t xml:space="preserve"> </w:t>
+      </w:r>
+      <w:r>
+        <w:rPr>
+          <w:rFonts w:ascii="Courier New" w:hAnsi="Courier New" w:cs="Courier New"/>
+          <w:i/>
+          <w:iCs/>
+        </w:rPr>
+        <w:t>App</w:t>
+      </w:r>
+      <w:r>
+        <w:rPr>
+          <w:rFonts w:ascii="Courier New" w:hAnsi="Courier New" w:cs="Courier New"/>
+          <w:i/>
+          <w:iCs/>
+        </w:rPr>
+        <w:t>a</w:t>
+      </w:r>
+      <w:r>
+        <w:rPr>
+          <w:rFonts w:ascii="Courier New" w:hAnsi="Courier New" w:cs="Courier New"/>
+          <w:i/>
+          <w:iCs/>
+        </w:rPr>
+        <w:t>! Nam manel deva idya? Naan ajji photo alad nodide</w:t>
       </w:r>
     </w:p>
     <w:p>
@@ -28540,55 +28527,99 @@
           <w:b/>
           <w:bCs/>
         </w:rPr>
-        <w:t>INT. HALL – EVENING</w:t>
-      </w:r>
-      <w:r>
-        <w:rPr>
-          <w:rFonts w:ascii="Courier New" w:hAnsi="Courier New" w:cs="Courier New"/>
-          <w:b/>
-          <w:bCs/>
-        </w:rPr>
-        <w:br/>
-      </w:r>
-      <w:r>
-        <w:rPr>
-          <w:rFonts w:ascii="Courier New" w:hAnsi="Courier New" w:cs="Courier New"/>
-        </w:rPr>
-        <w:t>V</w:t>
-      </w:r>
-      <w:r>
-        <w:rPr>
-          <w:rFonts w:ascii="Courier New" w:hAnsi="Courier New" w:cs="Courier New"/>
-        </w:rPr>
-        <w:t xml:space="preserve">ed </w:t>
-      </w:r>
-      <w:r>
-        <w:rPr>
-          <w:rFonts w:ascii="Courier New" w:hAnsi="Courier New" w:cs="Courier New"/>
-          <w:i/>
-          <w:iCs/>
-        </w:rPr>
-        <w:t>(softly)</w:t>
-      </w:r>
-      <w:r>
-        <w:rPr>
-          <w:rFonts w:ascii="Courier New" w:hAnsi="Courier New" w:cs="Courier New"/>
-        </w:rPr>
-        <w:t>:</w:t>
-      </w:r>
-      <w:r>
-        <w:rPr>
-          <w:rFonts w:ascii="Courier New" w:hAnsi="Courier New" w:cs="Courier New"/>
-        </w:rPr>
-        <w:t xml:space="preserve"> </w:t>
-      </w:r>
-      <w:r>
-        <w:rPr>
-          <w:rFonts w:ascii="Courier New" w:hAnsi="Courier New" w:cs="Courier New"/>
-          <w:i/>
-          <w:iCs/>
-        </w:rPr>
-        <w:t>App! Nam manel deva idya? Naan ajji photo alad nodide</w:t>
+        <w:t>INT. OFFICE – DAY</w:t>
+      </w:r>
+      <w:r>
+        <w:rPr>
+          <w:rFonts w:ascii="Courier New" w:hAnsi="Courier New" w:cs="Courier New"/>
+          <w:b/>
+          <w:bCs/>
+        </w:rPr>
+        <w:br/>
+      </w:r>
+      <w:r>
+        <w:rPr>
+          <w:rFonts w:ascii="Courier New" w:hAnsi="Courier New" w:cs="Courier New"/>
+        </w:rPr>
+        <w:t>He is in front of his boss. The</w:t>
+      </w:r>
+      <w:r>
+        <w:rPr>
+          <w:rFonts w:ascii="Courier New" w:hAnsi="Courier New" w:cs="Courier New"/>
+        </w:rPr>
+        <w:t xml:space="preserve"> </w:t>
+      </w:r>
+      <w:r>
+        <w:rPr>
+          <w:rFonts w:ascii="Courier New" w:hAnsi="Courier New" w:cs="Courier New"/>
+        </w:rPr>
+        <w:t>boss is stern</w:t>
+      </w:r>
+      <w:r>
+        <w:rPr>
+          <w:rFonts w:ascii="Courier New" w:hAnsi="Courier New" w:cs="Courier New"/>
+        </w:rPr>
+        <w:t xml:space="preserve"> and throws a file.</w:t>
+      </w:r>
+      <w:r>
+        <w:rPr>
+          <w:rFonts w:ascii="Courier New" w:hAnsi="Courier New" w:cs="Courier New"/>
+        </w:rPr>
+        <w:br/>
+      </w:r>
+      <w:r>
+        <w:rPr>
+          <w:rFonts w:ascii="Courier New" w:hAnsi="Courier New" w:cs="Courier New"/>
+        </w:rPr>
+        <w:t xml:space="preserve">BOSS: </w:t>
+      </w:r>
+      <w:r>
+        <w:rPr>
+          <w:rFonts w:ascii="Courier New" w:hAnsi="Courier New" w:cs="Courier New"/>
+          <w:i/>
+          <w:iCs/>
+        </w:rPr>
+        <w:t>Your performance will</w:t>
+      </w:r>
+      <w:r>
+        <w:rPr>
+          <w:rFonts w:ascii="Courier New" w:hAnsi="Courier New" w:cs="Courier New"/>
+          <w:i/>
+          <w:iCs/>
+        </w:rPr>
+        <w:t xml:space="preserve"> affect your </w:t>
+      </w:r>
+      <w:r>
+        <w:rPr>
+          <w:rFonts w:ascii="Courier New" w:hAnsi="Courier New" w:cs="Courier New"/>
+          <w:i/>
+          <w:iCs/>
+        </w:rPr>
+        <w:t xml:space="preserve">career and </w:t>
+      </w:r>
+      <w:r>
+        <w:rPr>
+          <w:rFonts w:ascii="Courier New" w:hAnsi="Courier New" w:cs="Courier New"/>
+          <w:i/>
+          <w:iCs/>
+        </w:rPr>
+        <w:t xml:space="preserve">your </w:t>
+      </w:r>
+      <w:r>
+        <w:rPr>
+          <w:rFonts w:ascii="Courier New" w:hAnsi="Courier New" w:cs="Courier New"/>
+          <w:i/>
+          <w:iCs/>
+        </w:rPr>
+        <w:t>future</w:t>
+      </w:r>
+      <w:r>
+        <w:rPr>
+          <w:rFonts w:ascii="Courier New" w:hAnsi="Courier New" w:cs="Courier New"/>
+          <w:i/>
+          <w:iCs/>
+        </w:rPr>
+        <w:t>.</w:t>
       </w:r>
     </w:p>
     <w:p>
@@ -28601,115 +28632,203 @@
         <w:spacing w:line="240" w:lineRule="auto"/>
         <w:rPr>
           <w:rFonts w:ascii="Courier New" w:hAnsi="Courier New" w:cs="Courier New"/>
-          <w:b/>
-          <w:bCs/>
-        </w:rPr>
-      </w:pPr>
-      <w:r>
-        <w:rPr>
-          <w:rFonts w:ascii="Courier New" w:hAnsi="Courier New" w:cs="Courier New"/>
-          <w:b/>
-          <w:bCs/>
-        </w:rPr>
-        <w:t>INT. OFFICE – DAY</w:t>
-      </w:r>
-      <w:r>
-        <w:rPr>
-          <w:rFonts w:ascii="Courier New" w:hAnsi="Courier New" w:cs="Courier New"/>
-          <w:b/>
-          <w:bCs/>
-        </w:rPr>
-        <w:br/>
-      </w:r>
-      <w:r>
-        <w:rPr>
-          <w:rFonts w:ascii="Courier New" w:hAnsi="Courier New" w:cs="Courier New"/>
-        </w:rPr>
-        <w:t>He is in front of his boss. The</w:t>
-      </w:r>
-      <w:r>
-        <w:rPr>
-          <w:rFonts w:ascii="Courier New" w:hAnsi="Courier New" w:cs="Courier New"/>
-        </w:rPr>
-        <w:t xml:space="preserve"> </w:t>
-      </w:r>
-      <w:r>
-        <w:rPr>
-          <w:rFonts w:ascii="Courier New" w:hAnsi="Courier New" w:cs="Courier New"/>
-        </w:rPr>
-        <w:t>boss is stern</w:t>
-      </w:r>
-      <w:r>
-        <w:rPr>
-          <w:rFonts w:ascii="Courier New" w:hAnsi="Courier New" w:cs="Courier New"/>
-        </w:rPr>
-        <w:t xml:space="preserve"> and throws a file.</w:t>
-      </w:r>
-      <w:r>
-        <w:rPr>
-          <w:rFonts w:ascii="Courier New" w:hAnsi="Courier New" w:cs="Courier New"/>
-        </w:rPr>
-        <w:br/>
-      </w:r>
-      <w:r>
-        <w:rPr>
-          <w:rFonts w:ascii="Courier New" w:hAnsi="Courier New" w:cs="Courier New"/>
-        </w:rPr>
-        <w:t xml:space="preserve">BOSS: </w:t>
-      </w:r>
-      <w:r>
-        <w:rPr>
-          <w:rFonts w:ascii="Courier New" w:hAnsi="Courier New" w:cs="Courier New"/>
-          <w:i/>
-          <w:iCs/>
-        </w:rPr>
-        <w:t>Your performance will</w:t>
-      </w:r>
-      <w:r>
-        <w:rPr>
-          <w:rFonts w:ascii="Courier New" w:hAnsi="Courier New" w:cs="Courier New"/>
-          <w:i/>
-          <w:iCs/>
-        </w:rPr>
-        <w:t xml:space="preserve"> affect your </w:t>
-      </w:r>
-      <w:r>
-        <w:rPr>
-          <w:rFonts w:ascii="Courier New" w:hAnsi="Courier New" w:cs="Courier New"/>
-          <w:i/>
-          <w:iCs/>
-        </w:rPr>
-        <w:t xml:space="preserve">career and </w:t>
-      </w:r>
-      <w:r>
-        <w:rPr>
-          <w:rFonts w:ascii="Courier New" w:hAnsi="Courier New" w:cs="Courier New"/>
-          <w:i/>
-          <w:iCs/>
-        </w:rPr>
-        <w:t xml:space="preserve">your </w:t>
-      </w:r>
-      <w:r>
-        <w:rPr>
-          <w:rFonts w:ascii="Courier New" w:hAnsi="Courier New" w:cs="Courier New"/>
-          <w:i/>
-          <w:iCs/>
-        </w:rPr>
-        <w:t>future</w:t>
-      </w:r>
-      <w:r>
-        <w:rPr>
-          <w:rFonts w:ascii="Courier New" w:hAnsi="Courier New" w:cs="Courier New"/>
-          <w:i/>
-          <w:iCs/>
+        </w:rPr>
+      </w:pPr>
+      <w:r>
+        <w:rPr>
+          <w:rFonts w:ascii="Courier New" w:hAnsi="Courier New" w:cs="Courier New"/>
+          <w:b/>
+          <w:bCs/>
+        </w:rPr>
+        <w:t>INT. HALL – EVENING</w:t>
+      </w:r>
+      <w:r>
+        <w:rPr>
+          <w:rFonts w:ascii="Courier New" w:hAnsi="Courier New" w:cs="Courier New"/>
+          <w:b/>
+          <w:bCs/>
+        </w:rPr>
+        <w:br/>
+      </w:r>
+      <w:r>
+        <w:rPr>
+          <w:rFonts w:ascii="Courier New" w:hAnsi="Courier New" w:cs="Courier New"/>
+        </w:rPr>
+        <w:t xml:space="preserve">Kriti is well </w:t>
+      </w:r>
+      <w:r>
+        <w:rPr>
+          <w:rFonts w:ascii="Courier New" w:hAnsi="Courier New" w:cs="Courier New"/>
+        </w:rPr>
+        <w:t>dressed,</w:t>
+      </w:r>
+      <w:r>
+        <w:rPr>
+          <w:rFonts w:ascii="Courier New" w:hAnsi="Courier New" w:cs="Courier New"/>
+        </w:rPr>
+        <w:t xml:space="preserve"> and</w:t>
+      </w:r>
+      <w:r>
+        <w:rPr>
+          <w:rFonts w:ascii="Courier New" w:hAnsi="Courier New" w:cs="Courier New"/>
+        </w:rPr>
+        <w:t xml:space="preserve"> he is in a tuxedo</w:t>
+      </w:r>
+      <w:r>
+        <w:rPr>
+          <w:rFonts w:ascii="Courier New" w:hAnsi="Courier New" w:cs="Courier New"/>
+        </w:rPr>
+        <w:t>. Kriti looks at Ved.</w:t>
+      </w:r>
+      <w:r>
+        <w:rPr>
+          <w:rFonts w:ascii="Courier New" w:hAnsi="Courier New" w:cs="Courier New"/>
+        </w:rPr>
+        <w:br/>
+        <w:t xml:space="preserve">KRITI: </w:t>
+      </w:r>
+      <w:r>
+        <w:rPr>
+          <w:rFonts w:ascii="Courier New" w:hAnsi="Courier New" w:cs="Courier New"/>
+        </w:rPr>
+        <w:t>Ved! Hata madbeda</w:t>
+      </w:r>
+      <w:r>
+        <w:rPr>
+          <w:rFonts w:ascii="Courier New" w:hAnsi="Courier New" w:cs="Courier New"/>
+        </w:rPr>
+        <w:t xml:space="preserve"> </w:t>
+      </w:r>
+      <w:r>
+        <w:rPr>
+          <w:rFonts w:ascii="Courier New" w:hAnsi="Courier New" w:cs="Courier New"/>
+        </w:rPr>
+        <w:t>Ivath nam anniversary! Adi neen adru helu avnge!</w:t>
+      </w:r>
+    </w:p>
+    <w:p>
+      <w:pPr>
+        <w:pStyle w:val="ListParagraph"/>
+        <w:spacing w:line="240" w:lineRule="auto"/>
+        <w:rPr>
+          <w:rFonts w:ascii="Courier New" w:hAnsi="Courier New" w:cs="Courier New"/>
+          <w:b/>
+          <w:bCs/>
+          <w:i/>
+          <w:iCs/>
+        </w:rPr>
+      </w:pPr>
+      <w:r>
+        <w:rPr>
+          <w:rFonts w:ascii="Courier New" w:hAnsi="Courier New" w:cs="Courier New"/>
+        </w:rPr>
+        <w:t xml:space="preserve">Naale elaru ottige ache </w:t>
+      </w:r>
+      <w:r>
+        <w:rPr>
+          <w:rFonts w:ascii="Courier New" w:hAnsi="Courier New" w:cs="Courier New"/>
+        </w:rPr>
+        <w:t>hogana.</w:t>
+      </w:r>
+      <w:r>
+        <w:rPr>
+          <w:rFonts w:ascii="Courier New" w:hAnsi="Courier New" w:cs="Courier New"/>
+        </w:rPr>
+        <w:t xml:space="preserve"> Adi time aytu Horadana?</w:t>
+      </w:r>
+      <w:r>
+        <w:rPr>
+          <w:rFonts w:ascii="Courier New" w:hAnsi="Courier New" w:cs="Courier New"/>
+        </w:rPr>
+        <w:br/>
+      </w:r>
+      <w:r>
+        <w:rPr>
+          <w:rFonts w:ascii="Courier New" w:hAnsi="Courier New" w:cs="Courier New"/>
+        </w:rPr>
+        <w:t>His phone rings</w:t>
+      </w:r>
+      <w:r>
+        <w:rPr>
+          <w:rFonts w:ascii="Courier New" w:hAnsi="Courier New" w:cs="Courier New"/>
+        </w:rPr>
+        <w:t xml:space="preserve"> and the c</w:t>
+      </w:r>
+      <w:r>
+        <w:rPr>
+          <w:rFonts w:ascii="Courier New" w:hAnsi="Courier New" w:cs="Courier New"/>
+        </w:rPr>
+        <w:t>all</w:t>
+      </w:r>
+      <w:r>
+        <w:rPr>
+          <w:rFonts w:ascii="Courier New" w:hAnsi="Courier New" w:cs="Courier New"/>
+        </w:rPr>
+        <w:t xml:space="preserve"> from</w:t>
+      </w:r>
+      <w:r>
+        <w:rPr>
+          <w:rFonts w:ascii="Courier New" w:hAnsi="Courier New" w:cs="Courier New"/>
+        </w:rPr>
+        <w:t xml:space="preserve">– </w:t>
+      </w:r>
+      <w:r>
+        <w:rPr>
+          <w:rFonts w:ascii="Courier New" w:hAnsi="Courier New" w:cs="Courier New"/>
+          <w:i/>
+          <w:iCs/>
+        </w:rPr>
+        <w:t>Boss (Work)</w:t>
+      </w:r>
+      <w:r>
+        <w:rPr>
+          <w:rFonts w:ascii="Courier New" w:hAnsi="Courier New" w:cs="Courier New"/>
+          <w:i/>
+          <w:iCs/>
+        </w:rPr>
+        <w:t xml:space="preserve"> </w:t>
+      </w:r>
+      <w:r>
+        <w:rPr>
+          <w:rFonts w:ascii="Courier New" w:hAnsi="Courier New" w:cs="Courier New"/>
+        </w:rPr>
+        <w:t xml:space="preserve">KRITI: </w:t>
+      </w:r>
+      <w:r>
+        <w:rPr>
+          <w:rFonts w:ascii="Courier New" w:hAnsi="Courier New" w:cs="Courier New"/>
+          <w:i/>
+          <w:iCs/>
+        </w:rPr>
+        <w:t>Yavaglu bari kelsa</w:t>
+      </w:r>
+      <w:r>
+        <w:rPr>
+          <w:rFonts w:ascii="Courier New" w:hAnsi="Courier New" w:cs="Courier New"/>
+          <w:i/>
+          <w:iCs/>
+        </w:rPr>
+        <w:t>!</w:t>
+      </w:r>
+      <w:r>
+        <w:rPr>
+          <w:rFonts w:ascii="Courier New" w:hAnsi="Courier New" w:cs="Courier New"/>
+          <w:i/>
+          <w:iCs/>
+        </w:rPr>
+        <w:t xml:space="preserve"> </w:t>
+      </w:r>
+      <w:r>
+        <w:rPr>
+          <w:rFonts w:ascii="Courier New" w:hAnsi="Courier New" w:cs="Courier New"/>
+        </w:rPr>
+        <w:t>She walks away angrily</w:t>
+      </w:r>
+      <w:r>
+        <w:rPr>
+          <w:rFonts w:ascii="Courier New" w:hAnsi="Courier New" w:cs="Courier New"/>
         </w:rPr>
         <w:t>.</w:t>
-      </w:r>
-      <w:r>
-        <w:rPr>
-          <w:rFonts w:ascii="Courier New" w:hAnsi="Courier New" w:cs="Courier New"/>
-        </w:rPr>
-        <w:t>\</w:t>
       </w:r>
     </w:p>
     <w:p>
@@ -28719,207 +28838,79 @@
           <w:ilvl w:val="0"/>
           <w:numId w:val="12"/>
         </w:numPr>
-        <w:spacing w:line="240" w:lineRule="auto"/>
-        <w:rPr>
-          <w:rFonts w:ascii="Courier New" w:hAnsi="Courier New" w:cs="Courier New"/>
-        </w:rPr>
-      </w:pPr>
-      <w:r>
-        <w:rPr>
-          <w:rFonts w:ascii="Courier New" w:hAnsi="Courier New" w:cs="Courier New"/>
-          <w:b/>
-          <w:bCs/>
-        </w:rPr>
-        <w:lastRenderedPageBreak/>
-        <w:t>INT. HALL – EVENING</w:t>
-      </w:r>
-      <w:r>
-        <w:rPr>
-          <w:rFonts w:ascii="Courier New" w:hAnsi="Courier New" w:cs="Courier New"/>
-          <w:b/>
-          <w:bCs/>
-        </w:rPr>
-        <w:br/>
-      </w:r>
-      <w:r>
-        <w:rPr>
-          <w:rFonts w:ascii="Courier New" w:hAnsi="Courier New" w:cs="Courier New"/>
-        </w:rPr>
-        <w:t xml:space="preserve">Kriti is well </w:t>
-      </w:r>
-      <w:r>
-        <w:rPr>
-          <w:rFonts w:ascii="Courier New" w:hAnsi="Courier New" w:cs="Courier New"/>
-        </w:rPr>
-        <w:t>dressed,</w:t>
-      </w:r>
-      <w:r>
-        <w:rPr>
-          <w:rFonts w:ascii="Courier New" w:hAnsi="Courier New" w:cs="Courier New"/>
-        </w:rPr>
-        <w:t xml:space="preserve"> and</w:t>
-      </w:r>
-      <w:r>
-        <w:rPr>
-          <w:rFonts w:ascii="Courier New" w:hAnsi="Courier New" w:cs="Courier New"/>
-        </w:rPr>
-        <w:t xml:space="preserve"> he is in a tuxedo</w:t>
-      </w:r>
-      <w:r>
-        <w:rPr>
-          <w:rFonts w:ascii="Courier New" w:hAnsi="Courier New" w:cs="Courier New"/>
-        </w:rPr>
-        <w:t>. Kriti looks at Ved.</w:t>
-      </w:r>
-      <w:r>
-        <w:rPr>
-          <w:rFonts w:ascii="Courier New" w:hAnsi="Courier New" w:cs="Courier New"/>
-        </w:rPr>
-        <w:br/>
-        <w:t xml:space="preserve">KRITI: </w:t>
-      </w:r>
-      <w:r>
-        <w:rPr>
-          <w:rFonts w:ascii="Courier New" w:hAnsi="Courier New" w:cs="Courier New"/>
-        </w:rPr>
-        <w:t>Ved! Hata madbeda</w:t>
-      </w:r>
-      <w:r>
-        <w:rPr>
-          <w:rFonts w:ascii="Courier New" w:hAnsi="Courier New" w:cs="Courier New"/>
-        </w:rPr>
-        <w:t xml:space="preserve"> </w:t>
-      </w:r>
-      <w:r>
-        <w:rPr>
-          <w:rFonts w:ascii="Courier New" w:hAnsi="Courier New" w:cs="Courier New"/>
-        </w:rPr>
-        <w:t>Ivath nam anniversary! Adi neen adru helu avnge!</w:t>
-      </w:r>
-    </w:p>
-    <w:p>
-      <w:pPr>
-        <w:pStyle w:val="ListParagraph"/>
-        <w:spacing w:line="240" w:lineRule="auto"/>
-        <w:rPr>
-          <w:rFonts w:ascii="Courier New" w:hAnsi="Courier New" w:cs="Courier New"/>
-          <w:b/>
-          <w:bCs/>
-          <w:i/>
-          <w:iCs/>
-        </w:rPr>
-      </w:pPr>
-      <w:r>
-        <w:rPr>
-          <w:rFonts w:ascii="Courier New" w:hAnsi="Courier New" w:cs="Courier New"/>
-        </w:rPr>
-        <w:t xml:space="preserve">Naale elaru ottige ache </w:t>
-      </w:r>
-      <w:r>
-        <w:rPr>
-          <w:rFonts w:ascii="Courier New" w:hAnsi="Courier New" w:cs="Courier New"/>
-        </w:rPr>
-        <w:t>hogana.</w:t>
-      </w:r>
-      <w:r>
-        <w:rPr>
-          <w:rFonts w:ascii="Courier New" w:hAnsi="Courier New" w:cs="Courier New"/>
-        </w:rPr>
-        <w:t xml:space="preserve"> Adi time aytu Horadana?</w:t>
-      </w:r>
-      <w:r>
-        <w:rPr>
-          <w:rFonts w:ascii="Courier New" w:hAnsi="Courier New" w:cs="Courier New"/>
-        </w:rPr>
-        <w:br/>
-      </w:r>
-      <w:r>
-        <w:rPr>
-          <w:rFonts w:ascii="Courier New" w:hAnsi="Courier New" w:cs="Courier New"/>
-        </w:rPr>
-        <w:t>His mobile phone rings</w:t>
-      </w:r>
-      <w:r>
-        <w:rPr>
-          <w:rFonts w:ascii="Courier New" w:hAnsi="Courier New" w:cs="Courier New"/>
-        </w:rPr>
-        <w:t xml:space="preserve"> and the c</w:t>
-      </w:r>
-      <w:r>
-        <w:rPr>
-          <w:rFonts w:ascii="Courier New" w:hAnsi="Courier New" w:cs="Courier New"/>
-        </w:rPr>
-        <w:t xml:space="preserve">all </w:t>
-      </w:r>
-      <w:r>
-        <w:rPr>
-          <w:rFonts w:ascii="Courier New" w:hAnsi="Courier New" w:cs="Courier New"/>
-        </w:rPr>
-        <w:t>says</w:t>
-      </w:r>
-      <w:r>
-        <w:rPr>
-          <w:rFonts w:ascii="Courier New" w:hAnsi="Courier New" w:cs="Courier New"/>
-        </w:rPr>
-        <w:t xml:space="preserve">– </w:t>
-      </w:r>
-      <w:r>
-        <w:rPr>
-          <w:rFonts w:ascii="Courier New" w:hAnsi="Courier New" w:cs="Courier New"/>
-          <w:i/>
-          <w:iCs/>
-        </w:rPr>
-        <w:t>Boss (Work)</w:t>
-      </w:r>
-      <w:r>
-        <w:rPr>
-          <w:rFonts w:ascii="Courier New" w:hAnsi="Courier New" w:cs="Courier New"/>
-          <w:i/>
-          <w:iCs/>
-        </w:rPr>
-        <w:br/>
-      </w:r>
-      <w:r>
-        <w:rPr>
-          <w:rFonts w:ascii="Courier New" w:hAnsi="Courier New" w:cs="Courier New"/>
-        </w:rPr>
-        <w:t xml:space="preserve">KRITI: </w:t>
-      </w:r>
-      <w:r>
-        <w:rPr>
-          <w:rFonts w:ascii="Courier New" w:hAnsi="Courier New" w:cs="Courier New"/>
-          <w:i/>
-          <w:iCs/>
-        </w:rPr>
-        <w:t>Yavaglu bari kelsa</w:t>
-      </w:r>
-      <w:r>
-        <w:rPr>
-          <w:rFonts w:ascii="Courier New" w:hAnsi="Courier New" w:cs="Courier New"/>
-          <w:i/>
-          <w:iCs/>
-        </w:rPr>
-        <w:t>!</w:t>
-      </w:r>
-      <w:r>
-        <w:rPr>
-          <w:rFonts w:ascii="Courier New" w:hAnsi="Courier New" w:cs="Courier New"/>
-          <w:i/>
-          <w:iCs/>
-        </w:rPr>
-        <w:br/>
-      </w:r>
-      <w:r>
-        <w:rPr>
-          <w:rFonts w:ascii="Courier New" w:hAnsi="Courier New" w:cs="Courier New"/>
-        </w:rPr>
-        <w:t>She walks away angrily</w:t>
-      </w:r>
-      <w:r>
-        <w:rPr>
-          <w:rFonts w:ascii="Courier New" w:hAnsi="Courier New" w:cs="Courier New"/>
-        </w:rPr>
-        <w:t>.</w:t>
+        <w:rPr>
+          <w:rFonts w:ascii="Courier New" w:hAnsi="Courier New" w:cs="Courier New"/>
+          <w:b/>
+          <w:bCs/>
+        </w:rPr>
+      </w:pPr>
+      <w:r>
+        <w:rPr>
+          <w:rFonts w:ascii="Courier New" w:hAnsi="Courier New" w:cs="Courier New"/>
+          <w:b/>
+          <w:bCs/>
+        </w:rPr>
+        <w:t>INT. BEDROOM – NIGHT</w:t>
+      </w:r>
+      <w:r>
+        <w:rPr>
+          <w:rFonts w:ascii="Courier New" w:hAnsi="Courier New" w:cs="Courier New"/>
+          <w:b/>
+          <w:bCs/>
+        </w:rPr>
+        <w:br/>
+      </w:r>
+      <w:r>
+        <w:rPr>
+          <w:rFonts w:ascii="Courier New" w:hAnsi="Courier New" w:cs="Courier New"/>
+        </w:rPr>
+        <w:t xml:space="preserve">He watches </w:t>
+      </w:r>
+      <w:r>
+        <w:rPr>
+          <w:rFonts w:ascii="Courier New" w:hAnsi="Courier New" w:cs="Courier New"/>
+        </w:rPr>
+        <w:t xml:space="preserve">Kriti </w:t>
+      </w:r>
+      <w:r>
+        <w:rPr>
+          <w:rFonts w:ascii="Courier New" w:hAnsi="Courier New" w:cs="Courier New"/>
+        </w:rPr>
+        <w:t>sleeping</w:t>
+      </w:r>
+      <w:r>
+        <w:rPr>
+          <w:rFonts w:ascii="Courier New" w:hAnsi="Courier New" w:cs="Courier New"/>
+        </w:rPr>
+        <w:t xml:space="preserve"> in bed.</w:t>
+      </w:r>
+      <w:r>
+        <w:rPr>
+          <w:rFonts w:ascii="Courier New" w:hAnsi="Courier New" w:cs="Courier New"/>
+        </w:rPr>
+        <w:t xml:space="preserve"> </w:t>
+      </w:r>
+      <w:r>
+        <w:rPr>
+          <w:rFonts w:ascii="Courier New" w:hAnsi="Courier New" w:cs="Courier New"/>
+        </w:rPr>
+        <w:t>KRITI</w:t>
+      </w:r>
+      <w:r>
+        <w:rPr>
+          <w:rFonts w:ascii="Courier New" w:hAnsi="Courier New" w:cs="Courier New"/>
+          <w:b/>
+          <w:bCs/>
+        </w:rPr>
+        <w:t xml:space="preserve">: </w:t>
+      </w:r>
+      <w:r>
+        <w:rPr>
+          <w:rFonts w:ascii="Courier New" w:hAnsi="Courier New" w:cs="Courier New"/>
+          <w:i/>
+          <w:iCs/>
+        </w:rPr>
+        <w:t>Adi moor gante aytu Innu work mugdilva? Belge bega bere hogbeku antya… Malko!</w:t>
       </w:r>
     </w:p>
     <w:p>
@@ -28929,51 +28920,20 @@
           <w:ilvl w:val="0"/>
           <w:numId w:val="12"/>
         </w:numPr>
-        <w:rPr>
-          <w:rFonts w:ascii="Courier New" w:hAnsi="Courier New" w:cs="Courier New"/>
-          <w:b/>
-          <w:bCs/>
-        </w:rPr>
-      </w:pPr>
-      <w:r>
-        <w:rPr>
-          <w:rFonts w:ascii="Courier New" w:hAnsi="Courier New" w:cs="Courier New"/>
-          <w:b/>
-          <w:bCs/>
-        </w:rPr>
-        <w:t>INT. BEDROOM – NIGHT</w:t>
-      </w:r>
-      <w:r>
-        <w:rPr>
-          <w:rFonts w:ascii="Courier New" w:hAnsi="Courier New" w:cs="Courier New"/>
-          <w:b/>
-          <w:bCs/>
-        </w:rPr>
-        <w:br/>
-      </w:r>
-      <w:r>
-        <w:rPr>
-          <w:rFonts w:ascii="Courier New" w:hAnsi="Courier New" w:cs="Courier New"/>
-        </w:rPr>
-        <w:t xml:space="preserve">He watches </w:t>
-      </w:r>
-      <w:r>
-        <w:rPr>
-          <w:rFonts w:ascii="Courier New" w:hAnsi="Courier New" w:cs="Courier New"/>
-        </w:rPr>
-        <w:t xml:space="preserve">Kriti </w:t>
-      </w:r>
-      <w:r>
-        <w:rPr>
-          <w:rFonts w:ascii="Courier New" w:hAnsi="Courier New" w:cs="Courier New"/>
-        </w:rPr>
-        <w:t>sleeping</w:t>
-      </w:r>
-      <w:r>
-        <w:rPr>
-          <w:rFonts w:ascii="Courier New" w:hAnsi="Courier New" w:cs="Courier New"/>
-        </w:rPr>
-        <w:t xml:space="preserve"> in bed.</w:t>
+        <w:spacing w:line="240" w:lineRule="auto"/>
+        <w:rPr>
+          <w:rFonts w:ascii="Courier New" w:hAnsi="Courier New" w:cs="Courier New"/>
+          <w:b/>
+          <w:bCs/>
+        </w:rPr>
+      </w:pPr>
+      <w:r>
+        <w:rPr>
+          <w:rFonts w:ascii="Courier New" w:hAnsi="Courier New" w:cs="Courier New"/>
+          <w:b/>
+          <w:bCs/>
+        </w:rPr>
+        <w:t>INT. HOUSE – MORNING</w:t>
       </w:r>
       <w:r>
         <w:rPr>
@@ -28993,15 +28953,85 @@
           <w:b/>
           <w:bCs/>
         </w:rPr>
-        <w:t xml:space="preserve">: </w:t>
-      </w:r>
-      <w:r>
-        <w:rPr>
-          <w:rFonts w:ascii="Courier New" w:hAnsi="Courier New" w:cs="Courier New"/>
-          <w:i/>
-          <w:iCs/>
-        </w:rPr>
-        <w:t>Adi moor gante aytu Innu work mugdilva? Belge bega bere hogbeku antya… Malko!</w:t>
+        <w:t>:</w:t>
+      </w:r>
+      <w:r>
+        <w:rPr>
+          <w:rFonts w:ascii="Courier New" w:hAnsi="Courier New" w:cs="Courier New"/>
+          <w:b/>
+          <w:bCs/>
+        </w:rPr>
+        <w:t xml:space="preserve"> </w:t>
+      </w:r>
+      <w:r>
+        <w:rPr>
+          <w:rFonts w:ascii="Courier New" w:hAnsi="Courier New" w:cs="Courier New"/>
+          <w:i/>
+          <w:iCs/>
+        </w:rPr>
+        <w:t>Bye</w:t>
+      </w:r>
+      <w:r>
+        <w:rPr>
+          <w:rFonts w:ascii="Courier New" w:hAnsi="Courier New" w:cs="Courier New"/>
+          <w:b/>
+          <w:bCs/>
+          <w:i/>
+          <w:iCs/>
+        </w:rPr>
+        <w:t xml:space="preserve">, </w:t>
+      </w:r>
+      <w:r>
+        <w:rPr>
+          <w:rFonts w:ascii="Courier New" w:hAnsi="Courier New" w:cs="Courier New"/>
+          <w:i/>
+          <w:iCs/>
+        </w:rPr>
+        <w:t>Bega baa</w:t>
+      </w:r>
+      <w:r>
+        <w:rPr>
+          <w:rFonts w:ascii="Courier New" w:hAnsi="Courier New" w:cs="Courier New"/>
+          <w:i/>
+          <w:iCs/>
+        </w:rPr>
+        <w:t xml:space="preserve">, </w:t>
+      </w:r>
+      <w:r>
+        <w:rPr>
+          <w:rFonts w:ascii="Courier New" w:hAnsi="Courier New" w:cs="Courier New"/>
+          <w:i/>
+          <w:iCs/>
+        </w:rPr>
+        <w:t xml:space="preserve">atleast </w:t>
+      </w:r>
+      <w:r>
+        <w:rPr>
+          <w:rFonts w:ascii="Courier New" w:hAnsi="Courier New" w:cs="Courier New"/>
+          <w:i/>
+          <w:iCs/>
+        </w:rPr>
+        <w:t>ivathadru ache hogana</w:t>
+      </w:r>
+      <w:r>
+        <w:rPr>
+          <w:rFonts w:ascii="Courier New" w:hAnsi="Courier New" w:cs="Courier New"/>
+        </w:rPr>
+        <w:t>.</w:t>
+      </w:r>
+      <w:r>
+        <w:rPr>
+          <w:rFonts w:ascii="Courier New" w:hAnsi="Courier New" w:cs="Courier New"/>
+          <w:i/>
+          <w:iCs/>
+        </w:rPr>
+        <w:t xml:space="preserve"> </w:t>
+      </w:r>
+      <w:r>
+        <w:rPr>
+          <w:rFonts w:ascii="Courier New" w:hAnsi="Courier New" w:cs="Courier New"/>
+        </w:rPr>
+        <w:t>Adi ruffles Ved’s hair.</w:t>
       </w:r>
     </w:p>
     <w:p>
@@ -29024,97 +29054,113 @@
           <w:b/>
           <w:bCs/>
         </w:rPr>
-        <w:t>INT. HOUSE – MORNING</w:t>
-      </w:r>
-      <w:r>
-        <w:rPr>
-          <w:rFonts w:ascii="Courier New" w:hAnsi="Courier New" w:cs="Courier New"/>
-        </w:rPr>
-        <w:br/>
-      </w:r>
-      <w:r>
-        <w:rPr>
-          <w:rFonts w:ascii="Courier New" w:hAnsi="Courier New" w:cs="Courier New"/>
-        </w:rPr>
-        <w:t>KRITI</w:t>
-      </w:r>
-      <w:r>
-        <w:rPr>
-          <w:rFonts w:ascii="Courier New" w:hAnsi="Courier New" w:cs="Courier New"/>
-          <w:b/>
-          <w:bCs/>
-        </w:rPr>
-        <w:t>:</w:t>
-      </w:r>
-      <w:r>
-        <w:rPr>
-          <w:rFonts w:ascii="Courier New" w:hAnsi="Courier New" w:cs="Courier New"/>
-          <w:b/>
-          <w:bCs/>
-        </w:rPr>
-        <w:t xml:space="preserve"> </w:t>
-      </w:r>
-      <w:r>
-        <w:rPr>
-          <w:rFonts w:ascii="Courier New" w:hAnsi="Courier New" w:cs="Courier New"/>
-          <w:i/>
-          <w:iCs/>
-        </w:rPr>
-        <w:t>Bye</w:t>
-      </w:r>
-      <w:r>
-        <w:rPr>
-          <w:rFonts w:ascii="Courier New" w:hAnsi="Courier New" w:cs="Courier New"/>
-          <w:b/>
-          <w:bCs/>
-          <w:i/>
-          <w:iCs/>
-        </w:rPr>
-        <w:t xml:space="preserve">, </w:t>
-      </w:r>
-      <w:r>
-        <w:rPr>
-          <w:rFonts w:ascii="Courier New" w:hAnsi="Courier New" w:cs="Courier New"/>
-          <w:i/>
-          <w:iCs/>
-        </w:rPr>
-        <w:t>Bega baa</w:t>
-      </w:r>
-      <w:r>
-        <w:rPr>
-          <w:rFonts w:ascii="Courier New" w:hAnsi="Courier New" w:cs="Courier New"/>
-          <w:i/>
-          <w:iCs/>
-        </w:rPr>
-        <w:t xml:space="preserve">, </w:t>
-      </w:r>
-      <w:r>
-        <w:rPr>
-          <w:rFonts w:ascii="Courier New" w:hAnsi="Courier New" w:cs="Courier New"/>
-          <w:i/>
-          <w:iCs/>
-        </w:rPr>
-        <w:t xml:space="preserve">atleast </w:t>
-      </w:r>
-      <w:r>
-        <w:rPr>
-          <w:rFonts w:ascii="Courier New" w:hAnsi="Courier New" w:cs="Courier New"/>
-          <w:i/>
-          <w:iCs/>
-        </w:rPr>
-        <w:t>ivathadru ache hogana</w:t>
-      </w:r>
-      <w:r>
-        <w:rPr>
-          <w:rFonts w:ascii="Courier New" w:hAnsi="Courier New" w:cs="Courier New"/>
-        </w:rPr>
-        <w:br/>
-      </w:r>
-      <w:r>
-        <w:rPr>
-          <w:rFonts w:ascii="Courier New" w:hAnsi="Courier New" w:cs="Courier New"/>
-        </w:rPr>
-        <w:t>Adi ruffles Ved’s hair.</w:t>
+        <w:t>INT. CAR – DAY</w:t>
+      </w:r>
+      <w:r>
+        <w:rPr>
+          <w:rFonts w:ascii="Courier New" w:hAnsi="Courier New" w:cs="Courier New"/>
+          <w:b/>
+          <w:bCs/>
+        </w:rPr>
+        <w:br/>
+      </w:r>
+      <w:r>
+        <w:rPr>
+          <w:rFonts w:ascii="Courier New" w:hAnsi="Courier New" w:cs="Courier New"/>
+        </w:rPr>
+        <w:t xml:space="preserve">Adi’s vision blurs. Phone </w:t>
+      </w:r>
+      <w:r>
+        <w:rPr>
+          <w:rFonts w:ascii="Courier New" w:hAnsi="Courier New" w:cs="Courier New"/>
+        </w:rPr>
+        <w:t>buzzers</w:t>
+      </w:r>
+      <w:r>
+        <w:rPr>
+          <w:rFonts w:ascii="Courier New" w:hAnsi="Courier New" w:cs="Courier New"/>
+        </w:rPr>
+        <w:t>.</w:t>
+      </w:r>
+      <w:r>
+        <w:rPr>
+          <w:rFonts w:ascii="Courier New" w:hAnsi="Courier New" w:cs="Courier New"/>
+        </w:rPr>
+        <w:t xml:space="preserve"> </w:t>
+      </w:r>
+      <w:r>
+        <w:rPr>
+          <w:rFonts w:ascii="Courier New" w:hAnsi="Courier New" w:cs="Courier New"/>
+        </w:rPr>
+        <w:t>TEXT – BOSS:</w:t>
+      </w:r>
+      <w:r>
+        <w:rPr>
+          <w:rFonts w:ascii="Courier New" w:hAnsi="Courier New" w:cs="Courier New"/>
+        </w:rPr>
+        <w:t xml:space="preserve"> </w:t>
+      </w:r>
+      <w:r>
+        <w:rPr>
+          <w:rFonts w:ascii="Courier New" w:hAnsi="Courier New" w:cs="Courier New"/>
+        </w:rPr>
+        <w:t>"</w:t>
+      </w:r>
+      <w:r>
+        <w:rPr>
+          <w:rFonts w:ascii="Courier New" w:hAnsi="Courier New" w:cs="Courier New"/>
+          <w:i/>
+          <w:iCs/>
+        </w:rPr>
+        <w:t>Come fast. Don’t you have time sense?</w:t>
+      </w:r>
+      <w:r>
+        <w:rPr>
+          <w:rFonts w:ascii="Courier New" w:hAnsi="Courier New" w:cs="Courier New"/>
+        </w:rPr>
+        <w:t>"</w:t>
+      </w:r>
+      <w:r>
+        <w:rPr>
+          <w:rFonts w:ascii="Courier New" w:hAnsi="Courier New" w:cs="Courier New"/>
+        </w:rPr>
+        <w:t xml:space="preserve">. </w:t>
+      </w:r>
+      <w:r>
+        <w:rPr>
+          <w:rFonts w:ascii="Courier New" w:hAnsi="Courier New" w:cs="Courier New"/>
+        </w:rPr>
+        <w:t xml:space="preserve">Adi looks up — BAM. Hits a </w:t>
+      </w:r>
+      <w:r>
+        <w:rPr>
+          <w:rFonts w:ascii="Courier New" w:hAnsi="Courier New" w:cs="Courier New"/>
+        </w:rPr>
+        <w:t>tree</w:t>
+      </w:r>
+      <w:r>
+        <w:rPr>
+          <w:rFonts w:ascii="Courier New" w:hAnsi="Courier New" w:cs="Courier New"/>
+        </w:rPr>
+        <w:t>. White</w:t>
+      </w:r>
+      <w:r>
+        <w:rPr>
+          <w:rFonts w:ascii="Courier New" w:hAnsi="Courier New" w:cs="Courier New"/>
+        </w:rPr>
+        <w:t xml:space="preserve"> </w:t>
+      </w:r>
+      <w:r>
+        <w:rPr>
+          <w:rFonts w:ascii="Courier New" w:hAnsi="Courier New" w:cs="Courier New"/>
+        </w:rPr>
+        <w:t>flash</w:t>
+      </w:r>
+      <w:r>
+        <w:rPr>
+          <w:rFonts w:ascii="Courier New" w:hAnsi="Courier New" w:cs="Courier New"/>
+        </w:rPr>
+        <w:t>.</w:t>
       </w:r>
     </w:p>
     <w:p>
@@ -29137,95 +29183,206 @@
           <w:b/>
           <w:bCs/>
         </w:rPr>
-        <w:t>INT. CAR – DAY</w:t>
-      </w:r>
-      <w:r>
-        <w:rPr>
-          <w:rFonts w:ascii="Courier New" w:hAnsi="Courier New" w:cs="Courier New"/>
-          <w:b/>
-          <w:bCs/>
-        </w:rPr>
-        <w:br/>
-      </w:r>
-      <w:r>
-        <w:rPr>
-          <w:rFonts w:ascii="Courier New" w:hAnsi="Courier New" w:cs="Courier New"/>
-        </w:rPr>
-        <w:t>Adi’s vision blurs. Phone buzzes.</w:t>
-      </w:r>
-      <w:r>
-        <w:rPr>
-          <w:rFonts w:ascii="Courier New" w:hAnsi="Courier New" w:cs="Courier New"/>
-        </w:rPr>
-        <w:br/>
-      </w:r>
-      <w:r>
-        <w:rPr>
-          <w:rFonts w:ascii="Courier New" w:hAnsi="Courier New" w:cs="Courier New"/>
-        </w:rPr>
-        <w:t>TEXT – BOSS:</w:t>
-      </w:r>
-      <w:r>
-        <w:rPr>
-          <w:rFonts w:ascii="Courier New" w:hAnsi="Courier New" w:cs="Courier New"/>
-        </w:rPr>
-        <w:t xml:space="preserve"> </w:t>
-      </w:r>
-      <w:r>
-        <w:rPr>
-          <w:rFonts w:ascii="Courier New" w:hAnsi="Courier New" w:cs="Courier New"/>
-        </w:rPr>
-        <w:t>"</w:t>
-      </w:r>
-      <w:r>
-        <w:rPr>
-          <w:rFonts w:ascii="Courier New" w:hAnsi="Courier New" w:cs="Courier New"/>
-          <w:i/>
-          <w:iCs/>
-        </w:rPr>
-        <w:t>Come fast. Don’t you have time sense?</w:t>
-      </w:r>
-      <w:r>
-        <w:rPr>
-          <w:rFonts w:ascii="Courier New" w:hAnsi="Courier New" w:cs="Courier New"/>
-        </w:rPr>
-        <w:t>"</w:t>
-      </w:r>
-      <w:r>
-        <w:rPr>
-          <w:rFonts w:ascii="Courier New" w:hAnsi="Courier New" w:cs="Courier New"/>
-        </w:rPr>
-        <w:br/>
-      </w:r>
-      <w:r>
-        <w:rPr>
-          <w:rFonts w:ascii="Courier New" w:hAnsi="Courier New" w:cs="Courier New"/>
-        </w:rPr>
-        <w:t xml:space="preserve">Adi looks up — BAM. Hits a </w:t>
-      </w:r>
-      <w:r>
-        <w:rPr>
-          <w:rFonts w:ascii="Courier New" w:hAnsi="Courier New" w:cs="Courier New"/>
-        </w:rPr>
-        <w:t>tree</w:t>
-      </w:r>
-      <w:r>
-        <w:rPr>
-          <w:rFonts w:ascii="Courier New" w:hAnsi="Courier New" w:cs="Courier New"/>
-        </w:rPr>
-        <w:t>. White</w:t>
-      </w:r>
-      <w:r>
-        <w:rPr>
-          <w:rFonts w:ascii="Courier New" w:hAnsi="Courier New" w:cs="Courier New"/>
-        </w:rPr>
-        <w:t xml:space="preserve"> </w:t>
-      </w:r>
-      <w:r>
-        <w:rPr>
-          <w:rFonts w:ascii="Courier New" w:hAnsi="Courier New" w:cs="Courier New"/>
-        </w:rPr>
-        <w:t>flash</w:t>
+        <w:t>BLACK SCREEN</w:t>
+      </w:r>
+      <w:r>
+        <w:rPr>
+          <w:rFonts w:ascii="Courier New" w:hAnsi="Courier New" w:cs="Courier New"/>
+          <w:b/>
+          <w:bCs/>
+        </w:rPr>
+        <w:br/>
+      </w:r>
+      <w:r>
+        <w:rPr>
+          <w:rFonts w:ascii="Courier New" w:hAnsi="Courier New" w:cs="Courier New"/>
+        </w:rPr>
+        <w:t xml:space="preserve">Shadows overtake the screen from all sides- </w:t>
+      </w:r>
+      <w:r>
+        <w:rPr>
+          <w:rFonts w:ascii="Courier New" w:hAnsi="Courier New" w:cs="Courier New"/>
+        </w:rPr>
+        <w:t>Pitch black.</w:t>
+      </w:r>
+      <w:r>
+        <w:rPr>
+          <w:rFonts w:ascii="Courier New" w:hAnsi="Courier New" w:cs="Courier New"/>
+        </w:rPr>
+        <w:t xml:space="preserve"> </w:t>
+      </w:r>
+      <w:r>
+        <w:rPr>
+          <w:rFonts w:ascii="Courier New" w:hAnsi="Courier New" w:cs="Courier New"/>
+        </w:rPr>
+        <w:t>Chaos of sounds builds</w:t>
+      </w:r>
+      <w:r>
+        <w:rPr>
+          <w:rFonts w:ascii="Courier New" w:hAnsi="Courier New" w:cs="Courier New"/>
+        </w:rPr>
+        <w:t>-</w:t>
+      </w:r>
+      <w:r>
+        <w:rPr>
+          <w:rFonts w:ascii="Courier New" w:hAnsi="Courier New" w:cs="Courier New"/>
+        </w:rPr>
+        <w:t xml:space="preserve"> </w:t>
+      </w:r>
+      <w:r>
+        <w:rPr>
+          <w:rFonts w:ascii="Courier New" w:hAnsi="Courier New" w:cs="Courier New"/>
+        </w:rPr>
+        <w:t>Ambulance sirens</w:t>
+      </w:r>
+      <w:r>
+        <w:rPr>
+          <w:rFonts w:ascii="Courier New" w:hAnsi="Courier New" w:cs="Courier New"/>
+        </w:rPr>
+        <w:t>.</w:t>
+      </w:r>
+      <w:r>
+        <w:rPr>
+          <w:rFonts w:ascii="Courier New" w:hAnsi="Courier New" w:cs="Courier New"/>
+        </w:rPr>
+        <w:t xml:space="preserve"> </w:t>
+      </w:r>
+      <w:r>
+        <w:rPr>
+          <w:rFonts w:ascii="Courier New" w:hAnsi="Courier New" w:cs="Courier New"/>
+        </w:rPr>
+        <w:t>Time of death</w:t>
+      </w:r>
+      <w:r>
+        <w:rPr>
+          <w:rFonts w:ascii="Courier New" w:hAnsi="Courier New" w:cs="Courier New"/>
+        </w:rPr>
+        <w:t xml:space="preserve"> </w:t>
+      </w:r>
+      <w:r>
+        <w:rPr>
+          <w:rFonts w:ascii="Courier New" w:hAnsi="Courier New" w:cs="Courier New"/>
+          <w:b/>
+          <w:bCs/>
+          <w:i/>
+          <w:iCs/>
+          <w:u w:val="single"/>
+        </w:rPr>
+        <w:t>8AM</w:t>
+      </w:r>
+      <w:r>
+        <w:rPr>
+          <w:rFonts w:ascii="Courier New" w:hAnsi="Courier New" w:cs="Courier New"/>
+        </w:rPr>
+        <w:t>.</w:t>
+      </w:r>
+      <w:r>
+        <w:rPr>
+          <w:rFonts w:ascii="Courier New" w:hAnsi="Courier New" w:cs="Courier New"/>
+        </w:rPr>
+        <w:t xml:space="preserve"> </w:t>
+      </w:r>
+      <w:r>
+        <w:rPr>
+          <w:rFonts w:ascii="Courier New" w:hAnsi="Courier New" w:cs="Courier New"/>
+        </w:rPr>
+        <w:t>Women crying: “Adi…”</w:t>
+      </w:r>
+      <w:r>
+        <w:rPr>
+          <w:rFonts w:ascii="Courier New" w:hAnsi="Courier New" w:cs="Courier New"/>
+        </w:rPr>
+        <w:t xml:space="preserve"> </w:t>
+      </w:r>
+      <w:r>
+        <w:rPr>
+          <w:rFonts w:ascii="Courier New" w:hAnsi="Courier New" w:cs="Courier New"/>
+        </w:rPr>
+        <w:t>Life support beep</w:t>
+      </w:r>
+      <w:r>
+        <w:rPr>
+          <w:rFonts w:ascii="Courier New" w:hAnsi="Courier New" w:cs="Courier New"/>
+        </w:rPr>
+        <w:t>ing</w:t>
+      </w:r>
+      <w:r>
+        <w:rPr>
+          <w:rFonts w:ascii="Courier New" w:hAnsi="Courier New" w:cs="Courier New"/>
+        </w:rPr>
+        <w:t>.</w:t>
+      </w:r>
+      <w:r>
+        <w:rPr>
+          <w:rFonts w:ascii="Courier New" w:hAnsi="Courier New" w:cs="Courier New"/>
+        </w:rPr>
+        <w:t xml:space="preserve"> </w:t>
+      </w:r>
+      <w:r>
+        <w:rPr>
+          <w:rFonts w:ascii="Courier New" w:hAnsi="Courier New" w:cs="Courier New"/>
+        </w:rPr>
+        <w:t>M</w:t>
+      </w:r>
+      <w:r>
+        <w:rPr>
+          <w:rFonts w:ascii="Courier New" w:hAnsi="Courier New" w:cs="Courier New"/>
+        </w:rPr>
+        <w:t>antra</w:t>
+      </w:r>
+      <w:r>
+        <w:rPr>
+          <w:rFonts w:ascii="Courier New" w:hAnsi="Courier New" w:cs="Courier New"/>
+        </w:rPr>
+        <w:t xml:space="preserve"> chants</w:t>
+      </w:r>
+      <w:r>
+        <w:rPr>
+          <w:rFonts w:ascii="Courier New" w:hAnsi="Courier New" w:cs="Courier New"/>
+        </w:rPr>
+        <w:t>.</w:t>
+      </w:r>
+      <w:r>
+        <w:rPr>
+          <w:rFonts w:ascii="Courier New" w:hAnsi="Courier New" w:cs="Courier New"/>
+        </w:rPr>
+        <w:t xml:space="preserve"> </w:t>
+      </w:r>
+      <w:r>
+        <w:rPr>
+          <w:rFonts w:ascii="Courier New" w:hAnsi="Courier New" w:cs="Courier New"/>
+        </w:rPr>
+        <w:t xml:space="preserve">Sounds of gas, </w:t>
+      </w:r>
+      <w:r>
+        <w:rPr>
+          <w:rFonts w:ascii="Courier New" w:hAnsi="Courier New" w:cs="Courier New"/>
+        </w:rPr>
+        <w:t xml:space="preserve">rolling </w:t>
+      </w:r>
+      <w:r>
+        <w:rPr>
+          <w:rFonts w:ascii="Courier New" w:hAnsi="Courier New" w:cs="Courier New"/>
+        </w:rPr>
+        <w:t xml:space="preserve">gears, </w:t>
+      </w:r>
+      <w:r>
+        <w:rPr>
+          <w:rFonts w:ascii="Courier New" w:hAnsi="Courier New" w:cs="Courier New"/>
+        </w:rPr>
+        <w:t>metal, heavy</w:t>
+      </w:r>
+      <w:r>
+        <w:rPr>
+          <w:rFonts w:ascii="Courier New" w:hAnsi="Courier New" w:cs="Courier New"/>
+        </w:rPr>
+        <w:t xml:space="preserve"> </w:t>
+      </w:r>
+      <w:r>
+        <w:rPr>
+          <w:rFonts w:ascii="Courier New" w:hAnsi="Courier New" w:cs="Courier New"/>
+        </w:rPr>
+        <w:t>breathing</w:t>
       </w:r>
       <w:r>
         <w:rPr>
@@ -29254,58 +29411,99 @@
           <w:b/>
           <w:bCs/>
         </w:rPr>
-        <w:t>BLACK SCREEN</w:t>
-      </w:r>
-      <w:r>
-        <w:rPr>
-          <w:rFonts w:ascii="Courier New" w:hAnsi="Courier New" w:cs="Courier New"/>
-          <w:b/>
-          <w:bCs/>
-        </w:rPr>
-        <w:br/>
-      </w:r>
-      <w:r>
-        <w:rPr>
-          <w:rFonts w:ascii="Courier New" w:hAnsi="Courier New" w:cs="Courier New"/>
-        </w:rPr>
-        <w:t xml:space="preserve">Shadows overtake the screen from all sides- </w:t>
-      </w:r>
-      <w:r>
-        <w:rPr>
-          <w:rFonts w:ascii="Courier New" w:hAnsi="Courier New" w:cs="Courier New"/>
-        </w:rPr>
-        <w:t xml:space="preserve">Pitch black. </w:t>
-      </w:r>
-      <w:r>
-        <w:rPr>
-          <w:rFonts w:ascii="Courier New" w:hAnsi="Courier New" w:cs="Courier New"/>
-        </w:rPr>
-        <w:br/>
-      </w:r>
-      <w:r>
-        <w:rPr>
-          <w:rFonts w:ascii="Courier New" w:hAnsi="Courier New" w:cs="Courier New"/>
-        </w:rPr>
-        <w:t>Chaos of sounds builds</w:t>
-      </w:r>
-      <w:r>
-        <w:rPr>
-          <w:rFonts w:ascii="Courier New" w:hAnsi="Courier New" w:cs="Courier New"/>
-        </w:rPr>
-        <w:t>-</w:t>
-      </w:r>
-      <w:r>
-        <w:rPr>
-          <w:rFonts w:ascii="Courier New" w:hAnsi="Courier New" w:cs="Courier New"/>
-        </w:rPr>
-        <w:br/>
-        <w:t xml:space="preserve">   </w:t>
-      </w:r>
-      <w:r>
-        <w:rPr>
-          <w:rFonts w:ascii="Courier New" w:hAnsi="Courier New" w:cs="Courier New"/>
-        </w:rPr>
-        <w:t>Ambulance sirens</w:t>
+        <w:t>FIRE</w:t>
+      </w:r>
+      <w:r>
+        <w:rPr>
+          <w:rFonts w:ascii="Courier New" w:hAnsi="Courier New" w:cs="Courier New"/>
+          <w:b/>
+          <w:bCs/>
+        </w:rPr>
+        <w:br/>
+      </w:r>
+      <w:r>
+        <w:rPr>
+          <w:rFonts w:ascii="Courier New" w:hAnsi="Courier New" w:cs="Courier New"/>
+        </w:rPr>
+        <w:t xml:space="preserve">Little sparks of red begin to appear from the sides of the screen. </w:t>
+      </w:r>
+      <w:r>
+        <w:rPr>
+          <w:rFonts w:ascii="Courier New" w:hAnsi="Courier New" w:cs="Courier New"/>
+        </w:rPr>
+        <w:t>Suddenl</w:t>
+      </w:r>
+      <w:r>
+        <w:rPr>
+          <w:rFonts w:ascii="Courier New" w:hAnsi="Courier New" w:cs="Courier New"/>
+        </w:rPr>
+        <w:t>y</w:t>
+      </w:r>
+      <w:r>
+        <w:rPr>
+          <w:rFonts w:ascii="Courier New" w:hAnsi="Courier New" w:cs="Courier New"/>
+        </w:rPr>
+        <w:t>, f</w:t>
+      </w:r>
+      <w:r>
+        <w:rPr>
+          <w:rFonts w:ascii="Courier New" w:hAnsi="Courier New" w:cs="Courier New"/>
+        </w:rPr>
+        <w:t xml:space="preserve">lames </w:t>
+      </w:r>
+      <w:r>
+        <w:rPr>
+          <w:rFonts w:ascii="Courier New" w:hAnsi="Courier New" w:cs="Courier New"/>
+        </w:rPr>
+        <w:t xml:space="preserve">roar </w:t>
+      </w:r>
+      <w:r>
+        <w:rPr>
+          <w:rFonts w:ascii="Courier New" w:hAnsi="Courier New" w:cs="Courier New"/>
+        </w:rPr>
+        <w:t xml:space="preserve">and blast </w:t>
+      </w:r>
+      <w:r>
+        <w:rPr>
+          <w:rFonts w:ascii="Courier New" w:hAnsi="Courier New" w:cs="Courier New"/>
+        </w:rPr>
+        <w:t>from all sides</w:t>
+      </w:r>
+      <w:r>
+        <w:rPr>
+          <w:rFonts w:ascii="Courier New" w:hAnsi="Courier New" w:cs="Courier New"/>
+        </w:rPr>
+        <w:t>, i</w:t>
+      </w:r>
+      <w:r>
+        <w:rPr>
+          <w:rFonts w:ascii="Courier New" w:hAnsi="Courier New" w:cs="Courier New"/>
+        </w:rPr>
+        <w:t xml:space="preserve">ndicating </w:t>
+      </w:r>
+      <w:r>
+        <w:rPr>
+          <w:rFonts w:ascii="Courier New" w:hAnsi="Courier New" w:cs="Courier New"/>
+        </w:rPr>
+        <w:t>his</w:t>
+      </w:r>
+      <w:r>
+        <w:rPr>
+          <w:rFonts w:ascii="Courier New" w:hAnsi="Courier New" w:cs="Courier New"/>
+        </w:rPr>
+        <w:t xml:space="preserve"> cremation </w:t>
+      </w:r>
+      <w:r>
+        <w:rPr>
+          <w:rFonts w:ascii="Courier New" w:hAnsi="Courier New" w:cs="Courier New"/>
+        </w:rPr>
+        <w:t xml:space="preserve">in </w:t>
+      </w:r>
+      <w:r>
+        <w:rPr>
+          <w:rFonts w:ascii="Courier New" w:hAnsi="Courier New" w:cs="Courier New"/>
+        </w:rPr>
+        <w:t>a chamber</w:t>
       </w:r>
       <w:r>
         <w:rPr>
@@ -29318,19 +29516,78 @@
           <w:rFonts w:ascii="Courier New" w:hAnsi="Courier New" w:cs="Courier New"/>
         </w:rPr>
         <w:br/>
-        <w:t xml:space="preserve">   Time of death </w:t>
-      </w:r>
-      <w:r>
-        <w:rPr>
-          <w:rFonts w:ascii="Courier New" w:hAnsi="Courier New" w:cs="Courier New"/>
-        </w:rPr>
-        <w:t xml:space="preserve">around </w:t>
-      </w:r>
-      <w:r>
-        <w:rPr>
-          <w:rFonts w:ascii="Courier New" w:hAnsi="Courier New" w:cs="Courier New"/>
-        </w:rPr>
-        <w:t>8AM</w:t>
+      </w:r>
+      <w:r>
+        <w:rPr>
+          <w:rFonts w:ascii="Courier New" w:hAnsi="Courier New" w:cs="Courier New"/>
+        </w:rPr>
+        <w:t xml:space="preserve">The fire </w:t>
+      </w:r>
+      <w:r>
+        <w:rPr>
+          <w:rFonts w:ascii="Courier New" w:hAnsi="Courier New" w:cs="Courier New"/>
+        </w:rPr>
+        <w:t>grows</w:t>
+      </w:r>
+      <w:r>
+        <w:rPr>
+          <w:rFonts w:ascii="Courier New" w:hAnsi="Courier New" w:cs="Courier New"/>
+        </w:rPr>
+        <w:t xml:space="preserve"> </w:t>
+      </w:r>
+      <w:r>
+        <w:rPr>
+          <w:rFonts w:ascii="Courier New" w:hAnsi="Courier New" w:cs="Courier New"/>
+        </w:rPr>
+        <w:t xml:space="preserve">and </w:t>
+      </w:r>
+      <w:r>
+        <w:rPr>
+          <w:rFonts w:ascii="Courier New" w:hAnsi="Courier New" w:cs="Courier New"/>
+        </w:rPr>
+        <w:t>c</w:t>
+      </w:r>
+      <w:r>
+        <w:rPr>
+          <w:rFonts w:ascii="Courier New" w:hAnsi="Courier New" w:cs="Courier New"/>
+        </w:rPr>
+        <w:t>overs the entire screen</w:t>
+      </w:r>
+      <w:r>
+        <w:rPr>
+          <w:rFonts w:ascii="Courier New" w:hAnsi="Courier New" w:cs="Courier New"/>
+        </w:rPr>
+        <w:t xml:space="preserve">. </w:t>
+      </w:r>
+      <w:r>
+        <w:rPr>
+          <w:rFonts w:ascii="Courier New" w:hAnsi="Courier New" w:cs="Courier New"/>
+        </w:rPr>
+        <w:t>Chant</w:t>
+      </w:r>
+      <w:r>
+        <w:rPr>
+          <w:rFonts w:ascii="Courier New" w:hAnsi="Courier New" w:cs="Courier New"/>
+        </w:rPr>
+        <w:t xml:space="preserve">s of </w:t>
+      </w:r>
+      <w:r>
+        <w:rPr>
+          <w:rFonts w:ascii="Courier New" w:hAnsi="Courier New" w:cs="Courier New"/>
+        </w:rPr>
+        <w:t>mantras</w:t>
+      </w:r>
+      <w:r>
+        <w:rPr>
+          <w:rFonts w:ascii="Courier New" w:hAnsi="Courier New" w:cs="Courier New"/>
+        </w:rPr>
+        <w:t xml:space="preserve"> </w:t>
+      </w:r>
+      <w:r>
+        <w:rPr>
+          <w:rFonts w:ascii="Courier New" w:hAnsi="Courier New" w:cs="Courier New"/>
+        </w:rPr>
+        <w:t>fades away</w:t>
       </w:r>
       <w:r>
         <w:rPr>
@@ -29338,337 +29595,24 @@
         </w:rPr>
         <w:t>.</w:t>
       </w:r>
-      <w:r>
-        <w:rPr>
-          <w:rFonts w:ascii="Courier New" w:hAnsi="Courier New" w:cs="Courier New"/>
-        </w:rPr>
-        <w:br/>
-      </w:r>
-      <w:r>
-        <w:rPr>
-          <w:rFonts w:ascii="Courier New" w:hAnsi="Courier New" w:cs="Courier New"/>
-        </w:rPr>
-        <w:t xml:space="preserve"> </w:t>
-      </w:r>
-      <w:r>
-        <w:rPr>
-          <w:rFonts w:ascii="Courier New" w:hAnsi="Courier New" w:cs="Courier New"/>
-        </w:rPr>
-        <w:t xml:space="preserve">  </w:t>
-      </w:r>
-      <w:r>
-        <w:rPr>
-          <w:rFonts w:ascii="Courier New" w:hAnsi="Courier New" w:cs="Courier New"/>
-        </w:rPr>
-        <w:t>Women crying: “Adi…”</w:t>
-      </w:r>
-      <w:r>
-        <w:rPr>
-          <w:rFonts w:ascii="Courier New" w:hAnsi="Courier New" w:cs="Courier New"/>
-        </w:rPr>
-        <w:br/>
-      </w:r>
-      <w:r>
-        <w:rPr>
-          <w:rFonts w:ascii="Courier New" w:hAnsi="Courier New" w:cs="Courier New"/>
-        </w:rPr>
-        <w:t xml:space="preserve"> </w:t>
-      </w:r>
-      <w:r>
-        <w:rPr>
-          <w:rFonts w:ascii="Courier New" w:hAnsi="Courier New" w:cs="Courier New"/>
-        </w:rPr>
-        <w:t xml:space="preserve">  </w:t>
-      </w:r>
-      <w:r>
-        <w:rPr>
-          <w:rFonts w:ascii="Courier New" w:hAnsi="Courier New" w:cs="Courier New"/>
-        </w:rPr>
-        <w:t>Life support beep</w:t>
-      </w:r>
-      <w:r>
-        <w:rPr>
-          <w:rFonts w:ascii="Courier New" w:hAnsi="Courier New" w:cs="Courier New"/>
-        </w:rPr>
-        <w:t>ing</w:t>
-      </w:r>
-      <w:r>
-        <w:rPr>
-          <w:rFonts w:ascii="Courier New" w:hAnsi="Courier New" w:cs="Courier New"/>
-        </w:rPr>
-        <w:t>.</w:t>
-      </w:r>
-      <w:r>
-        <w:rPr>
-          <w:rFonts w:ascii="Courier New" w:hAnsi="Courier New" w:cs="Courier New"/>
-        </w:rPr>
-        <w:br/>
-      </w:r>
-      <w:r>
-        <w:rPr>
-          <w:rFonts w:ascii="Courier New" w:hAnsi="Courier New" w:cs="Courier New"/>
-        </w:rPr>
-        <w:t xml:space="preserve"> </w:t>
-      </w:r>
-      <w:r>
-        <w:rPr>
-          <w:rFonts w:ascii="Courier New" w:hAnsi="Courier New" w:cs="Courier New"/>
-        </w:rPr>
-        <w:t xml:space="preserve">  </w:t>
-      </w:r>
-      <w:r>
-        <w:rPr>
-          <w:rFonts w:ascii="Courier New" w:hAnsi="Courier New" w:cs="Courier New"/>
-        </w:rPr>
-        <w:t>Chanting of mantras.</w:t>
-      </w:r>
-      <w:r>
-        <w:rPr>
-          <w:rFonts w:ascii="Courier New" w:hAnsi="Courier New" w:cs="Courier New"/>
-        </w:rPr>
-        <w:br/>
-      </w:r>
-      <w:r>
-        <w:rPr>
-          <w:rFonts w:ascii="Courier New" w:hAnsi="Courier New" w:cs="Courier New"/>
-        </w:rPr>
-        <w:t xml:space="preserve"> </w:t>
-      </w:r>
-      <w:r>
-        <w:rPr>
-          <w:rFonts w:ascii="Courier New" w:hAnsi="Courier New" w:cs="Courier New"/>
-        </w:rPr>
-        <w:t xml:space="preserve">  </w:t>
-      </w:r>
-      <w:r>
-        <w:rPr>
-          <w:rFonts w:ascii="Courier New" w:hAnsi="Courier New" w:cs="Courier New"/>
-        </w:rPr>
-        <w:t xml:space="preserve">Sounds of gas, </w:t>
-      </w:r>
-      <w:r>
-        <w:rPr>
-          <w:rFonts w:ascii="Courier New" w:hAnsi="Courier New" w:cs="Courier New"/>
-        </w:rPr>
-        <w:t xml:space="preserve">rolling </w:t>
-      </w:r>
-      <w:r>
-        <w:rPr>
-          <w:rFonts w:ascii="Courier New" w:hAnsi="Courier New" w:cs="Courier New"/>
-        </w:rPr>
-        <w:t xml:space="preserve">gears, </w:t>
-      </w:r>
-      <w:r>
-        <w:rPr>
-          <w:rFonts w:ascii="Courier New" w:hAnsi="Courier New" w:cs="Courier New"/>
-        </w:rPr>
-        <w:t>metal, heavy breathing</w:t>
-      </w:r>
-      <w:r>
-        <w:rPr>
-          <w:rFonts w:ascii="Courier New" w:hAnsi="Courier New" w:cs="Courier New"/>
-        </w:rPr>
-        <w:t>.</w:t>
-      </w:r>
-    </w:p>
-    <w:p>
-      <w:pPr>
-        <w:pStyle w:val="ListParagraph"/>
-        <w:numPr>
-          <w:ilvl w:val="0"/>
-          <w:numId w:val="12"/>
-        </w:numPr>
-        <w:spacing w:line="240" w:lineRule="auto"/>
-        <w:rPr>
-          <w:rFonts w:ascii="Courier New" w:hAnsi="Courier New" w:cs="Courier New"/>
-          <w:b/>
-          <w:bCs/>
-        </w:rPr>
-      </w:pPr>
-      <w:r>
-        <w:rPr>
-          <w:rFonts w:ascii="Courier New" w:hAnsi="Courier New" w:cs="Courier New"/>
-          <w:b/>
-          <w:bCs/>
-        </w:rPr>
-        <w:t>FIRE</w:t>
-      </w:r>
-      <w:r>
-        <w:rPr>
-          <w:rFonts w:ascii="Courier New" w:hAnsi="Courier New" w:cs="Courier New"/>
-          <w:b/>
-          <w:bCs/>
-        </w:rPr>
-        <w:br/>
-      </w:r>
-      <w:r>
-        <w:rPr>
-          <w:rFonts w:ascii="Courier New" w:hAnsi="Courier New" w:cs="Courier New"/>
-        </w:rPr>
-        <w:t xml:space="preserve">Little sparks of red begin to appear from the sides of the screen. </w:t>
-      </w:r>
-      <w:r>
-        <w:rPr>
-          <w:rFonts w:ascii="Courier New" w:hAnsi="Courier New" w:cs="Courier New"/>
-        </w:rPr>
-        <w:t>Suddenl</w:t>
-      </w:r>
-      <w:r>
-        <w:rPr>
-          <w:rFonts w:ascii="Courier New" w:hAnsi="Courier New" w:cs="Courier New"/>
-        </w:rPr>
-        <w:t>y</w:t>
-      </w:r>
-      <w:r>
-        <w:rPr>
-          <w:rFonts w:ascii="Courier New" w:hAnsi="Courier New" w:cs="Courier New"/>
-        </w:rPr>
-        <w:t>, f</w:t>
-      </w:r>
-      <w:r>
-        <w:rPr>
-          <w:rFonts w:ascii="Courier New" w:hAnsi="Courier New" w:cs="Courier New"/>
-        </w:rPr>
-        <w:t xml:space="preserve">lames </w:t>
-      </w:r>
-      <w:r>
-        <w:rPr>
-          <w:rFonts w:ascii="Courier New" w:hAnsi="Courier New" w:cs="Courier New"/>
-        </w:rPr>
-        <w:t xml:space="preserve">roar </w:t>
-      </w:r>
-      <w:r>
-        <w:rPr>
-          <w:rFonts w:ascii="Courier New" w:hAnsi="Courier New" w:cs="Courier New"/>
-        </w:rPr>
-        <w:t xml:space="preserve">and blast </w:t>
-      </w:r>
-      <w:r>
-        <w:rPr>
-          <w:rFonts w:ascii="Courier New" w:hAnsi="Courier New" w:cs="Courier New"/>
-        </w:rPr>
-        <w:t>from all sides</w:t>
-      </w:r>
-      <w:r>
-        <w:rPr>
-          <w:rFonts w:ascii="Courier New" w:hAnsi="Courier New" w:cs="Courier New"/>
-        </w:rPr>
-        <w:t>, i</w:t>
-      </w:r>
-      <w:r>
-        <w:rPr>
-          <w:rFonts w:ascii="Courier New" w:hAnsi="Courier New" w:cs="Courier New"/>
-        </w:rPr>
-        <w:t xml:space="preserve">ndicating </w:t>
-      </w:r>
-      <w:r>
-        <w:rPr>
-          <w:rFonts w:ascii="Courier New" w:hAnsi="Courier New" w:cs="Courier New"/>
-        </w:rPr>
-        <w:t>his</w:t>
-      </w:r>
-      <w:r>
-        <w:rPr>
-          <w:rFonts w:ascii="Courier New" w:hAnsi="Courier New" w:cs="Courier New"/>
-        </w:rPr>
-        <w:t xml:space="preserve"> cremation </w:t>
-      </w:r>
-      <w:r>
-        <w:rPr>
-          <w:rFonts w:ascii="Courier New" w:hAnsi="Courier New" w:cs="Courier New"/>
-        </w:rPr>
-        <w:t xml:space="preserve">in </w:t>
-      </w:r>
-      <w:r>
-        <w:rPr>
-          <w:rFonts w:ascii="Courier New" w:hAnsi="Courier New" w:cs="Courier New"/>
-        </w:rPr>
-        <w:t>a chamber</w:t>
-      </w:r>
-      <w:r>
-        <w:rPr>
-          <w:rFonts w:ascii="Courier New" w:hAnsi="Courier New" w:cs="Courier New"/>
-        </w:rPr>
-        <w:t>.</w:t>
-      </w:r>
-      <w:r>
-        <w:rPr>
-          <w:rFonts w:ascii="Courier New" w:hAnsi="Courier New" w:cs="Courier New"/>
-        </w:rPr>
-        <w:br/>
-      </w:r>
-      <w:r>
-        <w:rPr>
-          <w:rFonts w:ascii="Courier New" w:hAnsi="Courier New" w:cs="Courier New"/>
-        </w:rPr>
-        <w:t xml:space="preserve">The fire </w:t>
-      </w:r>
-      <w:r>
-        <w:rPr>
-          <w:rFonts w:ascii="Courier New" w:hAnsi="Courier New" w:cs="Courier New"/>
-        </w:rPr>
-        <w:t>grows</w:t>
-      </w:r>
-      <w:r>
-        <w:rPr>
-          <w:rFonts w:ascii="Courier New" w:hAnsi="Courier New" w:cs="Courier New"/>
-        </w:rPr>
-        <w:t xml:space="preserve"> </w:t>
-      </w:r>
-      <w:r>
-        <w:rPr>
-          <w:rFonts w:ascii="Courier New" w:hAnsi="Courier New" w:cs="Courier New"/>
-        </w:rPr>
-        <w:t xml:space="preserve">and </w:t>
-      </w:r>
-      <w:r>
-        <w:rPr>
-          <w:rFonts w:ascii="Courier New" w:hAnsi="Courier New" w:cs="Courier New"/>
-        </w:rPr>
-        <w:t>c</w:t>
-      </w:r>
-      <w:r>
-        <w:rPr>
-          <w:rFonts w:ascii="Courier New" w:hAnsi="Courier New" w:cs="Courier New"/>
-        </w:rPr>
-        <w:t>overs the entire screen</w:t>
-      </w:r>
-      <w:r>
-        <w:rPr>
-          <w:rFonts w:ascii="Courier New" w:hAnsi="Courier New" w:cs="Courier New"/>
-        </w:rPr>
-        <w:t>. Chanting of mantras</w:t>
-      </w:r>
-      <w:r>
-        <w:rPr>
-          <w:rFonts w:ascii="Courier New" w:hAnsi="Courier New" w:cs="Courier New"/>
-        </w:rPr>
-        <w:t xml:space="preserve"> fade away</w:t>
-      </w:r>
-      <w:r>
-        <w:rPr>
-          <w:rFonts w:ascii="Courier New" w:hAnsi="Courier New" w:cs="Courier New"/>
-        </w:rPr>
-        <w:t>.</w:t>
-      </w:r>
-    </w:p>
-    <w:p>
-      <w:pPr>
-        <w:spacing w:line="240" w:lineRule="auto"/>
+    </w:p>
+    <w:p>
+      <w:pPr>
+        <w:spacing w:line="240" w:lineRule="auto"/>
+        <w:ind w:left="360"/>
+        <w:rPr>
+          <w:rFonts w:ascii="Courier New" w:hAnsi="Courier New" w:cs="Courier New"/>
+          <w:b/>
+          <w:bCs/>
+        </w:rPr>
+      </w:pPr>
+      <w:r>
         <w:rPr>
           <w:rFonts w:ascii="Courier New" w:hAnsi="Courier New" w:cs="Courier New"/>
           <w:i/>
           <w:iCs/>
           <w:u w:val="single"/>
         </w:rPr>
-      </w:pPr>
-      <w:r>
-        <w:rPr>
-          <w:rFonts w:ascii="Courier New" w:hAnsi="Courier New" w:cs="Courier New"/>
-          <w:i/>
-          <w:iCs/>
-          <w:u w:val="single"/>
-        </w:rPr>
         <w:t>END MONTAGE:</w:t>
       </w:r>
       <w:r>
@@ -29676,39 +29620,14 @@
           <w:rFonts w:ascii="Courier New" w:hAnsi="Courier New" w:cs="Courier New"/>
           <w:i/>
           <w:iCs/>
-          <w:u w:val="single"/>
-        </w:rPr>
-        <w:br/>
-      </w:r>
-      <w:r>
-        <w:rPr>
-          <w:rFonts w:ascii="Courier New" w:hAnsi="Courier New" w:cs="Courier New"/>
-        </w:rPr>
-        <w:t xml:space="preserve">Crash </w:t>
-      </w:r>
-      <w:r>
-        <w:rPr>
-          <w:rFonts w:ascii="Courier New" w:hAnsi="Courier New" w:cs="Courier New"/>
-        </w:rPr>
-        <w:t xml:space="preserve">Zoom </w:t>
-      </w:r>
-      <w:r>
-        <w:rPr>
-          <w:rFonts w:ascii="Courier New" w:hAnsi="Courier New" w:cs="Courier New"/>
-        </w:rPr>
-        <w:t>out of</w:t>
-      </w:r>
-      <w:r>
-        <w:rPr>
-          <w:rFonts w:ascii="Courier New" w:hAnsi="Courier New" w:cs="Courier New"/>
-        </w:rPr>
-        <w:t xml:space="preserve"> Adi’s eye</w:t>
-      </w:r>
-      <w:r>
-        <w:rPr>
-          <w:rFonts w:ascii="Courier New" w:hAnsi="Courier New" w:cs="Courier New"/>
-        </w:rPr>
-        <w:t>s.</w:t>
+        </w:rPr>
+        <w:t xml:space="preserve"> </w:t>
+      </w:r>
+      <w:r>
+        <w:rPr>
+          <w:rFonts w:ascii="Courier New" w:hAnsi="Courier New" w:cs="Courier New"/>
+        </w:rPr>
+        <w:t>Crash Zoom out of Adi’s eyes.</w:t>
       </w:r>
     </w:p>
     <w:p>
@@ -29751,6 +29670,7 @@
           <w:b/>
           <w:bCs/>
         </w:rPr>
+        <w:lastRenderedPageBreak/>
         <w:t xml:space="preserve">INT. </w:t>
       </w:r>
       <w:r>
@@ -29841,7 +29761,7 @@
         <w:rPr>
           <w:rFonts w:ascii="Courier New" w:hAnsi="Courier New" w:cs="Courier New"/>
         </w:rPr>
-        <w:br/>
+        <w:t xml:space="preserve"> </w:t>
       </w:r>
       <w:r>
         <w:rPr>
@@ -29865,43 +29785,1202 @@
         <w:rPr>
           <w:rFonts w:ascii="Courier New" w:hAnsi="Courier New" w:cs="Courier New"/>
         </w:rPr>
-        <w:t xml:space="preserve">, trembling, his face half-lit by </w:t>
-      </w:r>
-      <w:r>
-        <w:rPr>
-          <w:rFonts w:ascii="Courier New" w:hAnsi="Courier New" w:cs="Courier New"/>
-        </w:rPr>
-        <w:t xml:space="preserve">a </w:t>
-      </w:r>
-      <w:r>
-        <w:rPr>
-          <w:rFonts w:ascii="Courier New" w:hAnsi="Courier New" w:cs="Courier New"/>
-        </w:rPr>
-        <w:t xml:space="preserve">dim </w:t>
-      </w:r>
-      <w:r>
-        <w:rPr>
-          <w:rFonts w:ascii="Courier New" w:hAnsi="Courier New" w:cs="Courier New"/>
-        </w:rPr>
-        <w:t>light.</w:t>
-      </w:r>
-      <w:r>
-        <w:rPr>
-          <w:rFonts w:ascii="Courier New" w:hAnsi="Courier New" w:cs="Courier New"/>
-        </w:rPr>
-        <w:br/>
-      </w:r>
-      <w:r>
-        <w:rPr>
-          <w:rFonts w:ascii="Courier New" w:hAnsi="Courier New" w:cs="Courier New"/>
-        </w:rPr>
-        <w:t xml:space="preserve">Through the fog, </w:t>
-      </w:r>
-      <w:r>
-        <w:rPr>
-          <w:rFonts w:ascii="Courier New" w:hAnsi="Courier New" w:cs="Courier New"/>
-        </w:rPr>
-        <w:t>the old woman</w:t>
+        <w:t>, trembling</w:t>
+      </w:r>
+      <w:r>
+        <w:rPr>
+          <w:rFonts w:ascii="Courier New" w:hAnsi="Courier New" w:cs="Courier New"/>
+        </w:rPr>
+        <w:t xml:space="preserve"> and notices the postcard from before</w:t>
+      </w:r>
+      <w:r>
+        <w:rPr>
+          <w:rFonts w:ascii="Courier New" w:hAnsi="Courier New" w:cs="Courier New"/>
+        </w:rPr>
+        <w:t>.</w:t>
+      </w:r>
+      <w:r>
+        <w:rPr>
+          <w:rFonts w:ascii="Courier New" w:hAnsi="Courier New" w:cs="Courier New"/>
+        </w:rPr>
+        <w:t xml:space="preserve"> The card is the invitation of his funeral.</w:t>
+      </w:r>
+    </w:p>
+    <w:p>
+      <w:pPr>
+        <w:spacing w:line="240" w:lineRule="auto"/>
+        <w:rPr>
+          <w:rFonts w:ascii="Courier New" w:hAnsi="Courier New" w:cs="Courier New"/>
+        </w:rPr>
+      </w:pPr>
+      <w:r>
+        <w:rPr>
+          <w:rFonts w:ascii="Courier New" w:hAnsi="Courier New" w:cs="Courier New"/>
+        </w:rPr>
+        <w:t>O</w:t>
+      </w:r>
+      <w:r>
+        <w:rPr>
+          <w:rFonts w:ascii="Courier New" w:hAnsi="Courier New" w:cs="Courier New"/>
+        </w:rPr>
+        <w:t>ne by one Ved, Kriti, Giri and his mother appear through the fog.</w:t>
+      </w:r>
+    </w:p>
+    <w:p>
+      <w:pPr>
+        <w:spacing w:line="240" w:lineRule="auto"/>
+        <w:jc w:val="center"/>
+        <w:rPr>
+          <w:rFonts w:ascii="Courier New" w:hAnsi="Courier New" w:cs="Courier New"/>
+        </w:rPr>
+      </w:pPr>
+      <w:r>
+        <w:rPr>
+          <w:rFonts w:ascii="Courier New" w:hAnsi="Courier New" w:cs="Courier New"/>
+          <w:b/>
+          <w:bCs/>
+        </w:rPr>
+        <w:t>VED</w:t>
+      </w:r>
+      <w:r>
+        <w:rPr>
+          <w:rFonts w:ascii="Courier New" w:hAnsi="Courier New" w:cs="Courier New"/>
+          <w:b/>
+          <w:bCs/>
+        </w:rPr>
+        <w:br/>
+      </w:r>
+      <w:r>
+        <w:rPr>
+          <w:rFonts w:ascii="Courier New" w:hAnsi="Courier New" w:cs="Courier New"/>
+        </w:rPr>
+        <w:t xml:space="preserve">Sul gala olage kaldogiya </w:t>
+      </w:r>
+      <w:r>
+        <w:rPr>
+          <w:rFonts w:ascii="Courier New" w:hAnsi="Courier New" w:cs="Courier New"/>
+        </w:rPr>
+        <w:t>appa</w:t>
+      </w:r>
+      <w:r>
+        <w:rPr>
+          <w:rFonts w:ascii="Courier New" w:hAnsi="Courier New" w:cs="Courier New"/>
+        </w:rPr>
+        <w:br/>
+      </w:r>
+      <w:r>
+        <w:rPr>
+          <w:rFonts w:ascii="Courier New" w:hAnsi="Courier New" w:cs="Courier New"/>
+        </w:rPr>
+        <w:t>Adrinda ache banni</w:t>
+      </w:r>
+    </w:p>
+    <w:p>
+      <w:pPr>
+        <w:spacing w:line="240" w:lineRule="auto"/>
+        <w:jc w:val="center"/>
+        <w:rPr>
+          <w:rFonts w:ascii="Courier New" w:hAnsi="Courier New" w:cs="Courier New"/>
+        </w:rPr>
+      </w:pPr>
+      <w:r>
+        <w:rPr>
+          <w:rFonts w:ascii="Courier New" w:hAnsi="Courier New" w:cs="Courier New"/>
+          <w:b/>
+          <w:bCs/>
+        </w:rPr>
+        <w:t>KRITI</w:t>
+      </w:r>
+      <w:r>
+        <w:rPr>
+          <w:rFonts w:ascii="Courier New" w:hAnsi="Courier New" w:cs="Courier New"/>
+        </w:rPr>
+        <w:br/>
+      </w:r>
+      <w:r>
+        <w:rPr>
+          <w:rFonts w:ascii="Courier New" w:hAnsi="Courier New" w:cs="Courier New"/>
+        </w:rPr>
+        <w:t>Neen kans kanthilla Adi! Neene ondu Kanasu!</w:t>
+      </w:r>
+    </w:p>
+    <w:p>
+      <w:pPr>
+        <w:spacing w:line="240" w:lineRule="auto"/>
+        <w:jc w:val="center"/>
+        <w:rPr>
+          <w:rFonts w:ascii="Courier New" w:hAnsi="Courier New" w:cs="Courier New"/>
+          <w:b/>
+          <w:bCs/>
+        </w:rPr>
+      </w:pPr>
+      <w:r>
+        <w:rPr>
+          <w:rFonts w:ascii="Courier New" w:hAnsi="Courier New" w:cs="Courier New"/>
+          <w:b/>
+          <w:bCs/>
+        </w:rPr>
+        <w:t>GIRI</w:t>
+      </w:r>
+      <w:r>
+        <w:rPr>
+          <w:rFonts w:ascii="Courier New" w:hAnsi="Courier New" w:cs="Courier New"/>
+        </w:rPr>
+        <w:br/>
+      </w:r>
+      <w:r>
+        <w:rPr>
+          <w:rFonts w:ascii="Courier New" w:hAnsi="Courier New" w:cs="Courier New"/>
+        </w:rPr>
+        <w:t>Neen innu bari gali al harado mathu aste</w:t>
+      </w:r>
+      <w:r>
+        <w:rPr>
+          <w:rFonts w:ascii="Courier New" w:hAnsi="Courier New" w:cs="Courier New"/>
+        </w:rPr>
+        <w:t xml:space="preserve"> Adi</w:t>
+      </w:r>
+    </w:p>
+    <w:p>
+      <w:pPr>
+        <w:spacing w:line="240" w:lineRule="auto"/>
+        <w:jc w:val="center"/>
+        <w:rPr>
+          <w:rFonts w:ascii="Courier New" w:hAnsi="Courier New" w:cs="Courier New"/>
+          <w:b/>
+          <w:bCs/>
+        </w:rPr>
+      </w:pPr>
+      <w:r>
+        <w:rPr>
+          <w:rFonts w:ascii="Courier New" w:hAnsi="Courier New" w:cs="Courier New"/>
+          <w:b/>
+          <w:bCs/>
+        </w:rPr>
+        <w:t>MOTHER</w:t>
+      </w:r>
+      <w:r>
+        <w:rPr>
+          <w:rFonts w:ascii="Courier New" w:hAnsi="Courier New" w:cs="Courier New"/>
+          <w:b/>
+          <w:bCs/>
+        </w:rPr>
+        <w:br/>
+      </w:r>
+      <w:r>
+        <w:rPr>
+          <w:rFonts w:ascii="Courier New" w:hAnsi="Courier New" w:cs="Courier New"/>
+        </w:rPr>
+        <w:t>Ninna s</w:t>
+      </w:r>
+      <w:r>
+        <w:rPr>
+          <w:rFonts w:ascii="Courier New" w:hAnsi="Courier New" w:cs="Courier New"/>
+        </w:rPr>
+        <w:t xml:space="preserve">athya </w:t>
+      </w:r>
+      <w:r>
+        <w:rPr>
+          <w:rFonts w:ascii="Courier New" w:hAnsi="Courier New" w:cs="Courier New"/>
+        </w:rPr>
+        <w:t>ninge tildide</w:t>
+      </w:r>
+      <w:r>
+        <w:rPr>
+          <w:rFonts w:ascii="Courier New" w:hAnsi="Courier New" w:cs="Courier New"/>
+        </w:rPr>
+        <w:br/>
+      </w:r>
+      <w:r>
+        <w:rPr>
+          <w:rFonts w:ascii="Courier New" w:hAnsi="Courier New" w:cs="Courier New"/>
+        </w:rPr>
+        <w:t>Adanna p</w:t>
+      </w:r>
+      <w:r>
+        <w:rPr>
+          <w:rFonts w:ascii="Courier New" w:hAnsi="Courier New" w:cs="Courier New"/>
+        </w:rPr>
+        <w:t xml:space="preserve">oorthi </w:t>
+      </w:r>
+      <w:r>
+        <w:rPr>
+          <w:rFonts w:ascii="Courier New" w:hAnsi="Courier New" w:cs="Courier New"/>
+        </w:rPr>
+        <w:t>sveekara</w:t>
+      </w:r>
+      <w:r>
+        <w:rPr>
+          <w:rFonts w:ascii="Courier New" w:hAnsi="Courier New" w:cs="Courier New"/>
+        </w:rPr>
+        <w:t xml:space="preserve"> mad</w:t>
+      </w:r>
+      <w:r>
+        <w:rPr>
+          <w:rFonts w:ascii="Courier New" w:hAnsi="Courier New" w:cs="Courier New"/>
+        </w:rPr>
+        <w:t>i</w:t>
+      </w:r>
+      <w:r>
+        <w:rPr>
+          <w:rFonts w:ascii="Courier New" w:hAnsi="Courier New" w:cs="Courier New"/>
+        </w:rPr>
+        <w:br/>
+        <w:t>Neenagi neene horadu</w:t>
+      </w:r>
+      <w:r>
+        <w:rPr>
+          <w:rFonts w:ascii="Courier New" w:hAnsi="Courier New" w:cs="Courier New"/>
+        </w:rPr>
+        <w:br/>
+        <w:t>Kone avakasha</w:t>
+      </w:r>
+    </w:p>
+    <w:p>
+      <w:pPr>
+        <w:rPr>
+          <w:rFonts w:ascii="Courier New" w:hAnsi="Courier New" w:cs="Courier New"/>
+        </w:rPr>
+      </w:pPr>
+      <w:r>
+        <w:rPr>
+          <w:rFonts w:ascii="Courier New" w:hAnsi="Courier New" w:cs="Courier New"/>
+        </w:rPr>
+        <w:t>Adi is now standing. He thinks for a while. He gets shellshocked.</w:t>
+      </w:r>
+    </w:p>
+    <w:p>
+      <w:pPr>
+        <w:jc w:val="center"/>
+        <w:rPr>
+          <w:rFonts w:ascii="Courier New" w:hAnsi="Courier New" w:cs="Courier New"/>
+        </w:rPr>
+      </w:pPr>
+      <w:r>
+        <w:rPr>
+          <w:rFonts w:ascii="Courier New" w:hAnsi="Courier New" w:cs="Courier New"/>
+          <w:b/>
+          <w:bCs/>
+        </w:rPr>
+        <w:t>ADI</w:t>
+      </w:r>
+      <w:r>
+        <w:rPr>
+          <w:rFonts w:ascii="Courier New" w:hAnsi="Courier New" w:cs="Courier New"/>
+        </w:rPr>
+        <w:br/>
+        <w:t>Illa</w:t>
+      </w:r>
+      <w:r>
+        <w:rPr>
+          <w:rFonts w:ascii="Courier New" w:hAnsi="Courier New" w:cs="Courier New"/>
+        </w:rPr>
+        <w:t xml:space="preserve">! </w:t>
+      </w:r>
+      <w:r>
+        <w:rPr>
+          <w:rFonts w:ascii="Courier New" w:hAnsi="Courier New" w:cs="Courier New"/>
+        </w:rPr>
+        <w:t>Naan elgu hogala!</w:t>
+      </w:r>
+      <w:r>
+        <w:rPr>
+          <w:rFonts w:ascii="Courier New" w:hAnsi="Courier New" w:cs="Courier New"/>
+        </w:rPr>
+        <w:br/>
+        <w:t>Nan… Nan Kriti nan Ved na bittu</w:t>
+      </w:r>
+      <w:r>
+        <w:rPr>
+          <w:rFonts w:ascii="Courier New" w:hAnsi="Courier New" w:cs="Courier New"/>
+        </w:rPr>
+        <w:br/>
+        <w:t>Naan eligu hogala</w:t>
+      </w:r>
+    </w:p>
+    <w:p>
+      <w:pPr>
+        <w:jc w:val="center"/>
+        <w:rPr>
+          <w:rFonts w:ascii="Courier New" w:hAnsi="Courier New" w:cs="Courier New"/>
+        </w:rPr>
+      </w:pPr>
+      <w:r>
+        <w:rPr>
+          <w:rFonts w:ascii="Courier New" w:hAnsi="Courier New" w:cs="Courier New"/>
+          <w:b/>
+          <w:bCs/>
+        </w:rPr>
+        <w:t>MOTHER</w:t>
+      </w:r>
+      <w:r>
+        <w:rPr>
+          <w:rFonts w:ascii="Courier New" w:hAnsi="Courier New" w:cs="Courier New"/>
+          <w:b/>
+          <w:bCs/>
+        </w:rPr>
+        <w:br/>
+      </w:r>
+      <w:r>
+        <w:rPr>
+          <w:rFonts w:ascii="Courier New" w:hAnsi="Courier New" w:cs="Courier New"/>
+        </w:rPr>
+        <w:t xml:space="preserve">Hmmm </w:t>
+      </w:r>
+      <w:r>
+        <w:rPr>
+          <w:rFonts w:ascii="Courier New" w:hAnsi="Courier New" w:cs="Courier New"/>
+          <w:i/>
+          <w:iCs/>
+        </w:rPr>
+        <w:t>(</w:t>
+      </w:r>
+      <w:r>
+        <w:rPr>
+          <w:rFonts w:ascii="Courier New" w:hAnsi="Courier New" w:cs="Courier New"/>
+          <w:i/>
+          <w:iCs/>
+        </w:rPr>
+        <w:t>disappointed</w:t>
+      </w:r>
+      <w:r>
+        <w:rPr>
+          <w:rFonts w:ascii="Courier New" w:hAnsi="Courier New" w:cs="Courier New"/>
+          <w:i/>
+          <w:iCs/>
+        </w:rPr>
+        <w:t>)</w:t>
+      </w:r>
+      <w:r>
+        <w:rPr>
+          <w:rFonts w:ascii="Courier New" w:hAnsi="Courier New" w:cs="Courier New"/>
+        </w:rPr>
+        <w:t xml:space="preserve"> </w:t>
+      </w:r>
+      <w:r>
+        <w:rPr>
+          <w:rFonts w:ascii="Courier New" w:hAnsi="Courier New" w:cs="Courier New"/>
+        </w:rPr>
+        <w:t xml:space="preserve">Sathya sweekara madalu </w:t>
+      </w:r>
+      <w:r>
+        <w:rPr>
+          <w:rFonts w:ascii="Courier New" w:hAnsi="Courier New" w:cs="Courier New"/>
+        </w:rPr>
+        <w:br/>
+        <w:t xml:space="preserve">Adastu </w:t>
+      </w:r>
+      <w:r>
+        <w:rPr>
+          <w:rFonts w:ascii="Courier New" w:hAnsi="Courier New" w:cs="Courier New"/>
+        </w:rPr>
+        <w:t>chinhe gal</w:t>
+      </w:r>
+      <w:r>
+        <w:rPr>
+          <w:rFonts w:ascii="Courier New" w:hAnsi="Courier New" w:cs="Courier New"/>
+        </w:rPr>
+        <w:t>a</w:t>
+      </w:r>
+      <w:r>
+        <w:rPr>
+          <w:rFonts w:ascii="Courier New" w:hAnsi="Courier New" w:cs="Courier New"/>
+        </w:rPr>
+        <w:t>nna</w:t>
+      </w:r>
+      <w:r>
+        <w:rPr>
+          <w:rFonts w:ascii="Courier New" w:hAnsi="Courier New" w:cs="Courier New"/>
+        </w:rPr>
+        <w:t xml:space="preserve"> kotte</w:t>
+      </w:r>
+      <w:r>
+        <w:rPr>
+          <w:rFonts w:ascii="Courier New" w:hAnsi="Courier New" w:cs="Courier New"/>
+        </w:rPr>
+        <w:br/>
+      </w:r>
+      <w:r>
+        <w:rPr>
+          <w:rFonts w:ascii="Courier New" w:hAnsi="Courier New" w:cs="Courier New"/>
+          <w:i/>
+          <w:iCs/>
+        </w:rPr>
+        <w:t>(</w:t>
+      </w:r>
+      <w:r>
+        <w:rPr>
+          <w:rFonts w:ascii="Courier New" w:hAnsi="Courier New" w:cs="Courier New"/>
+          <w:i/>
+          <w:iCs/>
+        </w:rPr>
+        <w:t>distorts to demonic</w:t>
+      </w:r>
+      <w:r>
+        <w:rPr>
+          <w:rFonts w:ascii="Courier New" w:hAnsi="Courier New" w:cs="Courier New"/>
+          <w:i/>
+          <w:iCs/>
+        </w:rPr>
+        <w:t xml:space="preserve"> voice</w:t>
+      </w:r>
+      <w:r>
+        <w:rPr>
+          <w:rFonts w:ascii="Courier New" w:hAnsi="Courier New" w:cs="Courier New"/>
+          <w:i/>
+          <w:iCs/>
+        </w:rPr>
+        <w:t>)</w:t>
+      </w:r>
+      <w:r>
+        <w:rPr>
+          <w:rFonts w:ascii="Courier New" w:hAnsi="Courier New" w:cs="Courier New"/>
+        </w:rPr>
+        <w:t xml:space="preserve"> </w:t>
+      </w:r>
+      <w:r>
+        <w:rPr>
+          <w:rFonts w:ascii="Courier New" w:hAnsi="Courier New" w:cs="Courier New"/>
+        </w:rPr>
+        <w:t>Adastu avakasaha</w:t>
+      </w:r>
+      <w:r>
+        <w:rPr>
+          <w:rFonts w:ascii="Courier New" w:hAnsi="Courier New" w:cs="Courier New"/>
+        </w:rPr>
+        <w:t>gala</w:t>
+      </w:r>
+      <w:r>
+        <w:rPr>
+          <w:rFonts w:ascii="Courier New" w:hAnsi="Courier New" w:cs="Courier New"/>
+        </w:rPr>
+        <w:t xml:space="preserve"> kotte</w:t>
+      </w:r>
+    </w:p>
+    <w:p>
+      <w:pPr>
+        <w:rPr>
+          <w:rFonts w:ascii="Courier New" w:hAnsi="Courier New" w:cs="Courier New"/>
+        </w:rPr>
+      </w:pPr>
+      <w:bookmarkStart w:id="9" w:name="_Hlk207552861"/>
+      <w:r>
+        <w:rPr>
+          <w:rFonts w:ascii="Courier New" w:hAnsi="Courier New" w:cs="Courier New"/>
+        </w:rPr>
+        <w:t>She</w:t>
+      </w:r>
+      <w:r>
+        <w:rPr>
+          <w:rFonts w:ascii="Courier New" w:hAnsi="Courier New" w:cs="Courier New"/>
+        </w:rPr>
+        <w:t xml:space="preserve"> </w:t>
+      </w:r>
+      <w:r>
+        <w:rPr>
+          <w:rFonts w:ascii="Courier New" w:hAnsi="Courier New" w:cs="Courier New"/>
+        </w:rPr>
+        <w:t xml:space="preserve">moves </w:t>
+      </w:r>
+      <w:r>
+        <w:rPr>
+          <w:rFonts w:ascii="Courier New" w:hAnsi="Courier New" w:cs="Courier New"/>
+        </w:rPr>
+        <w:t>across the room.</w:t>
+      </w:r>
+      <w:r>
+        <w:rPr>
+          <w:rFonts w:ascii="Courier New" w:hAnsi="Courier New" w:cs="Courier New"/>
+        </w:rPr>
+        <w:t xml:space="preserve"> </w:t>
+      </w:r>
+      <w:bookmarkEnd w:id="9"/>
+      <w:r>
+        <w:rPr>
+          <w:rFonts w:ascii="Courier New" w:hAnsi="Courier New" w:cs="Courier New"/>
+        </w:rPr>
+        <w:t>Her voice slowly distorting into something ferocious.</w:t>
+      </w:r>
+    </w:p>
+    <w:p>
+      <w:pPr>
+        <w:jc w:val="center"/>
+        <w:rPr>
+          <w:rFonts w:ascii="Courier New" w:hAnsi="Courier New" w:cs="Courier New"/>
+        </w:rPr>
+      </w:pPr>
+      <w:r>
+        <w:rPr>
+          <w:rFonts w:ascii="Courier New" w:hAnsi="Courier New" w:cs="Courier New"/>
+          <w:b/>
+          <w:bCs/>
+        </w:rPr>
+        <w:t>MOTHER</w:t>
+      </w:r>
+      <w:r>
+        <w:rPr>
+          <w:rFonts w:ascii="Courier New" w:hAnsi="Courier New" w:cs="Courier New"/>
+        </w:rPr>
+        <w:t xml:space="preserve"> </w:t>
+      </w:r>
+      <w:r>
+        <w:rPr>
+          <w:rFonts w:ascii="Courier New" w:hAnsi="Courier New" w:cs="Courier New"/>
+          <w:i/>
+          <w:iCs/>
+        </w:rPr>
+        <w:t>(angry</w:t>
+      </w:r>
+      <w:r>
+        <w:rPr>
+          <w:rFonts w:ascii="Courier New" w:hAnsi="Courier New" w:cs="Courier New"/>
+          <w:i/>
+          <w:iCs/>
+        </w:rPr>
+        <w:t>, demonic voice</w:t>
+      </w:r>
+      <w:r>
+        <w:rPr>
+          <w:rFonts w:ascii="Courier New" w:hAnsi="Courier New" w:cs="Courier New"/>
+          <w:i/>
+          <w:iCs/>
+        </w:rPr>
+        <w:t>)</w:t>
+      </w:r>
+      <w:r>
+        <w:rPr>
+          <w:rFonts w:ascii="Courier New" w:hAnsi="Courier New" w:cs="Courier New"/>
+        </w:rPr>
+        <w:t xml:space="preserve"> </w:t>
+      </w:r>
+      <w:r>
+        <w:rPr>
+          <w:rFonts w:ascii="Courier New" w:hAnsi="Courier New" w:cs="Courier New"/>
+        </w:rPr>
+        <w:br/>
+        <w:t>Adre ella pretagalu onde</w:t>
+      </w:r>
+    </w:p>
+    <w:p>
+      <w:pPr>
+        <w:rPr>
+          <w:rFonts w:ascii="Courier New" w:hAnsi="Courier New" w:cs="Courier New"/>
+        </w:rPr>
+      </w:pPr>
+      <w:r>
+        <w:rPr>
+          <w:rFonts w:ascii="Courier New" w:hAnsi="Courier New" w:cs="Courier New"/>
+        </w:rPr>
+        <w:t xml:space="preserve">Adi starts getting </w:t>
+      </w:r>
+      <w:r>
+        <w:rPr>
+          <w:rFonts w:ascii="Courier New" w:hAnsi="Courier New" w:cs="Courier New"/>
+        </w:rPr>
+        <w:t>paler</w:t>
+      </w:r>
+      <w:r>
+        <w:rPr>
+          <w:rFonts w:ascii="Courier New" w:hAnsi="Courier New" w:cs="Courier New"/>
+        </w:rPr>
+        <w:t>.</w:t>
+      </w:r>
+      <w:r>
+        <w:rPr>
+          <w:rFonts w:ascii="Courier New" w:hAnsi="Courier New" w:cs="Courier New"/>
+        </w:rPr>
+        <w:t xml:space="preserve"> </w:t>
+      </w:r>
+      <w:r>
+        <w:rPr>
+          <w:rFonts w:ascii="Courier New" w:hAnsi="Courier New" w:cs="Courier New"/>
+        </w:rPr>
+        <w:t xml:space="preserve">He </w:t>
+      </w:r>
+      <w:r>
+        <w:rPr>
+          <w:rFonts w:ascii="Courier New" w:hAnsi="Courier New" w:cs="Courier New"/>
+        </w:rPr>
+        <w:t>looks at her</w:t>
+      </w:r>
+      <w:r>
+        <w:rPr>
+          <w:rFonts w:ascii="Courier New" w:hAnsi="Courier New" w:cs="Courier New"/>
+        </w:rPr>
+        <w:t xml:space="preserve"> </w:t>
+      </w:r>
+      <w:r>
+        <w:rPr>
+          <w:rFonts w:ascii="Courier New" w:hAnsi="Courier New" w:cs="Courier New"/>
+        </w:rPr>
+        <w:t>transforming</w:t>
+      </w:r>
+      <w:r>
+        <w:rPr>
+          <w:rFonts w:ascii="Courier New" w:hAnsi="Courier New" w:cs="Courier New"/>
+        </w:rPr>
+        <w:t xml:space="preserve"> </w:t>
+      </w:r>
+      <w:r>
+        <w:rPr>
+          <w:rFonts w:ascii="Courier New" w:hAnsi="Courier New" w:cs="Courier New"/>
+        </w:rPr>
+        <w:t>into a tall dark figure</w:t>
+      </w:r>
+      <w:r>
+        <w:rPr>
+          <w:rFonts w:ascii="Courier New" w:hAnsi="Courier New" w:cs="Courier New"/>
+        </w:rPr>
+        <w:t>.</w:t>
+      </w:r>
+    </w:p>
+    <w:p>
+      <w:pPr>
+        <w:spacing w:line="240" w:lineRule="auto"/>
+        <w:jc w:val="center"/>
+        <w:rPr>
+          <w:rFonts w:ascii="Courier New" w:hAnsi="Courier New" w:cs="Courier New"/>
+        </w:rPr>
+      </w:pPr>
+      <w:r>
+        <w:rPr>
+          <w:rFonts w:ascii="Courier New" w:hAnsi="Courier New" w:cs="Courier New"/>
+          <w:b/>
+          <w:bCs/>
+        </w:rPr>
+        <w:t>DARK BEING</w:t>
+      </w:r>
+      <w:r>
+        <w:rPr>
+          <w:rFonts w:ascii="Courier New" w:hAnsi="Courier New" w:cs="Courier New"/>
+          <w:b/>
+          <w:bCs/>
+        </w:rPr>
+        <w:t xml:space="preserve"> </w:t>
+      </w:r>
+      <w:r>
+        <w:rPr>
+          <w:rFonts w:ascii="Courier New" w:hAnsi="Courier New" w:cs="Courier New"/>
+          <w:i/>
+          <w:iCs/>
+        </w:rPr>
+        <w:t>(</w:t>
+      </w:r>
+      <w:r>
+        <w:rPr>
+          <w:rFonts w:ascii="Courier New" w:hAnsi="Courier New" w:cs="Courier New"/>
+          <w:i/>
+          <w:iCs/>
+        </w:rPr>
+        <w:t xml:space="preserve">turned </w:t>
+      </w:r>
+      <w:r>
+        <w:rPr>
+          <w:rFonts w:ascii="Courier New" w:hAnsi="Courier New" w:cs="Courier New"/>
+          <w:i/>
+          <w:iCs/>
+        </w:rPr>
+        <w:t>back)</w:t>
+      </w:r>
+      <w:r>
+        <w:rPr>
+          <w:rFonts w:ascii="Courier New" w:hAnsi="Courier New" w:cs="Courier New"/>
+          <w:i/>
+          <w:iCs/>
+        </w:rPr>
+        <w:br/>
+      </w:r>
+      <w:r>
+        <w:rPr>
+          <w:rFonts w:ascii="Courier New" w:hAnsi="Courier New" w:cs="Courier New"/>
+        </w:rPr>
+        <w:t>Neene</w:t>
+      </w:r>
+      <w:r>
+        <w:rPr>
+          <w:rFonts w:ascii="Courier New" w:hAnsi="Courier New" w:cs="Courier New"/>
+        </w:rPr>
+        <w:t xml:space="preserve"> srstisida</w:t>
+      </w:r>
+      <w:r>
+        <w:rPr>
+          <w:rFonts w:ascii="Courier New" w:hAnsi="Courier New" w:cs="Courier New"/>
+        </w:rPr>
+        <w:t xml:space="preserve"> nenapina </w:t>
+      </w:r>
+      <w:r>
+        <w:rPr>
+          <w:rFonts w:ascii="Courier New" w:hAnsi="Courier New" w:cs="Courier New"/>
+        </w:rPr>
+        <w:t>j</w:t>
+      </w:r>
+      <w:r>
+        <w:rPr>
+          <w:rFonts w:ascii="Courier New" w:hAnsi="Courier New" w:cs="Courier New"/>
+        </w:rPr>
+        <w:t xml:space="preserve">ale olage </w:t>
+      </w:r>
+      <w:r>
+        <w:rPr>
+          <w:rFonts w:ascii="Courier New" w:hAnsi="Courier New" w:cs="Courier New"/>
+        </w:rPr>
+        <w:br/>
+        <w:t>s</w:t>
+      </w:r>
+      <w:r>
+        <w:rPr>
+          <w:rFonts w:ascii="Courier New" w:hAnsi="Courier New" w:cs="Courier New"/>
+        </w:rPr>
+        <w:t>i</w:t>
+      </w:r>
+      <w:r>
+        <w:rPr>
+          <w:rFonts w:ascii="Courier New" w:hAnsi="Courier New" w:cs="Courier New"/>
+        </w:rPr>
+        <w:t xml:space="preserve">luki </w:t>
+      </w:r>
+      <w:r>
+        <w:rPr>
+          <w:rFonts w:ascii="Courier New" w:hAnsi="Courier New" w:cs="Courier New"/>
+        </w:rPr>
+        <w:t>kal</w:t>
+      </w:r>
+      <w:r>
+        <w:rPr>
+          <w:rFonts w:ascii="Courier New" w:hAnsi="Courier New" w:cs="Courier New"/>
+        </w:rPr>
+        <w:t>edu hodha pretha neenu</w:t>
+      </w:r>
+    </w:p>
+    <w:p>
+      <w:pPr>
+        <w:spacing w:line="240" w:lineRule="auto"/>
+        <w:jc w:val="center"/>
+        <w:rPr>
+          <w:rFonts w:ascii="Courier New" w:hAnsi="Courier New" w:cs="Courier New"/>
+        </w:rPr>
+      </w:pPr>
+      <w:r>
+        <w:rPr>
+          <w:rFonts w:ascii="Courier New" w:hAnsi="Courier New" w:cs="Courier New"/>
+          <w:b/>
+          <w:bCs/>
+        </w:rPr>
+        <w:t>ADI</w:t>
+      </w:r>
+      <w:r>
+        <w:rPr>
+          <w:rFonts w:ascii="Courier New" w:hAnsi="Courier New" w:cs="Courier New"/>
+          <w:b/>
+          <w:bCs/>
+        </w:rPr>
+        <w:br/>
+      </w:r>
+      <w:r>
+        <w:rPr>
+          <w:rFonts w:ascii="Courier New" w:hAnsi="Courier New" w:cs="Courier New"/>
+        </w:rPr>
+        <w:t>Yaar</w:t>
+      </w:r>
+      <w:r>
+        <w:rPr>
+          <w:rFonts w:ascii="Courier New" w:hAnsi="Courier New" w:cs="Courier New"/>
+        </w:rPr>
+        <w:t>?</w:t>
+      </w:r>
+      <w:r>
+        <w:rPr>
+          <w:rFonts w:ascii="Courier New" w:hAnsi="Courier New" w:cs="Courier New"/>
+        </w:rPr>
+        <w:t xml:space="preserve"> Yaar neenu?</w:t>
+      </w:r>
+      <w:r>
+        <w:rPr>
+          <w:rFonts w:ascii="Courier New" w:hAnsi="Courier New" w:cs="Courier New"/>
+        </w:rPr>
+        <w:t xml:space="preserve"> </w:t>
+      </w:r>
+      <w:r>
+        <w:rPr>
+          <w:rFonts w:ascii="Courier New" w:hAnsi="Courier New" w:cs="Courier New"/>
+        </w:rPr>
+        <w:t xml:space="preserve">En… </w:t>
+      </w:r>
+      <w:r>
+        <w:rPr>
+          <w:rFonts w:ascii="Courier New" w:hAnsi="Courier New" w:cs="Courier New"/>
+        </w:rPr>
+        <w:t>E</w:t>
+      </w:r>
+      <w:r>
+        <w:rPr>
+          <w:rFonts w:ascii="Courier New" w:hAnsi="Courier New" w:cs="Courier New"/>
+        </w:rPr>
+        <w:t>n naditide?</w:t>
+      </w:r>
+    </w:p>
+    <w:p>
+      <w:pPr>
+        <w:jc w:val="center"/>
+        <w:rPr>
+          <w:rFonts w:ascii="Courier New" w:hAnsi="Courier New" w:cs="Courier New"/>
+        </w:rPr>
+      </w:pPr>
+      <w:r>
+        <w:rPr>
+          <w:rFonts w:ascii="Courier New" w:hAnsi="Courier New" w:cs="Courier New"/>
+          <w:b/>
+          <w:bCs/>
+        </w:rPr>
+        <w:t xml:space="preserve">DARK </w:t>
+      </w:r>
+      <w:r>
+        <w:rPr>
+          <w:rFonts w:ascii="Courier New" w:hAnsi="Courier New" w:cs="Courier New"/>
+          <w:b/>
+          <w:bCs/>
+        </w:rPr>
+        <w:t>BEING</w:t>
+      </w:r>
+      <w:r>
+        <w:rPr>
+          <w:rFonts w:ascii="Courier New" w:hAnsi="Courier New" w:cs="Courier New"/>
+          <w:b/>
+          <w:bCs/>
+        </w:rPr>
+        <w:br/>
+      </w:r>
+      <w:r>
+        <w:rPr>
+          <w:rFonts w:ascii="Courier New" w:hAnsi="Courier New" w:cs="Courier New"/>
+        </w:rPr>
+        <w:t xml:space="preserve">Naanu </w:t>
+      </w:r>
+      <w:r>
+        <w:rPr>
+          <w:rFonts w:ascii="Courier New" w:hAnsi="Courier New" w:cs="Courier New"/>
+          <w:i/>
+          <w:iCs/>
+        </w:rPr>
+        <w:t>(laughs)</w:t>
+      </w:r>
+      <w:r>
+        <w:rPr>
+          <w:rFonts w:ascii="Courier New" w:hAnsi="Courier New" w:cs="Courier New"/>
+        </w:rPr>
+        <w:br/>
+      </w:r>
+      <w:r>
+        <w:rPr>
+          <w:rFonts w:ascii="Courier New" w:hAnsi="Courier New" w:cs="Courier New"/>
+        </w:rPr>
+        <w:t>Kaala</w:t>
+      </w:r>
+      <w:r>
+        <w:rPr>
+          <w:rFonts w:ascii="Courier New" w:hAnsi="Courier New" w:cs="Courier New"/>
+        </w:rPr>
+        <w:t xml:space="preserve"> </w:t>
+      </w:r>
+      <w:r>
+        <w:rPr>
+          <w:rFonts w:ascii="Courier New" w:hAnsi="Courier New" w:cs="Courier New"/>
+        </w:rPr>
+        <w:t>Gharbhad</w:t>
+      </w:r>
+      <w:r>
+        <w:rPr>
+          <w:rFonts w:ascii="Courier New" w:hAnsi="Courier New" w:cs="Courier New"/>
+        </w:rPr>
+        <w:t>ha Chaye I</w:t>
+      </w:r>
+      <w:r>
+        <w:rPr>
+          <w:rFonts w:ascii="Courier New" w:hAnsi="Courier New" w:cs="Courier New"/>
+        </w:rPr>
+        <w:t>nda</w:t>
+      </w:r>
+      <w:r>
+        <w:rPr>
+          <w:rFonts w:ascii="Courier New" w:hAnsi="Courier New" w:cs="Courier New"/>
+        </w:rPr>
+        <w:t xml:space="preserve"> … </w:t>
+      </w:r>
+      <w:r>
+        <w:rPr>
+          <w:rFonts w:ascii="Courier New" w:hAnsi="Courier New" w:cs="Courier New"/>
+        </w:rPr>
+        <w:t>Dharma Raajana Agne</w:t>
+      </w:r>
+      <w:r>
+        <w:rPr>
+          <w:rFonts w:ascii="Courier New" w:hAnsi="Courier New" w:cs="Courier New"/>
+        </w:rPr>
+        <w:t>y</w:t>
+      </w:r>
+      <w:r>
+        <w:rPr>
+          <w:rFonts w:ascii="Courier New" w:hAnsi="Courier New" w:cs="Courier New"/>
+        </w:rPr>
+        <w:t xml:space="preserve"> I</w:t>
+      </w:r>
+      <w:r>
+        <w:rPr>
+          <w:rFonts w:ascii="Courier New" w:hAnsi="Courier New" w:cs="Courier New"/>
+        </w:rPr>
+        <w:t>nda</w:t>
+      </w:r>
+      <w:r>
+        <w:rPr>
+          <w:rFonts w:ascii="Courier New" w:hAnsi="Courier New" w:cs="Courier New"/>
+        </w:rPr>
+        <w:br/>
+      </w:r>
+      <w:r>
+        <w:rPr>
+          <w:rFonts w:ascii="Courier New" w:hAnsi="Courier New" w:cs="Courier New"/>
+          <w:i/>
+          <w:iCs/>
+        </w:rPr>
+        <w:t xml:space="preserve">(opens his arms wide) </w:t>
+      </w:r>
+      <w:r>
+        <w:rPr>
+          <w:rFonts w:ascii="Courier New" w:hAnsi="Courier New" w:cs="Courier New"/>
+          <w:i/>
+          <w:iCs/>
+        </w:rPr>
+        <w:br/>
+      </w:r>
+      <w:r>
+        <w:rPr>
+          <w:rFonts w:ascii="Courier New" w:hAnsi="Courier New" w:cs="Courier New"/>
+        </w:rPr>
+        <w:t xml:space="preserve">Satvakke </w:t>
+      </w:r>
+      <w:r>
+        <w:rPr>
+          <w:rFonts w:ascii="Courier New" w:hAnsi="Courier New" w:cs="Courier New"/>
+        </w:rPr>
+        <w:t>Bandha Thamakethu</w:t>
+      </w:r>
+      <w:r>
+        <w:rPr>
+          <w:rFonts w:ascii="Courier New" w:hAnsi="Courier New" w:cs="Courier New"/>
+        </w:rPr>
+        <w:t xml:space="preserve"> </w:t>
+      </w:r>
+      <w:r>
+        <w:rPr>
+          <w:rFonts w:ascii="Courier New" w:hAnsi="Courier New" w:cs="Courier New"/>
+          <w:i/>
+          <w:iCs/>
+        </w:rPr>
+        <w:t>(</w:t>
+      </w:r>
+      <w:r>
+        <w:rPr>
+          <w:rFonts w:ascii="Courier New" w:hAnsi="Courier New" w:cs="Courier New"/>
+          <w:i/>
+          <w:iCs/>
+        </w:rPr>
+        <w:t xml:space="preserve">slowly </w:t>
+      </w:r>
+      <w:r>
+        <w:rPr>
+          <w:rFonts w:ascii="Courier New" w:hAnsi="Courier New" w:cs="Courier New"/>
+          <w:i/>
+          <w:iCs/>
+        </w:rPr>
+        <w:t>turns)</w:t>
+      </w:r>
+      <w:r>
+        <w:rPr>
+          <w:rFonts w:ascii="Courier New" w:hAnsi="Courier New" w:cs="Courier New"/>
+          <w:i/>
+          <w:iCs/>
+        </w:rPr>
+        <w:br/>
+      </w:r>
+      <w:r>
+        <w:rPr>
+          <w:rFonts w:ascii="Courier New" w:hAnsi="Courier New" w:cs="Courier New"/>
+        </w:rPr>
+        <w:t>Dharma</w:t>
+      </w:r>
+      <w:r>
+        <w:rPr>
+          <w:rFonts w:ascii="Courier New" w:hAnsi="Courier New" w:cs="Courier New"/>
+        </w:rPr>
+        <w:t>jana</w:t>
+      </w:r>
+      <w:r>
+        <w:rPr>
+          <w:rFonts w:ascii="Courier New" w:hAnsi="Courier New" w:cs="Courier New"/>
+        </w:rPr>
+        <w:t xml:space="preserve"> Dhootha</w:t>
+      </w:r>
+      <w:r>
+        <w:rPr>
+          <w:rFonts w:ascii="Courier New" w:hAnsi="Courier New" w:cs="Courier New"/>
+        </w:rPr>
+        <w:t xml:space="preserve"> … </w:t>
+      </w:r>
+      <w:r>
+        <w:rPr>
+          <w:rFonts w:ascii="Courier New" w:hAnsi="Courier New" w:cs="Courier New"/>
+        </w:rPr>
+        <w:t>Mrithyu</w:t>
+      </w:r>
+      <w:r>
+        <w:rPr>
+          <w:rFonts w:ascii="Courier New" w:hAnsi="Courier New" w:cs="Courier New"/>
+        </w:rPr>
+        <w:t>vina</w:t>
+      </w:r>
+      <w:r>
+        <w:rPr>
+          <w:rFonts w:ascii="Courier New" w:hAnsi="Courier New" w:cs="Courier New"/>
+        </w:rPr>
+        <w:t xml:space="preserve"> Ketha</w:t>
+      </w:r>
+      <w:r>
+        <w:rPr>
+          <w:rFonts w:ascii="Courier New" w:hAnsi="Courier New" w:cs="Courier New"/>
+        </w:rPr>
+        <w:br/>
+        <w:t>Yamakinkara Yamabhatta</w:t>
+      </w:r>
+      <w:r>
+        <w:rPr>
+          <w:rFonts w:ascii="Courier New" w:hAnsi="Courier New" w:cs="Courier New"/>
+        </w:rPr>
+        <w:t xml:space="preserve"> </w:t>
+      </w:r>
+      <w:r>
+        <w:rPr>
+          <w:rFonts w:ascii="Courier New" w:hAnsi="Courier New" w:cs="Courier New"/>
+          <w:i/>
+          <w:iCs/>
+        </w:rPr>
+        <w:t>(</w:t>
+      </w:r>
+      <w:r>
+        <w:rPr>
+          <w:rFonts w:ascii="Courier New" w:hAnsi="Courier New" w:cs="Courier New"/>
+          <w:i/>
+          <w:iCs/>
+        </w:rPr>
+        <w:t>with angry face</w:t>
+      </w:r>
+      <w:r>
+        <w:rPr>
+          <w:rFonts w:ascii="Courier New" w:hAnsi="Courier New" w:cs="Courier New"/>
+          <w:i/>
+          <w:iCs/>
+        </w:rPr>
+        <w:t>)</w:t>
+      </w:r>
+      <w:r>
+        <w:rPr>
+          <w:rFonts w:ascii="Courier New" w:hAnsi="Courier New" w:cs="Courier New"/>
+        </w:rPr>
+        <w:br/>
+        <w:t>Pretha</w:t>
+      </w:r>
+      <w:r>
+        <w:rPr>
+          <w:rFonts w:ascii="Courier New" w:hAnsi="Courier New" w:cs="Courier New"/>
+        </w:rPr>
+        <w:t xml:space="preserve"> </w:t>
+      </w:r>
+      <w:r>
+        <w:rPr>
+          <w:rFonts w:ascii="Courier New" w:hAnsi="Courier New" w:cs="Courier New"/>
+        </w:rPr>
+        <w:t>Sethu</w:t>
+      </w:r>
+      <w:r>
+        <w:rPr>
+          <w:rFonts w:ascii="Courier New" w:hAnsi="Courier New" w:cs="Courier New"/>
+        </w:rPr>
+        <w:t xml:space="preserve"> Yamadhootha</w:t>
+      </w:r>
+      <w:r>
+        <w:rPr>
+          <w:rFonts w:ascii="Courier New" w:hAnsi="Courier New" w:cs="Courier New"/>
+          <w:b/>
+          <w:bCs/>
+        </w:rPr>
+        <w:t xml:space="preserve"> </w:t>
+      </w:r>
+      <w:r>
+        <w:rPr>
+          <w:rFonts w:ascii="Courier New" w:hAnsi="Courier New" w:cs="Courier New"/>
+          <w:i/>
+          <w:iCs/>
+        </w:rPr>
+        <w:t>(</w:t>
+      </w:r>
+      <w:r>
+        <w:rPr>
+          <w:rFonts w:ascii="Courier New" w:hAnsi="Courier New" w:cs="Courier New"/>
+          <w:i/>
+          <w:iCs/>
+        </w:rPr>
+        <w:t xml:space="preserve">demonic maniac </w:t>
+      </w:r>
+      <w:r>
+        <w:rPr>
+          <w:rFonts w:ascii="Courier New" w:hAnsi="Courier New" w:cs="Courier New"/>
+          <w:i/>
+          <w:iCs/>
+        </w:rPr>
+        <w:t>laughs)</w:t>
+      </w:r>
+    </w:p>
+    <w:p>
+      <w:pPr>
+        <w:rPr>
+          <w:rFonts w:ascii="Courier New" w:hAnsi="Courier New" w:cs="Courier New"/>
+        </w:rPr>
+      </w:pPr>
+      <w:r>
+        <w:rPr>
+          <w:rFonts w:ascii="Courier New" w:hAnsi="Courier New" w:cs="Courier New"/>
+        </w:rPr>
+        <w:t xml:space="preserve">Yamadhootha- </w:t>
+      </w:r>
+      <w:bookmarkStart w:id="10" w:name="_Hlk207553018"/>
+      <w:r>
+        <w:rPr>
+          <w:rFonts w:ascii="Courier New" w:hAnsi="Courier New" w:cs="Courier New"/>
+          <w:b/>
+          <w:bCs/>
+        </w:rPr>
+        <w:t>Long</w:t>
+      </w:r>
+      <w:r>
+        <w:rPr>
+          <w:rFonts w:ascii="Courier New" w:hAnsi="Courier New" w:cs="Courier New"/>
+        </w:rPr>
+        <w:t xml:space="preserve"> </w:t>
+      </w:r>
+      <w:r>
+        <w:rPr>
+          <w:rFonts w:ascii="Courier New" w:hAnsi="Courier New" w:cs="Courier New"/>
+          <w:b/>
+          <w:bCs/>
+        </w:rPr>
+        <w:t>curly hair</w:t>
+      </w:r>
+      <w:r>
+        <w:rPr>
+          <w:rFonts w:ascii="Courier New" w:hAnsi="Courier New" w:cs="Courier New"/>
+          <w:b/>
+          <w:bCs/>
+        </w:rPr>
+        <w:t>s</w:t>
       </w:r>
       <w:r>
         <w:rPr>
@@ -29912,1505 +30991,171 @@
       <w:r>
         <w:rPr>
           <w:rFonts w:ascii="Courier New" w:hAnsi="Courier New" w:cs="Courier New"/>
-        </w:rPr>
-        <w:t xml:space="preserve">his mother appears. She slowly walks and stands in front of </w:t>
-      </w:r>
-      <w:r>
-        <w:rPr>
-          <w:rFonts w:ascii="Courier New" w:hAnsi="Courier New" w:cs="Courier New"/>
-        </w:rPr>
-        <w:t>Adi.</w:t>
-      </w:r>
-    </w:p>
-    <w:p>
-      <w:pPr>
+          <w:b/>
+          <w:bCs/>
+        </w:rPr>
+        <w:t>S</w:t>
+      </w:r>
+      <w:r>
+        <w:rPr>
+          <w:rFonts w:ascii="Courier New" w:hAnsi="Courier New" w:cs="Courier New"/>
+          <w:b/>
+          <w:bCs/>
+        </w:rPr>
+        <w:t xml:space="preserve">ilver </w:t>
+      </w:r>
+      <w:r>
+        <w:rPr>
+          <w:rFonts w:ascii="Courier New" w:hAnsi="Courier New" w:cs="Courier New"/>
+          <w:b/>
+          <w:bCs/>
+        </w:rPr>
+        <w:t>E</w:t>
+      </w:r>
+      <w:r>
+        <w:rPr>
+          <w:rFonts w:ascii="Courier New" w:hAnsi="Courier New" w:cs="Courier New"/>
+          <w:b/>
+          <w:bCs/>
+        </w:rPr>
+        <w:t>arrings</w:t>
+      </w:r>
+      <w:r>
+        <w:rPr>
+          <w:rFonts w:ascii="Courier New" w:hAnsi="Courier New" w:cs="Courier New"/>
+        </w:rPr>
+        <w:t xml:space="preserve">, </w:t>
+      </w:r>
+      <w:r>
+        <w:rPr>
+          <w:rFonts w:ascii="Courier New" w:hAnsi="Courier New" w:cs="Courier New"/>
+          <w:b/>
+          <w:bCs/>
+        </w:rPr>
+        <w:t>N</w:t>
+      </w:r>
+      <w:r>
+        <w:rPr>
+          <w:rFonts w:ascii="Courier New" w:hAnsi="Courier New" w:cs="Courier New"/>
+          <w:b/>
+          <w:bCs/>
+        </w:rPr>
+        <w:t xml:space="preserve">ose </w:t>
+      </w:r>
+      <w:r>
+        <w:rPr>
+          <w:rFonts w:ascii="Courier New" w:hAnsi="Courier New" w:cs="Courier New"/>
+          <w:b/>
+          <w:bCs/>
+        </w:rPr>
+        <w:t>R</w:t>
+      </w:r>
+      <w:r>
+        <w:rPr>
+          <w:rFonts w:ascii="Courier New" w:hAnsi="Courier New" w:cs="Courier New"/>
+          <w:b/>
+          <w:bCs/>
+        </w:rPr>
+        <w:t>ing</w:t>
+      </w:r>
+      <w:r>
+        <w:rPr>
+          <w:rFonts w:ascii="Courier New" w:hAnsi="Courier New" w:cs="Courier New"/>
+        </w:rPr>
+        <w:t xml:space="preserve">, </w:t>
+      </w:r>
+      <w:r>
+        <w:rPr>
+          <w:rFonts w:ascii="Courier New" w:hAnsi="Courier New" w:cs="Courier New"/>
+          <w:b/>
+          <w:bCs/>
+        </w:rPr>
+        <w:t>A</w:t>
+      </w:r>
+      <w:r>
+        <w:rPr>
+          <w:rFonts w:ascii="Courier New" w:hAnsi="Courier New" w:cs="Courier New"/>
+          <w:b/>
+          <w:bCs/>
+        </w:rPr>
+        <w:t>rmbands</w:t>
+      </w:r>
+      <w:r>
+        <w:rPr>
+          <w:rFonts w:ascii="Courier New" w:hAnsi="Courier New" w:cs="Courier New"/>
+        </w:rPr>
+        <w:t xml:space="preserve"> </w:t>
+      </w:r>
+      <w:bookmarkEnd w:id="10"/>
+      <w:r>
+        <w:rPr>
+          <w:rFonts w:ascii="Courier New" w:hAnsi="Courier New" w:cs="Courier New"/>
+        </w:rPr>
+        <w:t>and dark red glowing eyes.</w:t>
+      </w:r>
+      <w:r>
+        <w:rPr>
+          <w:rFonts w:ascii="Courier New" w:hAnsi="Courier New" w:cs="Courier New"/>
+        </w:rPr>
+        <w:t xml:space="preserve"> </w:t>
+      </w:r>
+      <w:r>
+        <w:rPr>
+          <w:rFonts w:ascii="Courier New" w:hAnsi="Courier New" w:cs="Courier New"/>
+        </w:rPr>
+        <w:t xml:space="preserve"> </w:t>
+      </w:r>
+      <w:r>
+        <w:rPr>
+          <w:rFonts w:ascii="Courier New" w:hAnsi="Courier New" w:cs="Courier New"/>
+        </w:rPr>
+        <w:t xml:space="preserve">Adi </w:t>
+      </w:r>
+      <w:r>
+        <w:rPr>
+          <w:rFonts w:ascii="Courier New" w:hAnsi="Courier New" w:cs="Courier New"/>
+        </w:rPr>
+        <w:t>stares</w:t>
+      </w:r>
+      <w:r>
+        <w:rPr>
+          <w:rFonts w:ascii="Courier New" w:hAnsi="Courier New" w:cs="Courier New"/>
+        </w:rPr>
+        <w:t xml:space="preserve"> at </w:t>
+      </w:r>
+      <w:r>
+        <w:rPr>
+          <w:rFonts w:ascii="Courier New" w:hAnsi="Courier New" w:cs="Courier New"/>
+        </w:rPr>
+        <w:t>Yamadhootha,</w:t>
+      </w:r>
+      <w:r>
+        <w:rPr>
+          <w:rFonts w:ascii="Courier New" w:hAnsi="Courier New" w:cs="Courier New"/>
+        </w:rPr>
+        <w:t xml:space="preserve"> scared</w:t>
+      </w:r>
+      <w:r>
+        <w:rPr>
+          <w:rFonts w:ascii="Courier New" w:hAnsi="Courier New" w:cs="Courier New"/>
+        </w:rPr>
+        <w:t xml:space="preserve"> and terrified</w:t>
+      </w:r>
+      <w:r>
+        <w:rPr>
+          <w:rFonts w:ascii="Courier New" w:hAnsi="Courier New" w:cs="Courier New"/>
+        </w:rPr>
+        <w:t>.</w:t>
+      </w:r>
+    </w:p>
+    <w:p>
+      <w:pPr>
+        <w:spacing w:line="240" w:lineRule="auto"/>
         <w:jc w:val="center"/>
         <w:rPr>
           <w:rFonts w:ascii="Courier New" w:hAnsi="Courier New" w:cs="Courier New"/>
-        </w:rPr>
-      </w:pPr>
-      <w:r>
-        <w:rPr>
-          <w:rFonts w:ascii="Courier New" w:hAnsi="Courier New" w:cs="Courier New"/>
-          <w:b/>
-          <w:bCs/>
-        </w:rPr>
-        <w:t>MOTHER</w:t>
-      </w:r>
-      <w:r>
-        <w:rPr>
-          <w:rFonts w:ascii="Courier New" w:hAnsi="Courier New" w:cs="Courier New"/>
-          <w:b/>
-          <w:bCs/>
-        </w:rPr>
-        <w:t xml:space="preserve"> </w:t>
-      </w:r>
-      <w:r>
-        <w:rPr>
-          <w:rFonts w:ascii="Courier New" w:hAnsi="Courier New" w:cs="Courier New"/>
-          <w:i/>
-          <w:iCs/>
-        </w:rPr>
-        <w:t>(smiles)</w:t>
-      </w:r>
-      <w:r>
-        <w:rPr>
-          <w:rFonts w:ascii="Courier New" w:hAnsi="Courier New" w:cs="Courier New"/>
-          <w:b/>
-          <w:bCs/>
-        </w:rPr>
-        <w:br/>
-      </w:r>
-      <w:r>
-        <w:rPr>
-          <w:rFonts w:ascii="Courier New" w:hAnsi="Courier New" w:cs="Courier New"/>
-        </w:rPr>
-        <w:t xml:space="preserve">Adi! </w:t>
-      </w:r>
-    </w:p>
-    <w:p>
-      <w:pPr>
-        <w:jc w:val="center"/>
-        <w:rPr>
-          <w:rFonts w:ascii="Courier New" w:hAnsi="Courier New" w:cs="Courier New"/>
-        </w:rPr>
-      </w:pPr>
-      <w:r>
-        <w:rPr>
-          <w:rFonts w:ascii="Courier New" w:hAnsi="Courier New" w:cs="Courier New"/>
-          <w:b/>
-          <w:bCs/>
-        </w:rPr>
-        <w:t>ADI</w:t>
-      </w:r>
-      <w:r>
-        <w:rPr>
-          <w:rFonts w:ascii="Courier New" w:hAnsi="Courier New" w:cs="Courier New"/>
-          <w:b/>
-          <w:bCs/>
-        </w:rPr>
-        <w:t xml:space="preserve"> </w:t>
-      </w:r>
-      <w:r>
-        <w:rPr>
-          <w:rFonts w:ascii="Courier New" w:hAnsi="Courier New" w:cs="Courier New"/>
-          <w:i/>
-          <w:iCs/>
-        </w:rPr>
-        <w:t>(teary)</w:t>
-      </w:r>
-      <w:r>
-        <w:rPr>
-          <w:rFonts w:ascii="Courier New" w:hAnsi="Courier New" w:cs="Courier New"/>
-          <w:i/>
-          <w:iCs/>
-        </w:rPr>
-        <w:br/>
-      </w:r>
-      <w:r>
-        <w:rPr>
-          <w:rFonts w:ascii="Courier New" w:hAnsi="Courier New" w:cs="Courier New"/>
-        </w:rPr>
-        <w:t>Maa</w:t>
-      </w:r>
-      <w:r>
-        <w:rPr>
-          <w:rFonts w:ascii="Courier New" w:hAnsi="Courier New" w:cs="Courier New"/>
-        </w:rPr>
-        <w:t>!?</w:t>
-      </w:r>
-    </w:p>
-    <w:p>
-      <w:pPr>
-        <w:jc w:val="center"/>
-        <w:rPr>
-          <w:rFonts w:ascii="Courier New" w:hAnsi="Courier New" w:cs="Courier New"/>
-        </w:rPr>
-      </w:pPr>
-      <w:r>
-        <w:rPr>
-          <w:rFonts w:ascii="Courier New" w:hAnsi="Courier New" w:cs="Courier New"/>
-          <w:b/>
-          <w:bCs/>
-        </w:rPr>
-        <w:t>MOTHER</w:t>
-      </w:r>
-      <w:r>
-        <w:rPr>
-          <w:rFonts w:ascii="Courier New" w:hAnsi="Courier New" w:cs="Courier New"/>
-          <w:b/>
-          <w:bCs/>
-        </w:rPr>
-        <w:br/>
-      </w:r>
-      <w:r>
-        <w:rPr>
-          <w:rFonts w:ascii="Courier New" w:hAnsi="Courier New" w:cs="Courier New"/>
-        </w:rPr>
-        <w:t>Thale siditide alva</w:t>
-      </w:r>
-      <w:r>
-        <w:rPr>
-          <w:rFonts w:ascii="Courier New" w:hAnsi="Courier New" w:cs="Courier New"/>
-        </w:rPr>
-        <w:br/>
-        <w:t>Neen madbe</w:t>
-      </w:r>
-      <w:r>
-        <w:rPr>
-          <w:rFonts w:ascii="Courier New" w:hAnsi="Courier New" w:cs="Courier New"/>
-        </w:rPr>
-        <w:t>k</w:t>
-      </w:r>
-      <w:r>
-        <w:rPr>
-          <w:rFonts w:ascii="Courier New" w:hAnsi="Courier New" w:cs="Courier New"/>
-        </w:rPr>
-        <w:t>irad iste</w:t>
-      </w:r>
-      <w:r>
-        <w:rPr>
-          <w:rFonts w:ascii="Courier New" w:hAnsi="Courier New" w:cs="Courier New"/>
-        </w:rPr>
-        <w:br/>
-        <w:t>Elavanu bittu Horad</w:t>
-      </w:r>
-      <w:r>
-        <w:rPr>
-          <w:rFonts w:ascii="Courier New" w:hAnsi="Courier New" w:cs="Courier New"/>
-        </w:rPr>
-        <w:t>o</w:t>
-      </w:r>
-      <w:r>
-        <w:rPr>
-          <w:rFonts w:ascii="Courier New" w:hAnsi="Courier New" w:cs="Courier New"/>
-        </w:rPr>
-        <w:t xml:space="preserve"> samaya</w:t>
-      </w:r>
-      <w:r>
-        <w:rPr>
-          <w:rFonts w:ascii="Courier New" w:hAnsi="Courier New" w:cs="Courier New"/>
-        </w:rPr>
-        <w:t xml:space="preserve"> banthu</w:t>
-      </w:r>
-      <w:r>
-        <w:rPr>
-          <w:rFonts w:ascii="Courier New" w:hAnsi="Courier New" w:cs="Courier New"/>
-        </w:rPr>
-        <w:t xml:space="preserve"> </w:t>
-      </w:r>
-      <w:r>
-        <w:rPr>
-          <w:rFonts w:ascii="Courier New" w:hAnsi="Courier New" w:cs="Courier New"/>
-        </w:rPr>
-        <w:t>antha opko</w:t>
-      </w:r>
-      <w:r>
-        <w:rPr>
-          <w:rFonts w:ascii="Courier New" w:hAnsi="Courier New" w:cs="Courier New"/>
-        </w:rPr>
-        <w:br/>
-        <w:t>Neen ag neene horadu</w:t>
-      </w:r>
-    </w:p>
-    <w:p>
-      <w:pPr>
-        <w:jc w:val="center"/>
-        <w:rPr>
-          <w:rFonts w:ascii="Courier New" w:hAnsi="Courier New" w:cs="Courier New"/>
-        </w:rPr>
-      </w:pPr>
-      <w:r>
-        <w:rPr>
-          <w:rFonts w:ascii="Courier New" w:hAnsi="Courier New" w:cs="Courier New"/>
-          <w:b/>
-          <w:bCs/>
-        </w:rPr>
-        <w:t>ADI</w:t>
-      </w:r>
-      <w:r>
-        <w:rPr>
-          <w:rFonts w:ascii="Courier New" w:hAnsi="Courier New" w:cs="Courier New"/>
-          <w:b/>
-          <w:bCs/>
-        </w:rPr>
-        <w:br/>
-      </w:r>
-      <w:r>
-        <w:rPr>
-          <w:rFonts w:ascii="Courier New" w:hAnsi="Courier New" w:cs="Courier New"/>
-        </w:rPr>
-        <w:t>Elig horadbeku?</w:t>
-      </w:r>
-    </w:p>
-    <w:p>
-      <w:pPr>
-        <w:jc w:val="center"/>
-        <w:rPr>
-          <w:rFonts w:ascii="Courier New" w:hAnsi="Courier New" w:cs="Courier New"/>
-        </w:rPr>
-      </w:pPr>
-      <w:r>
-        <w:rPr>
-          <w:rFonts w:ascii="Courier New" w:hAnsi="Courier New" w:cs="Courier New"/>
-          <w:b/>
-          <w:bCs/>
-        </w:rPr>
-        <w:lastRenderedPageBreak/>
-        <w:t xml:space="preserve">MOTHER </w:t>
-      </w:r>
-      <w:r>
-        <w:rPr>
-          <w:rFonts w:ascii="Courier New" w:hAnsi="Courier New" w:cs="Courier New"/>
-          <w:i/>
-          <w:iCs/>
-        </w:rPr>
-        <w:t>(</w:t>
-      </w:r>
-      <w:r>
-        <w:rPr>
-          <w:rFonts w:ascii="Courier New" w:hAnsi="Courier New" w:cs="Courier New"/>
-          <w:i/>
-          <w:iCs/>
-        </w:rPr>
-        <w:t>smiles</w:t>
-      </w:r>
-      <w:r>
-        <w:rPr>
-          <w:rFonts w:ascii="Courier New" w:hAnsi="Courier New" w:cs="Courier New"/>
-          <w:i/>
-          <w:iCs/>
-        </w:rPr>
-        <w:t>)</w:t>
-      </w:r>
-      <w:r>
-        <w:rPr>
-          <w:rFonts w:ascii="Courier New" w:hAnsi="Courier New" w:cs="Courier New"/>
-          <w:b/>
-          <w:bCs/>
-        </w:rPr>
-        <w:br/>
-      </w:r>
-      <w:r>
-        <w:rPr>
-          <w:rFonts w:ascii="Courier New" w:hAnsi="Courier New" w:cs="Courier New"/>
-        </w:rPr>
-        <w:t>Ninna mundina payanada kade!</w:t>
-      </w:r>
-    </w:p>
-    <w:p>
-      <w:pPr>
-        <w:rPr>
-          <w:rFonts w:ascii="Courier New" w:hAnsi="Courier New" w:cs="Courier New"/>
-        </w:rPr>
-      </w:pPr>
-      <w:r>
-        <w:rPr>
-          <w:rFonts w:ascii="Courier New" w:hAnsi="Courier New" w:cs="Courier New"/>
-        </w:rPr>
-        <w:t>Adi is now standing. He thinks for a while. He gets shellshocked.</w:t>
-      </w:r>
-    </w:p>
-    <w:p>
-      <w:pPr>
-        <w:jc w:val="center"/>
-        <w:rPr>
-          <w:rFonts w:ascii="Courier New" w:hAnsi="Courier New" w:cs="Courier New"/>
-        </w:rPr>
-      </w:pPr>
-      <w:r>
-        <w:rPr>
-          <w:rFonts w:ascii="Courier New" w:hAnsi="Courier New" w:cs="Courier New"/>
-          <w:b/>
-          <w:bCs/>
-        </w:rPr>
-        <w:t>ADI</w:t>
-      </w:r>
-      <w:r>
-        <w:rPr>
-          <w:rFonts w:ascii="Courier New" w:hAnsi="Courier New" w:cs="Courier New"/>
-        </w:rPr>
-        <w:br/>
-        <w:t>Illa</w:t>
-      </w:r>
-      <w:r>
-        <w:rPr>
-          <w:rFonts w:ascii="Courier New" w:hAnsi="Courier New" w:cs="Courier New"/>
-        </w:rPr>
-        <w:t xml:space="preserve">! </w:t>
-      </w:r>
-      <w:r>
-        <w:rPr>
-          <w:rFonts w:ascii="Courier New" w:hAnsi="Courier New" w:cs="Courier New"/>
-        </w:rPr>
-        <w:t>Naan elgu hogala!</w:t>
-      </w:r>
-      <w:r>
-        <w:rPr>
-          <w:rFonts w:ascii="Courier New" w:hAnsi="Courier New" w:cs="Courier New"/>
-        </w:rPr>
-        <w:br/>
-        <w:t>Nan… Nan Kriti nan Ved na bittu</w:t>
-      </w:r>
-      <w:r>
-        <w:rPr>
-          <w:rFonts w:ascii="Courier New" w:hAnsi="Courier New" w:cs="Courier New"/>
-        </w:rPr>
-        <w:br/>
-        <w:t>Naan eligu hogala</w:t>
-      </w:r>
-    </w:p>
-    <w:p>
-      <w:pPr>
-        <w:jc w:val="center"/>
-        <w:rPr>
-          <w:rFonts w:ascii="Courier New" w:hAnsi="Courier New" w:cs="Courier New"/>
-        </w:rPr>
-      </w:pPr>
-      <w:r>
-        <w:rPr>
-          <w:rFonts w:ascii="Courier New" w:hAnsi="Courier New" w:cs="Courier New"/>
-          <w:b/>
-          <w:bCs/>
-        </w:rPr>
-        <w:t>MOTHER</w:t>
-      </w:r>
-      <w:r>
-        <w:rPr>
-          <w:rFonts w:ascii="Courier New" w:hAnsi="Courier New" w:cs="Courier New"/>
-          <w:b/>
-          <w:bCs/>
-        </w:rPr>
-        <w:br/>
-      </w:r>
-      <w:r>
-        <w:rPr>
-          <w:rFonts w:ascii="Courier New" w:hAnsi="Courier New" w:cs="Courier New"/>
-        </w:rPr>
-        <w:t>Pryathna patte</w:t>
-      </w:r>
-      <w:r>
-        <w:rPr>
-          <w:rFonts w:ascii="Courier New" w:hAnsi="Courier New" w:cs="Courier New"/>
-        </w:rPr>
-        <w:t xml:space="preserve"> </w:t>
-      </w:r>
-      <w:r>
-        <w:rPr>
-          <w:rFonts w:ascii="Courier New" w:hAnsi="Courier New" w:cs="Courier New"/>
-        </w:rPr>
-        <w:t>Nanna kaial aguvastu</w:t>
-      </w:r>
-      <w:r>
-        <w:rPr>
-          <w:rFonts w:ascii="Courier New" w:hAnsi="Courier New" w:cs="Courier New"/>
-        </w:rPr>
-        <w:t xml:space="preserve"> </w:t>
-      </w:r>
-      <w:r>
-        <w:rPr>
-          <w:rFonts w:ascii="Courier New" w:hAnsi="Courier New" w:cs="Courier New"/>
-        </w:rPr>
-        <w:br/>
-      </w:r>
-      <w:r>
-        <w:rPr>
-          <w:rFonts w:ascii="Courier New" w:hAnsi="Courier New" w:cs="Courier New"/>
-          <w:i/>
-          <w:iCs/>
-        </w:rPr>
-        <w:t>(</w:t>
-      </w:r>
-      <w:r>
-        <w:rPr>
-          <w:rFonts w:ascii="Courier New" w:hAnsi="Courier New" w:cs="Courier New"/>
-          <w:i/>
-          <w:iCs/>
-        </w:rPr>
-        <w:t>distorts</w:t>
-      </w:r>
-      <w:r>
-        <w:rPr>
-          <w:rFonts w:ascii="Courier New" w:hAnsi="Courier New" w:cs="Courier New"/>
-          <w:i/>
-          <w:iCs/>
-        </w:rPr>
-        <w:t xml:space="preserve"> to demonic</w:t>
-      </w:r>
-      <w:r>
-        <w:rPr>
-          <w:rFonts w:ascii="Courier New" w:hAnsi="Courier New" w:cs="Courier New"/>
-          <w:i/>
-          <w:iCs/>
-        </w:rPr>
-        <w:t>)</w:t>
-      </w:r>
-      <w:r>
-        <w:rPr>
-          <w:rFonts w:ascii="Courier New" w:hAnsi="Courier New" w:cs="Courier New"/>
-          <w:i/>
-          <w:iCs/>
-        </w:rPr>
-        <w:br/>
-      </w:r>
-      <w:r>
-        <w:rPr>
-          <w:rFonts w:ascii="Courier New" w:hAnsi="Courier New" w:cs="Courier New"/>
-        </w:rPr>
-        <w:t>Nija prayathna patte</w:t>
-      </w:r>
-    </w:p>
-    <w:p>
-      <w:pPr>
-        <w:rPr>
-          <w:rFonts w:ascii="Courier New" w:hAnsi="Courier New" w:cs="Courier New"/>
-        </w:rPr>
-      </w:pPr>
-      <w:bookmarkStart w:id="9" w:name="_Hlk207552861"/>
-      <w:r>
-        <w:rPr>
-          <w:rFonts w:ascii="Courier New" w:hAnsi="Courier New" w:cs="Courier New"/>
-        </w:rPr>
-        <w:t>She</w:t>
-      </w:r>
-      <w:r>
-        <w:rPr>
-          <w:rFonts w:ascii="Courier New" w:hAnsi="Courier New" w:cs="Courier New"/>
-        </w:rPr>
-        <w:t xml:space="preserve"> </w:t>
-      </w:r>
-      <w:r>
-        <w:rPr>
-          <w:rFonts w:ascii="Courier New" w:hAnsi="Courier New" w:cs="Courier New"/>
-        </w:rPr>
-        <w:t xml:space="preserve">moves </w:t>
-      </w:r>
-      <w:r>
-        <w:rPr>
-          <w:rFonts w:ascii="Courier New" w:hAnsi="Courier New" w:cs="Courier New"/>
-        </w:rPr>
-        <w:t>across the room.</w:t>
-      </w:r>
-      <w:r>
-        <w:rPr>
-          <w:rFonts w:ascii="Courier New" w:hAnsi="Courier New" w:cs="Courier New"/>
-        </w:rPr>
-        <w:t xml:space="preserve"> </w:t>
-      </w:r>
-      <w:bookmarkEnd w:id="9"/>
-      <w:r>
-        <w:rPr>
-          <w:rFonts w:ascii="Courier New" w:hAnsi="Courier New" w:cs="Courier New"/>
-        </w:rPr>
-        <w:t>Her voice slowly distorting into something ferocious.</w:t>
-      </w:r>
-    </w:p>
-    <w:p>
-      <w:pPr>
-        <w:jc w:val="center"/>
-        <w:rPr>
-          <w:rFonts w:ascii="Courier New" w:hAnsi="Courier New" w:cs="Courier New"/>
-        </w:rPr>
-      </w:pPr>
-      <w:r>
-        <w:rPr>
-          <w:rFonts w:ascii="Courier New" w:hAnsi="Courier New" w:cs="Courier New"/>
-          <w:b/>
-          <w:bCs/>
-        </w:rPr>
-        <w:t>MOTHER</w:t>
-      </w:r>
-      <w:r>
-        <w:rPr>
-          <w:rFonts w:ascii="Courier New" w:hAnsi="Courier New" w:cs="Courier New"/>
-        </w:rPr>
-        <w:t xml:space="preserve"> </w:t>
-      </w:r>
-      <w:r>
-        <w:rPr>
-          <w:rFonts w:ascii="Courier New" w:hAnsi="Courier New" w:cs="Courier New"/>
-          <w:i/>
-          <w:iCs/>
-        </w:rPr>
-        <w:t>(angry</w:t>
-      </w:r>
-      <w:r>
-        <w:rPr>
-          <w:rFonts w:ascii="Courier New" w:hAnsi="Courier New" w:cs="Courier New"/>
-          <w:i/>
-          <w:iCs/>
-        </w:rPr>
-        <w:t>, demonic voice</w:t>
-      </w:r>
-      <w:r>
-        <w:rPr>
-          <w:rFonts w:ascii="Courier New" w:hAnsi="Courier New" w:cs="Courier New"/>
-          <w:i/>
-          <w:iCs/>
-        </w:rPr>
-        <w:t>)</w:t>
-      </w:r>
-      <w:r>
-        <w:rPr>
-          <w:rFonts w:ascii="Courier New" w:hAnsi="Courier New" w:cs="Courier New"/>
-        </w:rPr>
-        <w:t xml:space="preserve"> </w:t>
-      </w:r>
-      <w:r>
-        <w:rPr>
-          <w:rFonts w:ascii="Courier New" w:hAnsi="Courier New" w:cs="Courier New"/>
-        </w:rPr>
-        <w:br/>
-        <w:t>Adre ella pretagalu onde</w:t>
-      </w:r>
-    </w:p>
-    <w:p>
-      <w:pPr>
-        <w:rPr>
-          <w:rFonts w:ascii="Courier New" w:hAnsi="Courier New" w:cs="Courier New"/>
-        </w:rPr>
-      </w:pPr>
-      <w:r>
-        <w:rPr>
-          <w:rFonts w:ascii="Courier New" w:hAnsi="Courier New" w:cs="Courier New"/>
-        </w:rPr>
-        <w:t xml:space="preserve">Adi starts getting </w:t>
-      </w:r>
-      <w:r>
-        <w:rPr>
-          <w:rFonts w:ascii="Courier New" w:hAnsi="Courier New" w:cs="Courier New"/>
-        </w:rPr>
-        <w:t>paler</w:t>
-      </w:r>
-      <w:r>
-        <w:rPr>
-          <w:rFonts w:ascii="Courier New" w:hAnsi="Courier New" w:cs="Courier New"/>
-        </w:rPr>
-        <w:t>.</w:t>
-      </w:r>
-      <w:r>
-        <w:rPr>
-          <w:rFonts w:ascii="Courier New" w:hAnsi="Courier New" w:cs="Courier New"/>
-        </w:rPr>
-        <w:t xml:space="preserve"> </w:t>
-      </w:r>
-      <w:r>
-        <w:rPr>
-          <w:rFonts w:ascii="Courier New" w:hAnsi="Courier New" w:cs="Courier New"/>
-        </w:rPr>
-        <w:t xml:space="preserve">He </w:t>
-      </w:r>
-      <w:r>
-        <w:rPr>
-          <w:rFonts w:ascii="Courier New" w:hAnsi="Courier New" w:cs="Courier New"/>
-        </w:rPr>
-        <w:t>looks at her</w:t>
-      </w:r>
-      <w:r>
-        <w:rPr>
-          <w:rFonts w:ascii="Courier New" w:hAnsi="Courier New" w:cs="Courier New"/>
-        </w:rPr>
-        <w:t xml:space="preserve"> </w:t>
-      </w:r>
-      <w:r>
-        <w:rPr>
-          <w:rFonts w:ascii="Courier New" w:hAnsi="Courier New" w:cs="Courier New"/>
-        </w:rPr>
-        <w:t>transforming</w:t>
-      </w:r>
-      <w:r>
-        <w:rPr>
-          <w:rFonts w:ascii="Courier New" w:hAnsi="Courier New" w:cs="Courier New"/>
-        </w:rPr>
-        <w:t xml:space="preserve"> </w:t>
-      </w:r>
-      <w:r>
-        <w:rPr>
-          <w:rFonts w:ascii="Courier New" w:hAnsi="Courier New" w:cs="Courier New"/>
-        </w:rPr>
-        <w:t>into a tall dark figure</w:t>
-      </w:r>
-      <w:r>
-        <w:rPr>
-          <w:rFonts w:ascii="Courier New" w:hAnsi="Courier New" w:cs="Courier New"/>
-        </w:rPr>
-        <w:t>.</w:t>
-      </w:r>
-    </w:p>
-    <w:p>
-      <w:pPr>
-        <w:spacing w:line="240" w:lineRule="auto"/>
-        <w:jc w:val="center"/>
-        <w:rPr>
-          <w:rFonts w:ascii="Courier New" w:hAnsi="Courier New" w:cs="Courier New"/>
-        </w:rPr>
-      </w:pPr>
-      <w:r>
-        <w:rPr>
-          <w:rFonts w:ascii="Courier New" w:hAnsi="Courier New" w:cs="Courier New"/>
-          <w:b/>
-          <w:bCs/>
-        </w:rPr>
-        <w:t xml:space="preserve">ADI </w:t>
-      </w:r>
-      <w:r>
-        <w:rPr>
-          <w:rFonts w:ascii="Courier New" w:hAnsi="Courier New" w:cs="Courier New"/>
-          <w:i/>
-          <w:iCs/>
-        </w:rPr>
-        <w:t>(scared)</w:t>
-      </w:r>
-      <w:r>
-        <w:rPr>
-          <w:rFonts w:ascii="Courier New" w:hAnsi="Courier New" w:cs="Courier New"/>
-          <w:i/>
-          <w:iCs/>
-        </w:rPr>
-        <w:br/>
-      </w:r>
-      <w:r>
-        <w:rPr>
-          <w:rFonts w:ascii="Courier New" w:hAnsi="Courier New" w:cs="Courier New"/>
-        </w:rPr>
-        <w:t>Neen… neen nan amma alla!</w:t>
-      </w:r>
-    </w:p>
-    <w:p>
-      <w:pPr>
-        <w:spacing w:line="240" w:lineRule="auto"/>
-        <w:jc w:val="center"/>
-        <w:rPr>
-          <w:rFonts w:ascii="Courier New" w:hAnsi="Courier New" w:cs="Courier New"/>
-        </w:rPr>
-      </w:pPr>
-      <w:r>
-        <w:rPr>
-          <w:rFonts w:ascii="Courier New" w:hAnsi="Courier New" w:cs="Courier New"/>
-          <w:b/>
-          <w:bCs/>
-        </w:rPr>
-        <w:t>DARK BEING</w:t>
-      </w:r>
-      <w:r>
-        <w:rPr>
-          <w:rFonts w:ascii="Courier New" w:hAnsi="Courier New" w:cs="Courier New"/>
-          <w:b/>
-          <w:bCs/>
-        </w:rPr>
-        <w:t xml:space="preserve"> </w:t>
-      </w:r>
-      <w:r>
-        <w:rPr>
-          <w:rFonts w:ascii="Courier New" w:hAnsi="Courier New" w:cs="Courier New"/>
-          <w:i/>
-          <w:iCs/>
-        </w:rPr>
-        <w:t>(</w:t>
-      </w:r>
-      <w:r>
-        <w:rPr>
-          <w:rFonts w:ascii="Courier New" w:hAnsi="Courier New" w:cs="Courier New"/>
-          <w:i/>
-          <w:iCs/>
-        </w:rPr>
-        <w:t xml:space="preserve">turned </w:t>
-      </w:r>
-      <w:r>
-        <w:rPr>
-          <w:rFonts w:ascii="Courier New" w:hAnsi="Courier New" w:cs="Courier New"/>
-          <w:i/>
-          <w:iCs/>
-        </w:rPr>
-        <w:t>back)</w:t>
-      </w:r>
-      <w:r>
-        <w:rPr>
-          <w:rFonts w:ascii="Courier New" w:hAnsi="Courier New" w:cs="Courier New"/>
-          <w:b/>
-          <w:bCs/>
-        </w:rPr>
-        <w:br/>
-      </w:r>
-      <w:r>
-        <w:rPr>
-          <w:rFonts w:ascii="Courier New" w:hAnsi="Courier New" w:cs="Courier New"/>
-        </w:rPr>
-        <w:t>Ninna tandhe tayiya shakti balsi</w:t>
-      </w:r>
-      <w:r>
-        <w:rPr>
-          <w:rFonts w:ascii="Courier New" w:hAnsi="Courier New" w:cs="Courier New"/>
-        </w:rPr>
-        <w:br/>
-        <w:t>Ninanna kariso prayatna patte</w:t>
-      </w:r>
-    </w:p>
-    <w:p>
-      <w:pPr>
-        <w:spacing w:line="240" w:lineRule="auto"/>
-        <w:jc w:val="center"/>
-        <w:rPr>
-          <w:rFonts w:ascii="Courier New" w:hAnsi="Courier New" w:cs="Courier New"/>
-        </w:rPr>
-      </w:pPr>
-      <w:r>
-        <w:rPr>
-          <w:rFonts w:ascii="Courier New" w:hAnsi="Courier New" w:cs="Courier New"/>
-          <w:b/>
-          <w:bCs/>
-        </w:rPr>
-        <w:t>ADI</w:t>
-      </w:r>
-      <w:r>
-        <w:rPr>
-          <w:rFonts w:ascii="Courier New" w:hAnsi="Courier New" w:cs="Courier New"/>
-          <w:b/>
-          <w:bCs/>
-        </w:rPr>
-        <w:br/>
-      </w:r>
-      <w:r>
-        <w:rPr>
-          <w:rFonts w:ascii="Courier New" w:hAnsi="Courier New" w:cs="Courier New"/>
-        </w:rPr>
-        <w:t>Yaar</w:t>
-      </w:r>
-      <w:r>
-        <w:rPr>
-          <w:rFonts w:ascii="Courier New" w:hAnsi="Courier New" w:cs="Courier New"/>
-        </w:rPr>
-        <w:t>?</w:t>
-      </w:r>
-      <w:r>
-        <w:rPr>
-          <w:rFonts w:ascii="Courier New" w:hAnsi="Courier New" w:cs="Courier New"/>
-        </w:rPr>
-        <w:t xml:space="preserve"> Yaar neenu?</w:t>
-      </w:r>
-      <w:r>
-        <w:rPr>
-          <w:rFonts w:ascii="Courier New" w:hAnsi="Courier New" w:cs="Courier New"/>
-        </w:rPr>
-        <w:br/>
-        <w:t>En Idella?</w:t>
-      </w:r>
-      <w:r>
-        <w:rPr>
-          <w:rFonts w:ascii="Courier New" w:hAnsi="Courier New" w:cs="Courier New"/>
-        </w:rPr>
-        <w:t xml:space="preserve"> </w:t>
-      </w:r>
-      <w:r>
-        <w:rPr>
-          <w:rFonts w:ascii="Courier New" w:hAnsi="Courier New" w:cs="Courier New"/>
-        </w:rPr>
-        <w:t xml:space="preserve">En… </w:t>
-      </w:r>
-      <w:r>
-        <w:rPr>
-          <w:rFonts w:ascii="Courier New" w:hAnsi="Courier New" w:cs="Courier New"/>
-        </w:rPr>
-        <w:t>E</w:t>
-      </w:r>
-      <w:r>
-        <w:rPr>
-          <w:rFonts w:ascii="Courier New" w:hAnsi="Courier New" w:cs="Courier New"/>
-        </w:rPr>
-        <w:t>n naditide?</w:t>
-      </w:r>
-    </w:p>
-    <w:p>
-      <w:pPr>
-        <w:jc w:val="center"/>
-        <w:rPr>
-          <w:rFonts w:ascii="Courier New" w:hAnsi="Courier New" w:cs="Courier New"/>
-        </w:rPr>
-      </w:pPr>
-      <w:r>
-        <w:rPr>
-          <w:rFonts w:ascii="Courier New" w:hAnsi="Courier New" w:cs="Courier New"/>
-          <w:b/>
-          <w:bCs/>
-        </w:rPr>
-        <w:t xml:space="preserve">DARK </w:t>
-      </w:r>
-      <w:r>
-        <w:rPr>
-          <w:rFonts w:ascii="Courier New" w:hAnsi="Courier New" w:cs="Courier New"/>
-          <w:b/>
-          <w:bCs/>
-        </w:rPr>
-        <w:t>BEING</w:t>
-      </w:r>
-      <w:r>
-        <w:rPr>
-          <w:rFonts w:ascii="Courier New" w:hAnsi="Courier New" w:cs="Courier New"/>
-          <w:b/>
-          <w:bCs/>
-        </w:rPr>
-        <w:br/>
-      </w:r>
-      <w:r>
-        <w:rPr>
-          <w:rFonts w:ascii="Courier New" w:hAnsi="Courier New" w:cs="Courier New"/>
-        </w:rPr>
-        <w:t xml:space="preserve">Naanu </w:t>
-      </w:r>
-      <w:r>
-        <w:rPr>
-          <w:rFonts w:ascii="Courier New" w:hAnsi="Courier New" w:cs="Courier New"/>
-          <w:i/>
-          <w:iCs/>
-        </w:rPr>
-        <w:t>(laughs)</w:t>
-      </w:r>
-      <w:r>
-        <w:rPr>
-          <w:rFonts w:ascii="Courier New" w:hAnsi="Courier New" w:cs="Courier New"/>
-        </w:rPr>
-        <w:br/>
-      </w:r>
-      <w:r>
-        <w:rPr>
-          <w:rFonts w:ascii="Courier New" w:hAnsi="Courier New" w:cs="Courier New"/>
-        </w:rPr>
-        <w:t>Kaala</w:t>
-      </w:r>
-      <w:r>
-        <w:rPr>
-          <w:rFonts w:ascii="Courier New" w:hAnsi="Courier New" w:cs="Courier New"/>
-        </w:rPr>
-        <w:t xml:space="preserve"> </w:t>
-      </w:r>
-      <w:r>
-        <w:rPr>
-          <w:rFonts w:ascii="Courier New" w:hAnsi="Courier New" w:cs="Courier New"/>
-        </w:rPr>
-        <w:t>Gharbhad</w:t>
-      </w:r>
-      <w:r>
-        <w:rPr>
-          <w:rFonts w:ascii="Courier New" w:hAnsi="Courier New" w:cs="Courier New"/>
-        </w:rPr>
-        <w:t>ha Chaye I</w:t>
-      </w:r>
-      <w:r>
-        <w:rPr>
-          <w:rFonts w:ascii="Courier New" w:hAnsi="Courier New" w:cs="Courier New"/>
-        </w:rPr>
-        <w:t>nda</w:t>
-      </w:r>
-      <w:r>
-        <w:rPr>
-          <w:rFonts w:ascii="Courier New" w:hAnsi="Courier New" w:cs="Courier New"/>
-        </w:rPr>
-        <w:br/>
-        <w:t>Dharma Raajana Agne</w:t>
-      </w:r>
-      <w:r>
-        <w:rPr>
-          <w:rFonts w:ascii="Courier New" w:hAnsi="Courier New" w:cs="Courier New"/>
-        </w:rPr>
-        <w:t>y</w:t>
-      </w:r>
-      <w:r>
-        <w:rPr>
-          <w:rFonts w:ascii="Courier New" w:hAnsi="Courier New" w:cs="Courier New"/>
-        </w:rPr>
-        <w:t xml:space="preserve"> I</w:t>
-      </w:r>
-      <w:r>
-        <w:rPr>
-          <w:rFonts w:ascii="Courier New" w:hAnsi="Courier New" w:cs="Courier New"/>
-        </w:rPr>
-        <w:t>nda</w:t>
-      </w:r>
-      <w:r>
-        <w:rPr>
-          <w:rFonts w:ascii="Courier New" w:hAnsi="Courier New" w:cs="Courier New"/>
-        </w:rPr>
-        <w:br/>
-      </w:r>
-      <w:r>
-        <w:rPr>
-          <w:rFonts w:ascii="Courier New" w:hAnsi="Courier New" w:cs="Courier New"/>
-          <w:i/>
-          <w:iCs/>
-        </w:rPr>
-        <w:t xml:space="preserve">(opens his arms wide) </w:t>
-      </w:r>
-      <w:r>
-        <w:rPr>
-          <w:rFonts w:ascii="Courier New" w:hAnsi="Courier New" w:cs="Courier New"/>
-          <w:i/>
-          <w:iCs/>
-        </w:rPr>
-        <w:br/>
-      </w:r>
-      <w:r>
-        <w:rPr>
-          <w:rFonts w:ascii="Courier New" w:hAnsi="Courier New" w:cs="Courier New"/>
-        </w:rPr>
-        <w:t xml:space="preserve">Satvakke </w:t>
-      </w:r>
-      <w:r>
-        <w:rPr>
-          <w:rFonts w:ascii="Courier New" w:hAnsi="Courier New" w:cs="Courier New"/>
-        </w:rPr>
-        <w:t>Bandha Thamakethu</w:t>
-      </w:r>
-      <w:r>
-        <w:rPr>
-          <w:rFonts w:ascii="Courier New" w:hAnsi="Courier New" w:cs="Courier New"/>
-        </w:rPr>
-        <w:t xml:space="preserve"> </w:t>
-      </w:r>
-      <w:r>
-        <w:rPr>
-          <w:rFonts w:ascii="Courier New" w:hAnsi="Courier New" w:cs="Courier New"/>
-          <w:i/>
-          <w:iCs/>
-        </w:rPr>
-        <w:t>(</w:t>
-      </w:r>
-      <w:r>
-        <w:rPr>
-          <w:rFonts w:ascii="Courier New" w:hAnsi="Courier New" w:cs="Courier New"/>
-          <w:i/>
-          <w:iCs/>
-        </w:rPr>
-        <w:t xml:space="preserve">slowly </w:t>
-      </w:r>
-      <w:r>
-        <w:rPr>
-          <w:rFonts w:ascii="Courier New" w:hAnsi="Courier New" w:cs="Courier New"/>
-          <w:i/>
-          <w:iCs/>
-        </w:rPr>
-        <w:t>turns)</w:t>
-      </w:r>
-      <w:r>
-        <w:rPr>
-          <w:rFonts w:ascii="Courier New" w:hAnsi="Courier New" w:cs="Courier New"/>
-          <w:i/>
-          <w:iCs/>
-        </w:rPr>
-        <w:br/>
-      </w:r>
-      <w:r>
-        <w:rPr>
-          <w:rFonts w:ascii="Courier New" w:hAnsi="Courier New" w:cs="Courier New"/>
-        </w:rPr>
-        <w:t>Dharma</w:t>
-      </w:r>
-      <w:r>
-        <w:rPr>
-          <w:rFonts w:ascii="Courier New" w:hAnsi="Courier New" w:cs="Courier New"/>
-        </w:rPr>
-        <w:t>jana</w:t>
-      </w:r>
-      <w:r>
-        <w:rPr>
-          <w:rFonts w:ascii="Courier New" w:hAnsi="Courier New" w:cs="Courier New"/>
-        </w:rPr>
-        <w:t xml:space="preserve"> Dhootha</w:t>
-      </w:r>
-      <w:r>
-        <w:rPr>
-          <w:rFonts w:ascii="Courier New" w:hAnsi="Courier New" w:cs="Courier New"/>
-        </w:rPr>
-        <w:br/>
-      </w:r>
-      <w:r>
-        <w:rPr>
-          <w:rFonts w:ascii="Courier New" w:hAnsi="Courier New" w:cs="Courier New"/>
-        </w:rPr>
-        <w:t>Mrithyu</w:t>
-      </w:r>
-      <w:r>
-        <w:rPr>
-          <w:rFonts w:ascii="Courier New" w:hAnsi="Courier New" w:cs="Courier New"/>
-        </w:rPr>
-        <w:t>vina</w:t>
-      </w:r>
-      <w:r>
-        <w:rPr>
-          <w:rFonts w:ascii="Courier New" w:hAnsi="Courier New" w:cs="Courier New"/>
-        </w:rPr>
-        <w:t xml:space="preserve"> Ketha</w:t>
-      </w:r>
-      <w:r>
-        <w:rPr>
-          <w:rFonts w:ascii="Courier New" w:hAnsi="Courier New" w:cs="Courier New"/>
-        </w:rPr>
-        <w:br/>
-        <w:t>Yamakinkara Yamabhatta</w:t>
-      </w:r>
-      <w:r>
-        <w:rPr>
-          <w:rFonts w:ascii="Courier New" w:hAnsi="Courier New" w:cs="Courier New"/>
-        </w:rPr>
-        <w:t xml:space="preserve"> </w:t>
-      </w:r>
-      <w:r>
-        <w:rPr>
-          <w:rFonts w:ascii="Courier New" w:hAnsi="Courier New" w:cs="Courier New"/>
-          <w:i/>
-          <w:iCs/>
-        </w:rPr>
-        <w:t>(</w:t>
-      </w:r>
-      <w:r>
-        <w:rPr>
-          <w:rFonts w:ascii="Courier New" w:hAnsi="Courier New" w:cs="Courier New"/>
-          <w:i/>
-          <w:iCs/>
-        </w:rPr>
-        <w:t>with angry face</w:t>
-      </w:r>
-      <w:r>
-        <w:rPr>
-          <w:rFonts w:ascii="Courier New" w:hAnsi="Courier New" w:cs="Courier New"/>
-          <w:i/>
-          <w:iCs/>
-        </w:rPr>
-        <w:t>)</w:t>
-      </w:r>
-      <w:r>
-        <w:rPr>
-          <w:rFonts w:ascii="Courier New" w:hAnsi="Courier New" w:cs="Courier New"/>
-        </w:rPr>
-        <w:br/>
-        <w:t>Pretha</w:t>
-      </w:r>
-      <w:r>
-        <w:rPr>
-          <w:rFonts w:ascii="Courier New" w:hAnsi="Courier New" w:cs="Courier New"/>
-        </w:rPr>
-        <w:t>gala</w:t>
-      </w:r>
-      <w:r>
-        <w:rPr>
-          <w:rFonts w:ascii="Courier New" w:hAnsi="Courier New" w:cs="Courier New"/>
-        </w:rPr>
-        <w:t xml:space="preserve"> </w:t>
-      </w:r>
-      <w:r>
-        <w:rPr>
-          <w:rFonts w:ascii="Courier New" w:hAnsi="Courier New" w:cs="Courier New"/>
-        </w:rPr>
-        <w:t>Sethu</w:t>
-      </w:r>
-      <w:r>
-        <w:rPr>
-          <w:rFonts w:ascii="Courier New" w:hAnsi="Courier New" w:cs="Courier New"/>
-        </w:rPr>
-        <w:t xml:space="preserve"> Yamadhootha</w:t>
-      </w:r>
-      <w:r>
-        <w:rPr>
-          <w:rFonts w:ascii="Courier New" w:hAnsi="Courier New" w:cs="Courier New"/>
-          <w:b/>
-          <w:bCs/>
-        </w:rPr>
-        <w:br/>
-      </w:r>
-      <w:r>
-        <w:rPr>
-          <w:rFonts w:ascii="Courier New" w:hAnsi="Courier New" w:cs="Courier New"/>
-          <w:i/>
-          <w:iCs/>
-        </w:rPr>
-        <w:t>(</w:t>
-      </w:r>
-      <w:r>
-        <w:rPr>
-          <w:rFonts w:ascii="Courier New" w:hAnsi="Courier New" w:cs="Courier New"/>
-          <w:i/>
-          <w:iCs/>
-        </w:rPr>
-        <w:t xml:space="preserve">demonic maniac </w:t>
-      </w:r>
-      <w:r>
-        <w:rPr>
-          <w:rFonts w:ascii="Courier New" w:hAnsi="Courier New" w:cs="Courier New"/>
-          <w:i/>
-          <w:iCs/>
-        </w:rPr>
-        <w:t>laughs)</w:t>
-      </w:r>
-    </w:p>
-    <w:p>
-      <w:pPr>
-        <w:rPr>
-          <w:rFonts w:ascii="Courier New" w:hAnsi="Courier New" w:cs="Courier New"/>
-        </w:rPr>
-      </w:pPr>
-      <w:r>
-        <w:rPr>
-          <w:rFonts w:ascii="Courier New" w:hAnsi="Courier New" w:cs="Courier New"/>
-        </w:rPr>
-        <w:t xml:space="preserve">Yamadhootha stands with- </w:t>
-      </w:r>
-      <w:bookmarkStart w:id="10" w:name="_Hlk207553018"/>
-      <w:r>
-        <w:rPr>
-          <w:rFonts w:ascii="Courier New" w:hAnsi="Courier New" w:cs="Courier New"/>
-          <w:b/>
-          <w:bCs/>
-        </w:rPr>
-        <w:t>Long</w:t>
-      </w:r>
-      <w:r>
-        <w:rPr>
-          <w:rFonts w:ascii="Courier New" w:hAnsi="Courier New" w:cs="Courier New"/>
-        </w:rPr>
-        <w:t xml:space="preserve"> </w:t>
-      </w:r>
-      <w:r>
-        <w:rPr>
-          <w:rFonts w:ascii="Courier New" w:hAnsi="Courier New" w:cs="Courier New"/>
-          <w:b/>
-          <w:bCs/>
-        </w:rPr>
-        <w:t>curly hair</w:t>
-      </w:r>
-      <w:r>
-        <w:rPr>
-          <w:rFonts w:ascii="Courier New" w:hAnsi="Courier New" w:cs="Courier New"/>
-          <w:b/>
-          <w:bCs/>
-        </w:rPr>
-        <w:t>s</w:t>
-      </w:r>
-      <w:r>
-        <w:rPr>
-          <w:rFonts w:ascii="Courier New" w:hAnsi="Courier New" w:cs="Courier New"/>
-        </w:rPr>
-        <w:t xml:space="preserve">, </w:t>
-      </w:r>
-      <w:r>
-        <w:rPr>
-          <w:rFonts w:ascii="Courier New" w:hAnsi="Courier New" w:cs="Courier New"/>
-          <w:b/>
-          <w:bCs/>
-        </w:rPr>
-        <w:t>S</w:t>
-      </w:r>
-      <w:r>
-        <w:rPr>
-          <w:rFonts w:ascii="Courier New" w:hAnsi="Courier New" w:cs="Courier New"/>
-          <w:b/>
-          <w:bCs/>
-        </w:rPr>
-        <w:t xml:space="preserve">ilver </w:t>
-      </w:r>
-      <w:r>
-        <w:rPr>
-          <w:rFonts w:ascii="Courier New" w:hAnsi="Courier New" w:cs="Courier New"/>
-          <w:b/>
-          <w:bCs/>
-        </w:rPr>
-        <w:t>E</w:t>
-      </w:r>
-      <w:r>
-        <w:rPr>
-          <w:rFonts w:ascii="Courier New" w:hAnsi="Courier New" w:cs="Courier New"/>
-          <w:b/>
-          <w:bCs/>
-        </w:rPr>
-        <w:t>arrings</w:t>
-      </w:r>
-      <w:r>
-        <w:rPr>
-          <w:rFonts w:ascii="Courier New" w:hAnsi="Courier New" w:cs="Courier New"/>
-        </w:rPr>
-        <w:t xml:space="preserve">, </w:t>
-      </w:r>
-      <w:r>
-        <w:rPr>
-          <w:rFonts w:ascii="Courier New" w:hAnsi="Courier New" w:cs="Courier New"/>
-          <w:b/>
-          <w:bCs/>
-        </w:rPr>
-        <w:t>S</w:t>
-      </w:r>
-      <w:r>
-        <w:rPr>
-          <w:rFonts w:ascii="Courier New" w:hAnsi="Courier New" w:cs="Courier New"/>
-          <w:b/>
-          <w:bCs/>
-        </w:rPr>
-        <w:t xml:space="preserve">ilver </w:t>
-      </w:r>
-      <w:r>
-        <w:rPr>
-          <w:rFonts w:ascii="Courier New" w:hAnsi="Courier New" w:cs="Courier New"/>
-          <w:b/>
-          <w:bCs/>
-        </w:rPr>
-        <w:t>N</w:t>
-      </w:r>
-      <w:r>
-        <w:rPr>
-          <w:rFonts w:ascii="Courier New" w:hAnsi="Courier New" w:cs="Courier New"/>
-          <w:b/>
-          <w:bCs/>
-        </w:rPr>
-        <w:t xml:space="preserve">ose </w:t>
-      </w:r>
-      <w:r>
-        <w:rPr>
-          <w:rFonts w:ascii="Courier New" w:hAnsi="Courier New" w:cs="Courier New"/>
-          <w:b/>
-          <w:bCs/>
-        </w:rPr>
-        <w:t>R</w:t>
-      </w:r>
-      <w:r>
-        <w:rPr>
-          <w:rFonts w:ascii="Courier New" w:hAnsi="Courier New" w:cs="Courier New"/>
-          <w:b/>
-          <w:bCs/>
-        </w:rPr>
-        <w:t>ing</w:t>
-      </w:r>
-      <w:r>
-        <w:rPr>
-          <w:rFonts w:ascii="Courier New" w:hAnsi="Courier New" w:cs="Courier New"/>
-        </w:rPr>
-        <w:t xml:space="preserve">, </w:t>
-      </w:r>
-      <w:r>
-        <w:rPr>
-          <w:rFonts w:ascii="Courier New" w:hAnsi="Courier New" w:cs="Courier New"/>
-          <w:b/>
-          <w:bCs/>
-        </w:rPr>
-        <w:t>S</w:t>
-      </w:r>
-      <w:r>
-        <w:rPr>
-          <w:rFonts w:ascii="Courier New" w:hAnsi="Courier New" w:cs="Courier New"/>
-          <w:b/>
-          <w:bCs/>
-        </w:rPr>
-        <w:t>ilver</w:t>
-      </w:r>
-      <w:r>
-        <w:rPr>
-          <w:rFonts w:ascii="Courier New" w:hAnsi="Courier New" w:cs="Courier New"/>
-        </w:rPr>
-        <w:t xml:space="preserve"> </w:t>
-      </w:r>
-      <w:r>
-        <w:rPr>
-          <w:rFonts w:ascii="Courier New" w:hAnsi="Courier New" w:cs="Courier New"/>
-          <w:b/>
-          <w:bCs/>
-        </w:rPr>
-        <w:t>A</w:t>
-      </w:r>
-      <w:r>
-        <w:rPr>
-          <w:rFonts w:ascii="Courier New" w:hAnsi="Courier New" w:cs="Courier New"/>
-          <w:b/>
-          <w:bCs/>
-        </w:rPr>
-        <w:t>rmbands</w:t>
-      </w:r>
-      <w:r>
-        <w:rPr>
-          <w:rFonts w:ascii="Courier New" w:hAnsi="Courier New" w:cs="Courier New"/>
-        </w:rPr>
-        <w:t xml:space="preserve"> </w:t>
-      </w:r>
-      <w:bookmarkEnd w:id="10"/>
-      <w:r>
-        <w:rPr>
-          <w:rFonts w:ascii="Courier New" w:hAnsi="Courier New" w:cs="Courier New"/>
-        </w:rPr>
-        <w:t>and dark red glowing eyes.</w:t>
-      </w:r>
-      <w:r>
-        <w:rPr>
-          <w:rFonts w:ascii="Courier New" w:hAnsi="Courier New" w:cs="Courier New"/>
-        </w:rPr>
-        <w:t xml:space="preserve"> </w:t>
-      </w:r>
-    </w:p>
-    <w:p>
-      <w:pPr>
-        <w:rPr>
-          <w:rFonts w:ascii="Courier New" w:hAnsi="Courier New" w:cs="Courier New"/>
-        </w:rPr>
-      </w:pPr>
-      <w:r>
-        <w:rPr>
-          <w:rFonts w:ascii="Courier New" w:hAnsi="Courier New" w:cs="Courier New"/>
-        </w:rPr>
-        <w:t xml:space="preserve">Adi </w:t>
-      </w:r>
-      <w:r>
-        <w:rPr>
-          <w:rFonts w:ascii="Courier New" w:hAnsi="Courier New" w:cs="Courier New"/>
-        </w:rPr>
-        <w:t>stares</w:t>
-      </w:r>
-      <w:r>
-        <w:rPr>
-          <w:rFonts w:ascii="Courier New" w:hAnsi="Courier New" w:cs="Courier New"/>
-        </w:rPr>
-        <w:t xml:space="preserve"> at </w:t>
-      </w:r>
-      <w:r>
-        <w:rPr>
-          <w:rFonts w:ascii="Courier New" w:hAnsi="Courier New" w:cs="Courier New"/>
-        </w:rPr>
-        <w:t>Yamadhootha,</w:t>
-      </w:r>
-      <w:r>
-        <w:rPr>
-          <w:rFonts w:ascii="Courier New" w:hAnsi="Courier New" w:cs="Courier New"/>
-        </w:rPr>
-        <w:t xml:space="preserve"> scared</w:t>
-      </w:r>
-      <w:r>
-        <w:rPr>
-          <w:rFonts w:ascii="Courier New" w:hAnsi="Courier New" w:cs="Courier New"/>
-        </w:rPr>
-        <w:t xml:space="preserve"> and terrified</w:t>
-      </w:r>
-      <w:r>
-        <w:rPr>
-          <w:rFonts w:ascii="Courier New" w:hAnsi="Courier New" w:cs="Courier New"/>
-        </w:rPr>
-        <w:t>.</w:t>
-      </w:r>
-    </w:p>
-    <w:p>
-      <w:pPr>
-        <w:spacing w:line="240" w:lineRule="auto"/>
-        <w:jc w:val="center"/>
-        <w:rPr>
-          <w:rFonts w:ascii="Courier New" w:hAnsi="Courier New" w:cs="Courier New"/>
-          <w:b/>
-          <w:bCs/>
-        </w:rPr>
-      </w:pPr>
-      <w:r>
-        <w:rPr>
-          <w:rFonts w:ascii="Courier New" w:hAnsi="Courier New" w:cs="Courier New"/>
-          <w:b/>
-          <w:bCs/>
-        </w:rPr>
-        <w:t>YAMADHOOTHA</w:t>
-      </w:r>
-      <w:r>
-        <w:rPr>
-          <w:rFonts w:ascii="Courier New" w:hAnsi="Courier New" w:cs="Courier New"/>
-          <w:b/>
-          <w:bCs/>
-        </w:rPr>
-        <w:br/>
-      </w:r>
-      <w:r>
-        <w:rPr>
-          <w:rFonts w:ascii="Courier New" w:hAnsi="Courier New" w:cs="Courier New"/>
-        </w:rPr>
-        <w:t>Aditya! Kashyapa Gotra</w:t>
-      </w:r>
-      <w:r>
-        <w:rPr>
-          <w:rFonts w:ascii="Courier New" w:hAnsi="Courier New" w:cs="Courier New"/>
-        </w:rPr>
-        <w:br/>
-        <w:t xml:space="preserve">Kumba Rashi- </w:t>
-      </w:r>
-      <w:r>
-        <w:rPr>
-          <w:rFonts w:ascii="Courier New" w:hAnsi="Courier New" w:cs="Courier New"/>
-        </w:rPr>
-        <w:t>Dhanishta</w:t>
-      </w:r>
-      <w:r>
-        <w:rPr>
-          <w:rFonts w:ascii="Courier New" w:hAnsi="Courier New" w:cs="Courier New"/>
-        </w:rPr>
-        <w:t xml:space="preserve"> Nakshatra</w:t>
-      </w:r>
-    </w:p>
-    <w:p>
-      <w:pPr>
-        <w:spacing w:line="240" w:lineRule="auto"/>
-        <w:rPr>
-          <w:rFonts w:ascii="Courier New" w:hAnsi="Courier New" w:cs="Courier New"/>
-        </w:rPr>
-      </w:pPr>
-      <w:r>
-        <w:rPr>
-          <w:rFonts w:ascii="Courier New" w:hAnsi="Courier New" w:cs="Courier New"/>
-        </w:rPr>
-        <w:t>Adi is shaking.</w:t>
-      </w:r>
-    </w:p>
-    <w:p>
-      <w:pPr>
-        <w:spacing w:line="240" w:lineRule="auto"/>
-        <w:jc w:val="center"/>
-        <w:rPr>
-          <w:rFonts w:ascii="Courier New" w:hAnsi="Courier New" w:cs="Courier New"/>
-        </w:rPr>
-      </w:pPr>
-      <w:r>
-        <w:rPr>
-          <w:rFonts w:ascii="Courier New" w:hAnsi="Courier New" w:cs="Courier New"/>
-          <w:b/>
-          <w:bCs/>
-        </w:rPr>
-        <w:t>YAMADHOOTHA</w:t>
-      </w:r>
-      <w:r>
-        <w:rPr>
-          <w:rFonts w:ascii="Courier New" w:hAnsi="Courier New" w:cs="Courier New"/>
-          <w:b/>
-          <w:bCs/>
-        </w:rPr>
-        <w:br/>
-      </w:r>
-      <w:r>
-        <w:rPr>
-          <w:rFonts w:ascii="Courier New" w:hAnsi="Courier New" w:cs="Courier New"/>
-        </w:rPr>
-        <w:t>Neenu sathu ivathige hadimooraneya dina</w:t>
-      </w:r>
-      <w:r>
-        <w:rPr>
-          <w:rFonts w:ascii="Courier New" w:hAnsi="Courier New" w:cs="Courier New"/>
-        </w:rPr>
-        <w:br/>
-        <w:t>Haneradu dinagala kaala</w:t>
-      </w:r>
-      <w:r>
-        <w:rPr>
-          <w:rFonts w:ascii="Courier New" w:hAnsi="Courier New" w:cs="Courier New"/>
-        </w:rPr>
-        <w:br/>
-      </w:r>
-      <w:r>
-        <w:rPr>
-          <w:rFonts w:ascii="Courier New" w:hAnsi="Courier New" w:cs="Courier New"/>
-        </w:rPr>
-        <w:t>Neenu ninna kutumbadavarondige iralu avakashavithu</w:t>
-      </w:r>
-    </w:p>
-    <w:p>
-      <w:pPr>
-        <w:spacing w:line="240" w:lineRule="auto"/>
-        <w:jc w:val="center"/>
-        <w:rPr>
-          <w:rFonts w:ascii="Courier New" w:hAnsi="Courier New" w:cs="Courier New"/>
+          <w:b/>
+          <w:bCs/>
         </w:rPr>
       </w:pPr>
       <w:r>
@@ -31434,6 +31179,120 @@
         <w:rPr>
           <w:rFonts w:ascii="Courier New" w:hAnsi="Courier New" w:cs="Courier New"/>
         </w:rPr>
+        <w:t>Aditya! Kashyapa Gotra</w:t>
+      </w:r>
+      <w:r>
+        <w:rPr>
+          <w:rFonts w:ascii="Courier New" w:hAnsi="Courier New" w:cs="Courier New"/>
+        </w:rPr>
+        <w:br/>
+        <w:t xml:space="preserve">Kumba Rashi- </w:t>
+      </w:r>
+      <w:r>
+        <w:rPr>
+          <w:rFonts w:ascii="Courier New" w:hAnsi="Courier New" w:cs="Courier New"/>
+        </w:rPr>
+        <w:t>Dhanishta</w:t>
+      </w:r>
+      <w:r>
+        <w:rPr>
+          <w:rFonts w:ascii="Courier New" w:hAnsi="Courier New" w:cs="Courier New"/>
+        </w:rPr>
+        <w:t xml:space="preserve"> Nakshatra</w:t>
+      </w:r>
+    </w:p>
+    <w:p>
+      <w:pPr>
+        <w:spacing w:line="240" w:lineRule="auto"/>
+        <w:rPr>
+          <w:rFonts w:ascii="Courier New" w:hAnsi="Courier New" w:cs="Courier New"/>
+        </w:rPr>
+      </w:pPr>
+      <w:r>
+        <w:rPr>
+          <w:rFonts w:ascii="Courier New" w:hAnsi="Courier New" w:cs="Courier New"/>
+        </w:rPr>
+        <w:t>Adi is shaking.</w:t>
+      </w:r>
+    </w:p>
+    <w:p>
+      <w:pPr>
+        <w:spacing w:line="240" w:lineRule="auto"/>
+        <w:jc w:val="center"/>
+        <w:rPr>
+          <w:rFonts w:ascii="Courier New" w:hAnsi="Courier New" w:cs="Courier New"/>
+        </w:rPr>
+      </w:pPr>
+      <w:r>
+        <w:rPr>
+          <w:rFonts w:ascii="Courier New" w:hAnsi="Courier New" w:cs="Courier New"/>
+          <w:b/>
+          <w:bCs/>
+        </w:rPr>
+        <w:t>YAMADHOOTHA</w:t>
+      </w:r>
+      <w:r>
+        <w:rPr>
+          <w:rFonts w:ascii="Courier New" w:hAnsi="Courier New" w:cs="Courier New"/>
+          <w:b/>
+          <w:bCs/>
+        </w:rPr>
+        <w:br/>
+      </w:r>
+      <w:r>
+        <w:rPr>
+          <w:rFonts w:ascii="Courier New" w:hAnsi="Courier New" w:cs="Courier New"/>
+        </w:rPr>
+        <w:t>Neenu sathu ivathige hadimooraneya dina</w:t>
+      </w:r>
+      <w:r>
+        <w:rPr>
+          <w:rFonts w:ascii="Courier New" w:hAnsi="Courier New" w:cs="Courier New"/>
+        </w:rPr>
+        <w:br/>
+        <w:t>Haneradu dinagala kaala</w:t>
+      </w:r>
+      <w:r>
+        <w:rPr>
+          <w:rFonts w:ascii="Courier New" w:hAnsi="Courier New" w:cs="Courier New"/>
+        </w:rPr>
+        <w:br/>
+      </w:r>
+      <w:r>
+        <w:rPr>
+          <w:rFonts w:ascii="Courier New" w:hAnsi="Courier New" w:cs="Courier New"/>
+        </w:rPr>
+        <w:t>Neenu ninna kutumbadavarondige iralu avakashavithu</w:t>
+      </w:r>
+    </w:p>
+    <w:p>
+      <w:pPr>
+        <w:spacing w:line="240" w:lineRule="auto"/>
+        <w:jc w:val="center"/>
+        <w:rPr>
+          <w:rFonts w:ascii="Courier New" w:hAnsi="Courier New" w:cs="Courier New"/>
+        </w:rPr>
+      </w:pPr>
+      <w:r>
+        <w:rPr>
+          <w:rFonts w:ascii="Courier New" w:hAnsi="Courier New" w:cs="Courier New"/>
+          <w:b/>
+          <w:bCs/>
+        </w:rPr>
+        <w:t>YAMADHOOTHA</w:t>
+      </w:r>
+      <w:r>
+        <w:rPr>
+          <w:rFonts w:ascii="Courier New" w:hAnsi="Courier New" w:cs="Courier New"/>
+          <w:b/>
+          <w:bCs/>
+        </w:rPr>
+        <w:br/>
+      </w:r>
+      <w:r>
+        <w:rPr>
+          <w:rFonts w:ascii="Courier New" w:hAnsi="Courier New" w:cs="Courier New"/>
+        </w:rPr>
         <w:t>Aadare neennu…</w:t>
       </w:r>
       <w:r>
@@ -31452,19 +31311,19 @@
         <w:rPr>
           <w:rFonts w:ascii="Courier New" w:hAnsi="Courier New" w:cs="Courier New"/>
         </w:rPr>
-        <w:t xml:space="preserve">Dehada </w:t>
-      </w:r>
-      <w:r>
-        <w:rPr>
-          <w:rFonts w:ascii="Courier New" w:hAnsi="Courier New" w:cs="Courier New"/>
-        </w:rPr>
-        <w:t>Jeevanada</w:t>
-      </w:r>
-      <w:r>
-        <w:rPr>
-          <w:rFonts w:ascii="Courier New" w:hAnsi="Courier New" w:cs="Courier New"/>
-        </w:rPr>
-        <w:br/>
+        <w:t>D</w:t>
+      </w:r>
+      <w:r>
+        <w:rPr>
+          <w:rFonts w:ascii="Courier New" w:hAnsi="Courier New" w:cs="Courier New"/>
+        </w:rPr>
+        <w:t>aihika</w:t>
+      </w:r>
+      <w:r>
+        <w:rPr>
+          <w:rFonts w:ascii="Courier New" w:hAnsi="Courier New" w:cs="Courier New"/>
+        </w:rPr>
+        <w:t xml:space="preserve"> </w:t>
       </w:r>
       <w:r>
         <w:rPr>
@@ -31482,49 +31341,19 @@
         <w:rPr>
           <w:rFonts w:ascii="Courier New" w:hAnsi="Courier New" w:cs="Courier New"/>
         </w:rPr>
-        <w:t xml:space="preserve"> - </w:t>
-      </w:r>
-      <w:r>
-        <w:rPr>
-          <w:rFonts w:ascii="Courier New" w:hAnsi="Courier New" w:cs="Courier New"/>
-        </w:rPr>
-        <w:t>Jaaleyalli</w:t>
-      </w:r>
-      <w:r>
-        <w:rPr>
-          <w:rFonts w:ascii="Courier New" w:hAnsi="Courier New" w:cs="Courier New"/>
-        </w:rPr>
-        <w:t xml:space="preserve"> Siluki</w:t>
-      </w:r>
-      <w:r>
-        <w:rPr>
-          <w:rFonts w:ascii="Courier New" w:hAnsi="Courier New" w:cs="Courier New"/>
-        </w:rPr>
-        <w:br/>
-      </w:r>
-      <w:r>
-        <w:rPr>
-          <w:rFonts w:ascii="Courier New" w:hAnsi="Courier New" w:cs="Courier New"/>
-        </w:rPr>
-        <w:t xml:space="preserve">Neene </w:t>
-      </w:r>
-      <w:r>
-        <w:rPr>
-          <w:rFonts w:ascii="Courier New" w:hAnsi="Courier New" w:cs="Courier New"/>
-        </w:rPr>
-        <w:t xml:space="preserve">Srustisda </w:t>
-      </w:r>
-      <w:r>
-        <w:rPr>
-          <w:rFonts w:ascii="Courier New" w:hAnsi="Courier New" w:cs="Courier New"/>
-        </w:rPr>
-        <w:t>Vythi</w:t>
-      </w:r>
-      <w:r>
-        <w:rPr>
-          <w:rFonts w:ascii="Courier New" w:hAnsi="Courier New" w:cs="Courier New"/>
-        </w:rPr>
-        <w:t xml:space="preserve"> - </w:t>
+        <w:br/>
+      </w:r>
+      <w:r>
+        <w:rPr>
+          <w:rFonts w:ascii="Courier New" w:hAnsi="Courier New" w:cs="Courier New"/>
+        </w:rPr>
+        <w:t>Vyuthi</w:t>
+      </w:r>
+      <w:r>
+        <w:rPr>
+          <w:rFonts w:ascii="Courier New" w:hAnsi="Courier New" w:cs="Courier New"/>
+        </w:rPr>
+        <w:br/>
       </w:r>
       <w:r>
         <w:rPr>
@@ -31581,7 +31410,12 @@
         <w:rPr>
           <w:rFonts w:ascii="Courier New" w:hAnsi="Courier New" w:cs="Courier New"/>
         </w:rPr>
-        <w:br/>
+        <w:t xml:space="preserve"> </w:t>
+      </w:r>
+      <w:r>
+        <w:rPr>
+          <w:rFonts w:ascii="Courier New" w:hAnsi="Courier New" w:cs="Courier New"/>
+        </w:rPr>
         <w:t>Idella bari kansu aste</w:t>
       </w:r>
     </w:p>
@@ -31596,7 +31430,37 @@
         <w:rPr>
           <w:rFonts w:ascii="Courier New" w:hAnsi="Courier New" w:cs="Courier New"/>
         </w:rPr>
-        <w:t>Adi gets startled by the sudden appearance of Yamadhootha’s fierce face right in front of him.</w:t>
+        <w:t xml:space="preserve">Suddenly, the fierce </w:t>
+      </w:r>
+      <w:r>
+        <w:rPr>
+          <w:rFonts w:ascii="Courier New" w:hAnsi="Courier New" w:cs="Courier New"/>
+        </w:rPr>
+        <w:t>Yamadhootha</w:t>
+      </w:r>
+      <w:r>
+        <w:rPr>
+          <w:rFonts w:ascii="Courier New" w:hAnsi="Courier New" w:cs="Courier New"/>
+        </w:rPr>
+        <w:t xml:space="preserve"> appears </w:t>
+      </w:r>
+      <w:r>
+        <w:rPr>
+          <w:rFonts w:ascii="Courier New" w:hAnsi="Courier New" w:cs="Courier New"/>
+        </w:rPr>
+        <w:t xml:space="preserve">right in front of </w:t>
+      </w:r>
+      <w:r>
+        <w:rPr>
+          <w:rFonts w:ascii="Courier New" w:hAnsi="Courier New" w:cs="Courier New"/>
+        </w:rPr>
+        <w:t>Adi</w:t>
+      </w:r>
+      <w:r>
+        <w:rPr>
+          <w:rFonts w:ascii="Courier New" w:hAnsi="Courier New" w:cs="Courier New"/>
+        </w:rPr>
+        <w:t>.</w:t>
       </w:r>
     </w:p>
     <w:p>
@@ -31634,12 +31498,6 @@
       <w:r>
         <w:rPr>
           <w:rFonts w:ascii="Courier New" w:hAnsi="Courier New" w:cs="Courier New"/>
-        </w:rPr>
-        <w:br/>
-      </w:r>
-      <w:r>
-        <w:rPr>
-          <w:rFonts w:ascii="Courier New" w:hAnsi="Courier New" w:cs="Courier New"/>
           <w:i/>
           <w:iCs/>
         </w:rPr>
@@ -31664,8 +31522,6 @@
       <w:r>
         <w:rPr>
           <w:rFonts w:ascii="Courier New" w:hAnsi="Courier New" w:cs="Courier New"/>
-          <w:b/>
-          <w:bCs/>
         </w:rPr>
         <w:t xml:space="preserve"> </w:t>
       </w:r>
@@ -32245,14 +32101,38 @@
         <w:rPr>
           <w:rFonts w:ascii="Courier New" w:hAnsi="Courier New" w:cs="Courier New"/>
         </w:rPr>
-        <w:t>Mruthyvannu Svikarisu</w:t>
-      </w:r>
-      <w:r>
-        <w:rPr>
-          <w:rFonts w:ascii="Courier New" w:hAnsi="Courier New" w:cs="Courier New"/>
-        </w:rPr>
-        <w:br/>
-        <w:t>Swaicheinda Horadu</w:t>
+        <w:t>Ninna saavannu sweekara madi neene horatidhare</w:t>
+      </w:r>
+      <w:r>
+        <w:rPr>
+          <w:rFonts w:ascii="Courier New" w:hAnsi="Courier New" w:cs="Courier New"/>
+        </w:rPr>
+        <w:br/>
+        <w:t xml:space="preserve">Yamalokhada Payana </w:t>
+      </w:r>
+      <w:r>
+        <w:rPr>
+          <w:rFonts w:ascii="Courier New" w:hAnsi="Courier New" w:cs="Courier New"/>
+        </w:rPr>
+        <w:t>s</w:t>
+      </w:r>
+      <w:r>
+        <w:rPr>
+          <w:rFonts w:ascii="Courier New" w:hAnsi="Courier New" w:cs="Courier New"/>
+        </w:rPr>
+        <w:t xml:space="preserve">arala </w:t>
+      </w:r>
+      <w:r>
+        <w:rPr>
+          <w:rFonts w:ascii="Courier New" w:hAnsi="Courier New" w:cs="Courier New"/>
+        </w:rPr>
+        <w:t>vir</w:t>
+      </w:r>
+      <w:r>
+        <w:rPr>
+          <w:rFonts w:ascii="Courier New" w:hAnsi="Courier New" w:cs="Courier New"/>
+        </w:rPr>
+        <w:t>uthithu</w:t>
       </w:r>
     </w:p>
     <w:p>
@@ -32373,13 +32253,7 @@
         <w:rPr>
           <w:rFonts w:ascii="Courier New" w:hAnsi="Courier New" w:cs="Courier New"/>
         </w:rPr>
-        <w:t>Preksha Dwaravannu</w:t>
-      </w:r>
-      <w:r>
-        <w:rPr>
-          <w:rFonts w:ascii="Courier New" w:hAnsi="Courier New" w:cs="Courier New"/>
-        </w:rPr>
-        <w:t xml:space="preserve"> Muttabeda</w:t>
+        <w:t>Adrare neene avakasha kaledukonde</w:t>
       </w:r>
     </w:p>
     <w:p>
@@ -32485,188 +32359,6 @@
           <w:rFonts w:ascii="Courier New" w:hAnsi="Courier New" w:cs="Courier New"/>
           <w:i/>
           <w:iCs/>
-        </w:rPr>
-      </w:pPr>
-      <w:r>
-        <w:rPr>
-          <w:rFonts w:ascii="Courier New" w:hAnsi="Courier New" w:cs="Courier New"/>
-          <w:b/>
-          <w:bCs/>
-        </w:rPr>
-        <w:t>YAMADHOOTHA</w:t>
-      </w:r>
-      <w:r>
-        <w:rPr>
-          <w:rFonts w:ascii="Courier New" w:hAnsi="Courier New" w:cs="Courier New"/>
-          <w:b/>
-          <w:bCs/>
-        </w:rPr>
-        <w:br/>
-      </w:r>
-      <w:r>
-        <w:rPr>
-          <w:rFonts w:ascii="Courier New" w:hAnsi="Courier New" w:cs="Courier New"/>
-        </w:rPr>
-        <w:t>Swaicheinda baralu avakasha kotte</w:t>
-      </w:r>
-      <w:r>
-        <w:rPr>
-          <w:rFonts w:ascii="Courier New" w:hAnsi="Courier New" w:cs="Courier New"/>
-        </w:rPr>
-        <w:br/>
-        <w:t>Aad</w:t>
-      </w:r>
-      <w:r>
-        <w:rPr>
-          <w:rFonts w:ascii="Courier New" w:hAnsi="Courier New" w:cs="Courier New"/>
-        </w:rPr>
-        <w:t>a</w:t>
-      </w:r>
-      <w:r>
-        <w:rPr>
-          <w:rFonts w:ascii="Courier New" w:hAnsi="Courier New" w:cs="Courier New"/>
-        </w:rPr>
-        <w:t>re ninna samaya mugithu</w:t>
-      </w:r>
-      <w:r>
-        <w:rPr>
-          <w:rFonts w:ascii="Courier New" w:hAnsi="Courier New" w:cs="Courier New"/>
-        </w:rPr>
-        <w:t xml:space="preserve"> </w:t>
-      </w:r>
-      <w:r>
-        <w:rPr>
-          <w:rFonts w:ascii="Courier New" w:hAnsi="Courier New" w:cs="Courier New"/>
-        </w:rPr>
-        <w:t xml:space="preserve">Pretha </w:t>
-      </w:r>
-      <w:r>
-        <w:rPr>
-          <w:rFonts w:ascii="Courier New" w:hAnsi="Courier New" w:cs="Courier New"/>
-          <w:i/>
-          <w:iCs/>
-        </w:rPr>
-        <w:t>(angry growls)</w:t>
-      </w:r>
-    </w:p>
-    <w:p>
-      <w:pPr>
-        <w:spacing w:line="240" w:lineRule="auto"/>
-        <w:rPr>
-          <w:rFonts w:ascii="Courier New" w:hAnsi="Courier New" w:cs="Courier New"/>
-        </w:rPr>
-      </w:pPr>
-      <w:r>
-        <w:rPr>
-          <w:rFonts w:ascii="Courier New" w:hAnsi="Courier New" w:cs="Courier New"/>
-        </w:rPr>
-        <w:t>Yamadhootha</w:t>
-      </w:r>
-      <w:r>
-        <w:rPr>
-          <w:rFonts w:ascii="Courier New" w:hAnsi="Courier New" w:cs="Courier New"/>
-        </w:rPr>
-        <w:t xml:space="preserve"> </w:t>
-      </w:r>
-      <w:r>
-        <w:rPr>
-          <w:rFonts w:ascii="Courier New" w:hAnsi="Courier New" w:cs="Courier New"/>
-        </w:rPr>
-        <w:t xml:space="preserve">raises both </w:t>
-      </w:r>
-      <w:r>
-        <w:rPr>
-          <w:rFonts w:ascii="Courier New" w:hAnsi="Courier New" w:cs="Courier New"/>
-        </w:rPr>
-        <w:t xml:space="preserve">his </w:t>
-      </w:r>
-      <w:r>
-        <w:rPr>
-          <w:rFonts w:ascii="Courier New" w:hAnsi="Courier New" w:cs="Courier New"/>
-        </w:rPr>
-        <w:t>arms- A</w:t>
-      </w:r>
-      <w:r>
-        <w:rPr>
-          <w:rFonts w:ascii="Courier New" w:hAnsi="Courier New" w:cs="Courier New"/>
-          <w:b/>
-          <w:bCs/>
-        </w:rPr>
-        <w:t xml:space="preserve"> </w:t>
-      </w:r>
-      <w:r>
-        <w:rPr>
-          <w:rFonts w:ascii="Courier New" w:hAnsi="Courier New" w:cs="Courier New"/>
-          <w:b/>
-          <w:bCs/>
-        </w:rPr>
-        <w:t>thick metallic</w:t>
-      </w:r>
-      <w:r>
-        <w:rPr>
-          <w:rFonts w:ascii="Courier New" w:hAnsi="Courier New" w:cs="Courier New"/>
-          <w:b/>
-          <w:bCs/>
-        </w:rPr>
-        <w:t xml:space="preserve"> c</w:t>
-      </w:r>
-      <w:r>
-        <w:rPr>
-          <w:rFonts w:ascii="Courier New" w:hAnsi="Courier New" w:cs="Courier New"/>
-          <w:b/>
-          <w:bCs/>
-        </w:rPr>
-        <w:t>hain</w:t>
-      </w:r>
-      <w:r>
-        <w:rPr>
-          <w:rFonts w:ascii="Courier New" w:hAnsi="Courier New" w:cs="Courier New"/>
-        </w:rPr>
-        <w:t xml:space="preserve"> </w:t>
-      </w:r>
-      <w:r>
-        <w:rPr>
-          <w:rFonts w:ascii="Courier New" w:hAnsi="Courier New" w:cs="Courier New"/>
-        </w:rPr>
-        <w:t>emerge</w:t>
-      </w:r>
-      <w:r>
-        <w:rPr>
-          <w:rFonts w:ascii="Courier New" w:hAnsi="Courier New" w:cs="Courier New"/>
-        </w:rPr>
-        <w:t>s</w:t>
-      </w:r>
-      <w:r>
-        <w:rPr>
-          <w:rFonts w:ascii="Courier New" w:hAnsi="Courier New" w:cs="Courier New"/>
-        </w:rPr>
-        <w:t xml:space="preserve"> </w:t>
-      </w:r>
-      <w:r>
-        <w:rPr>
-          <w:rFonts w:ascii="Courier New" w:hAnsi="Courier New" w:cs="Courier New"/>
-        </w:rPr>
-        <w:t>from his palms</w:t>
-      </w:r>
-      <w:r>
-        <w:rPr>
-          <w:rFonts w:ascii="Courier New" w:hAnsi="Courier New" w:cs="Courier New"/>
-        </w:rPr>
-        <w:t xml:space="preserve"> and begins to crawl on the ground m</w:t>
-      </w:r>
-      <w:r>
-        <w:rPr>
-          <w:rFonts w:ascii="Courier New" w:hAnsi="Courier New" w:cs="Courier New"/>
-        </w:rPr>
-        <w:t>oving towards Adi like a snake.</w:t>
-      </w:r>
-    </w:p>
-    <w:p>
-      <w:pPr>
-        <w:spacing w:line="240" w:lineRule="auto"/>
-        <w:jc w:val="center"/>
-        <w:rPr>
-          <w:rFonts w:ascii="Courier New" w:hAnsi="Courier New" w:cs="Courier New"/>
         </w:rPr>
       </w:pPr>
       <w:r>
@@ -32681,6 +32373,199 @@
       <w:r>
         <w:rPr>
           <w:rFonts w:ascii="Courier New" w:hAnsi="Courier New" w:cs="Courier New"/>
+        </w:rPr>
+        <w:t xml:space="preserve"> </w:t>
+      </w:r>
+      <w:r>
+        <w:rPr>
+          <w:rFonts w:ascii="Courier New" w:hAnsi="Courier New" w:cs="Courier New"/>
+        </w:rPr>
+        <w:br/>
+        <w:t xml:space="preserve">ninna </w:t>
+      </w:r>
+      <w:r>
+        <w:rPr>
+          <w:rFonts w:ascii="Courier New" w:hAnsi="Courier New" w:cs="Courier New"/>
+        </w:rPr>
+        <w:t xml:space="preserve">avakasha ninna </w:t>
+      </w:r>
+      <w:r>
+        <w:rPr>
+          <w:rFonts w:ascii="Courier New" w:hAnsi="Courier New" w:cs="Courier New"/>
+        </w:rPr>
+        <w:t xml:space="preserve">samaya </w:t>
+      </w:r>
+      <w:r>
+        <w:rPr>
+          <w:rFonts w:ascii="Courier New" w:hAnsi="Courier New" w:cs="Courier New"/>
+        </w:rPr>
+        <w:br/>
+        <w:t xml:space="preserve">illige </w:t>
+      </w:r>
+      <w:r>
+        <w:rPr>
+          <w:rFonts w:ascii="Courier New" w:hAnsi="Courier New" w:cs="Courier New"/>
+        </w:rPr>
+        <w:t>mugithu</w:t>
+      </w:r>
+      <w:r>
+        <w:rPr>
+          <w:rFonts w:ascii="Courier New" w:hAnsi="Courier New" w:cs="Courier New"/>
+        </w:rPr>
+        <w:t xml:space="preserve"> </w:t>
+      </w:r>
+      <w:r>
+        <w:rPr>
+          <w:rFonts w:ascii="Courier New" w:hAnsi="Courier New" w:cs="Courier New"/>
+        </w:rPr>
+        <w:t>p</w:t>
+      </w:r>
+      <w:r>
+        <w:rPr>
+          <w:rFonts w:ascii="Courier New" w:hAnsi="Courier New" w:cs="Courier New"/>
+        </w:rPr>
+        <w:t xml:space="preserve">retha </w:t>
+      </w:r>
+      <w:r>
+        <w:rPr>
+          <w:rFonts w:ascii="Courier New" w:hAnsi="Courier New" w:cs="Courier New"/>
+          <w:i/>
+          <w:iCs/>
+        </w:rPr>
+        <w:t>(angry growls)</w:t>
+      </w:r>
+    </w:p>
+    <w:p>
+      <w:pPr>
+        <w:spacing w:line="240" w:lineRule="auto"/>
+        <w:rPr>
+          <w:rFonts w:ascii="Courier New" w:hAnsi="Courier New" w:cs="Courier New"/>
+        </w:rPr>
+      </w:pPr>
+      <w:r>
+        <w:rPr>
+          <w:rFonts w:ascii="Courier New" w:hAnsi="Courier New" w:cs="Courier New"/>
+        </w:rPr>
+        <w:t>Yamadhootha</w:t>
+      </w:r>
+      <w:r>
+        <w:rPr>
+          <w:rFonts w:ascii="Courier New" w:hAnsi="Courier New" w:cs="Courier New"/>
+        </w:rPr>
+        <w:t xml:space="preserve"> </w:t>
+      </w:r>
+      <w:r>
+        <w:rPr>
+          <w:rFonts w:ascii="Courier New" w:hAnsi="Courier New" w:cs="Courier New"/>
+        </w:rPr>
+        <w:t xml:space="preserve">raises both </w:t>
+      </w:r>
+      <w:r>
+        <w:rPr>
+          <w:rFonts w:ascii="Courier New" w:hAnsi="Courier New" w:cs="Courier New"/>
+        </w:rPr>
+        <w:t xml:space="preserve">his </w:t>
+      </w:r>
+      <w:r>
+        <w:rPr>
+          <w:rFonts w:ascii="Courier New" w:hAnsi="Courier New" w:cs="Courier New"/>
+        </w:rPr>
+        <w:t>arms- A</w:t>
+      </w:r>
+      <w:r>
+        <w:rPr>
+          <w:rFonts w:ascii="Courier New" w:hAnsi="Courier New" w:cs="Courier New"/>
+          <w:b/>
+          <w:bCs/>
+        </w:rPr>
+        <w:t xml:space="preserve"> </w:t>
+      </w:r>
+      <w:r>
+        <w:rPr>
+          <w:rFonts w:ascii="Courier New" w:hAnsi="Courier New" w:cs="Courier New"/>
+          <w:b/>
+          <w:bCs/>
+        </w:rPr>
+        <w:t>thick metallic</w:t>
+      </w:r>
+      <w:r>
+        <w:rPr>
+          <w:rFonts w:ascii="Courier New" w:hAnsi="Courier New" w:cs="Courier New"/>
+          <w:b/>
+          <w:bCs/>
+        </w:rPr>
+        <w:t xml:space="preserve"> c</w:t>
+      </w:r>
+      <w:r>
+        <w:rPr>
+          <w:rFonts w:ascii="Courier New" w:hAnsi="Courier New" w:cs="Courier New"/>
+          <w:b/>
+          <w:bCs/>
+        </w:rPr>
+        <w:t>hain</w:t>
+      </w:r>
+      <w:r>
+        <w:rPr>
+          <w:rFonts w:ascii="Courier New" w:hAnsi="Courier New" w:cs="Courier New"/>
+        </w:rPr>
+        <w:t xml:space="preserve"> </w:t>
+      </w:r>
+      <w:r>
+        <w:rPr>
+          <w:rFonts w:ascii="Courier New" w:hAnsi="Courier New" w:cs="Courier New"/>
+        </w:rPr>
+        <w:t>emerge</w:t>
+      </w:r>
+      <w:r>
+        <w:rPr>
+          <w:rFonts w:ascii="Courier New" w:hAnsi="Courier New" w:cs="Courier New"/>
+        </w:rPr>
+        <w:t>s</w:t>
+      </w:r>
+      <w:r>
+        <w:rPr>
+          <w:rFonts w:ascii="Courier New" w:hAnsi="Courier New" w:cs="Courier New"/>
+        </w:rPr>
+        <w:t xml:space="preserve"> </w:t>
+      </w:r>
+      <w:r>
+        <w:rPr>
+          <w:rFonts w:ascii="Courier New" w:hAnsi="Courier New" w:cs="Courier New"/>
+        </w:rPr>
+        <w:t>from his palms</w:t>
+      </w:r>
+      <w:r>
+        <w:rPr>
+          <w:rFonts w:ascii="Courier New" w:hAnsi="Courier New" w:cs="Courier New"/>
+        </w:rPr>
+        <w:t xml:space="preserve"> and begins to crawl on the ground m</w:t>
+      </w:r>
+      <w:r>
+        <w:rPr>
+          <w:rFonts w:ascii="Courier New" w:hAnsi="Courier New" w:cs="Courier New"/>
+        </w:rPr>
+        <w:t>oving towards Adi like a snake.</w:t>
+      </w:r>
+    </w:p>
+    <w:p>
+      <w:pPr>
+        <w:spacing w:line="240" w:lineRule="auto"/>
+        <w:jc w:val="center"/>
+        <w:rPr>
+          <w:rFonts w:ascii="Courier New" w:hAnsi="Courier New" w:cs="Courier New"/>
+        </w:rPr>
+      </w:pPr>
+      <w:r>
+        <w:rPr>
+          <w:rFonts w:ascii="Courier New" w:hAnsi="Courier New" w:cs="Courier New"/>
+          <w:b/>
+          <w:bCs/>
+        </w:rPr>
+        <w:t>YAMADHOOTHA</w:t>
+      </w:r>
+      <w:r>
+        <w:rPr>
+          <w:rFonts w:ascii="Courier New" w:hAnsi="Courier New" w:cs="Courier New"/>
           <w:b/>
           <w:bCs/>
         </w:rPr>
@@ -32710,8 +32595,25 @@
         <w:rPr>
           <w:rFonts w:ascii="Courier New" w:hAnsi="Courier New" w:cs="Courier New"/>
         </w:rPr>
-        <w:br/>
-        <w:t>Chitraguptara LEKHACHARA da prakara</w:t>
+        <w:t xml:space="preserve"> … </w:t>
+      </w:r>
+      <w:r>
+        <w:rPr>
+          <w:rFonts w:ascii="Courier New" w:hAnsi="Courier New" w:cs="Courier New"/>
+        </w:rPr>
+        <w:t xml:space="preserve">Chitraguptara </w:t>
+      </w:r>
+      <w:r>
+        <w:rPr>
+          <w:rFonts w:ascii="Courier New" w:hAnsi="Courier New" w:cs="Courier New"/>
+        </w:rPr>
+        <w:t>lekhacharada</w:t>
+      </w:r>
+      <w:r>
+        <w:rPr>
+          <w:rFonts w:ascii="Courier New" w:hAnsi="Courier New" w:cs="Courier New"/>
+        </w:rPr>
+        <w:t xml:space="preserve"> da prakara</w:t>
       </w:r>
       <w:r>
         <w:rPr>
@@ -32828,7 +32730,12 @@
         <w:rPr>
           <w:rFonts w:ascii="Courier New" w:hAnsi="Courier New" w:cs="Courier New"/>
         </w:rPr>
-        <w:br/>
+        <w:t xml:space="preserve"> </w:t>
+      </w:r>
+      <w:r>
+        <w:rPr>
+          <w:rFonts w:ascii="Courier New" w:hAnsi="Courier New" w:cs="Courier New"/>
+        </w:rPr>
         <w:t>Ninnanu Yamalokha ke karetharalu samaya</w:t>
       </w:r>
       <w:r>
@@ -32836,6 +32743,127 @@
           <w:rFonts w:ascii="Courier New" w:hAnsi="Courier New" w:cs="Courier New"/>
         </w:rPr>
         <w:br/>
+        <w:t>Haneradu ayana</w:t>
+      </w:r>
+      <w:r>
+        <w:rPr>
+          <w:rFonts w:ascii="Courier New" w:hAnsi="Courier New" w:cs="Courier New"/>
+        </w:rPr>
+        <w:t xml:space="preserve"> </w:t>
+      </w:r>
+      <w:r>
+        <w:rPr>
+          <w:rFonts w:ascii="Courier New" w:hAnsi="Courier New" w:cs="Courier New"/>
+          <w:i/>
+          <w:iCs/>
+        </w:rPr>
+        <w:t>(laughs)</w:t>
+      </w:r>
+      <w:r>
+        <w:rPr>
+          <w:rFonts w:ascii="Courier New" w:hAnsi="Courier New" w:cs="Courier New"/>
+        </w:rPr>
+        <w:t xml:space="preserve"> </w:t>
+      </w:r>
+      <w:r>
+        <w:rPr>
+          <w:rFonts w:ascii="Courier New" w:hAnsi="Courier New" w:cs="Courier New"/>
+        </w:rPr>
+        <w:t>arthath</w:t>
+      </w:r>
+      <w:r>
+        <w:rPr>
+          <w:rFonts w:ascii="Courier New" w:hAnsi="Courier New" w:cs="Courier New"/>
+        </w:rPr>
+        <w:t xml:space="preserve"> </w:t>
+      </w:r>
+      <w:r>
+        <w:rPr>
+          <w:rFonts w:ascii="Courier New" w:hAnsi="Courier New" w:cs="Courier New"/>
+        </w:rPr>
+        <w:t xml:space="preserve">Ondu Poorna </w:t>
+      </w:r>
+      <w:r>
+        <w:rPr>
+          <w:rFonts w:ascii="Courier New" w:hAnsi="Courier New" w:cs="Courier New"/>
+        </w:rPr>
+        <w:t>Samvatsara</w:t>
+      </w:r>
+    </w:p>
+    <w:p>
+      <w:pPr>
+        <w:spacing w:line="240" w:lineRule="auto"/>
+        <w:rPr>
+          <w:rFonts w:ascii="Courier New" w:hAnsi="Courier New" w:cs="Courier New"/>
+        </w:rPr>
+      </w:pPr>
+      <w:r>
+        <w:rPr>
+          <w:rFonts w:ascii="Courier New" w:hAnsi="Courier New" w:cs="Courier New"/>
+        </w:rPr>
+        <w:t xml:space="preserve">The chain locks around his </w:t>
+      </w:r>
+      <w:r>
+        <w:rPr>
+          <w:rFonts w:ascii="Courier New" w:hAnsi="Courier New" w:cs="Courier New"/>
+        </w:rPr>
+        <w:t>chest</w:t>
+      </w:r>
+      <w:r>
+        <w:rPr>
+          <w:rFonts w:ascii="Courier New" w:hAnsi="Courier New" w:cs="Courier New"/>
+        </w:rPr>
+        <w:t>.</w:t>
+      </w:r>
+    </w:p>
+    <w:p>
+      <w:pPr>
+        <w:spacing w:line="240" w:lineRule="auto"/>
+        <w:jc w:val="center"/>
+        <w:rPr>
+          <w:rFonts w:ascii="Courier New" w:hAnsi="Courier New" w:cs="Courier New"/>
+        </w:rPr>
+      </w:pPr>
+      <w:r>
+        <w:rPr>
+          <w:rFonts w:ascii="Courier New" w:hAnsi="Courier New" w:cs="Courier New"/>
+          <w:b/>
+          <w:bCs/>
+        </w:rPr>
+        <w:t>YAMADHOOTHA</w:t>
+      </w:r>
+      <w:r>
+        <w:rPr>
+          <w:rFonts w:ascii="Courier New" w:hAnsi="Courier New" w:cs="Courier New"/>
+          <w:b/>
+          <w:bCs/>
+        </w:rPr>
+        <w:br/>
+      </w:r>
+      <w:r>
+        <w:rPr>
+          <w:rFonts w:ascii="Courier New" w:hAnsi="Courier New" w:cs="Courier New"/>
+        </w:rPr>
+        <w:t>Dakshina Dwaradina</w:t>
+      </w:r>
+      <w:r>
+        <w:rPr>
+          <w:rFonts w:ascii="Courier New" w:hAnsi="Courier New" w:cs="Courier New"/>
+        </w:rPr>
+        <w:t xml:space="preserve"> </w:t>
+      </w:r>
+      <w:r>
+        <w:rPr>
+          <w:rFonts w:ascii="Courier New" w:hAnsi="Courier New" w:cs="Courier New"/>
+        </w:rPr>
+        <w:t>Yamalokhakke Ninna Pravesha</w:t>
+      </w:r>
+      <w:r>
+        <w:rPr>
+          <w:rFonts w:ascii="Courier New" w:hAnsi="Courier New" w:cs="Courier New"/>
+        </w:rPr>
+        <w:br/>
+        <w:t xml:space="preserve">Adare Dakshina Dwarakke Daari? </w:t>
       </w:r>
       <w:r>
         <w:rPr>
@@ -32865,46 +32893,63 @@
         <w:rPr>
           <w:rFonts w:ascii="Courier New" w:hAnsi="Courier New" w:cs="Courier New"/>
         </w:rPr>
-        <w:t xml:space="preserve"> Haneradu ayana arthath</w:t>
-      </w:r>
-      <w:r>
-        <w:rPr>
-          <w:rFonts w:ascii="Courier New" w:hAnsi="Courier New" w:cs="Courier New"/>
-        </w:rPr>
-        <w:br/>
-        <w:t xml:space="preserve">Haneradu Maasa … </w:t>
-      </w:r>
-      <w:r>
-        <w:rPr>
-          <w:rFonts w:ascii="Courier New" w:hAnsi="Courier New" w:cs="Courier New"/>
-        </w:rPr>
-        <w:t xml:space="preserve">Ondu Poorna </w:t>
-      </w:r>
-      <w:r>
-        <w:rPr>
-          <w:rFonts w:ascii="Courier New" w:hAnsi="Courier New" w:cs="Courier New"/>
-        </w:rPr>
-        <w:t>Samvatsara</w:t>
-      </w:r>
-    </w:p>
-    <w:p>
-      <w:pPr>
-        <w:spacing w:line="240" w:lineRule="auto"/>
-        <w:rPr>
-          <w:rFonts w:ascii="Courier New" w:hAnsi="Courier New" w:cs="Courier New"/>
-        </w:rPr>
-      </w:pPr>
-      <w:r>
-        <w:rPr>
-          <w:rFonts w:ascii="Courier New" w:hAnsi="Courier New" w:cs="Courier New"/>
-        </w:rPr>
-        <w:t xml:space="preserve">The chain locks around his </w:t>
-      </w:r>
-      <w:r>
-        <w:rPr>
-          <w:rFonts w:ascii="Courier New" w:hAnsi="Courier New" w:cs="Courier New"/>
-        </w:rPr>
-        <w:t>chest</w:t>
+        <w:br/>
+      </w:r>
+      <w:r>
+        <w:rPr>
+          <w:rFonts w:ascii="Courier New" w:hAnsi="Courier New" w:cs="Courier New"/>
+        </w:rPr>
+        <w:t>Haneradu maasagala kaala</w:t>
+      </w:r>
+      <w:r>
+        <w:rPr>
+          <w:rFonts w:ascii="Courier New" w:hAnsi="Courier New" w:cs="Courier New"/>
+        </w:rPr>
+        <w:t xml:space="preserve"> … </w:t>
+      </w:r>
+      <w:r>
+        <w:rPr>
+          <w:rFonts w:ascii="Courier New" w:hAnsi="Courier New" w:cs="Courier New"/>
+        </w:rPr>
+        <w:t xml:space="preserve">Maha </w:t>
+      </w:r>
+      <w:r>
+        <w:rPr>
+          <w:rFonts w:ascii="Courier New" w:hAnsi="Courier New" w:cs="Courier New"/>
+        </w:rPr>
+        <w:t>Vaitarani</w:t>
+      </w:r>
+      <w:r>
+        <w:rPr>
+          <w:rFonts w:ascii="Courier New" w:hAnsi="Courier New" w:cs="Courier New"/>
+        </w:rPr>
+        <w:t xml:space="preserve"> nadiya moolaka</w:t>
+      </w:r>
+    </w:p>
+    <w:p>
+      <w:pPr>
+        <w:spacing w:line="240" w:lineRule="auto"/>
+        <w:rPr>
+          <w:rFonts w:ascii="Courier New" w:hAnsi="Courier New" w:cs="Courier New"/>
+        </w:rPr>
+      </w:pPr>
+      <w:r>
+        <w:rPr>
+          <w:rFonts w:ascii="Courier New" w:hAnsi="Courier New" w:cs="Courier New"/>
+        </w:rPr>
+        <w:t>The chain wrap</w:t>
+      </w:r>
+      <w:r>
+        <w:rPr>
+          <w:rFonts w:ascii="Courier New" w:hAnsi="Courier New" w:cs="Courier New"/>
+        </w:rPr>
+        <w:t>s</w:t>
+      </w:r>
+      <w:r>
+        <w:rPr>
+          <w:rFonts w:ascii="Courier New" w:hAnsi="Courier New" w:cs="Courier New"/>
+        </w:rPr>
+        <w:t xml:space="preserve"> around his neck</w:t>
       </w:r>
       <w:r>
         <w:rPr>
@@ -32919,6 +32964,8 @@
         <w:jc w:val="center"/>
         <w:rPr>
           <w:rFonts w:ascii="Courier New" w:hAnsi="Courier New" w:cs="Courier New"/>
+          <w:i/>
+          <w:iCs/>
         </w:rPr>
       </w:pPr>
       <w:r>
@@ -32941,26 +32988,336 @@
         <w:rPr>
           <w:rFonts w:ascii="Courier New" w:hAnsi="Courier New" w:cs="Courier New"/>
         </w:rPr>
-        <w:t>Dakshina Dwaradina</w:t>
-      </w:r>
-      <w:r>
-        <w:rPr>
-          <w:rFonts w:ascii="Courier New" w:hAnsi="Courier New" w:cs="Courier New"/>
-        </w:rPr>
-        <w:t xml:space="preserve"> </w:t>
-      </w:r>
-      <w:r>
-        <w:rPr>
-          <w:rFonts w:ascii="Courier New" w:hAnsi="Courier New" w:cs="Courier New"/>
-        </w:rPr>
-        <w:t>Yamalokhakke Ninna Pravesha</w:t>
-      </w:r>
-      <w:r>
-        <w:rPr>
-          <w:rFonts w:ascii="Courier New" w:hAnsi="Courier New" w:cs="Courier New"/>
-        </w:rPr>
-        <w:br/>
-        <w:t xml:space="preserve">Adare Dakshina Dwarakke Daari? </w:t>
+        <w:t>Vaitarani</w:t>
+      </w:r>
+      <w:r>
+        <w:rPr>
+          <w:rFonts w:ascii="Courier New" w:hAnsi="Courier New" w:cs="Courier New"/>
+        </w:rPr>
+        <w:t xml:space="preserve"> </w:t>
+      </w:r>
+      <w:r>
+        <w:rPr>
+          <w:rFonts w:ascii="Courier New" w:hAnsi="Courier New" w:cs="Courier New"/>
+        </w:rPr>
+        <w:t>n</w:t>
+      </w:r>
+      <w:r>
+        <w:rPr>
+          <w:rFonts w:ascii="Courier New" w:hAnsi="Courier New" w:cs="Courier New"/>
+        </w:rPr>
+        <w:t>inna ella paapagalannu toliy</w:t>
+      </w:r>
+      <w:r>
+        <w:rPr>
+          <w:rFonts w:ascii="Courier New" w:hAnsi="Courier New" w:cs="Courier New"/>
+        </w:rPr>
+        <w:t>alidhe</w:t>
+      </w:r>
+      <w:r>
+        <w:rPr>
+          <w:rFonts w:ascii="Courier New" w:hAnsi="Courier New" w:cs="Courier New"/>
+        </w:rPr>
+        <w:br/>
+        <w:t>Aadare</w:t>
+      </w:r>
+      <w:r>
+        <w:rPr>
+          <w:rFonts w:ascii="Courier New" w:hAnsi="Courier New" w:cs="Courier New"/>
+          <w:i/>
+          <w:iCs/>
+        </w:rPr>
+        <w:t xml:space="preserve"> </w:t>
+      </w:r>
+      <w:r>
+        <w:rPr>
+          <w:rFonts w:ascii="Courier New" w:hAnsi="Courier New" w:cs="Courier New"/>
+          <w:i/>
+          <w:iCs/>
+        </w:rPr>
+        <w:t>(scary)</w:t>
+      </w:r>
+      <w:r>
+        <w:rPr>
+          <w:rFonts w:ascii="Courier New" w:hAnsi="Courier New" w:cs="Courier New"/>
+        </w:rPr>
+        <w:t xml:space="preserve"> </w:t>
+      </w:r>
+      <w:r>
+        <w:rPr>
+          <w:rFonts w:ascii="Courier New" w:hAnsi="Courier New" w:cs="Courier New"/>
+        </w:rPr>
+        <w:t>Aa kriye</w:t>
+      </w:r>
+      <w:r>
+        <w:rPr>
+          <w:rFonts w:ascii="Courier New" w:hAnsi="Courier New" w:cs="Courier New"/>
+        </w:rPr>
+        <w:t xml:space="preserve"> Bahala Bahala</w:t>
+      </w:r>
+      <w:r>
+        <w:rPr>
+          <w:rFonts w:ascii="Courier New" w:hAnsi="Courier New" w:cs="Courier New"/>
+        </w:rPr>
+        <w:br/>
+        <w:t>Noovu baritha va</w:t>
+      </w:r>
+      <w:r>
+        <w:rPr>
+          <w:rFonts w:ascii="Courier New" w:hAnsi="Courier New" w:cs="Courier New"/>
+        </w:rPr>
+        <w:t>giralide</w:t>
+      </w:r>
+      <w:r>
+        <w:rPr>
+          <w:rFonts w:ascii="Courier New" w:hAnsi="Courier New" w:cs="Courier New"/>
+        </w:rPr>
+        <w:t xml:space="preserve"> </w:t>
+      </w:r>
+      <w:r>
+        <w:rPr>
+          <w:rFonts w:ascii="Courier New" w:hAnsi="Courier New" w:cs="Courier New"/>
+          <w:i/>
+          <w:iCs/>
+        </w:rPr>
+        <w:t>(maniac laughs)</w:t>
+      </w:r>
+    </w:p>
+    <w:p>
+      <w:pPr>
+        <w:spacing w:line="240" w:lineRule="auto"/>
+        <w:rPr>
+          <w:rFonts w:ascii="Courier New" w:hAnsi="Courier New" w:cs="Courier New"/>
+        </w:rPr>
+      </w:pPr>
+      <w:r>
+        <w:rPr>
+          <w:rFonts w:ascii="Courier New" w:hAnsi="Courier New" w:cs="Courier New"/>
+        </w:rPr>
+        <w:t>The chain covers his face.</w:t>
+      </w:r>
+    </w:p>
+    <w:p>
+      <w:pPr>
+        <w:spacing w:line="240" w:lineRule="auto"/>
+        <w:jc w:val="center"/>
+        <w:rPr>
+          <w:rFonts w:ascii="Courier New" w:hAnsi="Courier New" w:cs="Courier New"/>
+        </w:rPr>
+      </w:pPr>
+      <w:r>
+        <w:rPr>
+          <w:rFonts w:ascii="Courier New" w:hAnsi="Courier New" w:cs="Courier New"/>
+          <w:b/>
+          <w:bCs/>
+        </w:rPr>
+        <w:t>YAMADHOOTHA</w:t>
+      </w:r>
+      <w:r>
+        <w:rPr>
+          <w:rFonts w:ascii="Courier New" w:hAnsi="Courier New" w:cs="Courier New"/>
+          <w:b/>
+          <w:bCs/>
+        </w:rPr>
+        <w:br/>
+      </w:r>
+      <w:r>
+        <w:rPr>
+          <w:rFonts w:ascii="Courier New" w:hAnsi="Courier New" w:cs="Courier New"/>
+        </w:rPr>
+        <w:t>Vaitanari alli paapa tolidu</w:t>
+      </w:r>
+      <w:r>
+        <w:rPr>
+          <w:rFonts w:ascii="Courier New" w:hAnsi="Courier New" w:cs="Courier New"/>
+        </w:rPr>
+        <w:t xml:space="preserve"> </w:t>
+      </w:r>
+      <w:r>
+        <w:rPr>
+          <w:rFonts w:ascii="Courier New" w:hAnsi="Courier New" w:cs="Courier New"/>
+        </w:rPr>
+        <w:t>Yamalokha dali shike padidu</w:t>
+      </w:r>
+      <w:r>
+        <w:rPr>
+          <w:rFonts w:ascii="Courier New" w:hAnsi="Courier New" w:cs="Courier New"/>
+        </w:rPr>
+        <w:br/>
+        <w:t>Ee ella kriyegala nanthara</w:t>
+      </w:r>
+      <w:r>
+        <w:rPr>
+          <w:rFonts w:ascii="Courier New" w:hAnsi="Courier New" w:cs="Courier New"/>
+        </w:rPr>
+        <w:br/>
+      </w:r>
+      <w:r>
+        <w:rPr>
+          <w:rFonts w:ascii="Courier New" w:hAnsi="Courier New" w:cs="Courier New"/>
+        </w:rPr>
+        <w:t>Pitru lokhadalli</w:t>
+      </w:r>
+      <w:r>
+        <w:rPr>
+          <w:rFonts w:ascii="Courier New" w:hAnsi="Courier New" w:cs="Courier New"/>
+        </w:rPr>
+        <w:t xml:space="preserve"> n</w:t>
+      </w:r>
+      <w:r>
+        <w:rPr>
+          <w:rFonts w:ascii="Courier New" w:hAnsi="Courier New" w:cs="Courier New"/>
+        </w:rPr>
+        <w:t xml:space="preserve">eenu ninna Pitru galanu </w:t>
+      </w:r>
+      <w:r>
+        <w:rPr>
+          <w:rFonts w:ascii="Courier New" w:hAnsi="Courier New" w:cs="Courier New"/>
+        </w:rPr>
+        <w:t>seruve</w:t>
+      </w:r>
+    </w:p>
+    <w:p>
+      <w:pPr>
+        <w:spacing w:line="240" w:lineRule="auto"/>
+        <w:rPr>
+          <w:rFonts w:ascii="Courier New" w:hAnsi="Courier New" w:cs="Courier New"/>
+        </w:rPr>
+      </w:pPr>
+      <w:r>
+        <w:rPr>
+          <w:rFonts w:ascii="Courier New" w:hAnsi="Courier New" w:cs="Courier New"/>
+        </w:rPr>
+        <w:t>The chain fully binds Adi</w:t>
+      </w:r>
+      <w:r>
+        <w:rPr>
+          <w:rFonts w:ascii="Courier New" w:hAnsi="Courier New" w:cs="Courier New"/>
+        </w:rPr>
+        <w:t>x</w:t>
+      </w:r>
+      <w:r>
+        <w:rPr>
+          <w:rFonts w:ascii="Courier New" w:hAnsi="Courier New" w:cs="Courier New"/>
+        </w:rPr>
+        <w:t>. He bangs the mirror in desperation- Calling them out.</w:t>
+      </w:r>
+      <w:r>
+        <w:rPr>
+          <w:rFonts w:ascii="Courier New" w:hAnsi="Courier New" w:cs="Courier New"/>
+        </w:rPr>
+        <w:t xml:space="preserve"> </w:t>
+      </w:r>
+      <w:r>
+        <w:rPr>
+          <w:rFonts w:ascii="Courier New" w:hAnsi="Courier New" w:cs="Courier New"/>
+        </w:rPr>
+        <w:t xml:space="preserve">As he tries to bang the mirror- One last time- </w:t>
+      </w:r>
+      <w:r>
+        <w:rPr>
+          <w:rFonts w:ascii="Courier New" w:hAnsi="Courier New" w:cs="Courier New"/>
+        </w:rPr>
+        <w:t>Yamadhootha</w:t>
+      </w:r>
+      <w:r>
+        <w:rPr>
+          <w:rFonts w:ascii="Courier New" w:hAnsi="Courier New" w:cs="Courier New"/>
+        </w:rPr>
+        <w:t xml:space="preserve"> pulls the chain to drag Adi’s soul to continue his karmic journey.</w:t>
+      </w:r>
+    </w:p>
+    <w:p>
+      <w:pPr>
+        <w:spacing w:line="240" w:lineRule="auto"/>
+        <w:jc w:val="center"/>
+        <w:rPr>
+          <w:rFonts w:ascii="Courier New" w:hAnsi="Courier New" w:cs="Courier New"/>
+        </w:rPr>
+      </w:pPr>
+      <w:r>
+        <w:rPr>
+          <w:rFonts w:ascii="Courier New" w:hAnsi="Courier New" w:cs="Courier New"/>
+          <w:b/>
+          <w:bCs/>
+        </w:rPr>
+        <w:t>YAMADHOOTHA</w:t>
+      </w:r>
+      <w:r>
+        <w:rPr>
+          <w:rFonts w:ascii="Courier New" w:hAnsi="Courier New" w:cs="Courier New"/>
+          <w:b/>
+          <w:bCs/>
+        </w:rPr>
+        <w:br/>
+      </w:r>
+      <w:r>
+        <w:rPr>
+          <w:rFonts w:ascii="Courier New" w:hAnsi="Courier New" w:cs="Courier New"/>
+        </w:rPr>
+        <w:t>Iga</w:t>
+      </w:r>
+      <w:r>
+        <w:rPr>
+          <w:rFonts w:ascii="Courier New" w:hAnsi="Courier New" w:cs="Courier New"/>
+        </w:rPr>
+        <w:t xml:space="preserve">! </w:t>
+      </w:r>
+      <w:r>
+        <w:rPr>
+          <w:rFonts w:ascii="Courier New" w:hAnsi="Courier New" w:cs="Courier New"/>
+        </w:rPr>
+        <w:t>Ne</w:t>
+      </w:r>
+      <w:r>
+        <w:rPr>
+          <w:rFonts w:ascii="Courier New" w:hAnsi="Courier New" w:cs="Courier New"/>
+        </w:rPr>
+        <w:t>e</w:t>
+      </w:r>
+      <w:r>
+        <w:rPr>
+          <w:rFonts w:ascii="Courier New" w:hAnsi="Courier New" w:cs="Courier New"/>
+        </w:rPr>
+        <w:t xml:space="preserve">nu nann ondige Horaduva </w:t>
+      </w:r>
+      <w:r>
+        <w:rPr>
+          <w:rFonts w:ascii="Courier New" w:hAnsi="Courier New" w:cs="Courier New"/>
+        </w:rPr>
+        <w:t>S</w:t>
+      </w:r>
+      <w:r>
+        <w:rPr>
+          <w:rFonts w:ascii="Courier New" w:hAnsi="Courier New" w:cs="Courier New"/>
+        </w:rPr>
+        <w:t>amaya</w:t>
+      </w:r>
+      <w:r>
+        <w:rPr>
+          <w:rFonts w:ascii="Courier New" w:hAnsi="Courier New" w:cs="Courier New"/>
+        </w:rPr>
+        <w:t>!</w:t>
+      </w:r>
+      <w:r>
+        <w:rPr>
+          <w:rFonts w:ascii="Courier New" w:hAnsi="Courier New" w:cs="Courier New"/>
+        </w:rPr>
+        <w:t xml:space="preserve"> </w:t>
+      </w:r>
+      <w:r>
+        <w:rPr>
+          <w:rFonts w:ascii="Courier New" w:hAnsi="Courier New" w:cs="Courier New"/>
+        </w:rPr>
+        <w:t>Horadu!</w:t>
+      </w:r>
+      <w:r>
+        <w:rPr>
+          <w:rFonts w:ascii="Courier New" w:hAnsi="Courier New" w:cs="Courier New"/>
+          <w:i/>
+          <w:iCs/>
+        </w:rPr>
+        <w:t xml:space="preserve"> </w:t>
       </w:r>
       <w:r>
         <w:rPr>
@@ -32976,435 +33333,6 @@
           <w:i/>
           <w:iCs/>
         </w:rPr>
-        <w:t>laughs</w:t>
-      </w:r>
-      <w:r>
-        <w:rPr>
-          <w:rFonts w:ascii="Courier New" w:hAnsi="Courier New" w:cs="Courier New"/>
-          <w:i/>
-          <w:iCs/>
-        </w:rPr>
-        <w:t>)</w:t>
-      </w:r>
-      <w:r>
-        <w:rPr>
-          <w:rFonts w:ascii="Courier New" w:hAnsi="Courier New" w:cs="Courier New"/>
-        </w:rPr>
-        <w:br/>
-      </w:r>
-      <w:r>
-        <w:rPr>
-          <w:rFonts w:ascii="Courier New" w:hAnsi="Courier New" w:cs="Courier New"/>
-        </w:rPr>
-        <w:t>Haneradu maasagala kaala</w:t>
-      </w:r>
-      <w:r>
-        <w:rPr>
-          <w:rFonts w:ascii="Courier New" w:hAnsi="Courier New" w:cs="Courier New"/>
-        </w:rPr>
-        <w:t xml:space="preserve"> … </w:t>
-      </w:r>
-      <w:r>
-        <w:rPr>
-          <w:rFonts w:ascii="Courier New" w:hAnsi="Courier New" w:cs="Courier New"/>
-        </w:rPr>
-        <w:t xml:space="preserve">Maha </w:t>
-      </w:r>
-      <w:r>
-        <w:rPr>
-          <w:rFonts w:ascii="Courier New" w:hAnsi="Courier New" w:cs="Courier New"/>
-        </w:rPr>
-        <w:t>Vaitarani</w:t>
-      </w:r>
-      <w:r>
-        <w:rPr>
-          <w:rFonts w:ascii="Courier New" w:hAnsi="Courier New" w:cs="Courier New"/>
-        </w:rPr>
-        <w:t xml:space="preserve"> nadiya moolaka</w:t>
-      </w:r>
-    </w:p>
-    <w:p>
-      <w:pPr>
-        <w:spacing w:line="240" w:lineRule="auto"/>
-        <w:rPr>
-          <w:rFonts w:ascii="Courier New" w:hAnsi="Courier New" w:cs="Courier New"/>
-        </w:rPr>
-      </w:pPr>
-      <w:r>
-        <w:rPr>
-          <w:rFonts w:ascii="Courier New" w:hAnsi="Courier New" w:cs="Courier New"/>
-        </w:rPr>
-        <w:t>The chain wrap</w:t>
-      </w:r>
-      <w:r>
-        <w:rPr>
-          <w:rFonts w:ascii="Courier New" w:hAnsi="Courier New" w:cs="Courier New"/>
-        </w:rPr>
-        <w:t>s</w:t>
-      </w:r>
-      <w:r>
-        <w:rPr>
-          <w:rFonts w:ascii="Courier New" w:hAnsi="Courier New" w:cs="Courier New"/>
-        </w:rPr>
-        <w:t xml:space="preserve"> around his neck</w:t>
-      </w:r>
-      <w:r>
-        <w:rPr>
-          <w:rFonts w:ascii="Courier New" w:hAnsi="Courier New" w:cs="Courier New"/>
-        </w:rPr>
-        <w:t>.</w:t>
-      </w:r>
-    </w:p>
-    <w:p>
-      <w:pPr>
-        <w:spacing w:line="240" w:lineRule="auto"/>
-        <w:jc w:val="center"/>
-        <w:rPr>
-          <w:rFonts w:ascii="Courier New" w:hAnsi="Courier New" w:cs="Courier New"/>
-          <w:i/>
-          <w:iCs/>
-        </w:rPr>
-      </w:pPr>
-      <w:r>
-        <w:rPr>
-          <w:rFonts w:ascii="Courier New" w:hAnsi="Courier New" w:cs="Courier New"/>
-          <w:b/>
-          <w:bCs/>
-        </w:rPr>
-        <w:t>YAMADHOOTHA</w:t>
-      </w:r>
-      <w:r>
-        <w:rPr>
-          <w:rFonts w:ascii="Courier New" w:hAnsi="Courier New" w:cs="Courier New"/>
-          <w:b/>
-          <w:bCs/>
-        </w:rPr>
-        <w:br/>
-      </w:r>
-      <w:r>
-        <w:rPr>
-          <w:rFonts w:ascii="Courier New" w:hAnsi="Courier New" w:cs="Courier New"/>
-        </w:rPr>
-        <w:t>Vaitarani</w:t>
-      </w:r>
-      <w:r>
-        <w:rPr>
-          <w:rFonts w:ascii="Courier New" w:hAnsi="Courier New" w:cs="Courier New"/>
-        </w:rPr>
-        <w:t xml:space="preserve"> Nadi</w:t>
-      </w:r>
-      <w:r>
-        <w:rPr>
-          <w:rFonts w:ascii="Courier New" w:hAnsi="Courier New" w:cs="Courier New"/>
-        </w:rPr>
-        <w:t xml:space="preserve"> n</w:t>
-      </w:r>
-      <w:r>
-        <w:rPr>
-          <w:rFonts w:ascii="Courier New" w:hAnsi="Courier New" w:cs="Courier New"/>
-        </w:rPr>
-        <w:t>inna ella paapagalannu toliyuthade</w:t>
-      </w:r>
-      <w:r>
-        <w:rPr>
-          <w:rFonts w:ascii="Courier New" w:hAnsi="Courier New" w:cs="Courier New"/>
-        </w:rPr>
-        <w:br/>
-        <w:t>Aadare</w:t>
-      </w:r>
-      <w:r>
-        <w:rPr>
-          <w:rFonts w:ascii="Courier New" w:hAnsi="Courier New" w:cs="Courier New"/>
-          <w:i/>
-          <w:iCs/>
-        </w:rPr>
-        <w:t xml:space="preserve"> </w:t>
-      </w:r>
-      <w:r>
-        <w:rPr>
-          <w:rFonts w:ascii="Courier New" w:hAnsi="Courier New" w:cs="Courier New"/>
-          <w:i/>
-          <w:iCs/>
-        </w:rPr>
-        <w:t>(scary)</w:t>
-      </w:r>
-      <w:r>
-        <w:rPr>
-          <w:rFonts w:ascii="Courier New" w:hAnsi="Courier New" w:cs="Courier New"/>
-        </w:rPr>
-        <w:t xml:space="preserve"> </w:t>
-      </w:r>
-      <w:r>
-        <w:rPr>
-          <w:rFonts w:ascii="Courier New" w:hAnsi="Courier New" w:cs="Courier New"/>
-        </w:rPr>
-        <w:t xml:space="preserve">Adu Bahala Bahala </w:t>
-      </w:r>
-      <w:r>
-        <w:rPr>
-          <w:rFonts w:ascii="Courier New" w:hAnsi="Courier New" w:cs="Courier New"/>
-        </w:rPr>
-        <w:br/>
-        <w:t>Noovu baritha va</w:t>
-      </w:r>
-      <w:r>
-        <w:rPr>
-          <w:rFonts w:ascii="Courier New" w:hAnsi="Courier New" w:cs="Courier New"/>
-        </w:rPr>
-        <w:t>giralide</w:t>
-      </w:r>
-      <w:r>
-        <w:rPr>
-          <w:rFonts w:ascii="Courier New" w:hAnsi="Courier New" w:cs="Courier New"/>
-        </w:rPr>
-        <w:t xml:space="preserve"> </w:t>
-      </w:r>
-      <w:r>
-        <w:rPr>
-          <w:rFonts w:ascii="Courier New" w:hAnsi="Courier New" w:cs="Courier New"/>
-          <w:i/>
-          <w:iCs/>
-        </w:rPr>
-        <w:t>(maniac laughs)</w:t>
-      </w:r>
-    </w:p>
-    <w:p>
-      <w:pPr>
-        <w:spacing w:line="240" w:lineRule="auto"/>
-        <w:rPr>
-          <w:rFonts w:ascii="Courier New" w:hAnsi="Courier New" w:cs="Courier New"/>
-        </w:rPr>
-      </w:pPr>
-      <w:r>
-        <w:rPr>
-          <w:rFonts w:ascii="Courier New" w:hAnsi="Courier New" w:cs="Courier New"/>
-        </w:rPr>
-        <w:t>The chain covers his face.</w:t>
-      </w:r>
-    </w:p>
-    <w:p>
-      <w:pPr>
-        <w:spacing w:line="240" w:lineRule="auto"/>
-        <w:jc w:val="center"/>
-        <w:rPr>
-          <w:rFonts w:ascii="Courier New" w:hAnsi="Courier New" w:cs="Courier New"/>
-        </w:rPr>
-      </w:pPr>
-      <w:r>
-        <w:rPr>
-          <w:rFonts w:ascii="Courier New" w:hAnsi="Courier New" w:cs="Courier New"/>
-          <w:b/>
-          <w:bCs/>
-        </w:rPr>
-        <w:t>YAMADHOOTHA</w:t>
-      </w:r>
-      <w:r>
-        <w:rPr>
-          <w:rFonts w:ascii="Courier New" w:hAnsi="Courier New" w:cs="Courier New"/>
-          <w:b/>
-          <w:bCs/>
-        </w:rPr>
-        <w:br/>
-      </w:r>
-      <w:r>
-        <w:rPr>
-          <w:rFonts w:ascii="Courier New" w:hAnsi="Courier New" w:cs="Courier New"/>
-        </w:rPr>
-        <w:t>Vaitanari alli paapa tolidu</w:t>
-      </w:r>
-      <w:r>
-        <w:rPr>
-          <w:rFonts w:ascii="Courier New" w:hAnsi="Courier New" w:cs="Courier New"/>
-        </w:rPr>
-        <w:br/>
-        <w:t>Yamalokha dali shike padidu</w:t>
-      </w:r>
-      <w:r>
-        <w:rPr>
-          <w:rFonts w:ascii="Courier New" w:hAnsi="Courier New" w:cs="Courier New"/>
-        </w:rPr>
-        <w:br/>
-        <w:t>Ee ella kriyegala nanthara</w:t>
-      </w:r>
-      <w:r>
-        <w:rPr>
-          <w:rFonts w:ascii="Courier New" w:hAnsi="Courier New" w:cs="Courier New"/>
-        </w:rPr>
-        <w:br/>
-        <w:t>Pitru lokhadalli</w:t>
-      </w:r>
-      <w:r>
-        <w:rPr>
-          <w:rFonts w:ascii="Courier New" w:hAnsi="Courier New" w:cs="Courier New"/>
-        </w:rPr>
-        <w:t xml:space="preserve"> n</w:t>
-      </w:r>
-      <w:r>
-        <w:rPr>
-          <w:rFonts w:ascii="Courier New" w:hAnsi="Courier New" w:cs="Courier New"/>
-        </w:rPr>
-        <w:t xml:space="preserve">eenu ninna Pitru galanu </w:t>
-      </w:r>
-      <w:r>
-        <w:rPr>
-          <w:rFonts w:ascii="Courier New" w:hAnsi="Courier New" w:cs="Courier New"/>
-        </w:rPr>
-        <w:t>seruve</w:t>
-      </w:r>
-    </w:p>
-    <w:p>
-      <w:pPr>
-        <w:spacing w:line="240" w:lineRule="auto"/>
-        <w:rPr>
-          <w:rFonts w:ascii="Courier New" w:hAnsi="Courier New" w:cs="Courier New"/>
-        </w:rPr>
-      </w:pPr>
-      <w:r>
-        <w:rPr>
-          <w:rFonts w:ascii="Courier New" w:hAnsi="Courier New" w:cs="Courier New"/>
-        </w:rPr>
-        <w:t>The chain fully binds Adi</w:t>
-      </w:r>
-      <w:r>
-        <w:rPr>
-          <w:rFonts w:ascii="Courier New" w:hAnsi="Courier New" w:cs="Courier New"/>
-        </w:rPr>
-        <w:t>x</w:t>
-      </w:r>
-      <w:r>
-        <w:rPr>
-          <w:rFonts w:ascii="Courier New" w:hAnsi="Courier New" w:cs="Courier New"/>
-        </w:rPr>
-        <w:t>. He bangs the mirror in desperation- Calling them out.</w:t>
-      </w:r>
-    </w:p>
-    <w:p>
-      <w:pPr>
-        <w:spacing w:line="240" w:lineRule="auto"/>
-        <w:rPr>
-          <w:rFonts w:ascii="Courier New" w:hAnsi="Courier New" w:cs="Courier New"/>
-        </w:rPr>
-      </w:pPr>
-      <w:r>
-        <w:rPr>
-          <w:rFonts w:ascii="Courier New" w:hAnsi="Courier New" w:cs="Courier New"/>
-        </w:rPr>
-        <w:t xml:space="preserve">As he tries to bang the mirror- One last time- </w:t>
-      </w:r>
-      <w:r>
-        <w:rPr>
-          <w:rFonts w:ascii="Courier New" w:hAnsi="Courier New" w:cs="Courier New"/>
-        </w:rPr>
-        <w:t>Yamadhootha</w:t>
-      </w:r>
-      <w:r>
-        <w:rPr>
-          <w:rFonts w:ascii="Courier New" w:hAnsi="Courier New" w:cs="Courier New"/>
-        </w:rPr>
-        <w:t xml:space="preserve"> pulls the chain to drag Adi’s soul to continue his karmic journey.</w:t>
-      </w:r>
-    </w:p>
-    <w:p>
-      <w:pPr>
-        <w:spacing w:line="240" w:lineRule="auto"/>
-        <w:jc w:val="center"/>
-        <w:rPr>
-          <w:rFonts w:ascii="Courier New" w:hAnsi="Courier New" w:cs="Courier New"/>
-          <w:i/>
-          <w:iCs/>
-        </w:rPr>
-      </w:pPr>
-      <w:r>
-        <w:rPr>
-          <w:rFonts w:ascii="Courier New" w:hAnsi="Courier New" w:cs="Courier New"/>
-          <w:b/>
-          <w:bCs/>
-        </w:rPr>
-        <w:t>YAMADHOOTHA</w:t>
-      </w:r>
-      <w:r>
-        <w:rPr>
-          <w:rFonts w:ascii="Courier New" w:hAnsi="Courier New" w:cs="Courier New"/>
-          <w:b/>
-          <w:bCs/>
-        </w:rPr>
-        <w:br/>
-      </w:r>
-      <w:r>
-        <w:rPr>
-          <w:rFonts w:ascii="Courier New" w:hAnsi="Courier New" w:cs="Courier New"/>
-        </w:rPr>
-        <w:t>Iga</w:t>
-      </w:r>
-      <w:r>
-        <w:rPr>
-          <w:rFonts w:ascii="Courier New" w:hAnsi="Courier New" w:cs="Courier New"/>
-        </w:rPr>
-        <w:t xml:space="preserve">! </w:t>
-      </w:r>
-      <w:r>
-        <w:rPr>
-          <w:rFonts w:ascii="Courier New" w:hAnsi="Courier New" w:cs="Courier New"/>
-        </w:rPr>
-        <w:t>Ne</w:t>
-      </w:r>
-      <w:r>
-        <w:rPr>
-          <w:rFonts w:ascii="Courier New" w:hAnsi="Courier New" w:cs="Courier New"/>
-        </w:rPr>
-        <w:t>e</w:t>
-      </w:r>
-      <w:r>
-        <w:rPr>
-          <w:rFonts w:ascii="Courier New" w:hAnsi="Courier New" w:cs="Courier New"/>
-        </w:rPr>
-        <w:t xml:space="preserve">nu nann ondige </w:t>
-      </w:r>
-      <w:r>
-        <w:rPr>
-          <w:rFonts w:ascii="Courier New" w:hAnsi="Courier New" w:cs="Courier New"/>
-        </w:rPr>
-        <w:br/>
-        <w:t xml:space="preserve">Horaduva </w:t>
-      </w:r>
-      <w:r>
-        <w:rPr>
-          <w:rFonts w:ascii="Courier New" w:hAnsi="Courier New" w:cs="Courier New"/>
-        </w:rPr>
-        <w:t>S</w:t>
-      </w:r>
-      <w:r>
-        <w:rPr>
-          <w:rFonts w:ascii="Courier New" w:hAnsi="Courier New" w:cs="Courier New"/>
-        </w:rPr>
-        <w:t>amaya</w:t>
-      </w:r>
-      <w:r>
-        <w:rPr>
-          <w:rFonts w:ascii="Courier New" w:hAnsi="Courier New" w:cs="Courier New"/>
-        </w:rPr>
-        <w:t>!</w:t>
-      </w:r>
-      <w:r>
-        <w:rPr>
-          <w:rFonts w:ascii="Courier New" w:hAnsi="Courier New" w:cs="Courier New"/>
-        </w:rPr>
-        <w:t xml:space="preserve"> </w:t>
-      </w:r>
-      <w:r>
-        <w:rPr>
-          <w:rFonts w:ascii="Courier New" w:hAnsi="Courier New" w:cs="Courier New"/>
-          <w:i/>
-          <w:iCs/>
-        </w:rPr>
-        <w:t>(</w:t>
-      </w:r>
-      <w:r>
-        <w:rPr>
-          <w:rFonts w:ascii="Courier New" w:hAnsi="Courier New" w:cs="Courier New"/>
-          <w:i/>
-          <w:iCs/>
-        </w:rPr>
         <w:t xml:space="preserve">demonic </w:t>
       </w:r>
       <w:r>
@@ -33427,25 +33355,31 @@
         <w:rPr>
           <w:rFonts w:ascii="Courier New" w:hAnsi="Courier New" w:cs="Courier New"/>
         </w:rPr>
-        <w:t xml:space="preserve">In the real world, his son Ved notices the photo of Adi shake. </w:t>
-      </w:r>
-      <w:r>
-        <w:rPr>
-          <w:rFonts w:ascii="Courier New" w:hAnsi="Courier New" w:cs="Courier New"/>
-        </w:rPr>
-        <w:t>Ved</w:t>
-      </w:r>
-      <w:r>
-        <w:rPr>
-          <w:rFonts w:ascii="Courier New" w:hAnsi="Courier New" w:cs="Courier New"/>
-        </w:rPr>
-        <w:t xml:space="preserve"> looks up </w:t>
-      </w:r>
-      <w:r>
-        <w:rPr>
-          <w:rFonts w:ascii="Courier New" w:hAnsi="Courier New" w:cs="Courier New"/>
-        </w:rPr>
-        <w:t>towards his grieving mother</w:t>
+        <w:t xml:space="preserve">In the real world, Ved notices the photo of Adi shake. </w:t>
+      </w:r>
+      <w:r>
+        <w:rPr>
+          <w:rFonts w:ascii="Courier New" w:hAnsi="Courier New" w:cs="Courier New"/>
+        </w:rPr>
+        <w:t xml:space="preserve">He </w:t>
+      </w:r>
+      <w:r>
+        <w:rPr>
+          <w:rFonts w:ascii="Courier New" w:hAnsi="Courier New" w:cs="Courier New"/>
+        </w:rPr>
+        <w:t xml:space="preserve">looks </w:t>
+      </w:r>
+      <w:r>
+        <w:rPr>
+          <w:rFonts w:ascii="Courier New" w:hAnsi="Courier New" w:cs="Courier New"/>
+        </w:rPr>
+        <w:t xml:space="preserve">at </w:t>
+      </w:r>
+      <w:r>
+        <w:rPr>
+          <w:rFonts w:ascii="Courier New" w:hAnsi="Courier New" w:cs="Courier New"/>
+        </w:rPr>
+        <w:t>his mother</w:t>
       </w:r>
       <w:r>
         <w:rPr>

--- a/The_A_Shorts/2. Vyuthi/Vyuthi - Screenplay.docx
+++ b/The_A_Shorts/2. Vyuthi/Vyuthi - Screenplay.docx
@@ -2,6 +2,323 @@
 <file path=word/document.xml><?xml version="1.0" encoding="utf-8"?>
 <w:document xmlns:wpc="http://schemas.microsoft.com/office/word/2010/wordprocessingCanvas" xmlns:cx="http://schemas.microsoft.com/office/drawing/2014/chartex" xmlns:cx1="http://schemas.microsoft.com/office/drawing/2015/9/8/chartex" xmlns:cx2="http://schemas.microsoft.com/office/drawing/2015/10/21/chartex" xmlns:cx3="http://schemas.microsoft.com/office/drawing/2016/5/9/chartex" xmlns:cx4="http://schemas.microsoft.com/office/drawing/2016/5/10/chartex" xmlns:cx5="http://schemas.microsoft.com/office/drawing/2016/5/11/chartex" xmlns:cx6="http://schemas.microsoft.com/office/drawing/2016/5/12/chartex" xmlns:cx7="http://schemas.microsoft.com/office/drawing/2016/5/13/chartex" xmlns:cx8="http://schemas.microsoft.com/office/drawing/2016/5/14/chartex" xmlns:mc="http://schemas.openxmlformats.org/markup-compatibility/2006" xmlns:aink="http://schemas.microsoft.com/office/drawing/2016/ink" xmlns:am3d="http://schemas.microsoft.com/office/drawing/2017/model3d" xmlns:o="urn:schemas-microsoft-com:office:office" xmlns:oel="http://schemas.microsoft.com/office/2019/extlst" xmlns:r="http://schemas.openxmlformats.org/officeDocument/2006/relationships" xmlns:m="http://schemas.openxmlformats.org/officeDocument/2006/math" xmlns:v="urn:schemas-microsoft-com:vml" xmlns:wp14="http://schemas.microsoft.com/office/word/2010/wordprocessingDrawing" xmlns:wp="http://schemas.openxmlformats.org/drawingml/2006/wordprocessingDrawing" xmlns:w10="urn:schemas-microsoft-com:office:word" xmlns:w="http://schemas.openxmlformats.org/wordprocessingml/2006/main" xmlns:w14="http://schemas.microsoft.com/office/word/2010/wordml" xmlns:w15="http://schemas.microsoft.com/office/word/2012/wordml" xmlns:w16cex="http://schemas.microsoft.com/office/word/2018/wordml/cex" xmlns:w16cid="http://schemas.microsoft.com/office/word/2016/wordml/cid" xmlns:w16="http://schemas.microsoft.com/office/word/2018/wordml" xmlns:w16du="http://schemas.microsoft.com/office/word/2023/wordml/word16du" xmlns:w16sdtdh="http://schemas.microsoft.com/office/word/2020/wordml/sdtdatahash" xmlns:w16sdtfl="http://schemas.microsoft.com/office/word/2024/wordml/sdtformatlock" xmlns:w16se="http://schemas.microsoft.com/office/word/2015/wordml/symex" xmlns:wpg="http://schemas.microsoft.com/office/word/2010/wordprocessingGroup" xmlns:wpi="http://schemas.microsoft.com/office/word/2010/wordprocessingInk" xmlns:wne="http://schemas.microsoft.com/office/word/2006/wordml" xmlns:wps="http://schemas.microsoft.com/office/word/2010/wordprocessingShape" mc:Ignorable="w14 w15 w16se w16cid w16 w16cex w16sdtdh w16sdtfl w16du wp14">
   <w:body>
+    <w:p>
+      <w:pPr>
+        <w:spacing w:line="240" w:lineRule="auto"/>
+        <w:ind w:left="360" w:hanging="360"/>
+        <w:jc w:val="center"/>
+      </w:pPr>
+    </w:p>
+    <w:p>
+      <w:pPr>
+        <w:spacing w:line="240" w:lineRule="auto"/>
+        <w:ind w:left="360" w:hanging="360"/>
+      </w:pPr>
+    </w:p>
+    <w:p>
+      <w:pPr>
+        <w:spacing w:line="240" w:lineRule="auto"/>
+        <w:ind w:left="360" w:hanging="360"/>
+      </w:pPr>
+    </w:p>
+    <w:p>
+      <w:pPr>
+        <w:spacing w:line="240" w:lineRule="auto"/>
+        <w:ind w:left="360" w:hanging="360"/>
+      </w:pPr>
+    </w:p>
+    <w:p>
+      <w:pPr>
+        <w:spacing w:line="240" w:lineRule="auto"/>
+        <w:ind w:left="360" w:hanging="360"/>
+      </w:pPr>
+    </w:p>
+    <w:p>
+      <w:pPr>
+        <w:spacing w:line="240" w:lineRule="auto"/>
+        <w:ind w:left="360" w:hanging="360"/>
+      </w:pPr>
+    </w:p>
+    <w:p>
+      <w:pPr>
+        <w:spacing w:line="240" w:lineRule="auto"/>
+        <w:ind w:left="360" w:hanging="360"/>
+        <w:jc w:val="center"/>
+        <w:rPr>
+          <w:b/>
+          <w:bCs/>
+          <w:sz w:val="120"/>
+          <w:szCs w:val="120"/>
+          <w:u w:val="single"/>
+        </w:rPr>
+      </w:pPr>
+      <w:r>
+        <w:rPr>
+          <w:b/>
+          <w:bCs/>
+          <w:sz w:val="120"/>
+          <w:szCs w:val="120"/>
+          <w:u w:val="single"/>
+        </w:rPr>
+        <w:t>VYUTHI</w:t>
+      </w:r>
+    </w:p>
+    <w:p>
+      <w:pPr>
+        <w:spacing w:line="240" w:lineRule="auto"/>
+        <w:jc w:val="center"/>
+        <w:rPr>
+          <w:b/>
+          <w:bCs/>
+          <w:i/>
+          <w:iCs/>
+          <w:sz w:val="30"/>
+          <w:szCs w:val="30"/>
+        </w:rPr>
+      </w:pPr>
+    </w:p>
+    <w:p>
+      <w:pPr>
+        <w:spacing w:line="240" w:lineRule="auto"/>
+        <w:jc w:val="center"/>
+        <w:rPr>
+          <w:rFonts w:ascii="Courier New" w:hAnsi="Courier New" w:cs="Courier New"/>
+          <w:b/>
+          <w:bCs/>
+          <w:sz w:val="30"/>
+          <w:szCs w:val="30"/>
+        </w:rPr>
+      </w:pPr>
+      <w:r>
+        <w:rPr>
+          <w:rFonts w:ascii="Courier New" w:hAnsi="Courier New" w:cs="Courier New"/>
+          <w:b/>
+          <w:bCs/>
+          <w:sz w:val="30"/>
+          <w:szCs w:val="30"/>
+        </w:rPr>
+        <w:t>Written for short</w:t>
+      </w:r>
+    </w:p>
+    <w:p>
+      <w:pPr>
+        <w:spacing w:line="240" w:lineRule="auto"/>
+        <w:jc w:val="center"/>
+        <w:rPr>
+          <w:rFonts w:ascii="Courier New" w:hAnsi="Courier New" w:cs="Courier New"/>
+          <w:b/>
+          <w:bCs/>
+          <w:sz w:val="30"/>
+          <w:szCs w:val="30"/>
+        </w:rPr>
+      </w:pPr>
+      <w:r>
+        <w:rPr>
+          <w:rFonts w:ascii="Courier New" w:hAnsi="Courier New" w:cs="Courier New"/>
+          <w:b/>
+          <w:bCs/>
+          <w:i/>
+          <w:iCs/>
+          <w:sz w:val="30"/>
+          <w:szCs w:val="30"/>
+        </w:rPr>
+        <w:t>By</w:t>
+      </w:r>
+      <w:r>
+        <w:rPr>
+          <w:rFonts w:ascii="Courier New" w:hAnsi="Courier New" w:cs="Courier New"/>
+          <w:b/>
+          <w:bCs/>
+          <w:sz w:val="30"/>
+          <w:szCs w:val="30"/>
+        </w:rPr>
+        <w:t xml:space="preserve"> </w:t>
+      </w:r>
+      <w:r>
+        <w:rPr>
+          <w:rFonts w:ascii="Courier New" w:hAnsi="Courier New" w:cs="Courier New"/>
+          <w:b/>
+          <w:bCs/>
+          <w:sz w:val="30"/>
+          <w:szCs w:val="30"/>
+        </w:rPr>
+        <w:t>THE_A FILMS</w:t>
+      </w:r>
+    </w:p>
+    <w:p>
+      <w:pPr>
+        <w:spacing w:line="240" w:lineRule="auto"/>
+        <w:ind w:left="360" w:hanging="360"/>
+      </w:pPr>
+    </w:p>
+    <w:p>
+      <w:pPr>
+        <w:spacing w:line="240" w:lineRule="auto"/>
+        <w:ind w:left="360" w:hanging="360"/>
+      </w:pPr>
+    </w:p>
+    <w:p>
+      <w:pPr>
+        <w:spacing w:line="240" w:lineRule="auto"/>
+        <w:ind w:left="360" w:hanging="360"/>
+      </w:pPr>
+      <w:r>
+        <w:rPr>
+          <w:noProof/>
+        </w:rPr>
+        <w:drawing>
+          <wp:anchor distT="0" distB="0" distL="114300" distR="114300" simplePos="0" relativeHeight="251658240" behindDoc="1" locked="0" layoutInCell="1" allowOverlap="1" wp14:anchorId="49055D07" wp14:editId="6DEFD616">
+            <wp:simplePos x="0" y="0"/>
+            <wp:positionH relativeFrom="margin">
+              <wp:align>center</wp:align>
+            </wp:positionH>
+            <wp:positionV relativeFrom="paragraph">
+              <wp:posOffset>10160</wp:posOffset>
+            </wp:positionV>
+            <wp:extent cx="1310640" cy="1310640"/>
+            <wp:effectExtent l="0" t="0" r="3810" b="3810"/>
+            <wp:wrapNone/>
+            <wp:docPr id="1095456732" name="Picture 3" descr="A logo on a black background&#10;&#10;AI-generated content may be incorrect."/>
+            <wp:cNvGraphicFramePr>
+              <a:graphicFrameLocks xmlns:a="http://schemas.openxmlformats.org/drawingml/2006/main" noChangeAspect="1"/>
+            </wp:cNvGraphicFramePr>
+            <a:graphic xmlns:a="http://schemas.openxmlformats.org/drawingml/2006/main">
+              <a:graphicData uri="http://schemas.openxmlformats.org/drawingml/2006/picture">
+                <pic:pic xmlns:pic="http://schemas.openxmlformats.org/drawingml/2006/picture">
+                  <pic:nvPicPr>
+                    <pic:cNvPr id="1095456732" name="Picture 3" descr="A logo on a black background&#10;&#10;AI-generated content may be incorrect."/>
+                    <pic:cNvPicPr/>
+                  </pic:nvPicPr>
+                  <pic:blipFill>
+                    <a:blip r:embed="rId8" cstate="print">
+                      <a:extLst>
+                        <a:ext uri="{28A0092B-C50C-407E-A947-70E740481C1C}">
+                          <a14:useLocalDpi xmlns:a14="http://schemas.microsoft.com/office/drawing/2010/main" val="0"/>
+                        </a:ext>
+                      </a:extLst>
+                    </a:blip>
+                    <a:stretch>
+                      <a:fillRect/>
+                    </a:stretch>
+                  </pic:blipFill>
+                  <pic:spPr>
+                    <a:xfrm>
+                      <a:off x="0" y="0"/>
+                      <a:ext cx="1310640" cy="1310640"/>
+                    </a:xfrm>
+                    <a:prstGeom prst="rect">
+                      <a:avLst/>
+                    </a:prstGeom>
+                  </pic:spPr>
+                </pic:pic>
+              </a:graphicData>
+            </a:graphic>
+          </wp:anchor>
+        </w:drawing>
+      </w:r>
+    </w:p>
+    <w:p>
+      <w:pPr>
+        <w:spacing w:line="240" w:lineRule="auto"/>
+        <w:ind w:left="360" w:hanging="360"/>
+      </w:pPr>
+    </w:p>
+    <w:p>
+      <w:pPr>
+        <w:spacing w:line="240" w:lineRule="auto"/>
+        <w:ind w:left="360" w:hanging="360"/>
+      </w:pPr>
+    </w:p>
+    <w:p>
+      <w:pPr>
+        <w:spacing w:line="240" w:lineRule="auto"/>
+        <w:ind w:left="360" w:hanging="360"/>
+      </w:pPr>
+    </w:p>
+    <w:p>
+      <w:pPr>
+        <w:spacing w:line="240" w:lineRule="auto"/>
+        <w:ind w:left="360" w:hanging="360"/>
+      </w:pPr>
+    </w:p>
+    <w:p>
+      <w:pPr>
+        <w:spacing w:line="240" w:lineRule="auto"/>
+        <w:ind w:left="360" w:hanging="360"/>
+      </w:pPr>
+    </w:p>
+    <w:p>
+      <w:pPr>
+        <w:spacing w:line="240" w:lineRule="auto"/>
+        <w:ind w:left="360" w:hanging="360"/>
+      </w:pPr>
+    </w:p>
+    <w:p>
+      <w:pPr>
+        <w:spacing w:line="240" w:lineRule="auto"/>
+        <w:ind w:left="360" w:hanging="360"/>
+      </w:pPr>
+    </w:p>
+    <w:p>
+      <w:pPr>
+        <w:spacing w:line="240" w:lineRule="auto"/>
+        <w:ind w:left="360" w:hanging="360"/>
+      </w:pPr>
+    </w:p>
+    <w:p>
+      <w:pPr>
+        <w:spacing w:line="240" w:lineRule="auto"/>
+        <w:ind w:left="360" w:hanging="360"/>
+      </w:pPr>
+    </w:p>
+    <w:p>
+      <w:pPr>
+        <w:spacing w:line="240" w:lineRule="auto"/>
+        <w:ind w:left="360" w:hanging="360"/>
+      </w:pPr>
+    </w:p>
+    <w:p>
+      <w:pPr>
+        <w:spacing w:line="240" w:lineRule="auto"/>
+        <w:ind w:left="360" w:hanging="360"/>
+      </w:pPr>
+    </w:p>
+    <w:p>
+      <w:pPr>
+        <w:spacing w:line="240" w:lineRule="auto"/>
+        <w:ind w:left="360" w:hanging="360"/>
+      </w:pPr>
+    </w:p>
+    <w:p>
+      <w:pPr>
+        <w:spacing w:line="240" w:lineRule="auto"/>
+        <w:ind w:left="360" w:hanging="360"/>
+      </w:pPr>
+    </w:p>
+    <w:p>
+      <w:pPr>
+        <w:spacing w:line="240" w:lineRule="auto"/>
+        <w:ind w:left="360" w:hanging="360"/>
+      </w:pPr>
+    </w:p>
+    <w:p>
+      <w:pPr>
+        <w:spacing w:line="240" w:lineRule="auto"/>
+        <w:ind w:left="360" w:hanging="360"/>
+      </w:pPr>
+    </w:p>
+    <w:p>
+      <w:pPr>
+        <w:spacing w:line="240" w:lineRule="auto"/>
+        <w:ind w:left="360" w:hanging="360"/>
+      </w:pPr>
+    </w:p>
+    <w:p>
+      <w:pPr>
+        <w:spacing w:line="240" w:lineRule="auto"/>
+        <w:ind w:left="360" w:hanging="360"/>
+      </w:pPr>
+    </w:p>
     <w:p>
       <w:pPr>
         <w:pStyle w:val="ListParagraph"/>
@@ -20,6 +337,7 @@
           <w:b/>
           <w:bCs/>
         </w:rPr>
+        <w:lastRenderedPageBreak/>
         <w:t>EXT.</w:t>
       </w:r>
       <w:r>
@@ -1405,6 +1723,12 @@
         </w:rPr>
         <w:t>antha helde thane</w:t>
       </w:r>
+      <w:r>
+        <w:rPr>
+          <w:rFonts w:ascii="Courier New" w:hAnsi="Courier New" w:cs="Courier New"/>
+        </w:rPr>
+        <w:t>!</w:t>
+      </w:r>
     </w:p>
     <w:p>
       <w:pPr>
@@ -1907,7 +2231,7 @@
         <w:rPr>
           <w:rFonts w:ascii="Courier New" w:hAnsi="Courier New" w:cs="Courier New"/>
         </w:rPr>
-        <w:t>down</w:t>
+        <w:t>down,</w:t>
       </w:r>
       <w:r>
         <w:rPr>
@@ -2859,6 +3183,12 @@
         </w:rPr>
         <w:t>He froze</w:t>
       </w:r>
+      <w:r>
+        <w:rPr>
+          <w:rFonts w:ascii="Courier New" w:hAnsi="Courier New" w:cs="Courier New"/>
+        </w:rPr>
+        <w:t>!</w:t>
+      </w:r>
     </w:p>
     <w:p>
       <w:pPr>
@@ -3755,7 +4085,19 @@
         <w:rPr>
           <w:rFonts w:ascii="Courier New" w:hAnsi="Courier New" w:cs="Courier New"/>
         </w:rPr>
-        <w:t>It’s the stress</w:t>
+        <w:t xml:space="preserve">It’s the </w:t>
+      </w:r>
+      <w:r>
+        <w:rPr>
+          <w:rFonts w:ascii="Courier New" w:hAnsi="Courier New" w:cs="Courier New"/>
+        </w:rPr>
+        <w:t>stress</w:t>
+      </w:r>
+      <w:r>
+        <w:rPr>
+          <w:rFonts w:ascii="Courier New" w:hAnsi="Courier New" w:cs="Courier New"/>
+        </w:rPr>
+        <w:t>!</w:t>
       </w:r>
     </w:p>
     <w:p>
@@ -7058,7 +7400,19 @@
         <w:rPr>
           <w:rFonts w:ascii="Courier New" w:hAnsi="Courier New" w:cs="Courier New"/>
         </w:rPr>
-        <w:t xml:space="preserve"> and takes out some </w:t>
+        <w:t xml:space="preserve"> and takes out </w:t>
+      </w:r>
+      <w:r>
+        <w:rPr>
+          <w:rFonts w:ascii="Courier New" w:hAnsi="Courier New" w:cs="Courier New"/>
+        </w:rPr>
+        <w:t>few</w:t>
+      </w:r>
+      <w:r>
+        <w:rPr>
+          <w:rFonts w:ascii="Courier New" w:hAnsi="Courier New" w:cs="Courier New"/>
+        </w:rPr>
+        <w:t xml:space="preserve"> </w:t>
       </w:r>
       <w:r>
         <w:rPr>
@@ -13124,12 +13478,6 @@
         <w:rPr>
           <w:rFonts w:ascii="Courier New" w:hAnsi="Courier New" w:cs="Courier New"/>
         </w:rPr>
-        <w:t xml:space="preserve">his </w:t>
-      </w:r>
-      <w:r>
-        <w:rPr>
-          <w:rFonts w:ascii="Courier New" w:hAnsi="Courier New" w:cs="Courier New"/>
-        </w:rPr>
         <w:t>hands</w:t>
       </w:r>
       <w:r>
@@ -13871,7 +14219,14 @@
           <w:rFonts w:ascii="Courier New" w:hAnsi="Courier New" w:cs="Courier New"/>
           <w:u w:val="single"/>
         </w:rPr>
-        <w:t xml:space="preserve">way deep in your web, Adi! </w:t>
+        <w:t>deep</w:t>
+      </w:r>
+      <w:r>
+        <w:rPr>
+          <w:rFonts w:ascii="Courier New" w:hAnsi="Courier New" w:cs="Courier New"/>
+          <w:u w:val="single"/>
+        </w:rPr>
+        <w:t xml:space="preserve"> in your web, Adi! </w:t>
       </w:r>
       <w:r>
         <w:rPr>
@@ -14482,7 +14837,19 @@
         <w:rPr>
           <w:rFonts w:ascii="Courier New" w:hAnsi="Courier New" w:cs="Courier New"/>
         </w:rPr>
-        <w:t xml:space="preserve"> towards the bedroom- In the background, a pair of scary hands emerge from the darkness and tries to grab him- The hands go back into the darkness</w:t>
+        <w:t xml:space="preserve"> towards the bedroom- In the background, a pair of scary hands </w:t>
+      </w:r>
+      <w:r>
+        <w:rPr>
+          <w:rFonts w:ascii="Courier New" w:hAnsi="Courier New" w:cs="Courier New"/>
+        </w:rPr>
+        <w:t>appear</w:t>
+      </w:r>
+      <w:r>
+        <w:rPr>
+          <w:rFonts w:ascii="Courier New" w:hAnsi="Courier New" w:cs="Courier New"/>
+        </w:rPr>
+        <w:t xml:space="preserve"> from the darkness and tries to grab him- The hands go back into the darkness</w:t>
       </w:r>
       <w:r>
         <w:rPr>
@@ -14569,7 +14936,13 @@
         <w:rPr>
           <w:rFonts w:ascii="Courier New" w:hAnsi="Courier New" w:cs="Courier New"/>
         </w:rPr>
-        <w:t>- Suddenly</w:t>
+        <w:t xml:space="preserve">- </w:t>
+      </w:r>
+      <w:r>
+        <w:rPr>
+          <w:rFonts w:ascii="Courier New" w:hAnsi="Courier New" w:cs="Courier New"/>
+        </w:rPr>
+        <w:t>Suddenly.</w:t>
       </w:r>
     </w:p>
     <w:p>
@@ -16940,12 +17313,14 @@
         </w:rPr>
         <w:t>.</w:t>
       </w:r>
-      <w:r>
-        <w:rPr>
-          <w:rFonts w:ascii="Courier New" w:hAnsi="Courier New" w:cs="Courier New"/>
-        </w:rPr>
-        <w:t xml:space="preserve"> </w:t>
-      </w:r>
+    </w:p>
+    <w:p>
+      <w:pPr>
+        <w:spacing w:line="240" w:lineRule="auto"/>
+        <w:rPr>
+          <w:rFonts w:ascii="Courier New" w:hAnsi="Courier New" w:cs="Courier New"/>
+        </w:rPr>
+      </w:pPr>
       <w:r>
         <w:rPr>
           <w:rFonts w:ascii="Courier New" w:hAnsi="Courier New" w:cs="Courier New"/>
@@ -17068,7 +17443,13 @@
         <w:rPr>
           <w:rFonts w:ascii="Courier New" w:hAnsi="Courier New" w:cs="Courier New"/>
         </w:rPr>
-        <w:t xml:space="preserve">immediately </w:t>
+        <w:t>at once</w:t>
+      </w:r>
+      <w:r>
+        <w:rPr>
+          <w:rFonts w:ascii="Courier New" w:hAnsi="Courier New" w:cs="Courier New"/>
+        </w:rPr>
+        <w:t xml:space="preserve"> </w:t>
       </w:r>
       <w:r>
         <w:rPr>
@@ -18568,13 +18949,19 @@
         <w:rPr>
           <w:rFonts w:ascii="Courier New" w:hAnsi="Courier New" w:cs="Courier New"/>
         </w:rPr>
-        <w:t>dress</w:t>
-      </w:r>
-      <w:r>
-        <w:rPr>
-          <w:rFonts w:ascii="Courier New" w:hAnsi="Courier New" w:cs="Courier New"/>
-        </w:rPr>
-        <w:t xml:space="preserve"> enters from the opposite side</w:t>
+        <w:t>dress,</w:t>
+      </w:r>
+      <w:r>
+        <w:rPr>
+          <w:rFonts w:ascii="Courier New" w:hAnsi="Courier New" w:cs="Courier New"/>
+        </w:rPr>
+        <w:t xml:space="preserve"> enters from the opposite </w:t>
+      </w:r>
+      <w:r>
+        <w:rPr>
+          <w:rFonts w:ascii="Courier New" w:hAnsi="Courier New" w:cs="Courier New"/>
+        </w:rPr>
+        <w:t>side.</w:t>
       </w:r>
     </w:p>
     <w:p>
@@ -21413,19 +21800,79 @@
         <w:rPr>
           <w:rFonts w:ascii="Courier New" w:hAnsi="Courier New" w:cs="Courier New"/>
         </w:rPr>
-        <w:t>opens the door and finds himself in a different location.</w:t>
-      </w:r>
-      <w:r>
-        <w:rPr>
-          <w:rFonts w:ascii="Courier New" w:hAnsi="Courier New" w:cs="Courier New"/>
-        </w:rPr>
-        <w:t xml:space="preserve"> </w:t>
-      </w:r>
-      <w:r>
-        <w:rPr>
-          <w:rFonts w:ascii="Courier New" w:hAnsi="Courier New" w:cs="Courier New"/>
-        </w:rPr>
-        <w:t xml:space="preserve">This happens many times. </w:t>
+        <w:t>opens the door</w:t>
+      </w:r>
+      <w:r>
+        <w:rPr>
+          <w:rFonts w:ascii="Courier New" w:hAnsi="Courier New" w:cs="Courier New"/>
+        </w:rPr>
+        <w:t xml:space="preserve">- Each </w:t>
+      </w:r>
+      <w:r>
+        <w:rPr>
+          <w:rFonts w:ascii="Courier New" w:hAnsi="Courier New" w:cs="Courier New"/>
+        </w:rPr>
+        <w:t>time, in</w:t>
+      </w:r>
+      <w:r>
+        <w:rPr>
+          <w:rFonts w:ascii="Courier New" w:hAnsi="Courier New" w:cs="Courier New"/>
+        </w:rPr>
+        <w:t xml:space="preserve"> a</w:t>
+      </w:r>
+      <w:r>
+        <w:rPr>
+          <w:rFonts w:ascii="Courier New" w:hAnsi="Courier New" w:cs="Courier New"/>
+        </w:rPr>
+        <w:t xml:space="preserve"> different </w:t>
+      </w:r>
+      <w:r>
+        <w:rPr>
+          <w:rFonts w:ascii="Courier New" w:hAnsi="Courier New" w:cs="Courier New"/>
+        </w:rPr>
+        <w:t>place</w:t>
+      </w:r>
+      <w:r>
+        <w:rPr>
+          <w:rFonts w:ascii="Courier New" w:hAnsi="Courier New" w:cs="Courier New"/>
+        </w:rPr>
+        <w:t>.</w:t>
+      </w:r>
+      <w:r>
+        <w:rPr>
+          <w:rFonts w:ascii="Courier New" w:hAnsi="Courier New" w:cs="Courier New"/>
+        </w:rPr>
+        <w:t xml:space="preserve"> </w:t>
+      </w:r>
+      <w:r>
+        <w:rPr>
+          <w:rFonts w:ascii="Courier New" w:hAnsi="Courier New" w:cs="Courier New"/>
+        </w:rPr>
+        <w:t xml:space="preserve">This </w:t>
+      </w:r>
+      <w:r>
+        <w:rPr>
+          <w:rFonts w:ascii="Courier New" w:hAnsi="Courier New" w:cs="Courier New"/>
+        </w:rPr>
+        <w:t xml:space="preserve">occurs </w:t>
+      </w:r>
+      <w:r>
+        <w:rPr>
+          <w:rFonts w:ascii="Courier New" w:hAnsi="Courier New" w:cs="Courier New"/>
+        </w:rPr>
+        <w:t>repeatedly</w:t>
+      </w:r>
+      <w:r>
+        <w:rPr>
+          <w:rFonts w:ascii="Courier New" w:hAnsi="Courier New" w:cs="Courier New"/>
+        </w:rPr>
+        <w:t>.</w:t>
+      </w:r>
+      <w:r>
+        <w:rPr>
+          <w:rFonts w:ascii="Courier New" w:hAnsi="Courier New" w:cs="Courier New"/>
+        </w:rPr>
+        <w:t xml:space="preserve"> </w:t>
       </w:r>
     </w:p>
     <w:p>
@@ -21961,7 +22408,19 @@
         <w:rPr>
           <w:rFonts w:ascii="Courier New" w:hAnsi="Courier New" w:cs="Courier New"/>
         </w:rPr>
-        <w:t xml:space="preserve"> and finds a card with some symbol behind it inside.</w:t>
+        <w:t xml:space="preserve"> and finds a card with some </w:t>
+      </w:r>
+      <w:r>
+        <w:rPr>
+          <w:rFonts w:ascii="Courier New" w:hAnsi="Courier New" w:cs="Courier New"/>
+        </w:rPr>
+        <w:t xml:space="preserve">kind of </w:t>
+      </w:r>
+      <w:r>
+        <w:rPr>
+          <w:rFonts w:ascii="Courier New" w:hAnsi="Courier New" w:cs="Courier New"/>
+        </w:rPr>
+        <w:t>symbol behind it.</w:t>
       </w:r>
     </w:p>
     <w:p>
@@ -22965,13 +23424,19 @@
         <w:rPr>
           <w:rFonts w:ascii="Courier New" w:hAnsi="Courier New" w:cs="Courier New"/>
         </w:rPr>
-        <w:t>his pupils dilate- T</w:t>
-      </w:r>
-      <w:r>
-        <w:rPr>
-          <w:rFonts w:ascii="Courier New" w:hAnsi="Courier New" w:cs="Courier New"/>
-        </w:rPr>
-        <w:t>akes a few steps back and runs out of the door.</w:t>
+        <w:t xml:space="preserve">his pupils dilate- </w:t>
+      </w:r>
+      <w:r>
+        <w:rPr>
+          <w:rFonts w:ascii="Courier New" w:hAnsi="Courier New" w:cs="Courier New"/>
+        </w:rPr>
+        <w:t xml:space="preserve">He </w:t>
+      </w:r>
+      <w:r>
+        <w:rPr>
+          <w:rFonts w:ascii="Courier New" w:hAnsi="Courier New" w:cs="Courier New"/>
+        </w:rPr>
+        <w:t>steps back and runs out of the door.</w:t>
       </w:r>
     </w:p>
     <w:p>
@@ -23304,7 +23769,19 @@
         <w:rPr>
           <w:rFonts w:ascii="Courier New" w:hAnsi="Courier New" w:cs="Courier New"/>
         </w:rPr>
-        <w:t xml:space="preserve"> emerge behind— pale, translucent,</w:t>
+        <w:t xml:space="preserve"> </w:t>
+      </w:r>
+      <w:r>
+        <w:rPr>
+          <w:rFonts w:ascii="Courier New" w:hAnsi="Courier New" w:cs="Courier New"/>
+        </w:rPr>
+        <w:t>appear</w:t>
+      </w:r>
+      <w:r>
+        <w:rPr>
+          <w:rFonts w:ascii="Courier New" w:hAnsi="Courier New" w:cs="Courier New"/>
+        </w:rPr>
+        <w:t xml:space="preserve"> behind— pale, translucent,</w:t>
       </w:r>
       <w:r>
         <w:rPr>
@@ -24420,13 +24897,7 @@
         <w:rPr>
           <w:rFonts w:ascii="Courier New" w:hAnsi="Courier New" w:cs="Courier New"/>
         </w:rPr>
-        <w:t>Hasvagtide</w:t>
-      </w:r>
-      <w:r>
-        <w:rPr>
-          <w:rFonts w:ascii="Courier New" w:hAnsi="Courier New" w:cs="Courier New"/>
-        </w:rPr>
-        <w:t>!</w:t>
+        <w:t>Hasvagtide!</w:t>
       </w:r>
     </w:p>
     <w:p>
@@ -24970,13 +25441,7 @@
           <w:rFonts w:ascii="Courier New" w:hAnsi="Courier New" w:cs="Courier New"/>
         </w:rPr>
         <w:br/>
-        <w:t xml:space="preserve">Idu </w:t>
-      </w:r>
-      <w:r>
-        <w:rPr>
-          <w:rFonts w:ascii="Courier New" w:hAnsi="Courier New" w:cs="Courier New"/>
-        </w:rPr>
-        <w:t>Pitru Loka</w:t>
+        <w:t>Idu Pitru Loka</w:t>
       </w:r>
     </w:p>
     <w:p>
@@ -26432,7 +26897,7 @@
         <w:rPr>
           <w:rFonts w:ascii="Courier New" w:hAnsi="Courier New" w:cs="Courier New"/>
         </w:rPr>
-        <w:t>representing</w:t>
+        <w:t>being</w:t>
       </w:r>
       <w:r>
         <w:rPr>
@@ -26493,7 +26958,34 @@
           <w:iCs/>
           <w:u w:val="single"/>
         </w:rPr>
-        <w:t xml:space="preserve"> POV shots</w:t>
+        <w:t xml:space="preserve"> </w:t>
+      </w:r>
+      <w:r>
+        <w:rPr>
+          <w:rFonts w:ascii="Courier New" w:hAnsi="Courier New" w:cs="Courier New"/>
+          <w:i/>
+          <w:iCs/>
+          <w:u w:val="single"/>
+        </w:rPr>
+        <w:t>(</w:t>
+      </w:r>
+      <w:r>
+        <w:rPr>
+          <w:rFonts w:ascii="Courier New" w:hAnsi="Courier New" w:cs="Courier New"/>
+          <w:i/>
+          <w:iCs/>
+          <w:u w:val="single"/>
+        </w:rPr>
+        <w:t xml:space="preserve">POV </w:t>
+      </w:r>
+      <w:r>
+        <w:rPr>
+          <w:rFonts w:ascii="Courier New" w:hAnsi="Courier New" w:cs="Courier New"/>
+          <w:i/>
+          <w:iCs/>
+          <w:u w:val="single"/>
+        </w:rPr>
+        <w:t>shots)</w:t>
       </w:r>
     </w:p>
     <w:p>
@@ -26538,7 +27030,13 @@
         <w:rPr>
           <w:rFonts w:ascii="Courier New" w:hAnsi="Courier New" w:cs="Courier New"/>
         </w:rPr>
-        <w:t>A POV shot of a rotating cot mobile</w:t>
+        <w:t xml:space="preserve">A POV shot of a rotating cot </w:t>
+      </w:r>
+      <w:r>
+        <w:rPr>
+          <w:rFonts w:ascii="Courier New" w:hAnsi="Courier New" w:cs="Courier New"/>
+        </w:rPr>
+        <w:t>mobile.</w:t>
       </w:r>
     </w:p>
     <w:p>
@@ -27046,7 +27544,23 @@
           <w:i/>
           <w:iCs/>
         </w:rPr>
-        <w:t>Pay attention! You daydreamer!</w:t>
+        <w:t xml:space="preserve">Pay attention! </w:t>
+      </w:r>
+      <w:r>
+        <w:rPr>
+          <w:rFonts w:ascii="Courier New" w:hAnsi="Courier New" w:cs="Courier New"/>
+          <w:i/>
+          <w:iCs/>
+        </w:rPr>
+        <w:t>D</w:t>
+      </w:r>
+      <w:r>
+        <w:rPr>
+          <w:rFonts w:ascii="Courier New" w:hAnsi="Courier New" w:cs="Courier New"/>
+          <w:i/>
+          <w:iCs/>
+        </w:rPr>
+        <w:t>aydreamer!</w:t>
       </w:r>
       <w:r>
         <w:rPr>
@@ -27347,7 +27861,13 @@
         <w:rPr>
           <w:rFonts w:ascii="Courier New" w:hAnsi="Courier New" w:cs="Courier New"/>
         </w:rPr>
-        <w:t>Adi smokes a doobie</w:t>
+        <w:t xml:space="preserve">Adi smokes a </w:t>
+      </w:r>
+      <w:r>
+        <w:rPr>
+          <w:rFonts w:ascii="Courier New" w:hAnsi="Courier New" w:cs="Courier New"/>
+        </w:rPr>
+        <w:t>doobie.</w:t>
       </w:r>
     </w:p>
     <w:p>
@@ -27421,7 +27941,15 @@
           <w:i/>
           <w:iCs/>
         </w:rPr>
-        <w:t>I like you</w:t>
+        <w:t xml:space="preserve">I like </w:t>
+      </w:r>
+      <w:r>
+        <w:rPr>
+          <w:rFonts w:ascii="Courier New" w:hAnsi="Courier New" w:cs="Courier New"/>
+          <w:i/>
+          <w:iCs/>
+        </w:rPr>
+        <w:t>you.</w:t>
       </w:r>
     </w:p>
     <w:p>
@@ -29587,7 +30115,13 @@
         <w:rPr>
           <w:rFonts w:ascii="Courier New" w:hAnsi="Courier New" w:cs="Courier New"/>
         </w:rPr>
-        <w:t>fades away</w:t>
+        <w:t>fade</w:t>
+      </w:r>
+      <w:r>
+        <w:rPr>
+          <w:rFonts w:ascii="Courier New" w:hAnsi="Courier New" w:cs="Courier New"/>
+        </w:rPr>
+        <w:t xml:space="preserve"> away</w:t>
       </w:r>
       <w:r>
         <w:rPr>
@@ -29803,7 +30337,19 @@
         <w:rPr>
           <w:rFonts w:ascii="Courier New" w:hAnsi="Courier New" w:cs="Courier New"/>
         </w:rPr>
-        <w:t xml:space="preserve"> The card is the invitation of his funeral.</w:t>
+        <w:t xml:space="preserve"> The card is the invitation </w:t>
+      </w:r>
+      <w:r>
+        <w:rPr>
+          <w:rFonts w:ascii="Courier New" w:hAnsi="Courier New" w:cs="Courier New"/>
+        </w:rPr>
+        <w:t>to</w:t>
+      </w:r>
+      <w:r>
+        <w:rPr>
+          <w:rFonts w:ascii="Courier New" w:hAnsi="Courier New" w:cs="Courier New"/>
+        </w:rPr>
+        <w:t xml:space="preserve"> his funeral.</w:t>
       </w:r>
     </w:p>
     <w:p>
@@ -29866,13 +30412,43 @@
         <w:rPr>
           <w:rFonts w:ascii="Courier New" w:hAnsi="Courier New" w:cs="Courier New"/>
         </w:rPr>
+        <w:t xml:space="preserve">! </w:t>
+      </w:r>
+      <w:r>
+        <w:rPr>
+          <w:rFonts w:ascii="Courier New" w:hAnsi="Courier New" w:cs="Courier New"/>
+        </w:rPr>
+        <w:t>Adrinda ache banni</w:t>
+      </w:r>
+      <w:r>
+        <w:rPr>
+          <w:rFonts w:ascii="Courier New" w:hAnsi="Courier New" w:cs="Courier New"/>
+        </w:rPr>
+        <w:t>!</w:t>
+      </w:r>
+    </w:p>
+    <w:p>
+      <w:pPr>
+        <w:spacing w:line="240" w:lineRule="auto"/>
+        <w:jc w:val="center"/>
+        <w:rPr>
+          <w:rFonts w:ascii="Courier New" w:hAnsi="Courier New" w:cs="Courier New"/>
+        </w:rPr>
+      </w:pPr>
+      <w:r>
+        <w:rPr>
+          <w:rFonts w:ascii="Courier New" w:hAnsi="Courier New" w:cs="Courier New"/>
+          <w:b/>
+          <w:bCs/>
+        </w:rPr>
+        <w:t>KRITI</w:t>
+      </w:r>
+      <w:r>
+        <w:rPr>
+          <w:rFonts w:ascii="Courier New" w:hAnsi="Courier New" w:cs="Courier New"/>
+        </w:rPr>
         <w:br/>
-      </w:r>
-      <w:r>
-        <w:rPr>
-          <w:rFonts w:ascii="Courier New" w:hAnsi="Courier New" w:cs="Courier New"/>
-        </w:rPr>
-        <w:t>Adrinda ache banni</w:t>
+        <w:t>Neen kans kanthilla Adi! Neene ondu Kanasu!</w:t>
       </w:r>
     </w:p>
     <w:p>
@@ -29881,27 +30457,30 @@
         <w:jc w:val="center"/>
         <w:rPr>
           <w:rFonts w:ascii="Courier New" w:hAnsi="Courier New" w:cs="Courier New"/>
-        </w:rPr>
-      </w:pPr>
-      <w:r>
-        <w:rPr>
-          <w:rFonts w:ascii="Courier New" w:hAnsi="Courier New" w:cs="Courier New"/>
-          <w:b/>
-          <w:bCs/>
-        </w:rPr>
-        <w:t>KRITI</w:t>
+          <w:b/>
+          <w:bCs/>
+        </w:rPr>
+      </w:pPr>
+      <w:r>
+        <w:rPr>
+          <w:rFonts w:ascii="Courier New" w:hAnsi="Courier New" w:cs="Courier New"/>
+          <w:b/>
+          <w:bCs/>
+        </w:rPr>
+        <w:t>GIRI</w:t>
       </w:r>
       <w:r>
         <w:rPr>
           <w:rFonts w:ascii="Courier New" w:hAnsi="Courier New" w:cs="Courier New"/>
         </w:rPr>
         <w:br/>
-      </w:r>
-      <w:r>
-        <w:rPr>
-          <w:rFonts w:ascii="Courier New" w:hAnsi="Courier New" w:cs="Courier New"/>
-        </w:rPr>
-        <w:t>Neen kans kanthilla Adi! Neene ondu Kanasu!</w:t>
+        <w:t>Neen innu bari gali al harado mathu aste</w:t>
+      </w:r>
+      <w:r>
+        <w:rPr>
+          <w:rFonts w:ascii="Courier New" w:hAnsi="Courier New" w:cs="Courier New"/>
+        </w:rPr>
+        <w:t xml:space="preserve"> Adi</w:t>
       </w:r>
     </w:p>
     <w:p>
@@ -29920,11 +30499,13 @@
           <w:b/>
           <w:bCs/>
         </w:rPr>
-        <w:t>GIRI</w:t>
-      </w:r>
-      <w:r>
-        <w:rPr>
-          <w:rFonts w:ascii="Courier New" w:hAnsi="Courier New" w:cs="Courier New"/>
+        <w:t>MOTHER</w:t>
+      </w:r>
+      <w:r>
+        <w:rPr>
+          <w:rFonts w:ascii="Courier New" w:hAnsi="Courier New" w:cs="Courier New"/>
+          <w:b/>
+          <w:bCs/>
         </w:rPr>
         <w:br/>
       </w:r>
@@ -29932,38 +30513,23 @@
         <w:rPr>
           <w:rFonts w:ascii="Courier New" w:hAnsi="Courier New" w:cs="Courier New"/>
         </w:rPr>
-        <w:t>Neen innu bari gali al harado mathu aste</w:t>
-      </w:r>
-      <w:r>
-        <w:rPr>
-          <w:rFonts w:ascii="Courier New" w:hAnsi="Courier New" w:cs="Courier New"/>
-        </w:rPr>
-        <w:t xml:space="preserve"> Adi</w:t>
-      </w:r>
-    </w:p>
-    <w:p>
-      <w:pPr>
-        <w:spacing w:line="240" w:lineRule="auto"/>
-        <w:jc w:val="center"/>
-        <w:rPr>
-          <w:rFonts w:ascii="Courier New" w:hAnsi="Courier New" w:cs="Courier New"/>
-          <w:b/>
-          <w:bCs/>
-        </w:rPr>
-      </w:pPr>
-      <w:r>
-        <w:rPr>
-          <w:rFonts w:ascii="Courier New" w:hAnsi="Courier New" w:cs="Courier New"/>
-          <w:b/>
-          <w:bCs/>
-        </w:rPr>
-        <w:t>MOTHER</w:t>
-      </w:r>
-      <w:r>
-        <w:rPr>
-          <w:rFonts w:ascii="Courier New" w:hAnsi="Courier New" w:cs="Courier New"/>
-          <w:b/>
-          <w:bCs/>
+        <w:t>Ninna s</w:t>
+      </w:r>
+      <w:r>
+        <w:rPr>
+          <w:rFonts w:ascii="Courier New" w:hAnsi="Courier New" w:cs="Courier New"/>
+        </w:rPr>
+        <w:t xml:space="preserve">athya </w:t>
+      </w:r>
+      <w:r>
+        <w:rPr>
+          <w:rFonts w:ascii="Courier New" w:hAnsi="Courier New" w:cs="Courier New"/>
+        </w:rPr>
+        <w:t>ninge tildide</w:t>
+      </w:r>
+      <w:r>
+        <w:rPr>
+          <w:rFonts w:ascii="Courier New" w:hAnsi="Courier New" w:cs="Courier New"/>
         </w:rPr>
         <w:br/>
       </w:r>
@@ -29971,19 +30537,37 @@
         <w:rPr>
           <w:rFonts w:ascii="Courier New" w:hAnsi="Courier New" w:cs="Courier New"/>
         </w:rPr>
-        <w:t>Ninna s</w:t>
-      </w:r>
-      <w:r>
-        <w:rPr>
-          <w:rFonts w:ascii="Courier New" w:hAnsi="Courier New" w:cs="Courier New"/>
-        </w:rPr>
-        <w:t xml:space="preserve">athya </w:t>
-      </w:r>
-      <w:r>
-        <w:rPr>
-          <w:rFonts w:ascii="Courier New" w:hAnsi="Courier New" w:cs="Courier New"/>
-        </w:rPr>
-        <w:t>ninge tildide</w:t>
+        <w:t>Adanna p</w:t>
+      </w:r>
+      <w:r>
+        <w:rPr>
+          <w:rFonts w:ascii="Courier New" w:hAnsi="Courier New" w:cs="Courier New"/>
+        </w:rPr>
+        <w:t>oorthi sveekara mad</w:t>
+      </w:r>
+      <w:r>
+        <w:rPr>
+          <w:rFonts w:ascii="Courier New" w:hAnsi="Courier New" w:cs="Courier New"/>
+        </w:rPr>
+        <w:t>i</w:t>
+      </w:r>
+      <w:r>
+        <w:rPr>
+          <w:rFonts w:ascii="Courier New" w:hAnsi="Courier New" w:cs="Courier New"/>
+        </w:rPr>
+        <w:t xml:space="preserve"> </w:t>
+      </w:r>
+      <w:r>
+        <w:rPr>
+          <w:rFonts w:ascii="Courier New" w:hAnsi="Courier New" w:cs="Courier New"/>
+        </w:rPr>
+        <w:t xml:space="preserve">… </w:t>
+      </w:r>
+      <w:r>
+        <w:rPr>
+          <w:rFonts w:ascii="Courier New" w:hAnsi="Courier New" w:cs="Courier New"/>
+        </w:rPr>
+        <w:t>Neenagi neene horadu</w:t>
       </w:r>
       <w:r>
         <w:rPr>
@@ -29995,45 +30579,13 @@
         <w:rPr>
           <w:rFonts w:ascii="Courier New" w:hAnsi="Courier New" w:cs="Courier New"/>
         </w:rPr>
-        <w:t>Adanna p</w:t>
-      </w:r>
-      <w:r>
-        <w:rPr>
-          <w:rFonts w:ascii="Courier New" w:hAnsi="Courier New" w:cs="Courier New"/>
-        </w:rPr>
-        <w:t xml:space="preserve">oorthi </w:t>
-      </w:r>
-      <w:r>
-        <w:rPr>
-          <w:rFonts w:ascii="Courier New" w:hAnsi="Courier New" w:cs="Courier New"/>
-        </w:rPr>
-        <w:t>sveekara</w:t>
-      </w:r>
-      <w:r>
-        <w:rPr>
-          <w:rFonts w:ascii="Courier New" w:hAnsi="Courier New" w:cs="Courier New"/>
-        </w:rPr>
-        <w:t xml:space="preserve"> mad</w:t>
-      </w:r>
-      <w:r>
-        <w:rPr>
-          <w:rFonts w:ascii="Courier New" w:hAnsi="Courier New" w:cs="Courier New"/>
-        </w:rPr>
-        <w:t>i</w:t>
-      </w:r>
-      <w:r>
-        <w:rPr>
-          <w:rFonts w:ascii="Courier New" w:hAnsi="Courier New" w:cs="Courier New"/>
-        </w:rPr>
-        <w:br/>
-        <w:t>Neenagi neene horadu</w:t>
-      </w:r>
-      <w:r>
-        <w:rPr>
-          <w:rFonts w:ascii="Courier New" w:hAnsi="Courier New" w:cs="Courier New"/>
-        </w:rPr>
-        <w:br/>
-        <w:t>Kone avakasha</w:t>
+        <w:t>Idu ninage k</w:t>
+      </w:r>
+      <w:r>
+        <w:rPr>
+          <w:rFonts w:ascii="Courier New" w:hAnsi="Courier New" w:cs="Courier New"/>
+        </w:rPr>
+        <w:t>one avakasha</w:t>
       </w:r>
     </w:p>
     <w:p>
@@ -30094,7 +30646,12 @@
         <w:rPr>
           <w:rFonts w:ascii="Courier New" w:hAnsi="Courier New" w:cs="Courier New"/>
         </w:rPr>
-        <w:br/>
+        <w:t xml:space="preserve"> … </w:t>
+      </w:r>
+      <w:r>
+        <w:rPr>
+          <w:rFonts w:ascii="Courier New" w:hAnsi="Courier New" w:cs="Courier New"/>
+        </w:rPr>
         <w:t>Naan eligu hogala</w:t>
       </w:r>
     </w:p>
@@ -30214,15 +30771,120 @@
           <w:i/>
           <w:iCs/>
         </w:rPr>
-        <w:t>distorts to demonic</w:t>
-      </w:r>
-      <w:r>
-        <w:rPr>
-          <w:rFonts w:ascii="Courier New" w:hAnsi="Courier New" w:cs="Courier New"/>
-          <w:i/>
-          <w:iCs/>
-        </w:rPr>
-        <w:t xml:space="preserve"> voice</w:t>
+        <w:t>distorts to demonic voice)</w:t>
+      </w:r>
+      <w:r>
+        <w:rPr>
+          <w:rFonts w:ascii="Courier New" w:hAnsi="Courier New" w:cs="Courier New"/>
+        </w:rPr>
+        <w:t xml:space="preserve"> </w:t>
+      </w:r>
+      <w:r>
+        <w:rPr>
+          <w:rFonts w:ascii="Courier New" w:hAnsi="Courier New" w:cs="Courier New"/>
+        </w:rPr>
+        <w:t>Adastu avakasaha</w:t>
+      </w:r>
+      <w:r>
+        <w:rPr>
+          <w:rFonts w:ascii="Courier New" w:hAnsi="Courier New" w:cs="Courier New"/>
+        </w:rPr>
+        <w:t>gala</w:t>
+      </w:r>
+      <w:r>
+        <w:rPr>
+          <w:rFonts w:ascii="Courier New" w:hAnsi="Courier New" w:cs="Courier New"/>
+        </w:rPr>
+        <w:t xml:space="preserve"> </w:t>
+      </w:r>
+      <w:r>
+        <w:rPr>
+          <w:rFonts w:ascii="Courier New" w:hAnsi="Courier New" w:cs="Courier New"/>
+        </w:rPr>
+        <w:t>kotte!</w:t>
+      </w:r>
+    </w:p>
+    <w:p>
+      <w:pPr>
+        <w:rPr>
+          <w:rFonts w:ascii="Courier New" w:hAnsi="Courier New" w:cs="Courier New"/>
+        </w:rPr>
+      </w:pPr>
+      <w:bookmarkStart w:id="9" w:name="_Hlk207552861"/>
+      <w:r>
+        <w:rPr>
+          <w:rFonts w:ascii="Courier New" w:hAnsi="Courier New" w:cs="Courier New"/>
+        </w:rPr>
+        <w:t>She</w:t>
+      </w:r>
+      <w:r>
+        <w:rPr>
+          <w:rFonts w:ascii="Courier New" w:hAnsi="Courier New" w:cs="Courier New"/>
+        </w:rPr>
+        <w:t xml:space="preserve"> </w:t>
+      </w:r>
+      <w:r>
+        <w:rPr>
+          <w:rFonts w:ascii="Courier New" w:hAnsi="Courier New" w:cs="Courier New"/>
+        </w:rPr>
+        <w:t xml:space="preserve">moves </w:t>
+      </w:r>
+      <w:r>
+        <w:rPr>
+          <w:rFonts w:ascii="Courier New" w:hAnsi="Courier New" w:cs="Courier New"/>
+        </w:rPr>
+        <w:t>across the room.</w:t>
+      </w:r>
+      <w:r>
+        <w:rPr>
+          <w:rFonts w:ascii="Courier New" w:hAnsi="Courier New" w:cs="Courier New"/>
+        </w:rPr>
+        <w:t xml:space="preserve"> </w:t>
+      </w:r>
+      <w:bookmarkEnd w:id="9"/>
+      <w:r>
+        <w:rPr>
+          <w:rFonts w:ascii="Courier New" w:hAnsi="Courier New" w:cs="Courier New"/>
+        </w:rPr>
+        <w:t>Her voice slowly distorting into something ferocious.</w:t>
+      </w:r>
+    </w:p>
+    <w:p>
+      <w:pPr>
+        <w:jc w:val="center"/>
+        <w:rPr>
+          <w:rFonts w:ascii="Courier New" w:hAnsi="Courier New" w:cs="Courier New"/>
+        </w:rPr>
+      </w:pPr>
+      <w:r>
+        <w:rPr>
+          <w:rFonts w:ascii="Courier New" w:hAnsi="Courier New" w:cs="Courier New"/>
+          <w:b/>
+          <w:bCs/>
+        </w:rPr>
+        <w:t>MOTHER</w:t>
+      </w:r>
+      <w:r>
+        <w:rPr>
+          <w:rFonts w:ascii="Courier New" w:hAnsi="Courier New" w:cs="Courier New"/>
+        </w:rPr>
+        <w:t xml:space="preserve"> </w:t>
+      </w:r>
+      <w:r>
+        <w:rPr>
+          <w:rFonts w:ascii="Courier New" w:hAnsi="Courier New" w:cs="Courier New"/>
+          <w:i/>
+          <w:iCs/>
+        </w:rPr>
+        <w:t>(angry</w:t>
+      </w:r>
+      <w:r>
+        <w:rPr>
+          <w:rFonts w:ascii="Courier New" w:hAnsi="Courier New" w:cs="Courier New"/>
+          <w:i/>
+          <w:iCs/>
+        </w:rPr>
+        <w:t>, demonic voice</w:t>
       </w:r>
       <w:r>
         <w:rPr>
@@ -30231,127 +30893,6 @@
           <w:iCs/>
         </w:rPr>
         <w:t>)</w:t>
-      </w:r>
-      <w:r>
-        <w:rPr>
-          <w:rFonts w:ascii="Courier New" w:hAnsi="Courier New" w:cs="Courier New"/>
-        </w:rPr>
-        <w:t xml:space="preserve"> </w:t>
-      </w:r>
-      <w:r>
-        <w:rPr>
-          <w:rFonts w:ascii="Courier New" w:hAnsi="Courier New" w:cs="Courier New"/>
-        </w:rPr>
-        <w:t>Adastu avakasaha</w:t>
-      </w:r>
-      <w:r>
-        <w:rPr>
-          <w:rFonts w:ascii="Courier New" w:hAnsi="Courier New" w:cs="Courier New"/>
-        </w:rPr>
-        <w:t>gala</w:t>
-      </w:r>
-      <w:r>
-        <w:rPr>
-          <w:rFonts w:ascii="Courier New" w:hAnsi="Courier New" w:cs="Courier New"/>
-        </w:rPr>
-        <w:t xml:space="preserve"> kotte</w:t>
-      </w:r>
-    </w:p>
-    <w:p>
-      <w:pPr>
-        <w:rPr>
-          <w:rFonts w:ascii="Courier New" w:hAnsi="Courier New" w:cs="Courier New"/>
-        </w:rPr>
-      </w:pPr>
-      <w:bookmarkStart w:id="9" w:name="_Hlk207552861"/>
-      <w:r>
-        <w:rPr>
-          <w:rFonts w:ascii="Courier New" w:hAnsi="Courier New" w:cs="Courier New"/>
-        </w:rPr>
-        <w:t>She</w:t>
-      </w:r>
-      <w:r>
-        <w:rPr>
-          <w:rFonts w:ascii="Courier New" w:hAnsi="Courier New" w:cs="Courier New"/>
-        </w:rPr>
-        <w:t xml:space="preserve"> </w:t>
-      </w:r>
-      <w:r>
-        <w:rPr>
-          <w:rFonts w:ascii="Courier New" w:hAnsi="Courier New" w:cs="Courier New"/>
-        </w:rPr>
-        <w:t xml:space="preserve">moves </w:t>
-      </w:r>
-      <w:r>
-        <w:rPr>
-          <w:rFonts w:ascii="Courier New" w:hAnsi="Courier New" w:cs="Courier New"/>
-        </w:rPr>
-        <w:t>across the room.</w:t>
-      </w:r>
-      <w:r>
-        <w:rPr>
-          <w:rFonts w:ascii="Courier New" w:hAnsi="Courier New" w:cs="Courier New"/>
-        </w:rPr>
-        <w:t xml:space="preserve"> </w:t>
-      </w:r>
-      <w:bookmarkEnd w:id="9"/>
-      <w:r>
-        <w:rPr>
-          <w:rFonts w:ascii="Courier New" w:hAnsi="Courier New" w:cs="Courier New"/>
-        </w:rPr>
-        <w:t>Her voice slowly distorting into something ferocious.</w:t>
-      </w:r>
-    </w:p>
-    <w:p>
-      <w:pPr>
-        <w:jc w:val="center"/>
-        <w:rPr>
-          <w:rFonts w:ascii="Courier New" w:hAnsi="Courier New" w:cs="Courier New"/>
-        </w:rPr>
-      </w:pPr>
-      <w:r>
-        <w:rPr>
-          <w:rFonts w:ascii="Courier New" w:hAnsi="Courier New" w:cs="Courier New"/>
-          <w:b/>
-          <w:bCs/>
-        </w:rPr>
-        <w:t>MOTHER</w:t>
-      </w:r>
-      <w:r>
-        <w:rPr>
-          <w:rFonts w:ascii="Courier New" w:hAnsi="Courier New" w:cs="Courier New"/>
-        </w:rPr>
-        <w:t xml:space="preserve"> </w:t>
-      </w:r>
-      <w:r>
-        <w:rPr>
-          <w:rFonts w:ascii="Courier New" w:hAnsi="Courier New" w:cs="Courier New"/>
-          <w:i/>
-          <w:iCs/>
-        </w:rPr>
-        <w:t>(angry</w:t>
-      </w:r>
-      <w:r>
-        <w:rPr>
-          <w:rFonts w:ascii="Courier New" w:hAnsi="Courier New" w:cs="Courier New"/>
-          <w:i/>
-          <w:iCs/>
-        </w:rPr>
-        <w:t>, demonic voice</w:t>
-      </w:r>
-      <w:r>
-        <w:rPr>
-          <w:rFonts w:ascii="Courier New" w:hAnsi="Courier New" w:cs="Courier New"/>
-          <w:i/>
-          <w:iCs/>
-        </w:rPr>
-        <w:t>)</w:t>
-      </w:r>
-      <w:r>
-        <w:rPr>
-          <w:rFonts w:ascii="Courier New" w:hAnsi="Courier New" w:cs="Courier New"/>
-        </w:rPr>
-        <w:t xml:space="preserve"> </w:t>
       </w:r>
       <w:r>
         <w:rPr>
@@ -30494,19 +31035,37 @@
         <w:rPr>
           <w:rFonts w:ascii="Courier New" w:hAnsi="Courier New" w:cs="Courier New"/>
         </w:rPr>
-        <w:t>Neene</w:t>
-      </w:r>
-      <w:r>
-        <w:rPr>
-          <w:rFonts w:ascii="Courier New" w:hAnsi="Courier New" w:cs="Courier New"/>
-        </w:rPr>
-        <w:t xml:space="preserve"> srstisida</w:t>
-      </w:r>
-      <w:r>
-        <w:rPr>
-          <w:rFonts w:ascii="Courier New" w:hAnsi="Courier New" w:cs="Courier New"/>
-        </w:rPr>
-        <w:t xml:space="preserve"> nenapina </w:t>
+        <w:t xml:space="preserve">Saavannu sweekara mado badalige </w:t>
+      </w:r>
+      <w:r>
+        <w:rPr>
+          <w:rFonts w:ascii="Courier New" w:hAnsi="Courier New" w:cs="Courier New"/>
+        </w:rPr>
+        <w:br/>
+      </w:r>
+      <w:r>
+        <w:rPr>
+          <w:rFonts w:ascii="Courier New" w:hAnsi="Courier New" w:cs="Courier New"/>
+        </w:rPr>
+        <w:t>N</w:t>
+      </w:r>
+      <w:r>
+        <w:rPr>
+          <w:rFonts w:ascii="Courier New" w:hAnsi="Courier New" w:cs="Courier New"/>
+        </w:rPr>
+        <w:t>enap</w:t>
+      </w:r>
+      <w:r>
+        <w:rPr>
+          <w:rFonts w:ascii="Courier New" w:hAnsi="Courier New" w:cs="Courier New"/>
+        </w:rPr>
+        <w:t>ugala</w:t>
+      </w:r>
+      <w:r>
+        <w:rPr>
+          <w:rFonts w:ascii="Courier New" w:hAnsi="Courier New" w:cs="Courier New"/>
+        </w:rPr>
+        <w:t xml:space="preserve"> </w:t>
       </w:r>
       <w:r>
         <w:rPr>
@@ -30518,14 +31077,983 @@
         <w:rPr>
           <w:rFonts w:ascii="Courier New" w:hAnsi="Courier New" w:cs="Courier New"/>
         </w:rPr>
-        <w:t xml:space="preserve">ale olage </w:t>
-      </w:r>
-      <w:r>
-        <w:rPr>
-          <w:rFonts w:ascii="Courier New" w:hAnsi="Courier New" w:cs="Courier New"/>
+        <w:t>al</w:t>
+      </w:r>
+      <w:r>
+        <w:rPr>
+          <w:rFonts w:ascii="Courier New" w:hAnsi="Courier New" w:cs="Courier New"/>
+        </w:rPr>
+        <w:t>eya</w:t>
+      </w:r>
+      <w:r>
+        <w:rPr>
+          <w:rFonts w:ascii="Courier New" w:hAnsi="Courier New" w:cs="Courier New"/>
+        </w:rPr>
+        <w:t xml:space="preserve"> olage</w:t>
+      </w:r>
+      <w:r>
+        <w:rPr>
+          <w:rFonts w:ascii="Courier New" w:hAnsi="Courier New" w:cs="Courier New"/>
+        </w:rPr>
+        <w:t xml:space="preserve"> mareyaguvudu</w:t>
+      </w:r>
+      <w:r>
+        <w:rPr>
+          <w:rFonts w:ascii="Courier New" w:hAnsi="Courier New" w:cs="Courier New"/>
+        </w:rPr>
+        <w:t>!</w:t>
+      </w:r>
+    </w:p>
+    <w:p>
+      <w:pPr>
+        <w:spacing w:line="240" w:lineRule="auto"/>
+        <w:jc w:val="center"/>
+        <w:rPr>
+          <w:rFonts w:ascii="Courier New" w:hAnsi="Courier New" w:cs="Courier New"/>
+        </w:rPr>
+      </w:pPr>
+      <w:r>
+        <w:rPr>
+          <w:rFonts w:ascii="Courier New" w:hAnsi="Courier New" w:cs="Courier New"/>
+          <w:b/>
+          <w:bCs/>
+        </w:rPr>
+        <w:t>ADI</w:t>
+      </w:r>
+      <w:r>
+        <w:rPr>
+          <w:rFonts w:ascii="Courier New" w:hAnsi="Courier New" w:cs="Courier New"/>
+          <w:b/>
+          <w:bCs/>
         </w:rPr>
         <w:br/>
-        <w:t>s</w:t>
+      </w:r>
+      <w:r>
+        <w:rPr>
+          <w:rFonts w:ascii="Courier New" w:hAnsi="Courier New" w:cs="Courier New"/>
+        </w:rPr>
+        <w:t>Yaar</w:t>
+      </w:r>
+      <w:r>
+        <w:rPr>
+          <w:rFonts w:ascii="Courier New" w:hAnsi="Courier New" w:cs="Courier New"/>
+        </w:rPr>
+        <w:t>?</w:t>
+      </w:r>
+      <w:r>
+        <w:rPr>
+          <w:rFonts w:ascii="Courier New" w:hAnsi="Courier New" w:cs="Courier New"/>
+        </w:rPr>
+        <w:t xml:space="preserve"> Yaar neenu?</w:t>
+      </w:r>
+      <w:r>
+        <w:rPr>
+          <w:rFonts w:ascii="Courier New" w:hAnsi="Courier New" w:cs="Courier New"/>
+        </w:rPr>
+        <w:t xml:space="preserve"> </w:t>
+      </w:r>
+      <w:r>
+        <w:rPr>
+          <w:rFonts w:ascii="Courier New" w:hAnsi="Courier New" w:cs="Courier New"/>
+        </w:rPr>
+        <w:t xml:space="preserve">En… </w:t>
+      </w:r>
+      <w:r>
+        <w:rPr>
+          <w:rFonts w:ascii="Courier New" w:hAnsi="Courier New" w:cs="Courier New"/>
+        </w:rPr>
+        <w:t>E</w:t>
+      </w:r>
+      <w:r>
+        <w:rPr>
+          <w:rFonts w:ascii="Courier New" w:hAnsi="Courier New" w:cs="Courier New"/>
+        </w:rPr>
+        <w:t>n naditide?</w:t>
+      </w:r>
+    </w:p>
+    <w:p>
+      <w:pPr>
+        <w:jc w:val="center"/>
+        <w:rPr>
+          <w:rFonts w:ascii="Courier New" w:hAnsi="Courier New" w:cs="Courier New"/>
+        </w:rPr>
+      </w:pPr>
+      <w:r>
+        <w:rPr>
+          <w:rFonts w:ascii="Courier New" w:hAnsi="Courier New" w:cs="Courier New"/>
+          <w:b/>
+          <w:bCs/>
+        </w:rPr>
+        <w:t xml:space="preserve">DARK </w:t>
+      </w:r>
+      <w:r>
+        <w:rPr>
+          <w:rFonts w:ascii="Courier New" w:hAnsi="Courier New" w:cs="Courier New"/>
+          <w:b/>
+          <w:bCs/>
+        </w:rPr>
+        <w:t>BEING</w:t>
+      </w:r>
+      <w:r>
+        <w:rPr>
+          <w:rFonts w:ascii="Courier New" w:hAnsi="Courier New" w:cs="Courier New"/>
+          <w:b/>
+          <w:bCs/>
+        </w:rPr>
+        <w:br/>
+      </w:r>
+      <w:r>
+        <w:rPr>
+          <w:rFonts w:ascii="Courier New" w:hAnsi="Courier New" w:cs="Courier New"/>
+        </w:rPr>
+        <w:t xml:space="preserve">Naanu </w:t>
+      </w:r>
+      <w:r>
+        <w:rPr>
+          <w:rFonts w:ascii="Courier New" w:hAnsi="Courier New" w:cs="Courier New"/>
+          <w:i/>
+          <w:iCs/>
+        </w:rPr>
+        <w:t>(laughs)</w:t>
+      </w:r>
+      <w:r>
+        <w:rPr>
+          <w:rFonts w:ascii="Courier New" w:hAnsi="Courier New" w:cs="Courier New"/>
+        </w:rPr>
+        <w:br/>
+      </w:r>
+      <w:r>
+        <w:rPr>
+          <w:rFonts w:ascii="Courier New" w:hAnsi="Courier New" w:cs="Courier New"/>
+        </w:rPr>
+        <w:t>Kaala</w:t>
+      </w:r>
+      <w:r>
+        <w:rPr>
+          <w:rFonts w:ascii="Courier New" w:hAnsi="Courier New" w:cs="Courier New"/>
+        </w:rPr>
+        <w:t xml:space="preserve"> </w:t>
+      </w:r>
+      <w:r>
+        <w:rPr>
+          <w:rFonts w:ascii="Courier New" w:hAnsi="Courier New" w:cs="Courier New"/>
+        </w:rPr>
+        <w:t>Gharbhad</w:t>
+      </w:r>
+      <w:r>
+        <w:rPr>
+          <w:rFonts w:ascii="Courier New" w:hAnsi="Courier New" w:cs="Courier New"/>
+        </w:rPr>
+        <w:t>ha Chaye I</w:t>
+      </w:r>
+      <w:r>
+        <w:rPr>
+          <w:rFonts w:ascii="Courier New" w:hAnsi="Courier New" w:cs="Courier New"/>
+        </w:rPr>
+        <w:t>nda</w:t>
+      </w:r>
+      <w:r>
+        <w:rPr>
+          <w:rFonts w:ascii="Courier New" w:hAnsi="Courier New" w:cs="Courier New"/>
+        </w:rPr>
+        <w:t xml:space="preserve"> … </w:t>
+      </w:r>
+      <w:r>
+        <w:rPr>
+          <w:rFonts w:ascii="Courier New" w:hAnsi="Courier New" w:cs="Courier New"/>
+        </w:rPr>
+        <w:t>Dharma Raajana Agn</w:t>
+      </w:r>
+      <w:r>
+        <w:rPr>
+          <w:rFonts w:ascii="Courier New" w:hAnsi="Courier New" w:cs="Courier New"/>
+        </w:rPr>
+        <w:t>e</w:t>
+      </w:r>
+      <w:r>
+        <w:rPr>
+          <w:rFonts w:ascii="Courier New" w:hAnsi="Courier New" w:cs="Courier New"/>
+        </w:rPr>
+        <w:t>y</w:t>
+      </w:r>
+      <w:r>
+        <w:rPr>
+          <w:rFonts w:ascii="Courier New" w:hAnsi="Courier New" w:cs="Courier New"/>
+        </w:rPr>
+        <w:t xml:space="preserve"> I</w:t>
+      </w:r>
+      <w:r>
+        <w:rPr>
+          <w:rFonts w:ascii="Courier New" w:hAnsi="Courier New" w:cs="Courier New"/>
+        </w:rPr>
+        <w:t>nda</w:t>
+      </w:r>
+      <w:r>
+        <w:rPr>
+          <w:rFonts w:ascii="Courier New" w:hAnsi="Courier New" w:cs="Courier New"/>
+        </w:rPr>
+        <w:br/>
+      </w:r>
+      <w:r>
+        <w:rPr>
+          <w:rFonts w:ascii="Courier New" w:hAnsi="Courier New" w:cs="Courier New"/>
+          <w:i/>
+          <w:iCs/>
+        </w:rPr>
+        <w:t>(opens his arms wide)</w:t>
+      </w:r>
+      <w:r>
+        <w:rPr>
+          <w:rFonts w:ascii="Courier New" w:hAnsi="Courier New" w:cs="Courier New"/>
+          <w:i/>
+          <w:iCs/>
+        </w:rPr>
+        <w:t xml:space="preserve"> </w:t>
+      </w:r>
+      <w:r>
+        <w:rPr>
+          <w:rFonts w:ascii="Courier New" w:hAnsi="Courier New" w:cs="Courier New"/>
+        </w:rPr>
+        <w:t xml:space="preserve">Satvakke </w:t>
+      </w:r>
+      <w:r>
+        <w:rPr>
+          <w:rFonts w:ascii="Courier New" w:hAnsi="Courier New" w:cs="Courier New"/>
+        </w:rPr>
+        <w:t>Bandha Thamakethu</w:t>
+      </w:r>
+      <w:r>
+        <w:rPr>
+          <w:rFonts w:ascii="Courier New" w:hAnsi="Courier New" w:cs="Courier New"/>
+        </w:rPr>
+        <w:t xml:space="preserve"> </w:t>
+      </w:r>
+      <w:r>
+        <w:rPr>
+          <w:rFonts w:ascii="Courier New" w:hAnsi="Courier New" w:cs="Courier New"/>
+          <w:i/>
+          <w:iCs/>
+        </w:rPr>
+        <w:t>(</w:t>
+      </w:r>
+      <w:r>
+        <w:rPr>
+          <w:rFonts w:ascii="Courier New" w:hAnsi="Courier New" w:cs="Courier New"/>
+          <w:i/>
+          <w:iCs/>
+        </w:rPr>
+        <w:t xml:space="preserve">slowly </w:t>
+      </w:r>
+      <w:r>
+        <w:rPr>
+          <w:rFonts w:ascii="Courier New" w:hAnsi="Courier New" w:cs="Courier New"/>
+          <w:i/>
+          <w:iCs/>
+        </w:rPr>
+        <w:t>turns)</w:t>
+      </w:r>
+      <w:r>
+        <w:rPr>
+          <w:rFonts w:ascii="Courier New" w:hAnsi="Courier New" w:cs="Courier New"/>
+          <w:i/>
+          <w:iCs/>
+        </w:rPr>
+        <w:br/>
+      </w:r>
+      <w:r>
+        <w:rPr>
+          <w:rFonts w:ascii="Courier New" w:hAnsi="Courier New" w:cs="Courier New"/>
+        </w:rPr>
+        <w:t>Dharma</w:t>
+      </w:r>
+      <w:r>
+        <w:rPr>
+          <w:rFonts w:ascii="Courier New" w:hAnsi="Courier New" w:cs="Courier New"/>
+        </w:rPr>
+        <w:t>jana</w:t>
+      </w:r>
+      <w:r>
+        <w:rPr>
+          <w:rFonts w:ascii="Courier New" w:hAnsi="Courier New" w:cs="Courier New"/>
+        </w:rPr>
+        <w:t xml:space="preserve"> Dhootha</w:t>
+      </w:r>
+      <w:r>
+        <w:rPr>
+          <w:rFonts w:ascii="Courier New" w:hAnsi="Courier New" w:cs="Courier New"/>
+        </w:rPr>
+        <w:t xml:space="preserve"> … </w:t>
+      </w:r>
+      <w:r>
+        <w:rPr>
+          <w:rFonts w:ascii="Courier New" w:hAnsi="Courier New" w:cs="Courier New"/>
+        </w:rPr>
+        <w:t>Mrithyu</w:t>
+      </w:r>
+      <w:r>
+        <w:rPr>
+          <w:rFonts w:ascii="Courier New" w:hAnsi="Courier New" w:cs="Courier New"/>
+        </w:rPr>
+        <w:t>vina</w:t>
+      </w:r>
+      <w:r>
+        <w:rPr>
+          <w:rFonts w:ascii="Courier New" w:hAnsi="Courier New" w:cs="Courier New"/>
+        </w:rPr>
+        <w:t xml:space="preserve"> Ketha</w:t>
+      </w:r>
+      <w:r>
+        <w:rPr>
+          <w:rFonts w:ascii="Courier New" w:hAnsi="Courier New" w:cs="Courier New"/>
+        </w:rPr>
+        <w:t xml:space="preserve"> … </w:t>
+      </w:r>
+      <w:r>
+        <w:rPr>
+          <w:rFonts w:ascii="Courier New" w:hAnsi="Courier New" w:cs="Courier New"/>
+        </w:rPr>
+        <w:t>Yamakinkara Yamabhatta</w:t>
+      </w:r>
+      <w:r>
+        <w:rPr>
+          <w:rFonts w:ascii="Courier New" w:hAnsi="Courier New" w:cs="Courier New"/>
+        </w:rPr>
+        <w:br/>
+      </w:r>
+      <w:r>
+        <w:rPr>
+          <w:rFonts w:ascii="Courier New" w:hAnsi="Courier New" w:cs="Courier New"/>
+          <w:i/>
+          <w:iCs/>
+        </w:rPr>
+        <w:t>(</w:t>
+      </w:r>
+      <w:r>
+        <w:rPr>
+          <w:rFonts w:ascii="Courier New" w:hAnsi="Courier New" w:cs="Courier New"/>
+          <w:i/>
+          <w:iCs/>
+        </w:rPr>
+        <w:t>with angry face</w:t>
+      </w:r>
+      <w:r>
+        <w:rPr>
+          <w:rFonts w:ascii="Courier New" w:hAnsi="Courier New" w:cs="Courier New"/>
+          <w:i/>
+          <w:iCs/>
+        </w:rPr>
+        <w:t>)</w:t>
+      </w:r>
+      <w:r>
+        <w:rPr>
+          <w:rFonts w:ascii="Courier New" w:hAnsi="Courier New" w:cs="Courier New"/>
+        </w:rPr>
+        <w:t xml:space="preserve"> </w:t>
+      </w:r>
+      <w:r>
+        <w:rPr>
+          <w:rFonts w:ascii="Courier New" w:hAnsi="Courier New" w:cs="Courier New"/>
+        </w:rPr>
+        <w:t xml:space="preserve">Chanda Prachada </w:t>
+      </w:r>
+      <w:r>
+        <w:rPr>
+          <w:rFonts w:ascii="Courier New" w:hAnsi="Courier New" w:cs="Courier New"/>
+        </w:rPr>
+        <w:t>Yamadhootha</w:t>
+      </w:r>
+      <w:r>
+        <w:rPr>
+          <w:rFonts w:ascii="Courier New" w:hAnsi="Courier New" w:cs="Courier New"/>
+          <w:b/>
+          <w:bCs/>
+        </w:rPr>
+        <w:t xml:space="preserve"> </w:t>
+      </w:r>
+      <w:r>
+        <w:rPr>
+          <w:rFonts w:ascii="Courier New" w:hAnsi="Courier New" w:cs="Courier New"/>
+          <w:i/>
+          <w:iCs/>
+        </w:rPr>
+        <w:t>(</w:t>
+      </w:r>
+      <w:r>
+        <w:rPr>
+          <w:rFonts w:ascii="Courier New" w:hAnsi="Courier New" w:cs="Courier New"/>
+          <w:i/>
+          <w:iCs/>
+        </w:rPr>
+        <w:t xml:space="preserve">demonic maniac </w:t>
+      </w:r>
+      <w:r>
+        <w:rPr>
+          <w:rFonts w:ascii="Courier New" w:hAnsi="Courier New" w:cs="Courier New"/>
+          <w:i/>
+          <w:iCs/>
+        </w:rPr>
+        <w:t>laughs)</w:t>
+      </w:r>
+    </w:p>
+    <w:p>
+      <w:pPr>
+        <w:rPr>
+          <w:rFonts w:ascii="Courier New" w:hAnsi="Courier New" w:cs="Courier New"/>
+        </w:rPr>
+      </w:pPr>
+      <w:bookmarkStart w:id="10" w:name="_Hlk207553018"/>
+      <w:r>
+        <w:rPr>
+          <w:rFonts w:ascii="Courier New" w:hAnsi="Courier New" w:cs="Courier New"/>
+        </w:rPr>
+        <w:t xml:space="preserve">He </w:t>
+      </w:r>
+      <w:r>
+        <w:rPr>
+          <w:rFonts w:ascii="Courier New" w:hAnsi="Courier New" w:cs="Courier New"/>
+        </w:rPr>
+        <w:t>is a</w:t>
+      </w:r>
+      <w:r>
+        <w:rPr>
+          <w:rFonts w:ascii="Courier New" w:hAnsi="Courier New" w:cs="Courier New"/>
+        </w:rPr>
+        <w:t xml:space="preserve"> dark muscular</w:t>
+      </w:r>
+      <w:r>
+        <w:rPr>
+          <w:rFonts w:ascii="Courier New" w:hAnsi="Courier New" w:cs="Courier New"/>
+          <w:b/>
+          <w:bCs/>
+        </w:rPr>
+        <w:t xml:space="preserve"> </w:t>
+      </w:r>
+      <w:r>
+        <w:rPr>
+          <w:rFonts w:ascii="Courier New" w:hAnsi="Courier New" w:cs="Courier New"/>
+        </w:rPr>
+        <w:t xml:space="preserve">creature </w:t>
+      </w:r>
+      <w:r>
+        <w:rPr>
+          <w:rFonts w:ascii="Courier New" w:hAnsi="Courier New" w:cs="Courier New"/>
+        </w:rPr>
+        <w:t>with</w:t>
+      </w:r>
+      <w:r>
+        <w:rPr>
+          <w:rFonts w:ascii="Courier New" w:hAnsi="Courier New" w:cs="Courier New"/>
+          <w:b/>
+          <w:bCs/>
+        </w:rPr>
+        <w:t xml:space="preserve"> </w:t>
+      </w:r>
+      <w:r>
+        <w:rPr>
+          <w:rFonts w:ascii="Courier New" w:hAnsi="Courier New" w:cs="Courier New"/>
+          <w:b/>
+          <w:bCs/>
+        </w:rPr>
+        <w:t>l</w:t>
+      </w:r>
+      <w:r>
+        <w:rPr>
+          <w:rFonts w:ascii="Courier New" w:hAnsi="Courier New" w:cs="Courier New"/>
+          <w:b/>
+          <w:bCs/>
+        </w:rPr>
+        <w:t>ong</w:t>
+      </w:r>
+      <w:r>
+        <w:rPr>
+          <w:rFonts w:ascii="Courier New" w:hAnsi="Courier New" w:cs="Courier New"/>
+        </w:rPr>
+        <w:t xml:space="preserve"> </w:t>
+      </w:r>
+      <w:r>
+        <w:rPr>
+          <w:rFonts w:ascii="Courier New" w:hAnsi="Courier New" w:cs="Courier New"/>
+          <w:b/>
+          <w:bCs/>
+        </w:rPr>
+        <w:t xml:space="preserve">curly </w:t>
+      </w:r>
+      <w:r>
+        <w:rPr>
+          <w:rFonts w:ascii="Courier New" w:hAnsi="Courier New" w:cs="Courier New"/>
+          <w:b/>
+          <w:bCs/>
+        </w:rPr>
+        <w:t>hair</w:t>
+      </w:r>
+      <w:r>
+        <w:rPr>
+          <w:rFonts w:ascii="Courier New" w:hAnsi="Courier New" w:cs="Courier New"/>
+          <w:b/>
+          <w:bCs/>
+        </w:rPr>
+        <w:t xml:space="preserve"> </w:t>
+      </w:r>
+      <w:r>
+        <w:rPr>
+          <w:rFonts w:ascii="Courier New" w:hAnsi="Courier New" w:cs="Courier New"/>
+        </w:rPr>
+        <w:t>and r</w:t>
+      </w:r>
+      <w:r>
+        <w:rPr>
+          <w:rFonts w:ascii="Courier New" w:hAnsi="Courier New" w:cs="Courier New"/>
+        </w:rPr>
+        <w:t>ed glowing eyes</w:t>
+      </w:r>
+      <w:r>
+        <w:rPr>
+          <w:rFonts w:ascii="Courier New" w:hAnsi="Courier New" w:cs="Courier New"/>
+          <w:b/>
+          <w:bCs/>
+        </w:rPr>
+        <w:t xml:space="preserve">, </w:t>
+      </w:r>
+      <w:r>
+        <w:rPr>
+          <w:rFonts w:ascii="Courier New" w:hAnsi="Courier New" w:cs="Courier New"/>
+        </w:rPr>
+        <w:t>covered in</w:t>
+      </w:r>
+      <w:r>
+        <w:rPr>
+          <w:rFonts w:ascii="Courier New" w:hAnsi="Courier New" w:cs="Courier New"/>
+          <w:b/>
+          <w:bCs/>
+        </w:rPr>
+        <w:t xml:space="preserve"> s</w:t>
+      </w:r>
+      <w:r>
+        <w:rPr>
+          <w:rFonts w:ascii="Courier New" w:hAnsi="Courier New" w:cs="Courier New"/>
+          <w:b/>
+          <w:bCs/>
+        </w:rPr>
+        <w:t>ilver</w:t>
+      </w:r>
+      <w:r>
+        <w:rPr>
+          <w:rFonts w:ascii="Courier New" w:hAnsi="Courier New" w:cs="Courier New"/>
+          <w:b/>
+          <w:bCs/>
+        </w:rPr>
+        <w:t xml:space="preserve"> ornaments</w:t>
+      </w:r>
+      <w:bookmarkEnd w:id="10"/>
+      <w:r>
+        <w:rPr>
+          <w:rFonts w:ascii="Courier New" w:hAnsi="Courier New" w:cs="Courier New"/>
+        </w:rPr>
+        <w:t>.</w:t>
+      </w:r>
+    </w:p>
+    <w:p>
+      <w:pPr>
+        <w:spacing w:line="240" w:lineRule="auto"/>
+        <w:jc w:val="center"/>
+        <w:rPr>
+          <w:rFonts w:ascii="Courier New" w:hAnsi="Courier New" w:cs="Courier New"/>
+        </w:rPr>
+      </w:pPr>
+      <w:r>
+        <w:rPr>
+          <w:rFonts w:ascii="Courier New" w:hAnsi="Courier New" w:cs="Courier New"/>
+          <w:b/>
+          <w:bCs/>
+        </w:rPr>
+        <w:t>YAMADHOOTHA</w:t>
+      </w:r>
+      <w:r>
+        <w:rPr>
+          <w:rFonts w:ascii="Courier New" w:hAnsi="Courier New" w:cs="Courier New"/>
+        </w:rPr>
+        <w:t xml:space="preserve"> </w:t>
+      </w:r>
+      <w:r>
+        <w:rPr>
+          <w:rFonts w:ascii="Courier New" w:hAnsi="Courier New" w:cs="Courier New"/>
+        </w:rPr>
+        <w:br/>
+        <w:t>Aditya! Kashyapa Gotra</w:t>
+      </w:r>
+      <w:r>
+        <w:rPr>
+          <w:rFonts w:ascii="Courier New" w:hAnsi="Courier New" w:cs="Courier New"/>
+        </w:rPr>
+        <w:t xml:space="preserve">- </w:t>
+      </w:r>
+      <w:r>
+        <w:rPr>
+          <w:rFonts w:ascii="Courier New" w:hAnsi="Courier New" w:cs="Courier New"/>
+        </w:rPr>
+        <w:t>Kumba Rashi- Dhanishta Nakshatra</w:t>
+      </w:r>
+      <w:r>
+        <w:rPr>
+          <w:rFonts w:ascii="Courier New" w:hAnsi="Courier New" w:cs="Courier New"/>
+        </w:rPr>
+        <w:br/>
+      </w:r>
+      <w:r>
+        <w:rPr>
+          <w:rFonts w:ascii="Courier New" w:hAnsi="Courier New" w:cs="Courier New"/>
+        </w:rPr>
+        <w:t>Neenu sathu ivathige hadimooraneya dina</w:t>
+      </w:r>
+      <w:r>
+        <w:rPr>
+          <w:rFonts w:ascii="Courier New" w:hAnsi="Courier New" w:cs="Courier New"/>
+        </w:rPr>
+        <w:br/>
+      </w:r>
+      <w:r>
+        <w:rPr>
+          <w:rFonts w:ascii="Courier New" w:hAnsi="Courier New" w:cs="Courier New"/>
+        </w:rPr>
+        <w:t>Haneradu dinagala kaala</w:t>
+      </w:r>
+      <w:r>
+        <w:rPr>
+          <w:rFonts w:ascii="Courier New" w:hAnsi="Courier New" w:cs="Courier New"/>
+        </w:rPr>
+        <w:t xml:space="preserve"> … </w:t>
+      </w:r>
+      <w:r>
+        <w:rPr>
+          <w:rFonts w:ascii="Courier New" w:hAnsi="Courier New" w:cs="Courier New"/>
+        </w:rPr>
+        <w:t xml:space="preserve">ninna </w:t>
+      </w:r>
+      <w:r>
+        <w:rPr>
+          <w:rFonts w:ascii="Courier New" w:hAnsi="Courier New" w:cs="Courier New"/>
+        </w:rPr>
+        <w:t xml:space="preserve">kutumbadava sutha </w:t>
+      </w:r>
+      <w:r>
+        <w:rPr>
+          <w:rFonts w:ascii="Courier New" w:hAnsi="Courier New" w:cs="Courier New"/>
+        </w:rPr>
+        <w:t>v</w:t>
+      </w:r>
+      <w:r>
+        <w:rPr>
+          <w:rFonts w:ascii="Courier New" w:hAnsi="Courier New" w:cs="Courier New"/>
+        </w:rPr>
+        <w:t xml:space="preserve">iralu </w:t>
+      </w:r>
+      <w:r>
+        <w:rPr>
+          <w:rFonts w:ascii="Courier New" w:hAnsi="Courier New" w:cs="Courier New"/>
+        </w:rPr>
+        <w:br/>
+      </w:r>
+      <w:r>
+        <w:rPr>
+          <w:rFonts w:ascii="Courier New" w:hAnsi="Courier New" w:cs="Courier New"/>
+        </w:rPr>
+        <w:t>nin</w:t>
+      </w:r>
+      <w:r>
+        <w:rPr>
+          <w:rFonts w:ascii="Courier New" w:hAnsi="Courier New" w:cs="Courier New"/>
+        </w:rPr>
+        <w:t xml:space="preserve">age </w:t>
+      </w:r>
+      <w:r>
+        <w:rPr>
+          <w:rFonts w:ascii="Courier New" w:hAnsi="Courier New" w:cs="Courier New"/>
+        </w:rPr>
+        <w:t>avakashavithu</w:t>
+      </w:r>
+      <w:r>
+        <w:rPr>
+          <w:rFonts w:ascii="Courier New" w:hAnsi="Courier New" w:cs="Courier New"/>
+        </w:rPr>
+        <w:t>!</w:t>
+      </w:r>
+      <w:r>
+        <w:rPr>
+          <w:rFonts w:ascii="Courier New" w:hAnsi="Courier New" w:cs="Courier New"/>
+        </w:rPr>
+        <w:t xml:space="preserve"> …</w:t>
+      </w:r>
+      <w:r>
+        <w:rPr>
+          <w:rFonts w:ascii="Courier New" w:hAnsi="Courier New" w:cs="Courier New"/>
+        </w:rPr>
+        <w:t xml:space="preserve"> </w:t>
+      </w:r>
+      <w:r>
+        <w:rPr>
+          <w:rFonts w:ascii="Courier New" w:hAnsi="Courier New" w:cs="Courier New"/>
+        </w:rPr>
+        <w:t>Aadare neennu?</w:t>
+      </w:r>
+    </w:p>
+    <w:p>
+      <w:pPr>
+        <w:spacing w:line="240" w:lineRule="auto"/>
+        <w:rPr>
+          <w:rFonts w:ascii="Courier New" w:hAnsi="Courier New" w:cs="Courier New"/>
+        </w:rPr>
+      </w:pPr>
+      <w:r>
+        <w:rPr>
+          <w:rFonts w:ascii="Courier New" w:hAnsi="Courier New" w:cs="Courier New"/>
+        </w:rPr>
+        <w:lastRenderedPageBreak/>
+        <w:t>Terrified</w:t>
+      </w:r>
+      <w:r>
+        <w:rPr>
+          <w:rFonts w:ascii="Courier New" w:hAnsi="Courier New" w:cs="Courier New"/>
+        </w:rPr>
+        <w:t>,</w:t>
+      </w:r>
+      <w:r>
+        <w:rPr>
+          <w:rFonts w:ascii="Courier New" w:hAnsi="Courier New" w:cs="Courier New"/>
+        </w:rPr>
+        <w:t xml:space="preserve"> </w:t>
+      </w:r>
+      <w:r>
+        <w:rPr>
+          <w:rFonts w:ascii="Courier New" w:hAnsi="Courier New" w:cs="Courier New"/>
+        </w:rPr>
+        <w:t>Adi is shaking</w:t>
+      </w:r>
+      <w:r>
+        <w:rPr>
+          <w:rFonts w:ascii="Courier New" w:hAnsi="Courier New" w:cs="Courier New"/>
+        </w:rPr>
+        <w:t xml:space="preserve"> in fear</w:t>
+      </w:r>
+      <w:r>
+        <w:rPr>
+          <w:rFonts w:ascii="Courier New" w:hAnsi="Courier New" w:cs="Courier New"/>
+        </w:rPr>
+        <w:t xml:space="preserve"> looking at the Yamadhootha.</w:t>
+      </w:r>
+    </w:p>
+    <w:p>
+      <w:pPr>
+        <w:spacing w:line="240" w:lineRule="auto"/>
+        <w:jc w:val="center"/>
+        <w:rPr>
+          <w:rFonts w:ascii="Courier New" w:hAnsi="Courier New" w:cs="Courier New"/>
+        </w:rPr>
+      </w:pPr>
+      <w:r>
+        <w:rPr>
+          <w:rFonts w:ascii="Courier New" w:hAnsi="Courier New" w:cs="Courier New"/>
+          <w:b/>
+          <w:bCs/>
+        </w:rPr>
+        <w:t>YAMADHOOTHA</w:t>
+      </w:r>
+      <w:r>
+        <w:rPr>
+          <w:rFonts w:ascii="Courier New" w:hAnsi="Courier New" w:cs="Courier New"/>
+          <w:b/>
+          <w:bCs/>
+        </w:rPr>
+        <w:br/>
+      </w:r>
+      <w:r>
+        <w:rPr>
+          <w:rFonts w:ascii="Courier New" w:hAnsi="Courier New" w:cs="Courier New"/>
+        </w:rPr>
+        <w:t>Ninna deha leenavadaru</w:t>
+      </w:r>
+      <w:r>
+        <w:rPr>
+          <w:rFonts w:ascii="Courier New" w:hAnsi="Courier New" w:cs="Courier New"/>
+        </w:rPr>
+        <w:t xml:space="preserve"> </w:t>
+      </w:r>
+      <w:r>
+        <w:rPr>
+          <w:rFonts w:ascii="Courier New" w:hAnsi="Courier New" w:cs="Courier New"/>
+          <w:i/>
+          <w:iCs/>
+        </w:rPr>
+        <w:t>(angry, rapid)</w:t>
+      </w:r>
+      <w:r>
+        <w:rPr>
+          <w:rFonts w:ascii="Courier New" w:hAnsi="Courier New" w:cs="Courier New"/>
+        </w:rPr>
+        <w:br/>
+      </w:r>
+      <w:r>
+        <w:rPr>
+          <w:rFonts w:ascii="Courier New" w:hAnsi="Courier New" w:cs="Courier New"/>
+        </w:rPr>
+        <w:t>A</w:t>
+      </w:r>
+      <w:r>
+        <w:rPr>
+          <w:rFonts w:ascii="Courier New" w:hAnsi="Courier New" w:cs="Courier New"/>
+        </w:rPr>
+        <w:t>a dehada</w:t>
+      </w:r>
+      <w:r>
+        <w:rPr>
+          <w:rFonts w:ascii="Courier New" w:hAnsi="Courier New" w:cs="Courier New"/>
+        </w:rPr>
+        <w:t xml:space="preserve"> </w:t>
+      </w:r>
+      <w:r>
+        <w:rPr>
+          <w:rFonts w:ascii="Courier New" w:hAnsi="Courier New" w:cs="Courier New"/>
+        </w:rPr>
+        <w:t>Kshanaga</w:t>
+      </w:r>
+      <w:r>
+        <w:rPr>
+          <w:rFonts w:ascii="Courier New" w:hAnsi="Courier New" w:cs="Courier New"/>
+        </w:rPr>
+        <w:t>l</w:t>
+      </w:r>
+      <w:r>
+        <w:rPr>
+          <w:rFonts w:ascii="Courier New" w:hAnsi="Courier New" w:cs="Courier New"/>
+        </w:rPr>
+        <w:t>ind</w:t>
+      </w:r>
+      <w:r>
+        <w:rPr>
+          <w:rFonts w:ascii="Courier New" w:hAnsi="Courier New" w:cs="Courier New"/>
+        </w:rPr>
+        <w:t>a</w:t>
+      </w:r>
+      <w:r>
+        <w:rPr>
+          <w:rFonts w:ascii="Courier New" w:hAnsi="Courier New" w:cs="Courier New"/>
+        </w:rPr>
+        <w:t xml:space="preserve"> </w:t>
+      </w:r>
+      <w:r>
+        <w:rPr>
+          <w:rFonts w:ascii="Courier New" w:hAnsi="Courier New" w:cs="Courier New"/>
+        </w:rPr>
+        <w:t xml:space="preserve">… </w:t>
+      </w:r>
+      <w:r>
+        <w:rPr>
+          <w:rFonts w:ascii="Courier New" w:hAnsi="Courier New" w:cs="Courier New"/>
+        </w:rPr>
+        <w:t>aa dehada</w:t>
+      </w:r>
+      <w:r>
+        <w:rPr>
+          <w:rFonts w:ascii="Courier New" w:hAnsi="Courier New" w:cs="Courier New"/>
+        </w:rPr>
+        <w:t xml:space="preserve"> Nenapugal</w:t>
+      </w:r>
+      <w:r>
+        <w:rPr>
+          <w:rFonts w:ascii="Courier New" w:hAnsi="Courier New" w:cs="Courier New"/>
+        </w:rPr>
+        <w:t>ind</w:t>
+      </w:r>
+      <w:r>
+        <w:rPr>
+          <w:rFonts w:ascii="Courier New" w:hAnsi="Courier New" w:cs="Courier New"/>
+        </w:rPr>
+        <w:t>a</w:t>
+      </w:r>
+      <w:r>
+        <w:rPr>
+          <w:rFonts w:ascii="Courier New" w:hAnsi="Courier New" w:cs="Courier New"/>
+        </w:rPr>
+        <w:br/>
+      </w:r>
+      <w:r>
+        <w:rPr>
+          <w:rFonts w:ascii="Courier New" w:hAnsi="Courier New" w:cs="Courier New"/>
+        </w:rPr>
+        <w:t xml:space="preserve">srishtiyada </w:t>
+      </w:r>
+      <w:r>
+        <w:rPr>
+          <w:rFonts w:ascii="Courier New" w:hAnsi="Courier New" w:cs="Courier New"/>
+        </w:rPr>
+        <w:t>antarabhava</w:t>
+      </w:r>
+      <w:r>
+        <w:rPr>
+          <w:rFonts w:ascii="Courier New" w:hAnsi="Courier New" w:cs="Courier New"/>
+        </w:rPr>
+        <w:t xml:space="preserve"> da olage</w:t>
+      </w:r>
+      <w:r>
+        <w:rPr>
+          <w:rFonts w:ascii="Courier New" w:hAnsi="Courier New" w:cs="Courier New"/>
+        </w:rPr>
+        <w:t xml:space="preserve"> </w:t>
+      </w:r>
+      <w:r>
+        <w:rPr>
+          <w:rFonts w:ascii="Courier New" w:hAnsi="Courier New" w:cs="Courier New"/>
+        </w:rPr>
+        <w:t>Mareya</w:t>
+      </w:r>
+      <w:r>
+        <w:rPr>
+          <w:rFonts w:ascii="Courier New" w:hAnsi="Courier New" w:cs="Courier New"/>
+        </w:rPr>
+        <w:t>gi kaleduhod</w:t>
+      </w:r>
+      <w:r>
+        <w:rPr>
+          <w:rFonts w:ascii="Courier New" w:hAnsi="Courier New" w:cs="Courier New"/>
+        </w:rPr>
+        <w:t>e</w:t>
+      </w:r>
+      <w:r>
+        <w:rPr>
+          <w:rFonts w:ascii="Courier New" w:hAnsi="Courier New" w:cs="Courier New"/>
+        </w:rPr>
+        <w:br/>
+        <w:t>Adu n</w:t>
+      </w:r>
+      <w:r>
+        <w:rPr>
+          <w:rFonts w:ascii="Courier New" w:hAnsi="Courier New" w:cs="Courier New"/>
+        </w:rPr>
+        <w:t>eene shrustisida</w:t>
+      </w:r>
+      <w:r>
+        <w:rPr>
+          <w:rFonts w:ascii="Courier New" w:hAnsi="Courier New" w:cs="Courier New"/>
+        </w:rPr>
+        <w:t xml:space="preserve"> </w:t>
+      </w:r>
+      <w:r>
+        <w:rPr>
+          <w:rFonts w:ascii="Courier New" w:hAnsi="Courier New" w:cs="Courier New"/>
+        </w:rPr>
+        <w:t xml:space="preserve">ondu </w:t>
+      </w:r>
+      <w:r>
+        <w:rPr>
+          <w:rFonts w:ascii="Courier New" w:hAnsi="Courier New" w:cs="Courier New"/>
+        </w:rPr>
+        <w:t>Vyuthi</w:t>
+      </w:r>
+      <w:r>
+        <w:rPr>
+          <w:rFonts w:ascii="Courier New" w:hAnsi="Courier New" w:cs="Courier New"/>
+        </w:rPr>
+        <w:br/>
+        <w:t>Aa Vyuthiya olage s</w:t>
       </w:r>
       <w:r>
         <w:rPr>
@@ -30543,13 +32071,7 @@
         <w:rPr>
           <w:rFonts w:ascii="Courier New" w:hAnsi="Courier New" w:cs="Courier New"/>
         </w:rPr>
-        <w:t>kal</w:t>
-      </w:r>
-      <w:r>
-        <w:rPr>
-          <w:rFonts w:ascii="Courier New" w:hAnsi="Courier New" w:cs="Courier New"/>
-        </w:rPr>
-        <w:t>edu hodha pretha neenu</w:t>
+        <w:t>paradaduthiruva pretha neenu</w:t>
       </w:r>
     </w:p>
     <w:p>
@@ -30580,67 +32102,96 @@
         <w:rPr>
           <w:rFonts w:ascii="Courier New" w:hAnsi="Courier New" w:cs="Courier New"/>
         </w:rPr>
-        <w:t>Yaar</w:t>
-      </w:r>
-      <w:r>
-        <w:rPr>
-          <w:rFonts w:ascii="Courier New" w:hAnsi="Courier New" w:cs="Courier New"/>
-        </w:rPr>
-        <w:t>?</w:t>
-      </w:r>
-      <w:r>
-        <w:rPr>
-          <w:rFonts w:ascii="Courier New" w:hAnsi="Courier New" w:cs="Courier New"/>
-        </w:rPr>
-        <w:t xml:space="preserve"> Yaar neenu?</w:t>
-      </w:r>
-      <w:r>
-        <w:rPr>
-          <w:rFonts w:ascii="Courier New" w:hAnsi="Courier New" w:cs="Courier New"/>
-        </w:rPr>
-        <w:t xml:space="preserve"> </w:t>
-      </w:r>
-      <w:r>
-        <w:rPr>
-          <w:rFonts w:ascii="Courier New" w:hAnsi="Courier New" w:cs="Courier New"/>
-        </w:rPr>
-        <w:t xml:space="preserve">En… </w:t>
-      </w:r>
-      <w:r>
-        <w:rPr>
-          <w:rFonts w:ascii="Courier New" w:hAnsi="Courier New" w:cs="Courier New"/>
-        </w:rPr>
-        <w:t>E</w:t>
-      </w:r>
-      <w:r>
-        <w:rPr>
-          <w:rFonts w:ascii="Courier New" w:hAnsi="Courier New" w:cs="Courier New"/>
-        </w:rPr>
-        <w:t>n naditide?</w:t>
-      </w:r>
-    </w:p>
-    <w:p>
-      <w:pPr>
+        <w:t>Illa… Idu Nija alla</w:t>
+      </w:r>
+      <w:r>
+        <w:rPr>
+          <w:rFonts w:ascii="Courier New" w:hAnsi="Courier New" w:cs="Courier New"/>
+        </w:rPr>
+        <w:t xml:space="preserve"> (</w:t>
+      </w:r>
+      <w:r>
+        <w:rPr>
+          <w:rFonts w:ascii="Courier New" w:hAnsi="Courier New" w:cs="Courier New"/>
+          <w:i/>
+          <w:iCs/>
+        </w:rPr>
+        <w:t>smiles)</w:t>
+      </w:r>
+      <w:r>
+        <w:rPr>
+          <w:rFonts w:ascii="Courier New" w:hAnsi="Courier New" w:cs="Courier New"/>
+        </w:rPr>
+        <w:t xml:space="preserve"> </w:t>
+      </w:r>
+      <w:r>
+        <w:rPr>
+          <w:rFonts w:ascii="Courier New" w:hAnsi="Courier New" w:cs="Courier New"/>
+        </w:rPr>
+        <w:t>Idella bari kansu aste</w:t>
+      </w:r>
+    </w:p>
+    <w:p>
+      <w:pPr>
+        <w:spacing w:line="240" w:lineRule="auto"/>
+        <w:rPr>
+          <w:rFonts w:ascii="Courier New" w:hAnsi="Courier New" w:cs="Courier New"/>
+        </w:rPr>
+      </w:pPr>
+      <w:r>
+        <w:rPr>
+          <w:rFonts w:ascii="Courier New" w:hAnsi="Courier New" w:cs="Courier New"/>
+        </w:rPr>
+        <w:t xml:space="preserve">Suddenly, the fierce </w:t>
+      </w:r>
+      <w:r>
+        <w:rPr>
+          <w:rFonts w:ascii="Courier New" w:hAnsi="Courier New" w:cs="Courier New"/>
+        </w:rPr>
+        <w:t>Yamadhootha</w:t>
+      </w:r>
+      <w:r>
+        <w:rPr>
+          <w:rFonts w:ascii="Courier New" w:hAnsi="Courier New" w:cs="Courier New"/>
+        </w:rPr>
+        <w:t xml:space="preserve"> appears </w:t>
+      </w:r>
+      <w:r>
+        <w:rPr>
+          <w:rFonts w:ascii="Courier New" w:hAnsi="Courier New" w:cs="Courier New"/>
+        </w:rPr>
+        <w:t xml:space="preserve">right in front of </w:t>
+      </w:r>
+      <w:r>
+        <w:rPr>
+          <w:rFonts w:ascii="Courier New" w:hAnsi="Courier New" w:cs="Courier New"/>
+        </w:rPr>
+        <w:t>Adi</w:t>
+      </w:r>
+      <w:r>
+        <w:rPr>
+          <w:rFonts w:ascii="Courier New" w:hAnsi="Courier New" w:cs="Courier New"/>
+        </w:rPr>
+        <w:t>.</w:t>
+      </w:r>
+    </w:p>
+    <w:p>
+      <w:pPr>
+        <w:spacing w:line="240" w:lineRule="auto"/>
         <w:jc w:val="center"/>
         <w:rPr>
           <w:rFonts w:ascii="Courier New" w:hAnsi="Courier New" w:cs="Courier New"/>
-        </w:rPr>
-      </w:pPr>
-      <w:r>
-        <w:rPr>
-          <w:rFonts w:ascii="Courier New" w:hAnsi="Courier New" w:cs="Courier New"/>
-          <w:b/>
-          <w:bCs/>
-        </w:rPr>
-        <w:t xml:space="preserve">DARK </w:t>
-      </w:r>
-      <w:r>
-        <w:rPr>
-          <w:rFonts w:ascii="Courier New" w:hAnsi="Courier New" w:cs="Courier New"/>
-          <w:b/>
-          <w:bCs/>
-        </w:rPr>
-        <w:t>BEING</w:t>
+          <w:b/>
+          <w:bCs/>
+        </w:rPr>
+      </w:pPr>
+      <w:r>
+        <w:rPr>
+          <w:rFonts w:ascii="Courier New" w:hAnsi="Courier New" w:cs="Courier New"/>
+          <w:b/>
+          <w:bCs/>
+        </w:rPr>
+        <w:t>YAMADHOOTHA</w:t>
       </w:r>
       <w:r>
         <w:rPr>
@@ -30654,19 +32205,43 @@
         <w:rPr>
           <w:rFonts w:ascii="Courier New" w:hAnsi="Courier New" w:cs="Courier New"/>
         </w:rPr>
-        <w:t xml:space="preserve">Naanu </w:t>
-      </w:r>
-      <w:r>
-        <w:rPr>
-          <w:rFonts w:ascii="Courier New" w:hAnsi="Courier New" w:cs="Courier New"/>
-          <w:i/>
-          <w:iCs/>
-        </w:rPr>
-        <w:t>(laughs)</w:t>
-      </w:r>
-      <w:r>
-        <w:rPr>
-          <w:rFonts w:ascii="Courier New" w:hAnsi="Courier New" w:cs="Courier New"/>
+        <w:t xml:space="preserve">Idu Astithva </w:t>
+      </w:r>
+      <w:r>
+        <w:rPr>
+          <w:rFonts w:ascii="Courier New" w:hAnsi="Courier New" w:cs="Courier New"/>
+          <w:i/>
+          <w:iCs/>
+        </w:rPr>
+        <w:t>(</w:t>
+      </w:r>
+      <w:r>
+        <w:rPr>
+          <w:rFonts w:ascii="Courier New" w:hAnsi="Courier New" w:cs="Courier New"/>
+          <w:i/>
+          <w:iCs/>
+        </w:rPr>
+        <w:t>now standing further again</w:t>
+      </w:r>
+      <w:r>
+        <w:rPr>
+          <w:rFonts w:ascii="Courier New" w:hAnsi="Courier New" w:cs="Courier New"/>
+          <w:i/>
+          <w:iCs/>
+        </w:rPr>
+        <w:t>)</w:t>
+      </w:r>
+      <w:r>
+        <w:rPr>
+          <w:rFonts w:ascii="Courier New" w:hAnsi="Courier New" w:cs="Courier New"/>
+        </w:rPr>
+        <w:t xml:space="preserve"> </w:t>
+      </w:r>
+      <w:r>
+        <w:rPr>
+          <w:rFonts w:ascii="Courier New" w:hAnsi="Courier New" w:cs="Courier New"/>
+          <w:b/>
+          <w:bCs/>
         </w:rPr>
         <w:br/>
       </w:r>
@@ -30674,95 +32249,397 @@
         <w:rPr>
           <w:rFonts w:ascii="Courier New" w:hAnsi="Courier New" w:cs="Courier New"/>
         </w:rPr>
-        <w:t>Kaala</w:t>
-      </w:r>
-      <w:r>
-        <w:rPr>
-          <w:rFonts w:ascii="Courier New" w:hAnsi="Courier New" w:cs="Courier New"/>
-        </w:rPr>
-        <w:t xml:space="preserve"> </w:t>
-      </w:r>
-      <w:r>
-        <w:rPr>
-          <w:rFonts w:ascii="Courier New" w:hAnsi="Courier New" w:cs="Courier New"/>
-        </w:rPr>
-        <w:t>Gharbhad</w:t>
-      </w:r>
-      <w:r>
-        <w:rPr>
-          <w:rFonts w:ascii="Courier New" w:hAnsi="Courier New" w:cs="Courier New"/>
-        </w:rPr>
-        <w:t>ha Chaye I</w:t>
-      </w:r>
-      <w:r>
-        <w:rPr>
-          <w:rFonts w:ascii="Courier New" w:hAnsi="Courier New" w:cs="Courier New"/>
-        </w:rPr>
-        <w:t>nda</w:t>
-      </w:r>
-      <w:r>
-        <w:rPr>
-          <w:rFonts w:ascii="Courier New" w:hAnsi="Courier New" w:cs="Courier New"/>
-        </w:rPr>
-        <w:t xml:space="preserve"> … </w:t>
-      </w:r>
-      <w:r>
-        <w:rPr>
-          <w:rFonts w:ascii="Courier New" w:hAnsi="Courier New" w:cs="Courier New"/>
-        </w:rPr>
-        <w:t>Dharma Raajana Agne</w:t>
-      </w:r>
-      <w:r>
-        <w:rPr>
-          <w:rFonts w:ascii="Courier New" w:hAnsi="Courier New" w:cs="Courier New"/>
-        </w:rPr>
-        <w:t>y</w:t>
-      </w:r>
-      <w:r>
-        <w:rPr>
-          <w:rFonts w:ascii="Courier New" w:hAnsi="Courier New" w:cs="Courier New"/>
-        </w:rPr>
-        <w:t xml:space="preserve"> I</w:t>
-      </w:r>
-      <w:r>
-        <w:rPr>
-          <w:rFonts w:ascii="Courier New" w:hAnsi="Courier New" w:cs="Courier New"/>
-        </w:rPr>
-        <w:t>nda</w:t>
-      </w:r>
-      <w:r>
-        <w:rPr>
-          <w:rFonts w:ascii="Courier New" w:hAnsi="Courier New" w:cs="Courier New"/>
+        <w:t>Oh Pretha!</w:t>
+      </w:r>
+      <w:r>
+        <w:rPr>
+          <w:rFonts w:ascii="Courier New" w:hAnsi="Courier New" w:cs="Courier New"/>
+        </w:rPr>
+        <w:t xml:space="preserve"> </w:t>
+      </w:r>
+      <w:r>
+        <w:rPr>
+          <w:rFonts w:ascii="Courier New" w:hAnsi="Courier New" w:cs="Courier New"/>
+          <w:i/>
+          <w:iCs/>
+        </w:rPr>
+        <w:t>(points)</w:t>
+      </w:r>
+      <w:r>
+        <w:rPr>
+          <w:rFonts w:ascii="Courier New" w:hAnsi="Courier New" w:cs="Courier New"/>
+        </w:rPr>
+        <w:t xml:space="preserve"> </w:t>
+      </w:r>
+      <w:r>
+        <w:rPr>
+          <w:rFonts w:ascii="Courier New" w:hAnsi="Courier New" w:cs="Courier New"/>
+        </w:rPr>
+        <w:t xml:space="preserve">Ivathu ninna </w:t>
+      </w:r>
+      <w:r>
+        <w:rPr>
+          <w:rFonts w:ascii="Courier New" w:hAnsi="Courier New" w:cs="Courier New"/>
+        </w:rPr>
+        <w:t>samaradhane</w:t>
+      </w:r>
+      <w:r>
+        <w:rPr>
+          <w:rFonts w:ascii="Courier New" w:hAnsi="Courier New" w:cs="Courier New"/>
+        </w:rPr>
+        <w:t>!</w:t>
+      </w:r>
+    </w:p>
+    <w:p>
+      <w:pPr>
+        <w:spacing w:line="240" w:lineRule="auto"/>
+        <w:jc w:val="center"/>
+        <w:rPr>
+          <w:rFonts w:ascii="Courier New" w:hAnsi="Courier New" w:cs="Courier New"/>
+        </w:rPr>
+      </w:pPr>
+      <w:r>
+        <w:rPr>
+          <w:rFonts w:ascii="Courier New" w:hAnsi="Courier New" w:cs="Courier New"/>
+          <w:b/>
+          <w:bCs/>
+        </w:rPr>
+        <w:t>ADI</w:t>
+      </w:r>
+      <w:r>
+        <w:rPr>
+          <w:rFonts w:ascii="Courier New" w:hAnsi="Courier New" w:cs="Courier New"/>
+          <w:b/>
+          <w:bCs/>
         </w:rPr>
         <w:br/>
       </w:r>
       <w:r>
         <w:rPr>
           <w:rFonts w:ascii="Courier New" w:hAnsi="Courier New" w:cs="Courier New"/>
-          <w:i/>
-          <w:iCs/>
-        </w:rPr>
-        <w:t xml:space="preserve">(opens his arms wide) </w:t>
-      </w:r>
-      <w:r>
-        <w:rPr>
-          <w:rFonts w:ascii="Courier New" w:hAnsi="Courier New" w:cs="Courier New"/>
-          <w:i/>
-          <w:iCs/>
+        </w:rPr>
+        <w:t>Illa! Naan… naan sathilla!</w:t>
+      </w:r>
+      <w:r>
+        <w:rPr>
+          <w:rFonts w:ascii="Courier New" w:hAnsi="Courier New" w:cs="Courier New"/>
         </w:rPr>
         <w:br/>
-      </w:r>
-      <w:r>
-        <w:rPr>
-          <w:rFonts w:ascii="Courier New" w:hAnsi="Courier New" w:cs="Courier New"/>
-        </w:rPr>
-        <w:t xml:space="preserve">Satvakke </w:t>
-      </w:r>
-      <w:r>
-        <w:rPr>
-          <w:rFonts w:ascii="Courier New" w:hAnsi="Courier New" w:cs="Courier New"/>
-        </w:rPr>
-        <w:t>Bandha Thamakethu</w:t>
+        <w:t>Naan elligu hogala</w:t>
+      </w:r>
+      <w:r>
+        <w:rPr>
+          <w:rFonts w:ascii="Courier New" w:hAnsi="Courier New" w:cs="Courier New"/>
+        </w:rPr>
+        <w:t xml:space="preserve"> </w:t>
+      </w:r>
+      <w:r>
+        <w:rPr>
+          <w:rFonts w:ascii="Courier New" w:hAnsi="Courier New" w:cs="Courier New"/>
+        </w:rPr>
+        <w:t>Eligu barala!</w:t>
+      </w:r>
+    </w:p>
+    <w:p>
+      <w:pPr>
+        <w:spacing w:line="240" w:lineRule="auto"/>
+        <w:jc w:val="center"/>
+        <w:rPr>
+          <w:rFonts w:ascii="Courier New" w:hAnsi="Courier New" w:cs="Courier New"/>
+          <w:i/>
+          <w:iCs/>
+        </w:rPr>
+      </w:pPr>
+      <w:r>
+        <w:rPr>
+          <w:rFonts w:ascii="Courier New" w:hAnsi="Courier New" w:cs="Courier New"/>
+          <w:b/>
+          <w:bCs/>
+        </w:rPr>
+        <w:t>YAMADHOOTHA</w:t>
+      </w:r>
+      <w:r>
+        <w:rPr>
+          <w:rFonts w:ascii="Courier New" w:hAnsi="Courier New" w:cs="Courier New"/>
+          <w:b/>
+          <w:bCs/>
+        </w:rPr>
+        <w:br/>
+      </w:r>
+      <w:r>
+        <w:rPr>
+          <w:rFonts w:ascii="Courier New" w:hAnsi="Courier New" w:cs="Courier New"/>
+        </w:rPr>
+        <w:t xml:space="preserve">Ninna Kutumba ninna </w:t>
+      </w:r>
+      <w:r>
+        <w:rPr>
+          <w:rFonts w:ascii="Courier New" w:hAnsi="Courier New" w:cs="Courier New"/>
+        </w:rPr>
+        <w:br/>
+        <w:t>Ekoddishta Sradha, Dasha Kriya</w:t>
+      </w:r>
+      <w:r>
+        <w:rPr>
+          <w:rFonts w:ascii="Courier New" w:hAnsi="Courier New" w:cs="Courier New"/>
+        </w:rPr>
+        <w:br/>
+        <w:t xml:space="preserve">Tarpana </w:t>
+      </w:r>
+      <w:r>
+        <w:rPr>
+          <w:rFonts w:ascii="Courier New" w:hAnsi="Courier New" w:cs="Courier New"/>
+          <w:i/>
+          <w:iCs/>
+        </w:rPr>
+        <w:t>(flashback of Tarpana scene)</w:t>
+      </w:r>
+      <w:r>
+        <w:rPr>
+          <w:rFonts w:ascii="Courier New" w:hAnsi="Courier New" w:cs="Courier New"/>
+          <w:i/>
+          <w:iCs/>
+        </w:rPr>
+        <w:br/>
+      </w:r>
+      <w:r>
+        <w:rPr>
+          <w:rFonts w:ascii="Courier New" w:hAnsi="Courier New" w:cs="Courier New"/>
+        </w:rPr>
+        <w:t xml:space="preserve">Tilanjali </w:t>
+      </w:r>
+      <w:r>
+        <w:rPr>
+          <w:rFonts w:ascii="Courier New" w:hAnsi="Courier New" w:cs="Courier New"/>
+          <w:i/>
+          <w:iCs/>
+        </w:rPr>
+        <w:t>(flashback of sesame seeds)</w:t>
+      </w:r>
+      <w:r>
+        <w:rPr>
+          <w:rFonts w:ascii="Courier New" w:hAnsi="Courier New" w:cs="Courier New"/>
+          <w:i/>
+          <w:iCs/>
+        </w:rPr>
+        <w:br/>
+      </w:r>
+      <w:r>
+        <w:rPr>
+          <w:rFonts w:ascii="Courier New" w:hAnsi="Courier New" w:cs="Courier New"/>
+        </w:rPr>
+        <w:t xml:space="preserve">Pinda Daana </w:t>
+      </w:r>
+      <w:r>
+        <w:rPr>
+          <w:rFonts w:ascii="Courier New" w:hAnsi="Courier New" w:cs="Courier New"/>
+          <w:i/>
+          <w:iCs/>
+        </w:rPr>
+        <w:t>(flashback of Vasu offering Pinda)</w:t>
+      </w:r>
+      <w:r>
+        <w:rPr>
+          <w:rFonts w:ascii="Courier New" w:hAnsi="Courier New" w:cs="Courier New"/>
+          <w:i/>
+          <w:iCs/>
+        </w:rPr>
+        <w:br/>
+      </w:r>
+      <w:r>
+        <w:rPr>
+          <w:rFonts w:ascii="Courier New" w:hAnsi="Courier New" w:cs="Courier New"/>
+        </w:rPr>
+        <w:t xml:space="preserve">Sapindikarana </w:t>
+      </w:r>
+      <w:r>
+        <w:rPr>
+          <w:rFonts w:ascii="Courier New" w:hAnsi="Courier New" w:cs="Courier New"/>
+          <w:i/>
+          <w:iCs/>
+        </w:rPr>
+        <w:t>(a shot of the ritual)</w:t>
+      </w:r>
+      <w:r>
+        <w:rPr>
+          <w:rFonts w:ascii="Courier New" w:hAnsi="Courier New" w:cs="Courier New"/>
+          <w:i/>
+          <w:iCs/>
+        </w:rPr>
+        <w:br/>
+      </w:r>
+      <w:r>
+        <w:rPr>
+          <w:rFonts w:ascii="Courier New" w:hAnsi="Courier New" w:cs="Courier New"/>
+        </w:rPr>
+        <w:t xml:space="preserve">Garuda Puranada Preta Kalpa Shravana </w:t>
+      </w:r>
+      <w:r>
+        <w:rPr>
+          <w:rFonts w:ascii="Courier New" w:hAnsi="Courier New" w:cs="Courier New"/>
+          <w:i/>
+          <w:iCs/>
+        </w:rPr>
+        <w:t>(flashback of Garuda Purana)</w:t>
+      </w:r>
+      <w:r>
+        <w:rPr>
+          <w:rFonts w:ascii="Courier New" w:hAnsi="Courier New" w:cs="Courier New"/>
+        </w:rPr>
+        <w:br/>
+      </w:r>
+      <w:r>
+        <w:rPr>
+          <w:rFonts w:ascii="Courier New" w:hAnsi="Courier New" w:cs="Courier New"/>
+        </w:rPr>
+        <w:t xml:space="preserve">Ella kriye galanu mugisi </w:t>
+      </w:r>
+      <w:r>
+        <w:rPr>
+          <w:rFonts w:ascii="Courier New" w:hAnsi="Courier New" w:cs="Courier New"/>
+        </w:rPr>
+        <w:t>a</w:t>
+      </w:r>
+      <w:r>
+        <w:rPr>
+          <w:rFonts w:ascii="Courier New" w:hAnsi="Courier New" w:cs="Courier New"/>
+        </w:rPr>
+        <w:t>vara Dharma palane</w:t>
+      </w:r>
+      <w:r>
+        <w:rPr>
+          <w:rFonts w:ascii="Courier New" w:hAnsi="Courier New" w:cs="Courier New"/>
+        </w:rPr>
+        <w:t xml:space="preserve"> madidhare</w:t>
+      </w:r>
+      <w:r>
+        <w:rPr>
+          <w:rFonts w:ascii="Courier New" w:hAnsi="Courier New" w:cs="Courier New"/>
+        </w:rPr>
+        <w:br/>
+        <w:t>Iga neenu ni</w:t>
+      </w:r>
+      <w:r>
+        <w:rPr>
+          <w:rFonts w:ascii="Courier New" w:hAnsi="Courier New" w:cs="Courier New"/>
+        </w:rPr>
+        <w:t>nna k</w:t>
+      </w:r>
+      <w:r>
+        <w:rPr>
+          <w:rFonts w:ascii="Courier New" w:hAnsi="Courier New" w:cs="Courier New"/>
+        </w:rPr>
+        <w:t xml:space="preserve">arma </w:t>
+      </w:r>
+      <w:r>
+        <w:rPr>
+          <w:rFonts w:ascii="Courier New" w:hAnsi="Courier New" w:cs="Courier New"/>
+        </w:rPr>
+        <w:t>da phala anubhhavisuva samaya</w:t>
+      </w:r>
+      <w:r>
+        <w:rPr>
+          <w:rFonts w:ascii="Courier New" w:hAnsi="Courier New" w:cs="Courier New"/>
+        </w:rPr>
+        <w:t xml:space="preserve"> </w:t>
+      </w:r>
+      <w:r>
+        <w:rPr>
+          <w:rFonts w:ascii="Courier New" w:hAnsi="Courier New" w:cs="Courier New"/>
+          <w:i/>
+          <w:iCs/>
+        </w:rPr>
+        <w:t>(demonic laughs)</w:t>
+      </w:r>
+    </w:p>
+    <w:p>
+      <w:pPr>
+        <w:spacing w:line="240" w:lineRule="auto"/>
+        <w:jc w:val="center"/>
+        <w:rPr>
+          <w:rFonts w:ascii="Courier New" w:hAnsi="Courier New" w:cs="Courier New"/>
+        </w:rPr>
+      </w:pPr>
+      <w:r>
+        <w:rPr>
+          <w:rFonts w:ascii="Courier New" w:hAnsi="Courier New" w:cs="Courier New"/>
+          <w:b/>
+          <w:bCs/>
+        </w:rPr>
+        <w:t>ADI</w:t>
+      </w:r>
+      <w:r>
+        <w:rPr>
+          <w:rFonts w:ascii="Courier New" w:hAnsi="Courier New" w:cs="Courier New"/>
+          <w:b/>
+          <w:bCs/>
+        </w:rPr>
+        <w:br/>
+      </w:r>
+      <w:r>
+        <w:rPr>
+          <w:rFonts w:ascii="Courier New" w:hAnsi="Courier New" w:cs="Courier New"/>
+          <w:i/>
+          <w:iCs/>
+        </w:rPr>
+        <w:t>(nods in disagreement)</w:t>
+      </w:r>
+      <w:r>
+        <w:rPr>
+          <w:rFonts w:ascii="Courier New" w:hAnsi="Courier New" w:cs="Courier New"/>
+          <w:i/>
+          <w:iCs/>
+        </w:rPr>
+        <w:t xml:space="preserve"> </w:t>
+      </w:r>
+      <w:r>
+        <w:rPr>
+          <w:rFonts w:ascii="Courier New" w:hAnsi="Courier New" w:cs="Courier New"/>
+        </w:rPr>
+        <w:t>Illa! Illa!</w:t>
+      </w:r>
+      <w:r>
+        <w:rPr>
+          <w:rFonts w:ascii="Courier New" w:hAnsi="Courier New" w:cs="Courier New"/>
+        </w:rPr>
+        <w:t xml:space="preserve"> </w:t>
+      </w:r>
+      <w:r>
+        <w:rPr>
+          <w:rFonts w:ascii="Courier New" w:hAnsi="Courier New" w:cs="Courier New"/>
+        </w:rPr>
+        <w:t>Illa!</w:t>
+      </w:r>
+    </w:p>
+    <w:p>
+      <w:pPr>
+        <w:spacing w:line="240" w:lineRule="auto"/>
+        <w:jc w:val="center"/>
+        <w:rPr>
+          <w:rFonts w:ascii="Courier New" w:hAnsi="Courier New" w:cs="Courier New"/>
+        </w:rPr>
+      </w:pPr>
+      <w:r>
+        <w:rPr>
+          <w:rFonts w:ascii="Courier New" w:hAnsi="Courier New" w:cs="Courier New"/>
+          <w:b/>
+          <w:bCs/>
+        </w:rPr>
+        <w:t>YAMADHOOTHA</w:t>
+      </w:r>
+      <w:r>
+        <w:rPr>
+          <w:rFonts w:ascii="Courier New" w:hAnsi="Courier New" w:cs="Courier New"/>
+          <w:b/>
+          <w:bCs/>
+        </w:rPr>
+        <w:br/>
+      </w:r>
+      <w:r>
+        <w:rPr>
+          <w:rFonts w:ascii="Courier New" w:hAnsi="Courier New" w:cs="Courier New"/>
+        </w:rPr>
+        <w:t>Ninna kutumbavannu nodalu</w:t>
       </w:r>
       <w:r>
         <w:rPr>
@@ -30784,21 +32661,19 @@
           <w:i/>
           <w:iCs/>
         </w:rPr>
-        <w:t xml:space="preserve">slowly </w:t>
-      </w:r>
-      <w:r>
-        <w:rPr>
-          <w:rFonts w:ascii="Courier New" w:hAnsi="Courier New" w:cs="Courier New"/>
-          <w:i/>
-          <w:iCs/>
-        </w:rPr>
-        <w:t>turns)</w:t>
-      </w:r>
-      <w:r>
-        <w:rPr>
-          <w:rFonts w:ascii="Courier New" w:hAnsi="Courier New" w:cs="Courier New"/>
-          <w:i/>
-          <w:iCs/>
+        <w:t>points</w:t>
+      </w:r>
+      <w:r>
+        <w:rPr>
+          <w:rFonts w:ascii="Courier New" w:hAnsi="Courier New" w:cs="Courier New"/>
+          <w:i/>
+          <w:iCs/>
+        </w:rPr>
+        <w:t>)</w:t>
+      </w:r>
+      <w:r>
+        <w:rPr>
+          <w:rFonts w:ascii="Courier New" w:hAnsi="Courier New" w:cs="Courier New"/>
         </w:rPr>
         <w:br/>
       </w:r>
@@ -30806,54 +32681,373 @@
         <w:rPr>
           <w:rFonts w:ascii="Courier New" w:hAnsi="Courier New" w:cs="Courier New"/>
         </w:rPr>
-        <w:t>Dharma</w:t>
-      </w:r>
-      <w:r>
-        <w:rPr>
-          <w:rFonts w:ascii="Courier New" w:hAnsi="Courier New" w:cs="Courier New"/>
-        </w:rPr>
-        <w:t>jana</w:t>
-      </w:r>
-      <w:r>
-        <w:rPr>
-          <w:rFonts w:ascii="Courier New" w:hAnsi="Courier New" w:cs="Courier New"/>
-        </w:rPr>
-        <w:t xml:space="preserve"> Dhootha</w:t>
-      </w:r>
-      <w:r>
-        <w:rPr>
-          <w:rFonts w:ascii="Courier New" w:hAnsi="Courier New" w:cs="Courier New"/>
-        </w:rPr>
-        <w:t xml:space="preserve"> … </w:t>
-      </w:r>
-      <w:r>
-        <w:rPr>
-          <w:rFonts w:ascii="Courier New" w:hAnsi="Courier New" w:cs="Courier New"/>
-        </w:rPr>
-        <w:t>Mrithyu</w:t>
-      </w:r>
-      <w:r>
-        <w:rPr>
-          <w:rFonts w:ascii="Courier New" w:hAnsi="Courier New" w:cs="Courier New"/>
-        </w:rPr>
-        <w:t>vina</w:t>
-      </w:r>
-      <w:r>
-        <w:rPr>
-          <w:rFonts w:ascii="Courier New" w:hAnsi="Courier New" w:cs="Courier New"/>
-        </w:rPr>
-        <w:t xml:space="preserve"> Ketha</w:t>
-      </w:r>
-      <w:r>
-        <w:rPr>
-          <w:rFonts w:ascii="Courier New" w:hAnsi="Courier New" w:cs="Courier New"/>
+        <w:t>N</w:t>
+      </w:r>
+      <w:r>
+        <w:rPr>
+          <w:rFonts w:ascii="Courier New" w:hAnsi="Courier New" w:cs="Courier New"/>
+        </w:rPr>
+        <w:t xml:space="preserve">inagondu </w:t>
+      </w:r>
+      <w:r>
+        <w:rPr>
+          <w:rFonts w:ascii="Courier New" w:hAnsi="Courier New" w:cs="Courier New"/>
+        </w:rPr>
+        <w:t>kone avakasha</w:t>
+      </w:r>
+    </w:p>
+    <w:p>
+      <w:pPr>
+        <w:spacing w:line="240" w:lineRule="auto"/>
+        <w:rPr>
+          <w:rFonts w:ascii="Courier New" w:hAnsi="Courier New" w:cs="Courier New"/>
+        </w:rPr>
+      </w:pPr>
+      <w:r>
+        <w:rPr>
+          <w:rFonts w:ascii="Courier New" w:hAnsi="Courier New" w:cs="Courier New"/>
+        </w:rPr>
+        <w:t xml:space="preserve">A </w:t>
+      </w:r>
+      <w:r>
+        <w:rPr>
+          <w:rFonts w:ascii="Courier New" w:hAnsi="Courier New" w:cs="Courier New"/>
+        </w:rPr>
+        <w:t xml:space="preserve">mirror </w:t>
+      </w:r>
+      <w:r>
+        <w:rPr>
+          <w:rFonts w:ascii="Courier New" w:hAnsi="Courier New" w:cs="Courier New"/>
+        </w:rPr>
+        <w:t>appears</w:t>
+      </w:r>
+      <w:r>
+        <w:rPr>
+          <w:rFonts w:ascii="Courier New" w:hAnsi="Courier New" w:cs="Courier New"/>
+        </w:rPr>
+        <w:t xml:space="preserve"> through the fog.</w:t>
+      </w:r>
+      <w:r>
+        <w:rPr>
+          <w:rFonts w:ascii="Courier New" w:hAnsi="Courier New" w:cs="Courier New"/>
+        </w:rPr>
+        <w:t xml:space="preserve"> </w:t>
+      </w:r>
+      <w:r>
+        <w:rPr>
+          <w:rFonts w:ascii="Courier New" w:hAnsi="Courier New" w:cs="Courier New"/>
+        </w:rPr>
+        <w:t xml:space="preserve">The mirror </w:t>
+      </w:r>
+      <w:r>
+        <w:rPr>
+          <w:rFonts w:ascii="Courier New" w:hAnsi="Courier New" w:cs="Courier New"/>
+        </w:rPr>
+        <w:t xml:space="preserve">acts as </w:t>
+      </w:r>
+      <w:r>
+        <w:rPr>
+          <w:rFonts w:ascii="Courier New" w:hAnsi="Courier New" w:cs="Courier New"/>
+        </w:rPr>
+        <w:t>a</w:t>
+      </w:r>
+      <w:r>
+        <w:rPr>
+          <w:rFonts w:ascii="Courier New" w:hAnsi="Courier New" w:cs="Courier New"/>
+        </w:rPr>
+        <w:t xml:space="preserve"> portal to the real world through </w:t>
+      </w:r>
+      <w:r>
+        <w:rPr>
+          <w:rFonts w:ascii="Courier New" w:hAnsi="Courier New" w:cs="Courier New"/>
+          <w:b/>
+          <w:bCs/>
+        </w:rPr>
+        <w:t>his portrait with garland</w:t>
+      </w:r>
+      <w:r>
+        <w:rPr>
+          <w:rFonts w:ascii="Courier New" w:hAnsi="Courier New" w:cs="Courier New"/>
+        </w:rPr>
+        <w:t xml:space="preserve"> next to a </w:t>
+      </w:r>
+      <w:r>
+        <w:rPr>
+          <w:rFonts w:ascii="Courier New" w:hAnsi="Courier New" w:cs="Courier New"/>
+        </w:rPr>
+        <w:t xml:space="preserve">burning </w:t>
+      </w:r>
+      <w:r>
+        <w:rPr>
+          <w:rFonts w:ascii="Courier New" w:hAnsi="Courier New" w:cs="Courier New"/>
+          <w:b/>
+          <w:bCs/>
+        </w:rPr>
+        <w:t>brass</w:t>
+      </w:r>
+      <w:r>
+        <w:rPr>
+          <w:rFonts w:ascii="Courier New" w:hAnsi="Courier New" w:cs="Courier New"/>
+        </w:rPr>
+        <w:t xml:space="preserve"> </w:t>
+      </w:r>
+      <w:r>
+        <w:rPr>
+          <w:rFonts w:ascii="Courier New" w:hAnsi="Courier New" w:cs="Courier New"/>
+          <w:b/>
+          <w:bCs/>
+        </w:rPr>
+        <w:t>d</w:t>
+      </w:r>
+      <w:r>
+        <w:rPr>
+          <w:rFonts w:ascii="Courier New" w:hAnsi="Courier New" w:cs="Courier New"/>
+          <w:b/>
+          <w:bCs/>
+        </w:rPr>
+        <w:t>iya</w:t>
+      </w:r>
+      <w:r>
+        <w:rPr>
+          <w:rFonts w:ascii="Courier New" w:hAnsi="Courier New" w:cs="Courier New"/>
+        </w:rPr>
+        <w:t>.</w:t>
+      </w:r>
+    </w:p>
+    <w:p>
+      <w:pPr>
+        <w:spacing w:line="240" w:lineRule="auto"/>
+        <w:jc w:val="center"/>
+        <w:rPr>
+          <w:rFonts w:ascii="Courier New" w:hAnsi="Courier New" w:cs="Courier New"/>
+          <w:b/>
+          <w:bCs/>
+        </w:rPr>
+      </w:pPr>
+      <w:r>
+        <w:rPr>
+          <w:rFonts w:ascii="Courier New" w:hAnsi="Courier New" w:cs="Courier New"/>
+          <w:b/>
+          <w:bCs/>
+        </w:rPr>
+        <w:t>YAMADHOOTHA</w:t>
+      </w:r>
+      <w:r>
+        <w:rPr>
+          <w:rFonts w:ascii="Courier New" w:hAnsi="Courier New" w:cs="Courier New"/>
+          <w:b/>
+          <w:bCs/>
         </w:rPr>
         <w:br/>
-        <w:t>Yamakinkara Yamabhatta</w:t>
-      </w:r>
-      <w:r>
-        <w:rPr>
-          <w:rFonts w:ascii="Courier New" w:hAnsi="Courier New" w:cs="Courier New"/>
+      </w:r>
+      <w:r>
+        <w:rPr>
+          <w:rFonts w:ascii="Courier New" w:hAnsi="Courier New" w:cs="Courier New"/>
+        </w:rPr>
+        <w:t>Niyamada anusaara ninna saavannu neene sweekara madidare</w:t>
+      </w:r>
+      <w:r>
+        <w:rPr>
+          <w:rFonts w:ascii="Courier New" w:hAnsi="Courier New" w:cs="Courier New"/>
+        </w:rPr>
+        <w:br/>
+        <w:t xml:space="preserve">Ninna mundina payana </w:t>
+      </w:r>
+      <w:r>
+        <w:rPr>
+          <w:rFonts w:ascii="Courier New" w:hAnsi="Courier New" w:cs="Courier New"/>
+        </w:rPr>
+        <w:t xml:space="preserve">konchu </w:t>
+      </w:r>
+      <w:r>
+        <w:rPr>
+          <w:rFonts w:ascii="Courier New" w:hAnsi="Courier New" w:cs="Courier New"/>
+        </w:rPr>
+        <w:t>sukhakaravagiruthithu</w:t>
+      </w:r>
+    </w:p>
+    <w:p>
+      <w:pPr>
+        <w:spacing w:line="240" w:lineRule="auto"/>
+        <w:rPr>
+          <w:rFonts w:ascii="Courier New" w:hAnsi="Courier New" w:cs="Courier New"/>
+        </w:rPr>
+      </w:pPr>
+      <w:r>
+        <w:rPr>
+          <w:rFonts w:ascii="Courier New" w:hAnsi="Courier New" w:cs="Courier New"/>
+        </w:rPr>
+        <w:t>Adi</w:t>
+      </w:r>
+      <w:r>
+        <w:rPr>
+          <w:rFonts w:ascii="Courier New" w:hAnsi="Courier New" w:cs="Courier New"/>
+        </w:rPr>
+        <w:t xml:space="preserve"> cries-</w:t>
+      </w:r>
+      <w:r>
+        <w:rPr>
+          <w:rFonts w:ascii="Courier New" w:hAnsi="Courier New" w:cs="Courier New"/>
+        </w:rPr>
+        <w:t xml:space="preserve"> </w:t>
+      </w:r>
+      <w:r>
+        <w:rPr>
+          <w:rFonts w:ascii="Courier New" w:hAnsi="Courier New" w:cs="Courier New"/>
+        </w:rPr>
+        <w:t>R</w:t>
+      </w:r>
+      <w:r>
+        <w:rPr>
+          <w:rFonts w:ascii="Courier New" w:hAnsi="Courier New" w:cs="Courier New"/>
+        </w:rPr>
+        <w:t>efusing to accept his fate</w:t>
+      </w:r>
+      <w:r>
+        <w:rPr>
+          <w:rFonts w:ascii="Courier New" w:hAnsi="Courier New" w:cs="Courier New"/>
+        </w:rPr>
+        <w:t xml:space="preserve">. </w:t>
+      </w:r>
+      <w:r>
+        <w:rPr>
+          <w:rFonts w:ascii="Courier New" w:hAnsi="Courier New" w:cs="Courier New"/>
+        </w:rPr>
+        <w:t xml:space="preserve">He </w:t>
+      </w:r>
+      <w:r>
+        <w:rPr>
+          <w:rFonts w:ascii="Courier New" w:hAnsi="Courier New" w:cs="Courier New"/>
+        </w:rPr>
+        <w:t>touches</w:t>
+      </w:r>
+      <w:r>
+        <w:rPr>
+          <w:rFonts w:ascii="Courier New" w:hAnsi="Courier New" w:cs="Courier New"/>
+        </w:rPr>
+        <w:t xml:space="preserve"> the </w:t>
+      </w:r>
+      <w:r>
+        <w:rPr>
+          <w:rFonts w:ascii="Courier New" w:hAnsi="Courier New" w:cs="Courier New"/>
+        </w:rPr>
+        <w:t xml:space="preserve">frame of the </w:t>
+      </w:r>
+      <w:r>
+        <w:rPr>
+          <w:rFonts w:ascii="Courier New" w:hAnsi="Courier New" w:cs="Courier New"/>
+        </w:rPr>
+        <w:t>mirror.</w:t>
+      </w:r>
+    </w:p>
+    <w:p>
+      <w:pPr>
+        <w:spacing w:line="240" w:lineRule="auto"/>
+        <w:jc w:val="center"/>
+        <w:rPr>
+          <w:rFonts w:ascii="Courier New" w:hAnsi="Courier New" w:cs="Courier New"/>
+        </w:rPr>
+      </w:pPr>
+      <w:r>
+        <w:rPr>
+          <w:rFonts w:ascii="Courier New" w:hAnsi="Courier New" w:cs="Courier New"/>
+          <w:b/>
+          <w:bCs/>
+        </w:rPr>
+        <w:t>YAMADHOOTHA</w:t>
+      </w:r>
+      <w:r>
+        <w:rPr>
+          <w:rFonts w:ascii="Courier New" w:hAnsi="Courier New" w:cs="Courier New"/>
+          <w:b/>
+          <w:bCs/>
+        </w:rPr>
+        <w:t xml:space="preserve"> </w:t>
+      </w:r>
+      <w:r>
+        <w:rPr>
+          <w:rFonts w:ascii="Courier New" w:hAnsi="Courier New" w:cs="Courier New"/>
+          <w:i/>
+          <w:iCs/>
+        </w:rPr>
+        <w:t>(demonic angry voice)</w:t>
+      </w:r>
+      <w:r>
+        <w:rPr>
+          <w:rFonts w:ascii="Courier New" w:hAnsi="Courier New" w:cs="Courier New"/>
+          <w:i/>
+          <w:iCs/>
+        </w:rPr>
+        <w:br/>
+      </w:r>
+      <w:r>
+        <w:rPr>
+          <w:rFonts w:ascii="Courier New" w:hAnsi="Courier New" w:cs="Courier New"/>
+        </w:rPr>
+        <w:t>Adrare neene avakasha kaledukonde</w:t>
+      </w:r>
+      <w:r>
+        <w:rPr>
+          <w:rFonts w:ascii="Courier New" w:hAnsi="Courier New" w:cs="Courier New"/>
+        </w:rPr>
+        <w:br/>
+      </w:r>
+      <w:r>
+        <w:rPr>
+          <w:rFonts w:ascii="Courier New" w:hAnsi="Courier New" w:cs="Courier New"/>
+        </w:rPr>
+        <w:t>I</w:t>
+      </w:r>
+      <w:r>
+        <w:rPr>
+          <w:rFonts w:ascii="Courier New" w:hAnsi="Courier New" w:cs="Courier New"/>
+        </w:rPr>
+        <w:t>ga naane ninannu balavanthavagi karedoyyabeku</w:t>
+      </w:r>
+    </w:p>
+    <w:p>
+      <w:pPr>
+        <w:spacing w:line="240" w:lineRule="auto"/>
+        <w:jc w:val="center"/>
+        <w:rPr>
+          <w:rFonts w:ascii="Courier New" w:hAnsi="Courier New" w:cs="Courier New"/>
+        </w:rPr>
+      </w:pPr>
+      <w:r>
+        <w:rPr>
+          <w:rFonts w:ascii="Courier New" w:hAnsi="Courier New" w:cs="Courier New"/>
+          <w:b/>
+          <w:bCs/>
+        </w:rPr>
+        <w:t xml:space="preserve">ADI </w:t>
+      </w:r>
+      <w:r>
+        <w:rPr>
+          <w:rFonts w:ascii="Courier New" w:hAnsi="Courier New" w:cs="Courier New"/>
+          <w:i/>
+          <w:iCs/>
+        </w:rPr>
+        <w:t>(looking at the mirror)</w:t>
+      </w:r>
+      <w:r>
+        <w:rPr>
+          <w:rFonts w:ascii="Courier New" w:hAnsi="Courier New" w:cs="Courier New"/>
+          <w:i/>
+          <w:iCs/>
+        </w:rPr>
+        <w:br/>
+      </w:r>
+      <w:r>
+        <w:rPr>
+          <w:rFonts w:ascii="Courier New" w:hAnsi="Courier New" w:cs="Courier New"/>
+        </w:rPr>
+        <w:t>Kriti! Ved!</w:t>
+      </w:r>
+      <w:r>
+        <w:rPr>
+          <w:rFonts w:ascii="Courier New" w:hAnsi="Courier New" w:cs="Courier New"/>
+          <w:i/>
+          <w:iCs/>
         </w:rPr>
         <w:t xml:space="preserve"> </w:t>
       </w:r>
@@ -30871,7 +33065,7 @@
           <w:i/>
           <w:iCs/>
         </w:rPr>
-        <w:t>with angry face</w:t>
+        <w:t>full of courage</w:t>
       </w:r>
       <w:r>
         <w:rPr>
@@ -30886,260 +33080,225 @@
           <w:rFonts w:ascii="Courier New" w:hAnsi="Courier New" w:cs="Courier New"/>
         </w:rPr>
         <w:br/>
-        <w:t>Pretha</w:t>
-      </w:r>
-      <w:r>
-        <w:rPr>
-          <w:rFonts w:ascii="Courier New" w:hAnsi="Courier New" w:cs="Courier New"/>
-        </w:rPr>
-        <w:t xml:space="preserve"> </w:t>
-      </w:r>
-      <w:r>
-        <w:rPr>
-          <w:rFonts w:ascii="Courier New" w:hAnsi="Courier New" w:cs="Courier New"/>
-        </w:rPr>
-        <w:t>Sethu</w:t>
-      </w:r>
-      <w:r>
-        <w:rPr>
-          <w:rFonts w:ascii="Courier New" w:hAnsi="Courier New" w:cs="Courier New"/>
-        </w:rPr>
-        <w:t xml:space="preserve"> Yamadhootha</w:t>
-      </w:r>
-      <w:r>
-        <w:rPr>
-          <w:rFonts w:ascii="Courier New" w:hAnsi="Courier New" w:cs="Courier New"/>
-          <w:b/>
-          <w:bCs/>
-        </w:rPr>
-        <w:t xml:space="preserve"> </w:t>
-      </w:r>
-      <w:r>
-        <w:rPr>
-          <w:rFonts w:ascii="Courier New" w:hAnsi="Courier New" w:cs="Courier New"/>
-          <w:i/>
-          <w:iCs/>
-        </w:rPr>
-        <w:t>(</w:t>
-      </w:r>
-      <w:r>
-        <w:rPr>
-          <w:rFonts w:ascii="Courier New" w:hAnsi="Courier New" w:cs="Courier New"/>
-          <w:i/>
-          <w:iCs/>
-        </w:rPr>
-        <w:t xml:space="preserve">demonic maniac </w:t>
-      </w:r>
-      <w:r>
-        <w:rPr>
-          <w:rFonts w:ascii="Courier New" w:hAnsi="Courier New" w:cs="Courier New"/>
-          <w:i/>
-          <w:iCs/>
-        </w:rPr>
-        <w:t>laughs)</w:t>
-      </w:r>
-    </w:p>
-    <w:p>
-      <w:pPr>
-        <w:rPr>
-          <w:rFonts w:ascii="Courier New" w:hAnsi="Courier New" w:cs="Courier New"/>
-        </w:rPr>
-      </w:pPr>
-      <w:r>
-        <w:rPr>
-          <w:rFonts w:ascii="Courier New" w:hAnsi="Courier New" w:cs="Courier New"/>
-        </w:rPr>
-        <w:t xml:space="preserve">Yamadhootha- </w:t>
-      </w:r>
-      <w:bookmarkStart w:id="10" w:name="_Hlk207553018"/>
-      <w:r>
-        <w:rPr>
-          <w:rFonts w:ascii="Courier New" w:hAnsi="Courier New" w:cs="Courier New"/>
-          <w:b/>
-          <w:bCs/>
-        </w:rPr>
-        <w:t>Long</w:t>
-      </w:r>
-      <w:r>
-        <w:rPr>
-          <w:rFonts w:ascii="Courier New" w:hAnsi="Courier New" w:cs="Courier New"/>
-        </w:rPr>
-        <w:t xml:space="preserve"> </w:t>
-      </w:r>
-      <w:r>
-        <w:rPr>
-          <w:rFonts w:ascii="Courier New" w:hAnsi="Courier New" w:cs="Courier New"/>
-          <w:b/>
-          <w:bCs/>
-        </w:rPr>
-        <w:t>curly hair</w:t>
-      </w:r>
-      <w:r>
-        <w:rPr>
-          <w:rFonts w:ascii="Courier New" w:hAnsi="Courier New" w:cs="Courier New"/>
-          <w:b/>
-          <w:bCs/>
-        </w:rPr>
-        <w:t>s</w:t>
-      </w:r>
-      <w:r>
-        <w:rPr>
-          <w:rFonts w:ascii="Courier New" w:hAnsi="Courier New" w:cs="Courier New"/>
-        </w:rPr>
-        <w:t xml:space="preserve">, </w:t>
-      </w:r>
-      <w:r>
-        <w:rPr>
-          <w:rFonts w:ascii="Courier New" w:hAnsi="Courier New" w:cs="Courier New"/>
-          <w:b/>
-          <w:bCs/>
-        </w:rPr>
-        <w:t>S</w:t>
-      </w:r>
-      <w:r>
-        <w:rPr>
-          <w:rFonts w:ascii="Courier New" w:hAnsi="Courier New" w:cs="Courier New"/>
-          <w:b/>
-          <w:bCs/>
-        </w:rPr>
-        <w:t xml:space="preserve">ilver </w:t>
-      </w:r>
-      <w:r>
-        <w:rPr>
-          <w:rFonts w:ascii="Courier New" w:hAnsi="Courier New" w:cs="Courier New"/>
-          <w:b/>
-          <w:bCs/>
-        </w:rPr>
-        <w:t>E</w:t>
-      </w:r>
-      <w:r>
-        <w:rPr>
-          <w:rFonts w:ascii="Courier New" w:hAnsi="Courier New" w:cs="Courier New"/>
-          <w:b/>
-          <w:bCs/>
-        </w:rPr>
-        <w:t>arrings</w:t>
-      </w:r>
-      <w:r>
-        <w:rPr>
-          <w:rFonts w:ascii="Courier New" w:hAnsi="Courier New" w:cs="Courier New"/>
-        </w:rPr>
-        <w:t xml:space="preserve">, </w:t>
-      </w:r>
-      <w:r>
-        <w:rPr>
-          <w:rFonts w:ascii="Courier New" w:hAnsi="Courier New" w:cs="Courier New"/>
-          <w:b/>
-          <w:bCs/>
+      </w:r>
+      <w:r>
+        <w:rPr>
+          <w:rFonts w:ascii="Courier New" w:hAnsi="Courier New" w:cs="Courier New"/>
+        </w:rPr>
+        <w:t>Naan</w:t>
+      </w:r>
+      <w:r>
+        <w:rPr>
+          <w:rFonts w:ascii="Courier New" w:hAnsi="Courier New" w:cs="Courier New"/>
+        </w:rPr>
+        <w:t xml:space="preserve">… naan </w:t>
+      </w:r>
+      <w:r>
+        <w:rPr>
+          <w:rFonts w:ascii="Courier New" w:hAnsi="Courier New" w:cs="Courier New"/>
+        </w:rPr>
+        <w:t>nimna bittu elligu hogalla</w:t>
+      </w:r>
+    </w:p>
+    <w:p>
+      <w:pPr>
+        <w:spacing w:line="240" w:lineRule="auto"/>
+        <w:jc w:val="center"/>
+        <w:rPr>
+          <w:rFonts w:ascii="Courier New" w:hAnsi="Courier New" w:cs="Courier New"/>
+          <w:i/>
+          <w:iCs/>
+        </w:rPr>
+      </w:pPr>
+      <w:r>
+        <w:rPr>
+          <w:rFonts w:ascii="Courier New" w:hAnsi="Courier New" w:cs="Courier New"/>
+          <w:b/>
+          <w:bCs/>
+        </w:rPr>
+        <w:t>YAMADHOOTHA</w:t>
+      </w:r>
+      <w:r>
+        <w:rPr>
+          <w:rFonts w:ascii="Courier New" w:hAnsi="Courier New" w:cs="Courier New"/>
+        </w:rPr>
+        <w:t xml:space="preserve"> </w:t>
+      </w:r>
+      <w:r>
+        <w:rPr>
+          <w:rFonts w:ascii="Courier New" w:hAnsi="Courier New" w:cs="Courier New"/>
+        </w:rPr>
+        <w:br/>
+      </w:r>
+      <w:r>
+        <w:rPr>
+          <w:rFonts w:ascii="Courier New" w:hAnsi="Courier New" w:cs="Courier New"/>
+        </w:rPr>
+        <w:t xml:space="preserve">Ey pretha! Nanna </w:t>
+      </w:r>
+      <w:r>
+        <w:rPr>
+          <w:rFonts w:ascii="Courier New" w:hAnsi="Courier New" w:cs="Courier New"/>
+        </w:rPr>
+        <w:t xml:space="preserve">thalme … </w:t>
+      </w:r>
+      <w:r>
+        <w:rPr>
+          <w:rFonts w:ascii="Courier New" w:hAnsi="Courier New" w:cs="Courier New"/>
         </w:rPr>
         <w:t>N</w:t>
       </w:r>
       <w:r>
         <w:rPr>
           <w:rFonts w:ascii="Courier New" w:hAnsi="Courier New" w:cs="Courier New"/>
-          <w:b/>
-          <w:bCs/>
-        </w:rPr>
-        <w:t xml:space="preserve">ose </w:t>
-      </w:r>
-      <w:r>
-        <w:rPr>
-          <w:rFonts w:ascii="Courier New" w:hAnsi="Courier New" w:cs="Courier New"/>
-          <w:b/>
-          <w:bCs/>
-        </w:rPr>
-        <w:t>R</w:t>
-      </w:r>
-      <w:r>
-        <w:rPr>
-          <w:rFonts w:ascii="Courier New" w:hAnsi="Courier New" w:cs="Courier New"/>
-          <w:b/>
-          <w:bCs/>
-        </w:rPr>
-        <w:t>ing</w:t>
-      </w:r>
-      <w:r>
-        <w:rPr>
-          <w:rFonts w:ascii="Courier New" w:hAnsi="Courier New" w:cs="Courier New"/>
-        </w:rPr>
-        <w:t xml:space="preserve">, </w:t>
-      </w:r>
-      <w:r>
-        <w:rPr>
-          <w:rFonts w:ascii="Courier New" w:hAnsi="Courier New" w:cs="Courier New"/>
-          <w:b/>
-          <w:bCs/>
-        </w:rPr>
-        <w:t>A</w:t>
-      </w:r>
-      <w:r>
-        <w:rPr>
-          <w:rFonts w:ascii="Courier New" w:hAnsi="Courier New" w:cs="Courier New"/>
-          <w:b/>
-          <w:bCs/>
-        </w:rPr>
-        <w:t>rmbands</w:t>
-      </w:r>
-      <w:r>
-        <w:rPr>
-          <w:rFonts w:ascii="Courier New" w:hAnsi="Courier New" w:cs="Courier New"/>
-        </w:rPr>
-        <w:t xml:space="preserve"> </w:t>
-      </w:r>
-      <w:bookmarkEnd w:id="10"/>
-      <w:r>
-        <w:rPr>
-          <w:rFonts w:ascii="Courier New" w:hAnsi="Courier New" w:cs="Courier New"/>
-        </w:rPr>
-        <w:t>and dark red glowing eyes.</w:t>
-      </w:r>
-      <w:r>
-        <w:rPr>
-          <w:rFonts w:ascii="Courier New" w:hAnsi="Courier New" w:cs="Courier New"/>
-        </w:rPr>
-        <w:t xml:space="preserve"> </w:t>
-      </w:r>
-      <w:r>
-        <w:rPr>
-          <w:rFonts w:ascii="Courier New" w:hAnsi="Courier New" w:cs="Courier New"/>
-        </w:rPr>
-        <w:t xml:space="preserve"> </w:t>
-      </w:r>
-      <w:r>
-        <w:rPr>
-          <w:rFonts w:ascii="Courier New" w:hAnsi="Courier New" w:cs="Courier New"/>
-        </w:rPr>
-        <w:t xml:space="preserve">Adi </w:t>
-      </w:r>
-      <w:r>
-        <w:rPr>
-          <w:rFonts w:ascii="Courier New" w:hAnsi="Courier New" w:cs="Courier New"/>
-        </w:rPr>
-        <w:t>stares</w:t>
-      </w:r>
-      <w:r>
-        <w:rPr>
-          <w:rFonts w:ascii="Courier New" w:hAnsi="Courier New" w:cs="Courier New"/>
-        </w:rPr>
-        <w:t xml:space="preserve"> at </w:t>
-      </w:r>
-      <w:r>
-        <w:rPr>
-          <w:rFonts w:ascii="Courier New" w:hAnsi="Courier New" w:cs="Courier New"/>
-        </w:rPr>
-        <w:t>Yamadhootha,</w:t>
-      </w:r>
-      <w:r>
-        <w:rPr>
-          <w:rFonts w:ascii="Courier New" w:hAnsi="Courier New" w:cs="Courier New"/>
-        </w:rPr>
-        <w:t xml:space="preserve"> scared</w:t>
-      </w:r>
-      <w:r>
-        <w:rPr>
-          <w:rFonts w:ascii="Courier New" w:hAnsi="Courier New" w:cs="Courier New"/>
-        </w:rPr>
-        <w:t xml:space="preserve"> and terrified</w:t>
+        </w:rPr>
+        <w:t xml:space="preserve">inna </w:t>
+      </w:r>
+      <w:r>
+        <w:rPr>
+          <w:rFonts w:ascii="Courier New" w:hAnsi="Courier New" w:cs="Courier New"/>
+        </w:rPr>
+        <w:t>samaya</w:t>
+      </w:r>
+      <w:r>
+        <w:rPr>
+          <w:rFonts w:ascii="Courier New" w:hAnsi="Courier New" w:cs="Courier New"/>
+        </w:rPr>
+        <w:br/>
+      </w:r>
+      <w:r>
+        <w:rPr>
+          <w:rFonts w:ascii="Courier New" w:hAnsi="Courier New" w:cs="Courier New"/>
+        </w:rPr>
+        <w:t xml:space="preserve">eradu </w:t>
+      </w:r>
+      <w:r>
+        <w:rPr>
+          <w:rFonts w:ascii="Courier New" w:hAnsi="Courier New" w:cs="Courier New"/>
+        </w:rPr>
+        <w:t xml:space="preserve">illige </w:t>
+      </w:r>
+      <w:r>
+        <w:rPr>
+          <w:rFonts w:ascii="Courier New" w:hAnsi="Courier New" w:cs="Courier New"/>
+        </w:rPr>
+        <w:t>mug</w:t>
+      </w:r>
+      <w:r>
+        <w:rPr>
+          <w:rFonts w:ascii="Courier New" w:hAnsi="Courier New" w:cs="Courier New"/>
+        </w:rPr>
+        <w:t xml:space="preserve">thaya </w:t>
+      </w:r>
+      <w:r>
+        <w:rPr>
+          <w:rFonts w:ascii="Courier New" w:hAnsi="Courier New" w:cs="Courier New"/>
+          <w:i/>
+          <w:iCs/>
+        </w:rPr>
+        <w:t>(angry growls)</w:t>
+      </w:r>
+    </w:p>
+    <w:p>
+      <w:pPr>
+        <w:spacing w:line="240" w:lineRule="auto"/>
+        <w:rPr>
+          <w:rFonts w:ascii="Courier New" w:hAnsi="Courier New" w:cs="Courier New"/>
+          <w:i/>
+          <w:iCs/>
+        </w:rPr>
+      </w:pPr>
+      <w:r>
+        <w:rPr>
+          <w:rFonts w:ascii="Courier New" w:hAnsi="Courier New" w:cs="Courier New"/>
+        </w:rPr>
+        <w:t>Y</w:t>
+      </w:r>
+      <w:r>
+        <w:rPr>
+          <w:rFonts w:ascii="Courier New" w:hAnsi="Courier New" w:cs="Courier New"/>
+        </w:rPr>
+        <w:t>amadhootha</w:t>
+      </w:r>
+      <w:r>
+        <w:rPr>
+          <w:rFonts w:ascii="Courier New" w:hAnsi="Courier New" w:cs="Courier New"/>
+        </w:rPr>
+        <w:t xml:space="preserve"> </w:t>
+      </w:r>
+      <w:r>
+        <w:rPr>
+          <w:rFonts w:ascii="Courier New" w:hAnsi="Courier New" w:cs="Courier New"/>
+        </w:rPr>
+        <w:t xml:space="preserve">raises both </w:t>
+      </w:r>
+      <w:r>
+        <w:rPr>
+          <w:rFonts w:ascii="Courier New" w:hAnsi="Courier New" w:cs="Courier New"/>
+        </w:rPr>
+        <w:t xml:space="preserve">his </w:t>
+      </w:r>
+      <w:r>
+        <w:rPr>
+          <w:rFonts w:ascii="Courier New" w:hAnsi="Courier New" w:cs="Courier New"/>
+        </w:rPr>
+        <w:t>arms- A</w:t>
+      </w:r>
+      <w:r>
+        <w:rPr>
+          <w:rFonts w:ascii="Courier New" w:hAnsi="Courier New" w:cs="Courier New"/>
+          <w:b/>
+          <w:bCs/>
+        </w:rPr>
+        <w:t xml:space="preserve"> </w:t>
+      </w:r>
+      <w:r>
+        <w:rPr>
+          <w:rFonts w:ascii="Courier New" w:hAnsi="Courier New" w:cs="Courier New"/>
+          <w:b/>
+          <w:bCs/>
+        </w:rPr>
+        <w:t>thick metallic</w:t>
+      </w:r>
+      <w:r>
+        <w:rPr>
+          <w:rFonts w:ascii="Courier New" w:hAnsi="Courier New" w:cs="Courier New"/>
+          <w:b/>
+          <w:bCs/>
+        </w:rPr>
+        <w:t xml:space="preserve"> c</w:t>
+      </w:r>
+      <w:r>
+        <w:rPr>
+          <w:rFonts w:ascii="Courier New" w:hAnsi="Courier New" w:cs="Courier New"/>
+          <w:b/>
+          <w:bCs/>
+        </w:rPr>
+        <w:t>hain</w:t>
+      </w:r>
+      <w:r>
+        <w:rPr>
+          <w:rFonts w:ascii="Courier New" w:hAnsi="Courier New" w:cs="Courier New"/>
+        </w:rPr>
+        <w:t xml:space="preserve"> </w:t>
+      </w:r>
+      <w:r>
+        <w:rPr>
+          <w:rFonts w:ascii="Courier New" w:hAnsi="Courier New" w:cs="Courier New"/>
+        </w:rPr>
+        <w:t>appears</w:t>
+      </w:r>
+      <w:r>
+        <w:rPr>
+          <w:rFonts w:ascii="Courier New" w:hAnsi="Courier New" w:cs="Courier New"/>
+        </w:rPr>
+        <w:t xml:space="preserve"> </w:t>
+      </w:r>
+      <w:r>
+        <w:rPr>
+          <w:rFonts w:ascii="Courier New" w:hAnsi="Courier New" w:cs="Courier New"/>
+        </w:rPr>
+        <w:t>from his palms</w:t>
       </w:r>
       <w:r>
         <w:rPr>
@@ -31147,6 +33306,32 @@
         </w:rPr>
         <w:t>.</w:t>
       </w:r>
+      <w:r>
+        <w:rPr>
+          <w:rFonts w:ascii="Courier New" w:hAnsi="Courier New" w:cs="Courier New"/>
+          <w:i/>
+          <w:iCs/>
+        </w:rPr>
+        <w:t xml:space="preserve"> </w:t>
+      </w:r>
+      <w:r>
+        <w:rPr>
+          <w:rFonts w:ascii="Courier New" w:hAnsi="Courier New" w:cs="Courier New"/>
+        </w:rPr>
+        <w:t xml:space="preserve">The chain </w:t>
+      </w:r>
+      <w:r>
+        <w:rPr>
+          <w:rFonts w:ascii="Courier New" w:hAnsi="Courier New" w:cs="Courier New"/>
+        </w:rPr>
+        <w:t>begins to crawl on the ground m</w:t>
+      </w:r>
+      <w:r>
+        <w:rPr>
+          <w:rFonts w:ascii="Courier New" w:hAnsi="Courier New" w:cs="Courier New"/>
+        </w:rPr>
+        <w:t>oving towards Adi like a snake.</w:t>
+      </w:r>
     </w:p>
     <w:p>
       <w:pPr>
@@ -31154,8 +33339,6 @@
         <w:jc w:val="center"/>
         <w:rPr>
           <w:rFonts w:ascii="Courier New" w:hAnsi="Courier New" w:cs="Courier New"/>
-          <w:b/>
-          <w:bCs/>
         </w:rPr>
       </w:pPr>
       <w:r>
@@ -31179,40 +33362,117 @@
         <w:rPr>
           <w:rFonts w:ascii="Courier New" w:hAnsi="Courier New" w:cs="Courier New"/>
         </w:rPr>
-        <w:t>Aditya! Kashyapa Gotra</w:t>
+        <w:t xml:space="preserve">Neenu Satha Dina - Ninannu Yamalokha ke kevala </w:t>
       </w:r>
       <w:r>
         <w:rPr>
           <w:rFonts w:ascii="Courier New" w:hAnsi="Courier New" w:cs="Courier New"/>
         </w:rPr>
         <w:br/>
-        <w:t xml:space="preserve">Kumba Rashi- </w:t>
-      </w:r>
-      <w:r>
-        <w:rPr>
-          <w:rFonts w:ascii="Courier New" w:hAnsi="Courier New" w:cs="Courier New"/>
-        </w:rPr>
-        <w:t>Dhanishta</w:t>
-      </w:r>
-      <w:r>
-        <w:rPr>
-          <w:rFonts w:ascii="Courier New" w:hAnsi="Courier New" w:cs="Courier New"/>
-        </w:rPr>
-        <w:t xml:space="preserve"> Nakshatra</w:t>
-      </w:r>
-    </w:p>
-    <w:p>
-      <w:pPr>
-        <w:spacing w:line="240" w:lineRule="auto"/>
-        <w:rPr>
-          <w:rFonts w:ascii="Courier New" w:hAnsi="Courier New" w:cs="Courier New"/>
-        </w:rPr>
-      </w:pPr>
-      <w:r>
-        <w:rPr>
-          <w:rFonts w:ascii="Courier New" w:hAnsi="Courier New" w:cs="Courier New"/>
-        </w:rPr>
-        <w:t>Adi is shaking.</w:t>
+        <w:t xml:space="preserve">Eradu </w:t>
+      </w:r>
+      <w:r>
+        <w:rPr>
+          <w:rFonts w:ascii="Courier New" w:hAnsi="Courier New" w:cs="Courier New"/>
+        </w:rPr>
+        <w:t>muhurtha</w:t>
+      </w:r>
+      <w:r>
+        <w:rPr>
+          <w:rFonts w:ascii="Courier New" w:hAnsi="Courier New" w:cs="Courier New"/>
+        </w:rPr>
+        <w:t xml:space="preserve"> dali </w:t>
+      </w:r>
+      <w:r>
+        <w:rPr>
+          <w:rFonts w:ascii="Courier New" w:hAnsi="Courier New" w:cs="Courier New"/>
+        </w:rPr>
+        <w:t>karedhogidhe</w:t>
+      </w:r>
+      <w:r>
+        <w:rPr>
+          <w:rFonts w:ascii="Courier New" w:hAnsi="Courier New" w:cs="Courier New"/>
+        </w:rPr>
+        <w:br/>
+        <w:t xml:space="preserve">Alli Ninna Karma </w:t>
+      </w:r>
+      <w:r>
+        <w:rPr>
+          <w:rFonts w:ascii="Courier New" w:hAnsi="Courier New" w:cs="Courier New"/>
+        </w:rPr>
+        <w:t xml:space="preserve">takadi ya </w:t>
+      </w:r>
+      <w:r>
+        <w:rPr>
+          <w:rFonts w:ascii="Courier New" w:hAnsi="Courier New" w:cs="Courier New"/>
+        </w:rPr>
+        <w:t>prakara</w:t>
+      </w:r>
+      <w:r>
+        <w:rPr>
+          <w:rFonts w:ascii="Courier New" w:hAnsi="Courier New" w:cs="Courier New"/>
+        </w:rPr>
+        <w:br/>
+      </w:r>
+      <w:r>
+        <w:rPr>
+          <w:rFonts w:ascii="Courier New" w:hAnsi="Courier New" w:cs="Courier New"/>
+        </w:rPr>
+        <w:t xml:space="preserve">Chitraguptara </w:t>
+      </w:r>
+      <w:r>
+        <w:rPr>
+          <w:rFonts w:ascii="Courier New" w:hAnsi="Courier New" w:cs="Courier New"/>
+        </w:rPr>
+        <w:t>lekhacharada</w:t>
+      </w:r>
+      <w:r>
+        <w:rPr>
+          <w:rFonts w:ascii="Courier New" w:hAnsi="Courier New" w:cs="Courier New"/>
+        </w:rPr>
+        <w:t xml:space="preserve"> da prakara</w:t>
+      </w:r>
+      <w:r>
+        <w:rPr>
+          <w:rFonts w:ascii="Courier New" w:hAnsi="Courier New" w:cs="Courier New"/>
+        </w:rPr>
+        <w:br/>
+        <w:t>Shravana kumarara sakshi ya prakara</w:t>
+      </w:r>
+      <w:r>
+        <w:rPr>
+          <w:rFonts w:ascii="Courier New" w:hAnsi="Courier New" w:cs="Courier New"/>
+        </w:rPr>
+        <w:br/>
+        <w:t>Ninna shikshegalu nirnayavag</w:t>
+      </w:r>
+      <w:r>
+        <w:rPr>
+          <w:rFonts w:ascii="Courier New" w:hAnsi="Courier New" w:cs="Courier New"/>
+        </w:rPr>
+        <w:t>i</w:t>
+      </w:r>
+      <w:r>
+        <w:rPr>
+          <w:rFonts w:ascii="Courier New" w:hAnsi="Courier New" w:cs="Courier New"/>
+        </w:rPr>
+        <w:t>thu</w:t>
+      </w:r>
+    </w:p>
+    <w:p>
+      <w:pPr>
+        <w:spacing w:line="240" w:lineRule="auto"/>
+        <w:rPr>
+          <w:rFonts w:ascii="Courier New" w:hAnsi="Courier New" w:cs="Courier New"/>
+          <w:b/>
+          <w:bCs/>
+        </w:rPr>
+      </w:pPr>
+      <w:r>
+        <w:rPr>
+          <w:rFonts w:ascii="Courier New" w:hAnsi="Courier New" w:cs="Courier New"/>
+        </w:rPr>
+        <w:t>The chains wrap around Adi’s legs.</w:t>
       </w:r>
     </w:p>
     <w:p>
@@ -31243,18 +33503,149 @@
         <w:rPr>
           <w:rFonts w:ascii="Courier New" w:hAnsi="Courier New" w:cs="Courier New"/>
         </w:rPr>
-        <w:t>Neenu sathu ivathige hadimooraneya dina</w:t>
+        <w:t>Adare</w:t>
+      </w:r>
+      <w:r>
+        <w:rPr>
+          <w:rFonts w:ascii="Courier New" w:hAnsi="Courier New" w:cs="Courier New"/>
+        </w:rPr>
+        <w:t xml:space="preserve"> ee </w:t>
+      </w:r>
+      <w:r>
+        <w:rPr>
+          <w:rFonts w:ascii="Courier New" w:hAnsi="Courier New" w:cs="Courier New"/>
+        </w:rPr>
+        <w:t>baari</w:t>
+      </w:r>
+      <w:r>
+        <w:rPr>
+          <w:rFonts w:ascii="Courier New" w:hAnsi="Courier New" w:cs="Courier New"/>
+        </w:rPr>
+        <w:t xml:space="preserve"> </w:t>
+      </w:r>
+      <w:r>
+        <w:rPr>
+          <w:rFonts w:ascii="Courier New" w:hAnsi="Courier New" w:cs="Courier New"/>
+        </w:rPr>
+        <w:t>ade</w:t>
+      </w:r>
+      <w:r>
+        <w:rPr>
+          <w:rFonts w:ascii="Courier New" w:hAnsi="Courier New" w:cs="Courier New"/>
+        </w:rPr>
+        <w:t xml:space="preserve"> Yamalokha ke </w:t>
+      </w:r>
+      <w:r>
+        <w:rPr>
+          <w:rFonts w:ascii="Courier New" w:hAnsi="Courier New" w:cs="Courier New"/>
+        </w:rPr>
+        <w:t xml:space="preserve">karmisalu </w:t>
+      </w:r>
+      <w:r>
+        <w:rPr>
+          <w:rFonts w:ascii="Courier New" w:hAnsi="Courier New" w:cs="Courier New"/>
+        </w:rPr>
+        <w:t xml:space="preserve">ninage </w:t>
+      </w:r>
+      <w:r>
+        <w:rPr>
+          <w:rFonts w:ascii="Courier New" w:hAnsi="Courier New" w:cs="Courier New"/>
+        </w:rPr>
+        <w:t>hidiyuva</w:t>
+      </w:r>
+      <w:r>
+        <w:rPr>
+          <w:rFonts w:ascii="Courier New" w:hAnsi="Courier New" w:cs="Courier New"/>
+        </w:rPr>
+        <w:t xml:space="preserve"> samaya</w:t>
+      </w:r>
+      <w:r>
+        <w:rPr>
+          <w:rFonts w:ascii="Courier New" w:hAnsi="Courier New" w:cs="Courier New"/>
+        </w:rPr>
+        <w:t>?</w:t>
       </w:r>
       <w:r>
         <w:rPr>
           <w:rFonts w:ascii="Courier New" w:hAnsi="Courier New" w:cs="Courier New"/>
         </w:rPr>
         <w:br/>
-        <w:t>Haneradu dinagala kaala</w:t>
-      </w:r>
-      <w:r>
-        <w:rPr>
-          <w:rFonts w:ascii="Courier New" w:hAnsi="Courier New" w:cs="Courier New"/>
+        <w:t>Haneradu ayana</w:t>
+      </w:r>
+      <w:r>
+        <w:rPr>
+          <w:rFonts w:ascii="Courier New" w:hAnsi="Courier New" w:cs="Courier New"/>
+        </w:rPr>
+        <w:t xml:space="preserve"> </w:t>
+      </w:r>
+      <w:r>
+        <w:rPr>
+          <w:rFonts w:ascii="Courier New" w:hAnsi="Courier New" w:cs="Courier New"/>
+          <w:i/>
+          <w:iCs/>
+        </w:rPr>
+        <w:t>(laughs)</w:t>
+      </w:r>
+      <w:r>
+        <w:rPr>
+          <w:rFonts w:ascii="Courier New" w:hAnsi="Courier New" w:cs="Courier New"/>
+        </w:rPr>
+        <w:t xml:space="preserve"> </w:t>
+      </w:r>
+      <w:r>
+        <w:rPr>
+          <w:rFonts w:ascii="Courier New" w:hAnsi="Courier New" w:cs="Courier New"/>
+        </w:rPr>
+        <w:t xml:space="preserve">arthath </w:t>
+      </w:r>
+      <w:r>
+        <w:rPr>
+          <w:rFonts w:ascii="Courier New" w:hAnsi="Courier New" w:cs="Courier New"/>
+        </w:rPr>
+        <w:t xml:space="preserve">Ondu Poorna </w:t>
+      </w:r>
+      <w:r>
+        <w:rPr>
+          <w:rFonts w:ascii="Courier New" w:hAnsi="Courier New" w:cs="Courier New"/>
+        </w:rPr>
+        <w:t>Samvatsara</w:t>
+      </w:r>
+    </w:p>
+    <w:p>
+      <w:pPr>
+        <w:spacing w:line="240" w:lineRule="auto"/>
+        <w:rPr>
+          <w:rFonts w:ascii="Courier New" w:hAnsi="Courier New" w:cs="Courier New"/>
+        </w:rPr>
+      </w:pPr>
+      <w:r>
+        <w:rPr>
+          <w:rFonts w:ascii="Courier New" w:hAnsi="Courier New" w:cs="Courier New"/>
+        </w:rPr>
+        <w:t>The chains coil around his waist.</w:t>
+      </w:r>
+    </w:p>
+    <w:p>
+      <w:pPr>
+        <w:spacing w:line="240" w:lineRule="auto"/>
+        <w:jc w:val="center"/>
+        <w:rPr>
+          <w:rFonts w:ascii="Courier New" w:hAnsi="Courier New" w:cs="Courier New"/>
+        </w:rPr>
+      </w:pPr>
+      <w:r>
+        <w:rPr>
+          <w:rFonts w:ascii="Courier New" w:hAnsi="Courier New" w:cs="Courier New"/>
+          <w:b/>
+          <w:bCs/>
+        </w:rPr>
+        <w:t>YAMADHOOTHA</w:t>
+      </w:r>
+      <w:r>
+        <w:rPr>
+          <w:rFonts w:ascii="Courier New" w:hAnsi="Courier New" w:cs="Courier New"/>
+          <w:b/>
+          <w:bCs/>
         </w:rPr>
         <w:br/>
       </w:r>
@@ -31262,7 +33653,174 @@
         <w:rPr>
           <w:rFonts w:ascii="Courier New" w:hAnsi="Courier New" w:cs="Courier New"/>
         </w:rPr>
-        <w:t>Neenu ninna kutumbadavarondige iralu avakashavithu</w:t>
+        <w:t>Dakshina Dwaradin</w:t>
+      </w:r>
+      <w:r>
+        <w:rPr>
+          <w:rFonts w:ascii="Courier New" w:hAnsi="Courier New" w:cs="Courier New"/>
+        </w:rPr>
+        <w:t>d</w:t>
+      </w:r>
+      <w:r>
+        <w:rPr>
+          <w:rFonts w:ascii="Courier New" w:hAnsi="Courier New" w:cs="Courier New"/>
+        </w:rPr>
+        <w:t>a</w:t>
+      </w:r>
+      <w:r>
+        <w:rPr>
+          <w:rFonts w:ascii="Courier New" w:hAnsi="Courier New" w:cs="Courier New"/>
+        </w:rPr>
+        <w:t xml:space="preserve"> </w:t>
+      </w:r>
+      <w:r>
+        <w:rPr>
+          <w:rFonts w:ascii="Courier New" w:hAnsi="Courier New" w:cs="Courier New"/>
+        </w:rPr>
+        <w:t>Yamalokhakke Ninna Pravesha</w:t>
+      </w:r>
+      <w:r>
+        <w:rPr>
+          <w:rFonts w:ascii="Courier New" w:hAnsi="Courier New" w:cs="Courier New"/>
+        </w:rPr>
+        <w:br/>
+        <w:t xml:space="preserve">Adare Dakshina Dwarakke Daari? </w:t>
+      </w:r>
+      <w:r>
+        <w:rPr>
+          <w:rFonts w:ascii="Courier New" w:hAnsi="Courier New" w:cs="Courier New"/>
+          <w:i/>
+          <w:iCs/>
+        </w:rPr>
+        <w:t>(</w:t>
+      </w:r>
+      <w:r>
+        <w:rPr>
+          <w:rFonts w:ascii="Courier New" w:hAnsi="Courier New" w:cs="Courier New"/>
+          <w:i/>
+          <w:iCs/>
+        </w:rPr>
+        <w:t>laughs</w:t>
+      </w:r>
+      <w:r>
+        <w:rPr>
+          <w:rFonts w:ascii="Courier New" w:hAnsi="Courier New" w:cs="Courier New"/>
+          <w:i/>
+          <w:iCs/>
+        </w:rPr>
+        <w:t>)</w:t>
+      </w:r>
+      <w:r>
+        <w:rPr>
+          <w:rFonts w:ascii="Courier New" w:hAnsi="Courier New" w:cs="Courier New"/>
+          <w:i/>
+          <w:iCs/>
+        </w:rPr>
+        <w:t xml:space="preserve"> </w:t>
+      </w:r>
+      <w:r>
+        <w:rPr>
+          <w:rFonts w:ascii="Courier New" w:hAnsi="Courier New" w:cs="Courier New"/>
+        </w:rPr>
+        <w:t>Yamamaarga</w:t>
+      </w:r>
+      <w:r>
+        <w:rPr>
+          <w:rFonts w:ascii="Courier New" w:hAnsi="Courier New" w:cs="Courier New"/>
+        </w:rPr>
+        <w:t>!</w:t>
+      </w:r>
+      <w:r>
+        <w:rPr>
+          <w:rFonts w:ascii="Courier New" w:hAnsi="Courier New" w:cs="Courier New"/>
+        </w:rPr>
+        <w:br/>
+      </w:r>
+      <w:r>
+        <w:rPr>
+          <w:rFonts w:ascii="Courier New" w:hAnsi="Courier New" w:cs="Courier New"/>
+        </w:rPr>
+        <w:t>Haneradu maasagala kaala</w:t>
+      </w:r>
+      <w:r>
+        <w:rPr>
+          <w:rFonts w:ascii="Courier New" w:hAnsi="Courier New" w:cs="Courier New"/>
+        </w:rPr>
+        <w:t xml:space="preserve"> …</w:t>
+      </w:r>
+      <w:r>
+        <w:rPr>
+          <w:rFonts w:ascii="Courier New" w:hAnsi="Courier New" w:cs="Courier New"/>
+        </w:rPr>
+        <w:t xml:space="preserve"> Hadinaru pattana</w:t>
+      </w:r>
+      <w:r>
+        <w:rPr>
+          <w:rFonts w:ascii="Courier New" w:hAnsi="Courier New" w:cs="Courier New"/>
+        </w:rPr>
+        <w:t>vannu</w:t>
+      </w:r>
+      <w:r>
+        <w:rPr>
+          <w:rFonts w:ascii="Courier New" w:hAnsi="Courier New" w:cs="Courier New"/>
+        </w:rPr>
+        <w:t xml:space="preserve"> </w:t>
+      </w:r>
+      <w:r>
+        <w:rPr>
+          <w:rFonts w:ascii="Courier New" w:hAnsi="Courier New" w:cs="Courier New"/>
+        </w:rPr>
+        <w:t>dh</w:t>
+      </w:r>
+      <w:r>
+        <w:rPr>
+          <w:rFonts w:ascii="Courier New" w:hAnsi="Courier New" w:cs="Courier New"/>
+        </w:rPr>
+        <w:t>a</w:t>
+      </w:r>
+      <w:r>
+        <w:rPr>
+          <w:rFonts w:ascii="Courier New" w:hAnsi="Courier New" w:cs="Courier New"/>
+        </w:rPr>
+        <w:t>ati</w:t>
+      </w:r>
+      <w:r>
+        <w:rPr>
+          <w:rFonts w:ascii="Courier New" w:hAnsi="Courier New" w:cs="Courier New"/>
+        </w:rPr>
+        <w:br/>
+      </w:r>
+      <w:r>
+        <w:rPr>
+          <w:rFonts w:ascii="Courier New" w:hAnsi="Courier New" w:cs="Courier New"/>
+        </w:rPr>
+        <w:t xml:space="preserve">Maha </w:t>
+      </w:r>
+      <w:r>
+        <w:rPr>
+          <w:rFonts w:ascii="Courier New" w:hAnsi="Courier New" w:cs="Courier New"/>
+        </w:rPr>
+        <w:t>Vaitarani</w:t>
+      </w:r>
+      <w:r>
+        <w:rPr>
+          <w:rFonts w:ascii="Courier New" w:hAnsi="Courier New" w:cs="Courier New"/>
+        </w:rPr>
+        <w:t xml:space="preserve"> nadiya moolaka</w:t>
+      </w:r>
+    </w:p>
+    <w:p>
+      <w:pPr>
+        <w:spacing w:line="240" w:lineRule="auto"/>
+        <w:rPr>
+          <w:rFonts w:ascii="Courier New" w:hAnsi="Courier New" w:cs="Courier New"/>
+        </w:rPr>
+      </w:pPr>
+      <w:r>
+        <w:rPr>
+          <w:rFonts w:ascii="Courier New" w:hAnsi="Courier New" w:cs="Courier New"/>
+        </w:rPr>
+        <w:t>The chain locks around his chest.</w:t>
       </w:r>
     </w:p>
     <w:p>
@@ -31293,49 +33851,51 @@
         <w:rPr>
           <w:rFonts w:ascii="Courier New" w:hAnsi="Courier New" w:cs="Courier New"/>
         </w:rPr>
-        <w:t>Aadare neennu…</w:t>
-      </w:r>
-      <w:r>
-        <w:rPr>
-          <w:rFonts w:ascii="Courier New" w:hAnsi="Courier New" w:cs="Courier New"/>
-        </w:rPr>
-        <w:t xml:space="preserve"> </w:t>
-      </w:r>
-      <w:r>
-        <w:rPr>
-          <w:rFonts w:ascii="Courier New" w:hAnsi="Courier New" w:cs="Courier New"/>
-        </w:rPr>
-        <w:t xml:space="preserve">Ninna </w:t>
-      </w:r>
-      <w:r>
-        <w:rPr>
-          <w:rFonts w:ascii="Courier New" w:hAnsi="Courier New" w:cs="Courier New"/>
-        </w:rPr>
-        <w:t>D</w:t>
-      </w:r>
-      <w:r>
-        <w:rPr>
-          <w:rFonts w:ascii="Courier New" w:hAnsi="Courier New" w:cs="Courier New"/>
-        </w:rPr>
-        <w:t>aihika</w:t>
-      </w:r>
-      <w:r>
-        <w:rPr>
-          <w:rFonts w:ascii="Courier New" w:hAnsi="Courier New" w:cs="Courier New"/>
-        </w:rPr>
-        <w:t xml:space="preserve"> </w:t>
-      </w:r>
-      <w:r>
-        <w:rPr>
-          <w:rFonts w:ascii="Courier New" w:hAnsi="Courier New" w:cs="Courier New"/>
-        </w:rPr>
-        <w:t>Kshanagala</w:t>
-      </w:r>
-      <w:r>
-        <w:rPr>
-          <w:rFonts w:ascii="Courier New" w:hAnsi="Courier New" w:cs="Courier New"/>
-        </w:rPr>
-        <w:t xml:space="preserve"> Nenapugala</w:t>
+        <w:t xml:space="preserve">Rakta, </w:t>
+      </w:r>
+      <w:r>
+        <w:rPr>
+          <w:rFonts w:ascii="Courier New" w:hAnsi="Courier New" w:cs="Courier New"/>
+        </w:rPr>
+        <w:t>Roma, M</w:t>
+      </w:r>
+      <w:r>
+        <w:rPr>
+          <w:rFonts w:ascii="Courier New" w:hAnsi="Courier New" w:cs="Courier New"/>
+        </w:rPr>
+        <w:t xml:space="preserve">ala, </w:t>
+      </w:r>
+      <w:r>
+        <w:rPr>
+          <w:rFonts w:ascii="Courier New" w:hAnsi="Courier New" w:cs="Courier New"/>
+        </w:rPr>
+        <w:t>M</w:t>
+      </w:r>
+      <w:r>
+        <w:rPr>
+          <w:rFonts w:ascii="Courier New" w:hAnsi="Courier New" w:cs="Courier New"/>
+        </w:rPr>
+        <w:t xml:space="preserve">uthra, </w:t>
+      </w:r>
+      <w:r>
+        <w:rPr>
+          <w:rFonts w:ascii="Courier New" w:hAnsi="Courier New" w:cs="Courier New"/>
+        </w:rPr>
+        <w:t>Keevu</w:t>
+      </w:r>
+      <w:r>
+        <w:rPr>
+          <w:rFonts w:ascii="Courier New" w:hAnsi="Courier New" w:cs="Courier New"/>
+        </w:rPr>
+        <w:t xml:space="preserve"> </w:t>
+      </w:r>
+      <w:r>
+        <w:rPr>
+          <w:rFonts w:ascii="Courier New" w:hAnsi="Courier New" w:cs="Courier New"/>
+          <w:i/>
+          <w:iCs/>
+        </w:rPr>
+        <w:t>(pause)</w:t>
       </w:r>
       <w:r>
         <w:rPr>
@@ -31347,7 +33907,67 @@
         <w:rPr>
           <w:rFonts w:ascii="Courier New" w:hAnsi="Courier New" w:cs="Courier New"/>
         </w:rPr>
-        <w:t>Vyuthi</w:t>
+        <w:t>M</w:t>
+      </w:r>
+      <w:r>
+        <w:rPr>
+          <w:rFonts w:ascii="Courier New" w:hAnsi="Courier New" w:cs="Courier New"/>
+        </w:rPr>
+        <w:t>ule</w:t>
+      </w:r>
+      <w:r>
+        <w:rPr>
+          <w:rFonts w:ascii="Courier New" w:hAnsi="Courier New" w:cs="Courier New"/>
+        </w:rPr>
+        <w:t xml:space="preserve"> </w:t>
+      </w:r>
+      <w:r>
+        <w:rPr>
+          <w:rFonts w:ascii="Courier New" w:hAnsi="Courier New" w:cs="Courier New"/>
+        </w:rPr>
+        <w:t>M</w:t>
+      </w:r>
+      <w:r>
+        <w:rPr>
+          <w:rFonts w:ascii="Courier New" w:hAnsi="Courier New" w:cs="Courier New"/>
+        </w:rPr>
+        <w:t>a</w:t>
+      </w:r>
+      <w:r>
+        <w:rPr>
+          <w:rFonts w:ascii="Courier New" w:hAnsi="Courier New" w:cs="Courier New"/>
+        </w:rPr>
+        <w:t>a</w:t>
+      </w:r>
+      <w:r>
+        <w:rPr>
+          <w:rFonts w:ascii="Courier New" w:hAnsi="Courier New" w:cs="Courier New"/>
+        </w:rPr>
+        <w:t>msa</w:t>
+      </w:r>
+      <w:r>
+        <w:rPr>
+          <w:rFonts w:ascii="Courier New" w:hAnsi="Courier New" w:cs="Courier New"/>
+        </w:rPr>
+        <w:t>da</w:t>
+      </w:r>
+      <w:r>
+        <w:rPr>
+          <w:rFonts w:ascii="Courier New" w:hAnsi="Courier New" w:cs="Courier New"/>
+        </w:rPr>
+        <w:t xml:space="preserve"> kandagalinda tumbidha</w:t>
+      </w:r>
+      <w:r>
+        <w:rPr>
+          <w:rFonts w:ascii="Courier New" w:hAnsi="Courier New" w:cs="Courier New"/>
+        </w:rPr>
+        <w:t xml:space="preserve"> </w:t>
+      </w:r>
+      <w:r>
+        <w:rPr>
+          <w:rFonts w:ascii="Courier New" w:hAnsi="Courier New" w:cs="Courier New"/>
+        </w:rPr>
+        <w:t>Vaitarani</w:t>
       </w:r>
       <w:r>
         <w:rPr>
@@ -31359,7 +33979,66 @@
         <w:rPr>
           <w:rFonts w:ascii="Courier New" w:hAnsi="Courier New" w:cs="Courier New"/>
         </w:rPr>
-        <w:t>Adara Olage Mareyade</w:t>
+        <w:t>N</w:t>
+      </w:r>
+      <w:r>
+        <w:rPr>
+          <w:rFonts w:ascii="Courier New" w:hAnsi="Courier New" w:cs="Courier New"/>
+        </w:rPr>
+        <w:t>inna paapagalannu toliyalidhe</w:t>
+      </w:r>
+      <w:r>
+        <w:rPr>
+          <w:rFonts w:ascii="Courier New" w:hAnsi="Courier New" w:cs="Courier New"/>
+        </w:rPr>
+        <w:t xml:space="preserve"> … </w:t>
+      </w:r>
+      <w:r>
+        <w:rPr>
+          <w:rFonts w:ascii="Courier New" w:hAnsi="Courier New" w:cs="Courier New"/>
+        </w:rPr>
+        <w:t>Aadare</w:t>
+      </w:r>
+      <w:r>
+        <w:rPr>
+          <w:rFonts w:ascii="Courier New" w:hAnsi="Courier New" w:cs="Courier New"/>
+        </w:rPr>
+        <w:t xml:space="preserve"> adu </w:t>
+      </w:r>
+      <w:r>
+        <w:rPr>
+          <w:rFonts w:ascii="Courier New" w:hAnsi="Courier New" w:cs="Courier New"/>
+        </w:rPr>
+        <w:t>Bahala Bahala</w:t>
+      </w:r>
+      <w:r>
+        <w:rPr>
+          <w:rFonts w:ascii="Courier New" w:hAnsi="Courier New" w:cs="Courier New"/>
+        </w:rPr>
+        <w:br/>
+        <w:t xml:space="preserve">Noovu baritha vagiralide </w:t>
+      </w:r>
+      <w:r>
+        <w:rPr>
+          <w:rFonts w:ascii="Courier New" w:hAnsi="Courier New" w:cs="Courier New"/>
+          <w:i/>
+          <w:iCs/>
+        </w:rPr>
+        <w:t>(maniac laughs)</w:t>
+      </w:r>
+    </w:p>
+    <w:p>
+      <w:pPr>
+        <w:spacing w:line="240" w:lineRule="auto"/>
+        <w:rPr>
+          <w:rFonts w:ascii="Courier New" w:hAnsi="Courier New" w:cs="Courier New"/>
+        </w:rPr>
+      </w:pPr>
+      <w:r>
+        <w:rPr>
+          <w:rFonts w:ascii="Courier New" w:hAnsi="Courier New" w:cs="Courier New"/>
+        </w:rPr>
+        <w:t>The chain wraps around his neck.</w:t>
       </w:r>
     </w:p>
     <w:p>
@@ -31376,7 +34055,7 @@
           <w:b/>
           <w:bCs/>
         </w:rPr>
-        <w:t>ADI</w:t>
+        <w:t>YAMADHOOTHA</w:t>
       </w:r>
       <w:r>
         <w:rPr>
@@ -31390,1276 +34069,6 @@
         <w:rPr>
           <w:rFonts w:ascii="Courier New" w:hAnsi="Courier New" w:cs="Courier New"/>
         </w:rPr>
-        <w:t>Illa… Idu Nija alla</w:t>
-      </w:r>
-      <w:r>
-        <w:rPr>
-          <w:rFonts w:ascii="Courier New" w:hAnsi="Courier New" w:cs="Courier New"/>
-        </w:rPr>
-        <w:t xml:space="preserve"> (</w:t>
-      </w:r>
-      <w:r>
-        <w:rPr>
-          <w:rFonts w:ascii="Courier New" w:hAnsi="Courier New" w:cs="Courier New"/>
-          <w:i/>
-          <w:iCs/>
-        </w:rPr>
-        <w:t>smiles)</w:t>
-      </w:r>
-      <w:r>
-        <w:rPr>
-          <w:rFonts w:ascii="Courier New" w:hAnsi="Courier New" w:cs="Courier New"/>
-        </w:rPr>
-        <w:t xml:space="preserve"> </w:t>
-      </w:r>
-      <w:r>
-        <w:rPr>
-          <w:rFonts w:ascii="Courier New" w:hAnsi="Courier New" w:cs="Courier New"/>
-        </w:rPr>
-        <w:t>Idella bari kansu aste</w:t>
-      </w:r>
-    </w:p>
-    <w:p>
-      <w:pPr>
-        <w:spacing w:line="240" w:lineRule="auto"/>
-        <w:rPr>
-          <w:rFonts w:ascii="Courier New" w:hAnsi="Courier New" w:cs="Courier New"/>
-        </w:rPr>
-      </w:pPr>
-      <w:r>
-        <w:rPr>
-          <w:rFonts w:ascii="Courier New" w:hAnsi="Courier New" w:cs="Courier New"/>
-        </w:rPr>
-        <w:t xml:space="preserve">Suddenly, the fierce </w:t>
-      </w:r>
-      <w:r>
-        <w:rPr>
-          <w:rFonts w:ascii="Courier New" w:hAnsi="Courier New" w:cs="Courier New"/>
-        </w:rPr>
-        <w:t>Yamadhootha</w:t>
-      </w:r>
-      <w:r>
-        <w:rPr>
-          <w:rFonts w:ascii="Courier New" w:hAnsi="Courier New" w:cs="Courier New"/>
-        </w:rPr>
-        <w:t xml:space="preserve"> appears </w:t>
-      </w:r>
-      <w:r>
-        <w:rPr>
-          <w:rFonts w:ascii="Courier New" w:hAnsi="Courier New" w:cs="Courier New"/>
-        </w:rPr>
-        <w:t xml:space="preserve">right in front of </w:t>
-      </w:r>
-      <w:r>
-        <w:rPr>
-          <w:rFonts w:ascii="Courier New" w:hAnsi="Courier New" w:cs="Courier New"/>
-        </w:rPr>
-        <w:t>Adi</w:t>
-      </w:r>
-      <w:r>
-        <w:rPr>
-          <w:rFonts w:ascii="Courier New" w:hAnsi="Courier New" w:cs="Courier New"/>
-        </w:rPr>
-        <w:t>.</w:t>
-      </w:r>
-    </w:p>
-    <w:p>
-      <w:pPr>
-        <w:spacing w:line="240" w:lineRule="auto"/>
-        <w:jc w:val="center"/>
-        <w:rPr>
-          <w:rFonts w:ascii="Courier New" w:hAnsi="Courier New" w:cs="Courier New"/>
-          <w:b/>
-          <w:bCs/>
-        </w:rPr>
-      </w:pPr>
-      <w:r>
-        <w:rPr>
-          <w:rFonts w:ascii="Courier New" w:hAnsi="Courier New" w:cs="Courier New"/>
-          <w:b/>
-          <w:bCs/>
-        </w:rPr>
-        <w:t>YAMADHOOTHA</w:t>
-      </w:r>
-      <w:r>
-        <w:rPr>
-          <w:rFonts w:ascii="Courier New" w:hAnsi="Courier New" w:cs="Courier New"/>
-          <w:b/>
-          <w:bCs/>
-        </w:rPr>
-        <w:br/>
-      </w:r>
-      <w:r>
-        <w:rPr>
-          <w:rFonts w:ascii="Courier New" w:hAnsi="Courier New" w:cs="Courier New"/>
-        </w:rPr>
-        <w:t xml:space="preserve">Idu Astithva </w:t>
-      </w:r>
-      <w:r>
-        <w:rPr>
-          <w:rFonts w:ascii="Courier New" w:hAnsi="Courier New" w:cs="Courier New"/>
-          <w:i/>
-          <w:iCs/>
-        </w:rPr>
-        <w:t>(</w:t>
-      </w:r>
-      <w:r>
-        <w:rPr>
-          <w:rFonts w:ascii="Courier New" w:hAnsi="Courier New" w:cs="Courier New"/>
-          <w:i/>
-          <w:iCs/>
-        </w:rPr>
-        <w:t>now standing further again</w:t>
-      </w:r>
-      <w:r>
-        <w:rPr>
-          <w:rFonts w:ascii="Courier New" w:hAnsi="Courier New" w:cs="Courier New"/>
-          <w:i/>
-          <w:iCs/>
-        </w:rPr>
-        <w:t>)</w:t>
-      </w:r>
-      <w:r>
-        <w:rPr>
-          <w:rFonts w:ascii="Courier New" w:hAnsi="Courier New" w:cs="Courier New"/>
-        </w:rPr>
-        <w:t xml:space="preserve"> </w:t>
-      </w:r>
-      <w:r>
-        <w:rPr>
-          <w:rFonts w:ascii="Courier New" w:hAnsi="Courier New" w:cs="Courier New"/>
-          <w:b/>
-          <w:bCs/>
-        </w:rPr>
-        <w:br/>
-      </w:r>
-      <w:r>
-        <w:rPr>
-          <w:rFonts w:ascii="Courier New" w:hAnsi="Courier New" w:cs="Courier New"/>
-        </w:rPr>
-        <w:t>Oh Pretha!</w:t>
-      </w:r>
-      <w:r>
-        <w:rPr>
-          <w:rFonts w:ascii="Courier New" w:hAnsi="Courier New" w:cs="Courier New"/>
-        </w:rPr>
-        <w:t xml:space="preserve"> Ivathu ninna thithi</w:t>
-      </w:r>
-      <w:r>
-        <w:rPr>
-          <w:rFonts w:ascii="Courier New" w:hAnsi="Courier New" w:cs="Courier New"/>
-        </w:rPr>
-        <w:t>!</w:t>
-      </w:r>
-    </w:p>
-    <w:p>
-      <w:pPr>
-        <w:spacing w:line="240" w:lineRule="auto"/>
-        <w:jc w:val="center"/>
-        <w:rPr>
-          <w:rFonts w:ascii="Courier New" w:hAnsi="Courier New" w:cs="Courier New"/>
-        </w:rPr>
-      </w:pPr>
-      <w:r>
-        <w:rPr>
-          <w:rFonts w:ascii="Courier New" w:hAnsi="Courier New" w:cs="Courier New"/>
-          <w:b/>
-          <w:bCs/>
-        </w:rPr>
-        <w:t>ADI</w:t>
-      </w:r>
-      <w:r>
-        <w:rPr>
-          <w:rFonts w:ascii="Courier New" w:hAnsi="Courier New" w:cs="Courier New"/>
-          <w:b/>
-          <w:bCs/>
-        </w:rPr>
-        <w:br/>
-      </w:r>
-      <w:r>
-        <w:rPr>
-          <w:rFonts w:ascii="Courier New" w:hAnsi="Courier New" w:cs="Courier New"/>
-        </w:rPr>
-        <w:t>Illa! Naan… naan sathilla!</w:t>
-      </w:r>
-      <w:r>
-        <w:rPr>
-          <w:rFonts w:ascii="Courier New" w:hAnsi="Courier New" w:cs="Courier New"/>
-        </w:rPr>
-        <w:br/>
-        <w:t>Naan elligu hogala</w:t>
-      </w:r>
-      <w:r>
-        <w:rPr>
-          <w:rFonts w:ascii="Courier New" w:hAnsi="Courier New" w:cs="Courier New"/>
-        </w:rPr>
-        <w:t xml:space="preserve"> </w:t>
-      </w:r>
-      <w:r>
-        <w:rPr>
-          <w:rFonts w:ascii="Courier New" w:hAnsi="Courier New" w:cs="Courier New"/>
-        </w:rPr>
-        <w:t>Eligu barala!</w:t>
-      </w:r>
-    </w:p>
-    <w:p>
-      <w:pPr>
-        <w:spacing w:line="240" w:lineRule="auto"/>
-        <w:jc w:val="center"/>
-        <w:rPr>
-          <w:rFonts w:ascii="Courier New" w:hAnsi="Courier New" w:cs="Courier New"/>
-        </w:rPr>
-      </w:pPr>
-      <w:r>
-        <w:rPr>
-          <w:rFonts w:ascii="Courier New" w:hAnsi="Courier New" w:cs="Courier New"/>
-          <w:b/>
-          <w:bCs/>
-        </w:rPr>
-        <w:t>YAMADHOOTHA</w:t>
-      </w:r>
-      <w:r>
-        <w:rPr>
-          <w:rFonts w:ascii="Courier New" w:hAnsi="Courier New" w:cs="Courier New"/>
-          <w:b/>
-          <w:bCs/>
-        </w:rPr>
-        <w:br/>
-      </w:r>
-      <w:r>
-        <w:rPr>
-          <w:rFonts w:ascii="Courier New" w:hAnsi="Courier New" w:cs="Courier New"/>
-        </w:rPr>
-        <w:t xml:space="preserve">Ninna Kutumba ninna </w:t>
-      </w:r>
-      <w:r>
-        <w:rPr>
-          <w:rFonts w:ascii="Courier New" w:hAnsi="Courier New" w:cs="Courier New"/>
-        </w:rPr>
-        <w:br/>
-        <w:t>Ekoddishta Sradha, Dasha Kriya</w:t>
-      </w:r>
-      <w:r>
-        <w:rPr>
-          <w:rFonts w:ascii="Courier New" w:hAnsi="Courier New" w:cs="Courier New"/>
-        </w:rPr>
-        <w:br/>
-        <w:t xml:space="preserve">Tarpana </w:t>
-      </w:r>
-      <w:r>
-        <w:rPr>
-          <w:rFonts w:ascii="Courier New" w:hAnsi="Courier New" w:cs="Courier New"/>
-          <w:i/>
-          <w:iCs/>
-        </w:rPr>
-        <w:t>(flashback of Tarpana scene)</w:t>
-      </w:r>
-      <w:r>
-        <w:rPr>
-          <w:rFonts w:ascii="Courier New" w:hAnsi="Courier New" w:cs="Courier New"/>
-          <w:i/>
-          <w:iCs/>
-        </w:rPr>
-        <w:br/>
-      </w:r>
-      <w:r>
-        <w:rPr>
-          <w:rFonts w:ascii="Courier New" w:hAnsi="Courier New" w:cs="Courier New"/>
-        </w:rPr>
-        <w:t xml:space="preserve">Tilanjali </w:t>
-      </w:r>
-      <w:r>
-        <w:rPr>
-          <w:rFonts w:ascii="Courier New" w:hAnsi="Courier New" w:cs="Courier New"/>
-          <w:i/>
-          <w:iCs/>
-        </w:rPr>
-        <w:t>(flashback of sesame seeds)</w:t>
-      </w:r>
-      <w:r>
-        <w:rPr>
-          <w:rFonts w:ascii="Courier New" w:hAnsi="Courier New" w:cs="Courier New"/>
-          <w:i/>
-          <w:iCs/>
-        </w:rPr>
-        <w:br/>
-      </w:r>
-      <w:r>
-        <w:rPr>
-          <w:rFonts w:ascii="Courier New" w:hAnsi="Courier New" w:cs="Courier New"/>
-        </w:rPr>
-        <w:t xml:space="preserve">Pinda Daana </w:t>
-      </w:r>
-      <w:r>
-        <w:rPr>
-          <w:rFonts w:ascii="Courier New" w:hAnsi="Courier New" w:cs="Courier New"/>
-          <w:i/>
-          <w:iCs/>
-        </w:rPr>
-        <w:t>(flashback of Vasu offering Pinda)</w:t>
-      </w:r>
-      <w:r>
-        <w:rPr>
-          <w:rFonts w:ascii="Courier New" w:hAnsi="Courier New" w:cs="Courier New"/>
-          <w:i/>
-          <w:iCs/>
-        </w:rPr>
-        <w:br/>
-      </w:r>
-      <w:r>
-        <w:rPr>
-          <w:rFonts w:ascii="Courier New" w:hAnsi="Courier New" w:cs="Courier New"/>
-        </w:rPr>
-        <w:t xml:space="preserve">Sapindikarana </w:t>
-      </w:r>
-      <w:r>
-        <w:rPr>
-          <w:rFonts w:ascii="Courier New" w:hAnsi="Courier New" w:cs="Courier New"/>
-          <w:i/>
-          <w:iCs/>
-        </w:rPr>
-        <w:t>(a shot of the ritual)</w:t>
-      </w:r>
-      <w:r>
-        <w:rPr>
-          <w:rFonts w:ascii="Courier New" w:hAnsi="Courier New" w:cs="Courier New"/>
-          <w:i/>
-          <w:iCs/>
-        </w:rPr>
-        <w:br/>
-      </w:r>
-      <w:r>
-        <w:rPr>
-          <w:rFonts w:ascii="Courier New" w:hAnsi="Courier New" w:cs="Courier New"/>
-        </w:rPr>
-        <w:t xml:space="preserve">Garuda Puranada Preta Kalpa Shravana </w:t>
-      </w:r>
-      <w:r>
-        <w:rPr>
-          <w:rFonts w:ascii="Courier New" w:hAnsi="Courier New" w:cs="Courier New"/>
-          <w:i/>
-          <w:iCs/>
-        </w:rPr>
-        <w:t>(flashback of Garuda Purana)</w:t>
-      </w:r>
-      <w:r>
-        <w:rPr>
-          <w:rFonts w:ascii="Courier New" w:hAnsi="Courier New" w:cs="Courier New"/>
-        </w:rPr>
-        <w:br/>
-      </w:r>
-      <w:r>
-        <w:rPr>
-          <w:rFonts w:ascii="Courier New" w:hAnsi="Courier New" w:cs="Courier New"/>
-        </w:rPr>
-        <w:t xml:space="preserve">Ella kriye galanu mugisi </w:t>
-      </w:r>
-      <w:r>
-        <w:rPr>
-          <w:rFonts w:ascii="Courier New" w:hAnsi="Courier New" w:cs="Courier New"/>
-        </w:rPr>
-        <w:t>a</w:t>
-      </w:r>
-      <w:r>
-        <w:rPr>
-          <w:rFonts w:ascii="Courier New" w:hAnsi="Courier New" w:cs="Courier New"/>
-        </w:rPr>
-        <w:t>vara Dharma palane</w:t>
-      </w:r>
-      <w:r>
-        <w:rPr>
-          <w:rFonts w:ascii="Courier New" w:hAnsi="Courier New" w:cs="Courier New"/>
-        </w:rPr>
-        <w:t xml:space="preserve"> madidhare</w:t>
-      </w:r>
-      <w:r>
-        <w:rPr>
-          <w:rFonts w:ascii="Courier New" w:hAnsi="Courier New" w:cs="Courier New"/>
-        </w:rPr>
-        <w:br/>
-        <w:t>Iga neenu nimma Dharma palane maduva saradhi</w:t>
-      </w:r>
-      <w:r>
-        <w:rPr>
-          <w:rFonts w:ascii="Courier New" w:hAnsi="Courier New" w:cs="Courier New"/>
-        </w:rPr>
-        <w:br/>
-        <w:t>Ninna mruthyuvannu svikaris</w:t>
-      </w:r>
-      <w:r>
-        <w:rPr>
-          <w:rFonts w:ascii="Courier New" w:hAnsi="Courier New" w:cs="Courier New"/>
-        </w:rPr>
-        <w:t xml:space="preserve">u </w:t>
-      </w:r>
-      <w:r>
-        <w:rPr>
-          <w:rFonts w:ascii="Courier New" w:hAnsi="Courier New" w:cs="Courier New"/>
-        </w:rPr>
-        <w:t>Nanno</w:t>
-      </w:r>
-      <w:r>
-        <w:rPr>
-          <w:rFonts w:ascii="Courier New" w:hAnsi="Courier New" w:cs="Courier New"/>
-        </w:rPr>
-        <w:t>ndige</w:t>
-      </w:r>
-      <w:r>
-        <w:rPr>
-          <w:rFonts w:ascii="Courier New" w:hAnsi="Courier New" w:cs="Courier New"/>
-        </w:rPr>
-        <w:t xml:space="preserve"> </w:t>
-      </w:r>
-      <w:r>
-        <w:rPr>
-          <w:rFonts w:ascii="Courier New" w:hAnsi="Courier New" w:cs="Courier New"/>
-        </w:rPr>
-        <w:t>Horadu</w:t>
-      </w:r>
-    </w:p>
-    <w:p>
-      <w:pPr>
-        <w:spacing w:line="240" w:lineRule="auto"/>
-        <w:jc w:val="center"/>
-        <w:rPr>
-          <w:rFonts w:ascii="Courier New" w:hAnsi="Courier New" w:cs="Courier New"/>
-        </w:rPr>
-      </w:pPr>
-      <w:r>
-        <w:rPr>
-          <w:rFonts w:ascii="Courier New" w:hAnsi="Courier New" w:cs="Courier New"/>
-          <w:b/>
-          <w:bCs/>
-        </w:rPr>
-        <w:t>ADI</w:t>
-      </w:r>
-      <w:r>
-        <w:rPr>
-          <w:rFonts w:ascii="Courier New" w:hAnsi="Courier New" w:cs="Courier New"/>
-          <w:b/>
-          <w:bCs/>
-        </w:rPr>
-        <w:br/>
-      </w:r>
-      <w:r>
-        <w:rPr>
-          <w:rFonts w:ascii="Courier New" w:hAnsi="Courier New" w:cs="Courier New"/>
-          <w:i/>
-          <w:iCs/>
-        </w:rPr>
-        <w:t>(nods in disagreement)</w:t>
-      </w:r>
-      <w:r>
-        <w:rPr>
-          <w:rFonts w:ascii="Courier New" w:hAnsi="Courier New" w:cs="Courier New"/>
-          <w:i/>
-          <w:iCs/>
-        </w:rPr>
-        <w:t xml:space="preserve"> </w:t>
-      </w:r>
-      <w:r>
-        <w:rPr>
-          <w:rFonts w:ascii="Courier New" w:hAnsi="Courier New" w:cs="Courier New"/>
-        </w:rPr>
-        <w:t>Illa! Illa!</w:t>
-      </w:r>
-      <w:r>
-        <w:rPr>
-          <w:rFonts w:ascii="Courier New" w:hAnsi="Courier New" w:cs="Courier New"/>
-        </w:rPr>
-        <w:t xml:space="preserve"> </w:t>
-      </w:r>
-      <w:r>
-        <w:rPr>
-          <w:rFonts w:ascii="Courier New" w:hAnsi="Courier New" w:cs="Courier New"/>
-        </w:rPr>
-        <w:t>Illa!</w:t>
-      </w:r>
-    </w:p>
-    <w:p>
-      <w:pPr>
-        <w:spacing w:line="240" w:lineRule="auto"/>
-        <w:jc w:val="center"/>
-        <w:rPr>
-          <w:rFonts w:ascii="Courier New" w:hAnsi="Courier New" w:cs="Courier New"/>
-        </w:rPr>
-      </w:pPr>
-      <w:r>
-        <w:rPr>
-          <w:rFonts w:ascii="Courier New" w:hAnsi="Courier New" w:cs="Courier New"/>
-          <w:b/>
-          <w:bCs/>
-        </w:rPr>
-        <w:t>YAMADHOOTHA</w:t>
-      </w:r>
-      <w:r>
-        <w:rPr>
-          <w:rFonts w:ascii="Courier New" w:hAnsi="Courier New" w:cs="Courier New"/>
-          <w:b/>
-          <w:bCs/>
-        </w:rPr>
-        <w:br/>
-      </w:r>
-      <w:r>
-        <w:rPr>
-          <w:rFonts w:ascii="Courier New" w:hAnsi="Courier New" w:cs="Courier New"/>
-        </w:rPr>
-        <w:t>Ninna kutumbavannu nodalu</w:t>
-      </w:r>
-      <w:r>
-        <w:rPr>
-          <w:rFonts w:ascii="Courier New" w:hAnsi="Courier New" w:cs="Courier New"/>
-        </w:rPr>
-        <w:t xml:space="preserve"> </w:t>
-      </w:r>
-      <w:r>
-        <w:rPr>
-          <w:rFonts w:ascii="Courier New" w:hAnsi="Courier New" w:cs="Courier New"/>
-          <w:i/>
-          <w:iCs/>
-        </w:rPr>
-        <w:t>(</w:t>
-      </w:r>
-      <w:r>
-        <w:rPr>
-          <w:rFonts w:ascii="Courier New" w:hAnsi="Courier New" w:cs="Courier New"/>
-          <w:i/>
-          <w:iCs/>
-        </w:rPr>
-        <w:t>points</w:t>
-      </w:r>
-      <w:r>
-        <w:rPr>
-          <w:rFonts w:ascii="Courier New" w:hAnsi="Courier New" w:cs="Courier New"/>
-          <w:i/>
-          <w:iCs/>
-        </w:rPr>
-        <w:t>)</w:t>
-      </w:r>
-      <w:r>
-        <w:rPr>
-          <w:rFonts w:ascii="Courier New" w:hAnsi="Courier New" w:cs="Courier New"/>
-        </w:rPr>
-        <w:br/>
-      </w:r>
-      <w:r>
-        <w:rPr>
-          <w:rFonts w:ascii="Courier New" w:hAnsi="Courier New" w:cs="Courier New"/>
-        </w:rPr>
-        <w:t xml:space="preserve">ninagondu </w:t>
-      </w:r>
-      <w:r>
-        <w:rPr>
-          <w:rFonts w:ascii="Courier New" w:hAnsi="Courier New" w:cs="Courier New"/>
-        </w:rPr>
-        <w:t>kone avakasha</w:t>
-      </w:r>
-    </w:p>
-    <w:p>
-      <w:pPr>
-        <w:spacing w:line="240" w:lineRule="auto"/>
-        <w:rPr>
-          <w:rFonts w:ascii="Courier New" w:hAnsi="Courier New" w:cs="Courier New"/>
-        </w:rPr>
-      </w:pPr>
-      <w:r>
-        <w:rPr>
-          <w:rFonts w:ascii="Courier New" w:hAnsi="Courier New" w:cs="Courier New"/>
-        </w:rPr>
-        <w:t xml:space="preserve">A </w:t>
-      </w:r>
-      <w:r>
-        <w:rPr>
-          <w:rFonts w:ascii="Courier New" w:hAnsi="Courier New" w:cs="Courier New"/>
-        </w:rPr>
-        <w:t xml:space="preserve">mirror </w:t>
-      </w:r>
-      <w:r>
-        <w:rPr>
-          <w:rFonts w:ascii="Courier New" w:hAnsi="Courier New" w:cs="Courier New"/>
-        </w:rPr>
-        <w:t>appears</w:t>
-      </w:r>
-      <w:r>
-        <w:rPr>
-          <w:rFonts w:ascii="Courier New" w:hAnsi="Courier New" w:cs="Courier New"/>
-        </w:rPr>
-        <w:t xml:space="preserve"> through the fog.</w:t>
-      </w:r>
-      <w:r>
-        <w:rPr>
-          <w:rFonts w:ascii="Courier New" w:hAnsi="Courier New" w:cs="Courier New"/>
-        </w:rPr>
-        <w:t xml:space="preserve"> </w:t>
-      </w:r>
-      <w:r>
-        <w:rPr>
-          <w:rFonts w:ascii="Courier New" w:hAnsi="Courier New" w:cs="Courier New"/>
-        </w:rPr>
-        <w:t xml:space="preserve">The mirror </w:t>
-      </w:r>
-      <w:r>
-        <w:rPr>
-          <w:rFonts w:ascii="Courier New" w:hAnsi="Courier New" w:cs="Courier New"/>
-        </w:rPr>
-        <w:t xml:space="preserve">acts as </w:t>
-      </w:r>
-      <w:r>
-        <w:rPr>
-          <w:rFonts w:ascii="Courier New" w:hAnsi="Courier New" w:cs="Courier New"/>
-        </w:rPr>
-        <w:t>a</w:t>
-      </w:r>
-      <w:r>
-        <w:rPr>
-          <w:rFonts w:ascii="Courier New" w:hAnsi="Courier New" w:cs="Courier New"/>
-        </w:rPr>
-        <w:t xml:space="preserve"> portal to the real world through </w:t>
-      </w:r>
-      <w:r>
-        <w:rPr>
-          <w:rFonts w:ascii="Courier New" w:hAnsi="Courier New" w:cs="Courier New"/>
-          <w:b/>
-          <w:bCs/>
-        </w:rPr>
-        <w:t>his portrait with garland</w:t>
-      </w:r>
-      <w:r>
-        <w:rPr>
-          <w:rFonts w:ascii="Courier New" w:hAnsi="Courier New" w:cs="Courier New"/>
-        </w:rPr>
-        <w:t xml:space="preserve"> next to a </w:t>
-      </w:r>
-      <w:r>
-        <w:rPr>
-          <w:rFonts w:ascii="Courier New" w:hAnsi="Courier New" w:cs="Courier New"/>
-        </w:rPr>
-        <w:t xml:space="preserve">burning </w:t>
-      </w:r>
-      <w:r>
-        <w:rPr>
-          <w:rFonts w:ascii="Courier New" w:hAnsi="Courier New" w:cs="Courier New"/>
-          <w:b/>
-          <w:bCs/>
-        </w:rPr>
-        <w:t>brass</w:t>
-      </w:r>
-      <w:r>
-        <w:rPr>
-          <w:rFonts w:ascii="Courier New" w:hAnsi="Courier New" w:cs="Courier New"/>
-        </w:rPr>
-        <w:t xml:space="preserve"> </w:t>
-      </w:r>
-      <w:r>
-        <w:rPr>
-          <w:rFonts w:ascii="Courier New" w:hAnsi="Courier New" w:cs="Courier New"/>
-          <w:b/>
-          <w:bCs/>
-        </w:rPr>
-        <w:t>d</w:t>
-      </w:r>
-      <w:r>
-        <w:rPr>
-          <w:rFonts w:ascii="Courier New" w:hAnsi="Courier New" w:cs="Courier New"/>
-          <w:b/>
-          <w:bCs/>
-        </w:rPr>
-        <w:t>iya</w:t>
-      </w:r>
-      <w:r>
-        <w:rPr>
-          <w:rFonts w:ascii="Courier New" w:hAnsi="Courier New" w:cs="Courier New"/>
-        </w:rPr>
-        <w:t>.</w:t>
-      </w:r>
-    </w:p>
-    <w:p>
-      <w:pPr>
-        <w:spacing w:line="240" w:lineRule="auto"/>
-        <w:jc w:val="center"/>
-        <w:rPr>
-          <w:rFonts w:ascii="Courier New" w:hAnsi="Courier New" w:cs="Courier New"/>
-        </w:rPr>
-      </w:pPr>
-      <w:r>
-        <w:rPr>
-          <w:rFonts w:ascii="Courier New" w:hAnsi="Courier New" w:cs="Courier New"/>
-          <w:b/>
-          <w:bCs/>
-        </w:rPr>
-        <w:t>YAMADHOOTHA</w:t>
-      </w:r>
-      <w:r>
-        <w:rPr>
-          <w:rFonts w:ascii="Courier New" w:hAnsi="Courier New" w:cs="Courier New"/>
-          <w:b/>
-          <w:bCs/>
-        </w:rPr>
-        <w:br/>
-      </w:r>
-      <w:r>
-        <w:rPr>
-          <w:rFonts w:ascii="Courier New" w:hAnsi="Courier New" w:cs="Courier New"/>
-        </w:rPr>
-        <w:t>Ninna saavannu sweekara madi neene horatidhare</w:t>
-      </w:r>
-      <w:r>
-        <w:rPr>
-          <w:rFonts w:ascii="Courier New" w:hAnsi="Courier New" w:cs="Courier New"/>
-        </w:rPr>
-        <w:br/>
-        <w:t xml:space="preserve">Yamalokhada Payana </w:t>
-      </w:r>
-      <w:r>
-        <w:rPr>
-          <w:rFonts w:ascii="Courier New" w:hAnsi="Courier New" w:cs="Courier New"/>
-        </w:rPr>
-        <w:t>s</w:t>
-      </w:r>
-      <w:r>
-        <w:rPr>
-          <w:rFonts w:ascii="Courier New" w:hAnsi="Courier New" w:cs="Courier New"/>
-        </w:rPr>
-        <w:t xml:space="preserve">arala </w:t>
-      </w:r>
-      <w:r>
-        <w:rPr>
-          <w:rFonts w:ascii="Courier New" w:hAnsi="Courier New" w:cs="Courier New"/>
-        </w:rPr>
-        <w:t>vir</w:t>
-      </w:r>
-      <w:r>
-        <w:rPr>
-          <w:rFonts w:ascii="Courier New" w:hAnsi="Courier New" w:cs="Courier New"/>
-        </w:rPr>
-        <w:t>uthithu</w:t>
-      </w:r>
-    </w:p>
-    <w:p>
-      <w:pPr>
-        <w:spacing w:line="240" w:lineRule="auto"/>
-        <w:rPr>
-          <w:rFonts w:ascii="Courier New" w:hAnsi="Courier New" w:cs="Courier New"/>
-        </w:rPr>
-      </w:pPr>
-      <w:r>
-        <w:rPr>
-          <w:rFonts w:ascii="Courier New" w:hAnsi="Courier New" w:cs="Courier New"/>
-        </w:rPr>
-        <w:t>Adi</w:t>
-      </w:r>
-      <w:r>
-        <w:rPr>
-          <w:rFonts w:ascii="Courier New" w:hAnsi="Courier New" w:cs="Courier New"/>
-        </w:rPr>
-        <w:t xml:space="preserve"> cries-</w:t>
-      </w:r>
-      <w:r>
-        <w:rPr>
-          <w:rFonts w:ascii="Courier New" w:hAnsi="Courier New" w:cs="Courier New"/>
-        </w:rPr>
-        <w:t xml:space="preserve"> </w:t>
-      </w:r>
-      <w:r>
-        <w:rPr>
-          <w:rFonts w:ascii="Courier New" w:hAnsi="Courier New" w:cs="Courier New"/>
-        </w:rPr>
-        <w:t>R</w:t>
-      </w:r>
-      <w:r>
-        <w:rPr>
-          <w:rFonts w:ascii="Courier New" w:hAnsi="Courier New" w:cs="Courier New"/>
-        </w:rPr>
-        <w:t>efusing to accept his fate</w:t>
-      </w:r>
-      <w:r>
-        <w:rPr>
-          <w:rFonts w:ascii="Courier New" w:hAnsi="Courier New" w:cs="Courier New"/>
-        </w:rPr>
-        <w:t xml:space="preserve">. </w:t>
-      </w:r>
-      <w:r>
-        <w:rPr>
-          <w:rFonts w:ascii="Courier New" w:hAnsi="Courier New" w:cs="Courier New"/>
-        </w:rPr>
-        <w:t xml:space="preserve">He </w:t>
-      </w:r>
-      <w:r>
-        <w:rPr>
-          <w:rFonts w:ascii="Courier New" w:hAnsi="Courier New" w:cs="Courier New"/>
-        </w:rPr>
-        <w:t>touches</w:t>
-      </w:r>
-      <w:r>
-        <w:rPr>
-          <w:rFonts w:ascii="Courier New" w:hAnsi="Courier New" w:cs="Courier New"/>
-        </w:rPr>
-        <w:t xml:space="preserve"> the </w:t>
-      </w:r>
-      <w:r>
-        <w:rPr>
-          <w:rFonts w:ascii="Courier New" w:hAnsi="Courier New" w:cs="Courier New"/>
-        </w:rPr>
-        <w:t xml:space="preserve">frame of the </w:t>
-      </w:r>
-      <w:r>
-        <w:rPr>
-          <w:rFonts w:ascii="Courier New" w:hAnsi="Courier New" w:cs="Courier New"/>
-        </w:rPr>
-        <w:t>mirror.</w:t>
-      </w:r>
-    </w:p>
-    <w:p>
-      <w:pPr>
-        <w:spacing w:line="240" w:lineRule="auto"/>
-        <w:jc w:val="center"/>
-        <w:rPr>
-          <w:rFonts w:ascii="Courier New" w:hAnsi="Courier New" w:cs="Courier New"/>
-        </w:rPr>
-      </w:pPr>
-      <w:r>
-        <w:rPr>
-          <w:rFonts w:ascii="Courier New" w:hAnsi="Courier New" w:cs="Courier New"/>
-          <w:b/>
-          <w:bCs/>
-        </w:rPr>
-        <w:t>YAMADHOOTHA</w:t>
-      </w:r>
-      <w:r>
-        <w:rPr>
-          <w:rFonts w:ascii="Courier New" w:hAnsi="Courier New" w:cs="Courier New"/>
-          <w:b/>
-          <w:bCs/>
-        </w:rPr>
-        <w:t xml:space="preserve"> </w:t>
-      </w:r>
-      <w:r>
-        <w:rPr>
-          <w:rFonts w:ascii="Courier New" w:hAnsi="Courier New" w:cs="Courier New"/>
-          <w:i/>
-          <w:iCs/>
-        </w:rPr>
-        <w:t>(demonic angry voice)</w:t>
-      </w:r>
-      <w:r>
-        <w:rPr>
-          <w:rFonts w:ascii="Courier New" w:hAnsi="Courier New" w:cs="Courier New"/>
-          <w:i/>
-          <w:iCs/>
-        </w:rPr>
-        <w:br/>
-      </w:r>
-      <w:r>
-        <w:rPr>
-          <w:rFonts w:ascii="Courier New" w:hAnsi="Courier New" w:cs="Courier New"/>
-        </w:rPr>
-        <w:t>Adrare neene avakasha kaledukonde</w:t>
-      </w:r>
-    </w:p>
-    <w:p>
-      <w:pPr>
-        <w:spacing w:line="240" w:lineRule="auto"/>
-        <w:jc w:val="center"/>
-        <w:rPr>
-          <w:rFonts w:ascii="Courier New" w:hAnsi="Courier New" w:cs="Courier New"/>
-        </w:rPr>
-      </w:pPr>
-      <w:r>
-        <w:rPr>
-          <w:rFonts w:ascii="Courier New" w:hAnsi="Courier New" w:cs="Courier New"/>
-          <w:b/>
-          <w:bCs/>
-        </w:rPr>
-        <w:t xml:space="preserve">ADI </w:t>
-      </w:r>
-      <w:r>
-        <w:rPr>
-          <w:rFonts w:ascii="Courier New" w:hAnsi="Courier New" w:cs="Courier New"/>
-          <w:i/>
-          <w:iCs/>
-        </w:rPr>
-        <w:t>(looking at the mirror)</w:t>
-      </w:r>
-      <w:r>
-        <w:rPr>
-          <w:rFonts w:ascii="Courier New" w:hAnsi="Courier New" w:cs="Courier New"/>
-          <w:i/>
-          <w:iCs/>
-        </w:rPr>
-        <w:br/>
-      </w:r>
-      <w:r>
-        <w:rPr>
-          <w:rFonts w:ascii="Courier New" w:hAnsi="Courier New" w:cs="Courier New"/>
-        </w:rPr>
-        <w:t>Kriti! Ved!</w:t>
-      </w:r>
-      <w:r>
-        <w:rPr>
-          <w:rFonts w:ascii="Courier New" w:hAnsi="Courier New" w:cs="Courier New"/>
-          <w:i/>
-          <w:iCs/>
-        </w:rPr>
-        <w:t xml:space="preserve"> </w:t>
-      </w:r>
-      <w:r>
-        <w:rPr>
-          <w:rFonts w:ascii="Courier New" w:hAnsi="Courier New" w:cs="Courier New"/>
-          <w:i/>
-          <w:iCs/>
-        </w:rPr>
-        <w:t>(</w:t>
-      </w:r>
-      <w:r>
-        <w:rPr>
-          <w:rFonts w:ascii="Courier New" w:hAnsi="Courier New" w:cs="Courier New"/>
-          <w:i/>
-          <w:iCs/>
-        </w:rPr>
-        <w:t>full of courage</w:t>
-      </w:r>
-      <w:r>
-        <w:rPr>
-          <w:rFonts w:ascii="Courier New" w:hAnsi="Courier New" w:cs="Courier New"/>
-          <w:i/>
-          <w:iCs/>
-        </w:rPr>
-        <w:t>)</w:t>
-      </w:r>
-      <w:r>
-        <w:rPr>
-          <w:rFonts w:ascii="Courier New" w:hAnsi="Courier New" w:cs="Courier New"/>
-        </w:rPr>
-        <w:br/>
-      </w:r>
-      <w:r>
-        <w:rPr>
-          <w:rFonts w:ascii="Courier New" w:hAnsi="Courier New" w:cs="Courier New"/>
-        </w:rPr>
-        <w:t>Naan</w:t>
-      </w:r>
-      <w:r>
-        <w:rPr>
-          <w:rFonts w:ascii="Courier New" w:hAnsi="Courier New" w:cs="Courier New"/>
-        </w:rPr>
-        <w:t xml:space="preserve">… naan </w:t>
-      </w:r>
-      <w:r>
-        <w:rPr>
-          <w:rFonts w:ascii="Courier New" w:hAnsi="Courier New" w:cs="Courier New"/>
-        </w:rPr>
-        <w:t>nimna bittu elligu hogalla</w:t>
-      </w:r>
-    </w:p>
-    <w:p>
-      <w:pPr>
-        <w:spacing w:line="240" w:lineRule="auto"/>
-        <w:jc w:val="center"/>
-        <w:rPr>
-          <w:rFonts w:ascii="Courier New" w:hAnsi="Courier New" w:cs="Courier New"/>
-          <w:i/>
-          <w:iCs/>
-        </w:rPr>
-      </w:pPr>
-      <w:r>
-        <w:rPr>
-          <w:rFonts w:ascii="Courier New" w:hAnsi="Courier New" w:cs="Courier New"/>
-          <w:b/>
-          <w:bCs/>
-        </w:rPr>
-        <w:lastRenderedPageBreak/>
-        <w:t>YAMADHOOTHA</w:t>
-      </w:r>
-      <w:r>
-        <w:rPr>
-          <w:rFonts w:ascii="Courier New" w:hAnsi="Courier New" w:cs="Courier New"/>
-        </w:rPr>
-        <w:t xml:space="preserve"> </w:t>
-      </w:r>
-      <w:r>
-        <w:rPr>
-          <w:rFonts w:ascii="Courier New" w:hAnsi="Courier New" w:cs="Courier New"/>
-        </w:rPr>
-        <w:br/>
-        <w:t xml:space="preserve">ninna </w:t>
-      </w:r>
-      <w:r>
-        <w:rPr>
-          <w:rFonts w:ascii="Courier New" w:hAnsi="Courier New" w:cs="Courier New"/>
-        </w:rPr>
-        <w:t xml:space="preserve">avakasha ninna </w:t>
-      </w:r>
-      <w:r>
-        <w:rPr>
-          <w:rFonts w:ascii="Courier New" w:hAnsi="Courier New" w:cs="Courier New"/>
-        </w:rPr>
-        <w:t xml:space="preserve">samaya </w:t>
-      </w:r>
-      <w:r>
-        <w:rPr>
-          <w:rFonts w:ascii="Courier New" w:hAnsi="Courier New" w:cs="Courier New"/>
-        </w:rPr>
-        <w:br/>
-        <w:t xml:space="preserve">illige </w:t>
-      </w:r>
-      <w:r>
-        <w:rPr>
-          <w:rFonts w:ascii="Courier New" w:hAnsi="Courier New" w:cs="Courier New"/>
-        </w:rPr>
-        <w:t>mugithu</w:t>
-      </w:r>
-      <w:r>
-        <w:rPr>
-          <w:rFonts w:ascii="Courier New" w:hAnsi="Courier New" w:cs="Courier New"/>
-        </w:rPr>
-        <w:t xml:space="preserve"> </w:t>
-      </w:r>
-      <w:r>
-        <w:rPr>
-          <w:rFonts w:ascii="Courier New" w:hAnsi="Courier New" w:cs="Courier New"/>
-        </w:rPr>
-        <w:t>p</w:t>
-      </w:r>
-      <w:r>
-        <w:rPr>
-          <w:rFonts w:ascii="Courier New" w:hAnsi="Courier New" w:cs="Courier New"/>
-        </w:rPr>
-        <w:t xml:space="preserve">retha </w:t>
-      </w:r>
-      <w:r>
-        <w:rPr>
-          <w:rFonts w:ascii="Courier New" w:hAnsi="Courier New" w:cs="Courier New"/>
-          <w:i/>
-          <w:iCs/>
-        </w:rPr>
-        <w:t>(angry growls)</w:t>
-      </w:r>
-    </w:p>
-    <w:p>
-      <w:pPr>
-        <w:spacing w:line="240" w:lineRule="auto"/>
-        <w:rPr>
-          <w:rFonts w:ascii="Courier New" w:hAnsi="Courier New" w:cs="Courier New"/>
-        </w:rPr>
-      </w:pPr>
-      <w:r>
-        <w:rPr>
-          <w:rFonts w:ascii="Courier New" w:hAnsi="Courier New" w:cs="Courier New"/>
-        </w:rPr>
-        <w:t>Yamadhootha</w:t>
-      </w:r>
-      <w:r>
-        <w:rPr>
-          <w:rFonts w:ascii="Courier New" w:hAnsi="Courier New" w:cs="Courier New"/>
-        </w:rPr>
-        <w:t xml:space="preserve"> </w:t>
-      </w:r>
-      <w:r>
-        <w:rPr>
-          <w:rFonts w:ascii="Courier New" w:hAnsi="Courier New" w:cs="Courier New"/>
-        </w:rPr>
-        <w:t xml:space="preserve">raises both </w:t>
-      </w:r>
-      <w:r>
-        <w:rPr>
-          <w:rFonts w:ascii="Courier New" w:hAnsi="Courier New" w:cs="Courier New"/>
-        </w:rPr>
-        <w:t xml:space="preserve">his </w:t>
-      </w:r>
-      <w:r>
-        <w:rPr>
-          <w:rFonts w:ascii="Courier New" w:hAnsi="Courier New" w:cs="Courier New"/>
-        </w:rPr>
-        <w:t>arms- A</w:t>
-      </w:r>
-      <w:r>
-        <w:rPr>
-          <w:rFonts w:ascii="Courier New" w:hAnsi="Courier New" w:cs="Courier New"/>
-          <w:b/>
-          <w:bCs/>
-        </w:rPr>
-        <w:t xml:space="preserve"> </w:t>
-      </w:r>
-      <w:r>
-        <w:rPr>
-          <w:rFonts w:ascii="Courier New" w:hAnsi="Courier New" w:cs="Courier New"/>
-          <w:b/>
-          <w:bCs/>
-        </w:rPr>
-        <w:t>thick metallic</w:t>
-      </w:r>
-      <w:r>
-        <w:rPr>
-          <w:rFonts w:ascii="Courier New" w:hAnsi="Courier New" w:cs="Courier New"/>
-          <w:b/>
-          <w:bCs/>
-        </w:rPr>
-        <w:t xml:space="preserve"> c</w:t>
-      </w:r>
-      <w:r>
-        <w:rPr>
-          <w:rFonts w:ascii="Courier New" w:hAnsi="Courier New" w:cs="Courier New"/>
-          <w:b/>
-          <w:bCs/>
-        </w:rPr>
-        <w:t>hain</w:t>
-      </w:r>
-      <w:r>
-        <w:rPr>
-          <w:rFonts w:ascii="Courier New" w:hAnsi="Courier New" w:cs="Courier New"/>
-        </w:rPr>
-        <w:t xml:space="preserve"> </w:t>
-      </w:r>
-      <w:r>
-        <w:rPr>
-          <w:rFonts w:ascii="Courier New" w:hAnsi="Courier New" w:cs="Courier New"/>
-        </w:rPr>
-        <w:t>emerge</w:t>
-      </w:r>
-      <w:r>
-        <w:rPr>
-          <w:rFonts w:ascii="Courier New" w:hAnsi="Courier New" w:cs="Courier New"/>
-        </w:rPr>
-        <w:t>s</w:t>
-      </w:r>
-      <w:r>
-        <w:rPr>
-          <w:rFonts w:ascii="Courier New" w:hAnsi="Courier New" w:cs="Courier New"/>
-        </w:rPr>
-        <w:t xml:space="preserve"> </w:t>
-      </w:r>
-      <w:r>
-        <w:rPr>
-          <w:rFonts w:ascii="Courier New" w:hAnsi="Courier New" w:cs="Courier New"/>
-        </w:rPr>
-        <w:t>from his palms</w:t>
-      </w:r>
-      <w:r>
-        <w:rPr>
-          <w:rFonts w:ascii="Courier New" w:hAnsi="Courier New" w:cs="Courier New"/>
-        </w:rPr>
-        <w:t xml:space="preserve"> and begins to crawl on the ground m</w:t>
-      </w:r>
-      <w:r>
-        <w:rPr>
-          <w:rFonts w:ascii="Courier New" w:hAnsi="Courier New" w:cs="Courier New"/>
-        </w:rPr>
-        <w:t>oving towards Adi like a snake.</w:t>
-      </w:r>
-    </w:p>
-    <w:p>
-      <w:pPr>
-        <w:spacing w:line="240" w:lineRule="auto"/>
-        <w:jc w:val="center"/>
-        <w:rPr>
-          <w:rFonts w:ascii="Courier New" w:hAnsi="Courier New" w:cs="Courier New"/>
-        </w:rPr>
-      </w:pPr>
-      <w:r>
-        <w:rPr>
-          <w:rFonts w:ascii="Courier New" w:hAnsi="Courier New" w:cs="Courier New"/>
-          <w:b/>
-          <w:bCs/>
-        </w:rPr>
-        <w:t>YAMADHOOTHA</w:t>
-      </w:r>
-      <w:r>
-        <w:rPr>
-          <w:rFonts w:ascii="Courier New" w:hAnsi="Courier New" w:cs="Courier New"/>
-          <w:b/>
-          <w:bCs/>
-        </w:rPr>
-        <w:br/>
-      </w:r>
-      <w:r>
-        <w:rPr>
-          <w:rFonts w:ascii="Courier New" w:hAnsi="Courier New" w:cs="Courier New"/>
-        </w:rPr>
-        <w:t xml:space="preserve">Neenu Satha Dina - Ninannu Yamalokha ke kevala </w:t>
-      </w:r>
-      <w:r>
-        <w:rPr>
-          <w:rFonts w:ascii="Courier New" w:hAnsi="Courier New" w:cs="Courier New"/>
-        </w:rPr>
-        <w:br/>
-        <w:t>Eradu MUHURTA dali karethandide</w:t>
-      </w:r>
-      <w:r>
-        <w:rPr>
-          <w:rFonts w:ascii="Courier New" w:hAnsi="Courier New" w:cs="Courier New"/>
-        </w:rPr>
-        <w:br/>
-        <w:t>Alli Ninna Karma da prakara</w:t>
-      </w:r>
-      <w:r>
-        <w:rPr>
-          <w:rFonts w:ascii="Courier New" w:hAnsi="Courier New" w:cs="Courier New"/>
-        </w:rPr>
-        <w:t xml:space="preserve"> … </w:t>
-      </w:r>
-      <w:r>
-        <w:rPr>
-          <w:rFonts w:ascii="Courier New" w:hAnsi="Courier New" w:cs="Courier New"/>
-        </w:rPr>
-        <w:t xml:space="preserve">Chitraguptara </w:t>
-      </w:r>
-      <w:r>
-        <w:rPr>
-          <w:rFonts w:ascii="Courier New" w:hAnsi="Courier New" w:cs="Courier New"/>
-        </w:rPr>
-        <w:t>lekhacharada</w:t>
-      </w:r>
-      <w:r>
-        <w:rPr>
-          <w:rFonts w:ascii="Courier New" w:hAnsi="Courier New" w:cs="Courier New"/>
-        </w:rPr>
-        <w:t xml:space="preserve"> da prakara</w:t>
-      </w:r>
-      <w:r>
-        <w:rPr>
-          <w:rFonts w:ascii="Courier New" w:hAnsi="Courier New" w:cs="Courier New"/>
-        </w:rPr>
-        <w:br/>
-        <w:t>Ninna shikshegalu nirnayavagithu</w:t>
-      </w:r>
-    </w:p>
-    <w:p>
-      <w:pPr>
-        <w:spacing w:line="240" w:lineRule="auto"/>
-        <w:rPr>
-          <w:rFonts w:ascii="Courier New" w:hAnsi="Courier New" w:cs="Courier New"/>
-          <w:b/>
-          <w:bCs/>
-        </w:rPr>
-      </w:pPr>
-      <w:r>
-        <w:rPr>
-          <w:rFonts w:ascii="Courier New" w:hAnsi="Courier New" w:cs="Courier New"/>
-        </w:rPr>
-        <w:t>The chains wrap around Adi’s legs.</w:t>
-      </w:r>
-    </w:p>
-    <w:p>
-      <w:pPr>
-        <w:spacing w:line="240" w:lineRule="auto"/>
-        <w:jc w:val="center"/>
-        <w:rPr>
-          <w:rFonts w:ascii="Courier New" w:hAnsi="Courier New" w:cs="Courier New"/>
-        </w:rPr>
-      </w:pPr>
-      <w:r>
-        <w:rPr>
-          <w:rFonts w:ascii="Courier New" w:hAnsi="Courier New" w:cs="Courier New"/>
-          <w:b/>
-          <w:bCs/>
-        </w:rPr>
-        <w:t>YAMADHOOTHA</w:t>
-      </w:r>
-      <w:r>
-        <w:rPr>
-          <w:rFonts w:ascii="Courier New" w:hAnsi="Courier New" w:cs="Courier New"/>
-        </w:rPr>
-        <w:br/>
         <w:t>Ninna ANNAMAYAKOSHA da karmada prakara</w:t>
       </w:r>
       <w:r>
@@ -32681,7 +34090,7 @@
         <w:rPr>
           <w:rFonts w:ascii="Courier New" w:hAnsi="Courier New" w:cs="Courier New"/>
         </w:rPr>
-        <w:t>The chains coil around his waist.</w:t>
+        <w:t>The chain covers his face.</w:t>
       </w:r>
     </w:p>
     <w:p>
@@ -32712,102 +34121,278 @@
         <w:rPr>
           <w:rFonts w:ascii="Courier New" w:hAnsi="Courier New" w:cs="Courier New"/>
         </w:rPr>
-        <w:t>Adare</w:t>
-      </w:r>
-      <w:r>
-        <w:rPr>
-          <w:rFonts w:ascii="Courier New" w:hAnsi="Courier New" w:cs="Courier New"/>
-        </w:rPr>
-        <w:t xml:space="preserve"> ee </w:t>
-      </w:r>
-      <w:r>
-        <w:rPr>
-          <w:rFonts w:ascii="Courier New" w:hAnsi="Courier New" w:cs="Courier New"/>
-        </w:rPr>
-        <w:t>baari</w:t>
-      </w:r>
-      <w:r>
-        <w:rPr>
-          <w:rFonts w:ascii="Courier New" w:hAnsi="Courier New" w:cs="Courier New"/>
-        </w:rPr>
-        <w:t xml:space="preserve"> </w:t>
-      </w:r>
-      <w:r>
-        <w:rPr>
-          <w:rFonts w:ascii="Courier New" w:hAnsi="Courier New" w:cs="Courier New"/>
-        </w:rPr>
-        <w:t>Ninnanu Yamalokha ke karetharalu samaya</w:t>
+        <w:t>Vaitanari alli paapa tolidu</w:t>
       </w:r>
       <w:r>
         <w:rPr>
           <w:rFonts w:ascii="Courier New" w:hAnsi="Courier New" w:cs="Courier New"/>
         </w:rPr>
         <w:br/>
-        <w:t>Haneradu ayana</w:t>
-      </w:r>
-      <w:r>
-        <w:rPr>
-          <w:rFonts w:ascii="Courier New" w:hAnsi="Courier New" w:cs="Courier New"/>
-        </w:rPr>
-        <w:t xml:space="preserve"> </w:t>
-      </w:r>
-      <w:r>
-        <w:rPr>
-          <w:rFonts w:ascii="Courier New" w:hAnsi="Courier New" w:cs="Courier New"/>
-          <w:i/>
-          <w:iCs/>
-        </w:rPr>
-        <w:t>(laughs)</w:t>
-      </w:r>
-      <w:r>
-        <w:rPr>
-          <w:rFonts w:ascii="Courier New" w:hAnsi="Courier New" w:cs="Courier New"/>
-        </w:rPr>
-        <w:t xml:space="preserve"> </w:t>
-      </w:r>
-      <w:r>
-        <w:rPr>
-          <w:rFonts w:ascii="Courier New" w:hAnsi="Courier New" w:cs="Courier New"/>
-        </w:rPr>
-        <w:t>arthath</w:t>
-      </w:r>
-      <w:r>
-        <w:rPr>
-          <w:rFonts w:ascii="Courier New" w:hAnsi="Courier New" w:cs="Courier New"/>
-        </w:rPr>
-        <w:t xml:space="preserve"> </w:t>
-      </w:r>
-      <w:r>
-        <w:rPr>
-          <w:rFonts w:ascii="Courier New" w:hAnsi="Courier New" w:cs="Courier New"/>
-        </w:rPr>
-        <w:t xml:space="preserve">Ondu Poorna </w:t>
-      </w:r>
-      <w:r>
-        <w:rPr>
-          <w:rFonts w:ascii="Courier New" w:hAnsi="Courier New" w:cs="Courier New"/>
-        </w:rPr>
-        <w:t>Samvatsara</w:t>
-      </w:r>
-    </w:p>
-    <w:p>
-      <w:pPr>
-        <w:spacing w:line="240" w:lineRule="auto"/>
-        <w:rPr>
-          <w:rFonts w:ascii="Courier New" w:hAnsi="Courier New" w:cs="Courier New"/>
-        </w:rPr>
-      </w:pPr>
-      <w:r>
-        <w:rPr>
-          <w:rFonts w:ascii="Courier New" w:hAnsi="Courier New" w:cs="Courier New"/>
-        </w:rPr>
-        <w:t xml:space="preserve">The chain locks around his </w:t>
-      </w:r>
-      <w:r>
-        <w:rPr>
-          <w:rFonts w:ascii="Courier New" w:hAnsi="Courier New" w:cs="Courier New"/>
-        </w:rPr>
-        <w:t>chest</w:t>
+      </w:r>
+      <w:r>
+        <w:rPr>
+          <w:rFonts w:ascii="Courier New" w:hAnsi="Courier New" w:cs="Courier New"/>
+        </w:rPr>
+        <w:t>Yamalokha dali shike padidu</w:t>
+      </w:r>
+      <w:r>
+        <w:rPr>
+          <w:rFonts w:ascii="Courier New" w:hAnsi="Courier New" w:cs="Courier New"/>
+        </w:rPr>
+        <w:br/>
+      </w:r>
+      <w:r>
+        <w:rPr>
+          <w:rFonts w:ascii="Courier New" w:hAnsi="Courier New" w:cs="Courier New"/>
+        </w:rPr>
+        <w:t>E</w:t>
+      </w:r>
+      <w:r>
+        <w:rPr>
+          <w:rFonts w:ascii="Courier New" w:hAnsi="Courier New" w:cs="Courier New"/>
+        </w:rPr>
+        <w:t>lla kriyegala nanthara</w:t>
+      </w:r>
+      <w:r>
+        <w:rPr>
+          <w:rFonts w:ascii="Courier New" w:hAnsi="Courier New" w:cs="Courier New"/>
+        </w:rPr>
+        <w:br/>
+      </w:r>
+      <w:r>
+        <w:rPr>
+          <w:rFonts w:ascii="Courier New" w:hAnsi="Courier New" w:cs="Courier New"/>
+        </w:rPr>
+        <w:t>Pitru lokhadalli</w:t>
+      </w:r>
+      <w:r>
+        <w:rPr>
+          <w:rFonts w:ascii="Courier New" w:hAnsi="Courier New" w:cs="Courier New"/>
+        </w:rPr>
+        <w:t xml:space="preserve"> n</w:t>
+      </w:r>
+      <w:r>
+        <w:rPr>
+          <w:rFonts w:ascii="Courier New" w:hAnsi="Courier New" w:cs="Courier New"/>
+        </w:rPr>
+        <w:t xml:space="preserve">eenu ninna Pitru galanu </w:t>
+      </w:r>
+      <w:r>
+        <w:rPr>
+          <w:rFonts w:ascii="Courier New" w:hAnsi="Courier New" w:cs="Courier New"/>
+        </w:rPr>
+        <w:t>seruve</w:t>
+      </w:r>
+    </w:p>
+    <w:p>
+      <w:pPr>
+        <w:spacing w:line="240" w:lineRule="auto"/>
+        <w:rPr>
+          <w:rFonts w:ascii="Courier New" w:hAnsi="Courier New" w:cs="Courier New"/>
+        </w:rPr>
+      </w:pPr>
+      <w:r>
+        <w:rPr>
+          <w:rFonts w:ascii="Courier New" w:hAnsi="Courier New" w:cs="Courier New"/>
+        </w:rPr>
+        <w:t>The chain fully binds Adi</w:t>
+      </w:r>
+      <w:r>
+        <w:rPr>
+          <w:rFonts w:ascii="Courier New" w:hAnsi="Courier New" w:cs="Courier New"/>
+        </w:rPr>
+        <w:t>x</w:t>
+      </w:r>
+      <w:r>
+        <w:rPr>
+          <w:rFonts w:ascii="Courier New" w:hAnsi="Courier New" w:cs="Courier New"/>
+        </w:rPr>
+        <w:t>. He bangs the mirror in desperation- Calling them out.</w:t>
+      </w:r>
+      <w:r>
+        <w:rPr>
+          <w:rFonts w:ascii="Courier New" w:hAnsi="Courier New" w:cs="Courier New"/>
+        </w:rPr>
+        <w:t xml:space="preserve"> </w:t>
+      </w:r>
+      <w:r>
+        <w:rPr>
+          <w:rFonts w:ascii="Courier New" w:hAnsi="Courier New" w:cs="Courier New"/>
+        </w:rPr>
+        <w:t xml:space="preserve">As he tries to bang the mirror- One last time- </w:t>
+      </w:r>
+      <w:r>
+        <w:rPr>
+          <w:rFonts w:ascii="Courier New" w:hAnsi="Courier New" w:cs="Courier New"/>
+        </w:rPr>
+        <w:t>Yamadhootha</w:t>
+      </w:r>
+      <w:r>
+        <w:rPr>
+          <w:rFonts w:ascii="Courier New" w:hAnsi="Courier New" w:cs="Courier New"/>
+        </w:rPr>
+        <w:t xml:space="preserve"> pulls the chain to drag Adi’s soul to continue his karmic journey.</w:t>
+      </w:r>
+    </w:p>
+    <w:p>
+      <w:pPr>
+        <w:spacing w:line="240" w:lineRule="auto"/>
+        <w:jc w:val="center"/>
+        <w:rPr>
+          <w:rFonts w:ascii="Courier New" w:hAnsi="Courier New" w:cs="Courier New"/>
+        </w:rPr>
+      </w:pPr>
+      <w:r>
+        <w:rPr>
+          <w:rFonts w:ascii="Courier New" w:hAnsi="Courier New" w:cs="Courier New"/>
+          <w:b/>
+          <w:bCs/>
+        </w:rPr>
+        <w:t>YAMADHOOTHA</w:t>
+      </w:r>
+      <w:r>
+        <w:rPr>
+          <w:rFonts w:ascii="Courier New" w:hAnsi="Courier New" w:cs="Courier New"/>
+          <w:b/>
+          <w:bCs/>
+        </w:rPr>
+        <w:br/>
+      </w:r>
+      <w:r>
+        <w:rPr>
+          <w:rFonts w:ascii="Courier New" w:hAnsi="Courier New" w:cs="Courier New"/>
+        </w:rPr>
+        <w:t>Iga</w:t>
+      </w:r>
+      <w:r>
+        <w:rPr>
+          <w:rFonts w:ascii="Courier New" w:hAnsi="Courier New" w:cs="Courier New"/>
+        </w:rPr>
+        <w:t xml:space="preserve">! </w:t>
+      </w:r>
+      <w:r>
+        <w:rPr>
+          <w:rFonts w:ascii="Courier New" w:hAnsi="Courier New" w:cs="Courier New"/>
+        </w:rPr>
+        <w:t>Ne</w:t>
+      </w:r>
+      <w:r>
+        <w:rPr>
+          <w:rFonts w:ascii="Courier New" w:hAnsi="Courier New" w:cs="Courier New"/>
+        </w:rPr>
+        <w:t>e</w:t>
+      </w:r>
+      <w:r>
+        <w:rPr>
+          <w:rFonts w:ascii="Courier New" w:hAnsi="Courier New" w:cs="Courier New"/>
+        </w:rPr>
+        <w:t xml:space="preserve">nu nann ondige Horaduva </w:t>
+      </w:r>
+      <w:r>
+        <w:rPr>
+          <w:rFonts w:ascii="Courier New" w:hAnsi="Courier New" w:cs="Courier New"/>
+        </w:rPr>
+        <w:t>S</w:t>
+      </w:r>
+      <w:r>
+        <w:rPr>
+          <w:rFonts w:ascii="Courier New" w:hAnsi="Courier New" w:cs="Courier New"/>
+        </w:rPr>
+        <w:t>amaya</w:t>
+      </w:r>
+      <w:r>
+        <w:rPr>
+          <w:rFonts w:ascii="Courier New" w:hAnsi="Courier New" w:cs="Courier New"/>
+        </w:rPr>
+        <w:t>!</w:t>
+      </w:r>
+      <w:r>
+        <w:rPr>
+          <w:rFonts w:ascii="Courier New" w:hAnsi="Courier New" w:cs="Courier New"/>
+        </w:rPr>
+        <w:br/>
+      </w:r>
+      <w:r>
+        <w:rPr>
+          <w:rFonts w:ascii="Courier New" w:hAnsi="Courier New" w:cs="Courier New"/>
+        </w:rPr>
+        <w:t>Horadu!</w:t>
+      </w:r>
+      <w:r>
+        <w:rPr>
+          <w:rFonts w:ascii="Courier New" w:hAnsi="Courier New" w:cs="Courier New"/>
+          <w:i/>
+          <w:iCs/>
+        </w:rPr>
+        <w:t xml:space="preserve"> </w:t>
+      </w:r>
+      <w:r>
+        <w:rPr>
+          <w:rFonts w:ascii="Courier New" w:hAnsi="Courier New" w:cs="Courier New"/>
+          <w:i/>
+          <w:iCs/>
+        </w:rPr>
+        <w:t>(</w:t>
+      </w:r>
+      <w:r>
+        <w:rPr>
+          <w:rFonts w:ascii="Courier New" w:hAnsi="Courier New" w:cs="Courier New"/>
+          <w:i/>
+          <w:iCs/>
+        </w:rPr>
+        <w:t xml:space="preserve">demonic </w:t>
+      </w:r>
+      <w:r>
+        <w:rPr>
+          <w:rFonts w:ascii="Courier New" w:hAnsi="Courier New" w:cs="Courier New"/>
+          <w:i/>
+          <w:iCs/>
+        </w:rPr>
+        <w:t>laughs)</w:t>
+      </w:r>
+    </w:p>
+    <w:p>
+      <w:pPr>
+        <w:spacing w:line="240" w:lineRule="auto"/>
+        <w:rPr>
+          <w:rFonts w:ascii="Courier New" w:hAnsi="Courier New" w:cs="Courier New"/>
+        </w:rPr>
+      </w:pPr>
+      <w:r>
+        <w:rPr>
+          <w:rFonts w:ascii="Courier New" w:hAnsi="Courier New" w:cs="Courier New"/>
+        </w:rPr>
+        <w:t xml:space="preserve">In the real world, Ved notices the photo of Adi shake. </w:t>
+      </w:r>
+      <w:r>
+        <w:rPr>
+          <w:rFonts w:ascii="Courier New" w:hAnsi="Courier New" w:cs="Courier New"/>
+        </w:rPr>
+        <w:t xml:space="preserve">He </w:t>
+      </w:r>
+      <w:r>
+        <w:rPr>
+          <w:rFonts w:ascii="Courier New" w:hAnsi="Courier New" w:cs="Courier New"/>
+        </w:rPr>
+        <w:t xml:space="preserve">looks </w:t>
+      </w:r>
+      <w:r>
+        <w:rPr>
+          <w:rFonts w:ascii="Courier New" w:hAnsi="Courier New" w:cs="Courier New"/>
+        </w:rPr>
+        <w:t xml:space="preserve">at </w:t>
+      </w:r>
+      <w:r>
+        <w:rPr>
+          <w:rFonts w:ascii="Courier New" w:hAnsi="Courier New" w:cs="Courier New"/>
+        </w:rPr>
+        <w:t xml:space="preserve">his </w:t>
+      </w:r>
+      <w:r>
+        <w:rPr>
+          <w:rFonts w:ascii="Courier New" w:hAnsi="Courier New" w:cs="Courier New"/>
+        </w:rPr>
+        <w:t>mother</w:t>
       </w:r>
       <w:r>
         <w:rPr>
@@ -32830,7 +34415,7 @@
           <w:b/>
           <w:bCs/>
         </w:rPr>
-        <w:t>YAMADHOOTHA</w:t>
+        <w:t>VED</w:t>
       </w:r>
       <w:r>
         <w:rPr>
@@ -32844,118 +34429,119 @@
         <w:rPr>
           <w:rFonts w:ascii="Courier New" w:hAnsi="Courier New" w:cs="Courier New"/>
         </w:rPr>
-        <w:t>Dakshina Dwaradina</w:t>
-      </w:r>
-      <w:r>
-        <w:rPr>
-          <w:rFonts w:ascii="Courier New" w:hAnsi="Courier New" w:cs="Courier New"/>
-        </w:rPr>
-        <w:t xml:space="preserve"> </w:t>
-      </w:r>
-      <w:r>
-        <w:rPr>
-          <w:rFonts w:ascii="Courier New" w:hAnsi="Courier New" w:cs="Courier New"/>
-        </w:rPr>
-        <w:t>Yamalokhakke Ninna Pravesha</w:t>
-      </w:r>
-      <w:r>
-        <w:rPr>
-          <w:rFonts w:ascii="Courier New" w:hAnsi="Courier New" w:cs="Courier New"/>
-        </w:rPr>
-        <w:br/>
-        <w:t xml:space="preserve">Adare Dakshina Dwarakke Daari? </w:t>
-      </w:r>
-      <w:r>
-        <w:rPr>
-          <w:rFonts w:ascii="Courier New" w:hAnsi="Courier New" w:cs="Courier New"/>
-          <w:i/>
-          <w:iCs/>
-        </w:rPr>
-        <w:t>(</w:t>
-      </w:r>
-      <w:r>
-        <w:rPr>
-          <w:rFonts w:ascii="Courier New" w:hAnsi="Courier New" w:cs="Courier New"/>
-          <w:i/>
-          <w:iCs/>
-        </w:rPr>
-        <w:t>laughs</w:t>
-      </w:r>
-      <w:r>
-        <w:rPr>
-          <w:rFonts w:ascii="Courier New" w:hAnsi="Courier New" w:cs="Courier New"/>
-          <w:i/>
-          <w:iCs/>
-        </w:rPr>
-        <w:t>)</w:t>
-      </w:r>
-      <w:r>
-        <w:rPr>
-          <w:rFonts w:ascii="Courier New" w:hAnsi="Courier New" w:cs="Courier New"/>
-        </w:rPr>
-        <w:br/>
-      </w:r>
-      <w:r>
-        <w:rPr>
-          <w:rFonts w:ascii="Courier New" w:hAnsi="Courier New" w:cs="Courier New"/>
-        </w:rPr>
-        <w:t>Haneradu maasagala kaala</w:t>
-      </w:r>
-      <w:r>
-        <w:rPr>
-          <w:rFonts w:ascii="Courier New" w:hAnsi="Courier New" w:cs="Courier New"/>
-        </w:rPr>
-        <w:t xml:space="preserve"> … </w:t>
-      </w:r>
-      <w:r>
-        <w:rPr>
-          <w:rFonts w:ascii="Courier New" w:hAnsi="Courier New" w:cs="Courier New"/>
-        </w:rPr>
-        <w:t xml:space="preserve">Maha </w:t>
-      </w:r>
-      <w:r>
-        <w:rPr>
-          <w:rFonts w:ascii="Courier New" w:hAnsi="Courier New" w:cs="Courier New"/>
-        </w:rPr>
-        <w:t>Vaitarani</w:t>
-      </w:r>
-      <w:r>
-        <w:rPr>
-          <w:rFonts w:ascii="Courier New" w:hAnsi="Courier New" w:cs="Courier New"/>
-        </w:rPr>
-        <w:t xml:space="preserve"> nadiya moolaka</w:t>
-      </w:r>
-    </w:p>
-    <w:p>
-      <w:pPr>
-        <w:spacing w:line="240" w:lineRule="auto"/>
-        <w:rPr>
-          <w:rFonts w:ascii="Courier New" w:hAnsi="Courier New" w:cs="Courier New"/>
-        </w:rPr>
-      </w:pPr>
-      <w:r>
-        <w:rPr>
-          <w:rFonts w:ascii="Courier New" w:hAnsi="Courier New" w:cs="Courier New"/>
-        </w:rPr>
-        <w:t>The chain wrap</w:t>
-      </w:r>
-      <w:r>
-        <w:rPr>
-          <w:rFonts w:ascii="Courier New" w:hAnsi="Courier New" w:cs="Courier New"/>
-        </w:rPr>
-        <w:t>s</w:t>
-      </w:r>
-      <w:r>
-        <w:rPr>
-          <w:rFonts w:ascii="Courier New" w:hAnsi="Courier New" w:cs="Courier New"/>
-        </w:rPr>
-        <w:t xml:space="preserve"> around his neck</w:t>
-      </w:r>
-      <w:r>
-        <w:rPr>
-          <w:rFonts w:ascii="Courier New" w:hAnsi="Courier New" w:cs="Courier New"/>
-        </w:rPr>
-        <w:t>.</w:t>
+        <w:t>Amma</w:t>
+      </w:r>
+      <w:r>
+        <w:rPr>
+          <w:rFonts w:ascii="Courier New" w:hAnsi="Courier New" w:cs="Courier New"/>
+        </w:rPr>
+        <w:t>…</w:t>
+      </w:r>
+      <w:r>
+        <w:rPr>
+          <w:rFonts w:ascii="Courier New" w:hAnsi="Courier New" w:cs="Courier New"/>
+        </w:rPr>
+        <w:t>!</w:t>
+      </w:r>
+      <w:r>
+        <w:rPr>
+          <w:rFonts w:ascii="Courier New" w:hAnsi="Courier New" w:cs="Courier New"/>
+        </w:rPr>
+        <w:t>?</w:t>
+      </w:r>
+      <w:r>
+        <w:rPr>
+          <w:rFonts w:ascii="Courier New" w:hAnsi="Courier New" w:cs="Courier New"/>
+        </w:rPr>
+        <w:t xml:space="preserve"> Nam manel deva idya?</w:t>
+      </w:r>
+    </w:p>
+    <w:p>
+      <w:pPr>
+        <w:spacing w:line="240" w:lineRule="auto"/>
+        <w:rPr>
+          <w:rFonts w:ascii="Courier New" w:hAnsi="Courier New" w:cs="Courier New"/>
+        </w:rPr>
+      </w:pPr>
+      <w:r>
+        <w:rPr>
+          <w:rFonts w:ascii="Courier New" w:hAnsi="Courier New" w:cs="Courier New"/>
+        </w:rPr>
+        <w:t>Zoom into the portrait of dead Adi with a garland.</w:t>
+      </w:r>
+      <w:r>
+        <w:rPr>
+          <w:rFonts w:ascii="Courier New" w:hAnsi="Courier New" w:cs="Courier New"/>
+        </w:rPr>
+        <w:t xml:space="preserve"> </w:t>
+      </w:r>
+      <w:r>
+        <w:rPr>
+          <w:rFonts w:ascii="Courier New" w:hAnsi="Courier New" w:cs="Courier New"/>
+        </w:rPr>
+        <w:t>Suddenly</w:t>
+      </w:r>
+      <w:r>
+        <w:rPr>
+          <w:rFonts w:ascii="Courier New" w:hAnsi="Courier New" w:cs="Courier New"/>
+        </w:rPr>
+        <w:t xml:space="preserve">- </w:t>
+      </w:r>
+      <w:r>
+        <w:rPr>
+          <w:rFonts w:ascii="Courier New" w:hAnsi="Courier New" w:cs="Courier New"/>
+        </w:rPr>
+        <w:t>The</w:t>
+      </w:r>
+      <w:r>
+        <w:rPr>
+          <w:rFonts w:ascii="Courier New" w:hAnsi="Courier New" w:cs="Courier New"/>
+        </w:rPr>
+        <w:t xml:space="preserve"> burning diya lamp </w:t>
+      </w:r>
+      <w:r>
+        <w:rPr>
+          <w:rFonts w:ascii="Courier New" w:hAnsi="Courier New" w:cs="Courier New"/>
+        </w:rPr>
+        <w:t>next to the portrait- Blows off</w:t>
+      </w:r>
+      <w:r>
+        <w:rPr>
+          <w:rFonts w:ascii="Courier New" w:hAnsi="Courier New" w:cs="Courier New"/>
+        </w:rPr>
+        <w:t xml:space="preserve"> - </w:t>
+      </w:r>
+      <w:r>
+        <w:rPr>
+          <w:rFonts w:ascii="Courier New" w:hAnsi="Courier New" w:cs="Courier New"/>
+        </w:rPr>
+        <w:t>WOOSH!</w:t>
+      </w:r>
+      <w:r>
+        <w:rPr>
+          <w:rFonts w:ascii="Courier New" w:hAnsi="Courier New" w:cs="Courier New"/>
+        </w:rPr>
+        <w:t xml:space="preserve"> </w:t>
+      </w:r>
+      <w:r>
+        <w:rPr>
+          <w:rFonts w:ascii="Courier New" w:hAnsi="Courier New" w:cs="Courier New"/>
+        </w:rPr>
+        <w:t>The lamp is lit back up.</w:t>
+      </w:r>
+    </w:p>
+    <w:p>
+      <w:pPr>
+        <w:spacing w:line="240" w:lineRule="auto"/>
+        <w:rPr>
+          <w:rFonts w:ascii="Courier New" w:hAnsi="Courier New" w:cs="Courier New"/>
+        </w:rPr>
+      </w:pPr>
+      <w:r>
+        <w:rPr>
+          <w:rFonts w:ascii="Courier New" w:hAnsi="Courier New" w:cs="Courier New"/>
+        </w:rPr>
+        <w:t>Slow push-out of Adi’s portrait to show the family and friends around.</w:t>
       </w:r>
     </w:p>
     <w:p>
@@ -32964,579 +34550,8 @@
         <w:jc w:val="center"/>
         <w:rPr>
           <w:rFonts w:ascii="Courier New" w:hAnsi="Courier New" w:cs="Courier New"/>
-          <w:i/>
-          <w:iCs/>
-        </w:rPr>
-      </w:pPr>
-      <w:r>
-        <w:rPr>
-          <w:rFonts w:ascii="Courier New" w:hAnsi="Courier New" w:cs="Courier New"/>
-          <w:b/>
-          <w:bCs/>
-        </w:rPr>
-        <w:t>YAMADHOOTHA</w:t>
-      </w:r>
-      <w:r>
-        <w:rPr>
-          <w:rFonts w:ascii="Courier New" w:hAnsi="Courier New" w:cs="Courier New"/>
-          <w:b/>
-          <w:bCs/>
-        </w:rPr>
-        <w:br/>
-      </w:r>
-      <w:r>
-        <w:rPr>
-          <w:rFonts w:ascii="Courier New" w:hAnsi="Courier New" w:cs="Courier New"/>
-        </w:rPr>
-        <w:t>Vaitarani</w:t>
-      </w:r>
-      <w:r>
-        <w:rPr>
-          <w:rFonts w:ascii="Courier New" w:hAnsi="Courier New" w:cs="Courier New"/>
-        </w:rPr>
-        <w:t xml:space="preserve"> </w:t>
-      </w:r>
-      <w:r>
-        <w:rPr>
-          <w:rFonts w:ascii="Courier New" w:hAnsi="Courier New" w:cs="Courier New"/>
-        </w:rPr>
-        <w:t>n</w:t>
-      </w:r>
-      <w:r>
-        <w:rPr>
-          <w:rFonts w:ascii="Courier New" w:hAnsi="Courier New" w:cs="Courier New"/>
-        </w:rPr>
-        <w:t>inna ella paapagalannu toliy</w:t>
-      </w:r>
-      <w:r>
-        <w:rPr>
-          <w:rFonts w:ascii="Courier New" w:hAnsi="Courier New" w:cs="Courier New"/>
-        </w:rPr>
-        <w:t>alidhe</w:t>
-      </w:r>
-      <w:r>
-        <w:rPr>
-          <w:rFonts w:ascii="Courier New" w:hAnsi="Courier New" w:cs="Courier New"/>
-        </w:rPr>
-        <w:br/>
-        <w:t>Aadare</w:t>
-      </w:r>
-      <w:r>
-        <w:rPr>
-          <w:rFonts w:ascii="Courier New" w:hAnsi="Courier New" w:cs="Courier New"/>
-          <w:i/>
-          <w:iCs/>
-        </w:rPr>
-        <w:t xml:space="preserve"> </w:t>
-      </w:r>
-      <w:r>
-        <w:rPr>
-          <w:rFonts w:ascii="Courier New" w:hAnsi="Courier New" w:cs="Courier New"/>
-          <w:i/>
-          <w:iCs/>
-        </w:rPr>
-        <w:t>(scary)</w:t>
-      </w:r>
-      <w:r>
-        <w:rPr>
-          <w:rFonts w:ascii="Courier New" w:hAnsi="Courier New" w:cs="Courier New"/>
-        </w:rPr>
-        <w:t xml:space="preserve"> </w:t>
-      </w:r>
-      <w:r>
-        <w:rPr>
-          <w:rFonts w:ascii="Courier New" w:hAnsi="Courier New" w:cs="Courier New"/>
-        </w:rPr>
-        <w:t>Aa kriye</w:t>
-      </w:r>
-      <w:r>
-        <w:rPr>
-          <w:rFonts w:ascii="Courier New" w:hAnsi="Courier New" w:cs="Courier New"/>
-        </w:rPr>
-        <w:t xml:space="preserve"> Bahala Bahala</w:t>
-      </w:r>
-      <w:r>
-        <w:rPr>
-          <w:rFonts w:ascii="Courier New" w:hAnsi="Courier New" w:cs="Courier New"/>
-        </w:rPr>
-        <w:br/>
-        <w:t>Noovu baritha va</w:t>
-      </w:r>
-      <w:r>
-        <w:rPr>
-          <w:rFonts w:ascii="Courier New" w:hAnsi="Courier New" w:cs="Courier New"/>
-        </w:rPr>
-        <w:t>giralide</w:t>
-      </w:r>
-      <w:r>
-        <w:rPr>
-          <w:rFonts w:ascii="Courier New" w:hAnsi="Courier New" w:cs="Courier New"/>
-        </w:rPr>
-        <w:t xml:space="preserve"> </w:t>
-      </w:r>
-      <w:r>
-        <w:rPr>
-          <w:rFonts w:ascii="Courier New" w:hAnsi="Courier New" w:cs="Courier New"/>
-          <w:i/>
-          <w:iCs/>
-        </w:rPr>
-        <w:t>(maniac laughs)</w:t>
-      </w:r>
-    </w:p>
-    <w:p>
-      <w:pPr>
-        <w:spacing w:line="240" w:lineRule="auto"/>
-        <w:rPr>
-          <w:rFonts w:ascii="Courier New" w:hAnsi="Courier New" w:cs="Courier New"/>
-        </w:rPr>
-      </w:pPr>
-      <w:r>
-        <w:rPr>
-          <w:rFonts w:ascii="Courier New" w:hAnsi="Courier New" w:cs="Courier New"/>
-        </w:rPr>
-        <w:t>The chain covers his face.</w:t>
-      </w:r>
-    </w:p>
-    <w:p>
-      <w:pPr>
-        <w:spacing w:line="240" w:lineRule="auto"/>
-        <w:jc w:val="center"/>
-        <w:rPr>
-          <w:rFonts w:ascii="Courier New" w:hAnsi="Courier New" w:cs="Courier New"/>
-        </w:rPr>
-      </w:pPr>
-      <w:r>
-        <w:rPr>
-          <w:rFonts w:ascii="Courier New" w:hAnsi="Courier New" w:cs="Courier New"/>
-          <w:b/>
-          <w:bCs/>
-        </w:rPr>
-        <w:t>YAMADHOOTHA</w:t>
-      </w:r>
-      <w:r>
-        <w:rPr>
-          <w:rFonts w:ascii="Courier New" w:hAnsi="Courier New" w:cs="Courier New"/>
-          <w:b/>
-          <w:bCs/>
-        </w:rPr>
-        <w:br/>
-      </w:r>
-      <w:r>
-        <w:rPr>
-          <w:rFonts w:ascii="Courier New" w:hAnsi="Courier New" w:cs="Courier New"/>
-        </w:rPr>
-        <w:t>Vaitanari alli paapa tolidu</w:t>
-      </w:r>
-      <w:r>
-        <w:rPr>
-          <w:rFonts w:ascii="Courier New" w:hAnsi="Courier New" w:cs="Courier New"/>
-        </w:rPr>
-        <w:t xml:space="preserve"> </w:t>
-      </w:r>
-      <w:r>
-        <w:rPr>
-          <w:rFonts w:ascii="Courier New" w:hAnsi="Courier New" w:cs="Courier New"/>
-        </w:rPr>
-        <w:t>Yamalokha dali shike padidu</w:t>
-      </w:r>
-      <w:r>
-        <w:rPr>
-          <w:rFonts w:ascii="Courier New" w:hAnsi="Courier New" w:cs="Courier New"/>
-        </w:rPr>
-        <w:br/>
-        <w:t>Ee ella kriyegala nanthara</w:t>
-      </w:r>
-      <w:r>
-        <w:rPr>
-          <w:rFonts w:ascii="Courier New" w:hAnsi="Courier New" w:cs="Courier New"/>
-        </w:rPr>
-        <w:br/>
-      </w:r>
-      <w:r>
-        <w:rPr>
-          <w:rFonts w:ascii="Courier New" w:hAnsi="Courier New" w:cs="Courier New"/>
-        </w:rPr>
-        <w:t>Pitru lokhadalli</w:t>
-      </w:r>
-      <w:r>
-        <w:rPr>
-          <w:rFonts w:ascii="Courier New" w:hAnsi="Courier New" w:cs="Courier New"/>
-        </w:rPr>
-        <w:t xml:space="preserve"> n</w:t>
-      </w:r>
-      <w:r>
-        <w:rPr>
-          <w:rFonts w:ascii="Courier New" w:hAnsi="Courier New" w:cs="Courier New"/>
-        </w:rPr>
-        <w:t xml:space="preserve">eenu ninna Pitru galanu </w:t>
-      </w:r>
-      <w:r>
-        <w:rPr>
-          <w:rFonts w:ascii="Courier New" w:hAnsi="Courier New" w:cs="Courier New"/>
-        </w:rPr>
-        <w:t>seruve</w:t>
-      </w:r>
-    </w:p>
-    <w:p>
-      <w:pPr>
-        <w:spacing w:line="240" w:lineRule="auto"/>
-        <w:rPr>
-          <w:rFonts w:ascii="Courier New" w:hAnsi="Courier New" w:cs="Courier New"/>
-        </w:rPr>
-      </w:pPr>
-      <w:r>
-        <w:rPr>
-          <w:rFonts w:ascii="Courier New" w:hAnsi="Courier New" w:cs="Courier New"/>
-        </w:rPr>
-        <w:t>The chain fully binds Adi</w:t>
-      </w:r>
-      <w:r>
-        <w:rPr>
-          <w:rFonts w:ascii="Courier New" w:hAnsi="Courier New" w:cs="Courier New"/>
-        </w:rPr>
-        <w:t>x</w:t>
-      </w:r>
-      <w:r>
-        <w:rPr>
-          <w:rFonts w:ascii="Courier New" w:hAnsi="Courier New" w:cs="Courier New"/>
-        </w:rPr>
-        <w:t>. He bangs the mirror in desperation- Calling them out.</w:t>
-      </w:r>
-      <w:r>
-        <w:rPr>
-          <w:rFonts w:ascii="Courier New" w:hAnsi="Courier New" w:cs="Courier New"/>
-        </w:rPr>
-        <w:t xml:space="preserve"> </w:t>
-      </w:r>
-      <w:r>
-        <w:rPr>
-          <w:rFonts w:ascii="Courier New" w:hAnsi="Courier New" w:cs="Courier New"/>
-        </w:rPr>
-        <w:t xml:space="preserve">As he tries to bang the mirror- One last time- </w:t>
-      </w:r>
-      <w:r>
-        <w:rPr>
-          <w:rFonts w:ascii="Courier New" w:hAnsi="Courier New" w:cs="Courier New"/>
-        </w:rPr>
-        <w:t>Yamadhootha</w:t>
-      </w:r>
-      <w:r>
-        <w:rPr>
-          <w:rFonts w:ascii="Courier New" w:hAnsi="Courier New" w:cs="Courier New"/>
-        </w:rPr>
-        <w:t xml:space="preserve"> pulls the chain to drag Adi’s soul to continue his karmic journey.</w:t>
-      </w:r>
-    </w:p>
-    <w:p>
-      <w:pPr>
-        <w:spacing w:line="240" w:lineRule="auto"/>
-        <w:jc w:val="center"/>
-        <w:rPr>
-          <w:rFonts w:ascii="Courier New" w:hAnsi="Courier New" w:cs="Courier New"/>
-        </w:rPr>
-      </w:pPr>
-      <w:r>
-        <w:rPr>
-          <w:rFonts w:ascii="Courier New" w:hAnsi="Courier New" w:cs="Courier New"/>
-          <w:b/>
-          <w:bCs/>
-        </w:rPr>
-        <w:t>YAMADHOOTHA</w:t>
-      </w:r>
-      <w:r>
-        <w:rPr>
-          <w:rFonts w:ascii="Courier New" w:hAnsi="Courier New" w:cs="Courier New"/>
-          <w:b/>
-          <w:bCs/>
-        </w:rPr>
-        <w:br/>
-      </w:r>
-      <w:r>
-        <w:rPr>
-          <w:rFonts w:ascii="Courier New" w:hAnsi="Courier New" w:cs="Courier New"/>
-        </w:rPr>
-        <w:t>Iga</w:t>
-      </w:r>
-      <w:r>
-        <w:rPr>
-          <w:rFonts w:ascii="Courier New" w:hAnsi="Courier New" w:cs="Courier New"/>
-        </w:rPr>
-        <w:t xml:space="preserve">! </w:t>
-      </w:r>
-      <w:r>
-        <w:rPr>
-          <w:rFonts w:ascii="Courier New" w:hAnsi="Courier New" w:cs="Courier New"/>
-        </w:rPr>
-        <w:t>Ne</w:t>
-      </w:r>
-      <w:r>
-        <w:rPr>
-          <w:rFonts w:ascii="Courier New" w:hAnsi="Courier New" w:cs="Courier New"/>
-        </w:rPr>
-        <w:t>e</w:t>
-      </w:r>
-      <w:r>
-        <w:rPr>
-          <w:rFonts w:ascii="Courier New" w:hAnsi="Courier New" w:cs="Courier New"/>
-        </w:rPr>
-        <w:t xml:space="preserve">nu nann ondige Horaduva </w:t>
-      </w:r>
-      <w:r>
-        <w:rPr>
-          <w:rFonts w:ascii="Courier New" w:hAnsi="Courier New" w:cs="Courier New"/>
-        </w:rPr>
-        <w:t>S</w:t>
-      </w:r>
-      <w:r>
-        <w:rPr>
-          <w:rFonts w:ascii="Courier New" w:hAnsi="Courier New" w:cs="Courier New"/>
-        </w:rPr>
-        <w:t>amaya</w:t>
-      </w:r>
-      <w:r>
-        <w:rPr>
-          <w:rFonts w:ascii="Courier New" w:hAnsi="Courier New" w:cs="Courier New"/>
-        </w:rPr>
-        <w:t>!</w:t>
-      </w:r>
-      <w:r>
-        <w:rPr>
-          <w:rFonts w:ascii="Courier New" w:hAnsi="Courier New" w:cs="Courier New"/>
-        </w:rPr>
-        <w:t xml:space="preserve"> </w:t>
-      </w:r>
-      <w:r>
-        <w:rPr>
-          <w:rFonts w:ascii="Courier New" w:hAnsi="Courier New" w:cs="Courier New"/>
-        </w:rPr>
-        <w:t>Horadu!</w:t>
-      </w:r>
-      <w:r>
-        <w:rPr>
-          <w:rFonts w:ascii="Courier New" w:hAnsi="Courier New" w:cs="Courier New"/>
-          <w:i/>
-          <w:iCs/>
-        </w:rPr>
-        <w:t xml:space="preserve"> </w:t>
-      </w:r>
-      <w:r>
-        <w:rPr>
-          <w:rFonts w:ascii="Courier New" w:hAnsi="Courier New" w:cs="Courier New"/>
-          <w:i/>
-          <w:iCs/>
-        </w:rPr>
-        <w:t>(</w:t>
-      </w:r>
-      <w:r>
-        <w:rPr>
-          <w:rFonts w:ascii="Courier New" w:hAnsi="Courier New" w:cs="Courier New"/>
-          <w:i/>
-          <w:iCs/>
-        </w:rPr>
-        <w:t xml:space="preserve">demonic </w:t>
-      </w:r>
-      <w:r>
-        <w:rPr>
-          <w:rFonts w:ascii="Courier New" w:hAnsi="Courier New" w:cs="Courier New"/>
-          <w:i/>
-          <w:iCs/>
-        </w:rPr>
-        <w:t>laughs)</w:t>
-      </w:r>
-    </w:p>
-    <w:p>
-      <w:pPr>
-        <w:spacing w:line="240" w:lineRule="auto"/>
-        <w:rPr>
-          <w:rFonts w:ascii="Courier New" w:hAnsi="Courier New" w:cs="Courier New"/>
-        </w:rPr>
-      </w:pPr>
-      <w:r>
-        <w:rPr>
-          <w:rFonts w:ascii="Courier New" w:hAnsi="Courier New" w:cs="Courier New"/>
-        </w:rPr>
-        <w:t xml:space="preserve">In the real world, Ved notices the photo of Adi shake. </w:t>
-      </w:r>
-      <w:r>
-        <w:rPr>
-          <w:rFonts w:ascii="Courier New" w:hAnsi="Courier New" w:cs="Courier New"/>
-        </w:rPr>
-        <w:t xml:space="preserve">He </w:t>
-      </w:r>
-      <w:r>
-        <w:rPr>
-          <w:rFonts w:ascii="Courier New" w:hAnsi="Courier New" w:cs="Courier New"/>
-        </w:rPr>
-        <w:t xml:space="preserve">looks </w:t>
-      </w:r>
-      <w:r>
-        <w:rPr>
-          <w:rFonts w:ascii="Courier New" w:hAnsi="Courier New" w:cs="Courier New"/>
-        </w:rPr>
-        <w:t xml:space="preserve">at </w:t>
-      </w:r>
-      <w:r>
-        <w:rPr>
-          <w:rFonts w:ascii="Courier New" w:hAnsi="Courier New" w:cs="Courier New"/>
-        </w:rPr>
-        <w:t>his mother</w:t>
-      </w:r>
-      <w:r>
-        <w:rPr>
-          <w:rFonts w:ascii="Courier New" w:hAnsi="Courier New" w:cs="Courier New"/>
-        </w:rPr>
-        <w:t>.</w:t>
-      </w:r>
-    </w:p>
-    <w:p>
-      <w:pPr>
-        <w:spacing w:line="240" w:lineRule="auto"/>
-        <w:jc w:val="center"/>
-        <w:rPr>
-          <w:rFonts w:ascii="Courier New" w:hAnsi="Courier New" w:cs="Courier New"/>
-        </w:rPr>
-      </w:pPr>
-      <w:r>
-        <w:rPr>
-          <w:rFonts w:ascii="Courier New" w:hAnsi="Courier New" w:cs="Courier New"/>
-          <w:b/>
-          <w:bCs/>
-        </w:rPr>
-        <w:t>VED</w:t>
-      </w:r>
-      <w:r>
-        <w:rPr>
-          <w:rFonts w:ascii="Courier New" w:hAnsi="Courier New" w:cs="Courier New"/>
-          <w:b/>
-          <w:bCs/>
-        </w:rPr>
-        <w:br/>
-      </w:r>
-      <w:r>
-        <w:rPr>
-          <w:rFonts w:ascii="Courier New" w:hAnsi="Courier New" w:cs="Courier New"/>
-        </w:rPr>
-        <w:t>Amma</w:t>
-      </w:r>
-      <w:r>
-        <w:rPr>
-          <w:rFonts w:ascii="Courier New" w:hAnsi="Courier New" w:cs="Courier New"/>
-        </w:rPr>
-        <w:t>…</w:t>
-      </w:r>
-      <w:r>
-        <w:rPr>
-          <w:rFonts w:ascii="Courier New" w:hAnsi="Courier New" w:cs="Courier New"/>
-        </w:rPr>
-        <w:t>!</w:t>
-      </w:r>
-      <w:r>
-        <w:rPr>
-          <w:rFonts w:ascii="Courier New" w:hAnsi="Courier New" w:cs="Courier New"/>
-        </w:rPr>
-        <w:t>?</w:t>
-      </w:r>
-      <w:r>
-        <w:rPr>
-          <w:rFonts w:ascii="Courier New" w:hAnsi="Courier New" w:cs="Courier New"/>
-        </w:rPr>
-        <w:t xml:space="preserve"> Nam manel deva idya?</w:t>
-      </w:r>
-    </w:p>
-    <w:p>
-      <w:pPr>
-        <w:spacing w:line="240" w:lineRule="auto"/>
-        <w:rPr>
-          <w:rFonts w:ascii="Courier New" w:hAnsi="Courier New" w:cs="Courier New"/>
-        </w:rPr>
-      </w:pPr>
-      <w:r>
-        <w:rPr>
-          <w:rFonts w:ascii="Courier New" w:hAnsi="Courier New" w:cs="Courier New"/>
-        </w:rPr>
-        <w:t>Zoom into the portrait of dead Adi with a garland.</w:t>
-      </w:r>
-      <w:r>
-        <w:rPr>
-          <w:rFonts w:ascii="Courier New" w:hAnsi="Courier New" w:cs="Courier New"/>
-        </w:rPr>
-        <w:t xml:space="preserve"> </w:t>
-      </w:r>
-      <w:r>
-        <w:rPr>
-          <w:rFonts w:ascii="Courier New" w:hAnsi="Courier New" w:cs="Courier New"/>
-        </w:rPr>
-        <w:t>Suddenly</w:t>
-      </w:r>
-      <w:r>
-        <w:rPr>
-          <w:rFonts w:ascii="Courier New" w:hAnsi="Courier New" w:cs="Courier New"/>
-        </w:rPr>
-        <w:t xml:space="preserve">- </w:t>
-      </w:r>
-      <w:r>
-        <w:rPr>
-          <w:rFonts w:ascii="Courier New" w:hAnsi="Courier New" w:cs="Courier New"/>
-        </w:rPr>
-        <w:t>The</w:t>
-      </w:r>
-      <w:r>
-        <w:rPr>
-          <w:rFonts w:ascii="Courier New" w:hAnsi="Courier New" w:cs="Courier New"/>
-        </w:rPr>
-        <w:t xml:space="preserve"> burning diya lamp </w:t>
-      </w:r>
-      <w:r>
-        <w:rPr>
-          <w:rFonts w:ascii="Courier New" w:hAnsi="Courier New" w:cs="Courier New"/>
-        </w:rPr>
-        <w:t>next to the portrait- Blows off</w:t>
-      </w:r>
-      <w:r>
-        <w:rPr>
-          <w:rFonts w:ascii="Courier New" w:hAnsi="Courier New" w:cs="Courier New"/>
-        </w:rPr>
-        <w:t xml:space="preserve"> - </w:t>
-      </w:r>
-      <w:r>
-        <w:rPr>
-          <w:rFonts w:ascii="Courier New" w:hAnsi="Courier New" w:cs="Courier New"/>
-        </w:rPr>
-        <w:t>WOOSH!</w:t>
-      </w:r>
-      <w:r>
-        <w:rPr>
-          <w:rFonts w:ascii="Courier New" w:hAnsi="Courier New" w:cs="Courier New"/>
-        </w:rPr>
-        <w:t xml:space="preserve"> </w:t>
-      </w:r>
-      <w:r>
-        <w:rPr>
-          <w:rFonts w:ascii="Courier New" w:hAnsi="Courier New" w:cs="Courier New"/>
-        </w:rPr>
-        <w:t>The lamp is lit back up.</w:t>
-      </w:r>
-    </w:p>
-    <w:p>
-      <w:pPr>
-        <w:spacing w:line="240" w:lineRule="auto"/>
-        <w:rPr>
-          <w:rFonts w:ascii="Courier New" w:hAnsi="Courier New" w:cs="Courier New"/>
-        </w:rPr>
-      </w:pPr>
-      <w:r>
-        <w:rPr>
-          <w:rFonts w:ascii="Courier New" w:hAnsi="Courier New" w:cs="Courier New"/>
-        </w:rPr>
-        <w:t>Slow push-out of Adi’s portrait to show the family and friends around.</w:t>
-      </w:r>
-    </w:p>
-    <w:p>
-      <w:pPr>
-        <w:spacing w:line="240" w:lineRule="auto"/>
-        <w:jc w:val="center"/>
-        <w:rPr>
-          <w:rFonts w:ascii="Courier New" w:hAnsi="Courier New" w:cs="Courier New"/>
+          <w:b/>
+          <w:bCs/>
         </w:rPr>
       </w:pPr>
       <w:r>
@@ -33565,9 +34580,14 @@
       </w:r>
     </w:p>
     <w:sectPr>
+      <w:headerReference w:type="default" r:id="rId9"/>
+      <w:footerReference w:type="default" r:id="rId10"/>
+      <w:headerReference w:type="first" r:id="rId11"/>
       <w:pgSz w:w="12240" w:h="15840"/>
-      <w:pgMar w:top="720" w:right="720" w:bottom="720" w:left="720" w:header="720" w:footer="720" w:gutter="0"/>
+      <w:pgMar w:top="720" w:right="720" w:bottom="720" w:left="720" w:header="144" w:footer="0" w:gutter="0"/>
+      <w:pgNumType w:start="0"/>
       <w:cols w:space="720"/>
+      <w:titlePg/>
       <w:docGrid w:linePitch="360"/>
     </w:sectPr>
   </w:body>
@@ -33599,6 +34619,59 @@
 </w:endnotes>
 </file>
 
+<file path=word/footer1.xml><?xml version="1.0" encoding="utf-8"?>
+<w:ftr xmlns:wpc="http://schemas.microsoft.com/office/word/2010/wordprocessingCanvas" xmlns:cx="http://schemas.microsoft.com/office/drawing/2014/chartex" xmlns:cx1="http://schemas.microsoft.com/office/drawing/2015/9/8/chartex" xmlns:cx2="http://schemas.microsoft.com/office/drawing/2015/10/21/chartex" xmlns:cx3="http://schemas.microsoft.com/office/drawing/2016/5/9/chartex" xmlns:cx4="http://schemas.microsoft.com/office/drawing/2016/5/10/chartex" xmlns:cx5="http://schemas.microsoft.com/office/drawing/2016/5/11/chartex" xmlns:cx6="http://schemas.microsoft.com/office/drawing/2016/5/12/chartex" xmlns:cx7="http://schemas.microsoft.com/office/drawing/2016/5/13/chartex" xmlns:cx8="http://schemas.microsoft.com/office/drawing/2016/5/14/chartex" xmlns:mc="http://schemas.openxmlformats.org/markup-compatibility/2006" xmlns:aink="http://schemas.microsoft.com/office/drawing/2016/ink" xmlns:am3d="http://schemas.microsoft.com/office/drawing/2017/model3d" xmlns:o="urn:schemas-microsoft-com:office:office" xmlns:oel="http://schemas.microsoft.com/office/2019/extlst" xmlns:r="http://schemas.openxmlformats.org/officeDocument/2006/relationships" xmlns:m="http://schemas.openxmlformats.org/officeDocument/2006/math" xmlns:v="urn:schemas-microsoft-com:vml" xmlns:wp14="http://schemas.microsoft.com/office/word/2010/wordprocessingDrawing" xmlns:wp="http://schemas.openxmlformats.org/drawingml/2006/wordprocessingDrawing" xmlns:w10="urn:schemas-microsoft-com:office:word" xmlns:w="http://schemas.openxmlformats.org/wordprocessingml/2006/main" xmlns:w14="http://schemas.microsoft.com/office/word/2010/wordml" xmlns:w15="http://schemas.microsoft.com/office/word/2012/wordml" xmlns:w16cex="http://schemas.microsoft.com/office/word/2018/wordml/cex" xmlns:w16cid="http://schemas.microsoft.com/office/word/2016/wordml/cid" xmlns:w16="http://schemas.microsoft.com/office/word/2018/wordml" xmlns:w16du="http://schemas.microsoft.com/office/word/2023/wordml/word16du" xmlns:w16sdtdh="http://schemas.microsoft.com/office/word/2020/wordml/sdtdatahash" xmlns:w16sdtfl="http://schemas.microsoft.com/office/word/2024/wordml/sdtformatlock" xmlns:w16se="http://schemas.microsoft.com/office/word/2015/wordml/symex" xmlns:wpg="http://schemas.microsoft.com/office/word/2010/wordprocessingGroup" xmlns:wpi="http://schemas.microsoft.com/office/word/2010/wordprocessingInk" xmlns:wne="http://schemas.microsoft.com/office/word/2006/wordml" xmlns:wps="http://schemas.microsoft.com/office/word/2010/wordprocessingShape" mc:Ignorable="w14 w15 w16se w16cid w16 w16cex w16sdtdh w16sdtfl w16du wp14">
+  <w:sdt>
+    <w:sdtPr>
+      <w:id w:val="973024930"/>
+      <w:docPartObj>
+        <w:docPartGallery w:val="Page Numbers (Bottom of Page)"/>
+        <w:docPartUnique/>
+      </w:docPartObj>
+    </w:sdtPr>
+    <w:sdtEndPr>
+      <w:rPr>
+        <w:noProof/>
+      </w:rPr>
+    </w:sdtEndPr>
+    <w:sdtContent>
+      <w:p>
+        <w:pPr>
+          <w:pStyle w:val="Footer"/>
+          <w:jc w:val="right"/>
+        </w:pPr>
+        <w:r>
+          <w:fldChar w:fldCharType="begin"/>
+        </w:r>
+        <w:r>
+          <w:instrText xml:space="preserve"> PAGE   \* MERGEFORMAT </w:instrText>
+        </w:r>
+        <w:r>
+          <w:fldChar w:fldCharType="separate"/>
+        </w:r>
+        <w:r>
+          <w:rPr>
+            <w:noProof/>
+          </w:rPr>
+          <w:t>2</w:t>
+        </w:r>
+        <w:r>
+          <w:rPr>
+            <w:noProof/>
+          </w:rPr>
+          <w:fldChar w:fldCharType="end"/>
+        </w:r>
+      </w:p>
+    </w:sdtContent>
+  </w:sdt>
+  <w:p>
+    <w:pPr>
+      <w:pStyle w:val="Footer"/>
+    </w:pPr>
+  </w:p>
+</w:ftr>
+</file>
+
 <file path=word/footnotes.xml><?xml version="1.0" encoding="utf-8"?>
 <w:footnotes xmlns:wpc="http://schemas.microsoft.com/office/word/2010/wordprocessingCanvas" xmlns:cx="http://schemas.microsoft.com/office/drawing/2014/chartex" xmlns:cx1="http://schemas.microsoft.com/office/drawing/2015/9/8/chartex" xmlns:cx2="http://schemas.microsoft.com/office/drawing/2015/10/21/chartex" xmlns:cx3="http://schemas.microsoft.com/office/drawing/2016/5/9/chartex" xmlns:cx4="http://schemas.microsoft.com/office/drawing/2016/5/10/chartex" xmlns:cx5="http://schemas.microsoft.com/office/drawing/2016/5/11/chartex" xmlns:cx6="http://schemas.microsoft.com/office/drawing/2016/5/12/chartex" xmlns:cx7="http://schemas.microsoft.com/office/drawing/2016/5/13/chartex" xmlns:cx8="http://schemas.microsoft.com/office/drawing/2016/5/14/chartex" xmlns:mc="http://schemas.openxmlformats.org/markup-compatibility/2006" xmlns:aink="http://schemas.microsoft.com/office/drawing/2016/ink" xmlns:am3d="http://schemas.microsoft.com/office/drawing/2017/model3d" xmlns:o="urn:schemas-microsoft-com:office:office" xmlns:oel="http://schemas.microsoft.com/office/2019/extlst" xmlns:r="http://schemas.openxmlformats.org/officeDocument/2006/relationships" xmlns:m="http://schemas.openxmlformats.org/officeDocument/2006/math" xmlns:v="urn:schemas-microsoft-com:vml" xmlns:wp14="http://schemas.microsoft.com/office/word/2010/wordprocessingDrawing" xmlns:wp="http://schemas.openxmlformats.org/drawingml/2006/wordprocessingDrawing" xmlns:w10="urn:schemas-microsoft-com:office:word" xmlns:w="http://schemas.openxmlformats.org/wordprocessingml/2006/main" xmlns:w14="http://schemas.microsoft.com/office/word/2010/wordml" xmlns:w15="http://schemas.microsoft.com/office/word/2012/wordml" xmlns:w16cex="http://schemas.microsoft.com/office/word/2018/wordml/cex" xmlns:w16cid="http://schemas.microsoft.com/office/word/2016/wordml/cid" xmlns:w16="http://schemas.microsoft.com/office/word/2018/wordml" xmlns:w16du="http://schemas.microsoft.com/office/word/2023/wordml/word16du" xmlns:w16sdtdh="http://schemas.microsoft.com/office/word/2020/wordml/sdtdatahash" xmlns:w16sdtfl="http://schemas.microsoft.com/office/word/2024/wordml/sdtformatlock" xmlns:w16se="http://schemas.microsoft.com/office/word/2015/wordml/symex" xmlns:wpg="http://schemas.microsoft.com/office/word/2010/wordprocessingGroup" xmlns:wpi="http://schemas.microsoft.com/office/word/2010/wordprocessingInk" xmlns:wne="http://schemas.microsoft.com/office/word/2006/wordml" xmlns:wps="http://schemas.microsoft.com/office/word/2010/wordprocessingShape" mc:Ignorable="w14 w15 w16se w16cid w16 w16cex w16sdtdh w16sdtfl w16du wp14">
   <w:footnote w:type="separator" w:id="-1">
@@ -33622,6 +34695,75 @@
     </w:p>
   </w:footnote>
 </w:footnotes>
+</file>
+
+<file path=word/header1.xml><?xml version="1.0" encoding="utf-8"?>
+<w:hdr xmlns:wpc="http://schemas.microsoft.com/office/word/2010/wordprocessingCanvas" xmlns:cx="http://schemas.microsoft.com/office/drawing/2014/chartex" xmlns:cx1="http://schemas.microsoft.com/office/drawing/2015/9/8/chartex" xmlns:cx2="http://schemas.microsoft.com/office/drawing/2015/10/21/chartex" xmlns:cx3="http://schemas.microsoft.com/office/drawing/2016/5/9/chartex" xmlns:cx4="http://schemas.microsoft.com/office/drawing/2016/5/10/chartex" xmlns:cx5="http://schemas.microsoft.com/office/drawing/2016/5/11/chartex" xmlns:cx6="http://schemas.microsoft.com/office/drawing/2016/5/12/chartex" xmlns:cx7="http://schemas.microsoft.com/office/drawing/2016/5/13/chartex" xmlns:cx8="http://schemas.microsoft.com/office/drawing/2016/5/14/chartex" xmlns:mc="http://schemas.openxmlformats.org/markup-compatibility/2006" xmlns:aink="http://schemas.microsoft.com/office/drawing/2016/ink" xmlns:am3d="http://schemas.microsoft.com/office/drawing/2017/model3d" xmlns:o="urn:schemas-microsoft-com:office:office" xmlns:oel="http://schemas.microsoft.com/office/2019/extlst" xmlns:r="http://schemas.openxmlformats.org/officeDocument/2006/relationships" xmlns:m="http://schemas.openxmlformats.org/officeDocument/2006/math" xmlns:v="urn:schemas-microsoft-com:vml" xmlns:wp14="http://schemas.microsoft.com/office/word/2010/wordprocessingDrawing" xmlns:wp="http://schemas.openxmlformats.org/drawingml/2006/wordprocessingDrawing" xmlns:w10="urn:schemas-microsoft-com:office:word" xmlns:w="http://schemas.openxmlformats.org/wordprocessingml/2006/main" xmlns:w14="http://schemas.microsoft.com/office/word/2010/wordml" xmlns:w15="http://schemas.microsoft.com/office/word/2012/wordml" xmlns:w16cex="http://schemas.microsoft.com/office/word/2018/wordml/cex" xmlns:w16cid="http://schemas.microsoft.com/office/word/2016/wordml/cid" xmlns:w16="http://schemas.microsoft.com/office/word/2018/wordml" xmlns:w16du="http://schemas.microsoft.com/office/word/2023/wordml/word16du" xmlns:w16sdtdh="http://schemas.microsoft.com/office/word/2020/wordml/sdtdatahash" xmlns:w16sdtfl="http://schemas.microsoft.com/office/word/2024/wordml/sdtformatlock" xmlns:w16se="http://schemas.microsoft.com/office/word/2015/wordml/symex" xmlns:wpg="http://schemas.microsoft.com/office/word/2010/wordprocessingGroup" xmlns:wpi="http://schemas.microsoft.com/office/word/2010/wordprocessingInk" xmlns:wne="http://schemas.microsoft.com/office/word/2006/wordml" xmlns:wps="http://schemas.microsoft.com/office/word/2010/wordprocessingShape" mc:Ignorable="w14 w15 w16se w16cid w16 w16cex w16sdtdh w16sdtfl w16du wp14">
+  <w:sdt>
+    <w:sdtPr>
+      <w:id w:val="-2045126494"/>
+      <w:docPartObj>
+        <w:docPartGallery w:val="Page Numbers (Top of Page)"/>
+        <w:docPartUnique/>
+      </w:docPartObj>
+    </w:sdtPr>
+    <w:sdtEndPr>
+      <w:rPr>
+        <w:noProof/>
+      </w:rPr>
+    </w:sdtEndPr>
+    <w:sdtContent>
+      <w:p>
+        <w:pPr>
+          <w:pStyle w:val="Header"/>
+          <w:jc w:val="right"/>
+        </w:pPr>
+        <w:r>
+          <w:fldChar w:fldCharType="begin"/>
+        </w:r>
+        <w:r>
+          <w:instrText xml:space="preserve"> PAGE   \* MERGEFORMAT </w:instrText>
+        </w:r>
+        <w:r>
+          <w:fldChar w:fldCharType="separate"/>
+        </w:r>
+        <w:r>
+          <w:rPr>
+            <w:noProof/>
+          </w:rPr>
+          <w:t>2</w:t>
+        </w:r>
+        <w:r>
+          <w:rPr>
+            <w:noProof/>
+          </w:rPr>
+          <w:fldChar w:fldCharType="end"/>
+        </w:r>
+      </w:p>
+    </w:sdtContent>
+  </w:sdt>
+  <w:p>
+    <w:pPr>
+      <w:pStyle w:val="Header"/>
+    </w:pPr>
+  </w:p>
+</w:hdr>
+</file>
+
+<file path=word/header2.xml><?xml version="1.0" encoding="utf-8"?>
+<w:hdr xmlns:wpc="http://schemas.microsoft.com/office/word/2010/wordprocessingCanvas" xmlns:cx="http://schemas.microsoft.com/office/drawing/2014/chartex" xmlns:cx1="http://schemas.microsoft.com/office/drawing/2015/9/8/chartex" xmlns:cx2="http://schemas.microsoft.com/office/drawing/2015/10/21/chartex" xmlns:cx3="http://schemas.microsoft.com/office/drawing/2016/5/9/chartex" xmlns:cx4="http://schemas.microsoft.com/office/drawing/2016/5/10/chartex" xmlns:cx5="http://schemas.microsoft.com/office/drawing/2016/5/11/chartex" xmlns:cx6="http://schemas.microsoft.com/office/drawing/2016/5/12/chartex" xmlns:cx7="http://schemas.microsoft.com/office/drawing/2016/5/13/chartex" xmlns:cx8="http://schemas.microsoft.com/office/drawing/2016/5/14/chartex" xmlns:mc="http://schemas.openxmlformats.org/markup-compatibility/2006" xmlns:aink="http://schemas.microsoft.com/office/drawing/2016/ink" xmlns:am3d="http://schemas.microsoft.com/office/drawing/2017/model3d" xmlns:o="urn:schemas-microsoft-com:office:office" xmlns:oel="http://schemas.microsoft.com/office/2019/extlst" xmlns:r="http://schemas.openxmlformats.org/officeDocument/2006/relationships" xmlns:m="http://schemas.openxmlformats.org/officeDocument/2006/math" xmlns:v="urn:schemas-microsoft-com:vml" xmlns:wp14="http://schemas.microsoft.com/office/word/2010/wordprocessingDrawing" xmlns:wp="http://schemas.openxmlformats.org/drawingml/2006/wordprocessingDrawing" xmlns:w10="urn:schemas-microsoft-com:office:word" xmlns:w="http://schemas.openxmlformats.org/wordprocessingml/2006/main" xmlns:w14="http://schemas.microsoft.com/office/word/2010/wordml" xmlns:w15="http://schemas.microsoft.com/office/word/2012/wordml" xmlns:w16cex="http://schemas.microsoft.com/office/word/2018/wordml/cex" xmlns:w16cid="http://schemas.microsoft.com/office/word/2016/wordml/cid" xmlns:w16="http://schemas.microsoft.com/office/word/2018/wordml" xmlns:w16du="http://schemas.microsoft.com/office/word/2023/wordml/word16du" xmlns:w16sdtdh="http://schemas.microsoft.com/office/word/2020/wordml/sdtdatahash" xmlns:w16sdtfl="http://schemas.microsoft.com/office/word/2024/wordml/sdtformatlock" xmlns:w16se="http://schemas.microsoft.com/office/word/2015/wordml/symex" xmlns:wpg="http://schemas.microsoft.com/office/word/2010/wordprocessingGroup" xmlns:wpi="http://schemas.microsoft.com/office/word/2010/wordprocessingInk" xmlns:wne="http://schemas.microsoft.com/office/word/2006/wordml" xmlns:wps="http://schemas.microsoft.com/office/word/2010/wordprocessingShape" mc:Ignorable="w14 w15 w16se w16cid w16 w16cex w16sdtdh w16sdtfl w16du wp14">
+  <w:p>
+    <w:pPr>
+      <w:pStyle w:val="Header"/>
+      <w:jc w:val="center"/>
+    </w:pPr>
+  </w:p>
+  <w:p>
+    <w:pPr>
+      <w:pStyle w:val="Header"/>
+    </w:pPr>
+  </w:p>
+</w:hdr>
 </file>
 
 <file path=word/numbering.xml><?xml version="1.0" encoding="utf-8"?>
@@ -35185,7 +36327,7 @@
   <w:style w:type="paragraph" w:default="1" w:styleId="Normal">
     <w:name w:val="Normal"/>
     <w:qFormat/>
-    <w:rsid w:val="005C7323"/>
+    <w:rsid w:val="00256D73"/>
   </w:style>
   <w:style w:type="paragraph" w:styleId="Heading1">
     <w:name w:val="heading 1"/>
@@ -35389,7 +36531,6 @@
   <w:style w:type="character" w:default="1" w:styleId="DefaultParagraphFont">
     <w:name w:val="Default Paragraph Font"/>
     <w:uiPriority w:val="1"/>
-    <w:semiHidden/>
     <w:unhideWhenUsed/>
   </w:style>
   <w:style w:type="table" w:default="1" w:styleId="TableNormal">
@@ -35705,6 +36846,7 @@
   </w:style>
   <w:style w:type="paragraph" w:styleId="NoSpacing">
     <w:name w:val="No Spacing"/>
+    <w:link w:val="NoSpacingChar"/>
     <w:uiPriority w:val="1"/>
     <w:qFormat/>
     <w:rsid w:val="001B4A18"/>
@@ -35755,6 +36897,13 @@
     <w:link w:val="Footer"/>
     <w:uiPriority w:val="99"/>
     <w:rsid w:val="001B4A18"/>
+  </w:style>
+  <w:style w:type="character" w:customStyle="1" w:styleId="NoSpacingChar">
+    <w:name w:val="No Spacing Char"/>
+    <w:basedOn w:val="DefaultParagraphFont"/>
+    <w:link w:val="NoSpacing"/>
+    <w:uiPriority w:val="1"/>
+    <w:rsid w:val="0054103A"/>
   </w:style>
 </w:styles>
 </file>

--- a/The_A_Shorts/2. Vyuthi/Vyuthi - Screenplay.docx
+++ b/The_A_Shorts/2. Vyuthi/Vyuthi - Screenplay.docx
@@ -22895,7 +22895,7 @@
         <w:rPr>
           <w:rFonts w:ascii="Courier New" w:hAnsi="Courier New" w:cs="Courier New"/>
         </w:rPr>
-        <w:t xml:space="preserve">eno agide </w:t>
+        <w:t>eno agide</w:t>
       </w:r>
       <w:r>
         <w:rPr>
@@ -22930,6 +22930,8 @@
       <w:r>
         <w:rPr>
           <w:rFonts w:ascii="Courier New" w:hAnsi="Courier New" w:cs="Courier New"/>
+          <w:i/>
+          <w:iCs/>
         </w:rPr>
         <w:br/>
       </w:r>
@@ -22937,6 +22939,26 @@
         <w:rPr>
           <w:rFonts w:ascii="Courier New" w:hAnsi="Courier New" w:cs="Courier New"/>
         </w:rPr>
+        <w:t xml:space="preserve">Nan thale ketide aste </w:t>
+      </w:r>
+      <w:r>
+        <w:rPr>
+          <w:rFonts w:ascii="Courier New" w:hAnsi="Courier New" w:cs="Courier New"/>
+          <w:i/>
+          <w:iCs/>
+        </w:rPr>
+        <w:t>(maniac laughs)</w:t>
+      </w:r>
+      <w:r>
+        <w:rPr>
+          <w:rFonts w:ascii="Courier New" w:hAnsi="Courier New" w:cs="Courier New"/>
+        </w:rPr>
+        <w:br/>
+      </w:r>
+      <w:r>
+        <w:rPr>
+          <w:rFonts w:ascii="Courier New" w:hAnsi="Courier New" w:cs="Courier New"/>
+        </w:rPr>
         <w:t xml:space="preserve">Illa… </w:t>
       </w:r>
       <w:r>
@@ -22981,7 +23003,7 @@
         <w:rPr>
           <w:rFonts w:ascii="Courier New" w:hAnsi="Courier New" w:cs="Courier New"/>
         </w:rPr>
-        <w:t xml:space="preserve">Huu… Mathre… </w:t>
+        <w:t>Huu… Mathre…</w:t>
       </w:r>
       <w:r>
         <w:rPr>
@@ -23000,7 +23022,13 @@
           <w:rFonts w:ascii="Courier New" w:hAnsi="Courier New" w:cs="Courier New"/>
         </w:rPr>
         <w:br/>
-        <w:t>Idella hallucinations aste</w:t>
+        <w:t>Idella hallucinations</w:t>
+      </w:r>
+      <w:r>
+        <w:rPr>
+          <w:rFonts w:ascii="Courier New" w:hAnsi="Courier New" w:cs="Courier New"/>
+        </w:rPr>
+        <w:t>… Idella brahma aste</w:t>
       </w:r>
       <w:r>
         <w:rPr>
@@ -23036,7 +23064,7 @@
         <w:rPr>
           <w:rFonts w:ascii="Courier New" w:hAnsi="Courier New" w:cs="Courier New"/>
         </w:rPr>
-        <w:br/>
+        <w:t xml:space="preserve"> </w:t>
       </w:r>
       <w:r>
         <w:rPr>
@@ -31546,15 +31574,7 @@
           <w:b/>
           <w:bCs/>
         </w:rPr>
-        <w:t xml:space="preserve"> </w:t>
-      </w:r>
-      <w:r>
-        <w:rPr>
-          <w:rFonts w:ascii="Courier New" w:hAnsi="Courier New" w:cs="Courier New"/>
-          <w:b/>
-          <w:bCs/>
-        </w:rPr>
-        <w:t>l</w:t>
+        <w:t xml:space="preserve"> l</w:t>
       </w:r>
       <w:r>
         <w:rPr>
@@ -31698,11 +31718,6 @@
           <w:rFonts w:ascii="Courier New" w:hAnsi="Courier New" w:cs="Courier New"/>
         </w:rPr>
         <w:br/>
-      </w:r>
-      <w:r>
-        <w:rPr>
-          <w:rFonts w:ascii="Courier New" w:hAnsi="Courier New" w:cs="Courier New"/>
-        </w:rPr>
         <w:t>Neenu sathu ivathige hadimooraneya dina</w:t>
       </w:r>
       <w:r>
@@ -31710,11 +31725,6 @@
           <w:rFonts w:ascii="Courier New" w:hAnsi="Courier New" w:cs="Courier New"/>
         </w:rPr>
         <w:br/>
-      </w:r>
-      <w:r>
-        <w:rPr>
-          <w:rFonts w:ascii="Courier New" w:hAnsi="Courier New" w:cs="Courier New"/>
-        </w:rPr>
         <w:t>Haneradu dinagala kaala</w:t>
       </w:r>
       <w:r>
@@ -31757,13 +31767,7 @@
         <w:rPr>
           <w:rFonts w:ascii="Courier New" w:hAnsi="Courier New" w:cs="Courier New"/>
         </w:rPr>
-        <w:t>nin</w:t>
-      </w:r>
-      <w:r>
-        <w:rPr>
-          <w:rFonts w:ascii="Courier New" w:hAnsi="Courier New" w:cs="Courier New"/>
-        </w:rPr>
-        <w:t xml:space="preserve">age </w:t>
+        <w:t xml:space="preserve">ninage </w:t>
       </w:r>
       <w:r>
         <w:rPr>
@@ -31787,13 +31791,7 @@
         <w:rPr>
           <w:rFonts w:ascii="Courier New" w:hAnsi="Courier New" w:cs="Courier New"/>
         </w:rPr>
-        <w:t xml:space="preserve"> </w:t>
-      </w:r>
-      <w:r>
-        <w:rPr>
-          <w:rFonts w:ascii="Courier New" w:hAnsi="Courier New" w:cs="Courier New"/>
-        </w:rPr>
-        <w:t>Aadare neennu?</w:t>
+        <w:t xml:space="preserve"> Aadare neennu?</w:t>
       </w:r>
     </w:p>
     <w:p>
@@ -32065,13 +32063,7 @@
         <w:rPr>
           <w:rFonts w:ascii="Courier New" w:hAnsi="Courier New" w:cs="Courier New"/>
         </w:rPr>
-        <w:t xml:space="preserve">luki </w:t>
-      </w:r>
-      <w:r>
-        <w:rPr>
-          <w:rFonts w:ascii="Courier New" w:hAnsi="Courier New" w:cs="Courier New"/>
-        </w:rPr>
-        <w:t>paradaduthiruva pretha neenu</w:t>
+        <w:t>luki paradaduthiruva pretha neenu</w:t>
       </w:r>
     </w:p>
     <w:p>
@@ -32130,6 +32122,12 @@
         </w:rPr>
         <w:t>Idella bari kansu aste</w:t>
       </w:r>
+      <w:r>
+        <w:rPr>
+          <w:rFonts w:ascii="Courier New" w:hAnsi="Courier New" w:cs="Courier New"/>
+        </w:rPr>
+        <w:t xml:space="preserve"> … Ella bhrame!</w:t>
+      </w:r>
     </w:p>
     <w:p>
       <w:pPr>
@@ -32167,6 +32165,12 @@
           <w:rFonts w:ascii="Courier New" w:hAnsi="Courier New" w:cs="Courier New"/>
         </w:rPr>
         <w:t>Adi</w:t>
+      </w:r>
+      <w:r>
+        <w:rPr>
+          <w:rFonts w:ascii="Courier New" w:hAnsi="Courier New" w:cs="Courier New"/>
+        </w:rPr>
+        <w:t>- A Jump Scare</w:t>
       </w:r>
       <w:r>
         <w:rPr>
@@ -36531,6 +36535,7 @@
   <w:style w:type="character" w:default="1" w:styleId="DefaultParagraphFont">
     <w:name w:val="Default Paragraph Font"/>
     <w:uiPriority w:val="1"/>
+    <w:semiHidden/>
     <w:unhideWhenUsed/>
   </w:style>
   <w:style w:type="table" w:default="1" w:styleId="TableNormal">

--- a/The_A_Shorts/2. Vyuthi/Vyuthi - Screenplay.docx
+++ b/The_A_Shorts/2. Vyuthi/Vyuthi - Screenplay.docx
@@ -372,7 +372,7 @@
           <w:b/>
           <w:bCs/>
         </w:rPr>
-        <w:t>WOODS</w:t>
+        <w:t>OUTSIDE OF THE HOUSE</w:t>
       </w:r>
       <w:r>
         <w:rPr>
@@ -580,35 +580,25 @@
         </w:rPr>
         <w:t xml:space="preserve">continues as a </w:t>
       </w:r>
-      <w:bookmarkStart w:id="0" w:name="_Hlk206968763"/>
-      <w:r>
-        <w:rPr>
-          <w:rFonts w:ascii="Courier New" w:hAnsi="Courier New" w:cs="Courier New"/>
-          <w:b/>
-          <w:bCs/>
-        </w:rPr>
-        <w:t xml:space="preserve">flickering </w:t>
-      </w:r>
-      <w:r>
-        <w:rPr>
-          <w:rFonts w:ascii="Courier New" w:hAnsi="Courier New" w:cs="Courier New"/>
-          <w:b/>
-          <w:bCs/>
-        </w:rPr>
-        <w:t>tube light</w:t>
-      </w:r>
-      <w:bookmarkEnd w:id="0"/>
-      <w:r>
-        <w:rPr>
-          <w:rFonts w:ascii="Courier New" w:hAnsi="Courier New" w:cs="Courier New"/>
-        </w:rPr>
-        <w:t xml:space="preserve"> </w:t>
-      </w:r>
-      <w:r>
-        <w:rPr>
-          <w:rFonts w:ascii="Courier New" w:hAnsi="Courier New" w:cs="Courier New"/>
-        </w:rPr>
-        <w:t xml:space="preserve">buzzes </w:t>
+      <w:r>
+        <w:rPr>
+          <w:rFonts w:ascii="Courier New" w:hAnsi="Courier New" w:cs="Courier New"/>
+          <w:b/>
+          <w:bCs/>
+        </w:rPr>
+        <w:t>flickering light</w:t>
+      </w:r>
+      <w:r>
+        <w:rPr>
+          <w:rFonts w:ascii="Courier New" w:hAnsi="Courier New" w:cs="Courier New"/>
+        </w:rPr>
+        <w:t xml:space="preserve"> flicker</w:t>
+      </w:r>
+      <w:r>
+        <w:rPr>
+          <w:rFonts w:ascii="Courier New" w:hAnsi="Courier New" w:cs="Courier New"/>
+        </w:rPr>
+        <w:t xml:space="preserve"> </w:t>
       </w:r>
       <w:r>
         <w:rPr>
@@ -759,7 +749,7 @@
         </w:rPr>
         <w:t xml:space="preserve">stuck at 8 a </w:t>
       </w:r>
-      <w:bookmarkStart w:id="1" w:name="_Hlk206963543"/>
+      <w:bookmarkStart w:id="0" w:name="_Hlk206963543"/>
       <w:r>
         <w:rPr>
           <w:rFonts w:ascii="Courier New" w:hAnsi="Courier New" w:cs="Courier New"/>
@@ -768,7 +758,7 @@
         </w:rPr>
         <w:t>portrait of an old man</w:t>
       </w:r>
-      <w:bookmarkEnd w:id="1"/>
+      <w:bookmarkEnd w:id="0"/>
       <w:r>
         <w:rPr>
           <w:rFonts w:ascii="Courier New" w:hAnsi="Courier New" w:cs="Courier New"/>
@@ -980,6 +970,56 @@
     </w:p>
     <w:p>
       <w:pPr>
+        <w:spacing w:line="240" w:lineRule="auto"/>
+        <w:rPr>
+          <w:rFonts w:ascii="Courier New" w:hAnsi="Courier New" w:cs="Courier New"/>
+        </w:rPr>
+      </w:pPr>
+      <w:r>
+        <w:rPr>
+          <w:rFonts w:ascii="Courier New" w:hAnsi="Courier New" w:cs="Courier New"/>
+          <w:b/>
+          <w:bCs/>
+        </w:rPr>
+        <w:t>ADI</w:t>
+      </w:r>
+      <w:r>
+        <w:rPr>
+          <w:rFonts w:ascii="Courier New" w:hAnsi="Courier New" w:cs="Courier New"/>
+          <w:b/>
+          <w:bCs/>
+        </w:rPr>
+        <w:t xml:space="preserve"> (30s)</w:t>
+      </w:r>
+      <w:r>
+        <w:rPr>
+          <w:rFonts w:ascii="Courier New" w:hAnsi="Courier New" w:cs="Courier New"/>
+        </w:rPr>
+        <w:t xml:space="preserve">, calm, </w:t>
+      </w:r>
+      <w:r>
+        <w:rPr>
+          <w:rFonts w:ascii="Courier New" w:hAnsi="Courier New" w:cs="Courier New"/>
+        </w:rPr>
+        <w:t xml:space="preserve">is sitting across in a </w:t>
+      </w:r>
+      <w:r>
+        <w:rPr>
+          <w:rFonts w:ascii="Courier New" w:hAnsi="Courier New" w:cs="Courier New"/>
+          <w:b/>
+          <w:bCs/>
+        </w:rPr>
+        <w:t>chair</w:t>
+      </w:r>
+      <w:r>
+        <w:rPr>
+          <w:rFonts w:ascii="Courier New" w:hAnsi="Courier New" w:cs="Courier New"/>
+        </w:rPr>
+        <w:t xml:space="preserve"> reading the last page of a book.</w:t>
+      </w:r>
+    </w:p>
+    <w:p>
+      <w:pPr>
         <w:jc w:val="center"/>
         <w:rPr>
           <w:rFonts w:ascii="Courier New" w:hAnsi="Courier New" w:cs="Courier New"/>
@@ -1015,63 +1055,7 @@
         <w:rPr>
           <w:rFonts w:ascii="Courier New" w:hAnsi="Courier New" w:cs="Courier New"/>
         </w:rPr>
-        <w:t>!</w:t>
-      </w:r>
-      <w:r>
-        <w:rPr>
-          <w:rFonts w:ascii="Courier New" w:hAnsi="Courier New" w:cs="Courier New"/>
-        </w:rPr>
-        <w:t>?</w:t>
-      </w:r>
-    </w:p>
-    <w:p>
-      <w:pPr>
-        <w:spacing w:line="240" w:lineRule="auto"/>
-        <w:rPr>
-          <w:rFonts w:ascii="Courier New" w:hAnsi="Courier New" w:cs="Courier New"/>
-        </w:rPr>
-      </w:pPr>
-      <w:r>
-        <w:rPr>
-          <w:rFonts w:ascii="Courier New" w:hAnsi="Courier New" w:cs="Courier New"/>
-          <w:b/>
-          <w:bCs/>
-        </w:rPr>
-        <w:t>ADI</w:t>
-      </w:r>
-      <w:r>
-        <w:rPr>
-          <w:rFonts w:ascii="Courier New" w:hAnsi="Courier New" w:cs="Courier New"/>
-          <w:b/>
-          <w:bCs/>
-        </w:rPr>
-        <w:t xml:space="preserve"> (30s)</w:t>
-      </w:r>
-      <w:r>
-        <w:rPr>
-          <w:rFonts w:ascii="Courier New" w:hAnsi="Courier New" w:cs="Courier New"/>
-        </w:rPr>
-        <w:t xml:space="preserve">, calm, </w:t>
-      </w:r>
-      <w:r>
-        <w:rPr>
-          <w:rFonts w:ascii="Courier New" w:hAnsi="Courier New" w:cs="Courier New"/>
-        </w:rPr>
-        <w:t xml:space="preserve">is sitting across in a </w:t>
-      </w:r>
-      <w:r>
-        <w:rPr>
-          <w:rFonts w:ascii="Courier New" w:hAnsi="Courier New" w:cs="Courier New"/>
-          <w:b/>
-          <w:bCs/>
-        </w:rPr>
-        <w:t>chair</w:t>
-      </w:r>
-      <w:r>
-        <w:rPr>
-          <w:rFonts w:ascii="Courier New" w:hAnsi="Courier New" w:cs="Courier New"/>
-        </w:rPr>
-        <w:t xml:space="preserve"> reading the last page of a book.</w:t>
+        <w:t>!?</w:t>
       </w:r>
     </w:p>
     <w:p>
@@ -1351,7 +1335,23 @@
           <w:i/>
           <w:iCs/>
         </w:rPr>
-        <w:t>(blank expression)</w:t>
+        <w:t>(</w:t>
+      </w:r>
+      <w:r>
+        <w:rPr>
+          <w:rFonts w:ascii="Courier New" w:hAnsi="Courier New" w:cs="Courier New"/>
+          <w:i/>
+          <w:iCs/>
+        </w:rPr>
+        <w:t>smiles mildly</w:t>
+      </w:r>
+      <w:r>
+        <w:rPr>
+          <w:rFonts w:ascii="Courier New" w:hAnsi="Courier New" w:cs="Courier New"/>
+          <w:i/>
+          <w:iCs/>
+        </w:rPr>
+        <w:t>)</w:t>
       </w:r>
       <w:r>
         <w:rPr>
@@ -1462,6 +1462,12 @@
           <w:rFonts w:ascii="Courier New" w:hAnsi="Courier New" w:cs="Courier New"/>
         </w:rPr>
         <w:br/>
+      </w:r>
+      <w:bookmarkStart w:id="1" w:name="_Hlk221397942"/>
+      <w:r>
+        <w:rPr>
+          <w:rFonts w:ascii="Courier New" w:hAnsi="Courier New" w:cs="Courier New"/>
+        </w:rPr>
         <w:t xml:space="preserve">Ee Deva Bootha </w:t>
       </w:r>
       <w:proofErr w:type="spellStart"/>
@@ -1507,6 +1513,7 @@
       </w:r>
       <w:proofErr w:type="spellEnd"/>
     </w:p>
+    <w:bookmarkEnd w:id="1"/>
     <w:p>
       <w:pPr>
         <w:jc w:val="center"/>
@@ -1588,6 +1595,7 @@
         </w:rPr>
         <w:br/>
       </w:r>
+      <w:bookmarkStart w:id="2" w:name="_Hlk221398477"/>
       <w:r>
         <w:rPr>
           <w:rFonts w:ascii="Courier New" w:hAnsi="Courier New" w:cs="Courier New"/>
@@ -1624,6 +1632,7 @@
         </w:rPr>
         <w:t>nu?</w:t>
       </w:r>
+      <w:bookmarkEnd w:id="2"/>
       <w:r>
         <w:rPr>
           <w:rFonts w:ascii="Courier New" w:hAnsi="Courier New" w:cs="Courier New"/>
@@ -1657,20 +1666,6 @@
         <w:rPr>
           <w:rFonts w:ascii="Courier New" w:hAnsi="Courier New" w:cs="Courier New"/>
         </w:rPr>
-        <w:t>gille</w:t>
-      </w:r>
-      <w:proofErr w:type="spellEnd"/>
-      <w:r>
-        <w:rPr>
-          <w:rFonts w:ascii="Courier New" w:hAnsi="Courier New" w:cs="Courier New"/>
-        </w:rPr>
-        <w:t xml:space="preserve"> </w:t>
-      </w:r>
-      <w:proofErr w:type="spellStart"/>
-      <w:r>
-        <w:rPr>
-          <w:rFonts w:ascii="Courier New" w:hAnsi="Courier New" w:cs="Courier New"/>
-        </w:rPr>
         <w:t>ketidya</w:t>
       </w:r>
       <w:proofErr w:type="spellEnd"/>
@@ -1678,6 +1673,20 @@
         <w:rPr>
           <w:rFonts w:ascii="Courier New" w:hAnsi="Courier New" w:cs="Courier New"/>
         </w:rPr>
+        <w:t xml:space="preserve"> </w:t>
+      </w:r>
+      <w:proofErr w:type="spellStart"/>
+      <w:r>
+        <w:rPr>
+          <w:rFonts w:ascii="Courier New" w:hAnsi="Courier New" w:cs="Courier New"/>
+        </w:rPr>
+        <w:t>ninge</w:t>
+      </w:r>
+      <w:proofErr w:type="spellEnd"/>
+      <w:r>
+        <w:rPr>
+          <w:rFonts w:ascii="Courier New" w:hAnsi="Courier New" w:cs="Courier New"/>
+        </w:rPr>
         <w:t>?</w:t>
       </w:r>
     </w:p>
@@ -1687,6 +1696,7 @@
           <w:rFonts w:ascii="Courier New" w:hAnsi="Courier New" w:cs="Courier New"/>
         </w:rPr>
       </w:pPr>
+      <w:bookmarkStart w:id="3" w:name="_Hlk221399255"/>
       <w:r>
         <w:rPr>
           <w:rFonts w:ascii="Courier New" w:hAnsi="Courier New" w:cs="Courier New"/>
@@ -1700,6 +1710,7 @@
         <w:t>ed crashes his toy truck and lifts his head with a blank face and no expressions.</w:t>
       </w:r>
     </w:p>
+    <w:bookmarkEnd w:id="3"/>
     <w:p>
       <w:pPr>
         <w:jc w:val="center"/>
@@ -1782,6 +1793,8 @@
         <w:jc w:val="center"/>
         <w:rPr>
           <w:rFonts w:ascii="Courier New" w:hAnsi="Courier New" w:cs="Courier New"/>
+          <w:i/>
+          <w:iCs/>
         </w:rPr>
       </w:pPr>
       <w:r>
@@ -1808,100 +1821,192 @@
         </w:rPr>
         <w:br/>
       </w:r>
-      <w:r>
-        <w:rPr>
-          <w:rFonts w:ascii="Courier New" w:hAnsi="Courier New" w:cs="Courier New"/>
-        </w:rPr>
-        <w:t xml:space="preserve">Ee </w:t>
-      </w:r>
-      <w:r>
-        <w:rPr>
-          <w:rFonts w:ascii="Courier New" w:hAnsi="Courier New" w:cs="Courier New"/>
-        </w:rPr>
-        <w:t xml:space="preserve">Deva Bootha </w:t>
-      </w:r>
-      <w:proofErr w:type="spellStart"/>
-      <w:r>
-        <w:rPr>
-          <w:rFonts w:ascii="Courier New" w:hAnsi="Courier New" w:cs="Courier New"/>
-        </w:rPr>
-        <w:t>anthella</w:t>
-      </w:r>
-      <w:proofErr w:type="spellEnd"/>
-      <w:r>
-        <w:rPr>
-          <w:rFonts w:ascii="Courier New" w:hAnsi="Courier New" w:cs="Courier New"/>
+      <w:proofErr w:type="spellStart"/>
+      <w:r>
+        <w:rPr>
+          <w:rFonts w:ascii="Courier New" w:hAnsi="Courier New" w:cs="Courier New"/>
+          <w:i/>
+          <w:iCs/>
+        </w:rPr>
+        <w:t>ist</w:t>
+      </w:r>
+      <w:proofErr w:type="spellEnd"/>
+      <w:r>
+        <w:rPr>
+          <w:rFonts w:ascii="Courier New" w:hAnsi="Courier New" w:cs="Courier New"/>
+          <w:i/>
+          <w:iCs/>
+        </w:rPr>
+        <w:t xml:space="preserve"> </w:t>
+      </w:r>
+      <w:proofErr w:type="spellStart"/>
+      <w:r>
+        <w:rPr>
+          <w:rFonts w:ascii="Courier New" w:hAnsi="Courier New" w:cs="Courier New"/>
+          <w:i/>
+          <w:iCs/>
+        </w:rPr>
+        <w:t>dodavn</w:t>
+      </w:r>
+      <w:proofErr w:type="spellEnd"/>
+      <w:r>
+        <w:rPr>
+          <w:rFonts w:ascii="Courier New" w:hAnsi="Courier New" w:cs="Courier New"/>
+          <w:i/>
+          <w:iCs/>
+        </w:rPr>
+        <w:t xml:space="preserve"> </w:t>
+      </w:r>
+      <w:proofErr w:type="spellStart"/>
+      <w:r>
+        <w:rPr>
+          <w:rFonts w:ascii="Courier New" w:hAnsi="Courier New" w:cs="Courier New"/>
+          <w:i/>
+          <w:iCs/>
+        </w:rPr>
+        <w:t>aadru</w:t>
+      </w:r>
+      <w:proofErr w:type="spellEnd"/>
+      <w:r>
+        <w:rPr>
+          <w:rFonts w:ascii="Courier New" w:hAnsi="Courier New" w:cs="Courier New"/>
+          <w:i/>
+          <w:iCs/>
+        </w:rPr>
+        <w:t xml:space="preserve"> </w:t>
+      </w:r>
+      <w:r>
+        <w:rPr>
+          <w:rFonts w:ascii="Courier New" w:hAnsi="Courier New" w:cs="Courier New"/>
+          <w:i/>
+          <w:iCs/>
+        </w:rPr>
+        <w:t xml:space="preserve">ee </w:t>
+      </w:r>
+      <w:proofErr w:type="spellStart"/>
+      <w:r>
+        <w:rPr>
+          <w:rFonts w:ascii="Courier New" w:hAnsi="Courier New" w:cs="Courier New"/>
+          <w:i/>
+          <w:iCs/>
+        </w:rPr>
+        <w:t>tara</w:t>
+      </w:r>
+      <w:proofErr w:type="spellEnd"/>
+      <w:r>
+        <w:rPr>
+          <w:rFonts w:ascii="Courier New" w:hAnsi="Courier New" w:cs="Courier New"/>
+          <w:i/>
+          <w:iCs/>
+        </w:rPr>
+        <w:t xml:space="preserve"> </w:t>
+      </w:r>
+      <w:proofErr w:type="spellStart"/>
+      <w:r>
+        <w:rPr>
+          <w:rFonts w:ascii="Courier New" w:hAnsi="Courier New" w:cs="Courier New"/>
+          <w:i/>
+          <w:iCs/>
+        </w:rPr>
+        <w:t>keltyalo</w:t>
+      </w:r>
+      <w:proofErr w:type="spellEnd"/>
+      <w:r>
+        <w:rPr>
+          <w:rFonts w:ascii="Courier New" w:hAnsi="Courier New" w:cs="Courier New"/>
+          <w:i/>
+          <w:iCs/>
+        </w:rPr>
+        <w:t xml:space="preserve"> </w:t>
+      </w:r>
+      <w:r>
+        <w:rPr>
+          <w:rFonts w:ascii="Courier New" w:hAnsi="Courier New" w:cs="Courier New"/>
+          <w:i/>
+          <w:iCs/>
         </w:rPr>
         <w:br/>
       </w:r>
-      <w:proofErr w:type="spellStart"/>
-      <w:r>
-        <w:rPr>
-          <w:rFonts w:ascii="Courier New" w:hAnsi="Courier New" w:cs="Courier New"/>
-        </w:rPr>
-        <w:t>enu</w:t>
-      </w:r>
-      <w:proofErr w:type="spellEnd"/>
-      <w:r>
-        <w:rPr>
-          <w:rFonts w:ascii="Courier New" w:hAnsi="Courier New" w:cs="Courier New"/>
-        </w:rPr>
-        <w:t xml:space="preserve"> </w:t>
-      </w:r>
-      <w:proofErr w:type="spellStart"/>
-      <w:r>
-        <w:rPr>
-          <w:rFonts w:ascii="Courier New" w:hAnsi="Courier New" w:cs="Courier New"/>
+      <w:r>
+        <w:rPr>
+          <w:rFonts w:ascii="Courier New" w:hAnsi="Courier New" w:cs="Courier New"/>
+          <w:i/>
+          <w:iCs/>
+        </w:rPr>
+        <w:t xml:space="preserve">name </w:t>
+      </w:r>
+      <w:proofErr w:type="spellStart"/>
+      <w:r>
+        <w:rPr>
+          <w:rFonts w:ascii="Courier New" w:hAnsi="Courier New" w:cs="Courier New"/>
+          <w:i/>
+          <w:iCs/>
+        </w:rPr>
+        <w:t>maneli</w:t>
+      </w:r>
+      <w:proofErr w:type="spellEnd"/>
+      <w:r>
+        <w:rPr>
+          <w:rFonts w:ascii="Courier New" w:hAnsi="Courier New" w:cs="Courier New"/>
+          <w:i/>
+          <w:iCs/>
+        </w:rPr>
+        <w:t xml:space="preserve"> (gestures)</w:t>
+      </w:r>
+      <w:r>
+        <w:rPr>
+          <w:rFonts w:ascii="Courier New" w:hAnsi="Courier New" w:cs="Courier New"/>
+          <w:i/>
+          <w:iCs/>
+        </w:rPr>
+        <w:br/>
+      </w:r>
+      <w:proofErr w:type="spellStart"/>
+      <w:r>
+        <w:rPr>
+          <w:rFonts w:ascii="Courier New" w:hAnsi="Courier New" w:cs="Courier New"/>
+          <w:i/>
+          <w:iCs/>
+        </w:rPr>
+        <w:t>yaav</w:t>
+      </w:r>
+      <w:proofErr w:type="spellEnd"/>
+      <w:r>
+        <w:rPr>
+          <w:rFonts w:ascii="Courier New" w:hAnsi="Courier New" w:cs="Courier New"/>
+          <w:i/>
+          <w:iCs/>
+        </w:rPr>
+        <w:t xml:space="preserve"> </w:t>
+      </w:r>
+      <w:proofErr w:type="spellStart"/>
+      <w:r>
+        <w:rPr>
+          <w:rFonts w:ascii="Courier New" w:hAnsi="Courier New" w:cs="Courier New"/>
+          <w:i/>
+          <w:iCs/>
+        </w:rPr>
+        <w:t>dheva</w:t>
+      </w:r>
+      <w:proofErr w:type="spellEnd"/>
+      <w:r>
+        <w:rPr>
+          <w:rFonts w:ascii="Courier New" w:hAnsi="Courier New" w:cs="Courier New"/>
+          <w:i/>
+          <w:iCs/>
+        </w:rPr>
+        <w:t xml:space="preserve"> nu </w:t>
+      </w:r>
+      <w:proofErr w:type="spellStart"/>
+      <w:r>
+        <w:rPr>
+          <w:rFonts w:ascii="Courier New" w:hAnsi="Courier New" w:cs="Courier New"/>
+          <w:i/>
+          <w:iCs/>
         </w:rPr>
         <w:t>illa</w:t>
       </w:r>
       <w:proofErr w:type="spellEnd"/>
-      <w:r>
-        <w:rPr>
-          <w:rFonts w:ascii="Courier New" w:hAnsi="Courier New" w:cs="Courier New"/>
-        </w:rPr>
-        <w:t xml:space="preserve"> </w:t>
-      </w:r>
-      <w:r>
-        <w:rPr>
-          <w:rFonts w:ascii="Courier New" w:hAnsi="Courier New" w:cs="Courier New"/>
-        </w:rPr>
-        <w:br/>
-      </w:r>
-      <w:proofErr w:type="spellStart"/>
-      <w:r>
-        <w:rPr>
-          <w:rFonts w:ascii="Courier New" w:hAnsi="Courier New" w:cs="Courier New"/>
-        </w:rPr>
-        <w:t>antha</w:t>
-      </w:r>
-      <w:proofErr w:type="spellEnd"/>
-      <w:r>
-        <w:rPr>
-          <w:rFonts w:ascii="Courier New" w:hAnsi="Courier New" w:cs="Courier New"/>
-        </w:rPr>
-        <w:t xml:space="preserve"> </w:t>
-      </w:r>
-      <w:proofErr w:type="spellStart"/>
-      <w:r>
-        <w:rPr>
-          <w:rFonts w:ascii="Courier New" w:hAnsi="Courier New" w:cs="Courier New"/>
-        </w:rPr>
-        <w:t>helde</w:t>
-      </w:r>
-      <w:proofErr w:type="spellEnd"/>
-      <w:r>
-        <w:rPr>
-          <w:rFonts w:ascii="Courier New" w:hAnsi="Courier New" w:cs="Courier New"/>
-        </w:rPr>
-        <w:t xml:space="preserve"> thane</w:t>
-      </w:r>
-      <w:r>
-        <w:rPr>
-          <w:rFonts w:ascii="Courier New" w:hAnsi="Courier New" w:cs="Courier New"/>
-        </w:rPr>
-        <w:t>!</w:t>
-      </w:r>
     </w:p>
     <w:p>
       <w:pPr>
@@ -2723,113 +2828,177 @@
         <w:rPr>
           <w:rFonts w:ascii="Courier New" w:hAnsi="Courier New" w:cs="Courier New"/>
         </w:rPr>
+        <w:t>Ay</w:t>
+      </w:r>
+      <w:r>
+        <w:rPr>
+          <w:rFonts w:ascii="Courier New" w:hAnsi="Courier New" w:cs="Courier New"/>
+        </w:rPr>
+        <w:t xml:space="preserve">… </w:t>
+      </w:r>
+      <w:r>
+        <w:rPr>
+          <w:rFonts w:ascii="Courier New" w:hAnsi="Courier New" w:cs="Courier New"/>
+        </w:rPr>
+        <w:t>Ved!</w:t>
+      </w:r>
+    </w:p>
+    <w:p>
+      <w:pPr>
+        <w:rPr>
+          <w:rFonts w:ascii="Courier New" w:hAnsi="Courier New" w:cs="Courier New"/>
+        </w:rPr>
+      </w:pPr>
+      <w:r>
+        <w:rPr>
+          <w:rFonts w:ascii="Courier New" w:hAnsi="Courier New" w:cs="Courier New"/>
+        </w:rPr>
+        <w:t xml:space="preserve">Adi </w:t>
+      </w:r>
+      <w:r>
+        <w:rPr>
+          <w:rFonts w:ascii="Courier New" w:hAnsi="Courier New" w:cs="Courier New"/>
+        </w:rPr>
+        <w:t>stands</w:t>
+      </w:r>
+      <w:r>
+        <w:rPr>
+          <w:rFonts w:ascii="Courier New" w:hAnsi="Courier New" w:cs="Courier New"/>
+        </w:rPr>
+        <w:t xml:space="preserve"> and</w:t>
+      </w:r>
+      <w:r>
+        <w:rPr>
+          <w:rFonts w:ascii="Courier New" w:hAnsi="Courier New" w:cs="Courier New"/>
+        </w:rPr>
+        <w:t xml:space="preserve"> slowly walks towards Ved.</w:t>
+      </w:r>
+    </w:p>
+    <w:p>
+      <w:pPr>
+        <w:jc w:val="center"/>
+        <w:rPr>
+          <w:rFonts w:ascii="Courier New" w:hAnsi="Courier New" w:cs="Courier New"/>
+        </w:rPr>
+      </w:pPr>
+      <w:r>
+        <w:rPr>
+          <w:rFonts w:ascii="Courier New" w:hAnsi="Courier New" w:cs="Courier New"/>
+          <w:b/>
+          <w:bCs/>
+        </w:rPr>
+        <w:t>ADI</w:t>
+      </w:r>
+      <w:r>
+        <w:rPr>
+          <w:rFonts w:ascii="Courier New" w:hAnsi="Courier New" w:cs="Courier New"/>
+          <w:b/>
+          <w:bCs/>
+        </w:rPr>
         <w:br/>
       </w:r>
-      <w:r>
-        <w:rPr>
-          <w:rFonts w:ascii="Courier New" w:hAnsi="Courier New" w:cs="Courier New"/>
-        </w:rPr>
-        <w:t>Hey</w:t>
-      </w:r>
-      <w:r>
-        <w:rPr>
-          <w:rFonts w:ascii="Courier New" w:hAnsi="Courier New" w:cs="Courier New"/>
-        </w:rPr>
-        <w:t xml:space="preserve">… </w:t>
-      </w:r>
-      <w:r>
-        <w:rPr>
-          <w:rFonts w:ascii="Courier New" w:hAnsi="Courier New" w:cs="Courier New"/>
-        </w:rPr>
-        <w:t>Ved!</w:t>
-      </w:r>
-      <w:r>
-        <w:rPr>
-          <w:rFonts w:ascii="Courier New" w:hAnsi="Courier New" w:cs="Courier New"/>
+      <w:proofErr w:type="spellStart"/>
+      <w:r>
+        <w:rPr>
+          <w:rFonts w:ascii="Courier New" w:hAnsi="Courier New" w:cs="Courier New"/>
+        </w:rPr>
+        <w:t>Enaito</w:t>
+      </w:r>
+      <w:proofErr w:type="spellEnd"/>
+      <w:r>
+        <w:rPr>
+          <w:rFonts w:ascii="Courier New" w:hAnsi="Courier New" w:cs="Courier New"/>
+        </w:rPr>
+        <w:t xml:space="preserve"> </w:t>
+      </w:r>
+      <w:proofErr w:type="spellStart"/>
+      <w:r>
+        <w:rPr>
+          <w:rFonts w:ascii="Courier New" w:hAnsi="Courier New" w:cs="Courier New"/>
+        </w:rPr>
+        <w:t>ninge</w:t>
+      </w:r>
+      <w:proofErr w:type="spellEnd"/>
+      <w:r>
+        <w:rPr>
+          <w:rFonts w:ascii="Courier New" w:hAnsi="Courier New" w:cs="Courier New"/>
+        </w:rPr>
+        <w:t>?</w:t>
+      </w:r>
+      <w:r>
+        <w:rPr>
+          <w:rFonts w:ascii="Courier New" w:hAnsi="Courier New" w:cs="Courier New"/>
+        </w:rPr>
+        <w:t xml:space="preserve"> Ved? Ved!</w:t>
+      </w:r>
+    </w:p>
+    <w:p>
+      <w:pPr>
+        <w:rPr>
+          <w:rFonts w:ascii="Courier New" w:hAnsi="Courier New" w:cs="Courier New"/>
+        </w:rPr>
+      </w:pPr>
+      <w:r>
+        <w:rPr>
+          <w:rFonts w:ascii="Courier New" w:hAnsi="Courier New" w:cs="Courier New"/>
+        </w:rPr>
+        <w:t>He snaps</w:t>
+      </w:r>
+      <w:r>
+        <w:rPr>
+          <w:rFonts w:ascii="Courier New" w:hAnsi="Courier New" w:cs="Courier New"/>
+        </w:rPr>
+        <w:t xml:space="preserve"> his fingers. Nothing</w:t>
+      </w:r>
+      <w:r>
+        <w:rPr>
+          <w:rFonts w:ascii="Courier New" w:hAnsi="Courier New" w:cs="Courier New"/>
+        </w:rPr>
+        <w:t xml:space="preserve">- </w:t>
+      </w:r>
+      <w:r>
+        <w:rPr>
+          <w:rFonts w:ascii="Courier New" w:hAnsi="Courier New" w:cs="Courier New"/>
+        </w:rPr>
+        <w:t>Panic creeps in.</w:t>
+      </w:r>
+    </w:p>
+    <w:p>
+      <w:pPr>
+        <w:jc w:val="center"/>
+        <w:rPr>
+          <w:rFonts w:ascii="Courier New" w:hAnsi="Courier New" w:cs="Courier New"/>
+        </w:rPr>
+      </w:pPr>
+      <w:r>
+        <w:rPr>
+          <w:rFonts w:ascii="Courier New" w:hAnsi="Courier New" w:cs="Courier New"/>
+          <w:b/>
+          <w:bCs/>
+        </w:rPr>
+        <w:t>ADI</w:t>
+      </w:r>
+      <w:r>
+        <w:rPr>
+          <w:rFonts w:ascii="Courier New" w:hAnsi="Courier New" w:cs="Courier New"/>
+        </w:rPr>
+        <w:t xml:space="preserve"> </w:t>
+      </w:r>
+      <w:r>
+        <w:rPr>
+          <w:rFonts w:ascii="Courier New" w:hAnsi="Courier New" w:cs="Courier New"/>
+          <w:i/>
+          <w:iCs/>
+        </w:rPr>
+        <w:t>(screams)</w:t>
+      </w:r>
+      <w:r>
+        <w:rPr>
+          <w:rFonts w:ascii="Courier New" w:hAnsi="Courier New" w:cs="Courier New"/>
+          <w:i/>
+          <w:iCs/>
         </w:rPr>
         <w:br/>
-        <w:t>Ved!</w:t>
-      </w:r>
-      <w:r>
-        <w:rPr>
-          <w:rFonts w:ascii="Courier New" w:hAnsi="Courier New" w:cs="Courier New"/>
-        </w:rPr>
-        <w:t xml:space="preserve"> Ved!</w:t>
-      </w:r>
-    </w:p>
-    <w:p>
-      <w:pPr>
-        <w:rPr>
-          <w:rFonts w:ascii="Courier New" w:hAnsi="Courier New" w:cs="Courier New"/>
-        </w:rPr>
-      </w:pPr>
-      <w:r>
-        <w:rPr>
-          <w:rFonts w:ascii="Courier New" w:hAnsi="Courier New" w:cs="Courier New"/>
-        </w:rPr>
-        <w:t xml:space="preserve">Adi </w:t>
-      </w:r>
-      <w:r>
-        <w:rPr>
-          <w:rFonts w:ascii="Courier New" w:hAnsi="Courier New" w:cs="Courier New"/>
-        </w:rPr>
-        <w:t>stands</w:t>
-      </w:r>
-      <w:r>
-        <w:rPr>
-          <w:rFonts w:ascii="Courier New" w:hAnsi="Courier New" w:cs="Courier New"/>
-        </w:rPr>
-        <w:t>, snapping his fingers. Nothing</w:t>
-      </w:r>
-      <w:r>
-        <w:rPr>
-          <w:rFonts w:ascii="Courier New" w:hAnsi="Courier New" w:cs="Courier New"/>
-        </w:rPr>
-        <w:t xml:space="preserve">- </w:t>
-      </w:r>
-      <w:r>
-        <w:rPr>
-          <w:rFonts w:ascii="Courier New" w:hAnsi="Courier New" w:cs="Courier New"/>
-        </w:rPr>
-        <w:t>Panic creeps in.</w:t>
-      </w:r>
-    </w:p>
-    <w:p>
-      <w:pPr>
-        <w:jc w:val="center"/>
-        <w:rPr>
-          <w:rFonts w:ascii="Courier New" w:hAnsi="Courier New" w:cs="Courier New"/>
-        </w:rPr>
-      </w:pPr>
-      <w:r>
-        <w:rPr>
-          <w:rFonts w:ascii="Courier New" w:hAnsi="Courier New" w:cs="Courier New"/>
-          <w:b/>
-          <w:bCs/>
-        </w:rPr>
-        <w:t>ADI</w:t>
-      </w:r>
-      <w:r>
-        <w:rPr>
-          <w:rFonts w:ascii="Courier New" w:hAnsi="Courier New" w:cs="Courier New"/>
-        </w:rPr>
-        <w:t xml:space="preserve"> </w:t>
-      </w:r>
-      <w:r>
-        <w:rPr>
-          <w:rFonts w:ascii="Courier New" w:hAnsi="Courier New" w:cs="Courier New"/>
-          <w:i/>
-          <w:iCs/>
-        </w:rPr>
-        <w:t>(screams)</w:t>
-      </w:r>
-      <w:r>
-        <w:rPr>
-          <w:rFonts w:ascii="Courier New" w:hAnsi="Courier New" w:cs="Courier New"/>
-          <w:i/>
-          <w:iCs/>
-        </w:rPr>
-        <w:br/>
       </w:r>
       <w:r>
         <w:rPr>
@@ -2877,14 +3046,6 @@
         </w:rPr>
         <w:t>:</w:t>
       </w:r>
-    </w:p>
-    <w:p>
-      <w:pPr>
-        <w:jc w:val="right"/>
-        <w:rPr>
-          <w:rFonts w:ascii="Courier New" w:hAnsi="Courier New" w:cs="Courier New"/>
-        </w:rPr>
-      </w:pPr>
     </w:p>
     <w:p>
       <w:pPr>
@@ -4826,7 +4987,7 @@
         </w:rPr>
         <w:t xml:space="preserve">photo on the </w:t>
       </w:r>
-      <w:bookmarkStart w:id="2" w:name="_Hlk206969688"/>
+      <w:bookmarkStart w:id="4" w:name="_Hlk206969688"/>
       <w:r>
         <w:rPr>
           <w:rFonts w:ascii="Courier New" w:hAnsi="Courier New" w:cs="Courier New"/>
@@ -4835,7 +4996,7 @@
         </w:rPr>
         <w:t>nightstand</w:t>
       </w:r>
-      <w:bookmarkEnd w:id="2"/>
+      <w:bookmarkEnd w:id="4"/>
       <w:r>
         <w:rPr>
           <w:rFonts w:ascii="Courier New" w:hAnsi="Courier New" w:cs="Courier New"/>
@@ -6173,7 +6334,7 @@
         </w:rPr>
         <w:t>a </w:t>
       </w:r>
-      <w:bookmarkStart w:id="3" w:name="_Hlk206969586"/>
+      <w:bookmarkStart w:id="5" w:name="_Hlk206969586"/>
       <w:r>
         <w:rPr>
           <w:rFonts w:ascii="Courier New" w:hAnsi="Courier New" w:cs="Courier New"/>
@@ -6188,7 +6349,7 @@
         </w:rPr>
         <w:t> </w:t>
       </w:r>
-      <w:bookmarkEnd w:id="3"/>
+      <w:bookmarkEnd w:id="5"/>
       <w:r>
         <w:rPr>
           <w:rFonts w:ascii="Courier New" w:hAnsi="Courier New" w:cs="Courier New"/>
@@ -6360,7 +6521,7 @@
         </w:rPr>
         <w:t xml:space="preserve"> </w:t>
       </w:r>
-      <w:bookmarkStart w:id="4" w:name="_Hlk207212640"/>
+      <w:bookmarkStart w:id="6" w:name="_Hlk207212640"/>
       <w:r>
         <w:rPr>
           <w:rFonts w:ascii="Courier New" w:hAnsi="Courier New" w:cs="Courier New"/>
@@ -6377,7 +6538,7 @@
         </w:rPr>
         <w:t>ed cabinet</w:t>
       </w:r>
-      <w:bookmarkEnd w:id="4"/>
+      <w:bookmarkEnd w:id="6"/>
       <w:r>
         <w:rPr>
           <w:rFonts w:ascii="Courier New" w:hAnsi="Courier New" w:cs="Courier New"/>
@@ -7136,7 +7297,7 @@
         </w:rPr>
         <w:t xml:space="preserve"> </w:t>
       </w:r>
-      <w:bookmarkStart w:id="5" w:name="_Hlk207213269"/>
+      <w:bookmarkStart w:id="7" w:name="_Hlk207213269"/>
       <w:r>
         <w:rPr>
           <w:rFonts w:ascii="Courier New" w:hAnsi="Courier New" w:cs="Courier New"/>
@@ -7195,7 +7356,7 @@
         </w:rPr>
         <w:t xml:space="preserve"> </w:t>
       </w:r>
-      <w:bookmarkEnd w:id="5"/>
+      <w:bookmarkEnd w:id="7"/>
       <w:r>
         <w:rPr>
           <w:rFonts w:ascii="Courier New" w:hAnsi="Courier New" w:cs="Courier New"/>
@@ -9182,11 +9343,19 @@
         </w:rPr>
         <w:br/>
       </w:r>
-      <w:r>
-        <w:rPr>
-          <w:rFonts w:ascii="Courier New" w:hAnsi="Courier New" w:cs="Courier New"/>
-        </w:rPr>
-        <w:t xml:space="preserve">Kudid </w:t>
+      <w:proofErr w:type="spellStart"/>
+      <w:r>
+        <w:rPr>
+          <w:rFonts w:ascii="Courier New" w:hAnsi="Courier New" w:cs="Courier New"/>
+        </w:rPr>
+        <w:t>Kudid</w:t>
+      </w:r>
+      <w:proofErr w:type="spellEnd"/>
+      <w:r>
+        <w:rPr>
+          <w:rFonts w:ascii="Courier New" w:hAnsi="Courier New" w:cs="Courier New"/>
+        </w:rPr>
+        <w:t xml:space="preserve"> </w:t>
       </w:r>
       <w:proofErr w:type="spellStart"/>
       <w:r>
@@ -9259,11 +9428,19 @@
         </w:rPr>
         <w:br/>
       </w:r>
-      <w:r>
-        <w:rPr>
-          <w:rFonts w:ascii="Courier New" w:hAnsi="Courier New" w:cs="Courier New"/>
-        </w:rPr>
-        <w:t xml:space="preserve">Kudid </w:t>
+      <w:proofErr w:type="spellStart"/>
+      <w:r>
+        <w:rPr>
+          <w:rFonts w:ascii="Courier New" w:hAnsi="Courier New" w:cs="Courier New"/>
+        </w:rPr>
+        <w:t>Kudid</w:t>
+      </w:r>
+      <w:proofErr w:type="spellEnd"/>
+      <w:r>
+        <w:rPr>
+          <w:rFonts w:ascii="Courier New" w:hAnsi="Courier New" w:cs="Courier New"/>
+        </w:rPr>
+        <w:t xml:space="preserve"> </w:t>
       </w:r>
       <w:proofErr w:type="spellStart"/>
       <w:r>
@@ -13392,7 +13569,7 @@
         </w:rPr>
         <w:t xml:space="preserve">. He picks it up and keeps it next to a </w:t>
       </w:r>
-      <w:bookmarkStart w:id="6" w:name="_Hlk207218402"/>
+      <w:bookmarkStart w:id="8" w:name="_Hlk207218402"/>
       <w:r>
         <w:rPr>
           <w:rFonts w:ascii="Courier New" w:hAnsi="Courier New" w:cs="Courier New"/>
@@ -13401,7 +13578,7 @@
         </w:rPr>
         <w:t>photo of him</w:t>
       </w:r>
-      <w:bookmarkEnd w:id="6"/>
+      <w:bookmarkEnd w:id="8"/>
       <w:r>
         <w:rPr>
           <w:rFonts w:ascii="Courier New" w:hAnsi="Courier New" w:cs="Courier New"/>
@@ -15635,23 +15812,7 @@
           <w:i/>
           <w:iCs/>
         </w:rPr>
-        <w:t xml:space="preserve">slowly </w:t>
-      </w:r>
-      <w:r>
-        <w:rPr>
-          <w:rFonts w:ascii="Courier New" w:hAnsi="Courier New" w:cs="Courier New"/>
-          <w:i/>
-          <w:iCs/>
-        </w:rPr>
-        <w:t>muffl</w:t>
-      </w:r>
-      <w:r>
-        <w:rPr>
-          <w:rFonts w:ascii="Courier New" w:hAnsi="Courier New" w:cs="Courier New"/>
-          <w:i/>
-          <w:iCs/>
-        </w:rPr>
-        <w:t>es</w:t>
+        <w:t>slowly muffles</w:t>
       </w:r>
       <w:r>
         <w:rPr>
@@ -15761,11 +15922,6 @@
           <w:rFonts w:ascii="Courier New" w:hAnsi="Courier New" w:cs="Courier New"/>
         </w:rPr>
         <w:br/>
-      </w:r>
-      <w:r>
-        <w:rPr>
-          <w:rFonts w:ascii="Courier New" w:hAnsi="Courier New" w:cs="Courier New"/>
-        </w:rPr>
         <w:t>You must take these pills</w:t>
       </w:r>
       <w:r>
@@ -22903,7 +23059,7 @@
           <w:rFonts w:ascii="Courier New" w:hAnsi="Courier New" w:cs="Courier New"/>
         </w:rPr>
       </w:pPr>
-      <w:bookmarkStart w:id="7" w:name="_Hlk207477615"/>
+      <w:bookmarkStart w:id="9" w:name="_Hlk207477615"/>
       <w:r>
         <w:rPr>
           <w:rFonts w:ascii="Courier New" w:hAnsi="Courier New" w:cs="Courier New"/>
@@ -23241,7 +23397,7 @@
         <w:t>the TV.</w:t>
       </w:r>
     </w:p>
-    <w:bookmarkEnd w:id="7"/>
+    <w:bookmarkEnd w:id="9"/>
     <w:p>
       <w:pPr>
         <w:spacing w:line="240" w:lineRule="auto"/>
@@ -23795,21 +23951,7 @@
         <w:rPr>
           <w:rFonts w:ascii="Courier New" w:hAnsi="Courier New" w:cs="Courier New"/>
         </w:rPr>
-        <w:t xml:space="preserve"> </w:t>
-      </w:r>
-      <w:proofErr w:type="spellStart"/>
-      <w:r>
-        <w:rPr>
-          <w:rFonts w:ascii="Courier New" w:hAnsi="Courier New" w:cs="Courier New"/>
-        </w:rPr>
-        <w:t>Namma</w:t>
-      </w:r>
-      <w:proofErr w:type="spellEnd"/>
-      <w:r>
-        <w:rPr>
-          <w:rFonts w:ascii="Courier New" w:hAnsi="Courier New" w:cs="Courier New"/>
-        </w:rPr>
-        <w:t xml:space="preserve"> </w:t>
+        <w:t xml:space="preserve"> Namma </w:t>
       </w:r>
       <w:proofErr w:type="spellStart"/>
       <w:r>
@@ -24603,13 +24745,7 @@
         <w:rPr>
           <w:rFonts w:ascii="Courier New" w:hAnsi="Courier New" w:cs="Courier New"/>
         </w:rPr>
-        <w:t>[LOWANGLE]</w:t>
-      </w:r>
-      <w:r>
-        <w:rPr>
-          <w:rFonts w:ascii="Courier New" w:hAnsi="Courier New" w:cs="Courier New"/>
-        </w:rPr>
-        <w:t xml:space="preserve"> </w:t>
+        <w:t xml:space="preserve">[LOWANGLE] </w:t>
       </w:r>
       <w:proofErr w:type="spellStart"/>
       <w:r>
@@ -27684,14 +27820,14 @@
         </w:rPr>
         <w:t xml:space="preserve">In the distance— ghostly </w:t>
       </w:r>
-      <w:bookmarkStart w:id="8" w:name="_Hlk215254318"/>
+      <w:bookmarkStart w:id="10" w:name="_Hlk215254318"/>
       <w:r>
         <w:rPr>
           <w:rFonts w:ascii="Courier New" w:hAnsi="Courier New" w:cs="Courier New"/>
         </w:rPr>
         <w:t xml:space="preserve">silhouettes </w:t>
       </w:r>
-      <w:bookmarkEnd w:id="8"/>
+      <w:bookmarkEnd w:id="10"/>
       <w:r>
         <w:rPr>
           <w:rFonts w:ascii="Courier New" w:hAnsi="Courier New" w:cs="Courier New"/>
@@ -28329,12 +28465,14 @@
         </w:rPr>
         <w:br/>
       </w:r>
+      <w:proofErr w:type="spellStart"/>
       <w:r>
         <w:rPr>
           <w:rFonts w:ascii="Courier New" w:hAnsi="Courier New" w:cs="Courier New"/>
         </w:rPr>
         <w:t>Hasiv</w:t>
       </w:r>
+      <w:proofErr w:type="spellEnd"/>
       <w:r>
         <w:rPr>
           <w:rFonts w:ascii="Courier New" w:hAnsi="Courier New" w:cs="Courier New"/>
@@ -36174,7 +36312,7 @@
           <w:rFonts w:ascii="Courier New" w:hAnsi="Courier New" w:cs="Courier New"/>
         </w:rPr>
       </w:pPr>
-      <w:bookmarkStart w:id="9" w:name="_Hlk207552861"/>
+      <w:bookmarkStart w:id="11" w:name="_Hlk207552861"/>
       <w:r>
         <w:rPr>
           <w:rFonts w:ascii="Courier New" w:hAnsi="Courier New" w:cs="Courier New"/>
@@ -36205,7 +36343,7 @@
         </w:rPr>
         <w:t xml:space="preserve"> </w:t>
       </w:r>
-      <w:bookmarkEnd w:id="9"/>
+      <w:bookmarkEnd w:id="11"/>
       <w:r>
         <w:rPr>
           <w:rFonts w:ascii="Courier New" w:hAnsi="Courier New" w:cs="Courier New"/>
@@ -37059,7 +37197,7 @@
           <w:rFonts w:ascii="Courier New" w:hAnsi="Courier New" w:cs="Courier New"/>
         </w:rPr>
       </w:pPr>
-      <w:bookmarkStart w:id="10" w:name="_Hlk207553018"/>
+      <w:bookmarkStart w:id="12" w:name="_Hlk207553018"/>
       <w:r>
         <w:rPr>
           <w:rFonts w:ascii="Courier New" w:hAnsi="Courier New" w:cs="Courier New"/>
@@ -37194,7 +37332,7 @@
         </w:rPr>
         <w:t xml:space="preserve"> ornaments</w:t>
       </w:r>
-      <w:bookmarkEnd w:id="10"/>
+      <w:bookmarkEnd w:id="12"/>
       <w:r>
         <w:rPr>
           <w:rFonts w:ascii="Courier New" w:hAnsi="Courier New" w:cs="Courier New"/>
@@ -43894,6 +44032,7 @@
   <w:style w:type="character" w:default="1" w:styleId="DefaultParagraphFont">
     <w:name w:val="Default Paragraph Font"/>
     <w:uiPriority w:val="1"/>
+    <w:semiHidden/>
     <w:unhideWhenUsed/>
   </w:style>
   <w:style w:type="table" w:default="1" w:styleId="TableNormal">

--- a/The_A_Shorts/2. Vyuthi/Vyuthi - Screenplay.docx
+++ b/The_A_Shorts/2. Vyuthi/Vyuthi - Screenplay.docx
@@ -12315,6 +12315,13 @@
         </w:rPr>
         <w:t xml:space="preserve"> </w:t>
       </w:r>
+    </w:p>
+    <w:p>
+      <w:pPr>
+        <w:rPr>
+          <w:rFonts w:ascii="Courier New" w:hAnsi="Courier New" w:cs="Courier New"/>
+        </w:rPr>
+      </w:pPr>
       <w:r>
         <w:rPr>
           <w:rFonts w:ascii="Courier New" w:hAnsi="Courier New" w:cs="Courier New"/>
@@ -13034,7 +13041,19 @@
         <w:rPr>
           <w:rFonts w:ascii="Courier New" w:hAnsi="Courier New" w:cs="Courier New"/>
         </w:rPr>
-        <w:t xml:space="preserve"> into a </w:t>
+        <w:t xml:space="preserve"> </w:t>
+      </w:r>
+      <w:r>
+        <w:rPr>
+          <w:rFonts w:ascii="Courier New" w:hAnsi="Courier New" w:cs="Courier New"/>
+        </w:rPr>
+        <w:t xml:space="preserve">morphs </w:t>
+      </w:r>
+      <w:r>
+        <w:rPr>
+          <w:rFonts w:ascii="Courier New" w:hAnsi="Courier New" w:cs="Courier New"/>
+        </w:rPr>
+        <w:t xml:space="preserve">into a </w:t>
       </w:r>
       <w:r>
         <w:rPr>
@@ -13166,6 +13185,14 @@
         </w:rPr>
         <w:t xml:space="preserve"> </w:t>
       </w:r>
+    </w:p>
+    <w:p>
+      <w:pPr>
+        <w:spacing w:line="240" w:lineRule="auto"/>
+        <w:rPr>
+          <w:rFonts w:ascii="Courier New" w:hAnsi="Courier New" w:cs="Courier New"/>
+        </w:rPr>
+      </w:pPr>
       <w:r>
         <w:rPr>
           <w:rFonts w:ascii="Courier New" w:hAnsi="Courier New" w:cs="Courier New"/>
@@ -13762,13 +13789,27 @@
         <w:rPr>
           <w:rFonts w:ascii="Courier New" w:hAnsi="Courier New" w:cs="Courier New"/>
         </w:rPr>
-        <w:t>. Suddenly-</w:t>
-      </w:r>
-      <w:r>
-        <w:rPr>
-          <w:rFonts w:ascii="Courier New" w:hAnsi="Courier New" w:cs="Courier New"/>
-        </w:rPr>
-        <w:br/>
+        <w:t xml:space="preserve">. </w:t>
+      </w:r>
+    </w:p>
+    <w:p>
+      <w:pPr>
+        <w:spacing w:line="240" w:lineRule="auto"/>
+        <w:rPr>
+          <w:rFonts w:ascii="Courier New" w:hAnsi="Courier New" w:cs="Courier New"/>
+        </w:rPr>
+      </w:pPr>
+      <w:r>
+        <w:rPr>
+          <w:rFonts w:ascii="Courier New" w:hAnsi="Courier New" w:cs="Courier New"/>
+        </w:rPr>
+        <w:t>Suddenly-</w:t>
+      </w:r>
+      <w:r>
+        <w:rPr>
+          <w:rFonts w:ascii="Courier New" w:hAnsi="Courier New" w:cs="Courier New"/>
+        </w:rPr>
+        <w:t xml:space="preserve"> </w:t>
       </w:r>
       <w:r>
         <w:rPr>
@@ -13820,6 +13861,12 @@
         </w:rPr>
         <w:t xml:space="preserve"> </w:t>
       </w:r>
+      <w:r>
+        <w:rPr>
+          <w:rFonts w:ascii="Courier New" w:hAnsi="Courier New" w:cs="Courier New"/>
+        </w:rPr>
+        <w:t>He doesn’t notice a figure standing in the shadows.</w:t>
+      </w:r>
     </w:p>
     <w:p>
       <w:pPr>
@@ -13930,135 +13977,87 @@
         <w:rPr>
           <w:rFonts w:ascii="Courier New" w:hAnsi="Courier New" w:cs="Courier New"/>
         </w:rPr>
-        <w:t xml:space="preserve">Slowly- A creepy old woman’s hand appears behind sleeping Adi and begins to caress his head. He tilts and sleeps on his </w:t>
-      </w:r>
-      <w:r>
-        <w:rPr>
-          <w:rFonts w:ascii="Courier New" w:hAnsi="Courier New" w:cs="Courier New"/>
-        </w:rPr>
-        <w:t>back,</w:t>
-      </w:r>
-      <w:r>
-        <w:rPr>
-          <w:rFonts w:ascii="Courier New" w:hAnsi="Courier New" w:cs="Courier New"/>
-        </w:rPr>
-        <w:t xml:space="preserve"> and the hand vanishes.</w:t>
-      </w:r>
-    </w:p>
-    <w:p>
-      <w:pPr>
-        <w:spacing w:line="240" w:lineRule="auto"/>
-        <w:rPr>
-          <w:rFonts w:ascii="Courier New" w:hAnsi="Courier New" w:cs="Courier New"/>
-        </w:rPr>
-      </w:pPr>
-      <w:r>
-        <w:rPr>
-          <w:rFonts w:ascii="Courier New" w:hAnsi="Courier New" w:cs="Courier New"/>
-        </w:rPr>
-        <w:t>The camera closes in to his face. Suddenly-</w:t>
-      </w:r>
-      <w:r>
-        <w:rPr>
-          <w:rFonts w:ascii="Courier New" w:hAnsi="Courier New" w:cs="Courier New"/>
-        </w:rPr>
-        <w:br/>
-      </w:r>
-      <w:r>
-        <w:rPr>
-          <w:rFonts w:ascii="Courier New" w:hAnsi="Courier New" w:cs="Courier New"/>
-        </w:rPr>
-        <w:t>TAP! TAP!</w:t>
-      </w:r>
-      <w:r>
-        <w:rPr>
-          <w:rFonts w:ascii="Courier New" w:hAnsi="Courier New" w:cs="Courier New"/>
-        </w:rPr>
-        <w:t xml:space="preserve"> TAP!</w:t>
-      </w:r>
-      <w:r>
-        <w:rPr>
-          <w:rFonts w:ascii="Courier New" w:hAnsi="Courier New" w:cs="Courier New"/>
-        </w:rPr>
-        <w:t xml:space="preserve"> </w:t>
-      </w:r>
-      <w:r>
-        <w:rPr>
-          <w:rFonts w:ascii="Courier New" w:hAnsi="Courier New" w:cs="Courier New"/>
-          <w:b/>
-          <w:bCs/>
-        </w:rPr>
-        <w:t xml:space="preserve">Tiny pieces of </w:t>
-      </w:r>
-      <w:r>
-        <w:rPr>
-          <w:rFonts w:ascii="Courier New" w:hAnsi="Courier New" w:cs="Courier New"/>
-          <w:b/>
-          <w:bCs/>
-        </w:rPr>
-        <w:t>chalk</w:t>
-      </w:r>
-      <w:r>
-        <w:rPr>
-          <w:rFonts w:ascii="Courier New" w:hAnsi="Courier New" w:cs="Courier New"/>
-        </w:rPr>
-        <w:t xml:space="preserve"> </w:t>
-      </w:r>
-      <w:r>
-        <w:rPr>
-          <w:rFonts w:ascii="Courier New" w:hAnsi="Courier New" w:cs="Courier New"/>
-        </w:rPr>
-        <w:t xml:space="preserve">begin to </w:t>
-      </w:r>
-      <w:r>
-        <w:rPr>
-          <w:rFonts w:ascii="Courier New" w:hAnsi="Courier New" w:cs="Courier New"/>
-        </w:rPr>
-        <w:t>fall</w:t>
-      </w:r>
-      <w:r>
-        <w:rPr>
-          <w:rFonts w:ascii="Courier New" w:hAnsi="Courier New" w:cs="Courier New"/>
-        </w:rPr>
-        <w:t xml:space="preserve"> on his face</w:t>
-      </w:r>
-      <w:r>
-        <w:rPr>
-          <w:rFonts w:ascii="Courier New" w:hAnsi="Courier New" w:cs="Courier New"/>
-        </w:rPr>
-        <w:t xml:space="preserve"> from the ceiling</w:t>
-      </w:r>
-      <w:r>
-        <w:rPr>
-          <w:rFonts w:ascii="Courier New" w:hAnsi="Courier New" w:cs="Courier New"/>
-        </w:rPr>
-        <w:t>.</w:t>
-      </w:r>
-    </w:p>
-    <w:p>
-      <w:pPr>
-        <w:spacing w:line="240" w:lineRule="auto"/>
-        <w:rPr>
-          <w:rFonts w:ascii="Courier New" w:hAnsi="Courier New" w:cs="Courier New"/>
-        </w:rPr>
-      </w:pPr>
-      <w:r>
-        <w:rPr>
-          <w:rFonts w:ascii="Courier New" w:hAnsi="Courier New" w:cs="Courier New"/>
-        </w:rPr>
-        <w:t>He struggles to open his eyes.</w:t>
-      </w:r>
-      <w:r>
-        <w:rPr>
-          <w:rFonts w:ascii="Courier New" w:hAnsi="Courier New" w:cs="Courier New"/>
-        </w:rPr>
-        <w:t xml:space="preserve"> The camera arcs to the side of his face.</w:t>
+        <w:t xml:space="preserve">Slowly- A creepy hand appears </w:t>
+      </w:r>
+      <w:r>
+        <w:rPr>
+          <w:rFonts w:ascii="Courier New" w:hAnsi="Courier New" w:cs="Courier New"/>
+        </w:rPr>
+        <w:t xml:space="preserve">from </w:t>
+      </w:r>
+      <w:r>
+        <w:rPr>
+          <w:rFonts w:ascii="Courier New" w:hAnsi="Courier New" w:cs="Courier New"/>
+        </w:rPr>
+        <w:t>behind</w:t>
+      </w:r>
+      <w:r>
+        <w:rPr>
+          <w:rFonts w:ascii="Courier New" w:hAnsi="Courier New" w:cs="Courier New"/>
+        </w:rPr>
+        <w:t>- The hand floats above his face- And</w:t>
+      </w:r>
+    </w:p>
+    <w:p>
+      <w:pPr>
+        <w:spacing w:line="240" w:lineRule="auto"/>
+        <w:rPr>
+          <w:rFonts w:ascii="Courier New" w:hAnsi="Courier New" w:cs="Courier New"/>
+        </w:rPr>
+      </w:pPr>
+      <w:r>
+        <w:rPr>
+          <w:rFonts w:ascii="Courier New" w:hAnsi="Courier New" w:cs="Courier New"/>
+        </w:rPr>
+        <w:t xml:space="preserve">Bham! It </w:t>
+      </w:r>
+      <w:r>
+        <w:rPr>
+          <w:rFonts w:ascii="Courier New" w:hAnsi="Courier New" w:cs="Courier New"/>
+        </w:rPr>
+        <w:t xml:space="preserve">slaps </w:t>
+      </w:r>
+      <w:r>
+        <w:rPr>
+          <w:rFonts w:ascii="Courier New" w:hAnsi="Courier New" w:cs="Courier New"/>
+        </w:rPr>
+        <w:t>him in the face.</w:t>
       </w:r>
       <w:r>
         <w:rPr>
           <w:rFonts w:ascii="Courier New" w:hAnsi="Courier New" w:cs="Courier New"/>
         </w:rPr>
         <w:tab/>
+      </w:r>
+      <w:r>
+        <w:rPr>
+          <w:rFonts w:ascii="Courier New" w:hAnsi="Courier New" w:cs="Courier New"/>
+        </w:rPr>
+        <w:t>[</w:t>
+      </w:r>
+      <w:r>
+        <w:rPr>
+          <w:rFonts w:ascii="Courier New" w:hAnsi="Courier New" w:cs="Courier New"/>
+        </w:rPr>
+        <w:t xml:space="preserve">Slap, </w:t>
+      </w:r>
+      <w:r>
+        <w:rPr>
+          <w:rFonts w:ascii="Courier New" w:hAnsi="Courier New" w:cs="Courier New"/>
+        </w:rPr>
+        <w:t>Chalk, Door</w:t>
+      </w:r>
+      <w:r>
+        <w:rPr>
+          <w:rFonts w:ascii="Courier New" w:hAnsi="Courier New" w:cs="Courier New"/>
+        </w:rPr>
+        <w:t>, Fall</w:t>
+      </w:r>
+      <w:r>
+        <w:rPr>
+          <w:rFonts w:ascii="Courier New" w:hAnsi="Courier New" w:cs="Courier New"/>
+        </w:rPr>
+        <w:t>]</w:t>
       </w:r>
     </w:p>
     <w:p>
@@ -14123,32 +14122,6 @@
         <w:rPr>
           <w:rFonts w:ascii="Courier New" w:hAnsi="Courier New" w:cs="Courier New"/>
         </w:rPr>
-        <w:t xml:space="preserve">A </w:t>
-      </w:r>
-      <w:r>
-        <w:rPr>
-          <w:rFonts w:ascii="Courier New" w:hAnsi="Courier New" w:cs="Courier New"/>
-          <w:b/>
-          <w:bCs/>
-        </w:rPr>
-        <w:t>chalk piece</w:t>
-      </w:r>
-      <w:r>
-        <w:rPr>
-          <w:rFonts w:ascii="Courier New" w:hAnsi="Courier New" w:cs="Courier New"/>
-        </w:rPr>
-        <w:t xml:space="preserve"> hits Adi on the face.</w:t>
-      </w:r>
-      <w:r>
-        <w:rPr>
-          <w:rFonts w:ascii="Courier New" w:hAnsi="Courier New" w:cs="Courier New"/>
-        </w:rPr>
-        <w:t xml:space="preserve"> </w:t>
-      </w:r>
-      <w:r>
-        <w:rPr>
-          <w:rFonts w:ascii="Courier New" w:hAnsi="Courier New" w:cs="Courier New"/>
-        </w:rPr>
         <w:t>He opens his eyes.</w:t>
       </w:r>
       <w:r>
@@ -14191,7 +14164,13 @@
         <w:rPr>
           <w:rFonts w:ascii="Courier New" w:hAnsi="Courier New" w:cs="Courier New"/>
         </w:rPr>
-        <w:t xml:space="preserve">A </w:t>
+        <w:t>He was slapped by his</w:t>
+      </w:r>
+      <w:r>
+        <w:rPr>
+          <w:rFonts w:ascii="Courier New" w:hAnsi="Courier New" w:cs="Courier New"/>
+        </w:rPr>
+        <w:t xml:space="preserve"> </w:t>
       </w:r>
       <w:r>
         <w:rPr>
@@ -14203,19 +14182,7 @@
         <w:rPr>
           <w:rFonts w:ascii="Courier New" w:hAnsi="Courier New" w:cs="Courier New"/>
         </w:rPr>
-        <w:t xml:space="preserve"> </w:t>
-      </w:r>
-      <w:r>
-        <w:rPr>
-          <w:rFonts w:ascii="Courier New" w:hAnsi="Courier New" w:cs="Courier New"/>
-        </w:rPr>
-        <w:t>shouts at</w:t>
-      </w:r>
-      <w:r>
-        <w:rPr>
-          <w:rFonts w:ascii="Courier New" w:hAnsi="Courier New" w:cs="Courier New"/>
-        </w:rPr>
-        <w:t xml:space="preserve"> him off-screen.</w:t>
+        <w:t>.</w:t>
       </w:r>
     </w:p>
     <w:p>
@@ -14303,6 +14270,20 @@
           <w:rFonts w:ascii="Courier New" w:hAnsi="Courier New" w:cs="Courier New"/>
         </w:rPr>
         <w:t>!</w:t>
+      </w:r>
+    </w:p>
+    <w:p>
+      <w:pPr>
+        <w:spacing w:line="240" w:lineRule="auto"/>
+        <w:rPr>
+          <w:rFonts w:ascii="Courier New" w:hAnsi="Courier New" w:cs="Courier New"/>
+        </w:rPr>
+      </w:pPr>
+      <w:r>
+        <w:rPr>
+          <w:rFonts w:ascii="Courier New" w:hAnsi="Courier New" w:cs="Courier New"/>
+        </w:rPr>
+        <w:t>The bell ring.</w:t>
       </w:r>
     </w:p>
     <w:p>
@@ -15559,12 +15540,6 @@
         </w:rPr>
         <w:t>!</w:t>
       </w:r>
-      <w:r>
-        <w:rPr>
-          <w:rFonts w:ascii="Courier New" w:hAnsi="Courier New" w:cs="Courier New"/>
-        </w:rPr>
-        <w:br/>
-      </w:r>
     </w:p>
     <w:p>
       <w:pPr>
@@ -15590,6 +15565,72 @@
           <w:rFonts w:ascii="Courier New" w:hAnsi="Courier New" w:cs="Courier New"/>
         </w:rPr>
         <w:t>falls and hits his head on a pool table. Black.</w:t>
+      </w:r>
+    </w:p>
+    <w:p>
+      <w:pPr>
+        <w:spacing w:line="240" w:lineRule="auto"/>
+        <w:rPr>
+          <w:rFonts w:ascii="Courier New" w:hAnsi="Courier New" w:cs="Courier New"/>
+          <w:b/>
+          <w:bCs/>
+        </w:rPr>
+      </w:pPr>
+      <w:r>
+        <w:rPr>
+          <w:rFonts w:ascii="Courier New" w:hAnsi="Courier New" w:cs="Courier New"/>
+          <w:b/>
+          <w:bCs/>
+        </w:rPr>
+        <w:t>Room&gt;</w:t>
+      </w:r>
+      <w:r>
+        <w:rPr>
+          <w:rFonts w:ascii="Courier New" w:hAnsi="Courier New" w:cs="Courier New"/>
+          <w:b/>
+          <w:bCs/>
+        </w:rPr>
+        <w:t>College</w:t>
+      </w:r>
+      <w:r>
+        <w:rPr>
+          <w:rFonts w:ascii="Courier New" w:hAnsi="Courier New" w:cs="Courier New"/>
+          <w:b/>
+          <w:bCs/>
+        </w:rPr>
+        <w:t>&gt;</w:t>
+      </w:r>
+      <w:r>
+        <w:rPr>
+          <w:rFonts w:ascii="Courier New" w:hAnsi="Courier New" w:cs="Courier New"/>
+          <w:b/>
+          <w:bCs/>
+        </w:rPr>
+        <w:t xml:space="preserve">Snooker OR </w:t>
+      </w:r>
+      <w:r>
+        <w:rPr>
+          <w:rFonts w:ascii="Courier New" w:hAnsi="Courier New" w:cs="Courier New"/>
+          <w:b/>
+          <w:bCs/>
+        </w:rPr>
+        <w:t>Room&gt;</w:t>
+      </w:r>
+      <w:r>
+        <w:rPr>
+          <w:rFonts w:ascii="Courier New" w:hAnsi="Courier New" w:cs="Courier New"/>
+          <w:b/>
+          <w:bCs/>
+        </w:rPr>
+        <w:t xml:space="preserve">Trip OR </w:t>
+      </w:r>
+      <w:r>
+        <w:rPr>
+          <w:rFonts w:ascii="Courier New" w:hAnsi="Courier New" w:cs="Courier New"/>
+          <w:b/>
+          <w:bCs/>
+        </w:rPr>
+        <w:t>College&gt;Room&gt;Trip</w:t>
       </w:r>
     </w:p>
     <w:p>
@@ -15631,6 +15672,7 @@
           <w:b/>
           <w:bCs/>
         </w:rPr>
+        <w:lastRenderedPageBreak/>
         <w:t xml:space="preserve">INT. </w:t>
       </w:r>
       <w:r>
@@ -15671,7 +15713,6 @@
           <w:b/>
           <w:bCs/>
         </w:rPr>
-        <w:lastRenderedPageBreak/>
         <w:t xml:space="preserve">POV- </w:t>
       </w:r>
       <w:r>
@@ -15684,25 +15725,63 @@
         <w:rPr>
           <w:rFonts w:ascii="Courier New" w:hAnsi="Courier New" w:cs="Courier New"/>
         </w:rPr>
-        <w:t xml:space="preserve"> distorting </w:t>
-      </w:r>
-      <w:r>
-        <w:rPr>
-          <w:rFonts w:ascii="Courier New" w:hAnsi="Courier New" w:cs="Courier New"/>
-        </w:rPr>
-        <w:t xml:space="preserve">with </w:t>
-      </w:r>
-      <w:r>
-        <w:rPr>
-          <w:rFonts w:ascii="Courier New" w:hAnsi="Courier New" w:cs="Courier New"/>
-        </w:rPr>
-        <w:t>a flash.</w:t>
-      </w:r>
-      <w:r>
-        <w:rPr>
-          <w:rFonts w:ascii="Courier New" w:hAnsi="Courier New" w:cs="Courier New"/>
-        </w:rPr>
-        <w:t xml:space="preserve"> He is now sitting in front of a doctor across a table.</w:t>
+        <w:t xml:space="preserve"> </w:t>
+      </w:r>
+      <w:r>
+        <w:rPr>
+          <w:rFonts w:ascii="Courier New" w:hAnsi="Courier New" w:cs="Courier New"/>
+        </w:rPr>
+        <w:t xml:space="preserve">and </w:t>
+      </w:r>
+      <w:r>
+        <w:rPr>
+          <w:rFonts w:ascii="Courier New" w:hAnsi="Courier New" w:cs="Courier New"/>
+        </w:rPr>
+        <w:t>finds</w:t>
+      </w:r>
+      <w:r>
+        <w:rPr>
+          <w:rFonts w:ascii="Courier New" w:hAnsi="Courier New" w:cs="Courier New"/>
+        </w:rPr>
+        <w:t xml:space="preserve"> </w:t>
+      </w:r>
+      <w:r>
+        <w:rPr>
+          <w:rFonts w:ascii="Courier New" w:hAnsi="Courier New" w:cs="Courier New"/>
+        </w:rPr>
+        <w:t>himself</w:t>
+      </w:r>
+      <w:r>
+        <w:rPr>
+          <w:rFonts w:ascii="Courier New" w:hAnsi="Courier New" w:cs="Courier New"/>
+        </w:rPr>
+        <w:t xml:space="preserve"> sitting in front of a doctor across a table</w:t>
+      </w:r>
+      <w:r>
+        <w:rPr>
+          <w:rFonts w:ascii="Courier New" w:hAnsi="Courier New" w:cs="Courier New"/>
+        </w:rPr>
+        <w:t xml:space="preserve"> with a </w:t>
+      </w:r>
+      <w:r>
+        <w:rPr>
+          <w:rFonts w:ascii="Courier New" w:hAnsi="Courier New" w:cs="Courier New"/>
+          <w:b/>
+          <w:bCs/>
+        </w:rPr>
+        <w:t>bandage</w:t>
+      </w:r>
+      <w:r>
+        <w:rPr>
+          <w:rFonts w:ascii="Courier New" w:hAnsi="Courier New" w:cs="Courier New"/>
+        </w:rPr>
+        <w:t xml:space="preserve"> on the side of his head</w:t>
+      </w:r>
+      <w:r>
+        <w:rPr>
+          <w:rFonts w:ascii="Courier New" w:hAnsi="Courier New" w:cs="Courier New"/>
+        </w:rPr>
+        <w:t>.</w:t>
       </w:r>
     </w:p>
     <w:p>
@@ -15711,6 +15790,8 @@
         <w:jc w:val="center"/>
         <w:rPr>
           <w:rFonts w:ascii="Courier New" w:hAnsi="Courier New" w:cs="Courier New"/>
+          <w:i/>
+          <w:iCs/>
         </w:rPr>
       </w:pPr>
       <w:r>
@@ -15740,9 +15821,22 @@
       <w:r>
         <w:rPr>
           <w:rFonts w:ascii="Courier New" w:hAnsi="Courier New" w:cs="Courier New"/>
+          <w:i/>
+          <w:iCs/>
         </w:rPr>
         <w:br/>
-        <w:t>So, you say… you are seeing things?</w:t>
+      </w:r>
+      <w:r>
+        <w:rPr>
+          <w:rFonts w:ascii="Courier New" w:hAnsi="Courier New" w:cs="Courier New"/>
+        </w:rPr>
+        <w:t>How are you feeling</w:t>
+      </w:r>
+      <w:r>
+        <w:rPr>
+          <w:rFonts w:ascii="Courier New" w:hAnsi="Courier New" w:cs="Courier New"/>
+        </w:rPr>
+        <w:t>?</w:t>
       </w:r>
     </w:p>
     <w:p>
@@ -16044,96 +16138,112 @@
           <w:rFonts w:ascii="Courier New" w:hAnsi="Courier New" w:cs="Courier New"/>
         </w:rPr>
         <w:br/>
+      </w:r>
+      <w:r>
+        <w:rPr>
+          <w:rFonts w:ascii="Courier New" w:hAnsi="Courier New" w:cs="Courier New"/>
+        </w:rPr>
+        <w:t xml:space="preserve">Temporal Lobe </w:t>
+      </w:r>
+      <w:r>
+        <w:rPr>
+          <w:rFonts w:ascii="Courier New" w:hAnsi="Courier New" w:cs="Courier New"/>
+        </w:rPr>
+        <w:t>Epilepsy</w:t>
+      </w:r>
+      <w:r>
+        <w:rPr>
+          <w:rFonts w:ascii="Courier New" w:hAnsi="Courier New" w:cs="Courier New"/>
+        </w:rPr>
+        <w:t xml:space="preserve"> </w:t>
+      </w:r>
+      <w:r>
+        <w:rPr>
+          <w:rFonts w:ascii="Courier New" w:hAnsi="Courier New" w:cs="Courier New"/>
+        </w:rPr>
+        <w:t>Which can cause</w:t>
+      </w:r>
+      <w:r>
+        <w:rPr>
+          <w:rFonts w:ascii="Courier New" w:hAnsi="Courier New" w:cs="Courier New"/>
+        </w:rPr>
+        <w:br/>
+      </w:r>
+      <w:r>
+        <w:rPr>
+          <w:rFonts w:ascii="Courier New" w:hAnsi="Courier New" w:cs="Courier New"/>
+          <w:i/>
+          <w:iCs/>
+        </w:rPr>
+        <w:t>(</w:t>
+      </w:r>
+      <w:r>
+        <w:rPr>
+          <w:rFonts w:ascii="Courier New" w:hAnsi="Courier New" w:cs="Courier New"/>
+          <w:i/>
+          <w:iCs/>
+        </w:rPr>
+        <w:t>slowly muffles</w:t>
+      </w:r>
+      <w:r>
+        <w:rPr>
+          <w:rFonts w:ascii="Courier New" w:hAnsi="Courier New" w:cs="Courier New"/>
+          <w:i/>
+          <w:iCs/>
+        </w:rPr>
+        <w:t xml:space="preserve"> as Adi zones out</w:t>
+      </w:r>
+      <w:r>
+        <w:rPr>
+          <w:rFonts w:ascii="Courier New" w:hAnsi="Courier New" w:cs="Courier New"/>
+          <w:i/>
+          <w:iCs/>
+        </w:rPr>
+        <w:t>)</w:t>
+      </w:r>
+      <w:r>
+        <w:rPr>
+          <w:rFonts w:ascii="Courier New" w:hAnsi="Courier New" w:cs="Courier New"/>
+          <w:i/>
+          <w:iCs/>
+        </w:rPr>
+        <w:t xml:space="preserve"> </w:t>
+      </w:r>
+      <w:r>
+        <w:rPr>
+          <w:rFonts w:ascii="Courier New" w:hAnsi="Courier New" w:cs="Courier New"/>
+        </w:rPr>
         <w:t>P</w:t>
       </w:r>
       <w:r>
         <w:rPr>
           <w:rFonts w:ascii="Courier New" w:hAnsi="Courier New" w:cs="Courier New"/>
         </w:rPr>
-        <w:t>ost</w:t>
-      </w:r>
-      <w:r>
-        <w:rPr>
-          <w:rFonts w:ascii="Courier New" w:hAnsi="Courier New" w:cs="Courier New"/>
-        </w:rPr>
-        <w:t>-T</w:t>
-      </w:r>
-      <w:r>
-        <w:rPr>
-          <w:rFonts w:ascii="Courier New" w:hAnsi="Courier New" w:cs="Courier New"/>
-        </w:rPr>
-        <w:t xml:space="preserve">raumatic Temporal Lobe </w:t>
-      </w:r>
-      <w:r>
-        <w:rPr>
-          <w:rFonts w:ascii="Courier New" w:hAnsi="Courier New" w:cs="Courier New"/>
-        </w:rPr>
-        <w:t>Epilepsy</w:t>
+        <w:t xml:space="preserve">sychosis, </w:t>
+      </w:r>
+      <w:r>
+        <w:rPr>
+          <w:rFonts w:ascii="Courier New" w:hAnsi="Courier New" w:cs="Courier New"/>
+        </w:rPr>
+        <w:t>Distortion</w:t>
+      </w:r>
+      <w:r>
+        <w:rPr>
+          <w:rFonts w:ascii="Courier New" w:hAnsi="Courier New" w:cs="Courier New"/>
+        </w:rPr>
+        <w:t>,</w:t>
+      </w:r>
+      <w:r>
+        <w:rPr>
+          <w:rFonts w:ascii="Courier New" w:hAnsi="Courier New" w:cs="Courier New"/>
+        </w:rPr>
+        <w:t xml:space="preserve"> Delusions</w:t>
       </w:r>
       <w:r>
         <w:rPr>
           <w:rFonts w:ascii="Courier New" w:hAnsi="Courier New" w:cs="Courier New"/>
         </w:rPr>
         <w:br/>
-        <w:t>Which can cause</w:t>
-      </w:r>
-      <w:r>
-        <w:rPr>
-          <w:rFonts w:ascii="Courier New" w:hAnsi="Courier New" w:cs="Courier New"/>
-        </w:rPr>
-        <w:t xml:space="preserve"> </w:t>
-      </w:r>
-      <w:r>
-        <w:rPr>
-          <w:rFonts w:ascii="Courier New" w:hAnsi="Courier New" w:cs="Courier New"/>
-          <w:i/>
-          <w:iCs/>
-        </w:rPr>
-        <w:t>(</w:t>
-      </w:r>
-      <w:r>
-        <w:rPr>
-          <w:rFonts w:ascii="Courier New" w:hAnsi="Courier New" w:cs="Courier New"/>
-          <w:i/>
-          <w:iCs/>
-        </w:rPr>
-        <w:t>slowly muffles</w:t>
-      </w:r>
-      <w:r>
-        <w:rPr>
-          <w:rFonts w:ascii="Courier New" w:hAnsi="Courier New" w:cs="Courier New"/>
-          <w:i/>
-          <w:iCs/>
-        </w:rPr>
-        <w:t>)</w:t>
-      </w:r>
-      <w:r>
-        <w:rPr>
-          <w:rFonts w:ascii="Courier New" w:hAnsi="Courier New" w:cs="Courier New"/>
-          <w:i/>
-          <w:iCs/>
-        </w:rPr>
-        <w:t xml:space="preserve"> </w:t>
-      </w:r>
-      <w:r>
-        <w:rPr>
-          <w:rFonts w:ascii="Courier New" w:hAnsi="Courier New" w:cs="Courier New"/>
-          <w:i/>
-          <w:iCs/>
-        </w:rPr>
-        <w:br/>
-      </w:r>
-      <w:r>
-        <w:rPr>
-          <w:rFonts w:ascii="Courier New" w:hAnsi="Courier New" w:cs="Courier New"/>
-        </w:rPr>
-        <w:t xml:space="preserve">Psychosis, </w:t>
-      </w:r>
-      <w:r>
-        <w:rPr>
-          <w:rFonts w:ascii="Courier New" w:hAnsi="Courier New" w:cs="Courier New"/>
-        </w:rPr>
-        <w:t xml:space="preserve">Distortion </w:t>
       </w:r>
       <w:r>
         <w:rPr>
@@ -16164,6 +16274,18 @@
           <w:rFonts w:ascii="Courier New" w:hAnsi="Courier New" w:cs="Courier New"/>
         </w:rPr>
         <w:t xml:space="preserve"> replays</w:t>
+      </w:r>
+      <w:r>
+        <w:rPr>
+          <w:rFonts w:ascii="Courier New" w:hAnsi="Courier New" w:cs="Courier New"/>
+        </w:rPr>
+        <w:t xml:space="preserve">, </w:t>
+      </w:r>
+      <w:r>
+        <w:rPr>
+          <w:rFonts w:ascii="Courier New" w:hAnsi="Courier New" w:cs="Courier New"/>
+        </w:rPr>
+        <w:t>Anxiety attacks</w:t>
       </w:r>
       <w:r>
         <w:rPr>
@@ -16251,25 +16373,7 @@
         <w:rPr>
           <w:rFonts w:ascii="Courier New" w:hAnsi="Courier New" w:cs="Courier New"/>
         </w:rPr>
-        <w:t>experience</w:t>
-      </w:r>
-      <w:r>
-        <w:rPr>
-          <w:rFonts w:ascii="Courier New" w:hAnsi="Courier New" w:cs="Courier New"/>
-        </w:rPr>
-        <w:t xml:space="preserve"> </w:t>
-      </w:r>
-      <w:r>
-        <w:rPr>
-          <w:rFonts w:ascii="Courier New" w:hAnsi="Courier New" w:cs="Courier New"/>
-        </w:rPr>
-        <w:t>light…</w:t>
-      </w:r>
-      <w:r>
-        <w:rPr>
-          <w:rFonts w:ascii="Courier New" w:hAnsi="Courier New" w:cs="Courier New"/>
-        </w:rPr>
-        <w:t xml:space="preserve"> </w:t>
+        <w:t xml:space="preserve">experience illusions and </w:t>
       </w:r>
       <w:r>
         <w:rPr>
@@ -16337,6 +16441,38 @@
           <w:b/>
           <w:bCs/>
         </w:rPr>
+        <w:t xml:space="preserve"> </w:t>
+      </w:r>
+      <w:r>
+        <w:rPr>
+          <w:rFonts w:ascii="Courier New" w:hAnsi="Courier New" w:cs="Courier New"/>
+          <w:i/>
+          <w:iCs/>
+        </w:rPr>
+        <w:t>(</w:t>
+      </w:r>
+      <w:r>
+        <w:rPr>
+          <w:rFonts w:ascii="Courier New" w:hAnsi="Courier New" w:cs="Courier New"/>
+          <w:i/>
+          <w:iCs/>
+        </w:rPr>
+        <w:t>tips-taps finger on table</w:t>
+      </w:r>
+      <w:r>
+        <w:rPr>
+          <w:rFonts w:ascii="Courier New" w:hAnsi="Courier New" w:cs="Courier New"/>
+          <w:i/>
+          <w:iCs/>
+        </w:rPr>
+        <w:t>)</w:t>
+      </w:r>
+      <w:r>
+        <w:rPr>
+          <w:rFonts w:ascii="Courier New" w:hAnsi="Courier New" w:cs="Courier New"/>
+          <w:b/>
+          <w:bCs/>
+        </w:rPr>
         <w:br/>
       </w:r>
       <w:r>
@@ -16363,23 +16499,7 @@
           <w:i/>
           <w:iCs/>
         </w:rPr>
-        <w:t>(</w:t>
-      </w:r>
-      <w:r>
-        <w:rPr>
-          <w:rFonts w:ascii="Courier New" w:hAnsi="Courier New" w:cs="Courier New"/>
-          <w:i/>
-          <w:iCs/>
-        </w:rPr>
-        <w:t>tips-taps finger on table</w:t>
-      </w:r>
-      <w:r>
-        <w:rPr>
-          <w:rFonts w:ascii="Courier New" w:hAnsi="Courier New" w:cs="Courier New"/>
-          <w:i/>
-          <w:iCs/>
-        </w:rPr>
-        <w:t>)</w:t>
+        <w:t>Avoid going out please!</w:t>
       </w:r>
     </w:p>
     <w:p>
@@ -16971,7 +17091,31 @@
         <w:rPr>
           <w:rFonts w:ascii="Courier New" w:hAnsi="Courier New" w:cs="Courier New"/>
         </w:rPr>
-        <w:t xml:space="preserve"> The doctor holds Adi’s hands.</w:t>
+        <w:t xml:space="preserve"> </w:t>
+      </w:r>
+      <w:r>
+        <w:rPr>
+          <w:rFonts w:ascii="Courier New" w:hAnsi="Courier New" w:cs="Courier New"/>
+        </w:rPr>
+        <w:t xml:space="preserve">Suddenly- </w:t>
+      </w:r>
+      <w:r>
+        <w:rPr>
+          <w:rFonts w:ascii="Courier New" w:hAnsi="Courier New" w:cs="Courier New"/>
+        </w:rPr>
+        <w:t xml:space="preserve">The doctor </w:t>
+      </w:r>
+      <w:r>
+        <w:rPr>
+          <w:rFonts w:ascii="Courier New" w:hAnsi="Courier New" w:cs="Courier New"/>
+        </w:rPr>
+        <w:t>grabs</w:t>
+      </w:r>
+      <w:r>
+        <w:rPr>
+          <w:rFonts w:ascii="Courier New" w:hAnsi="Courier New" w:cs="Courier New"/>
+        </w:rPr>
+        <w:t xml:space="preserve"> Adi’s hands.</w:t>
       </w:r>
     </w:p>
     <w:p>
@@ -17057,6 +17201,15 @@
           <w:iCs/>
           <w:u w:val="single"/>
         </w:rPr>
+        <w:t>ic</w:t>
+      </w:r>
+      <w:r>
+        <w:rPr>
+          <w:rFonts w:ascii="Courier New" w:hAnsi="Courier New" w:cs="Courier New"/>
+          <w:i/>
+          <w:iCs/>
+          <w:u w:val="single"/>
+        </w:rPr>
         <w:t>)</w:t>
       </w:r>
       <w:r>
@@ -17129,7 +17282,15 @@
           <w:b/>
           <w:bCs/>
         </w:rPr>
-        <w:t>BLUR MATCH CUT</w:t>
+        <w:t xml:space="preserve">BLUR </w:t>
+      </w:r>
+      <w:r>
+        <w:rPr>
+          <w:rFonts w:ascii="Courier New" w:hAnsi="Courier New" w:cs="Courier New"/>
+          <w:b/>
+          <w:bCs/>
+        </w:rPr>
+        <w:t>MATCH CUT</w:t>
       </w:r>
       <w:r>
         <w:rPr>
@@ -17168,7 +17329,7 @@
           <w:b/>
           <w:bCs/>
         </w:rPr>
-        <w:t>BATHROOM</w:t>
+        <w:t>VANITY</w:t>
       </w:r>
       <w:r>
         <w:rPr>
@@ -17389,6 +17550,7 @@
           <w:b/>
           <w:bCs/>
         </w:rPr>
+        <w:lastRenderedPageBreak/>
         <w:t xml:space="preserve">INT. </w:t>
       </w:r>
       <w:r>
@@ -17419,7 +17581,6 @@
         <w:rPr>
           <w:rFonts w:ascii="Courier New" w:hAnsi="Courier New" w:cs="Courier New"/>
         </w:rPr>
-        <w:lastRenderedPageBreak/>
         <w:t xml:space="preserve">Adi </w:t>
       </w:r>
       <w:r>
@@ -18657,6 +18818,7 @@
         <w:rPr>
           <w:rFonts w:ascii="Courier New" w:hAnsi="Courier New" w:cs="Courier New"/>
         </w:rPr>
+        <w:lastRenderedPageBreak/>
         <w:t>Suddenly-</w:t>
       </w:r>
       <w:r>
@@ -18710,7 +18872,6 @@
           <w:b/>
           <w:bCs/>
         </w:rPr>
-        <w:lastRenderedPageBreak/>
         <w:t>ADI</w:t>
       </w:r>
       <w:r>
@@ -20584,6 +20745,7 @@
           <w:b/>
           <w:bCs/>
         </w:rPr>
+        <w:lastRenderedPageBreak/>
         <w:t xml:space="preserve">INT. KITCHEN – </w:t>
       </w:r>
       <w:r>
@@ -20606,7 +20768,6 @@
         <w:rPr>
           <w:rFonts w:ascii="Courier New" w:hAnsi="Courier New" w:cs="Courier New"/>
         </w:rPr>
-        <w:lastRenderedPageBreak/>
         <w:t>Adi enters the kitchen</w:t>
       </w:r>
       <w:r>

--- a/The_A_Shorts/2. Vyuthi/Vyuthi - Screenplay.docx
+++ b/The_A_Shorts/2. Vyuthi/Vyuthi - Screenplay.docx
@@ -9380,19 +9380,11 @@
         </w:rPr>
         <w:br/>
       </w:r>
-      <w:proofErr w:type="spellStart"/>
-      <w:r>
-        <w:rPr>
-          <w:rFonts w:ascii="Courier New" w:hAnsi="Courier New" w:cs="Courier New"/>
-        </w:rPr>
-        <w:t>Kudid</w:t>
-      </w:r>
-      <w:proofErr w:type="spellEnd"/>
-      <w:r>
-        <w:rPr>
-          <w:rFonts w:ascii="Courier New" w:hAnsi="Courier New" w:cs="Courier New"/>
-        </w:rPr>
-        <w:t xml:space="preserve"> </w:t>
+      <w:r>
+        <w:rPr>
+          <w:rFonts w:ascii="Courier New" w:hAnsi="Courier New" w:cs="Courier New"/>
+        </w:rPr>
+        <w:t xml:space="preserve">Kudid </w:t>
       </w:r>
       <w:proofErr w:type="spellStart"/>
       <w:r>
@@ -9465,19 +9457,11 @@
         </w:rPr>
         <w:br/>
       </w:r>
-      <w:proofErr w:type="spellStart"/>
-      <w:r>
-        <w:rPr>
-          <w:rFonts w:ascii="Courier New" w:hAnsi="Courier New" w:cs="Courier New"/>
-        </w:rPr>
-        <w:t>Kudid</w:t>
-      </w:r>
-      <w:proofErr w:type="spellEnd"/>
-      <w:r>
-        <w:rPr>
-          <w:rFonts w:ascii="Courier New" w:hAnsi="Courier New" w:cs="Courier New"/>
-        </w:rPr>
-        <w:t xml:space="preserve"> </w:t>
+      <w:r>
+        <w:rPr>
+          <w:rFonts w:ascii="Courier New" w:hAnsi="Courier New" w:cs="Courier New"/>
+        </w:rPr>
+        <w:t xml:space="preserve">Kudid </w:t>
       </w:r>
       <w:proofErr w:type="spellStart"/>
       <w:r>
@@ -13893,45 +13877,47 @@
         <w:rPr>
           <w:rFonts w:ascii="Courier New" w:hAnsi="Courier New" w:cs="Courier New"/>
         </w:rPr>
-        <w:t xml:space="preserve">. He picks it up and keeps it next to a </w:t>
-      </w:r>
-      <w:bookmarkStart w:id="10" w:name="_Hlk207218402"/>
-      <w:r>
-        <w:rPr>
-          <w:rFonts w:ascii="Courier New" w:hAnsi="Courier New" w:cs="Courier New"/>
-          <w:b/>
-          <w:bCs/>
-        </w:rPr>
-        <w:t>photo of him</w:t>
-      </w:r>
-      <w:bookmarkEnd w:id="10"/>
-      <w:r>
-        <w:rPr>
-          <w:rFonts w:ascii="Courier New" w:hAnsi="Courier New" w:cs="Courier New"/>
-          <w:b/>
-          <w:bCs/>
-        </w:rPr>
-        <w:t xml:space="preserve"> </w:t>
-      </w:r>
-      <w:r>
-        <w:rPr>
-          <w:rFonts w:ascii="Courier New" w:hAnsi="Courier New" w:cs="Courier New"/>
-        </w:rPr>
-        <w:t xml:space="preserve">on a </w:t>
-      </w:r>
-      <w:r>
-        <w:rPr>
-          <w:rFonts w:ascii="Courier New" w:hAnsi="Courier New" w:cs="Courier New"/>
-          <w:b/>
-          <w:bCs/>
-        </w:rPr>
-        <w:t>shelf</w:t>
-      </w:r>
-      <w:r>
-        <w:rPr>
-          <w:rFonts w:ascii="Courier New" w:hAnsi="Courier New" w:cs="Courier New"/>
-        </w:rPr>
-        <w:t>.</w:t>
+        <w:t xml:space="preserve">. He picks it up and keeps it </w:t>
+      </w:r>
+      <w:r>
+        <w:rPr>
+          <w:rFonts w:ascii="Courier New" w:hAnsi="Courier New" w:cs="Courier New"/>
+        </w:rPr>
+        <w:t>on a shelf. He notices</w:t>
+      </w:r>
+      <w:r>
+        <w:rPr>
+          <w:rFonts w:ascii="Courier New" w:hAnsi="Courier New" w:cs="Courier New"/>
+        </w:rPr>
+        <w:t xml:space="preserve"> </w:t>
+      </w:r>
+      <w:r>
+        <w:rPr>
+          <w:rFonts w:ascii="Courier New" w:hAnsi="Courier New" w:cs="Courier New"/>
+        </w:rPr>
+        <w:t xml:space="preserve">a fallen </w:t>
+      </w:r>
+      <w:r>
+        <w:rPr>
+          <w:rFonts w:ascii="Courier New" w:hAnsi="Courier New" w:cs="Courier New"/>
+          <w:b/>
+          <w:bCs/>
+        </w:rPr>
+        <w:t>photo of hi</w:t>
+      </w:r>
+      <w:r>
+        <w:rPr>
+          <w:rFonts w:ascii="Courier New" w:hAnsi="Courier New" w:cs="Courier New"/>
+          <w:b/>
+          <w:bCs/>
+        </w:rPr>
+        <w:t>m.</w:t>
+      </w:r>
+      <w:r>
+        <w:rPr>
+          <w:rFonts w:ascii="Courier New" w:hAnsi="Courier New" w:cs="Courier New"/>
+        </w:rPr>
+        <w:t xml:space="preserve"> He places it upright.</w:t>
       </w:r>
     </w:p>
     <w:p>
@@ -16328,7 +16314,12 @@
         <w:rPr>
           <w:rFonts w:ascii="Courier New" w:hAnsi="Courier New" w:cs="Courier New"/>
         </w:rPr>
-        <w:br/>
+        <w:t xml:space="preserve"> </w:t>
+      </w:r>
+      <w:r>
+        <w:rPr>
+          <w:rFonts w:ascii="Courier New" w:hAnsi="Courier New" w:cs="Courier New"/>
+        </w:rPr>
         <w:t>You must take these pills</w:t>
       </w:r>
       <w:r>
@@ -17359,25 +17350,19 @@
         <w:rPr>
           <w:rFonts w:ascii="Courier New" w:hAnsi="Courier New" w:cs="Courier New"/>
         </w:rPr>
-        <w:t xml:space="preserve">Adi is now in the bathroom again- </w:t>
-      </w:r>
-      <w:r>
-        <w:rPr>
-          <w:rFonts w:ascii="Courier New" w:hAnsi="Courier New" w:cs="Courier New"/>
-        </w:rPr>
-        <w:t xml:space="preserve">Looking at his reflection- </w:t>
-      </w:r>
-      <w:r>
-        <w:rPr>
-          <w:rFonts w:ascii="Courier New" w:hAnsi="Courier New" w:cs="Courier New"/>
-        </w:rPr>
-        <w:t>Holding the pill bottle.</w:t>
-      </w:r>
-      <w:r>
-        <w:rPr>
-          <w:rFonts w:ascii="Courier New" w:hAnsi="Courier New" w:cs="Courier New"/>
-        </w:rPr>
-        <w:t xml:space="preserve"> He laughs.</w:t>
+        <w:t xml:space="preserve">Adi is now in </w:t>
+      </w:r>
+      <w:r>
+        <w:rPr>
+          <w:rFonts w:ascii="Courier New" w:hAnsi="Courier New" w:cs="Courier New"/>
+        </w:rPr>
+        <w:t>front of a mirror, h</w:t>
+      </w:r>
+      <w:r>
+        <w:rPr>
+          <w:rFonts w:ascii="Courier New" w:hAnsi="Courier New" w:cs="Courier New"/>
+        </w:rPr>
+        <w:t>olding the pill bottle.</w:t>
       </w:r>
     </w:p>
     <w:p>
@@ -17386,6 +17371,8 @@
         <w:jc w:val="center"/>
         <w:rPr>
           <w:rFonts w:ascii="Courier New" w:hAnsi="Courier New" w:cs="Courier New"/>
+          <w:i/>
+          <w:iCs/>
         </w:rPr>
       </w:pPr>
       <w:r>
@@ -17423,7 +17410,13 @@
         <w:rPr>
           <w:rFonts w:ascii="Courier New" w:hAnsi="Courier New" w:cs="Courier New"/>
         </w:rPr>
-        <w:t>tagondna</w:t>
+        <w:t>T</w:t>
+      </w:r>
+      <w:r>
+        <w:rPr>
+          <w:rFonts w:ascii="Courier New" w:hAnsi="Courier New" w:cs="Courier New"/>
+        </w:rPr>
+        <w:t>agondna</w:t>
       </w:r>
       <w:proofErr w:type="spellEnd"/>
       <w:r>
@@ -17432,12 +17425,135 @@
         </w:rPr>
         <w:t xml:space="preserve">? </w:t>
       </w:r>
-      <w:proofErr w:type="spellStart"/>
-      <w:r>
-        <w:rPr>
-          <w:rFonts w:ascii="Courier New" w:hAnsi="Courier New" w:cs="Courier New"/>
-        </w:rPr>
-        <w:t>illa</w:t>
+      <w:r>
+        <w:rPr>
+          <w:rFonts w:ascii="Courier New" w:hAnsi="Courier New" w:cs="Courier New"/>
+        </w:rPr>
+        <w:t>I</w:t>
+      </w:r>
+      <w:r>
+        <w:rPr>
+          <w:rFonts w:ascii="Courier New" w:hAnsi="Courier New" w:cs="Courier New"/>
+        </w:rPr>
+        <w:t>lla!</w:t>
+      </w:r>
+      <w:r>
+        <w:rPr>
+          <w:rFonts w:ascii="Courier New" w:hAnsi="Courier New" w:cs="Courier New"/>
+        </w:rPr>
+        <w:t xml:space="preserve"> </w:t>
+      </w:r>
+      <w:r>
+        <w:rPr>
+          <w:rFonts w:ascii="Courier New" w:hAnsi="Courier New" w:cs="Courier New"/>
+          <w:i/>
+          <w:iCs/>
+        </w:rPr>
+        <w:t>(</w:t>
+      </w:r>
+      <w:r>
+        <w:rPr>
+          <w:rFonts w:ascii="Courier New" w:hAnsi="Courier New" w:cs="Courier New"/>
+          <w:i/>
+          <w:iCs/>
+        </w:rPr>
+        <w:t>takes a pill</w:t>
+      </w:r>
+      <w:r>
+        <w:rPr>
+          <w:rFonts w:ascii="Courier New" w:hAnsi="Courier New" w:cs="Courier New"/>
+          <w:i/>
+          <w:iCs/>
+        </w:rPr>
+        <w:t>)</w:t>
+      </w:r>
+      <w:r>
+        <w:rPr>
+          <w:rFonts w:ascii="Courier New" w:hAnsi="Courier New" w:cs="Courier New"/>
+          <w:i/>
+          <w:iCs/>
+        </w:rPr>
+        <w:br/>
+        <w:t>(</w:t>
+      </w:r>
+      <w:r>
+        <w:rPr>
+          <w:rFonts w:ascii="Courier New" w:hAnsi="Courier New" w:cs="Courier New"/>
+        </w:rPr>
+        <w:t xml:space="preserve">O.S. voices – </w:t>
+      </w:r>
+      <w:r>
+        <w:rPr>
+          <w:rFonts w:ascii="Courier New" w:hAnsi="Courier New" w:cs="Courier New"/>
+        </w:rPr>
+        <w:t>GIRI</w:t>
+      </w:r>
+      <w:r>
+        <w:rPr>
+          <w:rFonts w:ascii="Courier New" w:hAnsi="Courier New" w:cs="Courier New"/>
+        </w:rPr>
+        <w:t>:</w:t>
+      </w:r>
+      <w:r>
+        <w:rPr>
+          <w:rFonts w:ascii="Courier New" w:hAnsi="Courier New" w:cs="Courier New"/>
+        </w:rPr>
+        <w:t xml:space="preserve"> </w:t>
+      </w:r>
+      <w:proofErr w:type="spellStart"/>
+      <w:r>
+        <w:rPr>
+          <w:rFonts w:ascii="Courier New" w:hAnsi="Courier New" w:cs="Courier New"/>
+        </w:rPr>
+        <w:t>Naav</w:t>
+      </w:r>
+      <w:proofErr w:type="spellEnd"/>
+      <w:r>
+        <w:rPr>
+          <w:rFonts w:ascii="Courier New" w:hAnsi="Courier New" w:cs="Courier New"/>
+        </w:rPr>
+        <w:t xml:space="preserve"> </w:t>
+      </w:r>
+      <w:r>
+        <w:rPr>
+          <w:rFonts w:ascii="Courier New" w:hAnsi="Courier New" w:cs="Courier New"/>
+        </w:rPr>
+        <w:t xml:space="preserve">function </w:t>
+      </w:r>
+      <w:proofErr w:type="spellStart"/>
+      <w:r>
+        <w:rPr>
+          <w:rFonts w:ascii="Courier New" w:hAnsi="Courier New" w:cs="Courier New"/>
+        </w:rPr>
+        <w:t>ge</w:t>
+      </w:r>
+      <w:proofErr w:type="spellEnd"/>
+      <w:r>
+        <w:rPr>
+          <w:rFonts w:ascii="Courier New" w:hAnsi="Courier New" w:cs="Courier New"/>
+        </w:rPr>
+        <w:t xml:space="preserve"> </w:t>
+      </w:r>
+      <w:proofErr w:type="spellStart"/>
+      <w:r>
+        <w:rPr>
+          <w:rFonts w:ascii="Courier New" w:hAnsi="Courier New" w:cs="Courier New"/>
+        </w:rPr>
+        <w:t>horatvo</w:t>
+      </w:r>
+      <w:proofErr w:type="spellEnd"/>
+      <w:r>
+        <w:rPr>
+          <w:rFonts w:ascii="Courier New" w:hAnsi="Courier New" w:cs="Courier New"/>
+        </w:rPr>
+        <w:t xml:space="preserve">! MOTHER: Neenu </w:t>
+      </w:r>
+      <w:proofErr w:type="spellStart"/>
+      <w:r>
+        <w:rPr>
+          <w:rFonts w:ascii="Courier New" w:hAnsi="Courier New" w:cs="Courier New"/>
+        </w:rPr>
+        <w:t>baro</w:t>
       </w:r>
       <w:proofErr w:type="spellEnd"/>
       <w:r>
@@ -17446,31 +17562,198 @@
         </w:rPr>
         <w:t>!</w:t>
       </w:r>
-    </w:p>
-    <w:p>
-      <w:pPr>
-        <w:spacing w:line="240" w:lineRule="auto"/>
-        <w:rPr>
-          <w:rFonts w:ascii="Courier New" w:hAnsi="Courier New" w:cs="Courier New"/>
-        </w:rPr>
-      </w:pPr>
-      <w:r>
-        <w:rPr>
-          <w:rFonts w:ascii="Courier New" w:hAnsi="Courier New" w:cs="Courier New"/>
-        </w:rPr>
-        <w:t>He takes a pill out of the bottle and puts it in his mouth.</w:t>
-      </w:r>
-      <w:r>
-        <w:rPr>
-          <w:rFonts w:ascii="Courier New" w:hAnsi="Courier New" w:cs="Courier New"/>
-        </w:rPr>
-        <w:t xml:space="preserve"> </w:t>
-      </w:r>
-      <w:r>
-        <w:rPr>
-          <w:rFonts w:ascii="Courier New" w:hAnsi="Courier New" w:cs="Courier New"/>
-        </w:rPr>
-        <w:t>He puts the pill into the cabinet- Opens the door- Exits- Closes the door.</w:t>
+      <w:r>
+        <w:rPr>
+          <w:rFonts w:ascii="Courier New" w:hAnsi="Courier New" w:cs="Courier New"/>
+        </w:rPr>
+        <w:t>)</w:t>
+      </w:r>
+      <w:r>
+        <w:rPr>
+          <w:rFonts w:ascii="Courier New" w:hAnsi="Courier New" w:cs="Courier New"/>
+          <w:b/>
+          <w:bCs/>
+        </w:rPr>
+        <w:br/>
+      </w:r>
+      <w:r>
+        <w:rPr>
+          <w:rFonts w:ascii="Courier New" w:hAnsi="Courier New" w:cs="Courier New"/>
+        </w:rPr>
+        <w:t xml:space="preserve">(screams) Ha sari! </w:t>
+      </w:r>
+      <w:r>
+        <w:rPr>
+          <w:rFonts w:ascii="Courier New" w:hAnsi="Courier New" w:cs="Courier New"/>
+        </w:rPr>
+        <w:t xml:space="preserve">Ey </w:t>
+      </w:r>
+      <w:proofErr w:type="spellStart"/>
+      <w:r>
+        <w:rPr>
+          <w:rFonts w:ascii="Courier New" w:hAnsi="Courier New" w:cs="Courier New"/>
+        </w:rPr>
+        <w:t>hogama</w:t>
+      </w:r>
+      <w:proofErr w:type="spellEnd"/>
+      <w:r>
+        <w:rPr>
+          <w:rFonts w:ascii="Courier New" w:hAnsi="Courier New" w:cs="Courier New"/>
+        </w:rPr>
+        <w:t xml:space="preserve"> naan </w:t>
+      </w:r>
+      <w:proofErr w:type="spellStart"/>
+      <w:r>
+        <w:rPr>
+          <w:rFonts w:ascii="Courier New" w:hAnsi="Courier New" w:cs="Courier New"/>
+        </w:rPr>
+        <w:t>baral</w:t>
+      </w:r>
+      <w:r>
+        <w:rPr>
+          <w:rFonts w:ascii="Courier New" w:hAnsi="Courier New" w:cs="Courier New"/>
+        </w:rPr>
+        <w:t>l</w:t>
+      </w:r>
+      <w:r>
+        <w:rPr>
+          <w:rFonts w:ascii="Courier New" w:hAnsi="Courier New" w:cs="Courier New"/>
+        </w:rPr>
+        <w:t>a</w:t>
+      </w:r>
+      <w:proofErr w:type="spellEnd"/>
+      <w:r>
+        <w:rPr>
+          <w:rFonts w:ascii="Courier New" w:hAnsi="Courier New" w:cs="Courier New"/>
+        </w:rPr>
+        <w:t>!</w:t>
+      </w:r>
+      <w:r>
+        <w:rPr>
+          <w:rFonts w:ascii="Courier New" w:hAnsi="Courier New" w:cs="Courier New"/>
+        </w:rPr>
+        <w:br/>
+        <w:t xml:space="preserve">(to </w:t>
+      </w:r>
+      <w:r>
+        <w:rPr>
+          <w:rFonts w:ascii="Courier New" w:hAnsi="Courier New" w:cs="Courier New"/>
+        </w:rPr>
+        <w:t>himself) Mane</w:t>
+      </w:r>
+      <w:r>
+        <w:rPr>
+          <w:rFonts w:ascii="Courier New" w:hAnsi="Courier New" w:cs="Courier New"/>
+        </w:rPr>
+        <w:t xml:space="preserve"> </w:t>
+      </w:r>
+      <w:proofErr w:type="spellStart"/>
+      <w:r>
+        <w:rPr>
+          <w:rFonts w:ascii="Courier New" w:hAnsi="Courier New" w:cs="Courier New"/>
+        </w:rPr>
+        <w:t>arvge</w:t>
+      </w:r>
+      <w:proofErr w:type="spellEnd"/>
+      <w:r>
+        <w:rPr>
+          <w:rFonts w:ascii="Courier New" w:hAnsi="Courier New" w:cs="Courier New"/>
+        </w:rPr>
+        <w:t xml:space="preserve"> ee </w:t>
+      </w:r>
+      <w:proofErr w:type="spellStart"/>
+      <w:r>
+        <w:rPr>
+          <w:rFonts w:ascii="Courier New" w:hAnsi="Courier New" w:cs="Courier New"/>
+        </w:rPr>
+        <w:t>vishya</w:t>
+      </w:r>
+      <w:proofErr w:type="spellEnd"/>
+      <w:r>
+        <w:rPr>
+          <w:rFonts w:ascii="Courier New" w:hAnsi="Courier New" w:cs="Courier New"/>
+        </w:rPr>
+        <w:t xml:space="preserve"> </w:t>
+      </w:r>
+      <w:proofErr w:type="spellStart"/>
+      <w:r>
+        <w:rPr>
+          <w:rFonts w:ascii="Courier New" w:hAnsi="Courier New" w:cs="Courier New"/>
+        </w:rPr>
+        <w:t>gothadre</w:t>
+      </w:r>
+      <w:proofErr w:type="spellEnd"/>
+      <w:r>
+        <w:rPr>
+          <w:rFonts w:ascii="Courier New" w:hAnsi="Courier New" w:cs="Courier New"/>
+        </w:rPr>
+        <w:t xml:space="preserve"> </w:t>
+      </w:r>
+      <w:proofErr w:type="spellStart"/>
+      <w:r>
+        <w:rPr>
+          <w:rFonts w:ascii="Courier New" w:hAnsi="Courier New" w:cs="Courier New"/>
+        </w:rPr>
+        <w:t>aste</w:t>
+      </w:r>
+      <w:proofErr w:type="spellEnd"/>
+      <w:r>
+        <w:rPr>
+          <w:rFonts w:ascii="Courier New" w:hAnsi="Courier New" w:cs="Courier New"/>
+        </w:rPr>
+        <w:t xml:space="preserve"> </w:t>
+      </w:r>
+      <w:proofErr w:type="spellStart"/>
+      <w:r>
+        <w:rPr>
+          <w:rFonts w:ascii="Courier New" w:hAnsi="Courier New" w:cs="Courier New"/>
+        </w:rPr>
+        <w:t>kathe</w:t>
+      </w:r>
+      <w:proofErr w:type="spellEnd"/>
+    </w:p>
+    <w:p>
+      <w:pPr>
+        <w:spacing w:line="240" w:lineRule="auto"/>
+        <w:rPr>
+          <w:rFonts w:ascii="Courier New" w:hAnsi="Courier New" w:cs="Courier New"/>
+        </w:rPr>
+      </w:pPr>
+      <w:r>
+        <w:rPr>
+          <w:rFonts w:ascii="Courier New" w:hAnsi="Courier New" w:cs="Courier New"/>
+        </w:rPr>
+        <w:t>He p</w:t>
+      </w:r>
+      <w:r>
+        <w:rPr>
+          <w:rFonts w:ascii="Courier New" w:hAnsi="Courier New" w:cs="Courier New"/>
+        </w:rPr>
+        <w:t xml:space="preserve">ops a </w:t>
+      </w:r>
+      <w:r>
+        <w:rPr>
+          <w:rFonts w:ascii="Courier New" w:hAnsi="Courier New" w:cs="Courier New"/>
+        </w:rPr>
+        <w:t>pill</w:t>
+      </w:r>
+      <w:r>
+        <w:rPr>
+          <w:rFonts w:ascii="Courier New" w:hAnsi="Courier New" w:cs="Courier New"/>
+        </w:rPr>
+        <w:t xml:space="preserve"> and</w:t>
+      </w:r>
+      <w:r>
+        <w:rPr>
+          <w:rFonts w:ascii="Courier New" w:hAnsi="Courier New" w:cs="Courier New"/>
+        </w:rPr>
+        <w:t xml:space="preserve"> comes out</w:t>
+      </w:r>
+      <w:r>
+        <w:rPr>
+          <w:rFonts w:ascii="Courier New" w:hAnsi="Courier New" w:cs="Courier New"/>
+        </w:rPr>
+        <w:t>.</w:t>
       </w:r>
       <w:r>
         <w:rPr>
@@ -17559,7 +17842,15 @@
           <w:b/>
           <w:bCs/>
         </w:rPr>
-        <w:t>LIVING ROOM</w:t>
+        <w:t>TELE</w:t>
+      </w:r>
+      <w:r>
+        <w:rPr>
+          <w:rFonts w:ascii="Courier New" w:hAnsi="Courier New" w:cs="Courier New"/>
+          <w:b/>
+          <w:bCs/>
+        </w:rPr>
+        <w:t xml:space="preserve"> ROOM</w:t>
       </w:r>
       <w:r>
         <w:rPr>
@@ -17587,19 +17878,114 @@
         <w:rPr>
           <w:rFonts w:ascii="Courier New" w:hAnsi="Courier New" w:cs="Courier New"/>
         </w:rPr>
-        <w:t>is now in the living room- Holding the closed</w:t>
-      </w:r>
-      <w:r>
-        <w:rPr>
-          <w:rFonts w:ascii="Courier New" w:hAnsi="Courier New" w:cs="Courier New"/>
-        </w:rPr>
-        <w:t xml:space="preserve"> bathroom</w:t>
-      </w:r>
-      <w:r>
-        <w:rPr>
-          <w:rFonts w:ascii="Courier New" w:hAnsi="Courier New" w:cs="Courier New"/>
-        </w:rPr>
-        <w:t xml:space="preserve"> door</w:t>
+        <w:t xml:space="preserve">sits in front of the TV and surfs channel. The TV </w:t>
+      </w:r>
+      <w:r>
+        <w:rPr>
+          <w:rFonts w:ascii="Courier New" w:hAnsi="Courier New" w:cs="Courier New"/>
+        </w:rPr>
+        <w:t xml:space="preserve">starts malfunctioning. Suddenly, the power cuts. </w:t>
+      </w:r>
+      <w:r>
+        <w:rPr>
+          <w:rFonts w:ascii="Courier New" w:hAnsi="Courier New" w:cs="Courier New"/>
+        </w:rPr>
+        <w:t>He sighs.</w:t>
+      </w:r>
+    </w:p>
+    <w:p>
+      <w:pPr>
+        <w:spacing w:line="240" w:lineRule="auto"/>
+        <w:rPr>
+          <w:rFonts w:ascii="Courier New" w:hAnsi="Courier New" w:cs="Courier New"/>
+        </w:rPr>
+      </w:pPr>
+      <w:r>
+        <w:rPr>
+          <w:rFonts w:ascii="Courier New" w:hAnsi="Courier New" w:cs="Courier New"/>
+        </w:rPr>
+        <w:t>Abruptly, h</w:t>
+      </w:r>
+      <w:r>
+        <w:rPr>
+          <w:rFonts w:ascii="Courier New" w:hAnsi="Courier New" w:cs="Courier New"/>
+        </w:rPr>
+        <w:t>e hear</w:t>
+      </w:r>
+      <w:r>
+        <w:rPr>
+          <w:rFonts w:ascii="Courier New" w:hAnsi="Courier New" w:cs="Courier New"/>
+        </w:rPr>
+        <w:t>s</w:t>
+      </w:r>
+      <w:r>
+        <w:rPr>
+          <w:rFonts w:ascii="Courier New" w:hAnsi="Courier New" w:cs="Courier New"/>
+        </w:rPr>
+        <w:t xml:space="preserve"> faint voices coming </w:t>
+      </w:r>
+      <w:r>
+        <w:rPr>
+          <w:rFonts w:ascii="Courier New" w:hAnsi="Courier New" w:cs="Courier New"/>
+        </w:rPr>
+        <w:t xml:space="preserve">from </w:t>
+      </w:r>
+      <w:r>
+        <w:rPr>
+          <w:rFonts w:ascii="Courier New" w:hAnsi="Courier New" w:cs="Courier New"/>
+        </w:rPr>
+        <w:t>downstairs.</w:t>
+      </w:r>
+    </w:p>
+    <w:p>
+      <w:pPr>
+        <w:spacing w:line="240" w:lineRule="auto"/>
+        <w:jc w:val="center"/>
+        <w:rPr>
+          <w:rFonts w:ascii="Courier New" w:hAnsi="Courier New" w:cs="Courier New"/>
+        </w:rPr>
+      </w:pPr>
+      <w:r>
+        <w:rPr>
+          <w:rFonts w:ascii="Courier New" w:hAnsi="Courier New" w:cs="Courier New"/>
+          <w:b/>
+          <w:bCs/>
+        </w:rPr>
+        <w:t>ADI</w:t>
+      </w:r>
+      <w:r>
+        <w:rPr>
+          <w:rFonts w:ascii="Courier New" w:hAnsi="Courier New" w:cs="Courier New"/>
+          <w:b/>
+          <w:bCs/>
+        </w:rPr>
+        <w:br/>
+      </w:r>
+      <w:r>
+        <w:rPr>
+          <w:rFonts w:ascii="Courier New" w:hAnsi="Courier New" w:cs="Courier New"/>
+        </w:rPr>
+        <w:t>Amma? Anna?</w:t>
+      </w:r>
+    </w:p>
+    <w:p>
+      <w:pPr>
+        <w:spacing w:line="240" w:lineRule="auto"/>
+        <w:rPr>
+          <w:rFonts w:ascii="Courier New" w:hAnsi="Courier New" w:cs="Courier New"/>
+        </w:rPr>
+      </w:pPr>
+      <w:r>
+        <w:rPr>
+          <w:rFonts w:ascii="Courier New" w:hAnsi="Courier New" w:cs="Courier New"/>
+        </w:rPr>
+        <w:t>He turns and sees light reflecting on the floor</w:t>
+      </w:r>
+      <w:r>
+        <w:rPr>
+          <w:rFonts w:ascii="Courier New" w:hAnsi="Courier New" w:cs="Courier New"/>
+        </w:rPr>
+        <w:t xml:space="preserve"> below</w:t>
       </w:r>
       <w:r>
         <w:rPr>
@@ -17611,119 +17997,92 @@
     <w:p>
       <w:pPr>
         <w:spacing w:line="240" w:lineRule="auto"/>
-        <w:rPr>
-          <w:rFonts w:ascii="Courier New" w:hAnsi="Courier New" w:cs="Courier New"/>
-        </w:rPr>
-      </w:pPr>
-      <w:r>
-        <w:rPr>
-          <w:rFonts w:ascii="Courier New" w:hAnsi="Courier New" w:cs="Courier New"/>
-        </w:rPr>
-        <w:t>The lights are off. It is dark</w:t>
-      </w:r>
-      <w:r>
-        <w:rPr>
-          <w:rFonts w:ascii="Courier New" w:hAnsi="Courier New" w:cs="Courier New"/>
-        </w:rPr>
-        <w:t>- Bedroom light is on.</w:t>
-      </w:r>
-      <w:r>
-        <w:rPr>
-          <w:rFonts w:ascii="Courier New" w:hAnsi="Courier New" w:cs="Courier New"/>
-        </w:rPr>
-        <w:t xml:space="preserve"> </w:t>
-      </w:r>
-      <w:r>
-        <w:rPr>
-          <w:rFonts w:ascii="Courier New" w:hAnsi="Courier New" w:cs="Courier New"/>
-        </w:rPr>
-        <w:t xml:space="preserve">He finds a </w:t>
-      </w:r>
-      <w:r>
-        <w:rPr>
-          <w:rFonts w:ascii="Courier New" w:hAnsi="Courier New" w:cs="Courier New"/>
-        </w:rPr>
-        <w:t xml:space="preserve">water </w:t>
-      </w:r>
-      <w:r>
-        <w:rPr>
-          <w:rFonts w:ascii="Courier New" w:hAnsi="Courier New" w:cs="Courier New"/>
-        </w:rPr>
-        <w:t>bottle</w:t>
-      </w:r>
-      <w:r>
-        <w:rPr>
-          <w:rFonts w:ascii="Courier New" w:hAnsi="Courier New" w:cs="Courier New"/>
-        </w:rPr>
-        <w:t xml:space="preserve">- Opens it- </w:t>
-      </w:r>
-      <w:r>
-        <w:rPr>
-          <w:rFonts w:ascii="Courier New" w:hAnsi="Courier New" w:cs="Courier New"/>
-        </w:rPr>
-        <w:t>N</w:t>
-      </w:r>
-      <w:r>
-        <w:rPr>
-          <w:rFonts w:ascii="Courier New" w:hAnsi="Courier New" w:cs="Courier New"/>
-        </w:rPr>
-        <w:t>o water.</w:t>
-      </w:r>
-      <w:r>
-        <w:rPr>
-          <w:rFonts w:ascii="Courier New" w:hAnsi="Courier New" w:cs="Courier New"/>
-        </w:rPr>
-        <w:t xml:space="preserve"> </w:t>
-      </w:r>
-      <w:r>
-        <w:rPr>
-          <w:rFonts w:ascii="Courier New" w:hAnsi="Courier New" w:cs="Courier New"/>
-        </w:rPr>
-        <w:t>He coughs and suddenly, he</w:t>
-      </w:r>
-      <w:r>
-        <w:rPr>
-          <w:rFonts w:ascii="Courier New" w:hAnsi="Courier New" w:cs="Courier New"/>
-        </w:rPr>
-        <w:t xml:space="preserve"> sees two eyes glowing in the dark.</w:t>
-      </w:r>
-    </w:p>
-    <w:p>
-      <w:pPr>
-        <w:spacing w:line="240" w:lineRule="auto"/>
-        <w:rPr>
-          <w:rFonts w:ascii="Courier New" w:hAnsi="Courier New" w:cs="Courier New"/>
-        </w:rPr>
-      </w:pPr>
-      <w:r>
-        <w:rPr>
-          <w:rFonts w:ascii="Courier New" w:hAnsi="Courier New" w:cs="Courier New"/>
-        </w:rPr>
-        <w:t>He switches on the lights- The glow was from one of his photos</w:t>
-      </w:r>
-      <w:r>
-        <w:rPr>
-          <w:rFonts w:ascii="Courier New" w:hAnsi="Courier New" w:cs="Courier New"/>
-        </w:rPr>
-        <w:t xml:space="preserve"> with a </w:t>
-      </w:r>
-      <w:r>
-        <w:rPr>
-          <w:rFonts w:ascii="Courier New" w:hAnsi="Courier New" w:cs="Courier New"/>
-        </w:rPr>
-        <w:t>Marigold</w:t>
-      </w:r>
-      <w:r>
-        <w:rPr>
-          <w:rFonts w:ascii="Courier New" w:hAnsi="Courier New" w:cs="Courier New"/>
-        </w:rPr>
-        <w:t xml:space="preserve"> </w:t>
-      </w:r>
-      <w:r>
-        <w:rPr>
-          <w:rFonts w:ascii="Courier New" w:hAnsi="Courier New" w:cs="Courier New"/>
-        </w:rPr>
-        <w:t>in front of it</w:t>
+        <w:jc w:val="center"/>
+        <w:rPr>
+          <w:rFonts w:ascii="Courier New" w:hAnsi="Courier New" w:cs="Courier New"/>
+        </w:rPr>
+      </w:pPr>
+      <w:r>
+        <w:rPr>
+          <w:rFonts w:ascii="Courier New" w:hAnsi="Courier New" w:cs="Courier New"/>
+          <w:b/>
+          <w:bCs/>
+        </w:rPr>
+        <w:t>ADI</w:t>
+      </w:r>
+      <w:r>
+        <w:rPr>
+          <w:rFonts w:ascii="Courier New" w:hAnsi="Courier New" w:cs="Courier New"/>
+          <w:b/>
+          <w:bCs/>
+        </w:rPr>
+        <w:br/>
+      </w:r>
+      <w:r>
+        <w:rPr>
+          <w:rFonts w:ascii="Courier New" w:hAnsi="Courier New" w:cs="Courier New"/>
+          <w:i/>
+          <w:iCs/>
+        </w:rPr>
+        <w:t xml:space="preserve">(to himself) </w:t>
+      </w:r>
+      <w:r>
+        <w:rPr>
+          <w:rFonts w:ascii="Courier New" w:hAnsi="Courier New" w:cs="Courier New"/>
+        </w:rPr>
+        <w:t xml:space="preserve">Current </w:t>
+      </w:r>
+      <w:proofErr w:type="spellStart"/>
+      <w:r>
+        <w:rPr>
+          <w:rFonts w:ascii="Courier New" w:hAnsi="Courier New" w:cs="Courier New"/>
+        </w:rPr>
+        <w:t>idya</w:t>
+      </w:r>
+      <w:proofErr w:type="spellEnd"/>
+      <w:r>
+        <w:rPr>
+          <w:rFonts w:ascii="Courier New" w:hAnsi="Courier New" w:cs="Courier New"/>
+        </w:rPr>
+        <w:t>?</w:t>
+      </w:r>
+    </w:p>
+    <w:p>
+      <w:pPr>
+        <w:spacing w:line="240" w:lineRule="auto"/>
+        <w:rPr>
+          <w:rFonts w:ascii="Courier New" w:hAnsi="Courier New" w:cs="Courier New"/>
+        </w:rPr>
+      </w:pPr>
+      <w:r>
+        <w:rPr>
+          <w:rFonts w:ascii="Courier New" w:hAnsi="Courier New" w:cs="Courier New"/>
+        </w:rPr>
+        <w:t xml:space="preserve">He walks </w:t>
+      </w:r>
+      <w:r>
+        <w:rPr>
+          <w:rFonts w:ascii="Courier New" w:hAnsi="Courier New" w:cs="Courier New"/>
+        </w:rPr>
+        <w:t xml:space="preserve">downstairs. </w:t>
+      </w:r>
+      <w:r>
+        <w:rPr>
+          <w:rFonts w:ascii="Courier New" w:hAnsi="Courier New" w:cs="Courier New"/>
+        </w:rPr>
+        <w:t>It is dark</w:t>
+      </w:r>
+      <w:r>
+        <w:rPr>
+          <w:rFonts w:ascii="Courier New" w:hAnsi="Courier New" w:cs="Courier New"/>
+        </w:rPr>
+        <w:t xml:space="preserve"> but </w:t>
+      </w:r>
+      <w:r>
+        <w:rPr>
+          <w:rFonts w:ascii="Courier New" w:hAnsi="Courier New" w:cs="Courier New"/>
+        </w:rPr>
+        <w:t>light spills out from the bedroom</w:t>
       </w:r>
       <w:r>
         <w:rPr>
@@ -17743,13 +18102,123 @@
         <w:rPr>
           <w:rFonts w:ascii="Courier New" w:hAnsi="Courier New" w:cs="Courier New"/>
         </w:rPr>
-        <w:t xml:space="preserve">He switches the lights on and off multiple times- The eyes </w:t>
-      </w:r>
-      <w:r>
-        <w:rPr>
-          <w:rFonts w:ascii="Courier New" w:hAnsi="Courier New" w:cs="Courier New"/>
-        </w:rPr>
-        <w:t xml:space="preserve">of the photo </w:t>
+        <w:t>He notices</w:t>
+      </w:r>
+      <w:r>
+        <w:rPr>
+          <w:rFonts w:ascii="Courier New" w:hAnsi="Courier New" w:cs="Courier New"/>
+        </w:rPr>
+        <w:t xml:space="preserve"> </w:t>
+      </w:r>
+      <w:r>
+        <w:rPr>
+          <w:rFonts w:ascii="Courier New" w:hAnsi="Courier New" w:cs="Courier New"/>
+        </w:rPr>
+        <w:t>two glowing eyes staring at him</w:t>
+      </w:r>
+      <w:r>
+        <w:rPr>
+          <w:rFonts w:ascii="Courier New" w:hAnsi="Courier New" w:cs="Courier New"/>
+        </w:rPr>
+        <w:t>.</w:t>
+      </w:r>
+      <w:r>
+        <w:rPr>
+          <w:rFonts w:ascii="Courier New" w:hAnsi="Courier New" w:cs="Courier New"/>
+        </w:rPr>
+        <w:t xml:space="preserve"> </w:t>
+      </w:r>
+      <w:r>
+        <w:rPr>
+          <w:rFonts w:ascii="Courier New" w:hAnsi="Courier New" w:cs="Courier New"/>
+        </w:rPr>
+        <w:t xml:space="preserve">He </w:t>
+      </w:r>
+      <w:r>
+        <w:rPr>
+          <w:rFonts w:ascii="Courier New" w:hAnsi="Courier New" w:cs="Courier New"/>
+        </w:rPr>
+        <w:t xml:space="preserve">fumbles for the switch. Click- </w:t>
+      </w:r>
+      <w:r>
+        <w:rPr>
+          <w:rFonts w:ascii="Courier New" w:hAnsi="Courier New" w:cs="Courier New"/>
+        </w:rPr>
+        <w:t xml:space="preserve">He turns </w:t>
+      </w:r>
+      <w:r>
+        <w:rPr>
+          <w:rFonts w:ascii="Courier New" w:hAnsi="Courier New" w:cs="Courier New"/>
+        </w:rPr>
+        <w:t xml:space="preserve">on the lights- The glow was from one of his </w:t>
+      </w:r>
+      <w:r>
+        <w:rPr>
+          <w:rFonts w:ascii="Courier New" w:hAnsi="Courier New" w:cs="Courier New"/>
+        </w:rPr>
+        <w:t xml:space="preserve">framed </w:t>
+      </w:r>
+      <w:r>
+        <w:rPr>
+          <w:rFonts w:ascii="Courier New" w:hAnsi="Courier New" w:cs="Courier New"/>
+        </w:rPr>
+        <w:t>photos</w:t>
+      </w:r>
+      <w:r>
+        <w:rPr>
+          <w:rFonts w:ascii="Courier New" w:hAnsi="Courier New" w:cs="Courier New"/>
+        </w:rPr>
+        <w:t>.</w:t>
+      </w:r>
+    </w:p>
+    <w:p>
+      <w:pPr>
+        <w:spacing w:line="240" w:lineRule="auto"/>
+        <w:rPr>
+          <w:rFonts w:ascii="Courier New" w:hAnsi="Courier New" w:cs="Courier New"/>
+        </w:rPr>
+      </w:pPr>
+      <w:r>
+        <w:rPr>
+          <w:rFonts w:ascii="Courier New" w:hAnsi="Courier New" w:cs="Courier New"/>
+        </w:rPr>
+        <w:t xml:space="preserve">He </w:t>
+      </w:r>
+      <w:r>
+        <w:rPr>
+          <w:rFonts w:ascii="Courier New" w:hAnsi="Courier New" w:cs="Courier New"/>
+        </w:rPr>
+        <w:t xml:space="preserve">flicks </w:t>
+      </w:r>
+      <w:r>
+        <w:rPr>
+          <w:rFonts w:ascii="Courier New" w:hAnsi="Courier New" w:cs="Courier New"/>
+        </w:rPr>
+        <w:t xml:space="preserve">the lights </w:t>
+      </w:r>
+      <w:r>
+        <w:rPr>
+          <w:rFonts w:ascii="Courier New" w:hAnsi="Courier New" w:cs="Courier New"/>
+        </w:rPr>
+        <w:t>repeatedly</w:t>
+      </w:r>
+      <w:r>
+        <w:rPr>
+          <w:rFonts w:ascii="Courier New" w:hAnsi="Courier New" w:cs="Courier New"/>
+        </w:rPr>
+        <w:t xml:space="preserve">- The eyes </w:t>
+      </w:r>
+      <w:r>
+        <w:rPr>
+          <w:rFonts w:ascii="Courier New" w:hAnsi="Courier New" w:cs="Courier New"/>
+        </w:rPr>
+        <w:t xml:space="preserve">in </w:t>
+      </w:r>
+      <w:r>
+        <w:rPr>
+          <w:rFonts w:ascii="Courier New" w:hAnsi="Courier New" w:cs="Courier New"/>
+        </w:rPr>
+        <w:t xml:space="preserve">the photo </w:t>
       </w:r>
       <w:r>
         <w:rPr>
@@ -17761,7 +18230,13 @@
         <w:rPr>
           <w:rFonts w:ascii="Courier New" w:hAnsi="Courier New" w:cs="Courier New"/>
         </w:rPr>
-        <w:t xml:space="preserve">becomes </w:t>
+        <w:t>become</w:t>
+      </w:r>
+      <w:r>
+        <w:rPr>
+          <w:rFonts w:ascii="Courier New" w:hAnsi="Courier New" w:cs="Courier New"/>
+        </w:rPr>
+        <w:t xml:space="preserve"> </w:t>
       </w:r>
       <w:r>
         <w:rPr>
@@ -17769,87 +18244,115 @@
         </w:rPr>
         <w:t>normal in the light.</w:t>
       </w:r>
-    </w:p>
-    <w:p>
-      <w:pPr>
-        <w:spacing w:line="240" w:lineRule="auto"/>
-        <w:rPr>
-          <w:rFonts w:ascii="Courier New" w:hAnsi="Courier New" w:cs="Courier New"/>
-        </w:rPr>
-      </w:pPr>
-      <w:r>
-        <w:rPr>
-          <w:rFonts w:ascii="Courier New" w:hAnsi="Courier New" w:cs="Courier New"/>
-        </w:rPr>
-        <w:t>Suddenly-</w:t>
-      </w:r>
-      <w:r>
-        <w:rPr>
-          <w:rFonts w:ascii="Courier New" w:hAnsi="Courier New" w:cs="Courier New"/>
-        </w:rPr>
-        <w:t xml:space="preserve"> </w:t>
-      </w:r>
-      <w:r>
-        <w:rPr>
-          <w:rFonts w:ascii="Courier New" w:hAnsi="Courier New" w:cs="Courier New"/>
-        </w:rPr>
-        <w:t>He sees a shadow move</w:t>
-      </w:r>
-      <w:r>
-        <w:rPr>
-          <w:rFonts w:ascii="Courier New" w:hAnsi="Courier New" w:cs="Courier New"/>
-        </w:rPr>
-        <w:t xml:space="preserve"> behind the partially closed bedroom door.</w:t>
-      </w:r>
-    </w:p>
-    <w:p>
-      <w:pPr>
-        <w:spacing w:line="240" w:lineRule="auto"/>
-        <w:rPr>
-          <w:rFonts w:ascii="Courier New" w:hAnsi="Courier New" w:cs="Courier New"/>
-        </w:rPr>
-      </w:pPr>
-      <w:r>
-        <w:rPr>
-          <w:rFonts w:ascii="Courier New" w:hAnsi="Courier New" w:cs="Courier New"/>
-        </w:rPr>
-        <w:t xml:space="preserve">He </w:t>
-      </w:r>
-      <w:r>
-        <w:rPr>
-          <w:rFonts w:ascii="Courier New" w:hAnsi="Courier New" w:cs="Courier New"/>
-        </w:rPr>
-        <w:t xml:space="preserve">rapidly </w:t>
-      </w:r>
-      <w:r>
-        <w:rPr>
-          <w:rFonts w:ascii="Courier New" w:hAnsi="Courier New" w:cs="Courier New"/>
-        </w:rPr>
-        <w:t>walks</w:t>
-      </w:r>
-      <w:r>
-        <w:rPr>
-          <w:rFonts w:ascii="Courier New" w:hAnsi="Courier New" w:cs="Courier New"/>
-        </w:rPr>
-        <w:t xml:space="preserve"> towards the bedroom- In the background, a pair of scary hands </w:t>
-      </w:r>
-      <w:r>
-        <w:rPr>
-          <w:rFonts w:ascii="Courier New" w:hAnsi="Courier New" w:cs="Courier New"/>
-        </w:rPr>
-        <w:t>appear</w:t>
-      </w:r>
-      <w:r>
-        <w:rPr>
-          <w:rFonts w:ascii="Courier New" w:hAnsi="Courier New" w:cs="Courier New"/>
-        </w:rPr>
-        <w:t xml:space="preserve"> from the darkness and tries to grab him- The hands go back into the darkness</w:t>
-      </w:r>
-      <w:r>
-        <w:rPr>
-          <w:rFonts w:ascii="Courier New" w:hAnsi="Courier New" w:cs="Courier New"/>
-        </w:rPr>
-        <w:t xml:space="preserve"> as he moves</w:t>
+      <w:r>
+        <w:rPr>
+          <w:rFonts w:ascii="Courier New" w:hAnsi="Courier New" w:cs="Courier New"/>
+        </w:rPr>
+        <w:t xml:space="preserve"> </w:t>
+      </w:r>
+      <w:r>
+        <w:rPr>
+          <w:rFonts w:ascii="Courier New" w:hAnsi="Courier New" w:cs="Courier New"/>
+        </w:rPr>
+        <w:t>THUD</w:t>
+      </w:r>
+      <w:r>
+        <w:rPr>
+          <w:rFonts w:ascii="Courier New" w:hAnsi="Courier New" w:cs="Courier New"/>
+        </w:rPr>
+        <w:t>-</w:t>
+      </w:r>
+      <w:r>
+        <w:rPr>
+          <w:rFonts w:ascii="Courier New" w:hAnsi="Courier New" w:cs="Courier New"/>
+        </w:rPr>
+        <w:t xml:space="preserve"> </w:t>
+      </w:r>
+    </w:p>
+    <w:p>
+      <w:pPr>
+        <w:spacing w:line="240" w:lineRule="auto"/>
+        <w:rPr>
+          <w:rFonts w:ascii="Courier New" w:hAnsi="Courier New" w:cs="Courier New"/>
+        </w:rPr>
+      </w:pPr>
+      <w:r>
+        <w:rPr>
+          <w:rFonts w:ascii="Courier New" w:hAnsi="Courier New" w:cs="Courier New"/>
+        </w:rPr>
+        <w:t>The photo falls</w:t>
+      </w:r>
+      <w:r>
+        <w:rPr>
+          <w:rFonts w:ascii="Courier New" w:hAnsi="Courier New" w:cs="Courier New"/>
+        </w:rPr>
+        <w:t>. T</w:t>
+      </w:r>
+      <w:r>
+        <w:rPr>
+          <w:rFonts w:ascii="Courier New" w:hAnsi="Courier New" w:cs="Courier New"/>
+        </w:rPr>
+        <w:t>he light</w:t>
+      </w:r>
+      <w:r>
+        <w:rPr>
+          <w:rFonts w:ascii="Courier New" w:hAnsi="Courier New" w:cs="Courier New"/>
+        </w:rPr>
+        <w:t xml:space="preserve"> goes </w:t>
+      </w:r>
+      <w:r>
+        <w:rPr>
+          <w:rFonts w:ascii="Courier New" w:hAnsi="Courier New" w:cs="Courier New"/>
+        </w:rPr>
+        <w:t>off. S</w:t>
+      </w:r>
+      <w:r>
+        <w:rPr>
+          <w:rFonts w:ascii="Courier New" w:hAnsi="Courier New" w:cs="Courier New"/>
+        </w:rPr>
+        <w:t>omething</w:t>
+      </w:r>
+      <w:r>
+        <w:rPr>
+          <w:rFonts w:ascii="Courier New" w:hAnsi="Courier New" w:cs="Courier New"/>
+        </w:rPr>
+        <w:t xml:space="preserve"> </w:t>
+      </w:r>
+      <w:r>
+        <w:rPr>
+          <w:rFonts w:ascii="Courier New" w:hAnsi="Courier New" w:cs="Courier New"/>
+        </w:rPr>
+        <w:t>move</w:t>
+      </w:r>
+      <w:r>
+        <w:rPr>
+          <w:rFonts w:ascii="Courier New" w:hAnsi="Courier New" w:cs="Courier New"/>
+        </w:rPr>
+        <w:t>s</w:t>
+      </w:r>
+      <w:r>
+        <w:rPr>
+          <w:rFonts w:ascii="Courier New" w:hAnsi="Courier New" w:cs="Courier New"/>
+        </w:rPr>
+        <w:t xml:space="preserve"> </w:t>
+      </w:r>
+      <w:r>
+        <w:rPr>
+          <w:rFonts w:ascii="Courier New" w:hAnsi="Courier New" w:cs="Courier New"/>
+        </w:rPr>
+        <w:t>inside</w:t>
+      </w:r>
+      <w:r>
+        <w:rPr>
+          <w:rFonts w:ascii="Courier New" w:hAnsi="Courier New" w:cs="Courier New"/>
+        </w:rPr>
+        <w:t xml:space="preserve"> the partially closed </w:t>
+      </w:r>
+      <w:r>
+        <w:rPr>
+          <w:rFonts w:ascii="Courier New" w:hAnsi="Courier New" w:cs="Courier New"/>
+        </w:rPr>
+        <w:t>bedroom</w:t>
       </w:r>
       <w:r>
         <w:rPr>
@@ -17861,7 +18364,261 @@
         <w:rPr>
           <w:rFonts w:ascii="Courier New" w:hAnsi="Courier New" w:cs="Courier New"/>
         </w:rPr>
-        <w:t xml:space="preserve"> </w:t>
+        <w:t xml:space="preserve"> H</w:t>
+      </w:r>
+      <w:r>
+        <w:rPr>
+          <w:rFonts w:ascii="Courier New" w:hAnsi="Courier New" w:cs="Courier New"/>
+        </w:rPr>
+        <w:t>e walks</w:t>
+      </w:r>
+      <w:r>
+        <w:rPr>
+          <w:rFonts w:ascii="Courier New" w:hAnsi="Courier New" w:cs="Courier New"/>
+        </w:rPr>
+        <w:t xml:space="preserve"> towards the bedroom</w:t>
+      </w:r>
+      <w:r>
+        <w:rPr>
+          <w:rFonts w:ascii="Courier New" w:hAnsi="Courier New" w:cs="Courier New"/>
+        </w:rPr>
+        <w:t xml:space="preserve"> and </w:t>
+      </w:r>
+      <w:r>
+        <w:rPr>
+          <w:rFonts w:ascii="Courier New" w:hAnsi="Courier New" w:cs="Courier New"/>
+        </w:rPr>
+        <w:t>slowly opens the door</w:t>
+      </w:r>
+      <w:r>
+        <w:rPr>
+          <w:rFonts w:ascii="Courier New" w:hAnsi="Courier New" w:cs="Courier New"/>
+        </w:rPr>
+        <w:t xml:space="preserve"> and gets shocked</w:t>
+      </w:r>
+      <w:r>
+        <w:rPr>
+          <w:rFonts w:ascii="Courier New" w:hAnsi="Courier New" w:cs="Courier New"/>
+        </w:rPr>
+        <w:t>.</w:t>
+      </w:r>
+    </w:p>
+    <w:p>
+      <w:pPr>
+        <w:spacing w:line="240" w:lineRule="auto"/>
+        <w:rPr>
+          <w:rFonts w:ascii="Courier New" w:hAnsi="Courier New" w:cs="Courier New"/>
+          <w:i/>
+          <w:iCs/>
+        </w:rPr>
+      </w:pPr>
+      <w:r>
+        <w:rPr>
+          <w:rFonts w:ascii="Courier New" w:hAnsi="Courier New" w:cs="Courier New"/>
+        </w:rPr>
+        <w:t>Inside it is Adi himself, stretching</w:t>
+      </w:r>
+      <w:r>
+        <w:rPr>
+          <w:rFonts w:ascii="Courier New" w:hAnsi="Courier New" w:cs="Courier New"/>
+        </w:rPr>
+        <w:t xml:space="preserve">. Adi </w:t>
+      </w:r>
+      <w:r>
+        <w:rPr>
+          <w:rFonts w:ascii="Courier New" w:hAnsi="Courier New" w:cs="Courier New"/>
+        </w:rPr>
+        <w:t>(inside)</w:t>
+      </w:r>
+      <w:r>
+        <w:rPr>
+          <w:rFonts w:ascii="Courier New" w:hAnsi="Courier New" w:cs="Courier New"/>
+        </w:rPr>
+        <w:t xml:space="preserve"> notices </w:t>
+      </w:r>
+      <w:r>
+        <w:rPr>
+          <w:rFonts w:ascii="Courier New" w:hAnsi="Courier New" w:cs="Courier New"/>
+        </w:rPr>
+        <w:t xml:space="preserve">the door. He </w:t>
+      </w:r>
+      <w:r>
+        <w:rPr>
+          <w:rFonts w:ascii="Courier New" w:hAnsi="Courier New" w:cs="Courier New"/>
+        </w:rPr>
+        <w:t xml:space="preserve">comes out. Adi </w:t>
+      </w:r>
+      <w:r>
+        <w:rPr>
+          <w:rFonts w:ascii="Courier New" w:hAnsi="Courier New" w:cs="Courier New"/>
+        </w:rPr>
+        <w:t>(</w:t>
+      </w:r>
+      <w:r>
+        <w:rPr>
+          <w:rFonts w:ascii="Courier New" w:hAnsi="Courier New" w:cs="Courier New"/>
+        </w:rPr>
+        <w:t>outside</w:t>
+      </w:r>
+      <w:r>
+        <w:rPr>
+          <w:rFonts w:ascii="Courier New" w:hAnsi="Courier New" w:cs="Courier New"/>
+        </w:rPr>
+        <w:t xml:space="preserve">) </w:t>
+      </w:r>
+      <w:r>
+        <w:rPr>
+          <w:rFonts w:ascii="Courier New" w:hAnsi="Courier New" w:cs="Courier New"/>
+        </w:rPr>
+        <w:t xml:space="preserve">hides in the shadows in </w:t>
+      </w:r>
+      <w:r>
+        <w:rPr>
+          <w:rFonts w:ascii="Courier New" w:hAnsi="Courier New" w:cs="Courier New"/>
+        </w:rPr>
+        <w:t xml:space="preserve">terror and </w:t>
+      </w:r>
+      <w:r>
+        <w:rPr>
+          <w:rFonts w:ascii="Courier New" w:hAnsi="Courier New" w:cs="Courier New"/>
+        </w:rPr>
+        <w:t>shock.</w:t>
+      </w:r>
+      <w:r>
+        <w:rPr>
+          <w:rFonts w:ascii="Courier New" w:hAnsi="Courier New" w:cs="Courier New"/>
+        </w:rPr>
+        <w:t xml:space="preserve"> </w:t>
+      </w:r>
+      <w:r>
+        <w:rPr>
+          <w:rFonts w:ascii="Courier New" w:hAnsi="Courier New" w:cs="Courier New"/>
+        </w:rPr>
+        <w:t xml:space="preserve">The Adi </w:t>
+      </w:r>
+      <w:r>
+        <w:rPr>
+          <w:rFonts w:ascii="Courier New" w:hAnsi="Courier New" w:cs="Courier New"/>
+        </w:rPr>
+        <w:t>(</w:t>
+      </w:r>
+      <w:r>
+        <w:rPr>
+          <w:rFonts w:ascii="Courier New" w:hAnsi="Courier New" w:cs="Courier New"/>
+        </w:rPr>
+        <w:t>inside</w:t>
+      </w:r>
+      <w:r>
+        <w:rPr>
+          <w:rFonts w:ascii="Courier New" w:hAnsi="Courier New" w:cs="Courier New"/>
+        </w:rPr>
+        <w:t>)</w:t>
+      </w:r>
+      <w:r>
+        <w:rPr>
+          <w:rFonts w:ascii="Courier New" w:hAnsi="Courier New" w:cs="Courier New"/>
+        </w:rPr>
+        <w:t xml:space="preserve"> correct</w:t>
+      </w:r>
+      <w:r>
+        <w:rPr>
+          <w:rFonts w:ascii="Courier New" w:hAnsi="Courier New" w:cs="Courier New"/>
+        </w:rPr>
+        <w:t>s</w:t>
+      </w:r>
+      <w:r>
+        <w:rPr>
+          <w:rFonts w:ascii="Courier New" w:hAnsi="Courier New" w:cs="Courier New"/>
+        </w:rPr>
+        <w:t xml:space="preserve"> the fallen</w:t>
+      </w:r>
+      <w:r>
+        <w:rPr>
+          <w:rFonts w:ascii="Courier New" w:hAnsi="Courier New" w:cs="Courier New"/>
+        </w:rPr>
+        <w:t xml:space="preserve"> photo</w:t>
+      </w:r>
+      <w:r>
+        <w:rPr>
+          <w:rFonts w:ascii="Courier New" w:hAnsi="Courier New" w:cs="Courier New"/>
+        </w:rPr>
+        <w:t>, goes inside and shuts the door</w:t>
+      </w:r>
+      <w:r>
+        <w:rPr>
+          <w:rFonts w:ascii="Courier New" w:hAnsi="Courier New" w:cs="Courier New"/>
+        </w:rPr>
+        <w:t xml:space="preserve"> </w:t>
+      </w:r>
+      <w:r>
+        <w:rPr>
+          <w:rFonts w:ascii="Courier New" w:hAnsi="Courier New" w:cs="Courier New"/>
+          <w:i/>
+          <w:iCs/>
+        </w:rPr>
+        <w:t xml:space="preserve">[Callback </w:t>
+      </w:r>
+      <w:r>
+        <w:rPr>
+          <w:rFonts w:ascii="Courier New" w:hAnsi="Courier New" w:cs="Courier New"/>
+          <w:i/>
+          <w:iCs/>
+        </w:rPr>
+        <w:t xml:space="preserve">– </w:t>
+      </w:r>
+      <w:r>
+        <w:rPr>
+          <w:rFonts w:ascii="Courier New" w:hAnsi="Courier New" w:cs="Courier New"/>
+          <w:i/>
+          <w:iCs/>
+        </w:rPr>
+        <w:t>Scene</w:t>
+      </w:r>
+      <w:r>
+        <w:rPr>
+          <w:rFonts w:ascii="Courier New" w:hAnsi="Courier New" w:cs="Courier New"/>
+          <w:i/>
+          <w:iCs/>
+        </w:rPr>
+        <w:t xml:space="preserve"> </w:t>
+      </w:r>
+      <w:r>
+        <w:rPr>
+          <w:rFonts w:ascii="Courier New" w:hAnsi="Courier New" w:cs="Courier New"/>
+          <w:i/>
+          <w:iCs/>
+        </w:rPr>
+        <w:t>12</w:t>
+      </w:r>
+      <w:r>
+        <w:rPr>
+          <w:rFonts w:ascii="Courier New" w:hAnsi="Courier New" w:cs="Courier New"/>
+          <w:i/>
+          <w:iCs/>
+        </w:rPr>
+        <w:t>.</w:t>
+      </w:r>
+      <w:r>
+        <w:rPr>
+          <w:rFonts w:ascii="Courier New" w:hAnsi="Courier New" w:cs="Courier New"/>
+          <w:i/>
+          <w:iCs/>
+        </w:rPr>
+        <w:t>]</w:t>
+      </w:r>
+    </w:p>
+    <w:p>
+      <w:pPr>
+        <w:spacing w:line="240" w:lineRule="auto"/>
+        <w:rPr>
+          <w:rFonts w:ascii="Courier New" w:hAnsi="Courier New" w:cs="Courier New"/>
+        </w:rPr>
+      </w:pPr>
+      <w:r>
+        <w:rPr>
+          <w:rFonts w:ascii="Courier New" w:hAnsi="Courier New" w:cs="Courier New"/>
+        </w:rPr>
+        <w:t>The power comes back. He is sweaty. He opens the door and enters the room.</w:t>
       </w:r>
     </w:p>
     <w:p>
@@ -17884,15 +18641,7 @@
           <w:b/>
           <w:bCs/>
         </w:rPr>
-        <w:t>INT</w:t>
-      </w:r>
-      <w:r>
-        <w:rPr>
-          <w:rFonts w:ascii="Courier New" w:hAnsi="Courier New" w:cs="Courier New"/>
-          <w:b/>
-          <w:bCs/>
-        </w:rPr>
-        <w:t>. BEDROOM – CONTINUOUS</w:t>
+        <w:t>INT. BEDROOM – CONTINUOUS</w:t>
       </w:r>
     </w:p>
     <w:p>
@@ -17924,45 +18673,19 @@
         <w:rPr>
           <w:rFonts w:ascii="Courier New" w:hAnsi="Courier New" w:cs="Courier New"/>
         </w:rPr>
-        <w:t>door but there is no one inside</w:t>
-      </w:r>
-      <w:r>
-        <w:rPr>
-          <w:rFonts w:ascii="Courier New" w:hAnsi="Courier New" w:cs="Courier New"/>
-        </w:rPr>
-        <w:t xml:space="preserve">- </w:t>
-      </w:r>
-      <w:r>
-        <w:rPr>
-          <w:rFonts w:ascii="Courier New" w:hAnsi="Courier New" w:cs="Courier New"/>
-        </w:rPr>
-        <w:t>Suddenly.</w:t>
-      </w:r>
-    </w:p>
-    <w:p>
-      <w:pPr>
-        <w:spacing w:line="240" w:lineRule="auto"/>
-        <w:rPr>
-          <w:rFonts w:ascii="Courier New" w:hAnsi="Courier New" w:cs="Courier New"/>
-        </w:rPr>
-      </w:pPr>
-      <w:r>
-        <w:rPr>
-          <w:rFonts w:ascii="Courier New" w:hAnsi="Courier New" w:cs="Courier New"/>
-        </w:rPr>
-        <w:t>The curtain flies due to wind. He walks towards the curtain- Slightly missing the broken glass.</w:t>
-      </w:r>
-      <w:r>
-        <w:rPr>
-          <w:rFonts w:ascii="Courier New" w:hAnsi="Courier New" w:cs="Courier New"/>
-        </w:rPr>
-        <w:t xml:space="preserve"> </w:t>
-      </w:r>
-      <w:r>
-        <w:rPr>
-          <w:rFonts w:ascii="Courier New" w:hAnsi="Courier New" w:cs="Courier New"/>
-        </w:rPr>
-        <w:t>He closes the window- Walks back- And steps on the broken glass.</w:t>
+        <w:t>door</w:t>
+      </w:r>
+      <w:r>
+        <w:rPr>
+          <w:rFonts w:ascii="Courier New" w:hAnsi="Courier New" w:cs="Courier New"/>
+        </w:rPr>
+        <w:t>, goes inside and looks around. No one</w:t>
+      </w:r>
+      <w:r>
+        <w:rPr>
+          <w:rFonts w:ascii="Courier New" w:hAnsi="Courier New" w:cs="Courier New"/>
+        </w:rPr>
+        <w:t>.</w:t>
       </w:r>
     </w:p>
     <w:p>
@@ -17971,6 +18694,155 @@
         <w:jc w:val="center"/>
         <w:rPr>
           <w:rFonts w:ascii="Courier New" w:hAnsi="Courier New" w:cs="Courier New"/>
+          <w:b/>
+          <w:bCs/>
+        </w:rPr>
+      </w:pPr>
+      <w:r>
+        <w:rPr>
+          <w:rFonts w:ascii="Courier New" w:hAnsi="Courier New" w:cs="Courier New"/>
+          <w:b/>
+          <w:bCs/>
+        </w:rPr>
+        <w:t xml:space="preserve">ADI </w:t>
+      </w:r>
+      <w:r>
+        <w:rPr>
+          <w:rFonts w:ascii="Courier New" w:hAnsi="Courier New" w:cs="Courier New"/>
+          <w:i/>
+          <w:iCs/>
+        </w:rPr>
+        <w:t>(</w:t>
+      </w:r>
+      <w:r>
+        <w:rPr>
+          <w:rFonts w:ascii="Courier New" w:hAnsi="Courier New" w:cs="Courier New"/>
+          <w:i/>
+          <w:iCs/>
+        </w:rPr>
+        <w:t>to himself</w:t>
+      </w:r>
+      <w:r>
+        <w:rPr>
+          <w:rFonts w:ascii="Courier New" w:hAnsi="Courier New" w:cs="Courier New"/>
+          <w:i/>
+          <w:iCs/>
+        </w:rPr>
+        <w:t>)</w:t>
+      </w:r>
+      <w:r>
+        <w:rPr>
+          <w:rFonts w:ascii="Courier New" w:hAnsi="Courier New" w:cs="Courier New"/>
+          <w:i/>
+          <w:iCs/>
+        </w:rPr>
+        <w:br/>
+      </w:r>
+      <w:r>
+        <w:rPr>
+          <w:rFonts w:ascii="Courier New" w:hAnsi="Courier New" w:cs="Courier New"/>
+        </w:rPr>
+        <w:t xml:space="preserve">Naan </w:t>
+      </w:r>
+      <w:proofErr w:type="spellStart"/>
+      <w:r>
+        <w:rPr>
+          <w:rFonts w:ascii="Courier New" w:hAnsi="Courier New" w:cs="Courier New"/>
+        </w:rPr>
+        <w:t>ilig</w:t>
+      </w:r>
+      <w:proofErr w:type="spellEnd"/>
+      <w:r>
+        <w:rPr>
+          <w:rFonts w:ascii="Courier New" w:hAnsi="Courier New" w:cs="Courier New"/>
+        </w:rPr>
+        <w:t xml:space="preserve"> </w:t>
+      </w:r>
+      <w:proofErr w:type="spellStart"/>
+      <w:r>
+        <w:rPr>
+          <w:rFonts w:ascii="Courier New" w:hAnsi="Courier New" w:cs="Courier New"/>
+        </w:rPr>
+        <w:t>enik</w:t>
+      </w:r>
+      <w:proofErr w:type="spellEnd"/>
+      <w:r>
+        <w:rPr>
+          <w:rFonts w:ascii="Courier New" w:hAnsi="Courier New" w:cs="Courier New"/>
+        </w:rPr>
+        <w:t xml:space="preserve"> </w:t>
+      </w:r>
+      <w:proofErr w:type="spellStart"/>
+      <w:r>
+        <w:rPr>
+          <w:rFonts w:ascii="Courier New" w:hAnsi="Courier New" w:cs="Courier New"/>
+        </w:rPr>
+        <w:t>bande</w:t>
+      </w:r>
+      <w:proofErr w:type="spellEnd"/>
+      <w:r>
+        <w:rPr>
+          <w:rFonts w:ascii="Courier New" w:hAnsi="Courier New" w:cs="Courier New"/>
+        </w:rPr>
+        <w:t>?</w:t>
+      </w:r>
+    </w:p>
+    <w:p>
+      <w:pPr>
+        <w:spacing w:line="240" w:lineRule="auto"/>
+        <w:rPr>
+          <w:rFonts w:ascii="Courier New" w:hAnsi="Courier New" w:cs="Courier New"/>
+        </w:rPr>
+      </w:pPr>
+      <w:r>
+        <w:rPr>
+          <w:rFonts w:ascii="Courier New" w:hAnsi="Courier New" w:cs="Courier New"/>
+        </w:rPr>
+        <w:t xml:space="preserve">Woosh! </w:t>
+      </w:r>
+      <w:r>
+        <w:rPr>
+          <w:rFonts w:ascii="Courier New" w:hAnsi="Courier New" w:cs="Courier New"/>
+        </w:rPr>
+        <w:t xml:space="preserve">The curtain flies. He walks towards </w:t>
+      </w:r>
+      <w:r>
+        <w:rPr>
+          <w:rFonts w:ascii="Courier New" w:hAnsi="Courier New" w:cs="Courier New"/>
+        </w:rPr>
+        <w:t>it s</w:t>
+      </w:r>
+      <w:r>
+        <w:rPr>
+          <w:rFonts w:ascii="Courier New" w:hAnsi="Courier New" w:cs="Courier New"/>
+        </w:rPr>
+        <w:t>lightly missing the broken glass</w:t>
+      </w:r>
+      <w:r>
+        <w:rPr>
+          <w:rFonts w:ascii="Courier New" w:hAnsi="Courier New" w:cs="Courier New"/>
+        </w:rPr>
+        <w:t xml:space="preserve">, </w:t>
+      </w:r>
+      <w:r>
+        <w:rPr>
+          <w:rFonts w:ascii="Courier New" w:hAnsi="Courier New" w:cs="Courier New"/>
+        </w:rPr>
+        <w:t>c</w:t>
+      </w:r>
+      <w:r>
+        <w:rPr>
+          <w:rFonts w:ascii="Courier New" w:hAnsi="Courier New" w:cs="Courier New"/>
+        </w:rPr>
+        <w:t>loses the window- Walks back- And steps on the broken glass.</w:t>
+      </w:r>
+    </w:p>
+    <w:p>
+      <w:pPr>
+        <w:spacing w:line="240" w:lineRule="auto"/>
+        <w:jc w:val="center"/>
+        <w:rPr>
+          <w:rFonts w:ascii="Courier New" w:hAnsi="Courier New" w:cs="Courier New"/>
         </w:rPr>
       </w:pPr>
       <w:r>
@@ -18093,49 +18965,19 @@
         <w:rPr>
           <w:rFonts w:ascii="Courier New" w:hAnsi="Courier New" w:cs="Courier New"/>
         </w:rPr>
-        <w:t xml:space="preserve">. His reflection stuck. </w:t>
-      </w:r>
-      <w:r>
-        <w:rPr>
-          <w:rFonts w:ascii="Courier New" w:hAnsi="Courier New" w:cs="Courier New"/>
-        </w:rPr>
-        <w:t>He comes back,</w:t>
-      </w:r>
-      <w:r>
-        <w:rPr>
-          <w:rFonts w:ascii="Courier New" w:hAnsi="Courier New" w:cs="Courier New"/>
-        </w:rPr>
-        <w:t xml:space="preserve"> </w:t>
-      </w:r>
-      <w:r>
-        <w:rPr>
-          <w:rFonts w:ascii="Courier New" w:hAnsi="Courier New" w:cs="Courier New"/>
-        </w:rPr>
-        <w:t>turns off the light</w:t>
-      </w:r>
-      <w:r>
-        <w:rPr>
-          <w:rFonts w:ascii="Courier New" w:hAnsi="Courier New" w:cs="Courier New"/>
-        </w:rPr>
-        <w:t xml:space="preserve"> and</w:t>
-      </w:r>
-      <w:r>
-        <w:rPr>
-          <w:rFonts w:ascii="Courier New" w:hAnsi="Courier New" w:cs="Courier New"/>
-        </w:rPr>
-        <w:t xml:space="preserve"> closes the door</w:t>
+        <w:t xml:space="preserve">. His reflection </w:t>
+      </w:r>
+      <w:r>
+        <w:rPr>
+          <w:rFonts w:ascii="Courier New" w:hAnsi="Courier New" w:cs="Courier New"/>
+        </w:rPr>
+        <w:t>lags</w:t>
       </w:r>
       <w:r>
         <w:rPr>
           <w:rFonts w:ascii="Courier New" w:hAnsi="Courier New" w:cs="Courier New"/>
         </w:rPr>
         <w:t>.</w:t>
-      </w:r>
-      <w:r>
-        <w:rPr>
-          <w:rFonts w:ascii="Courier New" w:hAnsi="Courier New" w:cs="Courier New"/>
-        </w:rPr>
-        <w:t xml:space="preserve"> BLACK.</w:t>
       </w:r>
     </w:p>
     <w:p>
@@ -18232,21 +19074,180 @@
         <w:rPr>
           <w:rFonts w:ascii="Courier New" w:hAnsi="Courier New" w:cs="Courier New"/>
         </w:rPr>
-        <w:t xml:space="preserve">Adi walks and sits on a chair. He picks up a </w:t>
-      </w:r>
-      <w:r>
-        <w:rPr>
-          <w:rFonts w:ascii="Courier New" w:hAnsi="Courier New" w:cs="Courier New"/>
-          <w:b/>
-          <w:bCs/>
-        </w:rPr>
-        <w:t>book</w:t>
-      </w:r>
-      <w:r>
-        <w:rPr>
-          <w:rFonts w:ascii="Courier New" w:hAnsi="Courier New" w:cs="Courier New"/>
-        </w:rPr>
-        <w:t xml:space="preserve"> and starts to read. Suddenly-</w:t>
+        <w:t>Adi lights a lamp in the pooja room. He applies tilak.</w:t>
+      </w:r>
+    </w:p>
+    <w:p>
+      <w:pPr>
+        <w:spacing w:line="240" w:lineRule="auto"/>
+        <w:jc w:val="center"/>
+        <w:rPr>
+          <w:rFonts w:ascii="Courier New" w:hAnsi="Courier New" w:cs="Courier New"/>
+        </w:rPr>
+      </w:pPr>
+      <w:r>
+        <w:rPr>
+          <w:rFonts w:ascii="Courier New" w:hAnsi="Courier New" w:cs="Courier New"/>
+          <w:b/>
+          <w:bCs/>
+        </w:rPr>
+        <w:t>ADI</w:t>
+      </w:r>
+      <w:r>
+        <w:rPr>
+          <w:rFonts w:ascii="Courier New" w:hAnsi="Courier New" w:cs="Courier New"/>
+          <w:b/>
+          <w:bCs/>
+        </w:rPr>
+        <w:t xml:space="preserve"> </w:t>
+      </w:r>
+      <w:r>
+        <w:rPr>
+          <w:rFonts w:ascii="Courier New" w:hAnsi="Courier New" w:cs="Courier New"/>
+          <w:i/>
+          <w:iCs/>
+        </w:rPr>
+        <w:t>(prays)</w:t>
+      </w:r>
+      <w:r>
+        <w:rPr>
+          <w:rFonts w:ascii="Courier New" w:hAnsi="Courier New" w:cs="Courier New"/>
+          <w:i/>
+          <w:iCs/>
+        </w:rPr>
+        <w:br/>
+      </w:r>
+      <w:r>
+        <w:rPr>
+          <w:rFonts w:ascii="Courier New" w:hAnsi="Courier New" w:cs="Courier New"/>
+        </w:rPr>
+        <w:t xml:space="preserve">Devre! Nang </w:t>
+      </w:r>
+      <w:proofErr w:type="spellStart"/>
+      <w:r>
+        <w:rPr>
+          <w:rFonts w:ascii="Courier New" w:hAnsi="Courier New" w:cs="Courier New"/>
+        </w:rPr>
+        <w:t>iro</w:t>
+      </w:r>
+      <w:proofErr w:type="spellEnd"/>
+      <w:r>
+        <w:rPr>
+          <w:rFonts w:ascii="Courier New" w:hAnsi="Courier New" w:cs="Courier New"/>
+        </w:rPr>
+        <w:t xml:space="preserve"> </w:t>
+      </w:r>
+      <w:proofErr w:type="spellStart"/>
+      <w:r>
+        <w:rPr>
+          <w:rFonts w:ascii="Courier New" w:hAnsi="Courier New" w:cs="Courier New"/>
+        </w:rPr>
+        <w:t>roga</w:t>
+      </w:r>
+      <w:proofErr w:type="spellEnd"/>
+      <w:r>
+        <w:rPr>
+          <w:rFonts w:ascii="Courier New" w:hAnsi="Courier New" w:cs="Courier New"/>
+        </w:rPr>
+        <w:t xml:space="preserve"> </w:t>
+      </w:r>
+      <w:proofErr w:type="spellStart"/>
+      <w:r>
+        <w:rPr>
+          <w:rFonts w:ascii="Courier New" w:hAnsi="Courier New" w:cs="Courier New"/>
+        </w:rPr>
+        <w:t>bega</w:t>
+      </w:r>
+      <w:proofErr w:type="spellEnd"/>
+      <w:r>
+        <w:rPr>
+          <w:rFonts w:ascii="Courier New" w:hAnsi="Courier New" w:cs="Courier New"/>
+        </w:rPr>
+        <w:t xml:space="preserve"> </w:t>
+      </w:r>
+      <w:proofErr w:type="spellStart"/>
+      <w:r>
+        <w:rPr>
+          <w:rFonts w:ascii="Courier New" w:hAnsi="Courier New" w:cs="Courier New"/>
+        </w:rPr>
+        <w:t>hogli</w:t>
+      </w:r>
+      <w:proofErr w:type="spellEnd"/>
+      <w:r>
+        <w:rPr>
+          <w:rFonts w:ascii="Courier New" w:hAnsi="Courier New" w:cs="Courier New"/>
+        </w:rPr>
+        <w:t>!</w:t>
+      </w:r>
+    </w:p>
+    <w:p>
+      <w:pPr>
+        <w:spacing w:line="240" w:lineRule="auto"/>
+        <w:rPr>
+          <w:rFonts w:ascii="Courier New" w:hAnsi="Courier New" w:cs="Courier New"/>
+        </w:rPr>
+      </w:pPr>
+      <w:r>
+        <w:rPr>
+          <w:rFonts w:ascii="Courier New" w:hAnsi="Courier New" w:cs="Courier New"/>
+        </w:rPr>
+        <w:t>He</w:t>
+      </w:r>
+      <w:r>
+        <w:rPr>
+          <w:rFonts w:ascii="Courier New" w:hAnsi="Courier New" w:cs="Courier New"/>
+        </w:rPr>
+        <w:t xml:space="preserve"> gets up. The lamp that he lit goes off.</w:t>
+      </w:r>
+    </w:p>
+    <w:p>
+      <w:pPr>
+        <w:spacing w:line="240" w:lineRule="auto"/>
+        <w:rPr>
+          <w:rFonts w:ascii="Courier New" w:hAnsi="Courier New" w:cs="Courier New"/>
+        </w:rPr>
+      </w:pPr>
+      <w:r>
+        <w:rPr>
+          <w:rFonts w:ascii="Courier New" w:hAnsi="Courier New" w:cs="Courier New"/>
+        </w:rPr>
+        <w:t>He</w:t>
+      </w:r>
+      <w:r>
+        <w:rPr>
+          <w:rFonts w:ascii="Courier New" w:hAnsi="Courier New" w:cs="Courier New"/>
+        </w:rPr>
+        <w:t xml:space="preserve"> pick</w:t>
+      </w:r>
+      <w:r>
+        <w:rPr>
+          <w:rFonts w:ascii="Courier New" w:hAnsi="Courier New" w:cs="Courier New"/>
+        </w:rPr>
+        <w:t>s</w:t>
+      </w:r>
+      <w:r>
+        <w:rPr>
+          <w:rFonts w:ascii="Courier New" w:hAnsi="Courier New" w:cs="Courier New"/>
+        </w:rPr>
+        <w:t xml:space="preserve"> a book from the </w:t>
+      </w:r>
+      <w:r>
+        <w:rPr>
+          <w:rFonts w:ascii="Courier New" w:hAnsi="Courier New" w:cs="Courier New"/>
+        </w:rPr>
+        <w:t>shelf,</w:t>
+      </w:r>
+      <w:r>
+        <w:rPr>
+          <w:rFonts w:ascii="Courier New" w:hAnsi="Courier New" w:cs="Courier New"/>
+        </w:rPr>
+        <w:t xml:space="preserve"> </w:t>
+      </w:r>
+      <w:r>
+        <w:rPr>
+          <w:rFonts w:ascii="Courier New" w:hAnsi="Courier New" w:cs="Courier New"/>
+        </w:rPr>
+        <w:t>sits on a chair and starts to read. Suddenly-</w:t>
       </w:r>
     </w:p>
     <w:p>
@@ -18383,6 +19384,7 @@
           <w:b/>
           <w:bCs/>
         </w:rPr>
+        <w:lastRenderedPageBreak/>
         <w:t>VED</w:t>
       </w:r>
       <w:r>
@@ -18818,7 +19820,6 @@
         <w:rPr>
           <w:rFonts w:ascii="Courier New" w:hAnsi="Courier New" w:cs="Courier New"/>
         </w:rPr>
-        <w:lastRenderedPageBreak/>
         <w:t>Suddenly-</w:t>
       </w:r>
       <w:r>
@@ -19879,6 +20880,7 @@
         <w:rPr>
           <w:rFonts w:ascii="Courier New" w:hAnsi="Courier New" w:cs="Courier New"/>
         </w:rPr>
+        <w:lastRenderedPageBreak/>
         <w:t>He sees the glass in his hand, and it is empty.</w:t>
       </w:r>
       <w:r>
@@ -20745,7 +21747,6 @@
           <w:b/>
           <w:bCs/>
         </w:rPr>
-        <w:lastRenderedPageBreak/>
         <w:t xml:space="preserve">INT. KITCHEN – </w:t>
       </w:r>
       <w:r>
@@ -21678,6 +22679,7 @@
           <w:b/>
           <w:bCs/>
         </w:rPr>
+        <w:lastRenderedPageBreak/>
         <w:t>KRITI</w:t>
       </w:r>
       <w:r>
@@ -22122,7 +23124,6 @@
           <w:b/>
           <w:bCs/>
         </w:rPr>
-        <w:lastRenderedPageBreak/>
         <w:t>VED</w:t>
       </w:r>
       <w:r>
@@ -22997,6 +23998,7 @@
           <w:b/>
           <w:bCs/>
         </w:rPr>
+        <w:lastRenderedPageBreak/>
         <w:t>VED</w:t>
       </w:r>
       <w:r>
@@ -23494,827 +24496,827 @@
           <w:b/>
           <w:bCs/>
         </w:rPr>
+        <w:t>INT. LIVING ROOM – NIGHT</w:t>
+      </w:r>
+    </w:p>
+    <w:p>
+      <w:pPr>
+        <w:spacing w:line="240" w:lineRule="auto"/>
+        <w:rPr>
+          <w:rFonts w:ascii="Courier New" w:hAnsi="Courier New" w:cs="Courier New"/>
+        </w:rPr>
+      </w:pPr>
+      <w:bookmarkStart w:id="10" w:name="_Hlk207477615"/>
+      <w:r>
+        <w:rPr>
+          <w:rFonts w:ascii="Courier New" w:hAnsi="Courier New" w:cs="Courier New"/>
+        </w:rPr>
+        <w:t>Suddenly- Everything is radio static.</w:t>
+      </w:r>
+      <w:r>
+        <w:rPr>
+          <w:rFonts w:ascii="Courier New" w:hAnsi="Courier New" w:cs="Courier New"/>
+        </w:rPr>
+        <w:t xml:space="preserve"> </w:t>
+      </w:r>
+      <w:r>
+        <w:rPr>
+          <w:rFonts w:ascii="Courier New" w:hAnsi="Courier New" w:cs="Courier New"/>
+        </w:rPr>
+        <w:t xml:space="preserve">The camera zooms out of a </w:t>
+      </w:r>
+      <w:r>
+        <w:rPr>
+          <w:rFonts w:ascii="Courier New" w:hAnsi="Courier New" w:cs="Courier New"/>
+          <w:b/>
+          <w:bCs/>
+        </w:rPr>
+        <w:t xml:space="preserve">TV </w:t>
+      </w:r>
+      <w:r>
+        <w:rPr>
+          <w:rFonts w:ascii="Courier New" w:hAnsi="Courier New" w:cs="Courier New"/>
+        </w:rPr>
+        <w:t>screen- Static sound completely fills the air.</w:t>
+      </w:r>
+    </w:p>
+    <w:p>
+      <w:pPr>
+        <w:spacing w:line="240" w:lineRule="auto"/>
+        <w:rPr>
+          <w:rFonts w:ascii="Courier New" w:hAnsi="Courier New" w:cs="Courier New"/>
+        </w:rPr>
+      </w:pPr>
+      <w:r>
+        <w:rPr>
+          <w:rFonts w:ascii="Courier New" w:hAnsi="Courier New" w:cs="Courier New"/>
+        </w:rPr>
+        <w:t xml:space="preserve">The camera pans. </w:t>
+      </w:r>
+      <w:r>
+        <w:rPr>
+          <w:rFonts w:ascii="Courier New" w:hAnsi="Courier New" w:cs="Courier New"/>
+        </w:rPr>
+        <w:t xml:space="preserve">Adi is </w:t>
+      </w:r>
+      <w:r>
+        <w:rPr>
+          <w:rFonts w:ascii="Courier New" w:hAnsi="Courier New" w:cs="Courier New"/>
+        </w:rPr>
+        <w:t>passed out on the floor</w:t>
+      </w:r>
+      <w:r>
+        <w:rPr>
+          <w:rFonts w:ascii="Courier New" w:hAnsi="Courier New" w:cs="Courier New"/>
+        </w:rPr>
+        <w:t xml:space="preserve">, </w:t>
+      </w:r>
+      <w:r>
+        <w:rPr>
+          <w:rFonts w:ascii="Courier New" w:hAnsi="Courier New" w:cs="Courier New"/>
+        </w:rPr>
+        <w:t>unblinking</w:t>
+      </w:r>
+      <w:r>
+        <w:rPr>
+          <w:rFonts w:ascii="Courier New" w:hAnsi="Courier New" w:cs="Courier New"/>
+        </w:rPr>
+        <w:t xml:space="preserve">, </w:t>
+      </w:r>
+      <w:r>
+        <w:rPr>
+          <w:rFonts w:ascii="Courier New" w:hAnsi="Courier New" w:cs="Courier New"/>
+        </w:rPr>
+        <w:t>covered in sweat</w:t>
+      </w:r>
+      <w:r>
+        <w:rPr>
+          <w:rFonts w:ascii="Courier New" w:hAnsi="Courier New" w:cs="Courier New"/>
+        </w:rPr>
+        <w:t>.</w:t>
+      </w:r>
+    </w:p>
+    <w:p>
+      <w:pPr>
+        <w:spacing w:line="240" w:lineRule="auto"/>
+        <w:rPr>
+          <w:rFonts w:ascii="Courier New" w:hAnsi="Courier New" w:cs="Courier New"/>
+        </w:rPr>
+      </w:pPr>
+      <w:r>
+        <w:rPr>
+          <w:rFonts w:ascii="Courier New" w:hAnsi="Courier New" w:cs="Courier New"/>
+        </w:rPr>
+        <w:t xml:space="preserve">Camera closes on his face. </w:t>
+      </w:r>
+      <w:r>
+        <w:rPr>
+          <w:rFonts w:ascii="Courier New" w:hAnsi="Courier New" w:cs="Courier New"/>
+        </w:rPr>
+        <w:t xml:space="preserve">Suddenly— </w:t>
+      </w:r>
+      <w:r>
+        <w:rPr>
+          <w:rFonts w:ascii="Courier New" w:hAnsi="Courier New" w:cs="Courier New"/>
+        </w:rPr>
+        <w:t>H</w:t>
+      </w:r>
+      <w:r>
+        <w:rPr>
+          <w:rFonts w:ascii="Courier New" w:hAnsi="Courier New" w:cs="Courier New"/>
+        </w:rPr>
+        <w:t xml:space="preserve">e </w:t>
+      </w:r>
+      <w:r>
+        <w:rPr>
+          <w:rFonts w:ascii="Courier New" w:hAnsi="Courier New" w:cs="Courier New"/>
+        </w:rPr>
+        <w:t xml:space="preserve">jolts awake and </w:t>
+      </w:r>
+      <w:r>
+        <w:rPr>
+          <w:rFonts w:ascii="Courier New" w:hAnsi="Courier New" w:cs="Courier New"/>
+        </w:rPr>
+        <w:t>gasps for air</w:t>
+      </w:r>
+      <w:r>
+        <w:rPr>
+          <w:rFonts w:ascii="Courier New" w:hAnsi="Courier New" w:cs="Courier New"/>
+        </w:rPr>
+        <w:t>.</w:t>
+      </w:r>
+    </w:p>
+    <w:p>
+      <w:pPr>
+        <w:spacing w:line="240" w:lineRule="auto"/>
+        <w:rPr>
+          <w:rFonts w:ascii="Courier New" w:hAnsi="Courier New" w:cs="Courier New"/>
+        </w:rPr>
+      </w:pPr>
+      <w:r>
+        <w:rPr>
+          <w:rFonts w:ascii="Courier New" w:hAnsi="Courier New" w:cs="Courier New"/>
+        </w:rPr>
+        <w:t>He sits on the ground- Coughing with a dry mouth</w:t>
+      </w:r>
+      <w:r>
+        <w:rPr>
+          <w:rFonts w:ascii="Courier New" w:hAnsi="Courier New" w:cs="Courier New"/>
+        </w:rPr>
+        <w:t xml:space="preserve">- </w:t>
+      </w:r>
+      <w:r>
+        <w:rPr>
+          <w:rFonts w:ascii="Courier New" w:hAnsi="Courier New" w:cs="Courier New"/>
+        </w:rPr>
+        <w:t xml:space="preserve">He </w:t>
+      </w:r>
+      <w:r>
+        <w:rPr>
+          <w:rFonts w:ascii="Courier New" w:hAnsi="Courier New" w:cs="Courier New"/>
+        </w:rPr>
+        <w:t xml:space="preserve">wipes his </w:t>
+      </w:r>
+      <w:r>
+        <w:rPr>
+          <w:rFonts w:ascii="Courier New" w:hAnsi="Courier New" w:cs="Courier New"/>
+        </w:rPr>
+        <w:t>forehead sweat</w:t>
+      </w:r>
+      <w:r>
+        <w:rPr>
+          <w:rFonts w:ascii="Courier New" w:hAnsi="Courier New" w:cs="Courier New"/>
+        </w:rPr>
+        <w:t xml:space="preserve"> with his arm- Sees</w:t>
+      </w:r>
+      <w:r>
+        <w:rPr>
+          <w:rFonts w:ascii="Courier New" w:hAnsi="Courier New" w:cs="Courier New"/>
+        </w:rPr>
+        <w:t xml:space="preserve"> a half-burnt doobie between his fingers.</w:t>
+      </w:r>
+      <w:r>
+        <w:rPr>
+          <w:rFonts w:ascii="Courier New" w:hAnsi="Courier New" w:cs="Courier New"/>
+        </w:rPr>
+        <w:t xml:space="preserve"> </w:t>
+      </w:r>
+    </w:p>
+    <w:p>
+      <w:pPr>
+        <w:spacing w:line="240" w:lineRule="auto"/>
+        <w:rPr>
+          <w:rFonts w:ascii="Courier New" w:hAnsi="Courier New" w:cs="Courier New"/>
+        </w:rPr>
+      </w:pPr>
+      <w:r>
+        <w:rPr>
+          <w:rFonts w:ascii="Courier New" w:hAnsi="Courier New" w:cs="Courier New"/>
+        </w:rPr>
+        <w:t xml:space="preserve">He throws it </w:t>
+      </w:r>
+      <w:r>
+        <w:rPr>
+          <w:rFonts w:ascii="Courier New" w:hAnsi="Courier New" w:cs="Courier New"/>
+        </w:rPr>
+        <w:t>away</w:t>
+      </w:r>
+      <w:r>
+        <w:rPr>
+          <w:rFonts w:ascii="Courier New" w:hAnsi="Courier New" w:cs="Courier New"/>
+        </w:rPr>
+        <w:t xml:space="preserve"> in disgust.</w:t>
+      </w:r>
+    </w:p>
+    <w:p>
+      <w:pPr>
+        <w:spacing w:line="240" w:lineRule="auto"/>
+        <w:rPr>
+          <w:rFonts w:ascii="Courier New" w:hAnsi="Courier New" w:cs="Courier New"/>
+        </w:rPr>
+      </w:pPr>
+      <w:r>
+        <w:rPr>
+          <w:rFonts w:ascii="Courier New" w:hAnsi="Courier New" w:cs="Courier New"/>
+        </w:rPr>
+        <w:t xml:space="preserve">With a dry mouth- </w:t>
+      </w:r>
+      <w:r>
+        <w:rPr>
+          <w:rFonts w:ascii="Courier New" w:hAnsi="Courier New" w:cs="Courier New"/>
+        </w:rPr>
+        <w:t>He licks his lips, parched</w:t>
+      </w:r>
+      <w:r>
+        <w:rPr>
+          <w:rFonts w:ascii="Courier New" w:hAnsi="Courier New" w:cs="Courier New"/>
+        </w:rPr>
+        <w:t xml:space="preserve"> and groggy</w:t>
+      </w:r>
+      <w:r>
+        <w:rPr>
+          <w:rFonts w:ascii="Courier New" w:hAnsi="Courier New" w:cs="Courier New"/>
+        </w:rPr>
+        <w:t>.</w:t>
+      </w:r>
+    </w:p>
+    <w:p>
+      <w:pPr>
+        <w:spacing w:line="240" w:lineRule="auto"/>
+        <w:rPr>
+          <w:rFonts w:ascii="Courier New" w:hAnsi="Courier New" w:cs="Courier New"/>
+        </w:rPr>
+      </w:pPr>
+      <w:r>
+        <w:rPr>
+          <w:rFonts w:ascii="Courier New" w:hAnsi="Courier New" w:cs="Courier New"/>
+        </w:rPr>
+        <w:t xml:space="preserve">He </w:t>
+      </w:r>
+      <w:r>
+        <w:rPr>
+          <w:rFonts w:ascii="Courier New" w:hAnsi="Courier New" w:cs="Courier New"/>
+        </w:rPr>
+        <w:t>looks around- Find</w:t>
+      </w:r>
+      <w:r>
+        <w:rPr>
+          <w:rFonts w:ascii="Courier New" w:hAnsi="Courier New" w:cs="Courier New"/>
+        </w:rPr>
+        <w:t>s</w:t>
+      </w:r>
+      <w:r>
+        <w:rPr>
+          <w:rFonts w:ascii="Courier New" w:hAnsi="Courier New" w:cs="Courier New"/>
+        </w:rPr>
+        <w:t xml:space="preserve"> </w:t>
+      </w:r>
+      <w:r>
+        <w:rPr>
+          <w:rFonts w:ascii="Courier New" w:hAnsi="Courier New" w:cs="Courier New"/>
+        </w:rPr>
+        <w:t xml:space="preserve">the </w:t>
+      </w:r>
+      <w:r>
+        <w:rPr>
+          <w:rFonts w:ascii="Courier New" w:hAnsi="Courier New" w:cs="Courier New"/>
+          <w:b/>
+          <w:bCs/>
+        </w:rPr>
+        <w:t>TV remote</w:t>
+      </w:r>
+      <w:r>
+        <w:rPr>
+          <w:rFonts w:ascii="Courier New" w:hAnsi="Courier New" w:cs="Courier New"/>
+        </w:rPr>
+        <w:t>-</w:t>
+      </w:r>
+      <w:r>
+        <w:rPr>
+          <w:rFonts w:ascii="Courier New" w:hAnsi="Courier New" w:cs="Courier New"/>
+          <w:b/>
+          <w:bCs/>
+        </w:rPr>
+        <w:t xml:space="preserve"> </w:t>
+      </w:r>
+      <w:r>
+        <w:rPr>
+          <w:rFonts w:ascii="Courier New" w:hAnsi="Courier New" w:cs="Courier New"/>
+        </w:rPr>
+        <w:t>T</w:t>
+      </w:r>
+      <w:r>
+        <w:rPr>
+          <w:rFonts w:ascii="Courier New" w:hAnsi="Courier New" w:cs="Courier New"/>
+        </w:rPr>
+        <w:t xml:space="preserve">urns </w:t>
+      </w:r>
+      <w:r>
+        <w:rPr>
+          <w:rFonts w:ascii="Courier New" w:hAnsi="Courier New" w:cs="Courier New"/>
+        </w:rPr>
+        <w:t xml:space="preserve">off </w:t>
+      </w:r>
+      <w:r>
+        <w:rPr>
+          <w:rFonts w:ascii="Courier New" w:hAnsi="Courier New" w:cs="Courier New"/>
+        </w:rPr>
+        <w:t>the TV.</w:t>
+      </w:r>
+    </w:p>
+    <w:bookmarkEnd w:id="10"/>
+    <w:p>
+      <w:pPr>
+        <w:spacing w:line="240" w:lineRule="auto"/>
+        <w:jc w:val="center"/>
+        <w:rPr>
+          <w:rFonts w:ascii="Courier New" w:hAnsi="Courier New" w:cs="Courier New"/>
+        </w:rPr>
+      </w:pPr>
+      <w:r>
+        <w:rPr>
+          <w:rFonts w:ascii="Courier New" w:hAnsi="Courier New" w:cs="Courier New"/>
+          <w:b/>
+          <w:bCs/>
+        </w:rPr>
+        <w:t>ADI</w:t>
+      </w:r>
+      <w:r>
+        <w:rPr>
+          <w:rFonts w:ascii="Courier New" w:hAnsi="Courier New" w:cs="Courier New"/>
+          <w:b/>
+          <w:bCs/>
+        </w:rPr>
+        <w:br/>
+      </w:r>
+      <w:r>
+        <w:rPr>
+          <w:rFonts w:ascii="Courier New" w:hAnsi="Courier New" w:cs="Courier New"/>
+        </w:rPr>
+        <w:t>Ugh!</w:t>
+      </w:r>
+      <w:r>
+        <w:rPr>
+          <w:rFonts w:ascii="Courier New" w:hAnsi="Courier New" w:cs="Courier New"/>
+        </w:rPr>
+        <w:t xml:space="preserve"> …</w:t>
+      </w:r>
+      <w:r>
+        <w:rPr>
+          <w:rFonts w:ascii="Courier New" w:hAnsi="Courier New" w:cs="Courier New"/>
+        </w:rPr>
+        <w:t>Neeru</w:t>
+      </w:r>
+      <w:r>
+        <w:rPr>
+          <w:rFonts w:ascii="Courier New" w:hAnsi="Courier New" w:cs="Courier New"/>
+        </w:rPr>
+        <w:t>!</w:t>
+      </w:r>
+    </w:p>
+    <w:p>
+      <w:pPr>
+        <w:spacing w:line="240" w:lineRule="auto"/>
+        <w:rPr>
+          <w:rFonts w:ascii="Courier New" w:hAnsi="Courier New" w:cs="Courier New"/>
+        </w:rPr>
+      </w:pPr>
+      <w:r>
+        <w:rPr>
+          <w:rFonts w:ascii="Courier New" w:hAnsi="Courier New" w:cs="Courier New"/>
+        </w:rPr>
+        <w:t xml:space="preserve">He looks around and sees the </w:t>
+      </w:r>
+      <w:r>
+        <w:rPr>
+          <w:rFonts w:ascii="Courier New" w:hAnsi="Courier New" w:cs="Courier New"/>
+        </w:rPr>
+        <w:t xml:space="preserve">empty water bottle, broken </w:t>
+      </w:r>
+      <w:r>
+        <w:rPr>
+          <w:rFonts w:ascii="Courier New" w:hAnsi="Courier New" w:cs="Courier New"/>
+        </w:rPr>
+        <w:t>glass, empty jug</w:t>
+      </w:r>
+      <w:r>
+        <w:rPr>
+          <w:rFonts w:ascii="Courier New" w:hAnsi="Courier New" w:cs="Courier New"/>
+        </w:rPr>
+        <w:t xml:space="preserve"> on the ground</w:t>
+      </w:r>
+      <w:r>
+        <w:rPr>
+          <w:rFonts w:ascii="Courier New" w:hAnsi="Courier New" w:cs="Courier New"/>
+        </w:rPr>
+        <w:t xml:space="preserve">, </w:t>
+      </w:r>
+      <w:r>
+        <w:rPr>
+          <w:rFonts w:ascii="Courier New" w:hAnsi="Courier New" w:cs="Courier New"/>
+        </w:rPr>
+        <w:t xml:space="preserve">fallen </w:t>
+      </w:r>
+      <w:r>
+        <w:rPr>
+          <w:rFonts w:ascii="Courier New" w:hAnsi="Courier New" w:cs="Courier New"/>
+        </w:rPr>
+        <w:t xml:space="preserve">vase, split tender coconut </w:t>
+      </w:r>
+      <w:r>
+        <w:rPr>
+          <w:rFonts w:ascii="Courier New" w:hAnsi="Courier New" w:cs="Courier New"/>
+          <w:i/>
+          <w:iCs/>
+        </w:rPr>
+        <w:t>[</w:t>
+      </w:r>
+      <w:r>
+        <w:rPr>
+          <w:rFonts w:ascii="Courier New" w:hAnsi="Courier New" w:cs="Courier New"/>
+          <w:i/>
+          <w:iCs/>
+        </w:rPr>
+        <w:t>Callback - Scene 1</w:t>
+      </w:r>
+      <w:r>
+        <w:rPr>
+          <w:rFonts w:ascii="Courier New" w:hAnsi="Courier New" w:cs="Courier New"/>
+          <w:i/>
+          <w:iCs/>
+        </w:rPr>
+        <w:t>7</w:t>
+      </w:r>
+      <w:r>
+        <w:rPr>
+          <w:rFonts w:ascii="Courier New" w:hAnsi="Courier New" w:cs="Courier New"/>
+          <w:i/>
+          <w:iCs/>
+        </w:rPr>
+        <w:t>.</w:t>
+      </w:r>
+      <w:r>
+        <w:rPr>
+          <w:rFonts w:ascii="Courier New" w:hAnsi="Courier New" w:cs="Courier New"/>
+          <w:i/>
+          <w:iCs/>
+        </w:rPr>
+        <w:t>]</w:t>
+      </w:r>
+    </w:p>
+    <w:p>
+      <w:pPr>
+        <w:spacing w:line="240" w:lineRule="auto"/>
+        <w:rPr>
+          <w:rFonts w:ascii="Courier New" w:hAnsi="Courier New" w:cs="Courier New"/>
+        </w:rPr>
+      </w:pPr>
+      <w:r>
+        <w:rPr>
+          <w:rFonts w:ascii="Courier New" w:hAnsi="Courier New" w:cs="Courier New"/>
+        </w:rPr>
+        <w:t>The TV turns on automatically</w:t>
+      </w:r>
+      <w:r>
+        <w:rPr>
+          <w:rFonts w:ascii="Courier New" w:hAnsi="Courier New" w:cs="Courier New"/>
+        </w:rPr>
+        <w:t xml:space="preserve"> </w:t>
+      </w:r>
+      <w:r>
+        <w:rPr>
+          <w:rFonts w:ascii="Courier New" w:hAnsi="Courier New" w:cs="Courier New"/>
+        </w:rPr>
+        <w:t xml:space="preserve">with </w:t>
+      </w:r>
+      <w:r>
+        <w:rPr>
+          <w:rFonts w:ascii="Courier New" w:hAnsi="Courier New" w:cs="Courier New"/>
+        </w:rPr>
+        <w:t>radio</w:t>
+      </w:r>
+      <w:r>
+        <w:rPr>
+          <w:rFonts w:ascii="Courier New" w:hAnsi="Courier New" w:cs="Courier New"/>
+        </w:rPr>
+        <w:t xml:space="preserve"> static</w:t>
+      </w:r>
+      <w:r>
+        <w:rPr>
+          <w:rFonts w:ascii="Courier New" w:hAnsi="Courier New" w:cs="Courier New"/>
+        </w:rPr>
+        <w:t>.</w:t>
+      </w:r>
+      <w:r>
+        <w:rPr>
+          <w:rFonts w:ascii="Courier New" w:hAnsi="Courier New" w:cs="Courier New"/>
+        </w:rPr>
+        <w:t xml:space="preserve"> With fear-</w:t>
+      </w:r>
+    </w:p>
+    <w:p>
+      <w:pPr>
+        <w:rPr>
+          <w:rFonts w:ascii="Courier New" w:hAnsi="Courier New" w:cs="Courier New"/>
+        </w:rPr>
+      </w:pPr>
+      <w:r>
+        <w:rPr>
+          <w:rFonts w:ascii="Courier New" w:hAnsi="Courier New" w:cs="Courier New"/>
+        </w:rPr>
+        <w:t xml:space="preserve">CLICK— he switches </w:t>
+      </w:r>
+      <w:r>
+        <w:rPr>
+          <w:rFonts w:ascii="Courier New" w:hAnsi="Courier New" w:cs="Courier New"/>
+        </w:rPr>
+        <w:t xml:space="preserve">the TV </w:t>
+      </w:r>
+      <w:r>
+        <w:rPr>
+          <w:rFonts w:ascii="Courier New" w:hAnsi="Courier New" w:cs="Courier New"/>
+        </w:rPr>
+        <w:t>off</w:t>
+      </w:r>
+      <w:r>
+        <w:rPr>
+          <w:rFonts w:ascii="Courier New" w:hAnsi="Courier New" w:cs="Courier New"/>
+        </w:rPr>
+        <w:t xml:space="preserve"> again</w:t>
+      </w:r>
+      <w:r>
+        <w:rPr>
+          <w:rFonts w:ascii="Courier New" w:hAnsi="Courier New" w:cs="Courier New"/>
+        </w:rPr>
+        <w:t>.</w:t>
+      </w:r>
+      <w:r>
+        <w:rPr>
+          <w:rFonts w:ascii="Courier New" w:hAnsi="Courier New" w:cs="Courier New"/>
+        </w:rPr>
+        <w:t xml:space="preserve"> </w:t>
+      </w:r>
+    </w:p>
+    <w:p>
+      <w:pPr>
+        <w:rPr>
+          <w:rFonts w:ascii="Courier New" w:hAnsi="Courier New" w:cs="Courier New"/>
+        </w:rPr>
+      </w:pPr>
+      <w:r>
+        <w:rPr>
+          <w:rFonts w:ascii="Courier New" w:hAnsi="Courier New" w:cs="Courier New"/>
+        </w:rPr>
+        <w:t xml:space="preserve">BZZZZ— </w:t>
+      </w:r>
+      <w:r>
+        <w:rPr>
+          <w:rFonts w:ascii="Courier New" w:hAnsi="Courier New" w:cs="Courier New"/>
+        </w:rPr>
+        <w:t>The TV</w:t>
+      </w:r>
+      <w:r>
+        <w:rPr>
+          <w:rFonts w:ascii="Courier New" w:hAnsi="Courier New" w:cs="Courier New"/>
+        </w:rPr>
+        <w:t xml:space="preserve"> </w:t>
+      </w:r>
+      <w:r>
+        <w:rPr>
+          <w:rFonts w:ascii="Courier New" w:hAnsi="Courier New" w:cs="Courier New"/>
+        </w:rPr>
+        <w:t xml:space="preserve">turns </w:t>
+      </w:r>
+      <w:r>
+        <w:rPr>
+          <w:rFonts w:ascii="Courier New" w:hAnsi="Courier New" w:cs="Courier New"/>
+        </w:rPr>
+        <w:t xml:space="preserve">on </w:t>
+      </w:r>
+      <w:r>
+        <w:rPr>
+          <w:rFonts w:ascii="Courier New" w:hAnsi="Courier New" w:cs="Courier New"/>
+        </w:rPr>
+        <w:t>automatically</w:t>
+      </w:r>
+      <w:r>
+        <w:rPr>
+          <w:rFonts w:ascii="Courier New" w:hAnsi="Courier New" w:cs="Courier New"/>
+        </w:rPr>
+        <w:t>.</w:t>
+      </w:r>
+    </w:p>
+    <w:p>
+      <w:pPr>
+        <w:rPr>
+          <w:rFonts w:ascii="Courier New" w:hAnsi="Courier New" w:cs="Courier New"/>
+        </w:rPr>
+      </w:pPr>
+      <w:r>
+        <w:rPr>
+          <w:rFonts w:ascii="Courier New" w:hAnsi="Courier New" w:cs="Courier New"/>
+        </w:rPr>
+        <w:t>CLICK— he switches it off</w:t>
+      </w:r>
+      <w:r>
+        <w:rPr>
+          <w:rFonts w:ascii="Courier New" w:hAnsi="Courier New" w:cs="Courier New"/>
+        </w:rPr>
+        <w:t xml:space="preserve"> again- Annoyed</w:t>
+      </w:r>
+      <w:r>
+        <w:rPr>
+          <w:rFonts w:ascii="Courier New" w:hAnsi="Courier New" w:cs="Courier New"/>
+        </w:rPr>
+        <w:t xml:space="preserve"> yet scared</w:t>
+      </w:r>
+      <w:r>
+        <w:rPr>
+          <w:rFonts w:ascii="Courier New" w:hAnsi="Courier New" w:cs="Courier New"/>
+        </w:rPr>
+        <w:t>.</w:t>
+      </w:r>
+      <w:r>
+        <w:rPr>
+          <w:rFonts w:ascii="Courier New" w:hAnsi="Courier New" w:cs="Courier New"/>
+        </w:rPr>
+        <w:t xml:space="preserve"> </w:t>
+      </w:r>
+    </w:p>
+    <w:p>
+      <w:pPr>
+        <w:rPr>
+          <w:rFonts w:ascii="Courier New" w:hAnsi="Courier New" w:cs="Courier New"/>
+        </w:rPr>
+      </w:pPr>
+      <w:r>
+        <w:rPr>
+          <w:rFonts w:ascii="Courier New" w:hAnsi="Courier New" w:cs="Courier New"/>
+        </w:rPr>
+        <w:t xml:space="preserve">BZZZZ— </w:t>
+      </w:r>
+      <w:r>
+        <w:rPr>
+          <w:rFonts w:ascii="Courier New" w:hAnsi="Courier New" w:cs="Courier New"/>
+        </w:rPr>
+        <w:t xml:space="preserve">Louder- </w:t>
+      </w:r>
+      <w:r>
+        <w:rPr>
+          <w:rFonts w:ascii="Courier New" w:hAnsi="Courier New" w:cs="Courier New"/>
+        </w:rPr>
+        <w:t>it switches on again.</w:t>
+      </w:r>
+      <w:r>
+        <w:rPr>
+          <w:rFonts w:ascii="Courier New" w:hAnsi="Courier New" w:cs="Courier New"/>
+        </w:rPr>
+        <w:t xml:space="preserve"> This happens for a while.</w:t>
+      </w:r>
+    </w:p>
+    <w:p>
+      <w:pPr>
+        <w:rPr>
+          <w:rFonts w:ascii="Courier New" w:hAnsi="Courier New" w:cs="Courier New"/>
+        </w:rPr>
+      </w:pPr>
+      <w:r>
+        <w:rPr>
+          <w:rFonts w:ascii="Courier New" w:hAnsi="Courier New" w:cs="Courier New"/>
+        </w:rPr>
+        <w:t>Frustrated, he</w:t>
+      </w:r>
+      <w:r>
+        <w:rPr>
+          <w:rFonts w:ascii="Courier New" w:hAnsi="Courier New" w:cs="Courier New"/>
+        </w:rPr>
+        <w:t xml:space="preserve"> walks, holds the </w:t>
+      </w:r>
+      <w:r>
+        <w:rPr>
+          <w:rFonts w:ascii="Courier New" w:hAnsi="Courier New" w:cs="Courier New"/>
+        </w:rPr>
+        <w:t xml:space="preserve">TV </w:t>
+      </w:r>
+      <w:r>
+        <w:rPr>
+          <w:rFonts w:ascii="Courier New" w:hAnsi="Courier New" w:cs="Courier New"/>
+        </w:rPr>
+        <w:t>plug</w:t>
+      </w:r>
+      <w:r>
+        <w:rPr>
+          <w:rFonts w:ascii="Courier New" w:hAnsi="Courier New" w:cs="Courier New"/>
+        </w:rPr>
+        <w:t xml:space="preserve"> on the wall</w:t>
+      </w:r>
+      <w:r>
+        <w:rPr>
+          <w:rFonts w:ascii="Courier New" w:hAnsi="Courier New" w:cs="Courier New"/>
+        </w:rPr>
+        <w:t>, pulls and unplugs it.</w:t>
+      </w:r>
+    </w:p>
+    <w:p>
+      <w:pPr>
+        <w:spacing w:line="240" w:lineRule="auto"/>
+        <w:rPr>
+          <w:rFonts w:ascii="Courier New" w:hAnsi="Courier New" w:cs="Courier New"/>
+        </w:rPr>
+      </w:pPr>
+      <w:r>
+        <w:rPr>
+          <w:rFonts w:ascii="Courier New" w:hAnsi="Courier New" w:cs="Courier New"/>
+        </w:rPr>
+        <w:t>Silence</w:t>
+      </w:r>
+      <w:r>
+        <w:rPr>
+          <w:rFonts w:ascii="Courier New" w:hAnsi="Courier New" w:cs="Courier New"/>
+        </w:rPr>
+        <w:t>- He takes a deep breath.</w:t>
+      </w:r>
+    </w:p>
+    <w:p>
+      <w:pPr>
+        <w:rPr>
+          <w:rFonts w:ascii="Courier New" w:hAnsi="Courier New" w:cs="Courier New"/>
+        </w:rPr>
+      </w:pPr>
+      <w:r>
+        <w:rPr>
+          <w:rFonts w:ascii="Courier New" w:hAnsi="Courier New" w:cs="Courier New"/>
+        </w:rPr>
+        <w:t>Parched and thirsty. He gulps and as he takes a step, t</w:t>
+      </w:r>
+      <w:r>
+        <w:rPr>
+          <w:rFonts w:ascii="Courier New" w:hAnsi="Courier New" w:cs="Courier New"/>
+        </w:rPr>
+        <w:t>he TV turns on again</w:t>
+      </w:r>
+      <w:r>
+        <w:rPr>
+          <w:rFonts w:ascii="Courier New" w:hAnsi="Courier New" w:cs="Courier New"/>
+        </w:rPr>
+        <w:t xml:space="preserve"> with t</w:t>
+      </w:r>
+      <w:r>
+        <w:rPr>
+          <w:rFonts w:ascii="Courier New" w:hAnsi="Courier New" w:cs="Courier New"/>
+        </w:rPr>
+        <w:t>he radio static morph</w:t>
+      </w:r>
+      <w:r>
+        <w:rPr>
+          <w:rFonts w:ascii="Courier New" w:hAnsi="Courier New" w:cs="Courier New"/>
+        </w:rPr>
+        <w:t xml:space="preserve">ed with </w:t>
+      </w:r>
+      <w:r>
+        <w:rPr>
+          <w:rFonts w:ascii="Courier New" w:hAnsi="Courier New" w:cs="Courier New"/>
+        </w:rPr>
+        <w:t>a</w:t>
+      </w:r>
+      <w:r>
+        <w:rPr>
+          <w:rFonts w:ascii="Courier New" w:hAnsi="Courier New" w:cs="Courier New"/>
+        </w:rPr>
+        <w:t xml:space="preserve"> faint voice.</w:t>
+      </w:r>
+    </w:p>
+    <w:p>
+      <w:pPr>
+        <w:rPr>
+          <w:rFonts w:ascii="Courier New" w:hAnsi="Courier New" w:cs="Courier New"/>
+        </w:rPr>
+      </w:pPr>
+      <w:r>
+        <w:rPr>
+          <w:rFonts w:ascii="Courier New" w:hAnsi="Courier New" w:cs="Courier New"/>
+        </w:rPr>
         <w:lastRenderedPageBreak/>
-        <w:t>INT. LIVING ROOM – NIGHT</w:t>
-      </w:r>
-    </w:p>
-    <w:p>
-      <w:pPr>
-        <w:spacing w:line="240" w:lineRule="auto"/>
-        <w:rPr>
-          <w:rFonts w:ascii="Courier New" w:hAnsi="Courier New" w:cs="Courier New"/>
-        </w:rPr>
-      </w:pPr>
-      <w:bookmarkStart w:id="11" w:name="_Hlk207477615"/>
-      <w:r>
-        <w:rPr>
-          <w:rFonts w:ascii="Courier New" w:hAnsi="Courier New" w:cs="Courier New"/>
-        </w:rPr>
-        <w:t>Suddenly- Everything is radio static.</w:t>
-      </w:r>
-      <w:r>
-        <w:rPr>
-          <w:rFonts w:ascii="Courier New" w:hAnsi="Courier New" w:cs="Courier New"/>
-        </w:rPr>
-        <w:t xml:space="preserve"> </w:t>
-      </w:r>
-      <w:r>
-        <w:rPr>
-          <w:rFonts w:ascii="Courier New" w:hAnsi="Courier New" w:cs="Courier New"/>
-        </w:rPr>
-        <w:t xml:space="preserve">The camera zooms out of a </w:t>
-      </w:r>
-      <w:r>
-        <w:rPr>
-          <w:rFonts w:ascii="Courier New" w:hAnsi="Courier New" w:cs="Courier New"/>
-          <w:b/>
-          <w:bCs/>
-        </w:rPr>
-        <w:t xml:space="preserve">TV </w:t>
-      </w:r>
-      <w:r>
-        <w:rPr>
-          <w:rFonts w:ascii="Courier New" w:hAnsi="Courier New" w:cs="Courier New"/>
-        </w:rPr>
-        <w:t>screen- Static sound completely fills the air.</w:t>
-      </w:r>
-    </w:p>
-    <w:p>
-      <w:pPr>
-        <w:spacing w:line="240" w:lineRule="auto"/>
-        <w:rPr>
-          <w:rFonts w:ascii="Courier New" w:hAnsi="Courier New" w:cs="Courier New"/>
-        </w:rPr>
-      </w:pPr>
-      <w:r>
-        <w:rPr>
-          <w:rFonts w:ascii="Courier New" w:hAnsi="Courier New" w:cs="Courier New"/>
-        </w:rPr>
-        <w:t xml:space="preserve">The camera pans. </w:t>
-      </w:r>
-      <w:r>
-        <w:rPr>
-          <w:rFonts w:ascii="Courier New" w:hAnsi="Courier New" w:cs="Courier New"/>
-        </w:rPr>
-        <w:t xml:space="preserve">Adi is </w:t>
-      </w:r>
-      <w:r>
-        <w:rPr>
-          <w:rFonts w:ascii="Courier New" w:hAnsi="Courier New" w:cs="Courier New"/>
-        </w:rPr>
-        <w:t>passed out on the floor</w:t>
-      </w:r>
-      <w:r>
-        <w:rPr>
-          <w:rFonts w:ascii="Courier New" w:hAnsi="Courier New" w:cs="Courier New"/>
-        </w:rPr>
-        <w:t xml:space="preserve">, </w:t>
-      </w:r>
-      <w:r>
-        <w:rPr>
-          <w:rFonts w:ascii="Courier New" w:hAnsi="Courier New" w:cs="Courier New"/>
-        </w:rPr>
-        <w:t>unblinking</w:t>
-      </w:r>
-      <w:r>
-        <w:rPr>
-          <w:rFonts w:ascii="Courier New" w:hAnsi="Courier New" w:cs="Courier New"/>
-        </w:rPr>
-        <w:t xml:space="preserve">, </w:t>
-      </w:r>
-      <w:r>
-        <w:rPr>
-          <w:rFonts w:ascii="Courier New" w:hAnsi="Courier New" w:cs="Courier New"/>
-        </w:rPr>
-        <w:t>covered in sweat</w:t>
-      </w:r>
-      <w:r>
-        <w:rPr>
-          <w:rFonts w:ascii="Courier New" w:hAnsi="Courier New" w:cs="Courier New"/>
-        </w:rPr>
-        <w:t>.</w:t>
-      </w:r>
-    </w:p>
-    <w:p>
-      <w:pPr>
-        <w:spacing w:line="240" w:lineRule="auto"/>
-        <w:rPr>
-          <w:rFonts w:ascii="Courier New" w:hAnsi="Courier New" w:cs="Courier New"/>
-        </w:rPr>
-      </w:pPr>
-      <w:r>
-        <w:rPr>
-          <w:rFonts w:ascii="Courier New" w:hAnsi="Courier New" w:cs="Courier New"/>
-        </w:rPr>
-        <w:t xml:space="preserve">Camera closes on his face. </w:t>
-      </w:r>
-      <w:r>
-        <w:rPr>
-          <w:rFonts w:ascii="Courier New" w:hAnsi="Courier New" w:cs="Courier New"/>
-        </w:rPr>
-        <w:t xml:space="preserve">Suddenly— </w:t>
-      </w:r>
-      <w:r>
-        <w:rPr>
-          <w:rFonts w:ascii="Courier New" w:hAnsi="Courier New" w:cs="Courier New"/>
-        </w:rPr>
-        <w:t>H</w:t>
-      </w:r>
-      <w:r>
-        <w:rPr>
-          <w:rFonts w:ascii="Courier New" w:hAnsi="Courier New" w:cs="Courier New"/>
-        </w:rPr>
-        <w:t xml:space="preserve">e </w:t>
-      </w:r>
-      <w:r>
-        <w:rPr>
-          <w:rFonts w:ascii="Courier New" w:hAnsi="Courier New" w:cs="Courier New"/>
-        </w:rPr>
-        <w:t xml:space="preserve">jolts awake and </w:t>
-      </w:r>
-      <w:r>
-        <w:rPr>
-          <w:rFonts w:ascii="Courier New" w:hAnsi="Courier New" w:cs="Courier New"/>
-        </w:rPr>
-        <w:t>gasps for air</w:t>
-      </w:r>
-      <w:r>
-        <w:rPr>
-          <w:rFonts w:ascii="Courier New" w:hAnsi="Courier New" w:cs="Courier New"/>
-        </w:rPr>
-        <w:t>.</w:t>
-      </w:r>
-    </w:p>
-    <w:p>
-      <w:pPr>
-        <w:spacing w:line="240" w:lineRule="auto"/>
-        <w:rPr>
-          <w:rFonts w:ascii="Courier New" w:hAnsi="Courier New" w:cs="Courier New"/>
-        </w:rPr>
-      </w:pPr>
-      <w:r>
-        <w:rPr>
-          <w:rFonts w:ascii="Courier New" w:hAnsi="Courier New" w:cs="Courier New"/>
-        </w:rPr>
-        <w:t>He sits on the ground- Coughing with a dry mouth</w:t>
-      </w:r>
-      <w:r>
-        <w:rPr>
-          <w:rFonts w:ascii="Courier New" w:hAnsi="Courier New" w:cs="Courier New"/>
-        </w:rPr>
-        <w:t xml:space="preserve">- </w:t>
-      </w:r>
-      <w:r>
-        <w:rPr>
-          <w:rFonts w:ascii="Courier New" w:hAnsi="Courier New" w:cs="Courier New"/>
-        </w:rPr>
-        <w:t xml:space="preserve">He </w:t>
-      </w:r>
-      <w:r>
-        <w:rPr>
-          <w:rFonts w:ascii="Courier New" w:hAnsi="Courier New" w:cs="Courier New"/>
-        </w:rPr>
-        <w:t xml:space="preserve">wipes his </w:t>
-      </w:r>
-      <w:r>
-        <w:rPr>
-          <w:rFonts w:ascii="Courier New" w:hAnsi="Courier New" w:cs="Courier New"/>
-        </w:rPr>
-        <w:t>forehead sweat</w:t>
-      </w:r>
-      <w:r>
-        <w:rPr>
-          <w:rFonts w:ascii="Courier New" w:hAnsi="Courier New" w:cs="Courier New"/>
-        </w:rPr>
-        <w:t xml:space="preserve"> with his arm- Sees</w:t>
-      </w:r>
-      <w:r>
-        <w:rPr>
-          <w:rFonts w:ascii="Courier New" w:hAnsi="Courier New" w:cs="Courier New"/>
-        </w:rPr>
-        <w:t xml:space="preserve"> a half-burnt doobie between his fingers.</w:t>
-      </w:r>
-      <w:r>
-        <w:rPr>
-          <w:rFonts w:ascii="Courier New" w:hAnsi="Courier New" w:cs="Courier New"/>
-        </w:rPr>
-        <w:t xml:space="preserve"> </w:t>
-      </w:r>
-    </w:p>
-    <w:p>
-      <w:pPr>
-        <w:spacing w:line="240" w:lineRule="auto"/>
-        <w:rPr>
-          <w:rFonts w:ascii="Courier New" w:hAnsi="Courier New" w:cs="Courier New"/>
-        </w:rPr>
-      </w:pPr>
-      <w:r>
-        <w:rPr>
-          <w:rFonts w:ascii="Courier New" w:hAnsi="Courier New" w:cs="Courier New"/>
-        </w:rPr>
-        <w:t xml:space="preserve">He throws it </w:t>
-      </w:r>
-      <w:r>
-        <w:rPr>
-          <w:rFonts w:ascii="Courier New" w:hAnsi="Courier New" w:cs="Courier New"/>
-        </w:rPr>
-        <w:t>away</w:t>
-      </w:r>
-      <w:r>
-        <w:rPr>
-          <w:rFonts w:ascii="Courier New" w:hAnsi="Courier New" w:cs="Courier New"/>
-        </w:rPr>
-        <w:t xml:space="preserve"> in disgust.</w:t>
-      </w:r>
-    </w:p>
-    <w:p>
-      <w:pPr>
-        <w:spacing w:line="240" w:lineRule="auto"/>
-        <w:rPr>
-          <w:rFonts w:ascii="Courier New" w:hAnsi="Courier New" w:cs="Courier New"/>
-        </w:rPr>
-      </w:pPr>
-      <w:r>
-        <w:rPr>
-          <w:rFonts w:ascii="Courier New" w:hAnsi="Courier New" w:cs="Courier New"/>
-        </w:rPr>
-        <w:t xml:space="preserve">With a dry mouth- </w:t>
-      </w:r>
-      <w:r>
-        <w:rPr>
-          <w:rFonts w:ascii="Courier New" w:hAnsi="Courier New" w:cs="Courier New"/>
-        </w:rPr>
-        <w:t>He licks his lips, parched</w:t>
-      </w:r>
-      <w:r>
-        <w:rPr>
-          <w:rFonts w:ascii="Courier New" w:hAnsi="Courier New" w:cs="Courier New"/>
-        </w:rPr>
-        <w:t xml:space="preserve"> and groggy</w:t>
-      </w:r>
-      <w:r>
-        <w:rPr>
-          <w:rFonts w:ascii="Courier New" w:hAnsi="Courier New" w:cs="Courier New"/>
-        </w:rPr>
-        <w:t>.</w:t>
-      </w:r>
-    </w:p>
-    <w:p>
-      <w:pPr>
-        <w:spacing w:line="240" w:lineRule="auto"/>
-        <w:rPr>
-          <w:rFonts w:ascii="Courier New" w:hAnsi="Courier New" w:cs="Courier New"/>
-        </w:rPr>
-      </w:pPr>
-      <w:r>
-        <w:rPr>
-          <w:rFonts w:ascii="Courier New" w:hAnsi="Courier New" w:cs="Courier New"/>
-        </w:rPr>
-        <w:t xml:space="preserve">He </w:t>
-      </w:r>
-      <w:r>
-        <w:rPr>
-          <w:rFonts w:ascii="Courier New" w:hAnsi="Courier New" w:cs="Courier New"/>
-        </w:rPr>
-        <w:t>looks around- Find</w:t>
-      </w:r>
-      <w:r>
-        <w:rPr>
-          <w:rFonts w:ascii="Courier New" w:hAnsi="Courier New" w:cs="Courier New"/>
-        </w:rPr>
-        <w:t>s</w:t>
-      </w:r>
-      <w:r>
-        <w:rPr>
-          <w:rFonts w:ascii="Courier New" w:hAnsi="Courier New" w:cs="Courier New"/>
-        </w:rPr>
-        <w:t xml:space="preserve"> </w:t>
-      </w:r>
-      <w:r>
-        <w:rPr>
-          <w:rFonts w:ascii="Courier New" w:hAnsi="Courier New" w:cs="Courier New"/>
-        </w:rPr>
-        <w:t xml:space="preserve">the </w:t>
-      </w:r>
-      <w:r>
-        <w:rPr>
-          <w:rFonts w:ascii="Courier New" w:hAnsi="Courier New" w:cs="Courier New"/>
-          <w:b/>
-          <w:bCs/>
-        </w:rPr>
-        <w:t>TV remote</w:t>
-      </w:r>
-      <w:r>
-        <w:rPr>
-          <w:rFonts w:ascii="Courier New" w:hAnsi="Courier New" w:cs="Courier New"/>
-        </w:rPr>
-        <w:t>-</w:t>
-      </w:r>
-      <w:r>
-        <w:rPr>
-          <w:rFonts w:ascii="Courier New" w:hAnsi="Courier New" w:cs="Courier New"/>
-          <w:b/>
-          <w:bCs/>
-        </w:rPr>
-        <w:t xml:space="preserve"> </w:t>
-      </w:r>
-      <w:r>
-        <w:rPr>
-          <w:rFonts w:ascii="Courier New" w:hAnsi="Courier New" w:cs="Courier New"/>
-        </w:rPr>
-        <w:t>T</w:t>
-      </w:r>
-      <w:r>
-        <w:rPr>
-          <w:rFonts w:ascii="Courier New" w:hAnsi="Courier New" w:cs="Courier New"/>
-        </w:rPr>
-        <w:t xml:space="preserve">urns </w:t>
-      </w:r>
-      <w:r>
-        <w:rPr>
-          <w:rFonts w:ascii="Courier New" w:hAnsi="Courier New" w:cs="Courier New"/>
-        </w:rPr>
-        <w:t xml:space="preserve">off </w:t>
-      </w:r>
-      <w:r>
-        <w:rPr>
-          <w:rFonts w:ascii="Courier New" w:hAnsi="Courier New" w:cs="Courier New"/>
-        </w:rPr>
-        <w:t>the TV.</w:t>
-      </w:r>
-    </w:p>
-    <w:bookmarkEnd w:id="11"/>
-    <w:p>
-      <w:pPr>
-        <w:spacing w:line="240" w:lineRule="auto"/>
-        <w:jc w:val="center"/>
-        <w:rPr>
-          <w:rFonts w:ascii="Courier New" w:hAnsi="Courier New" w:cs="Courier New"/>
-        </w:rPr>
-      </w:pPr>
-      <w:r>
-        <w:rPr>
-          <w:rFonts w:ascii="Courier New" w:hAnsi="Courier New" w:cs="Courier New"/>
-          <w:b/>
-          <w:bCs/>
-        </w:rPr>
-        <w:t>ADI</w:t>
-      </w:r>
-      <w:r>
-        <w:rPr>
-          <w:rFonts w:ascii="Courier New" w:hAnsi="Courier New" w:cs="Courier New"/>
-          <w:b/>
-          <w:bCs/>
-        </w:rPr>
-        <w:br/>
-      </w:r>
-      <w:r>
-        <w:rPr>
-          <w:rFonts w:ascii="Courier New" w:hAnsi="Courier New" w:cs="Courier New"/>
-        </w:rPr>
-        <w:t>Ugh!</w:t>
-      </w:r>
-      <w:r>
-        <w:rPr>
-          <w:rFonts w:ascii="Courier New" w:hAnsi="Courier New" w:cs="Courier New"/>
-        </w:rPr>
-        <w:t xml:space="preserve"> …</w:t>
-      </w:r>
-      <w:r>
-        <w:rPr>
-          <w:rFonts w:ascii="Courier New" w:hAnsi="Courier New" w:cs="Courier New"/>
-        </w:rPr>
-        <w:t>Neeru</w:t>
-      </w:r>
-      <w:r>
-        <w:rPr>
-          <w:rFonts w:ascii="Courier New" w:hAnsi="Courier New" w:cs="Courier New"/>
-        </w:rPr>
-        <w:t>!</w:t>
-      </w:r>
-    </w:p>
-    <w:p>
-      <w:pPr>
-        <w:spacing w:line="240" w:lineRule="auto"/>
-        <w:rPr>
-          <w:rFonts w:ascii="Courier New" w:hAnsi="Courier New" w:cs="Courier New"/>
-        </w:rPr>
-      </w:pPr>
-      <w:r>
-        <w:rPr>
-          <w:rFonts w:ascii="Courier New" w:hAnsi="Courier New" w:cs="Courier New"/>
-        </w:rPr>
-        <w:t xml:space="preserve">He looks around and sees the </w:t>
-      </w:r>
-      <w:r>
-        <w:rPr>
-          <w:rFonts w:ascii="Courier New" w:hAnsi="Courier New" w:cs="Courier New"/>
-        </w:rPr>
-        <w:t xml:space="preserve">empty water bottle, broken </w:t>
-      </w:r>
-      <w:r>
-        <w:rPr>
-          <w:rFonts w:ascii="Courier New" w:hAnsi="Courier New" w:cs="Courier New"/>
-        </w:rPr>
-        <w:t>glass, empty jug</w:t>
-      </w:r>
-      <w:r>
-        <w:rPr>
-          <w:rFonts w:ascii="Courier New" w:hAnsi="Courier New" w:cs="Courier New"/>
-        </w:rPr>
-        <w:t xml:space="preserve"> on the ground</w:t>
-      </w:r>
-      <w:r>
-        <w:rPr>
-          <w:rFonts w:ascii="Courier New" w:hAnsi="Courier New" w:cs="Courier New"/>
-        </w:rPr>
-        <w:t xml:space="preserve">, </w:t>
-      </w:r>
-      <w:r>
-        <w:rPr>
-          <w:rFonts w:ascii="Courier New" w:hAnsi="Courier New" w:cs="Courier New"/>
-        </w:rPr>
-        <w:t xml:space="preserve">fallen </w:t>
-      </w:r>
-      <w:r>
-        <w:rPr>
-          <w:rFonts w:ascii="Courier New" w:hAnsi="Courier New" w:cs="Courier New"/>
-        </w:rPr>
-        <w:t xml:space="preserve">vase, split tender coconut </w:t>
-      </w:r>
-      <w:r>
-        <w:rPr>
-          <w:rFonts w:ascii="Courier New" w:hAnsi="Courier New" w:cs="Courier New"/>
-          <w:i/>
-          <w:iCs/>
-        </w:rPr>
-        <w:t>[</w:t>
-      </w:r>
-      <w:r>
-        <w:rPr>
-          <w:rFonts w:ascii="Courier New" w:hAnsi="Courier New" w:cs="Courier New"/>
-          <w:i/>
-          <w:iCs/>
-        </w:rPr>
-        <w:t>Callback - Scene 1</w:t>
-      </w:r>
-      <w:r>
-        <w:rPr>
-          <w:rFonts w:ascii="Courier New" w:hAnsi="Courier New" w:cs="Courier New"/>
-          <w:i/>
-          <w:iCs/>
-        </w:rPr>
-        <w:t>7</w:t>
-      </w:r>
-      <w:r>
-        <w:rPr>
-          <w:rFonts w:ascii="Courier New" w:hAnsi="Courier New" w:cs="Courier New"/>
-          <w:i/>
-          <w:iCs/>
-        </w:rPr>
-        <w:t>.</w:t>
-      </w:r>
-      <w:r>
-        <w:rPr>
-          <w:rFonts w:ascii="Courier New" w:hAnsi="Courier New" w:cs="Courier New"/>
-          <w:i/>
-          <w:iCs/>
-        </w:rPr>
-        <w:t>]</w:t>
-      </w:r>
-    </w:p>
-    <w:p>
-      <w:pPr>
-        <w:spacing w:line="240" w:lineRule="auto"/>
-        <w:rPr>
-          <w:rFonts w:ascii="Courier New" w:hAnsi="Courier New" w:cs="Courier New"/>
-        </w:rPr>
-      </w:pPr>
-      <w:r>
-        <w:rPr>
-          <w:rFonts w:ascii="Courier New" w:hAnsi="Courier New" w:cs="Courier New"/>
-        </w:rPr>
-        <w:t>The TV turns on automatically</w:t>
-      </w:r>
-      <w:r>
-        <w:rPr>
-          <w:rFonts w:ascii="Courier New" w:hAnsi="Courier New" w:cs="Courier New"/>
-        </w:rPr>
-        <w:t xml:space="preserve"> </w:t>
-      </w:r>
-      <w:r>
-        <w:rPr>
-          <w:rFonts w:ascii="Courier New" w:hAnsi="Courier New" w:cs="Courier New"/>
-        </w:rPr>
-        <w:t xml:space="preserve">with </w:t>
-      </w:r>
-      <w:r>
-        <w:rPr>
-          <w:rFonts w:ascii="Courier New" w:hAnsi="Courier New" w:cs="Courier New"/>
-        </w:rPr>
-        <w:t>radio</w:t>
-      </w:r>
-      <w:r>
-        <w:rPr>
-          <w:rFonts w:ascii="Courier New" w:hAnsi="Courier New" w:cs="Courier New"/>
-        </w:rPr>
-        <w:t xml:space="preserve"> static</w:t>
-      </w:r>
-      <w:r>
-        <w:rPr>
-          <w:rFonts w:ascii="Courier New" w:hAnsi="Courier New" w:cs="Courier New"/>
-        </w:rPr>
-        <w:t>.</w:t>
-      </w:r>
-      <w:r>
-        <w:rPr>
-          <w:rFonts w:ascii="Courier New" w:hAnsi="Courier New" w:cs="Courier New"/>
-        </w:rPr>
-        <w:t xml:space="preserve"> With fear-</w:t>
-      </w:r>
-    </w:p>
-    <w:p>
-      <w:pPr>
-        <w:rPr>
-          <w:rFonts w:ascii="Courier New" w:hAnsi="Courier New" w:cs="Courier New"/>
-        </w:rPr>
-      </w:pPr>
-      <w:r>
-        <w:rPr>
-          <w:rFonts w:ascii="Courier New" w:hAnsi="Courier New" w:cs="Courier New"/>
-        </w:rPr>
-        <w:t xml:space="preserve">CLICK— he switches </w:t>
-      </w:r>
-      <w:r>
-        <w:rPr>
-          <w:rFonts w:ascii="Courier New" w:hAnsi="Courier New" w:cs="Courier New"/>
-        </w:rPr>
-        <w:t xml:space="preserve">the TV </w:t>
-      </w:r>
-      <w:r>
-        <w:rPr>
-          <w:rFonts w:ascii="Courier New" w:hAnsi="Courier New" w:cs="Courier New"/>
-        </w:rPr>
-        <w:t>off</w:t>
-      </w:r>
-      <w:r>
-        <w:rPr>
-          <w:rFonts w:ascii="Courier New" w:hAnsi="Courier New" w:cs="Courier New"/>
-        </w:rPr>
-        <w:t xml:space="preserve"> again</w:t>
-      </w:r>
-      <w:r>
-        <w:rPr>
-          <w:rFonts w:ascii="Courier New" w:hAnsi="Courier New" w:cs="Courier New"/>
-        </w:rPr>
-        <w:t>.</w:t>
-      </w:r>
-      <w:r>
-        <w:rPr>
-          <w:rFonts w:ascii="Courier New" w:hAnsi="Courier New" w:cs="Courier New"/>
-        </w:rPr>
-        <w:t xml:space="preserve"> </w:t>
-      </w:r>
-    </w:p>
-    <w:p>
-      <w:pPr>
-        <w:rPr>
-          <w:rFonts w:ascii="Courier New" w:hAnsi="Courier New" w:cs="Courier New"/>
-        </w:rPr>
-      </w:pPr>
-      <w:r>
-        <w:rPr>
-          <w:rFonts w:ascii="Courier New" w:hAnsi="Courier New" w:cs="Courier New"/>
-        </w:rPr>
-        <w:t xml:space="preserve">BZZZZ— </w:t>
-      </w:r>
-      <w:r>
-        <w:rPr>
-          <w:rFonts w:ascii="Courier New" w:hAnsi="Courier New" w:cs="Courier New"/>
-        </w:rPr>
-        <w:t>The TV</w:t>
-      </w:r>
-      <w:r>
-        <w:rPr>
-          <w:rFonts w:ascii="Courier New" w:hAnsi="Courier New" w:cs="Courier New"/>
-        </w:rPr>
-        <w:t xml:space="preserve"> </w:t>
-      </w:r>
-      <w:r>
-        <w:rPr>
-          <w:rFonts w:ascii="Courier New" w:hAnsi="Courier New" w:cs="Courier New"/>
-        </w:rPr>
-        <w:t xml:space="preserve">turns </w:t>
-      </w:r>
-      <w:r>
-        <w:rPr>
-          <w:rFonts w:ascii="Courier New" w:hAnsi="Courier New" w:cs="Courier New"/>
-        </w:rPr>
-        <w:t xml:space="preserve">on </w:t>
-      </w:r>
-      <w:r>
-        <w:rPr>
-          <w:rFonts w:ascii="Courier New" w:hAnsi="Courier New" w:cs="Courier New"/>
-        </w:rPr>
-        <w:t>automatically</w:t>
-      </w:r>
-      <w:r>
-        <w:rPr>
-          <w:rFonts w:ascii="Courier New" w:hAnsi="Courier New" w:cs="Courier New"/>
-        </w:rPr>
-        <w:t>.</w:t>
-      </w:r>
-    </w:p>
-    <w:p>
-      <w:pPr>
-        <w:rPr>
-          <w:rFonts w:ascii="Courier New" w:hAnsi="Courier New" w:cs="Courier New"/>
-        </w:rPr>
-      </w:pPr>
-      <w:r>
-        <w:rPr>
-          <w:rFonts w:ascii="Courier New" w:hAnsi="Courier New" w:cs="Courier New"/>
-        </w:rPr>
-        <w:t>CLICK— he switches it off</w:t>
-      </w:r>
-      <w:r>
-        <w:rPr>
-          <w:rFonts w:ascii="Courier New" w:hAnsi="Courier New" w:cs="Courier New"/>
-        </w:rPr>
-        <w:t xml:space="preserve"> again- Annoyed</w:t>
-      </w:r>
-      <w:r>
-        <w:rPr>
-          <w:rFonts w:ascii="Courier New" w:hAnsi="Courier New" w:cs="Courier New"/>
-        </w:rPr>
-        <w:t xml:space="preserve"> yet scared</w:t>
-      </w:r>
-      <w:r>
-        <w:rPr>
-          <w:rFonts w:ascii="Courier New" w:hAnsi="Courier New" w:cs="Courier New"/>
-        </w:rPr>
-        <w:t>.</w:t>
-      </w:r>
-      <w:r>
-        <w:rPr>
-          <w:rFonts w:ascii="Courier New" w:hAnsi="Courier New" w:cs="Courier New"/>
-        </w:rPr>
-        <w:t xml:space="preserve"> </w:t>
-      </w:r>
-    </w:p>
-    <w:p>
-      <w:pPr>
-        <w:rPr>
-          <w:rFonts w:ascii="Courier New" w:hAnsi="Courier New" w:cs="Courier New"/>
-        </w:rPr>
-      </w:pPr>
-      <w:r>
-        <w:rPr>
-          <w:rFonts w:ascii="Courier New" w:hAnsi="Courier New" w:cs="Courier New"/>
-        </w:rPr>
-        <w:t xml:space="preserve">BZZZZ— </w:t>
-      </w:r>
-      <w:r>
-        <w:rPr>
-          <w:rFonts w:ascii="Courier New" w:hAnsi="Courier New" w:cs="Courier New"/>
-        </w:rPr>
-        <w:t xml:space="preserve">Louder- </w:t>
-      </w:r>
-      <w:r>
-        <w:rPr>
-          <w:rFonts w:ascii="Courier New" w:hAnsi="Courier New" w:cs="Courier New"/>
-        </w:rPr>
-        <w:t>it switches on again.</w:t>
-      </w:r>
-      <w:r>
-        <w:rPr>
-          <w:rFonts w:ascii="Courier New" w:hAnsi="Courier New" w:cs="Courier New"/>
-        </w:rPr>
-        <w:t xml:space="preserve"> This happens for a while.</w:t>
-      </w:r>
-    </w:p>
-    <w:p>
-      <w:pPr>
-        <w:rPr>
-          <w:rFonts w:ascii="Courier New" w:hAnsi="Courier New" w:cs="Courier New"/>
-        </w:rPr>
-      </w:pPr>
-      <w:r>
-        <w:rPr>
-          <w:rFonts w:ascii="Courier New" w:hAnsi="Courier New" w:cs="Courier New"/>
-        </w:rPr>
-        <w:t>Frustrated, he</w:t>
-      </w:r>
-      <w:r>
-        <w:rPr>
-          <w:rFonts w:ascii="Courier New" w:hAnsi="Courier New" w:cs="Courier New"/>
-        </w:rPr>
-        <w:t xml:space="preserve"> walks, holds the </w:t>
-      </w:r>
-      <w:r>
-        <w:rPr>
-          <w:rFonts w:ascii="Courier New" w:hAnsi="Courier New" w:cs="Courier New"/>
-        </w:rPr>
-        <w:t xml:space="preserve">TV </w:t>
-      </w:r>
-      <w:r>
-        <w:rPr>
-          <w:rFonts w:ascii="Courier New" w:hAnsi="Courier New" w:cs="Courier New"/>
-        </w:rPr>
-        <w:t>plug</w:t>
-      </w:r>
-      <w:r>
-        <w:rPr>
-          <w:rFonts w:ascii="Courier New" w:hAnsi="Courier New" w:cs="Courier New"/>
-        </w:rPr>
-        <w:t xml:space="preserve"> on the wall</w:t>
-      </w:r>
-      <w:r>
-        <w:rPr>
-          <w:rFonts w:ascii="Courier New" w:hAnsi="Courier New" w:cs="Courier New"/>
-        </w:rPr>
-        <w:t>, pulls and unplugs it.</w:t>
-      </w:r>
-    </w:p>
-    <w:p>
-      <w:pPr>
-        <w:spacing w:line="240" w:lineRule="auto"/>
-        <w:rPr>
-          <w:rFonts w:ascii="Courier New" w:hAnsi="Courier New" w:cs="Courier New"/>
-        </w:rPr>
-      </w:pPr>
-      <w:r>
-        <w:rPr>
-          <w:rFonts w:ascii="Courier New" w:hAnsi="Courier New" w:cs="Courier New"/>
-        </w:rPr>
-        <w:t>Silence</w:t>
-      </w:r>
-      <w:r>
-        <w:rPr>
-          <w:rFonts w:ascii="Courier New" w:hAnsi="Courier New" w:cs="Courier New"/>
-        </w:rPr>
-        <w:t>- He takes a deep breath.</w:t>
-      </w:r>
-    </w:p>
-    <w:p>
-      <w:pPr>
-        <w:rPr>
-          <w:rFonts w:ascii="Courier New" w:hAnsi="Courier New" w:cs="Courier New"/>
-        </w:rPr>
-      </w:pPr>
-      <w:r>
-        <w:rPr>
-          <w:rFonts w:ascii="Courier New" w:hAnsi="Courier New" w:cs="Courier New"/>
-        </w:rPr>
-        <w:t>Parched and thirsty. He gulps and as he takes a step, t</w:t>
-      </w:r>
-      <w:r>
-        <w:rPr>
-          <w:rFonts w:ascii="Courier New" w:hAnsi="Courier New" w:cs="Courier New"/>
-        </w:rPr>
-        <w:t>he TV turns on again</w:t>
-      </w:r>
-      <w:r>
-        <w:rPr>
-          <w:rFonts w:ascii="Courier New" w:hAnsi="Courier New" w:cs="Courier New"/>
-        </w:rPr>
-        <w:t xml:space="preserve"> with t</w:t>
-      </w:r>
-      <w:r>
-        <w:rPr>
-          <w:rFonts w:ascii="Courier New" w:hAnsi="Courier New" w:cs="Courier New"/>
-        </w:rPr>
-        <w:t>he radio static morph</w:t>
-      </w:r>
-      <w:r>
-        <w:rPr>
-          <w:rFonts w:ascii="Courier New" w:hAnsi="Courier New" w:cs="Courier New"/>
-        </w:rPr>
-        <w:t xml:space="preserve">ed with </w:t>
-      </w:r>
-      <w:r>
-        <w:rPr>
-          <w:rFonts w:ascii="Courier New" w:hAnsi="Courier New" w:cs="Courier New"/>
-        </w:rPr>
-        <w:t>a</w:t>
-      </w:r>
-      <w:r>
-        <w:rPr>
-          <w:rFonts w:ascii="Courier New" w:hAnsi="Courier New" w:cs="Courier New"/>
-        </w:rPr>
-        <w:t xml:space="preserve"> faint voice.</w:t>
-      </w:r>
-    </w:p>
-    <w:p>
-      <w:pPr>
-        <w:rPr>
-          <w:rFonts w:ascii="Courier New" w:hAnsi="Courier New" w:cs="Courier New"/>
-        </w:rPr>
-      </w:pPr>
-      <w:r>
-        <w:rPr>
-          <w:rFonts w:ascii="Courier New" w:hAnsi="Courier New" w:cs="Courier New"/>
-        </w:rPr>
         <w:t xml:space="preserve">The </w:t>
       </w:r>
       <w:r>
@@ -24397,7 +25399,21 @@
         <w:rPr>
           <w:rFonts w:ascii="Courier New" w:hAnsi="Courier New" w:cs="Courier New"/>
         </w:rPr>
-        <w:t xml:space="preserve"> Namma </w:t>
+        <w:t xml:space="preserve"> </w:t>
+      </w:r>
+      <w:proofErr w:type="spellStart"/>
+      <w:r>
+        <w:rPr>
+          <w:rFonts w:ascii="Courier New" w:hAnsi="Courier New" w:cs="Courier New"/>
+        </w:rPr>
+        <w:t>Namma</w:t>
+      </w:r>
+      <w:proofErr w:type="spellEnd"/>
+      <w:r>
+        <w:rPr>
+          <w:rFonts w:ascii="Courier New" w:hAnsi="Courier New" w:cs="Courier New"/>
+        </w:rPr>
+        <w:t xml:space="preserve"> </w:t>
       </w:r>
       <w:proofErr w:type="spellStart"/>
       <w:r>
@@ -24829,7 +25845,6 @@
           <w:b/>
           <w:bCs/>
         </w:rPr>
-        <w:lastRenderedPageBreak/>
         <w:t xml:space="preserve">GIRI </w:t>
       </w:r>
       <w:r>
@@ -25602,6 +26617,7 @@
         <w:rPr>
           <w:rFonts w:ascii="Courier New" w:hAnsi="Courier New" w:cs="Courier New"/>
         </w:rPr>
+        <w:lastRenderedPageBreak/>
         <w:t xml:space="preserve">After a while, he finds himself in a multi door </w:t>
       </w:r>
       <w:r>
@@ -26105,7 +27121,6 @@
           <w:b/>
           <w:bCs/>
         </w:rPr>
-        <w:lastRenderedPageBreak/>
         <w:t>INT. DARK SPACE – UNKNOWN TIME</w:t>
       </w:r>
     </w:p>
@@ -26748,11 +27763,19 @@
         </w:rPr>
         <w:t xml:space="preserve">(prays) </w:t>
       </w:r>
-      <w:r>
-        <w:rPr>
-          <w:rFonts w:ascii="Courier New" w:hAnsi="Courier New" w:cs="Courier New"/>
-        </w:rPr>
-        <w:t>Edehelu!</w:t>
+      <w:proofErr w:type="spellStart"/>
+      <w:r>
+        <w:rPr>
+          <w:rFonts w:ascii="Courier New" w:hAnsi="Courier New" w:cs="Courier New"/>
+        </w:rPr>
+        <w:t>Edehelu</w:t>
+      </w:r>
+      <w:proofErr w:type="spellEnd"/>
+      <w:r>
+        <w:rPr>
+          <w:rFonts w:ascii="Courier New" w:hAnsi="Courier New" w:cs="Courier New"/>
+        </w:rPr>
+        <w:t>!</w:t>
       </w:r>
       <w:r>
         <w:rPr>
@@ -26986,6 +28009,7 @@
           <w:i/>
           <w:iCs/>
         </w:rPr>
+        <w:lastRenderedPageBreak/>
         <w:t>(slaps again)</w:t>
       </w:r>
       <w:r>
@@ -27567,142 +28591,1236 @@
           <w:b/>
           <w:bCs/>
         </w:rPr>
+        <w:t xml:space="preserve">EXT. RED FIELD – </w:t>
+      </w:r>
+      <w:r>
+        <w:rPr>
+          <w:rFonts w:ascii="Courier New" w:hAnsi="Courier New" w:cs="Courier New"/>
+          <w:b/>
+          <w:bCs/>
+        </w:rPr>
+        <w:t>UNKOWN TIM</w:t>
+      </w:r>
+      <w:r>
+        <w:rPr>
+          <w:rFonts w:ascii="Courier New" w:hAnsi="Courier New" w:cs="Courier New"/>
+          <w:b/>
+          <w:bCs/>
+        </w:rPr>
+        <w:t>E</w:t>
+      </w:r>
+    </w:p>
+    <w:p>
+      <w:pPr>
+        <w:spacing w:line="240" w:lineRule="auto"/>
+        <w:rPr>
+          <w:rFonts w:ascii="Courier New" w:hAnsi="Courier New" w:cs="Courier New"/>
+        </w:rPr>
+      </w:pPr>
+      <w:r>
+        <w:rPr>
+          <w:rFonts w:ascii="Courier New" w:hAnsi="Courier New" w:cs="Courier New"/>
+        </w:rPr>
+        <w:t>Confused, scared</w:t>
+      </w:r>
+      <w:r>
+        <w:rPr>
+          <w:rFonts w:ascii="Courier New" w:hAnsi="Courier New" w:cs="Courier New"/>
+        </w:rPr>
+        <w:t xml:space="preserve">, </w:t>
+      </w:r>
+      <w:r>
+        <w:rPr>
+          <w:rFonts w:ascii="Courier New" w:hAnsi="Courier New" w:cs="Courier New"/>
+        </w:rPr>
+        <w:t>terrified</w:t>
+      </w:r>
+      <w:r>
+        <w:rPr>
+          <w:rFonts w:ascii="Courier New" w:hAnsi="Courier New" w:cs="Courier New"/>
+        </w:rPr>
+        <w:t xml:space="preserve">- </w:t>
+      </w:r>
+      <w:r>
+        <w:rPr>
+          <w:rFonts w:ascii="Courier New" w:hAnsi="Courier New" w:cs="Courier New"/>
+        </w:rPr>
+        <w:t xml:space="preserve">Adi </w:t>
+      </w:r>
+      <w:r>
+        <w:rPr>
+          <w:rFonts w:ascii="Courier New" w:hAnsi="Courier New" w:cs="Courier New"/>
+        </w:rPr>
+        <w:t xml:space="preserve">is </w:t>
+      </w:r>
+      <w:r>
+        <w:rPr>
+          <w:rFonts w:ascii="Courier New" w:hAnsi="Courier New" w:cs="Courier New"/>
+        </w:rPr>
+        <w:t>run</w:t>
+      </w:r>
+      <w:r>
+        <w:rPr>
+          <w:rFonts w:ascii="Courier New" w:hAnsi="Courier New" w:cs="Courier New"/>
+        </w:rPr>
+        <w:t>ning</w:t>
+      </w:r>
+      <w:r>
+        <w:rPr>
+          <w:rFonts w:ascii="Courier New" w:hAnsi="Courier New" w:cs="Courier New"/>
+        </w:rPr>
+        <w:t xml:space="preserve"> in a</w:t>
+      </w:r>
+      <w:r>
+        <w:rPr>
+          <w:rFonts w:ascii="Courier New" w:hAnsi="Courier New" w:cs="Courier New"/>
+        </w:rPr>
+        <w:t xml:space="preserve">n </w:t>
+      </w:r>
+      <w:r>
+        <w:rPr>
+          <w:rFonts w:ascii="Courier New" w:hAnsi="Courier New" w:cs="Courier New"/>
+        </w:rPr>
+        <w:t>open</w:t>
+      </w:r>
+      <w:r>
+        <w:rPr>
+          <w:rFonts w:ascii="Courier New" w:hAnsi="Courier New" w:cs="Courier New"/>
+        </w:rPr>
+        <w:t xml:space="preserve"> </w:t>
+      </w:r>
+      <w:r>
+        <w:rPr>
+          <w:rFonts w:ascii="Courier New" w:hAnsi="Courier New" w:cs="Courier New"/>
+        </w:rPr>
+        <w:t xml:space="preserve">wide </w:t>
+      </w:r>
+      <w:r>
+        <w:rPr>
+          <w:rFonts w:ascii="Courier New" w:hAnsi="Courier New" w:cs="Courier New"/>
+        </w:rPr>
+        <w:t xml:space="preserve">field- A </w:t>
+      </w:r>
+      <w:r>
+        <w:rPr>
+          <w:rFonts w:ascii="Courier New" w:hAnsi="Courier New" w:cs="Courier New"/>
+        </w:rPr>
+        <w:t>hellscape.</w:t>
+      </w:r>
+    </w:p>
+    <w:p>
+      <w:pPr>
+        <w:spacing w:line="240" w:lineRule="auto"/>
+        <w:rPr>
+          <w:rFonts w:ascii="Courier New" w:hAnsi="Courier New" w:cs="Courier New"/>
+        </w:rPr>
+      </w:pPr>
+      <w:r>
+        <w:rPr>
+          <w:rFonts w:ascii="Courier New" w:hAnsi="Courier New" w:cs="Courier New"/>
+        </w:rPr>
+        <w:t xml:space="preserve">The ground is red. The sky is </w:t>
+      </w:r>
+      <w:r>
+        <w:rPr>
+          <w:rFonts w:ascii="Courier New" w:hAnsi="Courier New" w:cs="Courier New"/>
+        </w:rPr>
+        <w:t>red</w:t>
+      </w:r>
+      <w:r>
+        <w:rPr>
+          <w:rFonts w:ascii="Courier New" w:hAnsi="Courier New" w:cs="Courier New"/>
+        </w:rPr>
+        <w:t>.</w:t>
+      </w:r>
+      <w:r>
+        <w:rPr>
+          <w:rFonts w:ascii="Courier New" w:hAnsi="Courier New" w:cs="Courier New"/>
+        </w:rPr>
+        <w:t xml:space="preserve"> The clouds are red. T</w:t>
+      </w:r>
+      <w:r>
+        <w:rPr>
+          <w:rFonts w:ascii="Courier New" w:hAnsi="Courier New" w:cs="Courier New"/>
+        </w:rPr>
+        <w:t>he thunder is</w:t>
+      </w:r>
+      <w:r>
+        <w:rPr>
+          <w:rFonts w:ascii="Courier New" w:hAnsi="Courier New" w:cs="Courier New"/>
+        </w:rPr>
+        <w:t xml:space="preserve"> re</w:t>
+      </w:r>
+      <w:r>
+        <w:rPr>
+          <w:rFonts w:ascii="Courier New" w:hAnsi="Courier New" w:cs="Courier New"/>
+        </w:rPr>
+        <w:t>d.</w:t>
+      </w:r>
+    </w:p>
+    <w:p>
+      <w:pPr>
+        <w:spacing w:line="240" w:lineRule="auto"/>
+        <w:rPr>
+          <w:rFonts w:ascii="Courier New" w:hAnsi="Courier New" w:cs="Courier New"/>
+        </w:rPr>
+      </w:pPr>
+      <w:r>
+        <w:rPr>
+          <w:rFonts w:ascii="Courier New" w:hAnsi="Courier New" w:cs="Courier New"/>
+        </w:rPr>
+        <w:t xml:space="preserve">He runs and runs </w:t>
+      </w:r>
+      <w:r>
+        <w:rPr>
+          <w:rFonts w:ascii="Courier New" w:hAnsi="Courier New" w:cs="Courier New"/>
+        </w:rPr>
+        <w:t xml:space="preserve">and runs </w:t>
+      </w:r>
+      <w:r>
+        <w:rPr>
+          <w:rFonts w:ascii="Courier New" w:hAnsi="Courier New" w:cs="Courier New"/>
+        </w:rPr>
+        <w:t>and</w:t>
+      </w:r>
+      <w:r>
+        <w:rPr>
+          <w:rFonts w:ascii="Courier New" w:hAnsi="Courier New" w:cs="Courier New"/>
+        </w:rPr>
+        <w:t xml:space="preserve"> stumbles into a bush</w:t>
+      </w:r>
+      <w:r>
+        <w:rPr>
+          <w:rFonts w:ascii="Courier New" w:hAnsi="Courier New" w:cs="Courier New"/>
+        </w:rPr>
+        <w:t>- Looks around and hides</w:t>
+      </w:r>
+      <w:r>
+        <w:rPr>
+          <w:rFonts w:ascii="Courier New" w:hAnsi="Courier New" w:cs="Courier New"/>
+        </w:rPr>
+        <w:t xml:space="preserve"> g</w:t>
+      </w:r>
+      <w:r>
+        <w:rPr>
+          <w:rFonts w:ascii="Courier New" w:hAnsi="Courier New" w:cs="Courier New"/>
+        </w:rPr>
+        <w:t>asping- With quite heavy b</w:t>
+      </w:r>
+      <w:r>
+        <w:rPr>
+          <w:rFonts w:ascii="Courier New" w:hAnsi="Courier New" w:cs="Courier New"/>
+        </w:rPr>
+        <w:t>reath</w:t>
+      </w:r>
+      <w:r>
+        <w:rPr>
+          <w:rFonts w:ascii="Courier New" w:hAnsi="Courier New" w:cs="Courier New"/>
+        </w:rPr>
+        <w:t>s</w:t>
+      </w:r>
+      <w:r>
+        <w:rPr>
+          <w:rFonts w:ascii="Courier New" w:hAnsi="Courier New" w:cs="Courier New"/>
+        </w:rPr>
+        <w:t>.</w:t>
+      </w:r>
+    </w:p>
+    <w:p>
+      <w:pPr>
+        <w:spacing w:line="240" w:lineRule="auto"/>
+        <w:rPr>
+          <w:rFonts w:ascii="Courier New" w:hAnsi="Courier New" w:cs="Courier New"/>
+        </w:rPr>
+      </w:pPr>
+      <w:r>
+        <w:rPr>
+          <w:rFonts w:ascii="Courier New" w:hAnsi="Courier New" w:cs="Courier New"/>
+        </w:rPr>
+        <w:t xml:space="preserve">He is </w:t>
+      </w:r>
+      <w:r>
+        <w:rPr>
+          <w:rFonts w:ascii="Courier New" w:hAnsi="Courier New" w:cs="Courier New"/>
+        </w:rPr>
+        <w:t xml:space="preserve">Attentive. </w:t>
+      </w:r>
+      <w:r>
+        <w:rPr>
+          <w:rFonts w:ascii="Courier New" w:hAnsi="Courier New" w:cs="Courier New"/>
+        </w:rPr>
+        <w:t>Slowly</w:t>
+      </w:r>
+      <w:r>
+        <w:rPr>
+          <w:rFonts w:ascii="Courier New" w:hAnsi="Courier New" w:cs="Courier New"/>
+        </w:rPr>
+        <w:t>-</w:t>
+      </w:r>
+      <w:r>
+        <w:rPr>
+          <w:rFonts w:ascii="Courier New" w:hAnsi="Courier New" w:cs="Courier New"/>
+        </w:rPr>
+        <w:t xml:space="preserve"> </w:t>
+      </w:r>
+      <w:r>
+        <w:rPr>
+          <w:rFonts w:ascii="Courier New" w:hAnsi="Courier New" w:cs="Courier New"/>
+        </w:rPr>
+        <w:t xml:space="preserve">A bunch of </w:t>
+      </w:r>
+      <w:r>
+        <w:rPr>
+          <w:rFonts w:ascii="Courier New" w:hAnsi="Courier New" w:cs="Courier New"/>
+          <w:b/>
+          <w:bCs/>
+        </w:rPr>
+        <w:t>Ghostly hands</w:t>
+      </w:r>
+      <w:r>
+        <w:rPr>
+          <w:rFonts w:ascii="Courier New" w:hAnsi="Courier New" w:cs="Courier New"/>
+        </w:rPr>
+        <w:t xml:space="preserve"> </w:t>
+      </w:r>
+      <w:r>
+        <w:rPr>
+          <w:rFonts w:ascii="Courier New" w:hAnsi="Courier New" w:cs="Courier New"/>
+        </w:rPr>
+        <w:t>appear</w:t>
+      </w:r>
+      <w:r>
+        <w:rPr>
+          <w:rFonts w:ascii="Courier New" w:hAnsi="Courier New" w:cs="Courier New"/>
+        </w:rPr>
+        <w:t xml:space="preserve"> behind— pale, translucent,</w:t>
+      </w:r>
+      <w:r>
+        <w:rPr>
+          <w:rFonts w:ascii="Courier New" w:hAnsi="Courier New" w:cs="Courier New"/>
+        </w:rPr>
+        <w:t xml:space="preserve"> eerie</w:t>
+      </w:r>
+      <w:r>
+        <w:rPr>
+          <w:rFonts w:ascii="Courier New" w:hAnsi="Courier New" w:cs="Courier New"/>
+        </w:rPr>
+        <w:t>.</w:t>
+      </w:r>
+      <w:r>
+        <w:rPr>
+          <w:rFonts w:ascii="Courier New" w:hAnsi="Courier New" w:cs="Courier New"/>
+        </w:rPr>
+        <w:t xml:space="preserve"> Suddenly-</w:t>
+      </w:r>
+      <w:r>
+        <w:rPr>
+          <w:rFonts w:ascii="Courier New" w:hAnsi="Courier New" w:cs="Courier New"/>
+        </w:rPr>
+        <w:t xml:space="preserve"> </w:t>
+      </w:r>
+    </w:p>
+    <w:p>
+      <w:pPr>
+        <w:spacing w:line="240" w:lineRule="auto"/>
+        <w:rPr>
+          <w:rFonts w:ascii="Courier New" w:hAnsi="Courier New" w:cs="Courier New"/>
+        </w:rPr>
+      </w:pPr>
+      <w:r>
+        <w:rPr>
+          <w:rFonts w:ascii="Courier New" w:hAnsi="Courier New" w:cs="Courier New"/>
+        </w:rPr>
+        <w:t xml:space="preserve">They grip his face, arms, chest, smothering </w:t>
+      </w:r>
+      <w:r>
+        <w:rPr>
+          <w:rFonts w:ascii="Courier New" w:hAnsi="Courier New" w:cs="Courier New"/>
+        </w:rPr>
+        <w:t xml:space="preserve">and gagging </w:t>
+      </w:r>
+      <w:r>
+        <w:rPr>
+          <w:rFonts w:ascii="Courier New" w:hAnsi="Courier New" w:cs="Courier New"/>
+        </w:rPr>
+        <w:t>him.</w:t>
+      </w:r>
+      <w:r>
+        <w:rPr>
+          <w:rFonts w:ascii="Courier New" w:hAnsi="Courier New" w:cs="Courier New"/>
+        </w:rPr>
+        <w:t xml:space="preserve"> </w:t>
+      </w:r>
+      <w:r>
+        <w:rPr>
+          <w:rFonts w:ascii="Courier New" w:hAnsi="Courier New" w:cs="Courier New"/>
+        </w:rPr>
+        <w:t>Two hands hold and pull his head back. Another hand holds and burns his arms.</w:t>
+      </w:r>
+    </w:p>
+    <w:p>
+      <w:pPr>
+        <w:spacing w:line="240" w:lineRule="auto"/>
+        <w:rPr>
+          <w:rFonts w:ascii="Courier New" w:hAnsi="Courier New" w:cs="Courier New"/>
+        </w:rPr>
+      </w:pPr>
+      <w:r>
+        <w:rPr>
+          <w:rFonts w:ascii="Courier New" w:hAnsi="Courier New" w:cs="Courier New"/>
+        </w:rPr>
+        <w:t xml:space="preserve">He </w:t>
+      </w:r>
+      <w:r>
+        <w:rPr>
+          <w:rFonts w:ascii="Courier New" w:hAnsi="Courier New" w:cs="Courier New"/>
+        </w:rPr>
+        <w:t xml:space="preserve">struggles— </w:t>
+      </w:r>
+      <w:r>
+        <w:rPr>
+          <w:rFonts w:ascii="Courier New" w:hAnsi="Courier New" w:cs="Courier New"/>
+        </w:rPr>
+        <w:t>C</w:t>
+      </w:r>
+      <w:r>
+        <w:rPr>
+          <w:rFonts w:ascii="Courier New" w:hAnsi="Courier New" w:cs="Courier New"/>
+        </w:rPr>
+        <w:t>hoking</w:t>
+      </w:r>
+      <w:r>
+        <w:rPr>
+          <w:rFonts w:ascii="Courier New" w:hAnsi="Courier New" w:cs="Courier New"/>
+        </w:rPr>
+        <w:t xml:space="preserve"> and </w:t>
+      </w:r>
+      <w:r>
+        <w:rPr>
+          <w:rFonts w:ascii="Courier New" w:hAnsi="Courier New" w:cs="Courier New"/>
+        </w:rPr>
+        <w:t>suffocating</w:t>
+      </w:r>
+      <w:r>
+        <w:rPr>
+          <w:rFonts w:ascii="Courier New" w:hAnsi="Courier New" w:cs="Courier New"/>
+        </w:rPr>
+        <w:t>.</w:t>
+      </w:r>
+      <w:r>
+        <w:rPr>
+          <w:rFonts w:ascii="Courier New" w:hAnsi="Courier New" w:cs="Courier New"/>
+        </w:rPr>
+        <w:t xml:space="preserve"> </w:t>
+      </w:r>
+      <w:r>
+        <w:rPr>
+          <w:rFonts w:ascii="Courier New" w:hAnsi="Courier New" w:cs="Courier New"/>
+        </w:rPr>
+        <w:t xml:space="preserve">With all his might, </w:t>
+      </w:r>
+      <w:r>
+        <w:rPr>
+          <w:rFonts w:ascii="Courier New" w:hAnsi="Courier New" w:cs="Courier New"/>
+        </w:rPr>
+        <w:t xml:space="preserve">he grabs </w:t>
+      </w:r>
+      <w:r>
+        <w:rPr>
+          <w:rFonts w:ascii="Courier New" w:hAnsi="Courier New" w:cs="Courier New"/>
+        </w:rPr>
+        <w:t xml:space="preserve">the hands and </w:t>
+      </w:r>
+      <w:r>
+        <w:rPr>
+          <w:rFonts w:ascii="Courier New" w:hAnsi="Courier New" w:cs="Courier New"/>
+        </w:rPr>
+        <w:t>rips them off</w:t>
+      </w:r>
+      <w:r>
+        <w:rPr>
+          <w:rFonts w:ascii="Courier New" w:hAnsi="Courier New" w:cs="Courier New"/>
+        </w:rPr>
+        <w:t xml:space="preserve"> his face</w:t>
+      </w:r>
+      <w:r>
+        <w:rPr>
+          <w:rFonts w:ascii="Courier New" w:hAnsi="Courier New" w:cs="Courier New"/>
+        </w:rPr>
+        <w:t>, freeing himself.</w:t>
+      </w:r>
+    </w:p>
+    <w:p>
+      <w:pPr>
+        <w:spacing w:line="240" w:lineRule="auto"/>
+        <w:rPr>
+          <w:rFonts w:ascii="Courier New" w:hAnsi="Courier New" w:cs="Courier New"/>
+        </w:rPr>
+      </w:pPr>
+      <w:r>
+        <w:rPr>
+          <w:rFonts w:ascii="Courier New" w:hAnsi="Courier New" w:cs="Courier New"/>
+        </w:rPr>
+        <w:t xml:space="preserve">Panting, he gets up and sprints </w:t>
+      </w:r>
+      <w:r>
+        <w:rPr>
+          <w:rFonts w:ascii="Courier New" w:hAnsi="Courier New" w:cs="Courier New"/>
+        </w:rPr>
+        <w:t xml:space="preserve">across </w:t>
+      </w:r>
+      <w:r>
+        <w:rPr>
+          <w:rFonts w:ascii="Courier New" w:hAnsi="Courier New" w:cs="Courier New"/>
+        </w:rPr>
+        <w:t>the red field</w:t>
+      </w:r>
+      <w:r>
+        <w:rPr>
+          <w:rFonts w:ascii="Courier New" w:hAnsi="Courier New" w:cs="Courier New"/>
+        </w:rPr>
+        <w:t>- With t</w:t>
+      </w:r>
+      <w:r>
+        <w:rPr>
+          <w:rFonts w:ascii="Courier New" w:hAnsi="Courier New" w:cs="Courier New"/>
+        </w:rPr>
+        <w:t>wo RED SUNS in the blood-colored sky</w:t>
+      </w:r>
+      <w:r>
+        <w:rPr>
+          <w:rFonts w:ascii="Courier New" w:hAnsi="Courier New" w:cs="Courier New"/>
+        </w:rPr>
+        <w:t>- And a</w:t>
+      </w:r>
+      <w:r>
+        <w:rPr>
+          <w:rFonts w:ascii="Courier New" w:hAnsi="Courier New" w:cs="Courier New"/>
+        </w:rPr>
+        <w:t xml:space="preserve"> swirling </w:t>
+      </w:r>
+      <w:r>
+        <w:rPr>
+          <w:rFonts w:ascii="Courier New" w:hAnsi="Courier New" w:cs="Courier New"/>
+        </w:rPr>
+        <w:t xml:space="preserve">dark vortex </w:t>
+      </w:r>
+      <w:r>
+        <w:rPr>
+          <w:rFonts w:ascii="Courier New" w:hAnsi="Courier New" w:cs="Courier New"/>
+        </w:rPr>
+        <w:t>spin</w:t>
+      </w:r>
+      <w:r>
+        <w:rPr>
+          <w:rFonts w:ascii="Courier New" w:hAnsi="Courier New" w:cs="Courier New"/>
+        </w:rPr>
+        <w:t>ning</w:t>
+      </w:r>
+      <w:r>
+        <w:rPr>
+          <w:rFonts w:ascii="Courier New" w:hAnsi="Courier New" w:cs="Courier New"/>
+        </w:rPr>
+        <w:t xml:space="preserve"> </w:t>
+      </w:r>
+      <w:r>
+        <w:rPr>
+          <w:rFonts w:ascii="Courier New" w:hAnsi="Courier New" w:cs="Courier New"/>
+        </w:rPr>
+        <w:t xml:space="preserve">eating </w:t>
+      </w:r>
+      <w:r>
+        <w:rPr>
+          <w:rFonts w:ascii="Courier New" w:hAnsi="Courier New" w:cs="Courier New"/>
+        </w:rPr>
+        <w:t>the space</w:t>
+      </w:r>
+      <w:r>
+        <w:rPr>
+          <w:rFonts w:ascii="Courier New" w:hAnsi="Courier New" w:cs="Courier New"/>
+        </w:rPr>
+        <w:t xml:space="preserve"> itself.</w:t>
+      </w:r>
+    </w:p>
+    <w:p>
+      <w:pPr>
+        <w:spacing w:line="240" w:lineRule="auto"/>
+        <w:rPr>
+          <w:rFonts w:ascii="Courier New" w:hAnsi="Courier New" w:cs="Courier New"/>
+        </w:rPr>
+      </w:pPr>
+      <w:r>
+        <w:rPr>
+          <w:rFonts w:ascii="Courier New" w:hAnsi="Courier New" w:cs="Courier New"/>
+        </w:rPr>
+        <w:t xml:space="preserve">He </w:t>
+      </w:r>
+      <w:r>
+        <w:rPr>
+          <w:rFonts w:ascii="Courier New" w:hAnsi="Courier New" w:cs="Courier New"/>
+        </w:rPr>
+        <w:t xml:space="preserve">looks back while running breathless- </w:t>
+      </w:r>
+      <w:r>
+        <w:rPr>
+          <w:rFonts w:ascii="Courier New" w:hAnsi="Courier New" w:cs="Courier New"/>
+        </w:rPr>
+        <w:t>Suddenly</w:t>
+      </w:r>
+      <w:r>
+        <w:rPr>
+          <w:rFonts w:ascii="Courier New" w:hAnsi="Courier New" w:cs="Courier New"/>
+        </w:rPr>
+        <w:t>, h</w:t>
+      </w:r>
+      <w:r>
+        <w:rPr>
+          <w:rFonts w:ascii="Courier New" w:hAnsi="Courier New" w:cs="Courier New"/>
+        </w:rPr>
+        <w:t>e tumbles into a huge tree in the middle of the field</w:t>
+      </w:r>
+      <w:r>
+        <w:rPr>
+          <w:rFonts w:ascii="Courier New" w:hAnsi="Courier New" w:cs="Courier New"/>
+        </w:rPr>
+        <w:t>. H</w:t>
+      </w:r>
+      <w:r>
+        <w:rPr>
+          <w:rFonts w:ascii="Courier New" w:hAnsi="Courier New" w:cs="Courier New"/>
+        </w:rPr>
+        <w:t>it</w:t>
+      </w:r>
+      <w:r>
+        <w:rPr>
+          <w:rFonts w:ascii="Courier New" w:hAnsi="Courier New" w:cs="Courier New"/>
+        </w:rPr>
+        <w:t xml:space="preserve">s </w:t>
+      </w:r>
+      <w:r>
+        <w:rPr>
+          <w:rFonts w:ascii="Courier New" w:hAnsi="Courier New" w:cs="Courier New"/>
+        </w:rPr>
+        <w:t>his face</w:t>
+      </w:r>
+      <w:r>
+        <w:rPr>
+          <w:rFonts w:ascii="Courier New" w:hAnsi="Courier New" w:cs="Courier New"/>
+        </w:rPr>
+        <w:t xml:space="preserve"> and falls </w:t>
+      </w:r>
+      <w:r>
+        <w:rPr>
+          <w:rFonts w:ascii="Courier New" w:hAnsi="Courier New" w:cs="Courier New"/>
+        </w:rPr>
+        <w:t xml:space="preserve">to the </w:t>
+      </w:r>
+      <w:r>
+        <w:rPr>
+          <w:rFonts w:ascii="Courier New" w:hAnsi="Courier New" w:cs="Courier New"/>
+        </w:rPr>
+        <w:t>ground.</w:t>
+      </w:r>
+    </w:p>
+    <w:p>
+      <w:pPr>
+        <w:spacing w:line="240" w:lineRule="auto"/>
+        <w:rPr>
+          <w:rFonts w:ascii="Courier New" w:hAnsi="Courier New" w:cs="Courier New"/>
+        </w:rPr>
+      </w:pPr>
+      <w:r>
+        <w:rPr>
+          <w:rFonts w:ascii="Courier New" w:hAnsi="Courier New" w:cs="Courier New"/>
+        </w:rPr>
+        <w:t>A t</w:t>
+      </w:r>
+      <w:r>
+        <w:rPr>
+          <w:rFonts w:ascii="Courier New" w:hAnsi="Courier New" w:cs="Courier New"/>
+        </w:rPr>
+        <w:t>hunder</w:t>
+      </w:r>
+      <w:r>
+        <w:rPr>
+          <w:rFonts w:ascii="Courier New" w:hAnsi="Courier New" w:cs="Courier New"/>
+        </w:rPr>
+        <w:t xml:space="preserve"> wakes him up.</w:t>
+      </w:r>
+      <w:r>
+        <w:rPr>
+          <w:rFonts w:ascii="Courier New" w:hAnsi="Courier New" w:cs="Courier New"/>
+        </w:rPr>
+        <w:t xml:space="preserve"> </w:t>
+      </w:r>
+      <w:r>
+        <w:rPr>
+          <w:rFonts w:ascii="Courier New" w:hAnsi="Courier New" w:cs="Courier New"/>
+        </w:rPr>
+        <w:t>S</w:t>
+      </w:r>
+      <w:r>
+        <w:rPr>
+          <w:rFonts w:ascii="Courier New" w:hAnsi="Courier New" w:cs="Courier New"/>
+        </w:rPr>
+        <w:t>lowly</w:t>
+      </w:r>
+      <w:r>
+        <w:rPr>
+          <w:rFonts w:ascii="Courier New" w:hAnsi="Courier New" w:cs="Courier New"/>
+        </w:rPr>
+        <w:t>, he gets up s</w:t>
+      </w:r>
+      <w:r>
+        <w:rPr>
+          <w:rFonts w:ascii="Courier New" w:hAnsi="Courier New" w:cs="Courier New"/>
+        </w:rPr>
+        <w:t>cared and confused.</w:t>
+      </w:r>
+      <w:r>
+        <w:rPr>
+          <w:rFonts w:ascii="Courier New" w:hAnsi="Courier New" w:cs="Courier New"/>
+        </w:rPr>
+        <w:t xml:space="preserve"> </w:t>
+      </w:r>
+      <w:r>
+        <w:rPr>
+          <w:rFonts w:ascii="Courier New" w:hAnsi="Courier New" w:cs="Courier New"/>
+        </w:rPr>
+        <w:t xml:space="preserve">In the distance— ghostly </w:t>
+      </w:r>
+      <w:bookmarkStart w:id="11" w:name="_Hlk215254318"/>
+      <w:r>
+        <w:rPr>
+          <w:rFonts w:ascii="Courier New" w:hAnsi="Courier New" w:cs="Courier New"/>
+        </w:rPr>
+        <w:t xml:space="preserve">silhouettes </w:t>
+      </w:r>
+      <w:bookmarkEnd w:id="11"/>
+      <w:r>
+        <w:rPr>
+          <w:rFonts w:ascii="Courier New" w:hAnsi="Courier New" w:cs="Courier New"/>
+        </w:rPr>
+        <w:t>shuffle like memories without bodies.</w:t>
+      </w:r>
+    </w:p>
+    <w:p>
+      <w:pPr>
+        <w:spacing w:line="240" w:lineRule="auto"/>
+        <w:rPr>
+          <w:rFonts w:ascii="Courier New" w:hAnsi="Courier New" w:cs="Courier New"/>
+        </w:rPr>
+      </w:pPr>
+      <w:r>
+        <w:rPr>
+          <w:rFonts w:ascii="Courier New" w:hAnsi="Courier New" w:cs="Courier New"/>
+        </w:rPr>
+        <w:t xml:space="preserve">A soft voice </w:t>
+      </w:r>
+      <w:r>
+        <w:rPr>
+          <w:rFonts w:ascii="Courier New" w:hAnsi="Courier New" w:cs="Courier New"/>
+        </w:rPr>
+        <w:t>echoes through the wind</w:t>
+      </w:r>
+      <w:r>
+        <w:rPr>
+          <w:rFonts w:ascii="Courier New" w:hAnsi="Courier New" w:cs="Courier New"/>
+        </w:rPr>
+        <w:t>.</w:t>
+      </w:r>
+    </w:p>
+    <w:p>
+      <w:pPr>
+        <w:spacing w:line="240" w:lineRule="auto"/>
+        <w:jc w:val="center"/>
+        <w:rPr>
+          <w:rFonts w:ascii="Courier New" w:hAnsi="Courier New" w:cs="Courier New"/>
+        </w:rPr>
+      </w:pPr>
+      <w:r>
+        <w:rPr>
+          <w:rFonts w:ascii="Courier New" w:hAnsi="Courier New" w:cs="Courier New"/>
+          <w:b/>
+          <w:bCs/>
+        </w:rPr>
+        <w:t xml:space="preserve">THE VOICE </w:t>
+      </w:r>
+      <w:r>
+        <w:rPr>
+          <w:rFonts w:ascii="Courier New" w:hAnsi="Courier New" w:cs="Courier New"/>
+          <w:i/>
+          <w:iCs/>
+        </w:rPr>
+        <w:t>(O.S.</w:t>
+      </w:r>
+      <w:r>
+        <w:rPr>
+          <w:rFonts w:ascii="Courier New" w:hAnsi="Courier New" w:cs="Courier New"/>
+          <w:i/>
+          <w:iCs/>
+        </w:rPr>
+        <w:t>)</w:t>
+      </w:r>
+      <w:r>
+        <w:rPr>
+          <w:rFonts w:ascii="Courier New" w:hAnsi="Courier New" w:cs="Courier New"/>
+          <w:i/>
+          <w:iCs/>
+        </w:rPr>
+        <w:br/>
+      </w:r>
+      <w:r>
+        <w:rPr>
+          <w:rFonts w:ascii="Courier New" w:hAnsi="Courier New" w:cs="Courier New"/>
+          <w:i/>
+          <w:iCs/>
+        </w:rPr>
+        <w:t>(</w:t>
+      </w:r>
+      <w:r>
+        <w:rPr>
+          <w:rFonts w:ascii="Courier New" w:hAnsi="Courier New" w:cs="Courier New"/>
+          <w:i/>
+          <w:iCs/>
+        </w:rPr>
+        <w:t>echoing</w:t>
+      </w:r>
+      <w:r>
+        <w:rPr>
+          <w:rFonts w:ascii="Courier New" w:hAnsi="Courier New" w:cs="Courier New"/>
+          <w:i/>
+          <w:iCs/>
+        </w:rPr>
+        <w:t xml:space="preserve"> with reverse reverb</w:t>
+      </w:r>
+      <w:r>
+        <w:rPr>
+          <w:rFonts w:ascii="Courier New" w:hAnsi="Courier New" w:cs="Courier New"/>
+          <w:i/>
+          <w:iCs/>
+        </w:rPr>
+        <w:t>)</w:t>
+      </w:r>
+      <w:r>
+        <w:rPr>
+          <w:rFonts w:ascii="Courier New" w:hAnsi="Courier New" w:cs="Courier New"/>
+        </w:rPr>
+        <w:t xml:space="preserve"> </w:t>
+      </w:r>
+      <w:r>
+        <w:rPr>
+          <w:rFonts w:ascii="Courier New" w:hAnsi="Courier New" w:cs="Courier New"/>
+        </w:rPr>
+        <w:t>Adi!</w:t>
+      </w:r>
+    </w:p>
+    <w:p>
+      <w:pPr>
+        <w:spacing w:line="240" w:lineRule="auto"/>
+        <w:rPr>
+          <w:rFonts w:ascii="Courier New" w:hAnsi="Courier New" w:cs="Courier New"/>
+        </w:rPr>
+      </w:pPr>
+      <w:r>
+        <w:rPr>
+          <w:rFonts w:ascii="Courier New" w:hAnsi="Courier New" w:cs="Courier New"/>
+        </w:rPr>
+        <w:t>Adi turns</w:t>
+      </w:r>
+      <w:r>
+        <w:rPr>
+          <w:rFonts w:ascii="Courier New" w:hAnsi="Courier New" w:cs="Courier New"/>
+        </w:rPr>
+        <w:t xml:space="preserve"> towards the voice- </w:t>
+      </w:r>
+      <w:r>
+        <w:rPr>
+          <w:rFonts w:ascii="Courier New" w:hAnsi="Courier New" w:cs="Courier New"/>
+        </w:rPr>
+        <w:t>Tears fill in his eyes.</w:t>
+      </w:r>
+    </w:p>
+    <w:p>
+      <w:pPr>
+        <w:spacing w:line="240" w:lineRule="auto"/>
+        <w:rPr>
+          <w:rFonts w:ascii="Courier New" w:hAnsi="Courier New" w:cs="Courier New"/>
+        </w:rPr>
+      </w:pPr>
+      <w:r>
+        <w:rPr>
+          <w:rFonts w:ascii="Courier New" w:hAnsi="Courier New" w:cs="Courier New"/>
+        </w:rPr>
+        <w:t>It’s his father- C</w:t>
+      </w:r>
+      <w:r>
+        <w:rPr>
+          <w:rFonts w:ascii="Courier New" w:hAnsi="Courier New" w:cs="Courier New"/>
+        </w:rPr>
+        <w:t xml:space="preserve">alm </w:t>
+      </w:r>
+      <w:r>
+        <w:rPr>
+          <w:rFonts w:ascii="Courier New" w:hAnsi="Courier New" w:cs="Courier New"/>
+        </w:rPr>
+        <w:t>with a soft glow</w:t>
+      </w:r>
+      <w:r>
+        <w:rPr>
+          <w:rFonts w:ascii="Courier New" w:hAnsi="Courier New" w:cs="Courier New"/>
+        </w:rPr>
+        <w:t>.</w:t>
+      </w:r>
+      <w:r>
+        <w:rPr>
+          <w:rFonts w:ascii="Courier New" w:hAnsi="Courier New" w:cs="Courier New"/>
+        </w:rPr>
+        <w:t xml:space="preserve"> S</w:t>
+      </w:r>
+      <w:r>
+        <w:rPr>
+          <w:rFonts w:ascii="Courier New" w:hAnsi="Courier New" w:cs="Courier New"/>
+        </w:rPr>
+        <w:t>tand</w:t>
+      </w:r>
+      <w:r>
+        <w:rPr>
+          <w:rFonts w:ascii="Courier New" w:hAnsi="Courier New" w:cs="Courier New"/>
+        </w:rPr>
+        <w:t>ing</w:t>
+      </w:r>
+      <w:r>
+        <w:rPr>
+          <w:rFonts w:ascii="Courier New" w:hAnsi="Courier New" w:cs="Courier New"/>
+        </w:rPr>
+        <w:t xml:space="preserve"> with a welcoming smile.</w:t>
+      </w:r>
+    </w:p>
+    <w:p>
+      <w:pPr>
+        <w:spacing w:line="240" w:lineRule="auto"/>
+        <w:jc w:val="center"/>
+        <w:rPr>
+          <w:rFonts w:ascii="Courier New" w:hAnsi="Courier New" w:cs="Courier New"/>
+        </w:rPr>
+      </w:pPr>
+      <w:r>
+        <w:rPr>
+          <w:rFonts w:ascii="Courier New" w:hAnsi="Courier New" w:cs="Courier New"/>
+          <w:b/>
+          <w:bCs/>
+        </w:rPr>
+        <w:t>FATHER</w:t>
+      </w:r>
+      <w:r>
+        <w:rPr>
+          <w:rFonts w:ascii="Courier New" w:hAnsi="Courier New" w:cs="Courier New"/>
+        </w:rPr>
+        <w:t xml:space="preserve"> </w:t>
+      </w:r>
+      <w:r>
+        <w:rPr>
+          <w:rFonts w:ascii="Courier New" w:hAnsi="Courier New" w:cs="Courier New"/>
+          <w:i/>
+          <w:iCs/>
+        </w:rPr>
+        <w:t>(echoing)</w:t>
+      </w:r>
+      <w:r>
+        <w:rPr>
+          <w:rFonts w:ascii="Courier New" w:hAnsi="Courier New" w:cs="Courier New"/>
+          <w:i/>
+          <w:iCs/>
+        </w:rPr>
+        <w:br/>
+      </w:r>
+      <w:r>
+        <w:rPr>
+          <w:rFonts w:ascii="Courier New" w:hAnsi="Courier New" w:cs="Courier New"/>
+        </w:rPr>
+        <w:t>Adi</w:t>
+      </w:r>
+      <w:r>
+        <w:rPr>
+          <w:rFonts w:ascii="Courier New" w:hAnsi="Courier New" w:cs="Courier New"/>
+        </w:rPr>
+        <w:t>!</w:t>
+      </w:r>
+    </w:p>
+    <w:p>
+      <w:pPr>
+        <w:spacing w:line="240" w:lineRule="auto"/>
+        <w:jc w:val="center"/>
+        <w:rPr>
+          <w:rFonts w:ascii="Courier New" w:hAnsi="Courier New" w:cs="Courier New"/>
+        </w:rPr>
+      </w:pPr>
+      <w:r>
+        <w:rPr>
+          <w:rFonts w:ascii="Courier New" w:hAnsi="Courier New" w:cs="Courier New"/>
+          <w:b/>
+          <w:bCs/>
+        </w:rPr>
         <w:lastRenderedPageBreak/>
-        <w:t xml:space="preserve">EXT. RED FIELD – </w:t>
-      </w:r>
-      <w:r>
-        <w:rPr>
-          <w:rFonts w:ascii="Courier New" w:hAnsi="Courier New" w:cs="Courier New"/>
-          <w:b/>
-          <w:bCs/>
-        </w:rPr>
-        <w:t>UNKOWN TIM</w:t>
-      </w:r>
-      <w:r>
-        <w:rPr>
-          <w:rFonts w:ascii="Courier New" w:hAnsi="Courier New" w:cs="Courier New"/>
-          <w:b/>
-          <w:bCs/>
-        </w:rPr>
-        <w:t>E</w:t>
-      </w:r>
-    </w:p>
-    <w:p>
-      <w:pPr>
-        <w:spacing w:line="240" w:lineRule="auto"/>
-        <w:rPr>
-          <w:rFonts w:ascii="Courier New" w:hAnsi="Courier New" w:cs="Courier New"/>
-        </w:rPr>
-      </w:pPr>
-      <w:r>
-        <w:rPr>
-          <w:rFonts w:ascii="Courier New" w:hAnsi="Courier New" w:cs="Courier New"/>
-        </w:rPr>
-        <w:t>Confused, scared</w:t>
-      </w:r>
-      <w:r>
-        <w:rPr>
-          <w:rFonts w:ascii="Courier New" w:hAnsi="Courier New" w:cs="Courier New"/>
-        </w:rPr>
-        <w:t xml:space="preserve">, </w:t>
-      </w:r>
-      <w:r>
-        <w:rPr>
-          <w:rFonts w:ascii="Courier New" w:hAnsi="Courier New" w:cs="Courier New"/>
-        </w:rPr>
-        <w:t>terrified</w:t>
-      </w:r>
-      <w:r>
-        <w:rPr>
-          <w:rFonts w:ascii="Courier New" w:hAnsi="Courier New" w:cs="Courier New"/>
-        </w:rPr>
-        <w:t xml:space="preserve">- </w:t>
-      </w:r>
-      <w:r>
-        <w:rPr>
-          <w:rFonts w:ascii="Courier New" w:hAnsi="Courier New" w:cs="Courier New"/>
-        </w:rPr>
-        <w:t xml:space="preserve">Adi </w:t>
-      </w:r>
-      <w:r>
-        <w:rPr>
-          <w:rFonts w:ascii="Courier New" w:hAnsi="Courier New" w:cs="Courier New"/>
-        </w:rPr>
-        <w:t xml:space="preserve">is </w:t>
-      </w:r>
-      <w:r>
-        <w:rPr>
-          <w:rFonts w:ascii="Courier New" w:hAnsi="Courier New" w:cs="Courier New"/>
-        </w:rPr>
-        <w:t>run</w:t>
-      </w:r>
-      <w:r>
-        <w:rPr>
-          <w:rFonts w:ascii="Courier New" w:hAnsi="Courier New" w:cs="Courier New"/>
-        </w:rPr>
-        <w:t>ning</w:t>
-      </w:r>
-      <w:r>
-        <w:rPr>
-          <w:rFonts w:ascii="Courier New" w:hAnsi="Courier New" w:cs="Courier New"/>
-        </w:rPr>
-        <w:t xml:space="preserve"> in a</w:t>
-      </w:r>
-      <w:r>
-        <w:rPr>
-          <w:rFonts w:ascii="Courier New" w:hAnsi="Courier New" w:cs="Courier New"/>
-        </w:rPr>
-        <w:t xml:space="preserve">n </w:t>
-      </w:r>
-      <w:r>
-        <w:rPr>
-          <w:rFonts w:ascii="Courier New" w:hAnsi="Courier New" w:cs="Courier New"/>
-        </w:rPr>
-        <w:t>open</w:t>
-      </w:r>
-      <w:r>
-        <w:rPr>
-          <w:rFonts w:ascii="Courier New" w:hAnsi="Courier New" w:cs="Courier New"/>
-        </w:rPr>
-        <w:t xml:space="preserve"> </w:t>
-      </w:r>
-      <w:r>
-        <w:rPr>
-          <w:rFonts w:ascii="Courier New" w:hAnsi="Courier New" w:cs="Courier New"/>
-        </w:rPr>
-        <w:t xml:space="preserve">wide </w:t>
-      </w:r>
-      <w:r>
-        <w:rPr>
-          <w:rFonts w:ascii="Courier New" w:hAnsi="Courier New" w:cs="Courier New"/>
-        </w:rPr>
-        <w:t xml:space="preserve">field- A </w:t>
-      </w:r>
-      <w:r>
-        <w:rPr>
-          <w:rFonts w:ascii="Courier New" w:hAnsi="Courier New" w:cs="Courier New"/>
-        </w:rPr>
-        <w:t>hellscape.</w:t>
-      </w:r>
-    </w:p>
-    <w:p>
-      <w:pPr>
-        <w:spacing w:line="240" w:lineRule="auto"/>
-        <w:rPr>
-          <w:rFonts w:ascii="Courier New" w:hAnsi="Courier New" w:cs="Courier New"/>
-        </w:rPr>
-      </w:pPr>
-      <w:r>
-        <w:rPr>
-          <w:rFonts w:ascii="Courier New" w:hAnsi="Courier New" w:cs="Courier New"/>
-        </w:rPr>
-        <w:t xml:space="preserve">The ground is red. The sky is </w:t>
-      </w:r>
-      <w:r>
-        <w:rPr>
-          <w:rFonts w:ascii="Courier New" w:hAnsi="Courier New" w:cs="Courier New"/>
-        </w:rPr>
-        <w:t>red</w:t>
+        <w:t>ADI</w:t>
+      </w:r>
+      <w:r>
+        <w:rPr>
+          <w:rFonts w:ascii="Courier New" w:hAnsi="Courier New" w:cs="Courier New"/>
+        </w:rPr>
+        <w:t xml:space="preserve"> </w:t>
+      </w:r>
+      <w:r>
+        <w:rPr>
+          <w:rFonts w:ascii="Courier New" w:hAnsi="Courier New" w:cs="Courier New"/>
+          <w:i/>
+          <w:iCs/>
+        </w:rPr>
+        <w:t>(teary, weak)</w:t>
+      </w:r>
+      <w:r>
+        <w:rPr>
+          <w:rFonts w:ascii="Courier New" w:hAnsi="Courier New" w:cs="Courier New"/>
+        </w:rPr>
+        <w:br/>
+      </w:r>
+      <w:r>
+        <w:rPr>
+          <w:rFonts w:ascii="Courier New" w:hAnsi="Courier New" w:cs="Courier New"/>
+        </w:rPr>
+        <w:t>Appa?</w:t>
+      </w:r>
+      <w:r>
+        <w:rPr>
+          <w:rFonts w:ascii="Courier New" w:hAnsi="Courier New" w:cs="Courier New"/>
+        </w:rPr>
+        <w:t xml:space="preserve"> </w:t>
+      </w:r>
+      <w:r>
+        <w:rPr>
+          <w:rFonts w:ascii="Courier New" w:hAnsi="Courier New" w:cs="Courier New"/>
+        </w:rPr>
+        <w:t xml:space="preserve">En </w:t>
+      </w:r>
+      <w:proofErr w:type="spellStart"/>
+      <w:r>
+        <w:rPr>
+          <w:rFonts w:ascii="Courier New" w:hAnsi="Courier New" w:cs="Courier New"/>
+        </w:rPr>
+        <w:t>agtide</w:t>
+      </w:r>
+      <w:proofErr w:type="spellEnd"/>
+      <w:r>
+        <w:rPr>
+          <w:rFonts w:ascii="Courier New" w:hAnsi="Courier New" w:cs="Courier New"/>
+        </w:rPr>
+        <w:t xml:space="preserve"> </w:t>
+      </w:r>
+      <w:proofErr w:type="spellStart"/>
+      <w:r>
+        <w:rPr>
+          <w:rFonts w:ascii="Courier New" w:hAnsi="Courier New" w:cs="Courier New"/>
+        </w:rPr>
+        <w:t>nange</w:t>
+      </w:r>
+      <w:proofErr w:type="spellEnd"/>
+      <w:r>
+        <w:rPr>
+          <w:rFonts w:ascii="Courier New" w:hAnsi="Courier New" w:cs="Courier New"/>
+        </w:rPr>
+        <w:t>?</w:t>
+      </w:r>
+    </w:p>
+    <w:p>
+      <w:pPr>
+        <w:spacing w:line="240" w:lineRule="auto"/>
+        <w:jc w:val="center"/>
+        <w:rPr>
+          <w:rFonts w:ascii="Courier New" w:hAnsi="Courier New" w:cs="Courier New"/>
+        </w:rPr>
+      </w:pPr>
+      <w:r>
+        <w:rPr>
+          <w:rFonts w:ascii="Courier New" w:hAnsi="Courier New" w:cs="Courier New"/>
+          <w:b/>
+          <w:bCs/>
+        </w:rPr>
+        <w:t>FATHER</w:t>
+      </w:r>
+      <w:r>
+        <w:rPr>
+          <w:rFonts w:ascii="Courier New" w:hAnsi="Courier New" w:cs="Courier New"/>
+        </w:rPr>
+        <w:t xml:space="preserve"> </w:t>
+      </w:r>
+      <w:r>
+        <w:rPr>
+          <w:rFonts w:ascii="Courier New" w:hAnsi="Courier New" w:cs="Courier New"/>
+          <w:i/>
+          <w:iCs/>
+        </w:rPr>
+        <w:t>(gentle)</w:t>
+      </w:r>
+      <w:r>
+        <w:rPr>
+          <w:rFonts w:ascii="Courier New" w:hAnsi="Courier New" w:cs="Courier New"/>
+          <w:i/>
+          <w:iCs/>
+        </w:rPr>
+        <w:br/>
+      </w:r>
+      <w:proofErr w:type="spellStart"/>
+      <w:r>
+        <w:rPr>
+          <w:rFonts w:ascii="Courier New" w:hAnsi="Courier New" w:cs="Courier New"/>
+        </w:rPr>
+        <w:t>Hedrubeda</w:t>
+      </w:r>
+      <w:proofErr w:type="spellEnd"/>
+      <w:r>
+        <w:rPr>
+          <w:rFonts w:ascii="Courier New" w:hAnsi="Courier New" w:cs="Courier New"/>
+        </w:rPr>
+        <w:t>!</w:t>
+      </w:r>
+      <w:r>
+        <w:rPr>
+          <w:rFonts w:ascii="Courier New" w:hAnsi="Courier New" w:cs="Courier New"/>
+        </w:rPr>
+        <w:br/>
+      </w:r>
+      <w:proofErr w:type="spellStart"/>
+      <w:r>
+        <w:rPr>
+          <w:rFonts w:ascii="Courier New" w:hAnsi="Courier New" w:cs="Courier New"/>
+        </w:rPr>
+        <w:t>Idu</w:t>
+      </w:r>
+      <w:proofErr w:type="spellEnd"/>
+      <w:r>
+        <w:rPr>
+          <w:rFonts w:ascii="Courier New" w:hAnsi="Courier New" w:cs="Courier New"/>
+        </w:rPr>
+        <w:t xml:space="preserve"> </w:t>
+      </w:r>
+      <w:proofErr w:type="spellStart"/>
+      <w:r>
+        <w:rPr>
+          <w:rFonts w:ascii="Courier New" w:hAnsi="Courier New" w:cs="Courier New"/>
+        </w:rPr>
+        <w:t>p</w:t>
+      </w:r>
+      <w:r>
+        <w:rPr>
+          <w:rFonts w:ascii="Courier New" w:hAnsi="Courier New" w:cs="Courier New"/>
+        </w:rPr>
+        <w:t>rakruthi</w:t>
+      </w:r>
+      <w:r>
+        <w:rPr>
+          <w:rFonts w:ascii="Courier New" w:hAnsi="Courier New" w:cs="Courier New"/>
+        </w:rPr>
+        <w:t>ya</w:t>
+      </w:r>
+      <w:proofErr w:type="spellEnd"/>
+      <w:r>
+        <w:rPr>
+          <w:rFonts w:ascii="Courier New" w:hAnsi="Courier New" w:cs="Courier New"/>
+        </w:rPr>
+        <w:t xml:space="preserve"> </w:t>
+      </w:r>
+      <w:r>
+        <w:rPr>
+          <w:rFonts w:ascii="Courier New" w:hAnsi="Courier New" w:cs="Courier New"/>
+        </w:rPr>
+        <w:t>n</w:t>
+      </w:r>
+      <w:r>
+        <w:rPr>
+          <w:rFonts w:ascii="Courier New" w:hAnsi="Courier New" w:cs="Courier New"/>
+        </w:rPr>
+        <w:t>iyama!</w:t>
+      </w:r>
+    </w:p>
+    <w:p>
+      <w:pPr>
+        <w:spacing w:line="240" w:lineRule="auto"/>
+        <w:rPr>
+          <w:rFonts w:ascii="Courier New" w:hAnsi="Courier New" w:cs="Courier New"/>
+        </w:rPr>
+      </w:pPr>
+      <w:r>
+        <w:rPr>
+          <w:rFonts w:ascii="Courier New" w:hAnsi="Courier New" w:cs="Courier New"/>
+        </w:rPr>
+        <w:t>A huge raven flies and sits on a branch of the tree.</w:t>
+      </w:r>
+    </w:p>
+    <w:p>
+      <w:pPr>
+        <w:spacing w:line="240" w:lineRule="auto"/>
+        <w:rPr>
+          <w:rFonts w:ascii="Courier New" w:hAnsi="Courier New" w:cs="Courier New"/>
+        </w:rPr>
+      </w:pPr>
+      <w:r>
+        <w:rPr>
+          <w:rFonts w:ascii="Courier New" w:hAnsi="Courier New" w:cs="Courier New"/>
+        </w:rPr>
+        <w:t xml:space="preserve">Suddenly, </w:t>
+      </w:r>
+      <w:r>
+        <w:rPr>
+          <w:rFonts w:ascii="Courier New" w:hAnsi="Courier New" w:cs="Courier New"/>
+          <w:b/>
+          <w:bCs/>
+        </w:rPr>
+        <w:t>black</w:t>
+      </w:r>
+      <w:r>
+        <w:rPr>
+          <w:rFonts w:ascii="Courier New" w:hAnsi="Courier New" w:cs="Courier New"/>
+        </w:rPr>
+        <w:t xml:space="preserve"> </w:t>
+      </w:r>
+      <w:r>
+        <w:rPr>
+          <w:rFonts w:ascii="Courier New" w:hAnsi="Courier New" w:cs="Courier New"/>
+          <w:b/>
+          <w:bCs/>
+        </w:rPr>
+        <w:t>sesame seeds</w:t>
+      </w:r>
+      <w:r>
+        <w:rPr>
+          <w:rFonts w:ascii="Courier New" w:hAnsi="Courier New" w:cs="Courier New"/>
+        </w:rPr>
+        <w:t xml:space="preserve"> appear around Adi’s mouth.</w:t>
+      </w:r>
+      <w:r>
+        <w:rPr>
+          <w:rFonts w:ascii="Courier New" w:hAnsi="Courier New" w:cs="Courier New"/>
+        </w:rPr>
+        <w:t xml:space="preserve"> </w:t>
+      </w:r>
+      <w:r>
+        <w:rPr>
+          <w:rFonts w:ascii="Courier New" w:hAnsi="Courier New" w:cs="Courier New"/>
+        </w:rPr>
+        <w:t xml:space="preserve">Confused- </w:t>
+      </w:r>
+      <w:r>
+        <w:rPr>
+          <w:rFonts w:ascii="Courier New" w:hAnsi="Courier New" w:cs="Courier New"/>
+        </w:rPr>
+        <w:t>He brushes them off,</w:t>
+      </w:r>
+      <w:r>
+        <w:rPr>
+          <w:rFonts w:ascii="Courier New" w:hAnsi="Courier New" w:cs="Courier New"/>
+        </w:rPr>
+        <w:t xml:space="preserve"> putting them on the ground</w:t>
       </w:r>
       <w:r>
         <w:rPr>
@@ -27714,87 +29832,25 @@
         <w:rPr>
           <w:rFonts w:ascii="Courier New" w:hAnsi="Courier New" w:cs="Courier New"/>
         </w:rPr>
-        <w:t xml:space="preserve"> The clouds are red. T</w:t>
-      </w:r>
-      <w:r>
-        <w:rPr>
-          <w:rFonts w:ascii="Courier New" w:hAnsi="Courier New" w:cs="Courier New"/>
-        </w:rPr>
-        <w:t>he thunder is</w:t>
-      </w:r>
-      <w:r>
-        <w:rPr>
-          <w:rFonts w:ascii="Courier New" w:hAnsi="Courier New" w:cs="Courier New"/>
-        </w:rPr>
-        <w:t xml:space="preserve"> re</w:t>
-      </w:r>
-      <w:r>
-        <w:rPr>
-          <w:rFonts w:ascii="Courier New" w:hAnsi="Courier New" w:cs="Courier New"/>
-        </w:rPr>
-        <w:t>d.</w:t>
-      </w:r>
-    </w:p>
-    <w:p>
-      <w:pPr>
-        <w:spacing w:line="240" w:lineRule="auto"/>
-        <w:rPr>
-          <w:rFonts w:ascii="Courier New" w:hAnsi="Courier New" w:cs="Courier New"/>
-        </w:rPr>
-      </w:pPr>
-      <w:r>
-        <w:rPr>
-          <w:rFonts w:ascii="Courier New" w:hAnsi="Courier New" w:cs="Courier New"/>
-        </w:rPr>
-        <w:t xml:space="preserve">He runs and runs </w:t>
-      </w:r>
-      <w:r>
-        <w:rPr>
-          <w:rFonts w:ascii="Courier New" w:hAnsi="Courier New" w:cs="Courier New"/>
-        </w:rPr>
-        <w:t xml:space="preserve">and runs </w:t>
-      </w:r>
-      <w:r>
-        <w:rPr>
-          <w:rFonts w:ascii="Courier New" w:hAnsi="Courier New" w:cs="Courier New"/>
-        </w:rPr>
-        <w:t>and</w:t>
-      </w:r>
-      <w:r>
-        <w:rPr>
-          <w:rFonts w:ascii="Courier New" w:hAnsi="Courier New" w:cs="Courier New"/>
-        </w:rPr>
-        <w:t xml:space="preserve"> stumbles into a bush</w:t>
-      </w:r>
-      <w:r>
-        <w:rPr>
-          <w:rFonts w:ascii="Courier New" w:hAnsi="Courier New" w:cs="Courier New"/>
-        </w:rPr>
-        <w:t>- Looks around and hides</w:t>
-      </w:r>
-      <w:r>
-        <w:rPr>
-          <w:rFonts w:ascii="Courier New" w:hAnsi="Courier New" w:cs="Courier New"/>
-        </w:rPr>
-        <w:t xml:space="preserve"> g</w:t>
-      </w:r>
-      <w:r>
-        <w:rPr>
-          <w:rFonts w:ascii="Courier New" w:hAnsi="Courier New" w:cs="Courier New"/>
-        </w:rPr>
-        <w:t>asping- With quite heavy b</w:t>
-      </w:r>
-      <w:r>
-        <w:rPr>
-          <w:rFonts w:ascii="Courier New" w:hAnsi="Courier New" w:cs="Courier New"/>
-        </w:rPr>
-        <w:t>reath</w:t>
-      </w:r>
-      <w:r>
-        <w:rPr>
-          <w:rFonts w:ascii="Courier New" w:hAnsi="Courier New" w:cs="Courier New"/>
-        </w:rPr>
-        <w:t>s</w:t>
+        <w:t xml:space="preserve"> </w:t>
+      </w:r>
+      <w:r>
+        <w:rPr>
+          <w:rFonts w:ascii="Courier New" w:hAnsi="Courier New" w:cs="Courier New"/>
+        </w:rPr>
+        <w:t xml:space="preserve">The raven flies and </w:t>
+      </w:r>
+      <w:r>
+        <w:rPr>
+          <w:rFonts w:ascii="Courier New" w:hAnsi="Courier New" w:cs="Courier New"/>
+        </w:rPr>
+        <w:t xml:space="preserve">begins eating the </w:t>
+      </w:r>
+      <w:r>
+        <w:rPr>
+          <w:rFonts w:ascii="Courier New" w:hAnsi="Courier New" w:cs="Courier New"/>
+        </w:rPr>
+        <w:t>sesame</w:t>
       </w:r>
       <w:r>
         <w:rPr>
@@ -27814,69 +29870,296 @@
         <w:rPr>
           <w:rFonts w:ascii="Courier New" w:hAnsi="Courier New" w:cs="Courier New"/>
         </w:rPr>
-        <w:t xml:space="preserve">He is </w:t>
-      </w:r>
-      <w:r>
-        <w:rPr>
-          <w:rFonts w:ascii="Courier New" w:hAnsi="Courier New" w:cs="Courier New"/>
-        </w:rPr>
-        <w:t xml:space="preserve">Attentive. </w:t>
-      </w:r>
-      <w:r>
-        <w:rPr>
-          <w:rFonts w:ascii="Courier New" w:hAnsi="Courier New" w:cs="Courier New"/>
-        </w:rPr>
-        <w:t>Slowly</w:t>
-      </w:r>
-      <w:r>
-        <w:rPr>
-          <w:rFonts w:ascii="Courier New" w:hAnsi="Courier New" w:cs="Courier New"/>
-        </w:rPr>
-        <w:t>-</w:t>
-      </w:r>
-      <w:r>
-        <w:rPr>
-          <w:rFonts w:ascii="Courier New" w:hAnsi="Courier New" w:cs="Courier New"/>
-        </w:rPr>
-        <w:t xml:space="preserve"> </w:t>
-      </w:r>
-      <w:r>
-        <w:rPr>
-          <w:rFonts w:ascii="Courier New" w:hAnsi="Courier New" w:cs="Courier New"/>
-        </w:rPr>
-        <w:t xml:space="preserve">A bunch of </w:t>
-      </w:r>
-      <w:r>
-        <w:rPr>
-          <w:rFonts w:ascii="Courier New" w:hAnsi="Courier New" w:cs="Courier New"/>
-          <w:b/>
-          <w:bCs/>
-        </w:rPr>
-        <w:t>Ghostly hands</w:t>
-      </w:r>
-      <w:r>
-        <w:rPr>
-          <w:rFonts w:ascii="Courier New" w:hAnsi="Courier New" w:cs="Courier New"/>
-        </w:rPr>
-        <w:t xml:space="preserve"> </w:t>
-      </w:r>
-      <w:r>
-        <w:rPr>
-          <w:rFonts w:ascii="Courier New" w:hAnsi="Courier New" w:cs="Courier New"/>
-        </w:rPr>
-        <w:t>appear</w:t>
-      </w:r>
-      <w:r>
-        <w:rPr>
-          <w:rFonts w:ascii="Courier New" w:hAnsi="Courier New" w:cs="Courier New"/>
-        </w:rPr>
-        <w:t xml:space="preserve"> behind— pale, translucent,</w:t>
-      </w:r>
-      <w:r>
-        <w:rPr>
-          <w:rFonts w:ascii="Courier New" w:hAnsi="Courier New" w:cs="Courier New"/>
-        </w:rPr>
-        <w:t xml:space="preserve"> eerie</w:t>
+        <w:t xml:space="preserve">A </w:t>
+      </w:r>
+      <w:r>
+        <w:rPr>
+          <w:rFonts w:ascii="Courier New" w:hAnsi="Courier New" w:cs="Courier New"/>
+        </w:rPr>
+        <w:t>loud thunderclap</w:t>
+      </w:r>
+      <w:r>
+        <w:rPr>
+          <w:rFonts w:ascii="Courier New" w:hAnsi="Courier New" w:cs="Courier New"/>
+        </w:rPr>
+        <w:t xml:space="preserve"> rips the sky.</w:t>
+      </w:r>
+      <w:r>
+        <w:rPr>
+          <w:rFonts w:ascii="Courier New" w:hAnsi="Courier New" w:cs="Courier New"/>
+        </w:rPr>
+        <w:t xml:space="preserve"> </w:t>
+      </w:r>
+      <w:r>
+        <w:rPr>
+          <w:rFonts w:ascii="Courier New" w:hAnsi="Courier New" w:cs="Courier New"/>
+        </w:rPr>
+        <w:t>Adi breathes heavier. His stomach growls.</w:t>
+      </w:r>
+    </w:p>
+    <w:p>
+      <w:pPr>
+        <w:spacing w:line="240" w:lineRule="auto"/>
+        <w:jc w:val="center"/>
+        <w:rPr>
+          <w:rFonts w:ascii="Courier New" w:hAnsi="Courier New" w:cs="Courier New"/>
+        </w:rPr>
+      </w:pPr>
+      <w:r>
+        <w:rPr>
+          <w:rFonts w:ascii="Courier New" w:hAnsi="Courier New" w:cs="Courier New"/>
+          <w:b/>
+          <w:bCs/>
+        </w:rPr>
+        <w:t>FATHER</w:t>
+      </w:r>
+      <w:r>
+        <w:rPr>
+          <w:rFonts w:ascii="Courier New" w:hAnsi="Courier New" w:cs="Courier New"/>
+        </w:rPr>
+        <w:t xml:space="preserve"> </w:t>
+      </w:r>
+      <w:r>
+        <w:rPr>
+          <w:rFonts w:ascii="Courier New" w:hAnsi="Courier New" w:cs="Courier New"/>
+          <w:i/>
+          <w:iCs/>
+        </w:rPr>
+        <w:t>(smiling)</w:t>
+      </w:r>
+      <w:r>
+        <w:rPr>
+          <w:rFonts w:ascii="Courier New" w:hAnsi="Courier New" w:cs="Courier New"/>
+          <w:i/>
+          <w:iCs/>
+        </w:rPr>
+        <w:br/>
+      </w:r>
+      <w:proofErr w:type="spellStart"/>
+      <w:r>
+        <w:rPr>
+          <w:rFonts w:ascii="Courier New" w:hAnsi="Courier New" w:cs="Courier New"/>
+        </w:rPr>
+        <w:t>Hasiv</w:t>
+      </w:r>
+      <w:proofErr w:type="spellEnd"/>
+      <w:r>
+        <w:rPr>
+          <w:rFonts w:ascii="Courier New" w:hAnsi="Courier New" w:cs="Courier New"/>
+        </w:rPr>
+        <w:t xml:space="preserve"> </w:t>
+      </w:r>
+      <w:proofErr w:type="spellStart"/>
+      <w:r>
+        <w:rPr>
+          <w:rFonts w:ascii="Courier New" w:hAnsi="Courier New" w:cs="Courier New"/>
+        </w:rPr>
+        <w:t>agtidya</w:t>
+      </w:r>
+      <w:proofErr w:type="spellEnd"/>
+      <w:r>
+        <w:rPr>
+          <w:rFonts w:ascii="Courier New" w:hAnsi="Courier New" w:cs="Courier New"/>
+        </w:rPr>
+        <w:t xml:space="preserve"> </w:t>
+      </w:r>
+      <w:proofErr w:type="spellStart"/>
+      <w:r>
+        <w:rPr>
+          <w:rFonts w:ascii="Courier New" w:hAnsi="Courier New" w:cs="Courier New"/>
+        </w:rPr>
+        <w:t>maga</w:t>
+      </w:r>
+      <w:proofErr w:type="spellEnd"/>
+      <w:r>
+        <w:rPr>
+          <w:rFonts w:ascii="Courier New" w:hAnsi="Courier New" w:cs="Courier New"/>
+        </w:rPr>
+        <w:t>?</w:t>
+      </w:r>
+      <w:r>
+        <w:rPr>
+          <w:rFonts w:ascii="Courier New" w:hAnsi="Courier New" w:cs="Courier New"/>
+        </w:rPr>
+        <w:t xml:space="preserve"> </w:t>
+      </w:r>
+    </w:p>
+    <w:p>
+      <w:pPr>
+        <w:spacing w:line="240" w:lineRule="auto"/>
+        <w:rPr>
+          <w:rFonts w:ascii="Courier New" w:hAnsi="Courier New" w:cs="Courier New"/>
+        </w:rPr>
+      </w:pPr>
+      <w:r>
+        <w:rPr>
+          <w:rFonts w:ascii="Courier New" w:hAnsi="Courier New" w:cs="Courier New"/>
+        </w:rPr>
+        <w:t>CAMERA PANS up from his stomach to his face.</w:t>
+      </w:r>
+    </w:p>
+    <w:p>
+      <w:pPr>
+        <w:spacing w:line="240" w:lineRule="auto"/>
+        <w:jc w:val="center"/>
+        <w:rPr>
+          <w:rFonts w:ascii="Courier New" w:hAnsi="Courier New" w:cs="Courier New"/>
+        </w:rPr>
+      </w:pPr>
+      <w:r>
+        <w:rPr>
+          <w:rFonts w:ascii="Courier New" w:hAnsi="Courier New" w:cs="Courier New"/>
+          <w:b/>
+          <w:bCs/>
+        </w:rPr>
+        <w:t>ADI</w:t>
+      </w:r>
+      <w:r>
+        <w:rPr>
+          <w:rFonts w:ascii="Courier New" w:hAnsi="Courier New" w:cs="Courier New"/>
+        </w:rPr>
+        <w:t xml:space="preserve"> </w:t>
+      </w:r>
+      <w:r>
+        <w:rPr>
+          <w:rFonts w:ascii="Courier New" w:hAnsi="Courier New" w:cs="Courier New"/>
+          <w:i/>
+          <w:iCs/>
+        </w:rPr>
+        <w:t>(childlike</w:t>
+      </w:r>
+      <w:r>
+        <w:rPr>
+          <w:rFonts w:ascii="Courier New" w:hAnsi="Courier New" w:cs="Courier New"/>
+          <w:i/>
+          <w:iCs/>
+        </w:rPr>
+        <w:t>, tearing</w:t>
+      </w:r>
+      <w:r>
+        <w:rPr>
+          <w:rFonts w:ascii="Courier New" w:hAnsi="Courier New" w:cs="Courier New"/>
+          <w:i/>
+          <w:iCs/>
+        </w:rPr>
+        <w:t>)</w:t>
+      </w:r>
+      <w:r>
+        <w:rPr>
+          <w:rFonts w:ascii="Courier New" w:hAnsi="Courier New" w:cs="Courier New"/>
+          <w:i/>
+          <w:iCs/>
+        </w:rPr>
+        <w:br/>
+      </w:r>
+      <w:r>
+        <w:rPr>
+          <w:rFonts w:ascii="Courier New" w:hAnsi="Courier New" w:cs="Courier New"/>
+        </w:rPr>
+        <w:t>A</w:t>
+      </w:r>
+      <w:r>
+        <w:rPr>
+          <w:rFonts w:ascii="Courier New" w:hAnsi="Courier New" w:cs="Courier New"/>
+        </w:rPr>
+        <w:t>ppa</w:t>
+      </w:r>
+      <w:r>
+        <w:rPr>
+          <w:rFonts w:ascii="Courier New" w:hAnsi="Courier New" w:cs="Courier New"/>
+        </w:rPr>
+        <w:t>…</w:t>
+      </w:r>
+      <w:r>
+        <w:rPr>
+          <w:rFonts w:ascii="Courier New" w:hAnsi="Courier New" w:cs="Courier New"/>
+        </w:rPr>
+        <w:t xml:space="preserve"> </w:t>
+      </w:r>
+      <w:proofErr w:type="spellStart"/>
+      <w:r>
+        <w:rPr>
+          <w:rFonts w:ascii="Courier New" w:hAnsi="Courier New" w:cs="Courier New"/>
+        </w:rPr>
+        <w:t>Hasvagtide</w:t>
+      </w:r>
+      <w:proofErr w:type="spellEnd"/>
+      <w:r>
+        <w:rPr>
+          <w:rFonts w:ascii="Courier New" w:hAnsi="Courier New" w:cs="Courier New"/>
+        </w:rPr>
+        <w:t>!</w:t>
+      </w:r>
+    </w:p>
+    <w:p>
+      <w:pPr>
+        <w:spacing w:line="240" w:lineRule="auto"/>
+        <w:jc w:val="center"/>
+        <w:rPr>
+          <w:rFonts w:ascii="Courier New" w:hAnsi="Courier New" w:cs="Courier New"/>
+        </w:rPr>
+      </w:pPr>
+      <w:r>
+        <w:rPr>
+          <w:rFonts w:ascii="Courier New" w:hAnsi="Courier New" w:cs="Courier New"/>
+          <w:b/>
+          <w:bCs/>
+        </w:rPr>
+        <w:t xml:space="preserve">FATHER </w:t>
+      </w:r>
+      <w:r>
+        <w:rPr>
+          <w:rFonts w:ascii="Courier New" w:hAnsi="Courier New" w:cs="Courier New"/>
+          <w:i/>
+          <w:iCs/>
+        </w:rPr>
+        <w:t>(smiling)</w:t>
+      </w:r>
+      <w:r>
+        <w:rPr>
+          <w:rFonts w:ascii="Courier New" w:hAnsi="Courier New" w:cs="Courier New"/>
+        </w:rPr>
+        <w:br/>
+      </w:r>
+      <w:proofErr w:type="spellStart"/>
+      <w:r>
+        <w:rPr>
+          <w:rFonts w:ascii="Courier New" w:hAnsi="Courier New" w:cs="Courier New"/>
+        </w:rPr>
+        <w:t>Asthu</w:t>
+      </w:r>
+      <w:proofErr w:type="spellEnd"/>
+      <w:r>
+        <w:rPr>
+          <w:rFonts w:ascii="Courier New" w:hAnsi="Courier New" w:cs="Courier New"/>
+        </w:rPr>
+        <w:t>!</w:t>
+      </w:r>
+    </w:p>
+    <w:p>
+      <w:pPr>
+        <w:spacing w:line="240" w:lineRule="auto"/>
+        <w:rPr>
+          <w:rFonts w:ascii="Courier New" w:hAnsi="Courier New" w:cs="Courier New"/>
+        </w:rPr>
+      </w:pPr>
+      <w:r>
+        <w:rPr>
+          <w:rFonts w:ascii="Courier New" w:hAnsi="Courier New" w:cs="Courier New"/>
+        </w:rPr>
+        <w:t xml:space="preserve">A purple, translucent being appears beside him — tall, divine, with golden armbands, </w:t>
+      </w:r>
+      <w:r>
+        <w:rPr>
+          <w:rFonts w:ascii="Courier New" w:hAnsi="Courier New" w:cs="Courier New"/>
+        </w:rPr>
+        <w:t xml:space="preserve">and </w:t>
+      </w:r>
+      <w:r>
+        <w:rPr>
+          <w:rFonts w:ascii="Courier New" w:hAnsi="Courier New" w:cs="Courier New"/>
+        </w:rPr>
+        <w:t>a radiant crown</w:t>
       </w:r>
       <w:r>
         <w:rPr>
@@ -27884,428 +30167,6 @@
         </w:rPr>
         <w:t>.</w:t>
       </w:r>
-      <w:r>
-        <w:rPr>
-          <w:rFonts w:ascii="Courier New" w:hAnsi="Courier New" w:cs="Courier New"/>
-        </w:rPr>
-        <w:t xml:space="preserve"> Suddenly-</w:t>
-      </w:r>
-      <w:r>
-        <w:rPr>
-          <w:rFonts w:ascii="Courier New" w:hAnsi="Courier New" w:cs="Courier New"/>
-        </w:rPr>
-        <w:t xml:space="preserve"> </w:t>
-      </w:r>
-    </w:p>
-    <w:p>
-      <w:pPr>
-        <w:spacing w:line="240" w:lineRule="auto"/>
-        <w:rPr>
-          <w:rFonts w:ascii="Courier New" w:hAnsi="Courier New" w:cs="Courier New"/>
-        </w:rPr>
-      </w:pPr>
-      <w:r>
-        <w:rPr>
-          <w:rFonts w:ascii="Courier New" w:hAnsi="Courier New" w:cs="Courier New"/>
-        </w:rPr>
-        <w:t xml:space="preserve">They grip his face, arms, chest, smothering </w:t>
-      </w:r>
-      <w:r>
-        <w:rPr>
-          <w:rFonts w:ascii="Courier New" w:hAnsi="Courier New" w:cs="Courier New"/>
-        </w:rPr>
-        <w:t xml:space="preserve">and gagging </w:t>
-      </w:r>
-      <w:r>
-        <w:rPr>
-          <w:rFonts w:ascii="Courier New" w:hAnsi="Courier New" w:cs="Courier New"/>
-        </w:rPr>
-        <w:t>him.</w:t>
-      </w:r>
-      <w:r>
-        <w:rPr>
-          <w:rFonts w:ascii="Courier New" w:hAnsi="Courier New" w:cs="Courier New"/>
-        </w:rPr>
-        <w:t xml:space="preserve"> </w:t>
-      </w:r>
-      <w:r>
-        <w:rPr>
-          <w:rFonts w:ascii="Courier New" w:hAnsi="Courier New" w:cs="Courier New"/>
-        </w:rPr>
-        <w:t>Two hands hold and pull his head back. Another hand holds and burns his arms.</w:t>
-      </w:r>
-    </w:p>
-    <w:p>
-      <w:pPr>
-        <w:spacing w:line="240" w:lineRule="auto"/>
-        <w:rPr>
-          <w:rFonts w:ascii="Courier New" w:hAnsi="Courier New" w:cs="Courier New"/>
-        </w:rPr>
-      </w:pPr>
-      <w:r>
-        <w:rPr>
-          <w:rFonts w:ascii="Courier New" w:hAnsi="Courier New" w:cs="Courier New"/>
-        </w:rPr>
-        <w:t xml:space="preserve">He </w:t>
-      </w:r>
-      <w:r>
-        <w:rPr>
-          <w:rFonts w:ascii="Courier New" w:hAnsi="Courier New" w:cs="Courier New"/>
-        </w:rPr>
-        <w:t xml:space="preserve">struggles— </w:t>
-      </w:r>
-      <w:r>
-        <w:rPr>
-          <w:rFonts w:ascii="Courier New" w:hAnsi="Courier New" w:cs="Courier New"/>
-        </w:rPr>
-        <w:t>C</w:t>
-      </w:r>
-      <w:r>
-        <w:rPr>
-          <w:rFonts w:ascii="Courier New" w:hAnsi="Courier New" w:cs="Courier New"/>
-        </w:rPr>
-        <w:t>hoking</w:t>
-      </w:r>
-      <w:r>
-        <w:rPr>
-          <w:rFonts w:ascii="Courier New" w:hAnsi="Courier New" w:cs="Courier New"/>
-        </w:rPr>
-        <w:t xml:space="preserve"> and </w:t>
-      </w:r>
-      <w:r>
-        <w:rPr>
-          <w:rFonts w:ascii="Courier New" w:hAnsi="Courier New" w:cs="Courier New"/>
-        </w:rPr>
-        <w:t>suffocating</w:t>
-      </w:r>
-      <w:r>
-        <w:rPr>
-          <w:rFonts w:ascii="Courier New" w:hAnsi="Courier New" w:cs="Courier New"/>
-        </w:rPr>
-        <w:t>.</w:t>
-      </w:r>
-      <w:r>
-        <w:rPr>
-          <w:rFonts w:ascii="Courier New" w:hAnsi="Courier New" w:cs="Courier New"/>
-        </w:rPr>
-        <w:t xml:space="preserve"> </w:t>
-      </w:r>
-      <w:r>
-        <w:rPr>
-          <w:rFonts w:ascii="Courier New" w:hAnsi="Courier New" w:cs="Courier New"/>
-        </w:rPr>
-        <w:t xml:space="preserve">With all his might, </w:t>
-      </w:r>
-      <w:r>
-        <w:rPr>
-          <w:rFonts w:ascii="Courier New" w:hAnsi="Courier New" w:cs="Courier New"/>
-        </w:rPr>
-        <w:t xml:space="preserve">he grabs </w:t>
-      </w:r>
-      <w:r>
-        <w:rPr>
-          <w:rFonts w:ascii="Courier New" w:hAnsi="Courier New" w:cs="Courier New"/>
-        </w:rPr>
-        <w:t xml:space="preserve">the hands and </w:t>
-      </w:r>
-      <w:r>
-        <w:rPr>
-          <w:rFonts w:ascii="Courier New" w:hAnsi="Courier New" w:cs="Courier New"/>
-        </w:rPr>
-        <w:t>rips them off</w:t>
-      </w:r>
-      <w:r>
-        <w:rPr>
-          <w:rFonts w:ascii="Courier New" w:hAnsi="Courier New" w:cs="Courier New"/>
-        </w:rPr>
-        <w:t xml:space="preserve"> his face</w:t>
-      </w:r>
-      <w:r>
-        <w:rPr>
-          <w:rFonts w:ascii="Courier New" w:hAnsi="Courier New" w:cs="Courier New"/>
-        </w:rPr>
-        <w:t>, freeing himself.</w:t>
-      </w:r>
-    </w:p>
-    <w:p>
-      <w:pPr>
-        <w:spacing w:line="240" w:lineRule="auto"/>
-        <w:rPr>
-          <w:rFonts w:ascii="Courier New" w:hAnsi="Courier New" w:cs="Courier New"/>
-        </w:rPr>
-      </w:pPr>
-      <w:r>
-        <w:rPr>
-          <w:rFonts w:ascii="Courier New" w:hAnsi="Courier New" w:cs="Courier New"/>
-        </w:rPr>
-        <w:t xml:space="preserve">Panting, he gets up and sprints </w:t>
-      </w:r>
-      <w:r>
-        <w:rPr>
-          <w:rFonts w:ascii="Courier New" w:hAnsi="Courier New" w:cs="Courier New"/>
-        </w:rPr>
-        <w:t xml:space="preserve">across </w:t>
-      </w:r>
-      <w:r>
-        <w:rPr>
-          <w:rFonts w:ascii="Courier New" w:hAnsi="Courier New" w:cs="Courier New"/>
-        </w:rPr>
-        <w:t>the red field</w:t>
-      </w:r>
-      <w:r>
-        <w:rPr>
-          <w:rFonts w:ascii="Courier New" w:hAnsi="Courier New" w:cs="Courier New"/>
-        </w:rPr>
-        <w:t>- With t</w:t>
-      </w:r>
-      <w:r>
-        <w:rPr>
-          <w:rFonts w:ascii="Courier New" w:hAnsi="Courier New" w:cs="Courier New"/>
-        </w:rPr>
-        <w:t>wo RED SUNS in the blood-colored sky</w:t>
-      </w:r>
-      <w:r>
-        <w:rPr>
-          <w:rFonts w:ascii="Courier New" w:hAnsi="Courier New" w:cs="Courier New"/>
-        </w:rPr>
-        <w:t>- And a</w:t>
-      </w:r>
-      <w:r>
-        <w:rPr>
-          <w:rFonts w:ascii="Courier New" w:hAnsi="Courier New" w:cs="Courier New"/>
-        </w:rPr>
-        <w:t xml:space="preserve"> swirling </w:t>
-      </w:r>
-      <w:r>
-        <w:rPr>
-          <w:rFonts w:ascii="Courier New" w:hAnsi="Courier New" w:cs="Courier New"/>
-        </w:rPr>
-        <w:t xml:space="preserve">dark vortex </w:t>
-      </w:r>
-      <w:r>
-        <w:rPr>
-          <w:rFonts w:ascii="Courier New" w:hAnsi="Courier New" w:cs="Courier New"/>
-        </w:rPr>
-        <w:t>spin</w:t>
-      </w:r>
-      <w:r>
-        <w:rPr>
-          <w:rFonts w:ascii="Courier New" w:hAnsi="Courier New" w:cs="Courier New"/>
-        </w:rPr>
-        <w:t>ning</w:t>
-      </w:r>
-      <w:r>
-        <w:rPr>
-          <w:rFonts w:ascii="Courier New" w:hAnsi="Courier New" w:cs="Courier New"/>
-        </w:rPr>
-        <w:t xml:space="preserve"> </w:t>
-      </w:r>
-      <w:r>
-        <w:rPr>
-          <w:rFonts w:ascii="Courier New" w:hAnsi="Courier New" w:cs="Courier New"/>
-        </w:rPr>
-        <w:t xml:space="preserve">eating </w:t>
-      </w:r>
-      <w:r>
-        <w:rPr>
-          <w:rFonts w:ascii="Courier New" w:hAnsi="Courier New" w:cs="Courier New"/>
-        </w:rPr>
-        <w:t>the space</w:t>
-      </w:r>
-      <w:r>
-        <w:rPr>
-          <w:rFonts w:ascii="Courier New" w:hAnsi="Courier New" w:cs="Courier New"/>
-        </w:rPr>
-        <w:t xml:space="preserve"> itself.</w:t>
-      </w:r>
-    </w:p>
-    <w:p>
-      <w:pPr>
-        <w:spacing w:line="240" w:lineRule="auto"/>
-        <w:rPr>
-          <w:rFonts w:ascii="Courier New" w:hAnsi="Courier New" w:cs="Courier New"/>
-        </w:rPr>
-      </w:pPr>
-      <w:r>
-        <w:rPr>
-          <w:rFonts w:ascii="Courier New" w:hAnsi="Courier New" w:cs="Courier New"/>
-        </w:rPr>
-        <w:t xml:space="preserve">He </w:t>
-      </w:r>
-      <w:r>
-        <w:rPr>
-          <w:rFonts w:ascii="Courier New" w:hAnsi="Courier New" w:cs="Courier New"/>
-        </w:rPr>
-        <w:t xml:space="preserve">looks back while running breathless- </w:t>
-      </w:r>
-      <w:r>
-        <w:rPr>
-          <w:rFonts w:ascii="Courier New" w:hAnsi="Courier New" w:cs="Courier New"/>
-        </w:rPr>
-        <w:t>Suddenly</w:t>
-      </w:r>
-      <w:r>
-        <w:rPr>
-          <w:rFonts w:ascii="Courier New" w:hAnsi="Courier New" w:cs="Courier New"/>
-        </w:rPr>
-        <w:t>, h</w:t>
-      </w:r>
-      <w:r>
-        <w:rPr>
-          <w:rFonts w:ascii="Courier New" w:hAnsi="Courier New" w:cs="Courier New"/>
-        </w:rPr>
-        <w:t>e tumbles into a huge tree in the middle of the field</w:t>
-      </w:r>
-      <w:r>
-        <w:rPr>
-          <w:rFonts w:ascii="Courier New" w:hAnsi="Courier New" w:cs="Courier New"/>
-        </w:rPr>
-        <w:t>. H</w:t>
-      </w:r>
-      <w:r>
-        <w:rPr>
-          <w:rFonts w:ascii="Courier New" w:hAnsi="Courier New" w:cs="Courier New"/>
-        </w:rPr>
-        <w:t>it</w:t>
-      </w:r>
-      <w:r>
-        <w:rPr>
-          <w:rFonts w:ascii="Courier New" w:hAnsi="Courier New" w:cs="Courier New"/>
-        </w:rPr>
-        <w:t xml:space="preserve">s </w:t>
-      </w:r>
-      <w:r>
-        <w:rPr>
-          <w:rFonts w:ascii="Courier New" w:hAnsi="Courier New" w:cs="Courier New"/>
-        </w:rPr>
-        <w:t>his face</w:t>
-      </w:r>
-      <w:r>
-        <w:rPr>
-          <w:rFonts w:ascii="Courier New" w:hAnsi="Courier New" w:cs="Courier New"/>
-        </w:rPr>
-        <w:t xml:space="preserve"> and falls </w:t>
-      </w:r>
-      <w:r>
-        <w:rPr>
-          <w:rFonts w:ascii="Courier New" w:hAnsi="Courier New" w:cs="Courier New"/>
-        </w:rPr>
-        <w:t xml:space="preserve">to the </w:t>
-      </w:r>
-      <w:r>
-        <w:rPr>
-          <w:rFonts w:ascii="Courier New" w:hAnsi="Courier New" w:cs="Courier New"/>
-        </w:rPr>
-        <w:t>ground.</w:t>
-      </w:r>
-    </w:p>
-    <w:p>
-      <w:pPr>
-        <w:spacing w:line="240" w:lineRule="auto"/>
-        <w:rPr>
-          <w:rFonts w:ascii="Courier New" w:hAnsi="Courier New" w:cs="Courier New"/>
-        </w:rPr>
-      </w:pPr>
-      <w:r>
-        <w:rPr>
-          <w:rFonts w:ascii="Courier New" w:hAnsi="Courier New" w:cs="Courier New"/>
-        </w:rPr>
-        <w:t>A t</w:t>
-      </w:r>
-      <w:r>
-        <w:rPr>
-          <w:rFonts w:ascii="Courier New" w:hAnsi="Courier New" w:cs="Courier New"/>
-        </w:rPr>
-        <w:t>hunder</w:t>
-      </w:r>
-      <w:r>
-        <w:rPr>
-          <w:rFonts w:ascii="Courier New" w:hAnsi="Courier New" w:cs="Courier New"/>
-        </w:rPr>
-        <w:t xml:space="preserve"> wakes him up.</w:t>
-      </w:r>
-      <w:r>
-        <w:rPr>
-          <w:rFonts w:ascii="Courier New" w:hAnsi="Courier New" w:cs="Courier New"/>
-        </w:rPr>
-        <w:t xml:space="preserve"> </w:t>
-      </w:r>
-      <w:r>
-        <w:rPr>
-          <w:rFonts w:ascii="Courier New" w:hAnsi="Courier New" w:cs="Courier New"/>
-        </w:rPr>
-        <w:t>S</w:t>
-      </w:r>
-      <w:r>
-        <w:rPr>
-          <w:rFonts w:ascii="Courier New" w:hAnsi="Courier New" w:cs="Courier New"/>
-        </w:rPr>
-        <w:t>lowly</w:t>
-      </w:r>
-      <w:r>
-        <w:rPr>
-          <w:rFonts w:ascii="Courier New" w:hAnsi="Courier New" w:cs="Courier New"/>
-        </w:rPr>
-        <w:t>, he gets up s</w:t>
-      </w:r>
-      <w:r>
-        <w:rPr>
-          <w:rFonts w:ascii="Courier New" w:hAnsi="Courier New" w:cs="Courier New"/>
-        </w:rPr>
-        <w:t>cared and confused.</w:t>
-      </w:r>
-      <w:r>
-        <w:rPr>
-          <w:rFonts w:ascii="Courier New" w:hAnsi="Courier New" w:cs="Courier New"/>
-        </w:rPr>
-        <w:t xml:space="preserve"> </w:t>
-      </w:r>
-      <w:r>
-        <w:rPr>
-          <w:rFonts w:ascii="Courier New" w:hAnsi="Courier New" w:cs="Courier New"/>
-        </w:rPr>
-        <w:t xml:space="preserve">In the distance— ghostly </w:t>
-      </w:r>
-      <w:bookmarkStart w:id="12" w:name="_Hlk215254318"/>
-      <w:r>
-        <w:rPr>
-          <w:rFonts w:ascii="Courier New" w:hAnsi="Courier New" w:cs="Courier New"/>
-        </w:rPr>
-        <w:t xml:space="preserve">silhouettes </w:t>
-      </w:r>
-      <w:bookmarkEnd w:id="12"/>
-      <w:r>
-        <w:rPr>
-          <w:rFonts w:ascii="Courier New" w:hAnsi="Courier New" w:cs="Courier New"/>
-        </w:rPr>
-        <w:t>shuffle like memories without bodies.</w:t>
-      </w:r>
-    </w:p>
-    <w:p>
-      <w:pPr>
-        <w:spacing w:line="240" w:lineRule="auto"/>
-        <w:rPr>
-          <w:rFonts w:ascii="Courier New" w:hAnsi="Courier New" w:cs="Courier New"/>
-        </w:rPr>
-      </w:pPr>
-      <w:r>
-        <w:rPr>
-          <w:rFonts w:ascii="Courier New" w:hAnsi="Courier New" w:cs="Courier New"/>
-        </w:rPr>
-        <w:t xml:space="preserve">A soft voice </w:t>
-      </w:r>
-      <w:r>
-        <w:rPr>
-          <w:rFonts w:ascii="Courier New" w:hAnsi="Courier New" w:cs="Courier New"/>
-        </w:rPr>
-        <w:t>echoes through the wind</w:t>
-      </w:r>
-      <w:r>
-        <w:rPr>
-          <w:rFonts w:ascii="Courier New" w:hAnsi="Courier New" w:cs="Courier New"/>
-        </w:rPr>
-        <w:t>.</w:t>
-      </w:r>
     </w:p>
     <w:p>
       <w:pPr>
@@ -28321,844 +30182,6 @@
           <w:b/>
           <w:bCs/>
         </w:rPr>
-        <w:t xml:space="preserve">THE VOICE </w:t>
-      </w:r>
-      <w:r>
-        <w:rPr>
-          <w:rFonts w:ascii="Courier New" w:hAnsi="Courier New" w:cs="Courier New"/>
-          <w:i/>
-          <w:iCs/>
-        </w:rPr>
-        <w:t>(O.S.</w:t>
-      </w:r>
-      <w:r>
-        <w:rPr>
-          <w:rFonts w:ascii="Courier New" w:hAnsi="Courier New" w:cs="Courier New"/>
-          <w:i/>
-          <w:iCs/>
-        </w:rPr>
-        <w:t>)</w:t>
-      </w:r>
-      <w:r>
-        <w:rPr>
-          <w:rFonts w:ascii="Courier New" w:hAnsi="Courier New" w:cs="Courier New"/>
-          <w:i/>
-          <w:iCs/>
-        </w:rPr>
-        <w:br/>
-      </w:r>
-      <w:r>
-        <w:rPr>
-          <w:rFonts w:ascii="Courier New" w:hAnsi="Courier New" w:cs="Courier New"/>
-          <w:i/>
-          <w:iCs/>
-        </w:rPr>
-        <w:t>(</w:t>
-      </w:r>
-      <w:r>
-        <w:rPr>
-          <w:rFonts w:ascii="Courier New" w:hAnsi="Courier New" w:cs="Courier New"/>
-          <w:i/>
-          <w:iCs/>
-        </w:rPr>
-        <w:t>echoing</w:t>
-      </w:r>
-      <w:r>
-        <w:rPr>
-          <w:rFonts w:ascii="Courier New" w:hAnsi="Courier New" w:cs="Courier New"/>
-          <w:i/>
-          <w:iCs/>
-        </w:rPr>
-        <w:t xml:space="preserve"> with reverse reverb</w:t>
-      </w:r>
-      <w:r>
-        <w:rPr>
-          <w:rFonts w:ascii="Courier New" w:hAnsi="Courier New" w:cs="Courier New"/>
-          <w:i/>
-          <w:iCs/>
-        </w:rPr>
-        <w:t>)</w:t>
-      </w:r>
-      <w:r>
-        <w:rPr>
-          <w:rFonts w:ascii="Courier New" w:hAnsi="Courier New" w:cs="Courier New"/>
-        </w:rPr>
-        <w:t xml:space="preserve"> </w:t>
-      </w:r>
-      <w:r>
-        <w:rPr>
-          <w:rFonts w:ascii="Courier New" w:hAnsi="Courier New" w:cs="Courier New"/>
-        </w:rPr>
-        <w:t>Adi!</w:t>
-      </w:r>
-    </w:p>
-    <w:p>
-      <w:pPr>
-        <w:spacing w:line="240" w:lineRule="auto"/>
-        <w:rPr>
-          <w:rFonts w:ascii="Courier New" w:hAnsi="Courier New" w:cs="Courier New"/>
-        </w:rPr>
-      </w:pPr>
-      <w:r>
-        <w:rPr>
-          <w:rFonts w:ascii="Courier New" w:hAnsi="Courier New" w:cs="Courier New"/>
-        </w:rPr>
-        <w:t>Adi turns</w:t>
-      </w:r>
-      <w:r>
-        <w:rPr>
-          <w:rFonts w:ascii="Courier New" w:hAnsi="Courier New" w:cs="Courier New"/>
-        </w:rPr>
-        <w:t xml:space="preserve"> towards the voice- </w:t>
-      </w:r>
-      <w:r>
-        <w:rPr>
-          <w:rFonts w:ascii="Courier New" w:hAnsi="Courier New" w:cs="Courier New"/>
-        </w:rPr>
-        <w:t>Tears fill in his eyes.</w:t>
-      </w:r>
-    </w:p>
-    <w:p>
-      <w:pPr>
-        <w:spacing w:line="240" w:lineRule="auto"/>
-        <w:rPr>
-          <w:rFonts w:ascii="Courier New" w:hAnsi="Courier New" w:cs="Courier New"/>
-        </w:rPr>
-      </w:pPr>
-      <w:r>
-        <w:rPr>
-          <w:rFonts w:ascii="Courier New" w:hAnsi="Courier New" w:cs="Courier New"/>
-        </w:rPr>
-        <w:t>It’s his father- C</w:t>
-      </w:r>
-      <w:r>
-        <w:rPr>
-          <w:rFonts w:ascii="Courier New" w:hAnsi="Courier New" w:cs="Courier New"/>
-        </w:rPr>
-        <w:t xml:space="preserve">alm </w:t>
-      </w:r>
-      <w:r>
-        <w:rPr>
-          <w:rFonts w:ascii="Courier New" w:hAnsi="Courier New" w:cs="Courier New"/>
-        </w:rPr>
-        <w:t>with a soft glow</w:t>
-      </w:r>
-      <w:r>
-        <w:rPr>
-          <w:rFonts w:ascii="Courier New" w:hAnsi="Courier New" w:cs="Courier New"/>
-        </w:rPr>
-        <w:t>.</w:t>
-      </w:r>
-      <w:r>
-        <w:rPr>
-          <w:rFonts w:ascii="Courier New" w:hAnsi="Courier New" w:cs="Courier New"/>
-        </w:rPr>
-        <w:t xml:space="preserve"> S</w:t>
-      </w:r>
-      <w:r>
-        <w:rPr>
-          <w:rFonts w:ascii="Courier New" w:hAnsi="Courier New" w:cs="Courier New"/>
-        </w:rPr>
-        <w:t>tand</w:t>
-      </w:r>
-      <w:r>
-        <w:rPr>
-          <w:rFonts w:ascii="Courier New" w:hAnsi="Courier New" w:cs="Courier New"/>
-        </w:rPr>
-        <w:t>ing</w:t>
-      </w:r>
-      <w:r>
-        <w:rPr>
-          <w:rFonts w:ascii="Courier New" w:hAnsi="Courier New" w:cs="Courier New"/>
-        </w:rPr>
-        <w:t xml:space="preserve"> with a welcoming smile.</w:t>
-      </w:r>
-    </w:p>
-    <w:p>
-      <w:pPr>
-        <w:spacing w:line="240" w:lineRule="auto"/>
-        <w:jc w:val="center"/>
-        <w:rPr>
-          <w:rFonts w:ascii="Courier New" w:hAnsi="Courier New" w:cs="Courier New"/>
-        </w:rPr>
-      </w:pPr>
-      <w:r>
-        <w:rPr>
-          <w:rFonts w:ascii="Courier New" w:hAnsi="Courier New" w:cs="Courier New"/>
-          <w:b/>
-          <w:bCs/>
-        </w:rPr>
-        <w:t>FATHER</w:t>
-      </w:r>
-      <w:r>
-        <w:rPr>
-          <w:rFonts w:ascii="Courier New" w:hAnsi="Courier New" w:cs="Courier New"/>
-        </w:rPr>
-        <w:t xml:space="preserve"> </w:t>
-      </w:r>
-      <w:r>
-        <w:rPr>
-          <w:rFonts w:ascii="Courier New" w:hAnsi="Courier New" w:cs="Courier New"/>
-          <w:i/>
-          <w:iCs/>
-        </w:rPr>
-        <w:t>(echoing)</w:t>
-      </w:r>
-      <w:r>
-        <w:rPr>
-          <w:rFonts w:ascii="Courier New" w:hAnsi="Courier New" w:cs="Courier New"/>
-          <w:i/>
-          <w:iCs/>
-        </w:rPr>
-        <w:br/>
-      </w:r>
-      <w:r>
-        <w:rPr>
-          <w:rFonts w:ascii="Courier New" w:hAnsi="Courier New" w:cs="Courier New"/>
-        </w:rPr>
-        <w:t>Adi</w:t>
-      </w:r>
-      <w:r>
-        <w:rPr>
-          <w:rFonts w:ascii="Courier New" w:hAnsi="Courier New" w:cs="Courier New"/>
-        </w:rPr>
-        <w:t>!</w:t>
-      </w:r>
-    </w:p>
-    <w:p>
-      <w:pPr>
-        <w:spacing w:line="240" w:lineRule="auto"/>
-        <w:jc w:val="center"/>
-        <w:rPr>
-          <w:rFonts w:ascii="Courier New" w:hAnsi="Courier New" w:cs="Courier New"/>
-        </w:rPr>
-      </w:pPr>
-      <w:r>
-        <w:rPr>
-          <w:rFonts w:ascii="Courier New" w:hAnsi="Courier New" w:cs="Courier New"/>
-          <w:b/>
-          <w:bCs/>
-        </w:rPr>
-        <w:t>ADI</w:t>
-      </w:r>
-      <w:r>
-        <w:rPr>
-          <w:rFonts w:ascii="Courier New" w:hAnsi="Courier New" w:cs="Courier New"/>
-        </w:rPr>
-        <w:t xml:space="preserve"> </w:t>
-      </w:r>
-      <w:r>
-        <w:rPr>
-          <w:rFonts w:ascii="Courier New" w:hAnsi="Courier New" w:cs="Courier New"/>
-          <w:i/>
-          <w:iCs/>
-        </w:rPr>
-        <w:t>(teary, weak)</w:t>
-      </w:r>
-      <w:r>
-        <w:rPr>
-          <w:rFonts w:ascii="Courier New" w:hAnsi="Courier New" w:cs="Courier New"/>
-        </w:rPr>
-        <w:br/>
-      </w:r>
-      <w:r>
-        <w:rPr>
-          <w:rFonts w:ascii="Courier New" w:hAnsi="Courier New" w:cs="Courier New"/>
-        </w:rPr>
-        <w:t>Appa?</w:t>
-      </w:r>
-      <w:r>
-        <w:rPr>
-          <w:rFonts w:ascii="Courier New" w:hAnsi="Courier New" w:cs="Courier New"/>
-        </w:rPr>
-        <w:t xml:space="preserve"> </w:t>
-      </w:r>
-      <w:r>
-        <w:rPr>
-          <w:rFonts w:ascii="Courier New" w:hAnsi="Courier New" w:cs="Courier New"/>
-        </w:rPr>
-        <w:t xml:space="preserve">En </w:t>
-      </w:r>
-      <w:proofErr w:type="spellStart"/>
-      <w:r>
-        <w:rPr>
-          <w:rFonts w:ascii="Courier New" w:hAnsi="Courier New" w:cs="Courier New"/>
-        </w:rPr>
-        <w:t>agtide</w:t>
-      </w:r>
-      <w:proofErr w:type="spellEnd"/>
-      <w:r>
-        <w:rPr>
-          <w:rFonts w:ascii="Courier New" w:hAnsi="Courier New" w:cs="Courier New"/>
-        </w:rPr>
-        <w:t xml:space="preserve"> </w:t>
-      </w:r>
-      <w:proofErr w:type="spellStart"/>
-      <w:r>
-        <w:rPr>
-          <w:rFonts w:ascii="Courier New" w:hAnsi="Courier New" w:cs="Courier New"/>
-        </w:rPr>
-        <w:t>nange</w:t>
-      </w:r>
-      <w:proofErr w:type="spellEnd"/>
-      <w:r>
-        <w:rPr>
-          <w:rFonts w:ascii="Courier New" w:hAnsi="Courier New" w:cs="Courier New"/>
-        </w:rPr>
-        <w:t>?</w:t>
-      </w:r>
-    </w:p>
-    <w:p>
-      <w:pPr>
-        <w:spacing w:line="240" w:lineRule="auto"/>
-        <w:jc w:val="center"/>
-        <w:rPr>
-          <w:rFonts w:ascii="Courier New" w:hAnsi="Courier New" w:cs="Courier New"/>
-        </w:rPr>
-      </w:pPr>
-      <w:r>
-        <w:rPr>
-          <w:rFonts w:ascii="Courier New" w:hAnsi="Courier New" w:cs="Courier New"/>
-          <w:b/>
-          <w:bCs/>
-        </w:rPr>
-        <w:t>FATHER</w:t>
-      </w:r>
-      <w:r>
-        <w:rPr>
-          <w:rFonts w:ascii="Courier New" w:hAnsi="Courier New" w:cs="Courier New"/>
-        </w:rPr>
-        <w:t xml:space="preserve"> </w:t>
-      </w:r>
-      <w:r>
-        <w:rPr>
-          <w:rFonts w:ascii="Courier New" w:hAnsi="Courier New" w:cs="Courier New"/>
-          <w:i/>
-          <w:iCs/>
-        </w:rPr>
-        <w:t>(gentle)</w:t>
-      </w:r>
-      <w:r>
-        <w:rPr>
-          <w:rFonts w:ascii="Courier New" w:hAnsi="Courier New" w:cs="Courier New"/>
-          <w:i/>
-          <w:iCs/>
-        </w:rPr>
-        <w:br/>
-      </w:r>
-      <w:proofErr w:type="spellStart"/>
-      <w:r>
-        <w:rPr>
-          <w:rFonts w:ascii="Courier New" w:hAnsi="Courier New" w:cs="Courier New"/>
-        </w:rPr>
-        <w:t>Hedrubeda</w:t>
-      </w:r>
-      <w:proofErr w:type="spellEnd"/>
-      <w:r>
-        <w:rPr>
-          <w:rFonts w:ascii="Courier New" w:hAnsi="Courier New" w:cs="Courier New"/>
-        </w:rPr>
-        <w:t>!</w:t>
-      </w:r>
-      <w:r>
-        <w:rPr>
-          <w:rFonts w:ascii="Courier New" w:hAnsi="Courier New" w:cs="Courier New"/>
-        </w:rPr>
-        <w:br/>
-      </w:r>
-      <w:proofErr w:type="spellStart"/>
-      <w:r>
-        <w:rPr>
-          <w:rFonts w:ascii="Courier New" w:hAnsi="Courier New" w:cs="Courier New"/>
-        </w:rPr>
-        <w:t>Idu</w:t>
-      </w:r>
-      <w:proofErr w:type="spellEnd"/>
-      <w:r>
-        <w:rPr>
-          <w:rFonts w:ascii="Courier New" w:hAnsi="Courier New" w:cs="Courier New"/>
-        </w:rPr>
-        <w:t xml:space="preserve"> </w:t>
-      </w:r>
-      <w:proofErr w:type="spellStart"/>
-      <w:r>
-        <w:rPr>
-          <w:rFonts w:ascii="Courier New" w:hAnsi="Courier New" w:cs="Courier New"/>
-        </w:rPr>
-        <w:t>p</w:t>
-      </w:r>
-      <w:r>
-        <w:rPr>
-          <w:rFonts w:ascii="Courier New" w:hAnsi="Courier New" w:cs="Courier New"/>
-        </w:rPr>
-        <w:t>rakruthi</w:t>
-      </w:r>
-      <w:r>
-        <w:rPr>
-          <w:rFonts w:ascii="Courier New" w:hAnsi="Courier New" w:cs="Courier New"/>
-        </w:rPr>
-        <w:t>ya</w:t>
-      </w:r>
-      <w:proofErr w:type="spellEnd"/>
-      <w:r>
-        <w:rPr>
-          <w:rFonts w:ascii="Courier New" w:hAnsi="Courier New" w:cs="Courier New"/>
-        </w:rPr>
-        <w:t xml:space="preserve"> </w:t>
-      </w:r>
-      <w:r>
-        <w:rPr>
-          <w:rFonts w:ascii="Courier New" w:hAnsi="Courier New" w:cs="Courier New"/>
-        </w:rPr>
-        <w:t>n</w:t>
-      </w:r>
-      <w:r>
-        <w:rPr>
-          <w:rFonts w:ascii="Courier New" w:hAnsi="Courier New" w:cs="Courier New"/>
-        </w:rPr>
-        <w:t>iyama!</w:t>
-      </w:r>
-    </w:p>
-    <w:p>
-      <w:pPr>
-        <w:spacing w:line="240" w:lineRule="auto"/>
-        <w:rPr>
-          <w:rFonts w:ascii="Courier New" w:hAnsi="Courier New" w:cs="Courier New"/>
-        </w:rPr>
-      </w:pPr>
-      <w:r>
-        <w:rPr>
-          <w:rFonts w:ascii="Courier New" w:hAnsi="Courier New" w:cs="Courier New"/>
-        </w:rPr>
-        <w:t>A huge raven flies and sits on a branch of the tree.</w:t>
-      </w:r>
-    </w:p>
-    <w:p>
-      <w:pPr>
-        <w:spacing w:line="240" w:lineRule="auto"/>
-        <w:rPr>
-          <w:rFonts w:ascii="Courier New" w:hAnsi="Courier New" w:cs="Courier New"/>
-        </w:rPr>
-      </w:pPr>
-      <w:r>
-        <w:rPr>
-          <w:rFonts w:ascii="Courier New" w:hAnsi="Courier New" w:cs="Courier New"/>
-        </w:rPr>
-        <w:t xml:space="preserve">Suddenly, </w:t>
-      </w:r>
-      <w:r>
-        <w:rPr>
-          <w:rFonts w:ascii="Courier New" w:hAnsi="Courier New" w:cs="Courier New"/>
-          <w:b/>
-          <w:bCs/>
-        </w:rPr>
-        <w:t>black</w:t>
-      </w:r>
-      <w:r>
-        <w:rPr>
-          <w:rFonts w:ascii="Courier New" w:hAnsi="Courier New" w:cs="Courier New"/>
-        </w:rPr>
-        <w:t xml:space="preserve"> </w:t>
-      </w:r>
-      <w:r>
-        <w:rPr>
-          <w:rFonts w:ascii="Courier New" w:hAnsi="Courier New" w:cs="Courier New"/>
-          <w:b/>
-          <w:bCs/>
-        </w:rPr>
-        <w:t>sesame seeds</w:t>
-      </w:r>
-      <w:r>
-        <w:rPr>
-          <w:rFonts w:ascii="Courier New" w:hAnsi="Courier New" w:cs="Courier New"/>
-        </w:rPr>
-        <w:t xml:space="preserve"> appear around Adi’s mouth.</w:t>
-      </w:r>
-      <w:r>
-        <w:rPr>
-          <w:rFonts w:ascii="Courier New" w:hAnsi="Courier New" w:cs="Courier New"/>
-        </w:rPr>
-        <w:t xml:space="preserve"> </w:t>
-      </w:r>
-      <w:r>
-        <w:rPr>
-          <w:rFonts w:ascii="Courier New" w:hAnsi="Courier New" w:cs="Courier New"/>
-        </w:rPr>
-        <w:t xml:space="preserve">Confused- </w:t>
-      </w:r>
-      <w:r>
-        <w:rPr>
-          <w:rFonts w:ascii="Courier New" w:hAnsi="Courier New" w:cs="Courier New"/>
-        </w:rPr>
-        <w:t>He brushes them off,</w:t>
-      </w:r>
-      <w:r>
-        <w:rPr>
-          <w:rFonts w:ascii="Courier New" w:hAnsi="Courier New" w:cs="Courier New"/>
-        </w:rPr>
-        <w:t xml:space="preserve"> putting them on the ground</w:t>
-      </w:r>
-      <w:r>
-        <w:rPr>
-          <w:rFonts w:ascii="Courier New" w:hAnsi="Courier New" w:cs="Courier New"/>
-        </w:rPr>
-        <w:t>.</w:t>
-      </w:r>
-      <w:r>
-        <w:rPr>
-          <w:rFonts w:ascii="Courier New" w:hAnsi="Courier New" w:cs="Courier New"/>
-        </w:rPr>
-        <w:t xml:space="preserve"> </w:t>
-      </w:r>
-      <w:r>
-        <w:rPr>
-          <w:rFonts w:ascii="Courier New" w:hAnsi="Courier New" w:cs="Courier New"/>
-        </w:rPr>
-        <w:t xml:space="preserve">The raven flies and </w:t>
-      </w:r>
-      <w:r>
-        <w:rPr>
-          <w:rFonts w:ascii="Courier New" w:hAnsi="Courier New" w:cs="Courier New"/>
-        </w:rPr>
-        <w:t xml:space="preserve">begins eating the </w:t>
-      </w:r>
-      <w:r>
-        <w:rPr>
-          <w:rFonts w:ascii="Courier New" w:hAnsi="Courier New" w:cs="Courier New"/>
-        </w:rPr>
-        <w:t>sesame</w:t>
-      </w:r>
-      <w:r>
-        <w:rPr>
-          <w:rFonts w:ascii="Courier New" w:hAnsi="Courier New" w:cs="Courier New"/>
-        </w:rPr>
-        <w:t>.</w:t>
-      </w:r>
-    </w:p>
-    <w:p>
-      <w:pPr>
-        <w:spacing w:line="240" w:lineRule="auto"/>
-        <w:rPr>
-          <w:rFonts w:ascii="Courier New" w:hAnsi="Courier New" w:cs="Courier New"/>
-        </w:rPr>
-      </w:pPr>
-      <w:r>
-        <w:rPr>
-          <w:rFonts w:ascii="Courier New" w:hAnsi="Courier New" w:cs="Courier New"/>
-        </w:rPr>
-        <w:t xml:space="preserve">A </w:t>
-      </w:r>
-      <w:r>
-        <w:rPr>
-          <w:rFonts w:ascii="Courier New" w:hAnsi="Courier New" w:cs="Courier New"/>
-        </w:rPr>
-        <w:t>loud thunderclap</w:t>
-      </w:r>
-      <w:r>
-        <w:rPr>
-          <w:rFonts w:ascii="Courier New" w:hAnsi="Courier New" w:cs="Courier New"/>
-        </w:rPr>
-        <w:t xml:space="preserve"> rips the sky.</w:t>
-      </w:r>
-      <w:r>
-        <w:rPr>
-          <w:rFonts w:ascii="Courier New" w:hAnsi="Courier New" w:cs="Courier New"/>
-        </w:rPr>
-        <w:t xml:space="preserve"> </w:t>
-      </w:r>
-      <w:r>
-        <w:rPr>
-          <w:rFonts w:ascii="Courier New" w:hAnsi="Courier New" w:cs="Courier New"/>
-        </w:rPr>
-        <w:t>Adi breathes heavier. His stomach growls.</w:t>
-      </w:r>
-    </w:p>
-    <w:p>
-      <w:pPr>
-        <w:spacing w:line="240" w:lineRule="auto"/>
-        <w:jc w:val="center"/>
-        <w:rPr>
-          <w:rFonts w:ascii="Courier New" w:hAnsi="Courier New" w:cs="Courier New"/>
-        </w:rPr>
-      </w:pPr>
-      <w:r>
-        <w:rPr>
-          <w:rFonts w:ascii="Courier New" w:hAnsi="Courier New" w:cs="Courier New"/>
-          <w:b/>
-          <w:bCs/>
-        </w:rPr>
-        <w:t>FATHER</w:t>
-      </w:r>
-      <w:r>
-        <w:rPr>
-          <w:rFonts w:ascii="Courier New" w:hAnsi="Courier New" w:cs="Courier New"/>
-        </w:rPr>
-        <w:t xml:space="preserve"> </w:t>
-      </w:r>
-      <w:r>
-        <w:rPr>
-          <w:rFonts w:ascii="Courier New" w:hAnsi="Courier New" w:cs="Courier New"/>
-          <w:i/>
-          <w:iCs/>
-        </w:rPr>
-        <w:t>(smiling)</w:t>
-      </w:r>
-      <w:r>
-        <w:rPr>
-          <w:rFonts w:ascii="Courier New" w:hAnsi="Courier New" w:cs="Courier New"/>
-          <w:i/>
-          <w:iCs/>
-        </w:rPr>
-        <w:br/>
-      </w:r>
-      <w:proofErr w:type="spellStart"/>
-      <w:r>
-        <w:rPr>
-          <w:rFonts w:ascii="Courier New" w:hAnsi="Courier New" w:cs="Courier New"/>
-        </w:rPr>
-        <w:t>Hasiv</w:t>
-      </w:r>
-      <w:proofErr w:type="spellEnd"/>
-      <w:r>
-        <w:rPr>
-          <w:rFonts w:ascii="Courier New" w:hAnsi="Courier New" w:cs="Courier New"/>
-        </w:rPr>
-        <w:t xml:space="preserve"> </w:t>
-      </w:r>
-      <w:proofErr w:type="spellStart"/>
-      <w:r>
-        <w:rPr>
-          <w:rFonts w:ascii="Courier New" w:hAnsi="Courier New" w:cs="Courier New"/>
-        </w:rPr>
-        <w:t>agtidya</w:t>
-      </w:r>
-      <w:proofErr w:type="spellEnd"/>
-      <w:r>
-        <w:rPr>
-          <w:rFonts w:ascii="Courier New" w:hAnsi="Courier New" w:cs="Courier New"/>
-        </w:rPr>
-        <w:t xml:space="preserve"> </w:t>
-      </w:r>
-      <w:proofErr w:type="spellStart"/>
-      <w:r>
-        <w:rPr>
-          <w:rFonts w:ascii="Courier New" w:hAnsi="Courier New" w:cs="Courier New"/>
-        </w:rPr>
-        <w:t>maga</w:t>
-      </w:r>
-      <w:proofErr w:type="spellEnd"/>
-      <w:r>
-        <w:rPr>
-          <w:rFonts w:ascii="Courier New" w:hAnsi="Courier New" w:cs="Courier New"/>
-        </w:rPr>
-        <w:t>?</w:t>
-      </w:r>
-      <w:r>
-        <w:rPr>
-          <w:rFonts w:ascii="Courier New" w:hAnsi="Courier New" w:cs="Courier New"/>
-        </w:rPr>
-        <w:t xml:space="preserve"> </w:t>
-      </w:r>
-    </w:p>
-    <w:p>
-      <w:pPr>
-        <w:spacing w:line="240" w:lineRule="auto"/>
-        <w:rPr>
-          <w:rFonts w:ascii="Courier New" w:hAnsi="Courier New" w:cs="Courier New"/>
-        </w:rPr>
-      </w:pPr>
-      <w:r>
-        <w:rPr>
-          <w:rFonts w:ascii="Courier New" w:hAnsi="Courier New" w:cs="Courier New"/>
-        </w:rPr>
-        <w:t>CAMERA PANS up from his stomach to his face.</w:t>
-      </w:r>
-    </w:p>
-    <w:p>
-      <w:pPr>
-        <w:spacing w:line="240" w:lineRule="auto"/>
-        <w:jc w:val="center"/>
-        <w:rPr>
-          <w:rFonts w:ascii="Courier New" w:hAnsi="Courier New" w:cs="Courier New"/>
-        </w:rPr>
-      </w:pPr>
-      <w:r>
-        <w:rPr>
-          <w:rFonts w:ascii="Courier New" w:hAnsi="Courier New" w:cs="Courier New"/>
-          <w:b/>
-          <w:bCs/>
-        </w:rPr>
-        <w:t>ADI</w:t>
-      </w:r>
-      <w:r>
-        <w:rPr>
-          <w:rFonts w:ascii="Courier New" w:hAnsi="Courier New" w:cs="Courier New"/>
-        </w:rPr>
-        <w:t xml:space="preserve"> </w:t>
-      </w:r>
-      <w:r>
-        <w:rPr>
-          <w:rFonts w:ascii="Courier New" w:hAnsi="Courier New" w:cs="Courier New"/>
-          <w:i/>
-          <w:iCs/>
-        </w:rPr>
-        <w:t>(childlike</w:t>
-      </w:r>
-      <w:r>
-        <w:rPr>
-          <w:rFonts w:ascii="Courier New" w:hAnsi="Courier New" w:cs="Courier New"/>
-          <w:i/>
-          <w:iCs/>
-        </w:rPr>
-        <w:t>, tearing</w:t>
-      </w:r>
-      <w:r>
-        <w:rPr>
-          <w:rFonts w:ascii="Courier New" w:hAnsi="Courier New" w:cs="Courier New"/>
-          <w:i/>
-          <w:iCs/>
-        </w:rPr>
-        <w:t>)</w:t>
-      </w:r>
-      <w:r>
-        <w:rPr>
-          <w:rFonts w:ascii="Courier New" w:hAnsi="Courier New" w:cs="Courier New"/>
-          <w:i/>
-          <w:iCs/>
-        </w:rPr>
-        <w:br/>
-      </w:r>
-      <w:r>
-        <w:rPr>
-          <w:rFonts w:ascii="Courier New" w:hAnsi="Courier New" w:cs="Courier New"/>
-        </w:rPr>
-        <w:t>A</w:t>
-      </w:r>
-      <w:r>
-        <w:rPr>
-          <w:rFonts w:ascii="Courier New" w:hAnsi="Courier New" w:cs="Courier New"/>
-        </w:rPr>
-        <w:t>ppa</w:t>
-      </w:r>
-      <w:r>
-        <w:rPr>
-          <w:rFonts w:ascii="Courier New" w:hAnsi="Courier New" w:cs="Courier New"/>
-        </w:rPr>
-        <w:t>…</w:t>
-      </w:r>
-      <w:r>
-        <w:rPr>
-          <w:rFonts w:ascii="Courier New" w:hAnsi="Courier New" w:cs="Courier New"/>
-        </w:rPr>
-        <w:t xml:space="preserve"> </w:t>
-      </w:r>
-      <w:proofErr w:type="spellStart"/>
-      <w:r>
-        <w:rPr>
-          <w:rFonts w:ascii="Courier New" w:hAnsi="Courier New" w:cs="Courier New"/>
-        </w:rPr>
-        <w:t>Hasvagtide</w:t>
-      </w:r>
-      <w:proofErr w:type="spellEnd"/>
-      <w:r>
-        <w:rPr>
-          <w:rFonts w:ascii="Courier New" w:hAnsi="Courier New" w:cs="Courier New"/>
-        </w:rPr>
-        <w:t>!</w:t>
-      </w:r>
-    </w:p>
-    <w:p>
-      <w:pPr>
-        <w:spacing w:line="240" w:lineRule="auto"/>
-        <w:jc w:val="center"/>
-        <w:rPr>
-          <w:rFonts w:ascii="Courier New" w:hAnsi="Courier New" w:cs="Courier New"/>
-        </w:rPr>
-      </w:pPr>
-      <w:r>
-        <w:rPr>
-          <w:rFonts w:ascii="Courier New" w:hAnsi="Courier New" w:cs="Courier New"/>
-          <w:b/>
-          <w:bCs/>
-        </w:rPr>
-        <w:t xml:space="preserve">FATHER </w:t>
-      </w:r>
-      <w:r>
-        <w:rPr>
-          <w:rFonts w:ascii="Courier New" w:hAnsi="Courier New" w:cs="Courier New"/>
-          <w:i/>
-          <w:iCs/>
-        </w:rPr>
-        <w:t>(smiling)</w:t>
-      </w:r>
-      <w:r>
-        <w:rPr>
-          <w:rFonts w:ascii="Courier New" w:hAnsi="Courier New" w:cs="Courier New"/>
-        </w:rPr>
-        <w:br/>
-      </w:r>
-      <w:proofErr w:type="spellStart"/>
-      <w:r>
-        <w:rPr>
-          <w:rFonts w:ascii="Courier New" w:hAnsi="Courier New" w:cs="Courier New"/>
-        </w:rPr>
-        <w:t>Asthu</w:t>
-      </w:r>
-      <w:proofErr w:type="spellEnd"/>
-      <w:r>
-        <w:rPr>
-          <w:rFonts w:ascii="Courier New" w:hAnsi="Courier New" w:cs="Courier New"/>
-        </w:rPr>
-        <w:t>!</w:t>
-      </w:r>
-    </w:p>
-    <w:p>
-      <w:pPr>
-        <w:spacing w:line="240" w:lineRule="auto"/>
-        <w:rPr>
-          <w:rFonts w:ascii="Courier New" w:hAnsi="Courier New" w:cs="Courier New"/>
-        </w:rPr>
-      </w:pPr>
-      <w:r>
-        <w:rPr>
-          <w:rFonts w:ascii="Courier New" w:hAnsi="Courier New" w:cs="Courier New"/>
-        </w:rPr>
-        <w:t xml:space="preserve">A purple, translucent being appears beside him — tall, divine, with golden armbands, </w:t>
-      </w:r>
-      <w:r>
-        <w:rPr>
-          <w:rFonts w:ascii="Courier New" w:hAnsi="Courier New" w:cs="Courier New"/>
-        </w:rPr>
-        <w:t xml:space="preserve">and </w:t>
-      </w:r>
-      <w:r>
-        <w:rPr>
-          <w:rFonts w:ascii="Courier New" w:hAnsi="Courier New" w:cs="Courier New"/>
-        </w:rPr>
-        <w:t>a radiant crown</w:t>
-      </w:r>
-      <w:r>
-        <w:rPr>
-          <w:rFonts w:ascii="Courier New" w:hAnsi="Courier New" w:cs="Courier New"/>
-        </w:rPr>
-        <w:t>.</w:t>
-      </w:r>
-    </w:p>
-    <w:p>
-      <w:pPr>
-        <w:spacing w:line="240" w:lineRule="auto"/>
-        <w:jc w:val="center"/>
-        <w:rPr>
-          <w:rFonts w:ascii="Courier New" w:hAnsi="Courier New" w:cs="Courier New"/>
-        </w:rPr>
-      </w:pPr>
-      <w:r>
-        <w:rPr>
-          <w:rFonts w:ascii="Courier New" w:hAnsi="Courier New" w:cs="Courier New"/>
-          <w:b/>
-          <w:bCs/>
-        </w:rPr>
-        <w:lastRenderedPageBreak/>
         <w:t xml:space="preserve">ADI </w:t>
       </w:r>
       <w:r>
@@ -30011,6 +31034,7 @@
           <w:b/>
           <w:bCs/>
         </w:rPr>
+        <w:lastRenderedPageBreak/>
         <w:t>FATHER</w:t>
       </w:r>
       <w:r>
@@ -30895,7 +31919,6 @@
           <w:b/>
           <w:bCs/>
         </w:rPr>
-        <w:lastRenderedPageBreak/>
         <w:t xml:space="preserve">INT. </w:t>
       </w:r>
       <w:r>
@@ -31971,6 +32994,7 @@
           <w:b/>
           <w:bCs/>
         </w:rPr>
+        <w:lastRenderedPageBreak/>
         <w:t>EXT.</w:t>
       </w:r>
       <w:r>
@@ -33043,7 +34067,6 @@
           <w:b/>
           <w:bCs/>
         </w:rPr>
-        <w:lastRenderedPageBreak/>
         <w:t xml:space="preserve">INT. </w:t>
       </w:r>
       <w:r>
@@ -34283,6 +35306,7 @@
           <w:b/>
           <w:bCs/>
         </w:rPr>
+        <w:lastRenderedPageBreak/>
         <w:t>INT. HALL – EVENING</w:t>
       </w:r>
       <w:r>
@@ -35671,7 +36695,6 @@
           <w:b/>
           <w:bCs/>
         </w:rPr>
-        <w:lastRenderedPageBreak/>
         <w:t xml:space="preserve">INT. </w:t>
       </w:r>
       <w:r>
@@ -36758,11 +37781,12 @@
           <w:rFonts w:ascii="Courier New" w:hAnsi="Courier New" w:cs="Courier New"/>
         </w:rPr>
       </w:pPr>
-      <w:bookmarkStart w:id="13" w:name="_Hlk207552861"/>
-      <w:r>
-        <w:rPr>
-          <w:rFonts w:ascii="Courier New" w:hAnsi="Courier New" w:cs="Courier New"/>
-        </w:rPr>
+      <w:bookmarkStart w:id="12" w:name="_Hlk207552861"/>
+      <w:r>
+        <w:rPr>
+          <w:rFonts w:ascii="Courier New" w:hAnsi="Courier New" w:cs="Courier New"/>
+        </w:rPr>
+        <w:lastRenderedPageBreak/>
         <w:t>She</w:t>
       </w:r>
       <w:r>
@@ -36789,7 +37813,7 @@
         </w:rPr>
         <w:t xml:space="preserve"> </w:t>
       </w:r>
-      <w:bookmarkEnd w:id="13"/>
+      <w:bookmarkEnd w:id="12"/>
       <w:r>
         <w:rPr>
           <w:rFonts w:ascii="Courier New" w:hAnsi="Courier New" w:cs="Courier New"/>
@@ -37643,7 +38667,7 @@
           <w:rFonts w:ascii="Courier New" w:hAnsi="Courier New" w:cs="Courier New"/>
         </w:rPr>
       </w:pPr>
-      <w:bookmarkStart w:id="14" w:name="_Hlk207553018"/>
+      <w:bookmarkStart w:id="13" w:name="_Hlk207553018"/>
       <w:r>
         <w:rPr>
           <w:rFonts w:ascii="Courier New" w:hAnsi="Courier New" w:cs="Courier New"/>
@@ -37778,7 +38802,7 @@
         </w:rPr>
         <w:t xml:space="preserve"> ornaments</w:t>
       </w:r>
-      <w:bookmarkEnd w:id="14"/>
+      <w:bookmarkEnd w:id="13"/>
       <w:r>
         <w:rPr>
           <w:rFonts w:ascii="Courier New" w:hAnsi="Courier New" w:cs="Courier New"/>
@@ -38080,7 +39104,6 @@
         <w:rPr>
           <w:rFonts w:ascii="Courier New" w:hAnsi="Courier New" w:cs="Courier New"/>
         </w:rPr>
-        <w:lastRenderedPageBreak/>
         <w:t>Terrified</w:t>
       </w:r>
       <w:r>
@@ -39202,6 +40225,7 @@
         <w:rPr>
           <w:rFonts w:ascii="Courier New" w:hAnsi="Courier New" w:cs="Courier New"/>
         </w:rPr>
+        <w:lastRenderedPageBreak/>
         <w:t xml:space="preserve">Ella </w:t>
       </w:r>
       <w:proofErr w:type="spellStart"/>
@@ -40533,7 +41557,6 @@
           <w:b/>
           <w:bCs/>
         </w:rPr>
-        <w:lastRenderedPageBreak/>
         <w:t>YAMADHOOTHA</w:t>
       </w:r>
       <w:r>
@@ -41133,16 +42156,8 @@
         <w:rPr>
           <w:rFonts w:ascii="Courier New" w:hAnsi="Courier New" w:cs="Courier New"/>
         </w:rPr>
-        <w:t xml:space="preserve">Yamalokhakke Ninna </w:t>
-      </w:r>
-      <w:proofErr w:type="spellStart"/>
-      <w:r>
-        <w:rPr>
-          <w:rFonts w:ascii="Courier New" w:hAnsi="Courier New" w:cs="Courier New"/>
-        </w:rPr>
-        <w:t>Pravesha</w:t>
-      </w:r>
-      <w:proofErr w:type="spellEnd"/>
+        <w:t>Yamalokhakke Ninna Pravesha</w:t>
+      </w:r>
       <w:r>
         <w:rPr>
           <w:rFonts w:ascii="Courier New" w:hAnsi="Courier New" w:cs="Courier New"/>
@@ -41701,6 +42716,7 @@
         <w:rPr>
           <w:rFonts w:ascii="Courier New" w:hAnsi="Courier New" w:cs="Courier New"/>
         </w:rPr>
+        <w:lastRenderedPageBreak/>
         <w:t>The chain wraps around his neck.</w:t>
       </w:r>
     </w:p>
@@ -44478,7 +45494,6 @@
   <w:style w:type="character" w:default="1" w:styleId="DefaultParagraphFont">
     <w:name w:val="Default Paragraph Font"/>
     <w:uiPriority w:val="1"/>
-    <w:semiHidden/>
     <w:unhideWhenUsed/>
   </w:style>
   <w:style w:type="table" w:default="1" w:styleId="TableNormal">

--- a/The_A_Shorts/2. Vyuthi/Vyuthi - Screenplay.docx
+++ b/The_A_Shorts/2. Vyuthi/Vyuthi - Screenplay.docx
@@ -15770,6 +15770,14 @@
         </w:rPr>
         <w:t xml:space="preserve"> </w:t>
       </w:r>
+    </w:p>
+    <w:p>
+      <w:pPr>
+        <w:spacing w:line="240" w:lineRule="auto"/>
+        <w:rPr>
+          <w:rFonts w:ascii="Courier New" w:hAnsi="Courier New" w:cs="Courier New"/>
+        </w:rPr>
+      </w:pPr>
       <w:r>
         <w:rPr>
           <w:rFonts w:ascii="Courier New" w:hAnsi="Courier New" w:cs="Courier New"/>
@@ -16006,7 +16014,21 @@
         <w:rPr>
           <w:rFonts w:ascii="Courier New" w:hAnsi="Courier New" w:cs="Courier New"/>
         </w:rPr>
-        <w:t xml:space="preserve"> H</w:t>
+        <w:t xml:space="preserve"> </w:t>
+      </w:r>
+    </w:p>
+    <w:p>
+      <w:pPr>
+        <w:spacing w:line="240" w:lineRule="auto"/>
+        <w:rPr>
+          <w:rFonts w:ascii="Courier New" w:hAnsi="Courier New" w:cs="Courier New"/>
+        </w:rPr>
+      </w:pPr>
+      <w:r>
+        <w:rPr>
+          <w:rFonts w:ascii="Courier New" w:hAnsi="Courier New" w:cs="Courier New"/>
+        </w:rPr>
+        <w:t>H</w:t>
       </w:r>
       <w:r>
         <w:rPr>
@@ -16050,8 +16072,6 @@
         <w:spacing w:line="240" w:lineRule="auto"/>
         <w:rPr>
           <w:rFonts w:ascii="Courier New" w:hAnsi="Courier New" w:cs="Courier New"/>
-          <w:i/>
-          <w:iCs/>
         </w:rPr>
       </w:pPr>
       <w:r>
@@ -16088,7 +16108,23 @@
         <w:rPr>
           <w:rFonts w:ascii="Courier New" w:hAnsi="Courier New" w:cs="Courier New"/>
         </w:rPr>
-        <w:t xml:space="preserve">comes out. Adi </w:t>
+        <w:t xml:space="preserve">comes out. </w:t>
+      </w:r>
+    </w:p>
+    <w:p>
+      <w:pPr>
+        <w:spacing w:line="240" w:lineRule="auto"/>
+        <w:rPr>
+          <w:rFonts w:ascii="Courier New" w:hAnsi="Courier New" w:cs="Courier New"/>
+          <w:i/>
+          <w:iCs/>
+        </w:rPr>
+      </w:pPr>
+      <w:r>
+        <w:rPr>
+          <w:rFonts w:ascii="Courier New" w:hAnsi="Courier New" w:cs="Courier New"/>
+        </w:rPr>
+        <w:t xml:space="preserve">Adi </w:t>
       </w:r>
       <w:r>
         <w:rPr>
@@ -16260,7 +16296,13 @@
         <w:rPr>
           <w:rFonts w:ascii="Courier New" w:hAnsi="Courier New" w:cs="Courier New"/>
         </w:rPr>
-        <w:t>The power comes back. He is sweaty. He opens the door and enters the room.</w:t>
+        <w:t>The power comes back. He is sweaty. He</w:t>
+      </w:r>
+      <w:r>
+        <w:rPr>
+          <w:rFonts w:ascii="Courier New" w:hAnsi="Courier New" w:cs="Courier New"/>
+        </w:rPr>
+        <w:t xml:space="preserve"> brisk walks towards the bedroom.</w:t>
       </w:r>
     </w:p>
     <w:p>
@@ -16321,7 +16363,19 @@
         <w:rPr>
           <w:rFonts w:ascii="Courier New" w:hAnsi="Courier New" w:cs="Courier New"/>
         </w:rPr>
-        <w:t>, goes inside and looks around. No one</w:t>
+        <w:t>, goes inside and looks around</w:t>
+      </w:r>
+      <w:r>
+        <w:rPr>
+          <w:rFonts w:ascii="Courier New" w:hAnsi="Courier New" w:cs="Courier New"/>
+        </w:rPr>
+        <w:t xml:space="preserve"> and finds n</w:t>
+      </w:r>
+      <w:r>
+        <w:rPr>
+          <w:rFonts w:ascii="Courier New" w:hAnsi="Courier New" w:cs="Courier New"/>
+        </w:rPr>
+        <w:t>o one</w:t>
       </w:r>
       <w:r>
         <w:rPr>
@@ -16333,6 +16387,20 @@
     <w:p>
       <w:pPr>
         <w:spacing w:line="240" w:lineRule="auto"/>
+        <w:rPr>
+          <w:rFonts w:ascii="Courier New" w:hAnsi="Courier New" w:cs="Courier New"/>
+        </w:rPr>
+      </w:pPr>
+      <w:r>
+        <w:rPr>
+          <w:rFonts w:ascii="Courier New" w:hAnsi="Courier New" w:cs="Courier New"/>
+        </w:rPr>
+        <w:t>He gets confused.</w:t>
+      </w:r>
+    </w:p>
+    <w:p>
+      <w:pPr>
+        <w:spacing w:line="240" w:lineRule="auto"/>
         <w:jc w:val="center"/>
         <w:rPr>
           <w:rFonts w:ascii="Courier New" w:hAnsi="Courier New" w:cs="Courier New"/>
@@ -16362,6 +16430,31 @@
           <w:i/>
           <w:iCs/>
         </w:rPr>
+        <w:t>confused)</w:t>
+      </w:r>
+      <w:r>
+        <w:rPr>
+          <w:rFonts w:ascii="Courier New" w:hAnsi="Courier New" w:cs="Courier New"/>
+          <w:i/>
+          <w:iCs/>
+        </w:rPr>
+        <w:br/>
+        <w:t xml:space="preserve"> </w:t>
+      </w:r>
+      <w:r>
+        <w:rPr>
+          <w:rFonts w:ascii="Courier New" w:hAnsi="Courier New" w:cs="Courier New"/>
+          <w:i/>
+          <w:iCs/>
+        </w:rPr>
+        <w:t>(</w:t>
+      </w:r>
+      <w:r>
+        <w:rPr>
+          <w:rFonts w:ascii="Courier New" w:hAnsi="Courier New" w:cs="Courier New"/>
+          <w:i/>
+          <w:iCs/>
+        </w:rPr>
         <w:t>to himself</w:t>
       </w:r>
       <w:r>
@@ -16378,109 +16471,123 @@
           <w:i/>
           <w:iCs/>
         </w:rPr>
+        <w:t xml:space="preserve"> </w:t>
+      </w:r>
+      <w:r>
+        <w:rPr>
+          <w:rFonts w:ascii="Courier New" w:hAnsi="Courier New" w:cs="Courier New"/>
+        </w:rPr>
+        <w:t>Naan ilig enik bande?</w:t>
+      </w:r>
+    </w:p>
+    <w:p>
+      <w:pPr>
+        <w:spacing w:line="240" w:lineRule="auto"/>
+        <w:rPr>
+          <w:rFonts w:ascii="Courier New" w:hAnsi="Courier New" w:cs="Courier New"/>
+        </w:rPr>
+      </w:pPr>
+      <w:r>
+        <w:rPr>
+          <w:rFonts w:ascii="Courier New" w:hAnsi="Courier New" w:cs="Courier New"/>
+        </w:rPr>
+        <w:t xml:space="preserve">Woosh! </w:t>
+      </w:r>
+      <w:r>
+        <w:rPr>
+          <w:rFonts w:ascii="Courier New" w:hAnsi="Courier New" w:cs="Courier New"/>
+        </w:rPr>
+        <w:t xml:space="preserve">The curtain flies. </w:t>
+      </w:r>
+    </w:p>
+    <w:p>
+      <w:pPr>
+        <w:spacing w:line="240" w:lineRule="auto"/>
+        <w:rPr>
+          <w:rFonts w:ascii="Courier New" w:hAnsi="Courier New" w:cs="Courier New"/>
+        </w:rPr>
+      </w:pPr>
+      <w:r>
+        <w:rPr>
+          <w:rFonts w:ascii="Courier New" w:hAnsi="Courier New" w:cs="Courier New"/>
+        </w:rPr>
+        <w:t xml:space="preserve">He walks towards </w:t>
+      </w:r>
+      <w:r>
+        <w:rPr>
+          <w:rFonts w:ascii="Courier New" w:hAnsi="Courier New" w:cs="Courier New"/>
+        </w:rPr>
+        <w:t>it s</w:t>
+      </w:r>
+      <w:r>
+        <w:rPr>
+          <w:rFonts w:ascii="Courier New" w:hAnsi="Courier New" w:cs="Courier New"/>
+        </w:rPr>
+        <w:t>lightly missing the broken glass</w:t>
+      </w:r>
+      <w:r>
+        <w:rPr>
+          <w:rFonts w:ascii="Courier New" w:hAnsi="Courier New" w:cs="Courier New"/>
+        </w:rPr>
+        <w:t xml:space="preserve">, </w:t>
+      </w:r>
+      <w:r>
+        <w:rPr>
+          <w:rFonts w:ascii="Courier New" w:hAnsi="Courier New" w:cs="Courier New"/>
+        </w:rPr>
+        <w:t>c</w:t>
+      </w:r>
+      <w:r>
+        <w:rPr>
+          <w:rFonts w:ascii="Courier New" w:hAnsi="Courier New" w:cs="Courier New"/>
+        </w:rPr>
+        <w:t>loses the window- Walks back- And steps on the broken glass.</w:t>
+      </w:r>
+    </w:p>
+    <w:p>
+      <w:pPr>
+        <w:spacing w:line="240" w:lineRule="auto"/>
+        <w:jc w:val="center"/>
+        <w:rPr>
+          <w:rFonts w:ascii="Courier New" w:hAnsi="Courier New" w:cs="Courier New"/>
+        </w:rPr>
+      </w:pPr>
+      <w:r>
+        <w:rPr>
+          <w:rFonts w:ascii="Courier New" w:hAnsi="Courier New" w:cs="Courier New"/>
+          <w:b/>
+          <w:bCs/>
+        </w:rPr>
+        <w:t>ADI</w:t>
+      </w:r>
+      <w:r>
+        <w:rPr>
+          <w:rFonts w:ascii="Courier New" w:hAnsi="Courier New" w:cs="Courier New"/>
+          <w:b/>
+          <w:bCs/>
+        </w:rPr>
+        <w:t xml:space="preserve"> </w:t>
+      </w:r>
+      <w:r>
+        <w:rPr>
+          <w:rFonts w:ascii="Courier New" w:hAnsi="Courier New" w:cs="Courier New"/>
+          <w:i/>
+          <w:iCs/>
+        </w:rPr>
+        <w:t>(in pain)</w:t>
+      </w:r>
+      <w:r>
+        <w:rPr>
+          <w:rFonts w:ascii="Courier New" w:hAnsi="Courier New" w:cs="Courier New"/>
+          <w:b/>
+          <w:bCs/>
+        </w:rPr>
         <w:br/>
       </w:r>
       <w:r>
         <w:rPr>
           <w:rFonts w:ascii="Courier New" w:hAnsi="Courier New" w:cs="Courier New"/>
         </w:rPr>
-        <w:t>Naan ilig enik bande?</w:t>
-      </w:r>
-    </w:p>
-    <w:p>
-      <w:pPr>
-        <w:spacing w:line="240" w:lineRule="auto"/>
-        <w:rPr>
-          <w:rFonts w:ascii="Courier New" w:hAnsi="Courier New" w:cs="Courier New"/>
-        </w:rPr>
-      </w:pPr>
-      <w:r>
-        <w:rPr>
-          <w:rFonts w:ascii="Courier New" w:hAnsi="Courier New" w:cs="Courier New"/>
-        </w:rPr>
-        <w:t xml:space="preserve">Woosh! </w:t>
-      </w:r>
-      <w:r>
-        <w:rPr>
-          <w:rFonts w:ascii="Courier New" w:hAnsi="Courier New" w:cs="Courier New"/>
-        </w:rPr>
-        <w:t xml:space="preserve">The curtain flies. He walks towards </w:t>
-      </w:r>
-      <w:r>
-        <w:rPr>
-          <w:rFonts w:ascii="Courier New" w:hAnsi="Courier New" w:cs="Courier New"/>
-        </w:rPr>
-        <w:t>it s</w:t>
-      </w:r>
-      <w:r>
-        <w:rPr>
-          <w:rFonts w:ascii="Courier New" w:hAnsi="Courier New" w:cs="Courier New"/>
-        </w:rPr>
-        <w:t>lightly missing the broken glass</w:t>
-      </w:r>
-      <w:r>
-        <w:rPr>
-          <w:rFonts w:ascii="Courier New" w:hAnsi="Courier New" w:cs="Courier New"/>
-        </w:rPr>
-        <w:t xml:space="preserve">, </w:t>
-      </w:r>
-      <w:r>
-        <w:rPr>
-          <w:rFonts w:ascii="Courier New" w:hAnsi="Courier New" w:cs="Courier New"/>
-        </w:rPr>
-        <w:t>c</w:t>
-      </w:r>
-      <w:r>
-        <w:rPr>
-          <w:rFonts w:ascii="Courier New" w:hAnsi="Courier New" w:cs="Courier New"/>
-        </w:rPr>
-        <w:t>loses the window- Walks back- And steps on the broken glass.</w:t>
-      </w:r>
-    </w:p>
-    <w:p>
-      <w:pPr>
-        <w:spacing w:line="240" w:lineRule="auto"/>
-        <w:jc w:val="center"/>
-        <w:rPr>
-          <w:rFonts w:ascii="Courier New" w:hAnsi="Courier New" w:cs="Courier New"/>
-        </w:rPr>
-      </w:pPr>
-      <w:r>
-        <w:rPr>
-          <w:rFonts w:ascii="Courier New" w:hAnsi="Courier New" w:cs="Courier New"/>
-          <w:b/>
-          <w:bCs/>
-        </w:rPr>
-        <w:t>ADI</w:t>
-      </w:r>
-      <w:r>
-        <w:rPr>
-          <w:rFonts w:ascii="Courier New" w:hAnsi="Courier New" w:cs="Courier New"/>
-          <w:b/>
-          <w:bCs/>
-        </w:rPr>
-        <w:t xml:space="preserve"> </w:t>
-      </w:r>
-      <w:r>
-        <w:rPr>
-          <w:rFonts w:ascii="Courier New" w:hAnsi="Courier New" w:cs="Courier New"/>
-          <w:i/>
-          <w:iCs/>
-        </w:rPr>
-        <w:t>(in pain)</w:t>
-      </w:r>
-      <w:r>
-        <w:rPr>
-          <w:rFonts w:ascii="Courier New" w:hAnsi="Courier New" w:cs="Courier New"/>
-          <w:b/>
-          <w:bCs/>
-        </w:rPr>
-        <w:br/>
-      </w:r>
-      <w:r>
-        <w:rPr>
-          <w:rFonts w:ascii="Courier New" w:hAnsi="Courier New" w:cs="Courier New"/>
-        </w:rPr>
         <w:t>Ow!!!</w:t>
       </w:r>
     </w:p>
@@ -16523,14 +16630,14 @@
         </w:rPr>
         <w:t>]</w:t>
       </w:r>
-      <w:r>
-        <w:rPr>
-          <w:rFonts w:ascii="Courier New" w:hAnsi="Courier New" w:cs="Courier New"/>
-          <w:i/>
-          <w:iCs/>
-        </w:rPr>
-        <w:br/>
-      </w:r>
+    </w:p>
+    <w:p>
+      <w:pPr>
+        <w:spacing w:line="240" w:lineRule="auto"/>
+        <w:rPr>
+          <w:rFonts w:ascii="Courier New" w:hAnsi="Courier New" w:cs="Courier New"/>
+        </w:rPr>
+      </w:pPr>
       <w:r>
         <w:rPr>
           <w:rFonts w:ascii="Courier New" w:hAnsi="Courier New" w:cs="Courier New"/>
@@ -16565,13 +16672,121 @@
         <w:rPr>
           <w:rFonts w:ascii="Courier New" w:hAnsi="Courier New" w:cs="Courier New"/>
         </w:rPr>
-        <w:t xml:space="preserve">. His reflection </w:t>
-      </w:r>
-      <w:r>
-        <w:rPr>
-          <w:rFonts w:ascii="Courier New" w:hAnsi="Courier New" w:cs="Courier New"/>
-        </w:rPr>
-        <w:t>lags</w:t>
+        <w:t>.</w:t>
+      </w:r>
+    </w:p>
+    <w:p>
+      <w:pPr>
+        <w:spacing w:line="240" w:lineRule="auto"/>
+        <w:rPr>
+          <w:rFonts w:ascii="Courier New" w:hAnsi="Courier New" w:cs="Courier New"/>
+        </w:rPr>
+      </w:pPr>
+      <w:r>
+        <w:rPr>
+          <w:rFonts w:ascii="Courier New" w:hAnsi="Courier New" w:cs="Courier New"/>
+        </w:rPr>
+        <w:t>But- the mirror doesn’t show his reflection.</w:t>
+      </w:r>
+    </w:p>
+    <w:p>
+      <w:pPr>
+        <w:spacing w:line="240" w:lineRule="auto"/>
+        <w:rPr>
+          <w:rFonts w:ascii="Courier New" w:hAnsi="Courier New" w:cs="Courier New"/>
+        </w:rPr>
+      </w:pPr>
+      <w:r>
+        <w:rPr>
+          <w:rFonts w:ascii="Courier New" w:hAnsi="Courier New" w:cs="Courier New"/>
+        </w:rPr>
+        <w:t>Suddenly, t</w:t>
+      </w:r>
+      <w:r>
+        <w:rPr>
+          <w:rFonts w:ascii="Courier New" w:hAnsi="Courier New" w:cs="Courier New"/>
+        </w:rPr>
+        <w:t>he camera starts to blur out.</w:t>
+      </w:r>
+      <w:r>
+        <w:rPr>
+          <w:rFonts w:ascii="Courier New" w:hAnsi="Courier New" w:cs="Courier New"/>
+        </w:rPr>
+        <w:t xml:space="preserve"> </w:t>
+      </w:r>
+    </w:p>
+    <w:p>
+      <w:pPr>
+        <w:spacing w:line="240" w:lineRule="auto"/>
+        <w:rPr>
+          <w:rFonts w:ascii="Courier New" w:hAnsi="Courier New" w:cs="Courier New"/>
+        </w:rPr>
+      </w:pPr>
+      <w:r>
+        <w:rPr>
+          <w:rFonts w:ascii="Courier New" w:hAnsi="Courier New" w:cs="Courier New"/>
+        </w:rPr>
+        <w:t>A</w:t>
+      </w:r>
+      <w:r>
+        <w:rPr>
+          <w:rFonts w:ascii="Courier New" w:hAnsi="Courier New" w:cs="Courier New"/>
+        </w:rPr>
+        <w:t xml:space="preserve"> bright light flares the lens</w:t>
+      </w:r>
+      <w:r>
+        <w:rPr>
+          <w:rFonts w:ascii="Courier New" w:hAnsi="Courier New" w:cs="Courier New"/>
+        </w:rPr>
+        <w:t>. T</w:t>
+      </w:r>
+      <w:r>
+        <w:rPr>
+          <w:rFonts w:ascii="Courier New" w:hAnsi="Courier New" w:cs="Courier New"/>
+        </w:rPr>
+        <w:t xml:space="preserve">hrough </w:t>
+      </w:r>
+      <w:r>
+        <w:rPr>
+          <w:rFonts w:ascii="Courier New" w:hAnsi="Courier New" w:cs="Courier New"/>
+        </w:rPr>
+        <w:t xml:space="preserve">the flare </w:t>
+      </w:r>
+      <w:r>
+        <w:rPr>
+          <w:rFonts w:ascii="Courier New" w:hAnsi="Courier New" w:cs="Courier New"/>
+        </w:rPr>
+        <w:t xml:space="preserve">a pale </w:t>
+      </w:r>
+      <w:r>
+        <w:rPr>
+          <w:rFonts w:ascii="Courier New" w:hAnsi="Courier New" w:cs="Courier New"/>
+        </w:rPr>
+        <w:t xml:space="preserve">subtle </w:t>
+      </w:r>
+      <w:r>
+        <w:rPr>
+          <w:rFonts w:ascii="Courier New" w:hAnsi="Courier New" w:cs="Courier New"/>
+        </w:rPr>
+        <w:t>ghost</w:t>
+      </w:r>
+      <w:r>
+        <w:rPr>
+          <w:rFonts w:ascii="Courier New" w:hAnsi="Courier New" w:cs="Courier New"/>
+        </w:rPr>
+        <w:t xml:space="preserve">y face </w:t>
+      </w:r>
+      <w:r>
+        <w:rPr>
+          <w:rFonts w:ascii="Courier New" w:hAnsi="Courier New" w:cs="Courier New"/>
+        </w:rPr>
+        <w:t>appears</w:t>
+      </w:r>
+      <w:r>
+        <w:rPr>
+          <w:rFonts w:ascii="Courier New" w:hAnsi="Courier New" w:cs="Courier New"/>
+        </w:rPr>
+        <w:t xml:space="preserve"> and stares right into the camera</w:t>
       </w:r>
       <w:r>
         <w:rPr>
@@ -16605,7 +16820,23 @@
           <w:b/>
           <w:bCs/>
         </w:rPr>
-        <w:t>TO:</w:t>
+        <w:t>TO</w:t>
+      </w:r>
+      <w:r>
+        <w:rPr>
+          <w:rFonts w:ascii="Courier New" w:hAnsi="Courier New" w:cs="Courier New"/>
+          <w:b/>
+          <w:bCs/>
+        </w:rPr>
+        <w:t xml:space="preserve"> BLACK</w:t>
+      </w:r>
+      <w:r>
+        <w:rPr>
+          <w:rFonts w:ascii="Courier New" w:hAnsi="Courier New" w:cs="Courier New"/>
+          <w:b/>
+          <w:bCs/>
+        </w:rPr>
+        <w:t>:</w:t>
       </w:r>
     </w:p>
     <w:p>
@@ -16628,6 +16859,7 @@
           <w:b/>
           <w:bCs/>
         </w:rPr>
+        <w:lastRenderedPageBreak/>
         <w:t xml:space="preserve">INT. </w:t>
       </w:r>
       <w:r>
@@ -16674,6 +16906,12 @@
         <w:rPr>
           <w:rFonts w:ascii="Courier New" w:hAnsi="Courier New" w:cs="Courier New"/>
         </w:rPr>
+        <w:t xml:space="preserve">A match igniting sound- </w:t>
+      </w:r>
+      <w:r>
+        <w:rPr>
+          <w:rFonts w:ascii="Courier New" w:hAnsi="Courier New" w:cs="Courier New"/>
+        </w:rPr>
         <w:t>Adi lights a lamp in the pooja room. He applies tilak.</w:t>
       </w:r>
     </w:p>
@@ -16742,6 +16980,32 @@
           <w:rFonts w:ascii="Courier New" w:hAnsi="Courier New" w:cs="Courier New"/>
         </w:rPr>
         <w:t xml:space="preserve"> gets up. The lamp that he lit goes off.</w:t>
+      </w:r>
+      <w:r>
+        <w:rPr>
+          <w:rFonts w:ascii="Courier New" w:hAnsi="Courier New" w:cs="Courier New"/>
+        </w:rPr>
+        <w:t xml:space="preserve"> Dark smokey mass passes through.</w:t>
+      </w:r>
+    </w:p>
+    <w:p>
+      <w:pPr>
+        <w:spacing w:line="240" w:lineRule="auto"/>
+        <w:rPr>
+          <w:rFonts w:ascii="Courier New" w:hAnsi="Courier New" w:cs="Courier New"/>
+        </w:rPr>
+      </w:pPr>
+      <w:r>
+        <w:rPr>
+          <w:rFonts w:ascii="Courier New" w:hAnsi="Courier New" w:cs="Courier New"/>
+        </w:rPr>
+        <w:t>He sits</w:t>
+      </w:r>
+      <w:r>
+        <w:rPr>
+          <w:rFonts w:ascii="Courier New" w:hAnsi="Courier New" w:cs="Courier New"/>
+        </w:rPr>
+        <w:t xml:space="preserve"> on the couch</w:t>
       </w:r>
     </w:p>
     <w:p>
@@ -16928,7 +17192,6 @@
           <w:b/>
           <w:bCs/>
         </w:rPr>
-        <w:lastRenderedPageBreak/>
         <w:t>VED</w:t>
       </w:r>
       <w:r>
@@ -17067,7 +17330,19 @@
         <w:rPr>
           <w:rFonts w:ascii="Courier New" w:hAnsi="Courier New" w:cs="Courier New"/>
         </w:rPr>
-        <w:t>Yar neenu</w:t>
+        <w:t>Y</w:t>
+      </w:r>
+      <w:r>
+        <w:rPr>
+          <w:rFonts w:ascii="Courier New" w:hAnsi="Courier New" w:cs="Courier New"/>
+        </w:rPr>
+        <w:t>aa</w:t>
+      </w:r>
+      <w:r>
+        <w:rPr>
+          <w:rFonts w:ascii="Courier New" w:hAnsi="Courier New" w:cs="Courier New"/>
+        </w:rPr>
+        <w:t>r neenu</w:t>
       </w:r>
       <w:r>
         <w:rPr>
@@ -17401,35 +17676,45 @@
         <w:rPr>
           <w:rFonts w:ascii="Courier New" w:hAnsi="Courier New" w:cs="Courier New"/>
         </w:rPr>
-        <w:t>A wide shot reveals that there is no one there expected Adi and Giri.</w:t>
-      </w:r>
-      <w:r>
-        <w:rPr>
-          <w:rFonts w:ascii="Courier New" w:hAnsi="Courier New" w:cs="Courier New"/>
-        </w:rPr>
-        <w:t xml:space="preserve"> </w:t>
-      </w:r>
-    </w:p>
-    <w:p>
-      <w:pPr>
-        <w:spacing w:line="240" w:lineRule="auto"/>
-        <w:rPr>
-          <w:rFonts w:ascii="Courier New" w:hAnsi="Courier New" w:cs="Courier New"/>
-        </w:rPr>
-      </w:pPr>
-      <w:r>
-        <w:rPr>
-          <w:rFonts w:ascii="Courier New" w:hAnsi="Courier New" w:cs="Courier New"/>
-        </w:rPr>
-        <w:t xml:space="preserve">Giri gestures </w:t>
-      </w:r>
-      <w:r>
-        <w:rPr>
-          <w:rFonts w:ascii="Courier New" w:hAnsi="Courier New" w:cs="Courier New"/>
-          <w:i/>
-          <w:iCs/>
-        </w:rPr>
-        <w:t>HMM! WHAT?</w:t>
+        <w:t>There is no one expect them.</w:t>
+      </w:r>
+      <w:r>
+        <w:rPr>
+          <w:rFonts w:ascii="Courier New" w:hAnsi="Courier New" w:cs="Courier New"/>
+        </w:rPr>
+        <w:t xml:space="preserve"> </w:t>
+      </w:r>
+      <w:r>
+        <w:rPr>
+          <w:rFonts w:ascii="Courier New" w:hAnsi="Courier New" w:cs="Courier New"/>
+        </w:rPr>
+        <w:t xml:space="preserve"> </w:t>
+      </w:r>
+    </w:p>
+    <w:p>
+      <w:pPr>
+        <w:spacing w:line="240" w:lineRule="auto"/>
+        <w:jc w:val="center"/>
+        <w:rPr>
+          <w:rFonts w:ascii="Courier New" w:hAnsi="Courier New" w:cs="Courier New"/>
+          <w:b/>
+          <w:bCs/>
+        </w:rPr>
+      </w:pPr>
+      <w:r>
+        <w:rPr>
+          <w:rFonts w:ascii="Courier New" w:hAnsi="Courier New" w:cs="Courier New"/>
+          <w:b/>
+          <w:bCs/>
+        </w:rPr>
+        <w:t>GIRI</w:t>
+      </w:r>
+      <w:r>
+        <w:rPr>
+          <w:rFonts w:ascii="Courier New" w:hAnsi="Courier New" w:cs="Courier New"/>
+        </w:rPr>
+        <w:br/>
+        <w:t>Neen chikavan idaga sleepwalking madide</w:t>
       </w:r>
     </w:p>
     <w:p>
@@ -17449,7 +17734,19 @@
         <w:rPr>
           <w:rFonts w:ascii="Courier New" w:hAnsi="Courier New" w:cs="Courier New"/>
         </w:rPr>
-        <w:t>shoulder,</w:t>
+        <w:t>shoulder</w:t>
+      </w:r>
+      <w:r>
+        <w:rPr>
+          <w:rFonts w:ascii="Courier New" w:hAnsi="Courier New" w:cs="Courier New"/>
+        </w:rPr>
+        <w:t xml:space="preserve"> again</w:t>
+      </w:r>
+      <w:r>
+        <w:rPr>
+          <w:rFonts w:ascii="Courier New" w:hAnsi="Courier New" w:cs="Courier New"/>
+        </w:rPr>
+        <w:t>,</w:t>
       </w:r>
       <w:r>
         <w:rPr>
@@ -17481,6 +17778,12 @@
         </w:rPr>
         <w:t>.</w:t>
       </w:r>
+      <w:r>
+        <w:rPr>
+          <w:rFonts w:ascii="Courier New" w:hAnsi="Courier New" w:cs="Courier New"/>
+        </w:rPr>
+        <w:t xml:space="preserve"> This happens multiple times.</w:t>
+      </w:r>
     </w:p>
     <w:p>
       <w:pPr>
@@ -17531,498 +17834,23 @@
       <w:r>
         <w:rPr>
           <w:rFonts w:ascii="Courier New" w:hAnsi="Courier New" w:cs="Courier New"/>
+          <w:i/>
+          <w:iCs/>
         </w:rPr>
         <w:br/>
-        <w:t>Neen chikavan idaga</w:t>
-      </w:r>
-      <w:r>
-        <w:rPr>
-          <w:rFonts w:ascii="Courier New" w:hAnsi="Courier New" w:cs="Courier New"/>
-        </w:rPr>
-        <w:t xml:space="preserve"> </w:t>
-      </w:r>
-      <w:r>
-        <w:rPr>
-          <w:rFonts w:ascii="Courier New" w:hAnsi="Courier New" w:cs="Courier New"/>
-        </w:rPr>
-        <w:t>sleepwalk</w:t>
-      </w:r>
-      <w:r>
-        <w:rPr>
-          <w:rFonts w:ascii="Courier New" w:hAnsi="Courier New" w:cs="Courier New"/>
-        </w:rPr>
-        <w:t>ing</w:t>
-      </w:r>
-      <w:r>
-        <w:rPr>
-          <w:rFonts w:ascii="Courier New" w:hAnsi="Courier New" w:cs="Courier New"/>
-        </w:rPr>
-        <w:t xml:space="preserve"> madide</w:t>
-      </w:r>
-    </w:p>
-    <w:p>
-      <w:pPr>
-        <w:spacing w:line="240" w:lineRule="auto"/>
-        <w:rPr>
-          <w:rFonts w:ascii="Courier New" w:hAnsi="Courier New" w:cs="Courier New"/>
-        </w:rPr>
-      </w:pPr>
-      <w:r>
-        <w:rPr>
-          <w:rFonts w:ascii="Courier New" w:hAnsi="Courier New" w:cs="Courier New"/>
-        </w:rPr>
-        <w:t>A hand grips Adi’s shoulder,</w:t>
-      </w:r>
-      <w:r>
-        <w:rPr>
-          <w:rFonts w:ascii="Courier New" w:hAnsi="Courier New" w:cs="Courier New"/>
-        </w:rPr>
-        <w:t xml:space="preserve"> and h</w:t>
-      </w:r>
-      <w:r>
-        <w:rPr>
-          <w:rFonts w:ascii="Courier New" w:hAnsi="Courier New" w:cs="Courier New"/>
-        </w:rPr>
-        <w:t>e spins</w:t>
-      </w:r>
-      <w:r>
-        <w:rPr>
-          <w:rFonts w:ascii="Courier New" w:hAnsi="Courier New" w:cs="Courier New"/>
-        </w:rPr>
-        <w:t xml:space="preserve">- </w:t>
-      </w:r>
-      <w:r>
-        <w:rPr>
-          <w:rFonts w:ascii="Courier New" w:hAnsi="Courier New" w:cs="Courier New"/>
-        </w:rPr>
-        <w:t>It's Giri again</w:t>
-      </w:r>
-      <w:r>
-        <w:rPr>
-          <w:rFonts w:ascii="Courier New" w:hAnsi="Courier New" w:cs="Courier New"/>
-        </w:rPr>
-        <w:t>.</w:t>
-      </w:r>
-    </w:p>
-    <w:p>
-      <w:pPr>
-        <w:spacing w:line="240" w:lineRule="auto"/>
-        <w:jc w:val="center"/>
-        <w:rPr>
-          <w:rFonts w:ascii="Courier New" w:hAnsi="Courier New" w:cs="Courier New"/>
-        </w:rPr>
-      </w:pPr>
-      <w:r>
-        <w:rPr>
-          <w:rFonts w:ascii="Courier New" w:hAnsi="Courier New" w:cs="Courier New"/>
-          <w:b/>
-          <w:bCs/>
-        </w:rPr>
-        <w:t>GIRI</w:t>
-      </w:r>
-      <w:r>
-        <w:rPr>
-          <w:rFonts w:ascii="Courier New" w:hAnsi="Courier New" w:cs="Courier New"/>
-          <w:b/>
-          <w:bCs/>
+      </w:r>
+      <w:r>
+        <w:rPr>
+          <w:rFonts w:ascii="Courier New" w:hAnsi="Courier New" w:cs="Courier New"/>
+        </w:rPr>
+        <w:t>Adi! Sleepwalk madtidya? Kudid Jasti Ayta?</w:t>
+      </w:r>
+      <w:r>
+        <w:rPr>
+          <w:rFonts w:ascii="Courier New" w:hAnsi="Courier New" w:cs="Courier New"/>
         </w:rPr>
         <w:br/>
-      </w:r>
-      <w:r>
-        <w:rPr>
-          <w:rFonts w:ascii="Courier New" w:hAnsi="Courier New" w:cs="Courier New"/>
-        </w:rPr>
-        <w:t xml:space="preserve">Mathe </w:t>
-      </w:r>
-      <w:r>
-        <w:rPr>
-          <w:rFonts w:ascii="Courier New" w:hAnsi="Courier New" w:cs="Courier New"/>
-        </w:rPr>
-        <w:t xml:space="preserve">sleepwalking </w:t>
-      </w:r>
-      <w:r>
-        <w:rPr>
-          <w:rFonts w:ascii="Courier New" w:hAnsi="Courier New" w:cs="Courier New"/>
-        </w:rPr>
-        <w:t>madtidya</w:t>
-      </w:r>
-      <w:r>
-        <w:rPr>
-          <w:rFonts w:ascii="Courier New" w:hAnsi="Courier New" w:cs="Courier New"/>
-        </w:rPr>
-        <w:t>?</w:t>
-      </w:r>
-    </w:p>
-    <w:p>
-      <w:pPr>
-        <w:spacing w:line="240" w:lineRule="auto"/>
-        <w:jc w:val="center"/>
-        <w:rPr>
-          <w:rFonts w:ascii="Courier New" w:hAnsi="Courier New" w:cs="Courier New"/>
-        </w:rPr>
-      </w:pPr>
-      <w:r>
-        <w:rPr>
-          <w:rFonts w:ascii="Courier New" w:hAnsi="Courier New" w:cs="Courier New"/>
-          <w:b/>
-          <w:bCs/>
-        </w:rPr>
-        <w:t>ADI</w:t>
-      </w:r>
-      <w:r>
-        <w:rPr>
-          <w:rFonts w:ascii="Courier New" w:hAnsi="Courier New" w:cs="Courier New"/>
-        </w:rPr>
-        <w:t xml:space="preserve"> </w:t>
-      </w:r>
-      <w:r>
-        <w:rPr>
-          <w:rFonts w:ascii="Courier New" w:hAnsi="Courier New" w:cs="Courier New"/>
-          <w:i/>
-          <w:iCs/>
-        </w:rPr>
-        <w:t>(blank)</w:t>
-      </w:r>
-      <w:r>
-        <w:rPr>
-          <w:rFonts w:ascii="Courier New" w:hAnsi="Courier New" w:cs="Courier New"/>
-          <w:i/>
-          <w:iCs/>
-        </w:rPr>
-        <w:br/>
-      </w:r>
-      <w:r>
-        <w:rPr>
-          <w:rFonts w:ascii="Courier New" w:hAnsi="Courier New" w:cs="Courier New"/>
-          <w:i/>
-          <w:iCs/>
-        </w:rPr>
-        <w:t>(to himself)</w:t>
-      </w:r>
-      <w:r>
-        <w:rPr>
-          <w:rFonts w:ascii="Courier New" w:hAnsi="Courier New" w:cs="Courier New"/>
-        </w:rPr>
-        <w:t xml:space="preserve"> Naan sleepwalk madtidna!</w:t>
-      </w:r>
-    </w:p>
-    <w:p>
-      <w:pPr>
-        <w:spacing w:line="240" w:lineRule="auto"/>
-        <w:jc w:val="center"/>
-        <w:rPr>
-          <w:rFonts w:ascii="Courier New" w:hAnsi="Courier New" w:cs="Courier New"/>
-        </w:rPr>
-      </w:pPr>
-      <w:r>
-        <w:rPr>
-          <w:rFonts w:ascii="Courier New" w:hAnsi="Courier New" w:cs="Courier New"/>
-          <w:b/>
-          <w:bCs/>
-        </w:rPr>
-        <w:t>GIRI</w:t>
-      </w:r>
-      <w:r>
-        <w:rPr>
-          <w:rFonts w:ascii="Courier New" w:hAnsi="Courier New" w:cs="Courier New"/>
-          <w:b/>
-          <w:bCs/>
-        </w:rPr>
-        <w:t xml:space="preserve"> </w:t>
-      </w:r>
-      <w:r>
-        <w:rPr>
-          <w:rFonts w:ascii="Courier New" w:hAnsi="Courier New" w:cs="Courier New"/>
-          <w:i/>
-          <w:iCs/>
-        </w:rPr>
-        <w:t>(</w:t>
-      </w:r>
-      <w:r>
-        <w:rPr>
-          <w:rFonts w:ascii="Courier New" w:hAnsi="Courier New" w:cs="Courier New"/>
-          <w:i/>
-          <w:iCs/>
-        </w:rPr>
-        <w:t>reverb</w:t>
-      </w:r>
-      <w:r>
-        <w:rPr>
-          <w:rFonts w:ascii="Courier New" w:hAnsi="Courier New" w:cs="Courier New"/>
-          <w:i/>
-          <w:iCs/>
-        </w:rPr>
-        <w:t>)</w:t>
-      </w:r>
-      <w:r>
-        <w:rPr>
-          <w:rFonts w:ascii="Courier New" w:hAnsi="Courier New" w:cs="Courier New"/>
-          <w:i/>
-          <w:iCs/>
-        </w:rPr>
-        <w:br/>
-      </w:r>
-      <w:r>
-        <w:rPr>
-          <w:rFonts w:ascii="Courier New" w:hAnsi="Courier New" w:cs="Courier New"/>
-        </w:rPr>
-        <w:t>Hindina</w:t>
-      </w:r>
-      <w:r>
-        <w:rPr>
-          <w:rFonts w:ascii="Courier New" w:hAnsi="Courier New" w:cs="Courier New"/>
-        </w:rPr>
-        <w:t xml:space="preserve"> nenapgalna bit</w:t>
-      </w:r>
-      <w:r>
-        <w:rPr>
-          <w:rFonts w:ascii="Courier New" w:hAnsi="Courier New" w:cs="Courier New"/>
-        </w:rPr>
-        <w:t>u munde hogu</w:t>
-      </w:r>
-      <w:r>
-        <w:rPr>
-          <w:rFonts w:ascii="Courier New" w:hAnsi="Courier New" w:cs="Courier New"/>
-        </w:rPr>
-        <w:t>!</w:t>
-      </w:r>
-    </w:p>
-    <w:p>
-      <w:pPr>
-        <w:spacing w:line="240" w:lineRule="auto"/>
-        <w:rPr>
-          <w:rFonts w:ascii="Courier New" w:hAnsi="Courier New" w:cs="Courier New"/>
-        </w:rPr>
-      </w:pPr>
-      <w:r>
-        <w:rPr>
-          <w:rFonts w:ascii="Courier New" w:hAnsi="Courier New" w:cs="Courier New"/>
-        </w:rPr>
-        <w:t xml:space="preserve">After a while- </w:t>
-      </w:r>
-      <w:r>
-        <w:rPr>
-          <w:rFonts w:ascii="Courier New" w:hAnsi="Courier New" w:cs="Courier New"/>
-        </w:rPr>
-        <w:t>A hand grips Adi’s shoulder</w:t>
-      </w:r>
-      <w:r>
-        <w:rPr>
-          <w:rFonts w:ascii="Courier New" w:hAnsi="Courier New" w:cs="Courier New"/>
-        </w:rPr>
-        <w:t xml:space="preserve"> again. H</w:t>
-      </w:r>
-      <w:r>
-        <w:rPr>
-          <w:rFonts w:ascii="Courier New" w:hAnsi="Courier New" w:cs="Courier New"/>
-        </w:rPr>
-        <w:t>e spins</w:t>
-      </w:r>
-      <w:r>
-        <w:rPr>
-          <w:rFonts w:ascii="Courier New" w:hAnsi="Courier New" w:cs="Courier New"/>
-        </w:rPr>
-        <w:t xml:space="preserve">- </w:t>
-      </w:r>
-      <w:r>
-        <w:rPr>
-          <w:rFonts w:ascii="Courier New" w:hAnsi="Courier New" w:cs="Courier New"/>
-        </w:rPr>
-        <w:t>It's Giri again</w:t>
-      </w:r>
-      <w:r>
-        <w:rPr>
-          <w:rFonts w:ascii="Courier New" w:hAnsi="Courier New" w:cs="Courier New"/>
-        </w:rPr>
-        <w:t>.</w:t>
-      </w:r>
-    </w:p>
-    <w:p>
-      <w:pPr>
-        <w:spacing w:line="240" w:lineRule="auto"/>
-        <w:jc w:val="center"/>
-        <w:rPr>
-          <w:rFonts w:ascii="Courier New" w:hAnsi="Courier New" w:cs="Courier New"/>
-        </w:rPr>
-      </w:pPr>
-      <w:r>
-        <w:rPr>
-          <w:rFonts w:ascii="Courier New" w:hAnsi="Courier New" w:cs="Courier New"/>
-          <w:b/>
-          <w:bCs/>
-        </w:rPr>
-        <w:t>GIRI</w:t>
-      </w:r>
-      <w:r>
-        <w:rPr>
-          <w:rFonts w:ascii="Courier New" w:hAnsi="Courier New" w:cs="Courier New"/>
-          <w:b/>
-          <w:bCs/>
-        </w:rPr>
-        <w:br/>
-      </w:r>
-      <w:r>
-        <w:rPr>
-          <w:rFonts w:ascii="Courier New" w:hAnsi="Courier New" w:cs="Courier New"/>
-        </w:rPr>
-        <w:t>Matre tagonda?</w:t>
-      </w:r>
-    </w:p>
-    <w:p>
-      <w:pPr>
-        <w:spacing w:line="240" w:lineRule="auto"/>
-        <w:rPr>
-          <w:rFonts w:ascii="Courier New" w:hAnsi="Courier New" w:cs="Courier New"/>
-        </w:rPr>
-      </w:pPr>
-      <w:r>
-        <w:rPr>
-          <w:rFonts w:ascii="Courier New" w:hAnsi="Courier New" w:cs="Courier New"/>
-        </w:rPr>
-        <w:t>Fast cut- Adi opens the pill bottle, pops a pill and swallows.</w:t>
-      </w:r>
-      <w:r>
-        <w:rPr>
-          <w:rFonts w:ascii="Courier New" w:hAnsi="Courier New" w:cs="Courier New"/>
-        </w:rPr>
-        <w:t xml:space="preserve"> </w:t>
-      </w:r>
-    </w:p>
-    <w:p>
-      <w:pPr>
-        <w:spacing w:line="240" w:lineRule="auto"/>
-        <w:rPr>
-          <w:rFonts w:ascii="Courier New" w:hAnsi="Courier New" w:cs="Courier New"/>
-        </w:rPr>
-      </w:pPr>
-      <w:r>
-        <w:rPr>
-          <w:rFonts w:ascii="Courier New" w:hAnsi="Courier New" w:cs="Courier New"/>
-        </w:rPr>
-        <w:t>Giri</w:t>
-      </w:r>
-      <w:r>
-        <w:rPr>
-          <w:rFonts w:ascii="Courier New" w:hAnsi="Courier New" w:cs="Courier New"/>
-        </w:rPr>
-        <w:t>- N</w:t>
-      </w:r>
-      <w:r>
-        <w:rPr>
-          <w:rFonts w:ascii="Courier New" w:hAnsi="Courier New" w:cs="Courier New"/>
-        </w:rPr>
-        <w:t>ow sitting</w:t>
-      </w:r>
-      <w:r>
-        <w:rPr>
-          <w:rFonts w:ascii="Courier New" w:hAnsi="Courier New" w:cs="Courier New"/>
-        </w:rPr>
-        <w:t xml:space="preserve"> </w:t>
-      </w:r>
-      <w:r>
-        <w:rPr>
-          <w:rFonts w:ascii="Courier New" w:hAnsi="Courier New" w:cs="Courier New"/>
-        </w:rPr>
-        <w:t>on</w:t>
-      </w:r>
-      <w:r>
-        <w:rPr>
-          <w:rFonts w:ascii="Courier New" w:hAnsi="Courier New" w:cs="Courier New"/>
-        </w:rPr>
-        <w:t xml:space="preserve"> the chair</w:t>
-      </w:r>
-      <w:r>
-        <w:rPr>
-          <w:rFonts w:ascii="Courier New" w:hAnsi="Courier New" w:cs="Courier New"/>
-        </w:rPr>
-        <w:t xml:space="preserve">, </w:t>
-      </w:r>
-      <w:r>
-        <w:rPr>
-          <w:rFonts w:ascii="Courier New" w:hAnsi="Courier New" w:cs="Courier New"/>
-        </w:rPr>
-        <w:t>drinks the last sip and hands the glass to Adi</w:t>
-      </w:r>
-      <w:r>
-        <w:rPr>
-          <w:rFonts w:ascii="Courier New" w:hAnsi="Courier New" w:cs="Courier New"/>
-        </w:rPr>
-        <w:t>.</w:t>
-      </w:r>
-    </w:p>
-    <w:p>
-      <w:pPr>
-        <w:spacing w:line="240" w:lineRule="auto"/>
-        <w:jc w:val="center"/>
-        <w:rPr>
-          <w:rFonts w:ascii="Courier New" w:hAnsi="Courier New" w:cs="Courier New"/>
-        </w:rPr>
-      </w:pPr>
-      <w:r>
-        <w:rPr>
-          <w:rFonts w:ascii="Courier New" w:hAnsi="Courier New" w:cs="Courier New"/>
-          <w:b/>
-          <w:bCs/>
-        </w:rPr>
-        <w:t>GIRI</w:t>
-      </w:r>
-      <w:r>
-        <w:rPr>
-          <w:rFonts w:ascii="Courier New" w:hAnsi="Courier New" w:cs="Courier New"/>
-        </w:rPr>
-        <w:br/>
-      </w:r>
-      <w:r>
-        <w:rPr>
-          <w:rFonts w:ascii="Courier New" w:hAnsi="Courier New" w:cs="Courier New"/>
-          <w:i/>
-          <w:iCs/>
-        </w:rPr>
-        <w:t xml:space="preserve">(drinks) </w:t>
-      </w:r>
-      <w:r>
-        <w:rPr>
-          <w:rFonts w:ascii="Courier New" w:hAnsi="Courier New" w:cs="Courier New"/>
-        </w:rPr>
-        <w:t>Hengu edidyala</w:t>
-      </w:r>
-      <w:r>
-        <w:rPr>
-          <w:rFonts w:ascii="Courier New" w:hAnsi="Courier New" w:cs="Courier New"/>
-        </w:rPr>
-        <w:t>!</w:t>
-      </w:r>
-      <w:r>
-        <w:rPr>
-          <w:rFonts w:ascii="Courier New" w:hAnsi="Courier New" w:cs="Courier New"/>
-        </w:rPr>
-        <w:t xml:space="preserve"> </w:t>
-      </w:r>
-      <w:r>
-        <w:rPr>
-          <w:rFonts w:ascii="Courier New" w:hAnsi="Courier New" w:cs="Courier New"/>
-        </w:rPr>
-        <w:br/>
-      </w:r>
-      <w:r>
-        <w:rPr>
-          <w:rFonts w:ascii="Courier New" w:hAnsi="Courier New" w:cs="Courier New"/>
-          <w:i/>
-          <w:iCs/>
-        </w:rPr>
-        <w:t>(hands glass)</w:t>
-      </w:r>
-      <w:r>
-        <w:rPr>
-          <w:rFonts w:ascii="Courier New" w:hAnsi="Courier New" w:cs="Courier New"/>
-        </w:rPr>
-        <w:t xml:space="preserve"> </w:t>
-      </w:r>
-      <w:r>
-        <w:rPr>
-          <w:rFonts w:ascii="Courier New" w:hAnsi="Courier New" w:cs="Courier New"/>
-        </w:rPr>
-        <w:t>Swalpa ice tagind baa!</w:t>
+        <w:t>Matre Tagondya? Kans Kantidya? Edhelo!</w:t>
       </w:r>
     </w:p>
     <w:p>
@@ -19101,7 +18929,19 @@
         <w:rPr>
           <w:rFonts w:ascii="Courier New" w:hAnsi="Courier New" w:cs="Courier New"/>
         </w:rPr>
-        <w:t xml:space="preserve"> like a desert</w:t>
+        <w:t xml:space="preserve"> like a de</w:t>
+      </w:r>
+      <w:r>
+        <w:rPr>
+          <w:rFonts w:ascii="Courier New" w:hAnsi="Courier New" w:cs="Courier New"/>
+        </w:rPr>
+        <w:t>s</w:t>
+      </w:r>
+      <w:r>
+        <w:rPr>
+          <w:rFonts w:ascii="Courier New" w:hAnsi="Courier New" w:cs="Courier New"/>
+        </w:rPr>
+        <w:t>sert</w:t>
       </w:r>
       <w:r>
         <w:rPr>
